--- a/documents/Document3.docx
+++ b/documents/Document3.docx
@@ -1663,16 +1663,7 @@
           <w:sz w:val="24"/>
           <w:szCs w:val="24"/>
         </w:rPr>
-        <w:t>Virtual Stock-3.</w:t>
-      </w:r>
-      <w:r>
-        <w:rPr>
-          <w:rFonts w:ascii="Times New Roman" w:hAnsi="Times New Roman" w:cs="Times New Roman"/>
-          <w:b/>
-          <w:sz w:val="24"/>
-          <w:szCs w:val="24"/>
-        </w:rPr>
-        <w:t>2</w:t>
+        <w:t>Virtual Stock-3.2</w:t>
       </w:r>
     </w:p>
     <w:p>
@@ -2086,16 +2077,7 @@
           <w:sz w:val="24"/>
           <w:szCs w:val="24"/>
         </w:rPr>
-        <w:t>Virtual Stock-5.</w:t>
-      </w:r>
-      <w:r>
-        <w:rPr>
-          <w:rFonts w:ascii="Times New Roman" w:hAnsi="Times New Roman" w:cs="Times New Roman"/>
-          <w:b/>
-          <w:sz w:val="24"/>
-          <w:szCs w:val="24"/>
-        </w:rPr>
-        <w:t>1</w:t>
+        <w:t>Virtual Stock-5.1</w:t>
       </w:r>
     </w:p>
     <w:p>
@@ -2473,16 +2455,7 @@
           <w:sz w:val="24"/>
           <w:szCs w:val="24"/>
         </w:rPr>
-        <w:t>Virtual Stock-8</w:t>
-      </w:r>
-      <w:r>
-        <w:rPr>
-          <w:rFonts w:ascii="Times New Roman" w:hAnsi="Times New Roman" w:cs="Times New Roman"/>
-          <w:b/>
-          <w:sz w:val="24"/>
-          <w:szCs w:val="24"/>
-        </w:rPr>
-        <w:t>.1</w:t>
+        <w:t>Virtual Stock-8.1</w:t>
       </w:r>
     </w:p>
     <w:p>
@@ -2563,9 +2536,16 @@
                 <w:szCs w:val="24"/>
                 <w:shd w:val="clear" w:color="auto" w:fill="FFFFFF"/>
               </w:rPr>
-              <w:t>Entry</w:t>
-            </w:r>
-            <w:r>
+              <w:t>Entry#</w:t>
+            </w:r>
+          </w:p>
+        </w:tc>
+        <w:tc>
+          <w:tcPr>
+            <w:tcW w:w="830" w:type="dxa"/>
+          </w:tcPr>
+          <w:p>
+            <w:pPr>
               <w:rPr>
                 <w:rFonts w:ascii="Times New Roman" w:hAnsi="Times New Roman" w:cs="Times New Roman"/>
                 <w:b/>
@@ -2574,16 +2554,8 @@
                 <w:szCs w:val="24"/>
                 <w:shd w:val="clear" w:color="auto" w:fill="FFFFFF"/>
               </w:rPr>
-              <w:t>#</w:t>
-            </w:r>
-          </w:p>
-        </w:tc>
-        <w:tc>
-          <w:tcPr>
-            <w:tcW w:w="830" w:type="dxa"/>
-          </w:tcPr>
-          <w:p>
-            <w:pPr>
+            </w:pPr>
+            <w:r>
               <w:rPr>
                 <w:rFonts w:ascii="Times New Roman" w:hAnsi="Times New Roman" w:cs="Times New Roman"/>
                 <w:b/>
@@ -2592,8 +2564,17 @@
                 <w:szCs w:val="24"/>
                 <w:shd w:val="clear" w:color="auto" w:fill="FFFFFF"/>
               </w:rPr>
-            </w:pPr>
-            <w:r>
+              <w:t>Para#</w:t>
+            </w:r>
+          </w:p>
+        </w:tc>
+        <w:tc>
+          <w:tcPr>
+            <w:tcW w:w="4938" w:type="dxa"/>
+          </w:tcPr>
+          <w:p>
+            <w:pPr>
+              <w:jc w:val="center"/>
               <w:rPr>
                 <w:rFonts w:ascii="Times New Roman" w:hAnsi="Times New Roman" w:cs="Times New Roman"/>
                 <w:b/>
@@ -2602,17 +2583,8 @@
                 <w:szCs w:val="24"/>
                 <w:shd w:val="clear" w:color="auto" w:fill="FFFFFF"/>
               </w:rPr>
-              <w:t>Para#</w:t>
-            </w:r>
-          </w:p>
-        </w:tc>
-        <w:tc>
-          <w:tcPr>
-            <w:tcW w:w="4938" w:type="dxa"/>
-          </w:tcPr>
-          <w:p>
-            <w:pPr>
-              <w:jc w:val="center"/>
+            </w:pPr>
+            <w:r>
               <w:rPr>
                 <w:rFonts w:ascii="Times New Roman" w:hAnsi="Times New Roman" w:cs="Times New Roman"/>
                 <w:b/>
@@ -2621,8 +2593,16 @@
                 <w:szCs w:val="24"/>
                 <w:shd w:val="clear" w:color="auto" w:fill="FFFFFF"/>
               </w:rPr>
-            </w:pPr>
-            <w:r>
+              <w:t>Requirements Traceability Matrix</w:t>
+            </w:r>
+          </w:p>
+        </w:tc>
+        <w:tc>
+          <w:tcPr>
+            <w:tcW w:w="728" w:type="dxa"/>
+          </w:tcPr>
+          <w:p>
+            <w:pPr>
               <w:rPr>
                 <w:rFonts w:ascii="Times New Roman" w:hAnsi="Times New Roman" w:cs="Times New Roman"/>
                 <w:b/>
@@ -2631,16 +2611,8 @@
                 <w:szCs w:val="24"/>
                 <w:shd w:val="clear" w:color="auto" w:fill="FFFFFF"/>
               </w:rPr>
-              <w:t>Requirements Traceability Matrix</w:t>
-            </w:r>
-          </w:p>
-        </w:tc>
-        <w:tc>
-          <w:tcPr>
-            <w:tcW w:w="728" w:type="dxa"/>
-          </w:tcPr>
-          <w:p>
-            <w:pPr>
+            </w:pPr>
+            <w:r>
               <w:rPr>
                 <w:rFonts w:ascii="Times New Roman" w:hAnsi="Times New Roman" w:cs="Times New Roman"/>
                 <w:b/>
@@ -2649,8 +2621,16 @@
                 <w:szCs w:val="24"/>
                 <w:shd w:val="clear" w:color="auto" w:fill="FFFFFF"/>
               </w:rPr>
-            </w:pPr>
-            <w:r>
+              <w:t>Type</w:t>
+            </w:r>
+          </w:p>
+        </w:tc>
+        <w:tc>
+          <w:tcPr>
+            <w:tcW w:w="1877" w:type="dxa"/>
+          </w:tcPr>
+          <w:p>
+            <w:pPr>
               <w:rPr>
                 <w:rFonts w:ascii="Times New Roman" w:hAnsi="Times New Roman" w:cs="Times New Roman"/>
                 <w:b/>
@@ -2659,16 +2639,8 @@
                 <w:szCs w:val="24"/>
                 <w:shd w:val="clear" w:color="auto" w:fill="FFFFFF"/>
               </w:rPr>
-              <w:t>Type</w:t>
-            </w:r>
-          </w:p>
-        </w:tc>
-        <w:tc>
-          <w:tcPr>
-            <w:tcW w:w="1877" w:type="dxa"/>
-          </w:tcPr>
-          <w:p>
-            <w:pPr>
+            </w:pPr>
+            <w:r>
               <w:rPr>
                 <w:rFonts w:ascii="Times New Roman" w:hAnsi="Times New Roman" w:cs="Times New Roman"/>
                 <w:b/>
@@ -2677,20 +2649,8 @@
                 <w:szCs w:val="24"/>
                 <w:shd w:val="clear" w:color="auto" w:fill="FFFFFF"/>
               </w:rPr>
-            </w:pPr>
-            <w:r>
-              <w:rPr>
-                <w:rFonts w:ascii="Times New Roman" w:hAnsi="Times New Roman" w:cs="Times New Roman"/>
-                <w:b/>
-                <w:color w:val="353535"/>
-                <w:sz w:val="24"/>
-                <w:szCs w:val="24"/>
-                <w:shd w:val="clear" w:color="auto" w:fill="FFFFFF"/>
-              </w:rPr>
               <w:t>Use Case Name</w:t>
             </w:r>
-            <w:bookmarkStart w:id="0" w:name="_GoBack"/>
-            <w:bookmarkEnd w:id="0"/>
           </w:p>
         </w:tc>
       </w:tr>
@@ -4565,13 +4525,13 @@
         <w:tblLook w:val="04A0" w:firstRow="1" w:lastRow="0" w:firstColumn="1" w:lastColumn="0" w:noHBand="0" w:noVBand="1"/>
       </w:tblPr>
       <w:tblGrid>
-        <w:gridCol w:w="4675"/>
-        <w:gridCol w:w="4675"/>
+        <w:gridCol w:w="2335"/>
+        <w:gridCol w:w="7015"/>
       </w:tblGrid>
       <w:tr>
         <w:tc>
           <w:tcPr>
-            <w:tcW w:w="4675" w:type="dxa"/>
+            <w:tcW w:w="2335" w:type="dxa"/>
           </w:tcPr>
           <w:p>
             <w:pPr>
@@ -4596,7 +4556,7 @@
         </w:tc>
         <w:tc>
           <w:tcPr>
-            <w:tcW w:w="4675" w:type="dxa"/>
+            <w:tcW w:w="7015" w:type="dxa"/>
           </w:tcPr>
           <w:p>
             <w:pPr>
@@ -4623,7 +4583,7 @@
       <w:tr>
         <w:tc>
           <w:tcPr>
-            <w:tcW w:w="4675" w:type="dxa"/>
+            <w:tcW w:w="2335" w:type="dxa"/>
             <w:vAlign w:val="center"/>
           </w:tcPr>
           <w:p>
@@ -4647,7 +4607,7 @@
         </w:tc>
         <w:tc>
           <w:tcPr>
-            <w:tcW w:w="4675" w:type="dxa"/>
+            <w:tcW w:w="7015" w:type="dxa"/>
             <w:vAlign w:val="center"/>
           </w:tcPr>
           <w:p>
@@ -4774,6 +4734,60 @@
                 <w:szCs w:val="24"/>
               </w:rPr>
               <w:t>Dictionary</w:t>
+            </w:r>
+          </w:p>
+          <w:p>
+            <w:pPr>
+              <w:jc w:val="center"/>
+              <w:rPr>
+                <w:rFonts w:ascii="Times New Roman" w:hAnsi="Times New Roman" w:cs="Times New Roman"/>
+                <w:sz w:val="24"/>
+                <w:szCs w:val="24"/>
+              </w:rPr>
+            </w:pPr>
+            <w:r>
+              <w:rPr>
+                <w:rFonts w:ascii="Times New Roman" w:hAnsi="Times New Roman" w:cs="Times New Roman"/>
+                <w:sz w:val="24"/>
+                <w:szCs w:val="24"/>
+              </w:rPr>
+              <w:t>A horizontal prototype of the software to be developed</w:t>
+            </w:r>
+          </w:p>
+          <w:p>
+            <w:pPr>
+              <w:jc w:val="center"/>
+              <w:rPr>
+                <w:rFonts w:ascii="Times New Roman" w:hAnsi="Times New Roman" w:cs="Times New Roman"/>
+                <w:sz w:val="24"/>
+                <w:szCs w:val="24"/>
+              </w:rPr>
+            </w:pPr>
+            <w:r>
+              <w:rPr>
+                <w:rFonts w:ascii="Times New Roman" w:hAnsi="Times New Roman" w:cs="Times New Roman"/>
+                <w:sz w:val="24"/>
+                <w:szCs w:val="24"/>
+              </w:rPr>
+              <w:t>Use cases and Interaction Diagrams - example as per given in class</w:t>
+            </w:r>
+          </w:p>
+          <w:p>
+            <w:pPr>
+              <w:jc w:val="center"/>
+              <w:rPr>
+                <w:rFonts w:ascii="Times New Roman" w:hAnsi="Times New Roman" w:cs="Times New Roman"/>
+                <w:sz w:val="24"/>
+                <w:szCs w:val="24"/>
+              </w:rPr>
+            </w:pPr>
+            <w:r>
+              <w:rPr>
+                <w:rFonts w:ascii="Times New Roman" w:hAnsi="Times New Roman" w:cs="Times New Roman"/>
+                <w:sz w:val="24"/>
+                <w:szCs w:val="24"/>
+              </w:rPr>
+              <w:t>Database to be used</w:t>
             </w:r>
           </w:p>
         </w:tc>
@@ -4781,7 +4795,7 @@
       <w:tr>
         <w:tc>
           <w:tcPr>
-            <w:tcW w:w="4675" w:type="dxa"/>
+            <w:tcW w:w="2335" w:type="dxa"/>
             <w:vAlign w:val="center"/>
           </w:tcPr>
           <w:p>
@@ -4815,7 +4829,7 @@
         </w:tc>
         <w:tc>
           <w:tcPr>
-            <w:tcW w:w="4675" w:type="dxa"/>
+            <w:tcW w:w="7015" w:type="dxa"/>
             <w:vAlign w:val="center"/>
           </w:tcPr>
           <w:p>
@@ -4871,13 +4885,15 @@
               </w:rPr>
               <w:t>Gannt Chart</w:t>
             </w:r>
+            <w:bookmarkStart w:id="0" w:name="_GoBack"/>
+            <w:bookmarkEnd w:id="0"/>
           </w:p>
         </w:tc>
       </w:tr>
       <w:tr>
         <w:tc>
           <w:tcPr>
-            <w:tcW w:w="4675" w:type="dxa"/>
+            <w:tcW w:w="2335" w:type="dxa"/>
             <w:vAlign w:val="center"/>
           </w:tcPr>
           <w:p>
@@ -4895,13 +4911,14 @@
                 <w:sz w:val="24"/>
                 <w:szCs w:val="24"/>
               </w:rPr>
+              <w:lastRenderedPageBreak/>
               <w:t>Sharon Kim</w:t>
             </w:r>
           </w:p>
         </w:tc>
         <w:tc>
           <w:tcPr>
-            <w:tcW w:w="4675" w:type="dxa"/>
+            <w:tcW w:w="7015" w:type="dxa"/>
             <w:vAlign w:val="center"/>
           </w:tcPr>
           <w:p>
@@ -4937,25 +4954,25 @@
                 <w:sz w:val="24"/>
                 <w:szCs w:val="24"/>
               </w:rPr>
+              <w:t>Function Point Cost Analysis.</w:t>
+            </w:r>
+          </w:p>
+          <w:p>
+            <w:pPr>
+              <w:jc w:val="center"/>
+              <w:rPr>
+                <w:rFonts w:ascii="Times New Roman" w:hAnsi="Times New Roman" w:cs="Times New Roman"/>
+                <w:sz w:val="24"/>
+                <w:szCs w:val="24"/>
+              </w:rPr>
+            </w:pPr>
+            <w:r>
+              <w:rPr>
+                <w:rFonts w:ascii="Times New Roman" w:hAnsi="Times New Roman" w:cs="Times New Roman"/>
+                <w:sz w:val="24"/>
+                <w:szCs w:val="24"/>
+              </w:rPr>
               <w:t>Program tester</w:t>
-            </w:r>
-          </w:p>
-          <w:p>
-            <w:pPr>
-              <w:jc w:val="center"/>
-              <w:rPr>
-                <w:rFonts w:ascii="Times New Roman" w:hAnsi="Times New Roman" w:cs="Times New Roman"/>
-                <w:sz w:val="24"/>
-                <w:szCs w:val="24"/>
-              </w:rPr>
-            </w:pPr>
-            <w:r>
-              <w:rPr>
-                <w:rFonts w:ascii="Times New Roman" w:hAnsi="Times New Roman" w:cs="Times New Roman"/>
-                <w:sz w:val="24"/>
-                <w:szCs w:val="24"/>
-              </w:rPr>
-              <w:t>Rationale</w:t>
             </w:r>
           </w:p>
         </w:tc>
@@ -4963,7 +4980,7 @@
       <w:tr>
         <w:tc>
           <w:tcPr>
-            <w:tcW w:w="4675" w:type="dxa"/>
+            <w:tcW w:w="2335" w:type="dxa"/>
             <w:vAlign w:val="center"/>
           </w:tcPr>
           <w:p>
@@ -4981,7 +4998,6 @@
                 <w:sz w:val="24"/>
                 <w:szCs w:val="24"/>
               </w:rPr>
-              <w:lastRenderedPageBreak/>
               <w:t xml:space="preserve">Jakub </w:t>
             </w:r>
             <w:proofErr w:type="spellStart"/>
@@ -4998,27 +5014,9 @@
         </w:tc>
         <w:tc>
           <w:tcPr>
-            <w:tcW w:w="4675" w:type="dxa"/>
+            <w:tcW w:w="7015" w:type="dxa"/>
             <w:vAlign w:val="center"/>
           </w:tcPr>
-          <w:p>
-            <w:pPr>
-              <w:jc w:val="center"/>
-              <w:rPr>
-                <w:rFonts w:ascii="Times New Roman" w:hAnsi="Times New Roman" w:cs="Times New Roman"/>
-                <w:sz w:val="24"/>
-                <w:szCs w:val="24"/>
-              </w:rPr>
-            </w:pPr>
-            <w:r>
-              <w:rPr>
-                <w:rFonts w:ascii="Times New Roman" w:hAnsi="Times New Roman" w:cs="Times New Roman"/>
-                <w:sz w:val="24"/>
-                <w:szCs w:val="24"/>
-              </w:rPr>
-              <w:t>Client</w:t>
-            </w:r>
-          </w:p>
           <w:p>
             <w:pPr>
               <w:jc w:val="center"/>
@@ -5042,7 +5040,7 @@
       <w:tr>
         <w:tc>
           <w:tcPr>
-            <w:tcW w:w="4675" w:type="dxa"/>
+            <w:tcW w:w="2335" w:type="dxa"/>
             <w:vAlign w:val="center"/>
           </w:tcPr>
           <w:p>
@@ -5076,7 +5074,7 @@
         </w:tc>
         <w:tc>
           <w:tcPr>
-            <w:tcW w:w="4675" w:type="dxa"/>
+            <w:tcW w:w="7015" w:type="dxa"/>
             <w:vAlign w:val="center"/>
           </w:tcPr>
           <w:p>
@@ -5094,25 +5092,7 @@
                 <w:sz w:val="24"/>
                 <w:szCs w:val="24"/>
               </w:rPr>
-              <w:t>GUI development</w:t>
-            </w:r>
-          </w:p>
-          <w:p>
-            <w:pPr>
-              <w:jc w:val="center"/>
-              <w:rPr>
-                <w:rFonts w:ascii="Times New Roman" w:hAnsi="Times New Roman" w:cs="Times New Roman"/>
-                <w:sz w:val="24"/>
-                <w:szCs w:val="24"/>
-              </w:rPr>
-            </w:pPr>
-            <w:r>
-              <w:rPr>
-                <w:rFonts w:ascii="Times New Roman" w:hAnsi="Times New Roman" w:cs="Times New Roman"/>
-                <w:sz w:val="24"/>
-                <w:szCs w:val="24"/>
-              </w:rPr>
-              <w:t>GUI tester</w:t>
+              <w:t>Program tester</w:t>
             </w:r>
           </w:p>
         </w:tc>
@@ -5287,23 +5267,7 @@
           <w:sz w:val="24"/>
           <w:szCs w:val="24"/>
         </w:rPr>
-        <w:t xml:space="preserve"> Informat</w:t>
-      </w:r>
-      <w:r>
-        <w:rPr>
-          <w:rFonts w:ascii="Times New Roman" w:hAnsi="Times New Roman" w:cs="Times New Roman"/>
-          <w:sz w:val="24"/>
-          <w:szCs w:val="24"/>
-        </w:rPr>
-        <w:t>ion on a stock’s latest trading</w:t>
-      </w:r>
-      <w:r>
-        <w:rPr>
-          <w:rFonts w:ascii="Times New Roman" w:hAnsi="Times New Roman" w:cs="Times New Roman"/>
-          <w:sz w:val="24"/>
-          <w:szCs w:val="24"/>
-        </w:rPr>
-        <w:t xml:space="preserve"> price. This is sometimes delayed by 20 minutes unless you are using an actual broker trading platform.</w:t>
+        <w:t xml:space="preserve"> Information on a stock’s latest trading price. This is sometimes delayed by 20 minutes unless you are using an actual broker trading platform.</w:t>
       </w:r>
     </w:p>
     <w:p>
@@ -5357,15 +5321,7 @@
           <w:sz w:val="24"/>
           <w:szCs w:val="24"/>
         </w:rPr>
-        <w:t xml:space="preserve"> This usually refers to the measure of the return on an investment that is received from the payment of a dividend. This is determined by dividing the annual dividend amount by the price paid for the stock. If you bought stock XYZ for $40-a-share and it pays a $1.00-per-year dividend, you have a “yield” of 2.5%</w:t>
-      </w:r>
-      <w:r>
-        <w:rPr>
-          <w:rFonts w:ascii="Times New Roman" w:hAnsi="Times New Roman" w:cs="Times New Roman"/>
-          <w:sz w:val="24"/>
-          <w:szCs w:val="24"/>
-        </w:rPr>
-        <w:t>.</w:t>
+        <w:t xml:space="preserve"> This usually refers to the measure of the return on an investment that is received from the payment of a dividend. This is determined by dividing the annual dividend amount by the price paid for the stock. If you bought stock XYZ for $40-a-share and it pays a $1.00-per-year dividend, you have a “yield” of 2.5%.</w:t>
       </w:r>
     </w:p>
     <w:p>
@@ -5392,39 +5348,7 @@
           <w:sz w:val="24"/>
           <w:szCs w:val="24"/>
         </w:rPr>
-        <w:t xml:space="preserve"> </w:t>
-      </w:r>
-      <w:r>
-        <w:rPr>
-          <w:rFonts w:ascii="Times New Roman" w:hAnsi="Times New Roman" w:cs="Times New Roman"/>
-          <w:sz w:val="24"/>
-          <w:szCs w:val="24"/>
-        </w:rPr>
-        <w:t>The Java Development Kit (JDK) is an implementation of either one of the Java Platform, Standard Edition; Java Platform, Enterprise Edition or Java Platform, Micro Edition platforms</w:t>
-      </w:r>
-      <w:r>
-        <w:rPr>
-          <w:rFonts w:ascii="Times New Roman" w:hAnsi="Times New Roman" w:cs="Times New Roman"/>
-          <w:sz w:val="24"/>
-          <w:szCs w:val="24"/>
-        </w:rPr>
-        <w:t xml:space="preserve"> </w:t>
-      </w:r>
-      <w:r>
-        <w:rPr>
-          <w:rFonts w:ascii="Times New Roman" w:hAnsi="Times New Roman" w:cs="Times New Roman"/>
-          <w:sz w:val="24"/>
-          <w:szCs w:val="24"/>
-        </w:rPr>
-        <w:t xml:space="preserve">released by Oracle Corporation in the form of a binary product aimed at Java developers on Solaris, </w:t>
-      </w:r>
-      <w:r>
-        <w:rPr>
-          <w:rFonts w:ascii="Times New Roman" w:hAnsi="Times New Roman" w:cs="Times New Roman"/>
-          <w:sz w:val="24"/>
-          <w:szCs w:val="24"/>
-        </w:rPr>
-        <w:t>Linux, Mac OS X or Windows.</w:t>
+        <w:t xml:space="preserve"> The Java Development Kit (JDK) is an implementation of either one of the Java Platform, Standard Edition; Java Platform, Enterprise Edition or Java Platform, Micro Edition platforms released by Oracle Corporation in the form of a binary product aimed at Java developers on Solaris, Linux, Mac OS X or Windows.</w:t>
       </w:r>
     </w:p>
     <w:p>
@@ -5646,6 +5570,7 @@
     <w:lsdException w:name="HTML Sample" w:semiHidden="1" w:unhideWhenUsed="1"/>
     <w:lsdException w:name="HTML Typewriter" w:semiHidden="1" w:unhideWhenUsed="1"/>
     <w:lsdException w:name="HTML Variable" w:semiHidden="1" w:unhideWhenUsed="1"/>
+    <w:lsdException w:name="Normal Table" w:semiHidden="1" w:unhideWhenUsed="1"/>
     <w:lsdException w:name="annotation subject" w:semiHidden="1" w:unhideWhenUsed="1"/>
     <w:lsdException w:name="No List" w:semiHidden="1" w:unhideWhenUsed="1"/>
     <w:lsdException w:name="Outline List 1" w:semiHidden="1" w:unhideWhenUsed="1"/>
@@ -5691,9 +5616,11 @@
     <w:lsdException w:name="Table Subtle 1" w:semiHidden="1" w:unhideWhenUsed="1"/>
     <w:lsdException w:name="Table Subtle 2" w:semiHidden="1" w:unhideWhenUsed="1"/>
     <w:lsdException w:name="Table Web 1" w:semiHidden="1" w:unhideWhenUsed="1"/>
+    <w:lsdException w:name="Table Web 2" w:semiHidden="1" w:unhideWhenUsed="1"/>
     <w:lsdException w:name="Table Web 3" w:semiHidden="1" w:unhideWhenUsed="1"/>
     <w:lsdException w:name="Balloon Text" w:semiHidden="1" w:unhideWhenUsed="1"/>
     <w:lsdException w:name="Table Grid" w:uiPriority="39"/>
+    <w:lsdException w:name="Table Theme" w:semiHidden="1" w:unhideWhenUsed="1"/>
     <w:lsdException w:name="Placeholder Text" w:semiHidden="1"/>
     <w:lsdException w:name="No Spacing" w:uiPriority="1" w:qFormat="1"/>
     <w:lsdException w:name="Light Shading" w:uiPriority="60"/>

--- a/documents/Document3.docx
+++ b/documents/Document3.docx
@@ -1221,8 +1221,709 @@
     </w:sdt>
     <w:p>
       <w:pPr>
+        <w:jc w:val="center"/>
+        <w:rPr>
+          <w:rFonts w:ascii="Times New Roman" w:hAnsi="Times New Roman" w:cs="Times New Roman"/>
+          <w:b/>
+          <w:sz w:val="24"/>
+          <w:szCs w:val="24"/>
+        </w:rPr>
+      </w:pPr>
+      <w:r>
+        <w:rPr>
+          <w:rFonts w:ascii="Times New Roman" w:hAnsi="Times New Roman" w:cs="Times New Roman"/>
+          <w:b/>
+          <w:sz w:val="24"/>
+          <w:szCs w:val="24"/>
+        </w:rPr>
+        <w:lastRenderedPageBreak/>
+        <w:t>Contents</w:t>
+      </w:r>
+    </w:p>
+    <w:sdt>
+      <w:sdtPr>
+        <w:id w:val="1091424199"/>
+        <w:docPartObj>
+          <w:docPartGallery w:val="Table of Contents"/>
+          <w:docPartUnique/>
+        </w:docPartObj>
+      </w:sdtPr>
+      <w:sdtEndPr>
+        <w:rPr>
+          <w:rFonts w:asciiTheme="minorHAnsi" w:eastAsiaTheme="minorEastAsia" w:hAnsiTheme="minorHAnsi" w:cstheme="minorBidi"/>
+          <w:b/>
+          <w:bCs/>
+          <w:noProof/>
+          <w:color w:val="auto"/>
+          <w:sz w:val="22"/>
+          <w:szCs w:val="22"/>
+          <w:lang w:eastAsia="zh-CN"/>
+        </w:rPr>
+      </w:sdtEndPr>
+      <w:sdtContent>
+        <w:p>
+          <w:pPr>
+            <w:pStyle w:val="TOCHeading"/>
+          </w:pPr>
+          <w:r>
+            <w:t>Contents</w:t>
+          </w:r>
+        </w:p>
+        <w:p>
+          <w:pPr>
+            <w:pStyle w:val="TOC1"/>
+            <w:tabs>
+              <w:tab w:val="right" w:leader="dot" w:pos="9350"/>
+            </w:tabs>
+            <w:rPr>
+              <w:noProof/>
+            </w:rPr>
+          </w:pPr>
+          <w:r>
+            <w:fldChar w:fldCharType="begin"/>
+          </w:r>
+          <w:r>
+            <w:instrText xml:space="preserve"> TOC \o "1-3" \h \z \u </w:instrText>
+          </w:r>
+          <w:r>
+            <w:fldChar w:fldCharType="separate"/>
+          </w:r>
+          <w:hyperlink w:anchor="_Toc475363770" w:history="1">
+            <w:r>
+              <w:rPr>
+                <w:rStyle w:val="Hyperlink"/>
+                <w:noProof/>
+              </w:rPr>
+              <w:t>Horizontal Prototype</w:t>
+            </w:r>
+            <w:r>
+              <w:rPr>
+                <w:noProof/>
+                <w:webHidden/>
+              </w:rPr>
+              <w:tab/>
+            </w:r>
+            <w:r>
+              <w:rPr>
+                <w:noProof/>
+                <w:webHidden/>
+              </w:rPr>
+              <w:fldChar w:fldCharType="begin"/>
+            </w:r>
+            <w:r>
+              <w:rPr>
+                <w:noProof/>
+                <w:webHidden/>
+              </w:rPr>
+              <w:instrText xml:space="preserve"> PAGEREF _Toc475363770 \h </w:instrText>
+            </w:r>
+            <w:r>
+              <w:rPr>
+                <w:noProof/>
+                <w:webHidden/>
+              </w:rPr>
+            </w:r>
+            <w:r>
+              <w:rPr>
+                <w:noProof/>
+                <w:webHidden/>
+              </w:rPr>
+              <w:fldChar w:fldCharType="separate"/>
+            </w:r>
+            <w:r>
+              <w:rPr>
+                <w:noProof/>
+                <w:webHidden/>
+              </w:rPr>
+              <w:t>2</w:t>
+            </w:r>
+            <w:r>
+              <w:rPr>
+                <w:noProof/>
+                <w:webHidden/>
+              </w:rPr>
+              <w:fldChar w:fldCharType="end"/>
+            </w:r>
+          </w:hyperlink>
+        </w:p>
+        <w:p>
+          <w:pPr>
+            <w:pStyle w:val="TOC1"/>
+            <w:tabs>
+              <w:tab w:val="right" w:leader="dot" w:pos="9350"/>
+            </w:tabs>
+            <w:rPr>
+              <w:noProof/>
+            </w:rPr>
+          </w:pPr>
+          <w:hyperlink w:anchor="_Toc475363771" w:history="1">
+            <w:r>
+              <w:rPr>
+                <w:rStyle w:val="Hyperlink"/>
+                <w:noProof/>
+              </w:rPr>
+              <w:t>Problem Statements</w:t>
+            </w:r>
+            <w:r>
+              <w:rPr>
+                <w:noProof/>
+                <w:webHidden/>
+              </w:rPr>
+              <w:tab/>
+            </w:r>
+            <w:r>
+              <w:rPr>
+                <w:noProof/>
+                <w:webHidden/>
+              </w:rPr>
+              <w:fldChar w:fldCharType="begin"/>
+            </w:r>
+            <w:r>
+              <w:rPr>
+                <w:noProof/>
+                <w:webHidden/>
+              </w:rPr>
+              <w:instrText xml:space="preserve"> PAGEREF _Toc475363771 \h </w:instrText>
+            </w:r>
+            <w:r>
+              <w:rPr>
+                <w:noProof/>
+                <w:webHidden/>
+              </w:rPr>
+            </w:r>
+            <w:r>
+              <w:rPr>
+                <w:noProof/>
+                <w:webHidden/>
+              </w:rPr>
+              <w:fldChar w:fldCharType="separate"/>
+            </w:r>
+            <w:r>
+              <w:rPr>
+                <w:noProof/>
+                <w:webHidden/>
+              </w:rPr>
+              <w:t>6</w:t>
+            </w:r>
+            <w:r>
+              <w:rPr>
+                <w:noProof/>
+                <w:webHidden/>
+              </w:rPr>
+              <w:fldChar w:fldCharType="end"/>
+            </w:r>
+          </w:hyperlink>
+        </w:p>
+        <w:p>
+          <w:pPr>
+            <w:pStyle w:val="TOC1"/>
+            <w:tabs>
+              <w:tab w:val="right" w:leader="dot" w:pos="9350"/>
+            </w:tabs>
+            <w:rPr>
+              <w:noProof/>
+            </w:rPr>
+          </w:pPr>
+          <w:hyperlink w:anchor="_Toc475363772" w:history="1">
+            <w:r>
+              <w:rPr>
+                <w:rStyle w:val="Hyperlink"/>
+                <w:noProof/>
+              </w:rPr>
+              <w:t>Use cases and Interaction Diagrams</w:t>
+            </w:r>
+            <w:r>
+              <w:rPr>
+                <w:noProof/>
+                <w:webHidden/>
+              </w:rPr>
+              <w:tab/>
+            </w:r>
+            <w:r>
+              <w:rPr>
+                <w:noProof/>
+                <w:webHidden/>
+              </w:rPr>
+              <w:fldChar w:fldCharType="begin"/>
+            </w:r>
+            <w:r>
+              <w:rPr>
+                <w:noProof/>
+                <w:webHidden/>
+              </w:rPr>
+              <w:instrText xml:space="preserve"> PAGEREF _Toc475363772 \h </w:instrText>
+            </w:r>
+            <w:r>
+              <w:rPr>
+                <w:noProof/>
+                <w:webHidden/>
+              </w:rPr>
+            </w:r>
+            <w:r>
+              <w:rPr>
+                <w:noProof/>
+                <w:webHidden/>
+              </w:rPr>
+              <w:fldChar w:fldCharType="separate"/>
+            </w:r>
+            <w:r>
+              <w:rPr>
+                <w:noProof/>
+                <w:webHidden/>
+              </w:rPr>
+              <w:t>8</w:t>
+            </w:r>
+            <w:r>
+              <w:rPr>
+                <w:noProof/>
+                <w:webHidden/>
+              </w:rPr>
+              <w:fldChar w:fldCharType="end"/>
+            </w:r>
+          </w:hyperlink>
+        </w:p>
+        <w:p>
+          <w:pPr>
+            <w:pStyle w:val="TOC1"/>
+            <w:tabs>
+              <w:tab w:val="right" w:leader="dot" w:pos="9350"/>
+            </w:tabs>
+            <w:rPr>
+              <w:noProof/>
+            </w:rPr>
+          </w:pPr>
+          <w:hyperlink w:anchor="_Toc475363773" w:history="1">
+            <w:r>
+              <w:rPr>
+                <w:rStyle w:val="Hyperlink"/>
+                <w:noProof/>
+              </w:rPr>
+              <w:t>Function Point Cost Analysis</w:t>
+            </w:r>
+            <w:r>
+              <w:rPr>
+                <w:noProof/>
+                <w:webHidden/>
+              </w:rPr>
+              <w:tab/>
+            </w:r>
+            <w:r>
+              <w:rPr>
+                <w:noProof/>
+                <w:webHidden/>
+              </w:rPr>
+              <w:fldChar w:fldCharType="begin"/>
+            </w:r>
+            <w:r>
+              <w:rPr>
+                <w:noProof/>
+                <w:webHidden/>
+              </w:rPr>
+              <w:instrText xml:space="preserve"> PAGEREF _Toc475363773 \h </w:instrText>
+            </w:r>
+            <w:r>
+              <w:rPr>
+                <w:noProof/>
+                <w:webHidden/>
+              </w:rPr>
+            </w:r>
+            <w:r>
+              <w:rPr>
+                <w:noProof/>
+                <w:webHidden/>
+              </w:rPr>
+              <w:fldChar w:fldCharType="separate"/>
+            </w:r>
+            <w:r>
+              <w:rPr>
+                <w:noProof/>
+                <w:webHidden/>
+              </w:rPr>
+              <w:t>8</w:t>
+            </w:r>
+            <w:r>
+              <w:rPr>
+                <w:noProof/>
+                <w:webHidden/>
+              </w:rPr>
+              <w:fldChar w:fldCharType="end"/>
+            </w:r>
+          </w:hyperlink>
+        </w:p>
+        <w:p>
+          <w:pPr>
+            <w:pStyle w:val="TOC1"/>
+            <w:tabs>
+              <w:tab w:val="right" w:leader="dot" w:pos="9350"/>
+            </w:tabs>
+            <w:rPr>
+              <w:noProof/>
+            </w:rPr>
+          </w:pPr>
+          <w:hyperlink w:anchor="_Toc475363774" w:history="1">
+            <w:r>
+              <w:rPr>
+                <w:rStyle w:val="Hyperlink"/>
+                <w:noProof/>
+              </w:rPr>
+              <w:t>Database to be used</w:t>
+            </w:r>
+            <w:r>
+              <w:rPr>
+                <w:noProof/>
+                <w:webHidden/>
+              </w:rPr>
+              <w:tab/>
+            </w:r>
+            <w:r>
+              <w:rPr>
+                <w:noProof/>
+                <w:webHidden/>
+              </w:rPr>
+              <w:fldChar w:fldCharType="begin"/>
+            </w:r>
+            <w:r>
+              <w:rPr>
+                <w:noProof/>
+                <w:webHidden/>
+              </w:rPr>
+              <w:instrText xml:space="preserve"> PAGEREF _Toc475363774 \h </w:instrText>
+            </w:r>
+            <w:r>
+              <w:rPr>
+                <w:noProof/>
+                <w:webHidden/>
+              </w:rPr>
+            </w:r>
+            <w:r>
+              <w:rPr>
+                <w:noProof/>
+                <w:webHidden/>
+              </w:rPr>
+              <w:fldChar w:fldCharType="separate"/>
+            </w:r>
+            <w:r>
+              <w:rPr>
+                <w:noProof/>
+                <w:webHidden/>
+              </w:rPr>
+              <w:t>10</w:t>
+            </w:r>
+            <w:r>
+              <w:rPr>
+                <w:noProof/>
+                <w:webHidden/>
+              </w:rPr>
+              <w:fldChar w:fldCharType="end"/>
+            </w:r>
+          </w:hyperlink>
+        </w:p>
+        <w:p>
+          <w:pPr>
+            <w:pStyle w:val="TOC1"/>
+            <w:tabs>
+              <w:tab w:val="right" w:leader="dot" w:pos="9350"/>
+            </w:tabs>
+            <w:rPr>
+              <w:noProof/>
+            </w:rPr>
+          </w:pPr>
+          <w:hyperlink w:anchor="_Toc475363775" w:history="1">
+            <w:r>
+              <w:rPr>
+                <w:rStyle w:val="Hyperlink"/>
+                <w:noProof/>
+                <w:shd w:val="clear" w:color="auto" w:fill="FFFFFF"/>
+              </w:rPr>
+              <w:t>Work Structure Document</w:t>
+            </w:r>
+            <w:r>
+              <w:rPr>
+                <w:noProof/>
+                <w:webHidden/>
+              </w:rPr>
+              <w:tab/>
+            </w:r>
+            <w:r>
+              <w:rPr>
+                <w:noProof/>
+                <w:webHidden/>
+              </w:rPr>
+              <w:fldChar w:fldCharType="begin"/>
+            </w:r>
+            <w:r>
+              <w:rPr>
+                <w:noProof/>
+                <w:webHidden/>
+              </w:rPr>
+              <w:instrText xml:space="preserve"> PAGEREF _Toc475363775 \h </w:instrText>
+            </w:r>
+            <w:r>
+              <w:rPr>
+                <w:noProof/>
+                <w:webHidden/>
+              </w:rPr>
+            </w:r>
+            <w:r>
+              <w:rPr>
+                <w:noProof/>
+                <w:webHidden/>
+              </w:rPr>
+              <w:fldChar w:fldCharType="separate"/>
+            </w:r>
+            <w:r>
+              <w:rPr>
+                <w:noProof/>
+                <w:webHidden/>
+              </w:rPr>
+              <w:t>10</w:t>
+            </w:r>
+            <w:r>
+              <w:rPr>
+                <w:noProof/>
+                <w:webHidden/>
+              </w:rPr>
+              <w:fldChar w:fldCharType="end"/>
+            </w:r>
+          </w:hyperlink>
+        </w:p>
+        <w:p>
+          <w:pPr>
+            <w:pStyle w:val="TOC1"/>
+            <w:tabs>
+              <w:tab w:val="right" w:leader="dot" w:pos="9350"/>
+            </w:tabs>
+            <w:rPr>
+              <w:noProof/>
+            </w:rPr>
+          </w:pPr>
+          <w:hyperlink w:anchor="_Toc475363776" w:history="1">
+            <w:r>
+              <w:rPr>
+                <w:rStyle w:val="Hyperlink"/>
+                <w:noProof/>
+              </w:rPr>
+              <w:t>Dictionary</w:t>
+            </w:r>
+            <w:r>
+              <w:rPr>
+                <w:noProof/>
+                <w:webHidden/>
+              </w:rPr>
+              <w:tab/>
+            </w:r>
+            <w:r>
+              <w:rPr>
+                <w:noProof/>
+                <w:webHidden/>
+              </w:rPr>
+              <w:fldChar w:fldCharType="begin"/>
+            </w:r>
+            <w:r>
+              <w:rPr>
+                <w:noProof/>
+                <w:webHidden/>
+              </w:rPr>
+              <w:instrText xml:space="preserve"> PAGEREF _Toc475363776 \h </w:instrText>
+            </w:r>
+            <w:r>
+              <w:rPr>
+                <w:noProof/>
+                <w:webHidden/>
+              </w:rPr>
+            </w:r>
+            <w:r>
+              <w:rPr>
+                <w:noProof/>
+                <w:webHidden/>
+              </w:rPr>
+              <w:fldChar w:fldCharType="separate"/>
+            </w:r>
+            <w:r>
+              <w:rPr>
+                <w:noProof/>
+                <w:webHidden/>
+              </w:rPr>
+              <w:t>10</w:t>
+            </w:r>
+            <w:r>
+              <w:rPr>
+                <w:noProof/>
+                <w:webHidden/>
+              </w:rPr>
+              <w:fldChar w:fldCharType="end"/>
+            </w:r>
+          </w:hyperlink>
+        </w:p>
+        <w:p>
+          <w:pPr>
+            <w:pStyle w:val="TOC1"/>
+            <w:tabs>
+              <w:tab w:val="right" w:leader="dot" w:pos="9350"/>
+            </w:tabs>
+            <w:rPr>
+              <w:noProof/>
+            </w:rPr>
+          </w:pPr>
+          <w:hyperlink w:anchor="_Toc475363777" w:history="1">
+            <w:r>
+              <w:rPr>
+                <w:rStyle w:val="Hyperlink"/>
+                <w:noProof/>
+              </w:rPr>
+              <w:t>Gantt Chart</w:t>
+            </w:r>
+            <w:r>
+              <w:rPr>
+                <w:noProof/>
+                <w:webHidden/>
+              </w:rPr>
+              <w:tab/>
+            </w:r>
+            <w:r>
+              <w:rPr>
+                <w:noProof/>
+                <w:webHidden/>
+              </w:rPr>
+              <w:fldChar w:fldCharType="begin"/>
+            </w:r>
+            <w:r>
+              <w:rPr>
+                <w:noProof/>
+                <w:webHidden/>
+              </w:rPr>
+              <w:instrText xml:space="preserve"> PAGEREF _Toc475363777 \h </w:instrText>
+            </w:r>
+            <w:r>
+              <w:rPr>
+                <w:noProof/>
+                <w:webHidden/>
+              </w:rPr>
+            </w:r>
+            <w:r>
+              <w:rPr>
+                <w:noProof/>
+                <w:webHidden/>
+              </w:rPr>
+              <w:fldChar w:fldCharType="separate"/>
+            </w:r>
+            <w:r>
+              <w:rPr>
+                <w:noProof/>
+                <w:webHidden/>
+              </w:rPr>
+              <w:t>11</w:t>
+            </w:r>
+            <w:r>
+              <w:rPr>
+                <w:noProof/>
+                <w:webHidden/>
+              </w:rPr>
+              <w:fldChar w:fldCharType="end"/>
+            </w:r>
+          </w:hyperlink>
+        </w:p>
+        <w:p>
+          <w:r>
+            <w:rPr>
+              <w:b/>
+              <w:bCs/>
+              <w:noProof/>
+            </w:rPr>
+            <w:fldChar w:fldCharType="end"/>
+          </w:r>
+        </w:p>
+      </w:sdtContent>
+    </w:sdt>
+    <w:p>
+      <w:pPr>
+        <w:rPr>
+          <w:rFonts w:ascii="Times New Roman" w:hAnsi="Times New Roman" w:cs="Times New Roman"/>
+          <w:b/>
+          <w:sz w:val="24"/>
+          <w:szCs w:val="24"/>
+        </w:rPr>
+      </w:pPr>
+      <w:r>
+        <w:rPr>
+          <w:rFonts w:ascii="Times New Roman" w:hAnsi="Times New Roman" w:cs="Times New Roman"/>
+          <w:b/>
+          <w:sz w:val="24"/>
+          <w:szCs w:val="24"/>
+        </w:rPr>
+        <w:br w:type="page"/>
+      </w:r>
+    </w:p>
+    <w:p>
+      <w:pPr>
+        <w:pStyle w:val="Heading1"/>
+      </w:pPr>
+      <w:bookmarkStart w:id="0" w:name="_Toc475363770"/>
+      <w:r>
+        <w:lastRenderedPageBreak/>
+        <w:t>Horizontal Prototype</w:t>
+      </w:r>
+      <w:bookmarkEnd w:id="0"/>
+    </w:p>
+    <w:p>
+      <w:pPr>
+        <w:autoSpaceDE w:val="0"/>
+        <w:autoSpaceDN w:val="0"/>
+        <w:adjustRightInd w:val="0"/>
+        <w:spacing w:after="0" w:line="240" w:lineRule="auto"/>
+        <w:rPr>
+          <w:rFonts w:ascii="TimesNewRomanPSMT" w:hAnsi="TimesNewRomanPSMT" w:cs="TimesNewRomanPSMT"/>
+          <w:sz w:val="24"/>
+          <w:szCs w:val="24"/>
+        </w:rPr>
+      </w:pPr>
+      <w:r>
+        <w:rPr>
+          <w:rFonts w:ascii="TimesNewRomanPSMT" w:hAnsi="TimesNewRomanPSMT" w:cs="TimesNewRomanPSMT"/>
+          <w:sz w:val="24"/>
+          <w:szCs w:val="24"/>
+        </w:rPr>
+        <w:t xml:space="preserve">The following pages comprise </w:t>
+      </w:r>
+      <w:r>
+        <w:rPr>
+          <w:rFonts w:ascii="TimesNewRomanPSMT" w:hAnsi="TimesNewRomanPSMT" w:cs="TimesNewRomanPSMT"/>
+          <w:sz w:val="24"/>
+          <w:szCs w:val="24"/>
+        </w:rPr>
+        <w:t>Virtual Stock</w:t>
+      </w:r>
+      <w:r>
+        <w:rPr>
+          <w:rFonts w:ascii="TimesNewRomanPSMT" w:hAnsi="TimesNewRomanPSMT" w:cs="TimesNewRomanPSMT"/>
+          <w:sz w:val="24"/>
+          <w:szCs w:val="24"/>
+        </w:rPr>
+        <w:t>’s horizontal prototype. The layout may be</w:t>
+      </w:r>
+    </w:p>
+    <w:p>
+      <w:pPr>
         <w:jc w:val="both"/>
         <w:rPr>
+          <w:rFonts w:ascii="TimesNewRomanPSMT" w:hAnsi="TimesNewRomanPSMT" w:cs="TimesNewRomanPSMT"/>
+          <w:sz w:val="24"/>
+          <w:szCs w:val="24"/>
+        </w:rPr>
+      </w:pPr>
+      <w:r>
+        <w:rPr>
+          <w:rFonts w:ascii="TimesNewRomanPSMT" w:hAnsi="TimesNewRomanPSMT" w:cs="TimesNewRomanPSMT"/>
+          <w:sz w:val="24"/>
+          <w:szCs w:val="24"/>
+        </w:rPr>
+        <w:t>graphically represented as:</w:t>
+      </w:r>
+    </w:p>
+    <w:p>
+      <w:pPr>
+        <w:jc w:val="both"/>
+        <w:rPr>
           <w:rFonts w:ascii="Times New Roman" w:hAnsi="Times New Roman" w:cs="Times New Roman"/>
           <w:b/>
           <w:sz w:val="24"/>
@@ -1236,27 +1937,581 @@
           <w:sz w:val="24"/>
           <w:szCs w:val="24"/>
         </w:rPr>
+        <w:drawing>
+          <wp:inline distT="0" distB="0" distL="0" distR="0" wp14:anchorId="46CF6C55" wp14:editId="10CDFD52">
+            <wp:extent cx="5943600" cy="1852654"/>
+            <wp:effectExtent l="0" t="38100" r="0" b="14605"/>
+            <wp:docPr id="2" name="Diagram 2"/>
+            <wp:cNvGraphicFramePr/>
+            <a:graphic xmlns:a="http://schemas.openxmlformats.org/drawingml/2006/main">
+              <a:graphicData uri="http://schemas.openxmlformats.org/drawingml/2006/diagram">
+                <dgm:relIds xmlns:dgm="http://schemas.openxmlformats.org/drawingml/2006/diagram" xmlns:r="http://schemas.openxmlformats.org/officeDocument/2006/relationships" r:dm="rId8" r:lo="rId9" r:qs="rId10" r:cs="rId11"/>
+              </a:graphicData>
+            </a:graphic>
+          </wp:inline>
+        </w:drawing>
+      </w:r>
+    </w:p>
+    <w:p>
+      <w:pPr>
+        <w:jc w:val="center"/>
+        <w:rPr>
+          <w:rFonts w:ascii="Times New Roman" w:hAnsi="Times New Roman" w:cs="Times New Roman"/>
+          <w:b/>
+          <w:sz w:val="24"/>
+          <w:szCs w:val="24"/>
+        </w:rPr>
+      </w:pPr>
+      <w:r>
+        <w:rPr>
+          <w:noProof/>
+        </w:rPr>
+        <w:drawing>
+          <wp:inline distT="0" distB="0" distL="0" distR="0" wp14:anchorId="0F30E100" wp14:editId="35DF9211">
+            <wp:extent cx="3506525" cy="2507978"/>
+            <wp:effectExtent l="0" t="0" r="0" b="6985"/>
+            <wp:docPr id="3" name="Picture 3"/>
+            <wp:cNvGraphicFramePr>
+              <a:graphicFrameLocks xmlns:a="http://schemas.openxmlformats.org/drawingml/2006/main" noChangeAspect="1"/>
+            </wp:cNvGraphicFramePr>
+            <a:graphic xmlns:a="http://schemas.openxmlformats.org/drawingml/2006/main">
+              <a:graphicData uri="http://schemas.openxmlformats.org/drawingml/2006/picture">
+                <pic:pic xmlns:pic="http://schemas.openxmlformats.org/drawingml/2006/picture">
+                  <pic:nvPicPr>
+                    <pic:cNvPr id="1" name=""/>
+                    <pic:cNvPicPr/>
+                  </pic:nvPicPr>
+                  <pic:blipFill>
+                    <a:blip r:embed="rId13"/>
+                    <a:stretch>
+                      <a:fillRect/>
+                    </a:stretch>
+                  </pic:blipFill>
+                  <pic:spPr>
+                    <a:xfrm>
+                      <a:off x="0" y="0"/>
+                      <a:ext cx="3518149" cy="2516292"/>
+                    </a:xfrm>
+                    <a:prstGeom prst="rect">
+                      <a:avLst/>
+                    </a:prstGeom>
+                  </pic:spPr>
+                </pic:pic>
+              </a:graphicData>
+            </a:graphic>
+          </wp:inline>
+        </w:drawing>
+      </w:r>
+    </w:p>
+    <w:p>
+      <w:pPr>
+        <w:jc w:val="center"/>
+        <w:rPr>
+          <w:rFonts w:ascii="Times New Roman" w:hAnsi="Times New Roman" w:cs="Times New Roman"/>
+          <w:sz w:val="24"/>
+          <w:szCs w:val="24"/>
+        </w:rPr>
+      </w:pPr>
+      <w:r>
+        <w:rPr>
+          <w:rFonts w:ascii="Times New Roman" w:hAnsi="Times New Roman" w:cs="Times New Roman"/>
+          <w:sz w:val="24"/>
+          <w:szCs w:val="24"/>
+        </w:rPr>
+        <w:t>Main Window</w:t>
+      </w:r>
+    </w:p>
+    <w:p>
+      <w:pPr>
+        <w:jc w:val="center"/>
+        <w:rPr>
+          <w:rFonts w:ascii="Times New Roman" w:hAnsi="Times New Roman" w:cs="Times New Roman"/>
+          <w:sz w:val="24"/>
+          <w:szCs w:val="24"/>
+        </w:rPr>
+      </w:pPr>
+      <w:r>
+        <w:rPr>
+          <w:noProof/>
+        </w:rPr>
+        <w:drawing>
+          <wp:inline distT="0" distB="0" distL="0" distR="0" wp14:anchorId="1C5407A5" wp14:editId="08E97E30">
+            <wp:extent cx="2905125" cy="2219325"/>
+            <wp:effectExtent l="0" t="0" r="9525" b="9525"/>
+            <wp:docPr id="4" name="Picture 4"/>
+            <wp:cNvGraphicFramePr>
+              <a:graphicFrameLocks xmlns:a="http://schemas.openxmlformats.org/drawingml/2006/main" noChangeAspect="1"/>
+            </wp:cNvGraphicFramePr>
+            <a:graphic xmlns:a="http://schemas.openxmlformats.org/drawingml/2006/main">
+              <a:graphicData uri="http://schemas.openxmlformats.org/drawingml/2006/picture">
+                <pic:pic xmlns:pic="http://schemas.openxmlformats.org/drawingml/2006/picture">
+                  <pic:nvPicPr>
+                    <pic:cNvPr id="1" name=""/>
+                    <pic:cNvPicPr/>
+                  </pic:nvPicPr>
+                  <pic:blipFill>
+                    <a:blip r:embed="rId14"/>
+                    <a:stretch>
+                      <a:fillRect/>
+                    </a:stretch>
+                  </pic:blipFill>
+                  <pic:spPr>
+                    <a:xfrm>
+                      <a:off x="0" y="0"/>
+                      <a:ext cx="2905125" cy="2219325"/>
+                    </a:xfrm>
+                    <a:prstGeom prst="rect">
+                      <a:avLst/>
+                    </a:prstGeom>
+                  </pic:spPr>
+                </pic:pic>
+              </a:graphicData>
+            </a:graphic>
+          </wp:inline>
+        </w:drawing>
+      </w:r>
+    </w:p>
+    <w:p>
+      <w:pPr>
+        <w:jc w:val="center"/>
+        <w:rPr>
+          <w:rFonts w:ascii="Times New Roman" w:hAnsi="Times New Roman" w:cs="Times New Roman"/>
+          <w:sz w:val="24"/>
+          <w:szCs w:val="24"/>
+        </w:rPr>
+      </w:pPr>
+      <w:r>
+        <w:rPr>
+          <w:rFonts w:ascii="Times New Roman" w:hAnsi="Times New Roman" w:cs="Times New Roman"/>
+          <w:sz w:val="24"/>
+          <w:szCs w:val="24"/>
+        </w:rPr>
+        <w:t>Sign In</w:t>
+      </w:r>
+    </w:p>
+    <w:p>
+      <w:pPr>
+        <w:jc w:val="center"/>
+        <w:rPr>
+          <w:rFonts w:ascii="Times New Roman" w:hAnsi="Times New Roman" w:cs="Times New Roman"/>
+          <w:b/>
+          <w:sz w:val="24"/>
+          <w:szCs w:val="24"/>
+        </w:rPr>
+      </w:pPr>
+      <w:r>
+        <w:rPr>
+          <w:noProof/>
+        </w:rPr>
         <w:lastRenderedPageBreak/>
-        <w:t xml:space="preserve">Problem Statements </w:t>
-      </w:r>
-      <w:r>
+        <w:drawing>
+          <wp:inline distT="0" distB="0" distL="0" distR="0" wp14:anchorId="10E806BA" wp14:editId="4DD0F6AB">
+            <wp:extent cx="3867150" cy="4333875"/>
+            <wp:effectExtent l="0" t="0" r="0" b="9525"/>
+            <wp:docPr id="5" name="Picture 5"/>
+            <wp:cNvGraphicFramePr>
+              <a:graphicFrameLocks xmlns:a="http://schemas.openxmlformats.org/drawingml/2006/main" noChangeAspect="1"/>
+            </wp:cNvGraphicFramePr>
+            <a:graphic xmlns:a="http://schemas.openxmlformats.org/drawingml/2006/main">
+              <a:graphicData uri="http://schemas.openxmlformats.org/drawingml/2006/picture">
+                <pic:pic xmlns:pic="http://schemas.openxmlformats.org/drawingml/2006/picture">
+                  <pic:nvPicPr>
+                    <pic:cNvPr id="1" name=""/>
+                    <pic:cNvPicPr/>
+                  </pic:nvPicPr>
+                  <pic:blipFill>
+                    <a:blip r:embed="rId15"/>
+                    <a:stretch>
+                      <a:fillRect/>
+                    </a:stretch>
+                  </pic:blipFill>
+                  <pic:spPr>
+                    <a:xfrm>
+                      <a:off x="0" y="0"/>
+                      <a:ext cx="3867150" cy="4333875"/>
+                    </a:xfrm>
+                    <a:prstGeom prst="rect">
+                      <a:avLst/>
+                    </a:prstGeom>
+                  </pic:spPr>
+                </pic:pic>
+              </a:graphicData>
+            </a:graphic>
+          </wp:inline>
+        </w:drawing>
+      </w:r>
+    </w:p>
+    <w:p>
+      <w:pPr>
+        <w:jc w:val="center"/>
+        <w:rPr>
+          <w:rFonts w:ascii="Times New Roman" w:hAnsi="Times New Roman" w:cs="Times New Roman"/>
+          <w:sz w:val="24"/>
+          <w:szCs w:val="24"/>
+        </w:rPr>
+      </w:pPr>
+      <w:r>
+        <w:rPr>
+          <w:rFonts w:ascii="Times New Roman" w:hAnsi="Times New Roman" w:cs="Times New Roman"/>
+          <w:sz w:val="24"/>
+          <w:szCs w:val="24"/>
+        </w:rPr>
+        <w:t>Sign up</w:t>
+      </w:r>
+    </w:p>
+    <w:p>
+      <w:pPr>
+        <w:jc w:val="center"/>
+        <w:rPr>
+          <w:rFonts w:ascii="Times New Roman" w:hAnsi="Times New Roman" w:cs="Times New Roman"/>
+          <w:sz w:val="24"/>
+          <w:szCs w:val="24"/>
+        </w:rPr>
+      </w:pPr>
+      <w:r>
+        <w:rPr>
+          <w:noProof/>
+        </w:rPr>
+        <w:drawing>
+          <wp:inline distT="0" distB="0" distL="0" distR="0" wp14:anchorId="473DED31" wp14:editId="2DC1440C">
+            <wp:extent cx="5141343" cy="3057015"/>
+            <wp:effectExtent l="0" t="0" r="2540" b="0"/>
+            <wp:docPr id="7" name="Picture 7"/>
+            <wp:cNvGraphicFramePr>
+              <a:graphicFrameLocks xmlns:a="http://schemas.openxmlformats.org/drawingml/2006/main" noChangeAspect="1"/>
+            </wp:cNvGraphicFramePr>
+            <a:graphic xmlns:a="http://schemas.openxmlformats.org/drawingml/2006/main">
+              <a:graphicData uri="http://schemas.openxmlformats.org/drawingml/2006/picture">
+                <pic:pic xmlns:pic="http://schemas.openxmlformats.org/drawingml/2006/picture">
+                  <pic:nvPicPr>
+                    <pic:cNvPr id="1" name=""/>
+                    <pic:cNvPicPr/>
+                  </pic:nvPicPr>
+                  <pic:blipFill>
+                    <a:blip r:embed="rId16"/>
+                    <a:stretch>
+                      <a:fillRect/>
+                    </a:stretch>
+                  </pic:blipFill>
+                  <pic:spPr>
+                    <a:xfrm>
+                      <a:off x="0" y="0"/>
+                      <a:ext cx="5147837" cy="3060877"/>
+                    </a:xfrm>
+                    <a:prstGeom prst="rect">
+                      <a:avLst/>
+                    </a:prstGeom>
+                  </pic:spPr>
+                </pic:pic>
+              </a:graphicData>
+            </a:graphic>
+          </wp:inline>
+        </w:drawing>
+      </w:r>
+    </w:p>
+    <w:p>
+      <w:pPr>
+        <w:jc w:val="center"/>
+        <w:rPr>
+          <w:rFonts w:ascii="Times New Roman" w:hAnsi="Times New Roman" w:cs="Times New Roman"/>
+          <w:sz w:val="24"/>
+          <w:szCs w:val="24"/>
+        </w:rPr>
+      </w:pPr>
+      <w:r>
+        <w:rPr>
+          <w:rFonts w:ascii="Times New Roman" w:hAnsi="Times New Roman" w:cs="Times New Roman"/>
+          <w:sz w:val="24"/>
+          <w:szCs w:val="24"/>
+        </w:rPr>
+        <w:t>Account</w:t>
+      </w:r>
+    </w:p>
+    <w:p>
+      <w:pPr>
+        <w:jc w:val="center"/>
+        <w:rPr>
+          <w:rFonts w:ascii="Times New Roman" w:hAnsi="Times New Roman" w:cs="Times New Roman"/>
+          <w:sz w:val="24"/>
+          <w:szCs w:val="24"/>
+        </w:rPr>
+      </w:pPr>
+      <w:r>
+        <w:rPr>
+          <w:noProof/>
+        </w:rPr>
+        <w:lastRenderedPageBreak/>
+        <w:drawing>
+          <wp:inline distT="0" distB="0" distL="0" distR="0" wp14:anchorId="3BF3925B" wp14:editId="4FBAB41E">
+            <wp:extent cx="5943600" cy="4144010"/>
+            <wp:effectExtent l="0" t="0" r="0" b="8890"/>
+            <wp:docPr id="6" name="Picture 6"/>
+            <wp:cNvGraphicFramePr>
+              <a:graphicFrameLocks xmlns:a="http://schemas.openxmlformats.org/drawingml/2006/main" noChangeAspect="1"/>
+            </wp:cNvGraphicFramePr>
+            <a:graphic xmlns:a="http://schemas.openxmlformats.org/drawingml/2006/main">
+              <a:graphicData uri="http://schemas.openxmlformats.org/drawingml/2006/picture">
+                <pic:pic xmlns:pic="http://schemas.openxmlformats.org/drawingml/2006/picture">
+                  <pic:nvPicPr>
+                    <pic:cNvPr id="1" name=""/>
+                    <pic:cNvPicPr/>
+                  </pic:nvPicPr>
+                  <pic:blipFill>
+                    <a:blip r:embed="rId17"/>
+                    <a:stretch>
+                      <a:fillRect/>
+                    </a:stretch>
+                  </pic:blipFill>
+                  <pic:spPr>
+                    <a:xfrm>
+                      <a:off x="0" y="0"/>
+                      <a:ext cx="5943600" cy="4144010"/>
+                    </a:xfrm>
+                    <a:prstGeom prst="rect">
+                      <a:avLst/>
+                    </a:prstGeom>
+                  </pic:spPr>
+                </pic:pic>
+              </a:graphicData>
+            </a:graphic>
+          </wp:inline>
+        </w:drawing>
+      </w:r>
+    </w:p>
+    <w:p>
+      <w:pPr>
+        <w:jc w:val="center"/>
+        <w:rPr>
+          <w:rFonts w:ascii="Times New Roman" w:hAnsi="Times New Roman" w:cs="Times New Roman"/>
+          <w:sz w:val="24"/>
+          <w:szCs w:val="24"/>
+        </w:rPr>
+      </w:pPr>
+      <w:r>
+        <w:rPr>
+          <w:rFonts w:ascii="Times New Roman" w:hAnsi="Times New Roman" w:cs="Times New Roman"/>
+          <w:sz w:val="24"/>
+          <w:szCs w:val="24"/>
+        </w:rPr>
+        <w:t>Portfolio</w:t>
+      </w:r>
+    </w:p>
+    <w:p>
+      <w:pPr>
+        <w:jc w:val="center"/>
+        <w:rPr>
+          <w:rFonts w:ascii="Times New Roman" w:hAnsi="Times New Roman" w:cs="Times New Roman"/>
+          <w:sz w:val="24"/>
+          <w:szCs w:val="24"/>
+        </w:rPr>
+      </w:pPr>
+      <w:r>
+        <w:rPr>
+          <w:noProof/>
+        </w:rPr>
+        <w:drawing>
+          <wp:inline distT="0" distB="0" distL="0" distR="0" wp14:anchorId="78DBD39C" wp14:editId="71385108">
+            <wp:extent cx="3838575" cy="2266950"/>
+            <wp:effectExtent l="0" t="0" r="9525" b="0"/>
+            <wp:docPr id="8" name="Picture 8"/>
+            <wp:cNvGraphicFramePr>
+              <a:graphicFrameLocks xmlns:a="http://schemas.openxmlformats.org/drawingml/2006/main" noChangeAspect="1"/>
+            </wp:cNvGraphicFramePr>
+            <a:graphic xmlns:a="http://schemas.openxmlformats.org/drawingml/2006/main">
+              <a:graphicData uri="http://schemas.openxmlformats.org/drawingml/2006/picture">
+                <pic:pic xmlns:pic="http://schemas.openxmlformats.org/drawingml/2006/picture">
+                  <pic:nvPicPr>
+                    <pic:cNvPr id="1" name=""/>
+                    <pic:cNvPicPr/>
+                  </pic:nvPicPr>
+                  <pic:blipFill>
+                    <a:blip r:embed="rId18"/>
+                    <a:stretch>
+                      <a:fillRect/>
+                    </a:stretch>
+                  </pic:blipFill>
+                  <pic:spPr>
+                    <a:xfrm>
+                      <a:off x="0" y="0"/>
+                      <a:ext cx="3838575" cy="2266950"/>
+                    </a:xfrm>
+                    <a:prstGeom prst="rect">
+                      <a:avLst/>
+                    </a:prstGeom>
+                  </pic:spPr>
+                </pic:pic>
+              </a:graphicData>
+            </a:graphic>
+          </wp:inline>
+        </w:drawing>
+      </w:r>
+    </w:p>
+    <w:p>
+      <w:pPr>
+        <w:jc w:val="center"/>
+        <w:rPr>
+          <w:rFonts w:ascii="Times New Roman" w:hAnsi="Times New Roman" w:cs="Times New Roman"/>
+          <w:sz w:val="24"/>
+          <w:szCs w:val="24"/>
+        </w:rPr>
+      </w:pPr>
+      <w:r>
+        <w:rPr>
+          <w:rFonts w:ascii="Times New Roman" w:hAnsi="Times New Roman" w:cs="Times New Roman"/>
+          <w:sz w:val="24"/>
+          <w:szCs w:val="24"/>
+        </w:rPr>
+        <w:t>Banking</w:t>
+      </w:r>
+    </w:p>
+    <w:p>
+      <w:pPr>
+        <w:jc w:val="center"/>
+        <w:rPr>
+          <w:rFonts w:ascii="Times New Roman" w:hAnsi="Times New Roman" w:cs="Times New Roman"/>
+          <w:sz w:val="24"/>
+          <w:szCs w:val="24"/>
+        </w:rPr>
+      </w:pPr>
+      <w:r>
+        <w:rPr>
+          <w:noProof/>
+        </w:rPr>
+        <w:lastRenderedPageBreak/>
+        <w:drawing>
+          <wp:inline distT="0" distB="0" distL="0" distR="0" wp14:anchorId="4EAF92B9" wp14:editId="091D3F78">
+            <wp:extent cx="3838575" cy="3133725"/>
+            <wp:effectExtent l="0" t="0" r="9525" b="9525"/>
+            <wp:docPr id="9" name="Picture 9"/>
+            <wp:cNvGraphicFramePr>
+              <a:graphicFrameLocks xmlns:a="http://schemas.openxmlformats.org/drawingml/2006/main" noChangeAspect="1"/>
+            </wp:cNvGraphicFramePr>
+            <a:graphic xmlns:a="http://schemas.openxmlformats.org/drawingml/2006/main">
+              <a:graphicData uri="http://schemas.openxmlformats.org/drawingml/2006/picture">
+                <pic:pic xmlns:pic="http://schemas.openxmlformats.org/drawingml/2006/picture">
+                  <pic:nvPicPr>
+                    <pic:cNvPr id="1" name=""/>
+                    <pic:cNvPicPr/>
+                  </pic:nvPicPr>
+                  <pic:blipFill>
+                    <a:blip r:embed="rId19"/>
+                    <a:stretch>
+                      <a:fillRect/>
+                    </a:stretch>
+                  </pic:blipFill>
+                  <pic:spPr>
+                    <a:xfrm>
+                      <a:off x="0" y="0"/>
+                      <a:ext cx="3838575" cy="3133725"/>
+                    </a:xfrm>
+                    <a:prstGeom prst="rect">
+                      <a:avLst/>
+                    </a:prstGeom>
+                  </pic:spPr>
+                </pic:pic>
+              </a:graphicData>
+            </a:graphic>
+          </wp:inline>
+        </w:drawing>
+      </w:r>
+    </w:p>
+    <w:p>
+      <w:pPr>
+        <w:jc w:val="center"/>
+        <w:rPr>
+          <w:rFonts w:ascii="Times New Roman" w:hAnsi="Times New Roman" w:cs="Times New Roman"/>
+          <w:sz w:val="24"/>
+          <w:szCs w:val="24"/>
+        </w:rPr>
+      </w:pPr>
+      <w:r>
+        <w:rPr>
+          <w:rFonts w:ascii="Times New Roman" w:hAnsi="Times New Roman" w:cs="Times New Roman"/>
+          <w:sz w:val="24"/>
+          <w:szCs w:val="24"/>
+        </w:rPr>
+        <w:t>History</w:t>
+      </w:r>
+    </w:p>
+    <w:p>
+      <w:pPr>
+        <w:jc w:val="center"/>
+        <w:rPr>
+          <w:rFonts w:ascii="Times New Roman" w:hAnsi="Times New Roman" w:cs="Times New Roman"/>
+          <w:sz w:val="24"/>
+          <w:szCs w:val="24"/>
+        </w:rPr>
+      </w:pPr>
+      <w:r>
+        <w:rPr>
+          <w:noProof/>
+        </w:rPr>
+        <w:drawing>
+          <wp:inline distT="0" distB="0" distL="0" distR="0" wp14:anchorId="2B6A500E" wp14:editId="6580DB52">
+            <wp:extent cx="3838575" cy="4152900"/>
+            <wp:effectExtent l="0" t="0" r="9525" b="0"/>
+            <wp:docPr id="10" name="Picture 10"/>
+            <wp:cNvGraphicFramePr>
+              <a:graphicFrameLocks xmlns:a="http://schemas.openxmlformats.org/drawingml/2006/main" noChangeAspect="1"/>
+            </wp:cNvGraphicFramePr>
+            <a:graphic xmlns:a="http://schemas.openxmlformats.org/drawingml/2006/main">
+              <a:graphicData uri="http://schemas.openxmlformats.org/drawingml/2006/picture">
+                <pic:pic xmlns:pic="http://schemas.openxmlformats.org/drawingml/2006/picture">
+                  <pic:nvPicPr>
+                    <pic:cNvPr id="1" name=""/>
+                    <pic:cNvPicPr/>
+                  </pic:nvPicPr>
+                  <pic:blipFill>
+                    <a:blip r:embed="rId20"/>
+                    <a:stretch>
+                      <a:fillRect/>
+                    </a:stretch>
+                  </pic:blipFill>
+                  <pic:spPr>
+                    <a:xfrm>
+                      <a:off x="0" y="0"/>
+                      <a:ext cx="3838575" cy="4152900"/>
+                    </a:xfrm>
+                    <a:prstGeom prst="rect">
+                      <a:avLst/>
+                    </a:prstGeom>
+                  </pic:spPr>
+                </pic:pic>
+              </a:graphicData>
+            </a:graphic>
+          </wp:inline>
+        </w:drawing>
+      </w:r>
+    </w:p>
+    <w:p>
+      <w:pPr>
+        <w:jc w:val="center"/>
         <w:rPr>
           <w:rFonts w:ascii="Times New Roman" w:hAnsi="Times New Roman" w:cs="Times New Roman"/>
           <w:b/>
           <w:sz w:val="24"/>
           <w:szCs w:val="24"/>
         </w:rPr>
-        <w:t xml:space="preserve">of </w:t>
-      </w:r>
-      <w:r>
-        <w:rPr>
-          <w:rFonts w:ascii="Times New Roman" w:hAnsi="Times New Roman" w:cs="Times New Roman"/>
-          <w:b/>
-          <w:sz w:val="24"/>
-          <w:szCs w:val="24"/>
-        </w:rPr>
-        <w:t>Virtual Stock</w:t>
-      </w:r>
+      </w:pPr>
+      <w:r>
+        <w:rPr>
+          <w:rFonts w:ascii="Times New Roman" w:hAnsi="Times New Roman" w:cs="Times New Roman"/>
+          <w:sz w:val="24"/>
+          <w:szCs w:val="24"/>
+        </w:rPr>
+        <w:t>Settings</w:t>
+      </w:r>
+    </w:p>
+    <w:p>
+      <w:pPr>
+        <w:pStyle w:val="Heading1"/>
+      </w:pPr>
+      <w:bookmarkStart w:id="1" w:name="_Toc475363771"/>
+      <w:r>
+        <w:lastRenderedPageBreak/>
+        <w:t>Problem Statements</w:t>
+      </w:r>
+      <w:bookmarkEnd w:id="1"/>
     </w:p>
     <w:p>
       <w:pPr>
@@ -2570,7 +3825,7 @@
         </w:tc>
         <w:tc>
           <w:tcPr>
-            <w:tcW w:w="4938" w:type="dxa"/>
+            <w:tcW w:w="4931" w:type="dxa"/>
           </w:tcPr>
           <w:p>
             <w:pPr>
@@ -2599,7 +3854,7 @@
         </w:tc>
         <w:tc>
           <w:tcPr>
-            <w:tcW w:w="728" w:type="dxa"/>
+            <w:tcW w:w="737" w:type="dxa"/>
           </w:tcPr>
           <w:p>
             <w:pPr>
@@ -2627,7 +3882,7 @@
         </w:tc>
         <w:tc>
           <w:tcPr>
-            <w:tcW w:w="1877" w:type="dxa"/>
+            <w:tcW w:w="1875" w:type="dxa"/>
           </w:tcPr>
           <w:p>
             <w:pPr>
@@ -2711,7 +3966,7 @@
         </w:tc>
         <w:tc>
           <w:tcPr>
-            <w:tcW w:w="4938" w:type="dxa"/>
+            <w:tcW w:w="4931" w:type="dxa"/>
           </w:tcPr>
           <w:p>
             <w:pPr>
@@ -2745,7 +4000,7 @@
         </w:tc>
         <w:tc>
           <w:tcPr>
-            <w:tcW w:w="728" w:type="dxa"/>
+            <w:tcW w:w="737" w:type="dxa"/>
           </w:tcPr>
           <w:p>
             <w:pPr>
@@ -2771,7 +4026,7 @@
         </w:tc>
         <w:tc>
           <w:tcPr>
-            <w:tcW w:w="1877" w:type="dxa"/>
+            <w:tcW w:w="1875" w:type="dxa"/>
           </w:tcPr>
           <w:p>
             <w:pPr>
@@ -2844,7 +4099,7 @@
         </w:tc>
         <w:tc>
           <w:tcPr>
-            <w:tcW w:w="4938" w:type="dxa"/>
+            <w:tcW w:w="4931" w:type="dxa"/>
           </w:tcPr>
           <w:p>
             <w:pPr>
@@ -2870,7 +4125,7 @@
         </w:tc>
         <w:tc>
           <w:tcPr>
-            <w:tcW w:w="728" w:type="dxa"/>
+            <w:tcW w:w="737" w:type="dxa"/>
           </w:tcPr>
           <w:p>
             <w:pPr>
@@ -2896,7 +4151,7 @@
         </w:tc>
         <w:tc>
           <w:tcPr>
-            <w:tcW w:w="1877" w:type="dxa"/>
+            <w:tcW w:w="1875" w:type="dxa"/>
           </w:tcPr>
           <w:p>
             <w:pPr>
@@ -2968,7 +4223,7 @@
         </w:tc>
         <w:tc>
           <w:tcPr>
-            <w:tcW w:w="4938" w:type="dxa"/>
+            <w:tcW w:w="4931" w:type="dxa"/>
           </w:tcPr>
           <w:p>
             <w:pPr>
@@ -2991,7 +4246,7 @@
         </w:tc>
         <w:tc>
           <w:tcPr>
-            <w:tcW w:w="728" w:type="dxa"/>
+            <w:tcW w:w="737" w:type="dxa"/>
           </w:tcPr>
           <w:p>
             <w:pPr>
@@ -3017,7 +4272,7 @@
         </w:tc>
         <w:tc>
           <w:tcPr>
-            <w:tcW w:w="1877" w:type="dxa"/>
+            <w:tcW w:w="1875" w:type="dxa"/>
           </w:tcPr>
           <w:p>
             <w:pPr>
@@ -3089,7 +4344,7 @@
         </w:tc>
         <w:tc>
           <w:tcPr>
-            <w:tcW w:w="4938" w:type="dxa"/>
+            <w:tcW w:w="4931" w:type="dxa"/>
           </w:tcPr>
           <w:p>
             <w:pPr>
@@ -3115,7 +4370,7 @@
         </w:tc>
         <w:tc>
           <w:tcPr>
-            <w:tcW w:w="728" w:type="dxa"/>
+            <w:tcW w:w="737" w:type="dxa"/>
           </w:tcPr>
           <w:p>
             <w:pPr>
@@ -3141,7 +4396,7 @@
         </w:tc>
         <w:tc>
           <w:tcPr>
-            <w:tcW w:w="1877" w:type="dxa"/>
+            <w:tcW w:w="1875" w:type="dxa"/>
           </w:tcPr>
           <w:p>
             <w:pPr>
@@ -3213,7 +4468,7 @@
         </w:tc>
         <w:tc>
           <w:tcPr>
-            <w:tcW w:w="4938" w:type="dxa"/>
+            <w:tcW w:w="4931" w:type="dxa"/>
           </w:tcPr>
           <w:p>
             <w:pPr>
@@ -3239,7 +4494,7 @@
         </w:tc>
         <w:tc>
           <w:tcPr>
-            <w:tcW w:w="728" w:type="dxa"/>
+            <w:tcW w:w="737" w:type="dxa"/>
           </w:tcPr>
           <w:p>
             <w:pPr>
@@ -3265,7 +4520,7 @@
         </w:tc>
         <w:tc>
           <w:tcPr>
-            <w:tcW w:w="1877" w:type="dxa"/>
+            <w:tcW w:w="1875" w:type="dxa"/>
           </w:tcPr>
           <w:p>
             <w:pPr>
@@ -3337,7 +4592,7 @@
         </w:tc>
         <w:tc>
           <w:tcPr>
-            <w:tcW w:w="4938" w:type="dxa"/>
+            <w:tcW w:w="4931" w:type="dxa"/>
           </w:tcPr>
           <w:p>
             <w:pPr>
@@ -3363,7 +4618,7 @@
         </w:tc>
         <w:tc>
           <w:tcPr>
-            <w:tcW w:w="728" w:type="dxa"/>
+            <w:tcW w:w="737" w:type="dxa"/>
           </w:tcPr>
           <w:p>
             <w:pPr>
@@ -3389,7 +4644,7 @@
         </w:tc>
         <w:tc>
           <w:tcPr>
-            <w:tcW w:w="1877" w:type="dxa"/>
+            <w:tcW w:w="1875" w:type="dxa"/>
           </w:tcPr>
           <w:p>
             <w:pPr>
@@ -3461,7 +4716,7 @@
         </w:tc>
         <w:tc>
           <w:tcPr>
-            <w:tcW w:w="4938" w:type="dxa"/>
+            <w:tcW w:w="4931" w:type="dxa"/>
           </w:tcPr>
           <w:p>
             <w:pPr>
@@ -3487,7 +4742,7 @@
         </w:tc>
         <w:tc>
           <w:tcPr>
-            <w:tcW w:w="728" w:type="dxa"/>
+            <w:tcW w:w="737" w:type="dxa"/>
           </w:tcPr>
           <w:p>
             <w:pPr>
@@ -3513,7 +4768,7 @@
         </w:tc>
         <w:tc>
           <w:tcPr>
-            <w:tcW w:w="1877" w:type="dxa"/>
+            <w:tcW w:w="1875" w:type="dxa"/>
           </w:tcPr>
           <w:p>
             <w:pPr>
@@ -3585,7 +4840,7 @@
         </w:tc>
         <w:tc>
           <w:tcPr>
-            <w:tcW w:w="4938" w:type="dxa"/>
+            <w:tcW w:w="4931" w:type="dxa"/>
           </w:tcPr>
           <w:p>
             <w:pPr>
@@ -3611,7 +4866,7 @@
         </w:tc>
         <w:tc>
           <w:tcPr>
-            <w:tcW w:w="728" w:type="dxa"/>
+            <w:tcW w:w="737" w:type="dxa"/>
           </w:tcPr>
           <w:p>
             <w:pPr>
@@ -3637,7 +4892,7 @@
         </w:tc>
         <w:tc>
           <w:tcPr>
-            <w:tcW w:w="1877" w:type="dxa"/>
+            <w:tcW w:w="1875" w:type="dxa"/>
           </w:tcPr>
           <w:p>
             <w:pPr>
@@ -3709,7 +4964,7 @@
         </w:tc>
         <w:tc>
           <w:tcPr>
-            <w:tcW w:w="4938" w:type="dxa"/>
+            <w:tcW w:w="4931" w:type="dxa"/>
           </w:tcPr>
           <w:p>
             <w:pPr>
@@ -3735,7 +4990,7 @@
         </w:tc>
         <w:tc>
           <w:tcPr>
-            <w:tcW w:w="728" w:type="dxa"/>
+            <w:tcW w:w="737" w:type="dxa"/>
           </w:tcPr>
           <w:p>
             <w:pPr>
@@ -3761,7 +5016,7 @@
         </w:tc>
         <w:tc>
           <w:tcPr>
-            <w:tcW w:w="1877" w:type="dxa"/>
+            <w:tcW w:w="1875" w:type="dxa"/>
           </w:tcPr>
           <w:p>
             <w:pPr>
@@ -3833,7 +5088,7 @@
         </w:tc>
         <w:tc>
           <w:tcPr>
-            <w:tcW w:w="4938" w:type="dxa"/>
+            <w:tcW w:w="4931" w:type="dxa"/>
           </w:tcPr>
           <w:p>
             <w:pPr>
@@ -3859,7 +5114,7 @@
         </w:tc>
         <w:tc>
           <w:tcPr>
-            <w:tcW w:w="728" w:type="dxa"/>
+            <w:tcW w:w="737" w:type="dxa"/>
           </w:tcPr>
           <w:p>
             <w:pPr>
@@ -3885,7 +5140,7 @@
         </w:tc>
         <w:tc>
           <w:tcPr>
-            <w:tcW w:w="1877" w:type="dxa"/>
+            <w:tcW w:w="1875" w:type="dxa"/>
           </w:tcPr>
           <w:p>
             <w:pPr>
@@ -3957,7 +5212,7 @@
         </w:tc>
         <w:tc>
           <w:tcPr>
-            <w:tcW w:w="4938" w:type="dxa"/>
+            <w:tcW w:w="4931" w:type="dxa"/>
           </w:tcPr>
           <w:p>
             <w:pPr>
@@ -3983,7 +5238,7 @@
         </w:tc>
         <w:tc>
           <w:tcPr>
-            <w:tcW w:w="728" w:type="dxa"/>
+            <w:tcW w:w="737" w:type="dxa"/>
           </w:tcPr>
           <w:p>
             <w:pPr>
@@ -4009,7 +5264,7 @@
         </w:tc>
         <w:tc>
           <w:tcPr>
-            <w:tcW w:w="1877" w:type="dxa"/>
+            <w:tcW w:w="1875" w:type="dxa"/>
           </w:tcPr>
           <w:p>
             <w:pPr>
@@ -4081,7 +5336,7 @@
         </w:tc>
         <w:tc>
           <w:tcPr>
-            <w:tcW w:w="4938" w:type="dxa"/>
+            <w:tcW w:w="4931" w:type="dxa"/>
           </w:tcPr>
           <w:p>
             <w:pPr>
@@ -4107,7 +5362,7 @@
         </w:tc>
         <w:tc>
           <w:tcPr>
-            <w:tcW w:w="728" w:type="dxa"/>
+            <w:tcW w:w="737" w:type="dxa"/>
           </w:tcPr>
           <w:p>
             <w:pPr>
@@ -4133,7 +5388,7 @@
         </w:tc>
         <w:tc>
           <w:tcPr>
-            <w:tcW w:w="1877" w:type="dxa"/>
+            <w:tcW w:w="1875" w:type="dxa"/>
           </w:tcPr>
           <w:p>
             <w:pPr>
@@ -4205,7 +5460,7 @@
         </w:tc>
         <w:tc>
           <w:tcPr>
-            <w:tcW w:w="4938" w:type="dxa"/>
+            <w:tcW w:w="4931" w:type="dxa"/>
           </w:tcPr>
           <w:p>
             <w:pPr>
@@ -4231,7 +5486,7 @@
         </w:tc>
         <w:tc>
           <w:tcPr>
-            <w:tcW w:w="728" w:type="dxa"/>
+            <w:tcW w:w="737" w:type="dxa"/>
           </w:tcPr>
           <w:p>
             <w:pPr>
@@ -4257,7 +5512,7 @@
         </w:tc>
         <w:tc>
           <w:tcPr>
-            <w:tcW w:w="1877" w:type="dxa"/>
+            <w:tcW w:w="1875" w:type="dxa"/>
           </w:tcPr>
           <w:p>
             <w:pPr>
@@ -4329,7 +5584,7 @@
         </w:tc>
         <w:tc>
           <w:tcPr>
-            <w:tcW w:w="4938" w:type="dxa"/>
+            <w:tcW w:w="4931" w:type="dxa"/>
           </w:tcPr>
           <w:p>
             <w:pPr>
@@ -4355,7 +5610,7 @@
         </w:tc>
         <w:tc>
           <w:tcPr>
-            <w:tcW w:w="728" w:type="dxa"/>
+            <w:tcW w:w="737" w:type="dxa"/>
           </w:tcPr>
           <w:p>
             <w:pPr>
@@ -4381,7 +5636,7 @@
         </w:tc>
         <w:tc>
           <w:tcPr>
-            <w:tcW w:w="1877" w:type="dxa"/>
+            <w:tcW w:w="1875" w:type="dxa"/>
           </w:tcPr>
           <w:p>
             <w:pPr>
@@ -4399,20 +5654,2559 @@
     </w:tbl>
     <w:p>
       <w:pPr>
-        <w:rPr>
-          <w:rFonts w:ascii="Times New Roman" w:hAnsi="Times New Roman" w:cs="Times New Roman"/>
-          <w:color w:val="353535"/>
-          <w:sz w:val="24"/>
-          <w:szCs w:val="24"/>
-          <w:shd w:val="clear" w:color="auto" w:fill="FFFFFF"/>
-        </w:rPr>
+        <w:pStyle w:val="Heading1"/>
       </w:pPr>
+      <w:bookmarkStart w:id="2" w:name="_Toc475363772"/>
+      <w:r>
+        <w:t>Use cases and Interaction Diagrams</w:t>
+      </w:r>
+      <w:bookmarkEnd w:id="2"/>
+    </w:p>
+    <w:p>
+      <w:r>
+        <w:t>Use cases here</w:t>
+      </w:r>
     </w:p>
     <w:p>
       <w:pPr>
-        <w:rPr>
-          <w:rFonts w:ascii="Times New Roman" w:hAnsi="Times New Roman" w:cs="Times New Roman"/>
+        <w:pStyle w:val="Heading1"/>
+        <w:rPr>
+          <w:rFonts w:ascii="Times New Roman" w:hAnsi="Times New Roman" w:cs="Times New Roman"/>
+          <w:color w:val="353535"/>
+          <w:shd w:val="clear" w:color="auto" w:fill="FFFFFF"/>
+        </w:rPr>
+      </w:pPr>
+      <w:bookmarkStart w:id="3" w:name="_Toc475363773"/>
+      <w:r>
+        <w:t>Function Point Cost Analysis</w:t>
+      </w:r>
+      <w:bookmarkEnd w:id="3"/>
+    </w:p>
+    <w:tbl>
+      <w:tblPr>
+        <w:tblW w:w="4350" w:type="pct"/>
+        <w:tblCellSpacing w:w="22" w:type="dxa"/>
+        <w:tblCellMar>
+          <w:top w:w="30" w:type="dxa"/>
+          <w:left w:w="30" w:type="dxa"/>
+          <w:bottom w:w="30" w:type="dxa"/>
+          <w:right w:w="30" w:type="dxa"/>
+        </w:tblCellMar>
+        <w:tblLook w:val="04A0" w:firstRow="1" w:lastRow="0" w:firstColumn="1" w:lastColumn="0" w:noHBand="0" w:noVBand="1"/>
+      </w:tblPr>
+      <w:tblGrid>
+        <w:gridCol w:w="1982"/>
+        <w:gridCol w:w="1647"/>
+        <w:gridCol w:w="864"/>
+        <w:gridCol w:w="957"/>
+        <w:gridCol w:w="1024"/>
+        <w:gridCol w:w="1669"/>
+      </w:tblGrid>
+      <w:tr>
+        <w:trPr>
+          <w:trHeight w:val="315"/>
+          <w:tblCellSpacing w:w="22" w:type="dxa"/>
+        </w:trPr>
+        <w:tc>
+          <w:tcPr>
+            <w:tcW w:w="1250" w:type="pct"/>
+            <w:vAlign w:val="center"/>
+            <w:hideMark/>
+          </w:tcPr>
+          <w:p>
+            <w:pPr>
+              <w:spacing w:after="0" w:line="240" w:lineRule="auto"/>
+              <w:rPr>
+                <w:rFonts w:ascii="Times New Roman" w:eastAsia="Times New Roman" w:hAnsi="Times New Roman" w:cs="Times New Roman"/>
+                <w:sz w:val="24"/>
+                <w:szCs w:val="24"/>
+              </w:rPr>
+            </w:pPr>
+            <w:r>
+              <w:rPr>
+                <w:rFonts w:ascii="Times New Roman" w:eastAsia="Times New Roman" w:hAnsi="Times New Roman" w:cs="Times New Roman"/>
+                <w:b/>
+                <w:bCs/>
+                <w:sz w:val="24"/>
+                <w:szCs w:val="24"/>
+              </w:rPr>
+              <w:t>Measurement Parameter</w:t>
+            </w:r>
+          </w:p>
+        </w:tc>
+        <w:tc>
+          <w:tcPr>
+            <w:tcW w:w="1050" w:type="pct"/>
+            <w:vAlign w:val="center"/>
+            <w:hideMark/>
+          </w:tcPr>
+          <w:p>
+            <w:pPr>
+              <w:spacing w:after="0" w:line="240" w:lineRule="auto"/>
+              <w:rPr>
+                <w:rFonts w:ascii="Times New Roman" w:eastAsia="Times New Roman" w:hAnsi="Times New Roman" w:cs="Times New Roman"/>
+                <w:sz w:val="24"/>
+                <w:szCs w:val="24"/>
+              </w:rPr>
+            </w:pPr>
+            <w:r>
+              <w:rPr>
+                <w:rFonts w:ascii="Times New Roman" w:eastAsia="Times New Roman" w:hAnsi="Times New Roman" w:cs="Times New Roman"/>
+                <w:b/>
+                <w:bCs/>
+                <w:sz w:val="24"/>
+                <w:szCs w:val="24"/>
+              </w:rPr>
+              <w:t>Count</w:t>
+            </w:r>
+          </w:p>
+        </w:tc>
+        <w:tc>
+          <w:tcPr>
+            <w:tcW w:w="550" w:type="pct"/>
+            <w:vAlign w:val="center"/>
+            <w:hideMark/>
+          </w:tcPr>
+          <w:p>
+            <w:pPr>
+              <w:spacing w:after="0" w:line="240" w:lineRule="auto"/>
+              <w:jc w:val="center"/>
+              <w:rPr>
+                <w:rFonts w:ascii="Times New Roman" w:eastAsia="Times New Roman" w:hAnsi="Times New Roman" w:cs="Times New Roman"/>
+                <w:sz w:val="24"/>
+                <w:szCs w:val="24"/>
+              </w:rPr>
+            </w:pPr>
+            <w:r>
+              <w:rPr>
+                <w:rFonts w:ascii="Times New Roman" w:eastAsia="Times New Roman" w:hAnsi="Times New Roman" w:cs="Times New Roman"/>
+                <w:b/>
+                <w:bCs/>
+                <w:sz w:val="24"/>
+                <w:szCs w:val="24"/>
+              </w:rPr>
+              <w:t>Simple</w:t>
+            </w:r>
+          </w:p>
+        </w:tc>
+        <w:tc>
+          <w:tcPr>
+            <w:tcW w:w="550" w:type="pct"/>
+            <w:vAlign w:val="center"/>
+            <w:hideMark/>
+          </w:tcPr>
+          <w:p>
+            <w:pPr>
+              <w:spacing w:after="0" w:line="240" w:lineRule="auto"/>
+              <w:jc w:val="center"/>
+              <w:rPr>
+                <w:rFonts w:ascii="Times New Roman" w:eastAsia="Times New Roman" w:hAnsi="Times New Roman" w:cs="Times New Roman"/>
+                <w:sz w:val="24"/>
+                <w:szCs w:val="24"/>
+              </w:rPr>
+            </w:pPr>
+            <w:r>
+              <w:rPr>
+                <w:rFonts w:ascii="Times New Roman" w:eastAsia="Times New Roman" w:hAnsi="Times New Roman" w:cs="Times New Roman"/>
+                <w:b/>
+                <w:bCs/>
+                <w:sz w:val="24"/>
+                <w:szCs w:val="24"/>
+              </w:rPr>
+              <w:t>Average</w:t>
+            </w:r>
+          </w:p>
+        </w:tc>
+        <w:tc>
+          <w:tcPr>
+            <w:tcW w:w="550" w:type="pct"/>
+            <w:vAlign w:val="center"/>
+            <w:hideMark/>
+          </w:tcPr>
+          <w:p>
+            <w:pPr>
+              <w:spacing w:after="0" w:line="240" w:lineRule="auto"/>
+              <w:jc w:val="center"/>
+              <w:rPr>
+                <w:rFonts w:ascii="Times New Roman" w:eastAsia="Times New Roman" w:hAnsi="Times New Roman" w:cs="Times New Roman"/>
+                <w:sz w:val="24"/>
+                <w:szCs w:val="24"/>
+              </w:rPr>
+            </w:pPr>
+            <w:r>
+              <w:rPr>
+                <w:rFonts w:ascii="Times New Roman" w:eastAsia="Times New Roman" w:hAnsi="Times New Roman" w:cs="Times New Roman"/>
+                <w:b/>
+                <w:bCs/>
+                <w:sz w:val="24"/>
+                <w:szCs w:val="24"/>
+              </w:rPr>
+              <w:t>Complex</w:t>
+            </w:r>
+          </w:p>
+        </w:tc>
+        <w:tc>
+          <w:tcPr>
+            <w:tcW w:w="2600" w:type="pct"/>
+            <w:vAlign w:val="center"/>
+            <w:hideMark/>
+          </w:tcPr>
+          <w:p>
+            <w:pPr>
+              <w:spacing w:after="0" w:line="240" w:lineRule="auto"/>
+              <w:jc w:val="center"/>
+              <w:rPr>
+                <w:rFonts w:ascii="Times New Roman" w:eastAsia="Times New Roman" w:hAnsi="Times New Roman" w:cs="Times New Roman"/>
+                <w:sz w:val="24"/>
+                <w:szCs w:val="24"/>
+              </w:rPr>
+            </w:pPr>
+          </w:p>
+        </w:tc>
+      </w:tr>
+      <w:tr>
+        <w:trPr>
+          <w:trHeight w:val="405"/>
+          <w:tblCellSpacing w:w="22" w:type="dxa"/>
+        </w:trPr>
+        <w:tc>
+          <w:tcPr>
+            <w:tcW w:w="1250" w:type="pct"/>
+            <w:vAlign w:val="center"/>
+            <w:hideMark/>
+          </w:tcPr>
+          <w:p>
+            <w:pPr>
+              <w:spacing w:after="0" w:line="240" w:lineRule="auto"/>
+              <w:jc w:val="right"/>
+              <w:rPr>
+                <w:rFonts w:ascii="Times New Roman" w:eastAsia="Times New Roman" w:hAnsi="Times New Roman" w:cs="Times New Roman"/>
+                <w:sz w:val="20"/>
+                <w:szCs w:val="20"/>
+              </w:rPr>
+            </w:pPr>
+          </w:p>
+        </w:tc>
+        <w:tc>
+          <w:tcPr>
+            <w:tcW w:w="1050" w:type="pct"/>
+            <w:vAlign w:val="center"/>
+            <w:hideMark/>
+          </w:tcPr>
+          <w:p>
+            <w:pPr>
+              <w:spacing w:after="0" w:line="240" w:lineRule="auto"/>
+              <w:rPr>
+                <w:rFonts w:ascii="Times New Roman" w:eastAsia="Times New Roman" w:hAnsi="Times New Roman" w:cs="Times New Roman"/>
+                <w:sz w:val="24"/>
+                <w:szCs w:val="24"/>
+              </w:rPr>
+            </w:pPr>
+            <w:r>
+              <w:rPr>
+                <w:rFonts w:ascii="Times New Roman" w:eastAsia="Times New Roman" w:hAnsi="Times New Roman" w:cs="Times New Roman"/>
+                <w:sz w:val="24"/>
+                <w:szCs w:val="24"/>
+                <w:lang w:eastAsia="ko-KR"/>
+              </w:rPr>
+              <w:object w:dxaOrig="1440" w:dyaOrig="1440">
+                <v:shapetype id="_x0000_t75" coordsize="21600,21600" o:spt="75" o:preferrelative="t" path="m@4@5l@4@11@9@11@9@5xe" filled="f" stroked="f">
+                  <v:stroke joinstyle="miter"/>
+                  <v:formulas>
+                    <v:f eqn="if lineDrawn pixelLineWidth 0"/>
+                    <v:f eqn="sum @0 1 0"/>
+                    <v:f eqn="sum 0 0 @1"/>
+                    <v:f eqn="prod @2 1 2"/>
+                    <v:f eqn="prod @3 21600 pixelWidth"/>
+                    <v:f eqn="prod @3 21600 pixelHeight"/>
+                    <v:f eqn="sum @0 0 1"/>
+                    <v:f eqn="prod @6 1 2"/>
+                    <v:f eqn="prod @7 21600 pixelWidth"/>
+                    <v:f eqn="sum @8 21600 0"/>
+                    <v:f eqn="prod @7 21600 pixelHeight"/>
+                    <v:f eqn="sum @10 21600 0"/>
+                  </v:formulas>
+                  <v:path o:extrusionok="f" gradientshapeok="t" o:connecttype="rect"/>
+                  <o:lock v:ext="edit" aspectratio="t"/>
+                </v:shapetype>
+                <v:shape id="_x0000_i1124" type="#_x0000_t75" style="width:43.5pt;height:18pt" o:ole="">
+                  <v:imagedata r:id="rId21" o:title=""/>
+                </v:shape>
+                <w:control r:id="rId22" w:name="DefaultOcxName" w:shapeid="_x0000_i1124"/>
+              </w:object>
+            </w:r>
+            <w:r>
+              <w:rPr>
+                <w:rFonts w:ascii="Times New Roman" w:eastAsia="Times New Roman" w:hAnsi="Times New Roman" w:cs="Times New Roman"/>
+                <w:sz w:val="24"/>
+                <w:szCs w:val="24"/>
+              </w:rPr>
+              <w:t> x</w:t>
+            </w:r>
+          </w:p>
+        </w:tc>
+        <w:tc>
+          <w:tcPr>
+            <w:tcW w:w="550" w:type="pct"/>
+            <w:vAlign w:val="center"/>
+            <w:hideMark/>
+          </w:tcPr>
+          <w:p>
+            <w:pPr>
+              <w:spacing w:after="0" w:line="240" w:lineRule="auto"/>
+              <w:jc w:val="center"/>
+              <w:rPr>
+                <w:rFonts w:ascii="Times New Roman" w:eastAsia="Times New Roman" w:hAnsi="Times New Roman" w:cs="Times New Roman"/>
+                <w:sz w:val="24"/>
+                <w:szCs w:val="24"/>
+              </w:rPr>
+            </w:pPr>
+            <w:r>
+              <w:rPr>
+                <w:rFonts w:ascii="Times New Roman" w:eastAsia="Times New Roman" w:hAnsi="Times New Roman" w:cs="Times New Roman"/>
+                <w:sz w:val="24"/>
+                <w:szCs w:val="24"/>
+                <w:lang w:eastAsia="ko-KR"/>
+              </w:rPr>
+              <w:object w:dxaOrig="1440" w:dyaOrig="1440">
+                <v:shape id="_x0000_i1123" type="#_x0000_t75" style="width:20.25pt;height:19.5pt" o:ole="">
+                  <v:imagedata r:id="rId23" o:title=""/>
+                </v:shape>
+                <w:control r:id="rId24" w:name="DefaultOcxName1" w:shapeid="_x0000_i1123"/>
+              </w:object>
+            </w:r>
+            <w:r>
+              <w:rPr>
+                <w:rFonts w:ascii="Times New Roman" w:eastAsia="Times New Roman" w:hAnsi="Times New Roman" w:cs="Times New Roman"/>
+                <w:sz w:val="24"/>
+                <w:szCs w:val="24"/>
+              </w:rPr>
+              <w:t>3</w:t>
+            </w:r>
+          </w:p>
+        </w:tc>
+        <w:tc>
+          <w:tcPr>
+            <w:tcW w:w="550" w:type="pct"/>
+            <w:vAlign w:val="center"/>
+            <w:hideMark/>
+          </w:tcPr>
+          <w:p>
+            <w:pPr>
+              <w:spacing w:after="0" w:line="240" w:lineRule="auto"/>
+              <w:jc w:val="center"/>
+              <w:rPr>
+                <w:rFonts w:ascii="Times New Roman" w:eastAsia="Times New Roman" w:hAnsi="Times New Roman" w:cs="Times New Roman"/>
+                <w:sz w:val="24"/>
+                <w:szCs w:val="24"/>
+              </w:rPr>
+            </w:pPr>
+            <w:r>
+              <w:rPr>
+                <w:rFonts w:ascii="Times New Roman" w:eastAsia="Times New Roman" w:hAnsi="Times New Roman" w:cs="Times New Roman"/>
+                <w:sz w:val="24"/>
+                <w:szCs w:val="24"/>
+                <w:lang w:eastAsia="ko-KR"/>
+              </w:rPr>
+              <w:object w:dxaOrig="1440" w:dyaOrig="1440">
+                <v:shape id="_x0000_i1122" type="#_x0000_t75" style="width:20.25pt;height:19.5pt" o:ole="">
+                  <v:imagedata r:id="rId25" o:title=""/>
+                </v:shape>
+                <w:control r:id="rId26" w:name="DefaultOcxName2" w:shapeid="_x0000_i1122"/>
+              </w:object>
+            </w:r>
+            <w:r>
+              <w:rPr>
+                <w:rFonts w:ascii="Times New Roman" w:eastAsia="Times New Roman" w:hAnsi="Times New Roman" w:cs="Times New Roman"/>
+                <w:sz w:val="24"/>
+                <w:szCs w:val="24"/>
+              </w:rPr>
+              <w:t> 4</w:t>
+            </w:r>
+          </w:p>
+        </w:tc>
+        <w:tc>
+          <w:tcPr>
+            <w:tcW w:w="550" w:type="pct"/>
+            <w:vAlign w:val="center"/>
+            <w:hideMark/>
+          </w:tcPr>
+          <w:p>
+            <w:pPr>
+              <w:spacing w:after="0" w:line="240" w:lineRule="auto"/>
+              <w:jc w:val="center"/>
+              <w:rPr>
+                <w:rFonts w:ascii="Times New Roman" w:eastAsia="Times New Roman" w:hAnsi="Times New Roman" w:cs="Times New Roman"/>
+                <w:sz w:val="24"/>
+                <w:szCs w:val="24"/>
+              </w:rPr>
+            </w:pPr>
+            <w:r>
+              <w:rPr>
+                <w:rFonts w:ascii="Times New Roman" w:eastAsia="Times New Roman" w:hAnsi="Times New Roman" w:cs="Times New Roman"/>
+                <w:sz w:val="24"/>
+                <w:szCs w:val="24"/>
+                <w:lang w:eastAsia="ko-KR"/>
+              </w:rPr>
+              <w:object w:dxaOrig="1440" w:dyaOrig="1440">
+                <v:shape id="_x0000_i1121" type="#_x0000_t75" style="width:20.25pt;height:19.5pt" o:ole="">
+                  <v:imagedata r:id="rId23" o:title=""/>
+                </v:shape>
+                <w:control r:id="rId27" w:name="DefaultOcxName3" w:shapeid="_x0000_i1121"/>
+              </w:object>
+            </w:r>
+            <w:r>
+              <w:rPr>
+                <w:rFonts w:ascii="Times New Roman" w:eastAsia="Times New Roman" w:hAnsi="Times New Roman" w:cs="Times New Roman"/>
+                <w:sz w:val="24"/>
+                <w:szCs w:val="24"/>
+              </w:rPr>
+              <w:t> 6</w:t>
+            </w:r>
+          </w:p>
+        </w:tc>
+        <w:tc>
+          <w:tcPr>
+            <w:tcW w:w="2600" w:type="pct"/>
+            <w:vAlign w:val="center"/>
+            <w:hideMark/>
+          </w:tcPr>
+          <w:p>
+            <w:pPr>
+              <w:spacing w:after="0" w:line="240" w:lineRule="auto"/>
+              <w:jc w:val="right"/>
+              <w:rPr>
+                <w:rFonts w:ascii="Times New Roman" w:eastAsia="Times New Roman" w:hAnsi="Times New Roman" w:cs="Times New Roman"/>
+                <w:sz w:val="24"/>
+                <w:szCs w:val="24"/>
+              </w:rPr>
+            </w:pPr>
+            <w:r>
+              <w:rPr>
+                <w:rFonts w:ascii="Times New Roman" w:eastAsia="Times New Roman" w:hAnsi="Times New Roman" w:cs="Times New Roman"/>
+                <w:sz w:val="24"/>
+                <w:szCs w:val="24"/>
+              </w:rPr>
+              <w:t>= </w:t>
+            </w:r>
+            <w:r>
+              <w:rPr>
+                <w:rFonts w:ascii="Times New Roman" w:eastAsia="Times New Roman" w:hAnsi="Times New Roman" w:cs="Times New Roman"/>
+                <w:sz w:val="24"/>
+                <w:szCs w:val="24"/>
+                <w:lang w:eastAsia="ko-KR"/>
+              </w:rPr>
+              <w:object w:dxaOrig="1440" w:dyaOrig="1440">
+                <v:shape id="_x0000_i1120" type="#_x0000_t75" style="width:43.5pt;height:18pt" o:ole="">
+                  <v:imagedata r:id="rId28" o:title=""/>
+                </v:shape>
+                <w:control r:id="rId29" w:name="DefaultOcxName4" w:shapeid="_x0000_i1120"/>
+              </w:object>
+            </w:r>
+          </w:p>
+        </w:tc>
+      </w:tr>
+      <w:tr>
+        <w:trPr>
+          <w:trHeight w:val="405"/>
+          <w:tblCellSpacing w:w="22" w:type="dxa"/>
+        </w:trPr>
+        <w:tc>
+          <w:tcPr>
+            <w:tcW w:w="1250" w:type="pct"/>
+            <w:vAlign w:val="center"/>
+            <w:hideMark/>
+          </w:tcPr>
+          <w:p>
+            <w:pPr>
+              <w:spacing w:after="0" w:line="240" w:lineRule="auto"/>
+              <w:jc w:val="right"/>
+              <w:rPr>
+                <w:rFonts w:ascii="Times New Roman" w:eastAsia="Times New Roman" w:hAnsi="Times New Roman" w:cs="Times New Roman"/>
+                <w:sz w:val="24"/>
+                <w:szCs w:val="24"/>
+              </w:rPr>
+            </w:pPr>
+          </w:p>
+        </w:tc>
+        <w:tc>
+          <w:tcPr>
+            <w:tcW w:w="1050" w:type="pct"/>
+            <w:vAlign w:val="center"/>
+            <w:hideMark/>
+          </w:tcPr>
+          <w:p>
+            <w:pPr>
+              <w:spacing w:after="0" w:line="240" w:lineRule="auto"/>
+              <w:rPr>
+                <w:rFonts w:ascii="Times New Roman" w:eastAsia="Times New Roman" w:hAnsi="Times New Roman" w:cs="Times New Roman"/>
+                <w:sz w:val="24"/>
+                <w:szCs w:val="24"/>
+              </w:rPr>
+            </w:pPr>
+            <w:r>
+              <w:rPr>
+                <w:rFonts w:ascii="Times New Roman" w:eastAsia="Times New Roman" w:hAnsi="Times New Roman" w:cs="Times New Roman"/>
+                <w:sz w:val="24"/>
+                <w:szCs w:val="24"/>
+                <w:lang w:eastAsia="ko-KR"/>
+              </w:rPr>
+              <w:object w:dxaOrig="1440" w:dyaOrig="1440">
+                <v:shape id="_x0000_i1119" type="#_x0000_t75" style="width:43.5pt;height:18pt" o:ole="">
+                  <v:imagedata r:id="rId30" o:title=""/>
+                </v:shape>
+                <w:control r:id="rId31" w:name="DefaultOcxName5" w:shapeid="_x0000_i1119"/>
+              </w:object>
+            </w:r>
+            <w:r>
+              <w:rPr>
+                <w:rFonts w:ascii="Times New Roman" w:eastAsia="Times New Roman" w:hAnsi="Times New Roman" w:cs="Times New Roman"/>
+                <w:sz w:val="24"/>
+                <w:szCs w:val="24"/>
+              </w:rPr>
+              <w:t> x</w:t>
+            </w:r>
+          </w:p>
+        </w:tc>
+        <w:tc>
+          <w:tcPr>
+            <w:tcW w:w="550" w:type="pct"/>
+            <w:vAlign w:val="center"/>
+            <w:hideMark/>
+          </w:tcPr>
+          <w:p>
+            <w:pPr>
+              <w:spacing w:after="0" w:line="240" w:lineRule="auto"/>
+              <w:jc w:val="center"/>
+              <w:rPr>
+                <w:rFonts w:ascii="Times New Roman" w:eastAsia="Times New Roman" w:hAnsi="Times New Roman" w:cs="Times New Roman"/>
+                <w:sz w:val="24"/>
+                <w:szCs w:val="24"/>
+              </w:rPr>
+            </w:pPr>
+            <w:r>
+              <w:rPr>
+                <w:rFonts w:ascii="Times New Roman" w:eastAsia="Times New Roman" w:hAnsi="Times New Roman" w:cs="Times New Roman"/>
+                <w:sz w:val="24"/>
+                <w:szCs w:val="24"/>
+                <w:lang w:eastAsia="ko-KR"/>
+              </w:rPr>
+              <w:object w:dxaOrig="1440" w:dyaOrig="1440">
+                <v:shape id="_x0000_i1118" type="#_x0000_t75" style="width:20.25pt;height:19.5pt" o:ole="">
+                  <v:imagedata r:id="rId23" o:title=""/>
+                </v:shape>
+                <w:control r:id="rId32" w:name="DefaultOcxName6" w:shapeid="_x0000_i1118"/>
+              </w:object>
+            </w:r>
+            <w:r>
+              <w:rPr>
+                <w:rFonts w:ascii="Times New Roman" w:eastAsia="Times New Roman" w:hAnsi="Times New Roman" w:cs="Times New Roman"/>
+                <w:sz w:val="24"/>
+                <w:szCs w:val="24"/>
+              </w:rPr>
+              <w:t>4</w:t>
+            </w:r>
+          </w:p>
+        </w:tc>
+        <w:tc>
+          <w:tcPr>
+            <w:tcW w:w="550" w:type="pct"/>
+            <w:vAlign w:val="center"/>
+            <w:hideMark/>
+          </w:tcPr>
+          <w:p>
+            <w:pPr>
+              <w:spacing w:after="0" w:line="240" w:lineRule="auto"/>
+              <w:jc w:val="center"/>
+              <w:rPr>
+                <w:rFonts w:ascii="Times New Roman" w:eastAsia="Times New Roman" w:hAnsi="Times New Roman" w:cs="Times New Roman"/>
+                <w:sz w:val="24"/>
+                <w:szCs w:val="24"/>
+              </w:rPr>
+            </w:pPr>
+            <w:r>
+              <w:rPr>
+                <w:rFonts w:ascii="Times New Roman" w:eastAsia="Times New Roman" w:hAnsi="Times New Roman" w:cs="Times New Roman"/>
+                <w:sz w:val="24"/>
+                <w:szCs w:val="24"/>
+                <w:lang w:eastAsia="ko-KR"/>
+              </w:rPr>
+              <w:object w:dxaOrig="1440" w:dyaOrig="1440">
+                <v:shape id="_x0000_i1117" type="#_x0000_t75" style="width:20.25pt;height:19.5pt" o:ole="">
+                  <v:imagedata r:id="rId25" o:title=""/>
+                </v:shape>
+                <w:control r:id="rId33" w:name="DefaultOcxName7" w:shapeid="_x0000_i1117"/>
+              </w:object>
+            </w:r>
+            <w:r>
+              <w:rPr>
+                <w:rFonts w:ascii="Times New Roman" w:eastAsia="Times New Roman" w:hAnsi="Times New Roman" w:cs="Times New Roman"/>
+                <w:sz w:val="24"/>
+                <w:szCs w:val="24"/>
+              </w:rPr>
+              <w:t> 5</w:t>
+            </w:r>
+          </w:p>
+        </w:tc>
+        <w:tc>
+          <w:tcPr>
+            <w:tcW w:w="550" w:type="pct"/>
+            <w:vAlign w:val="center"/>
+            <w:hideMark/>
+          </w:tcPr>
+          <w:p>
+            <w:pPr>
+              <w:spacing w:after="0" w:line="240" w:lineRule="auto"/>
+              <w:jc w:val="center"/>
+              <w:rPr>
+                <w:rFonts w:ascii="Times New Roman" w:eastAsia="Times New Roman" w:hAnsi="Times New Roman" w:cs="Times New Roman"/>
+                <w:sz w:val="24"/>
+                <w:szCs w:val="24"/>
+              </w:rPr>
+            </w:pPr>
+            <w:r>
+              <w:rPr>
+                <w:rFonts w:ascii="Times New Roman" w:eastAsia="Times New Roman" w:hAnsi="Times New Roman" w:cs="Times New Roman"/>
+                <w:sz w:val="24"/>
+                <w:szCs w:val="24"/>
+                <w:lang w:eastAsia="ko-KR"/>
+              </w:rPr>
+              <w:object w:dxaOrig="1440" w:dyaOrig="1440">
+                <v:shape id="_x0000_i1116" type="#_x0000_t75" style="width:20.25pt;height:19.5pt" o:ole="">
+                  <v:imagedata r:id="rId23" o:title=""/>
+                </v:shape>
+                <w:control r:id="rId34" w:name="DefaultOcxName8" w:shapeid="_x0000_i1116"/>
+              </w:object>
+            </w:r>
+            <w:r>
+              <w:rPr>
+                <w:rFonts w:ascii="Times New Roman" w:eastAsia="Times New Roman" w:hAnsi="Times New Roman" w:cs="Times New Roman"/>
+                <w:sz w:val="24"/>
+                <w:szCs w:val="24"/>
+              </w:rPr>
+              <w:t> 7</w:t>
+            </w:r>
+          </w:p>
+        </w:tc>
+        <w:tc>
+          <w:tcPr>
+            <w:tcW w:w="2600" w:type="pct"/>
+            <w:vAlign w:val="center"/>
+            <w:hideMark/>
+          </w:tcPr>
+          <w:p>
+            <w:pPr>
+              <w:spacing w:after="0" w:line="240" w:lineRule="auto"/>
+              <w:jc w:val="right"/>
+              <w:rPr>
+                <w:rFonts w:ascii="Times New Roman" w:eastAsia="Times New Roman" w:hAnsi="Times New Roman" w:cs="Times New Roman"/>
+                <w:sz w:val="24"/>
+                <w:szCs w:val="24"/>
+              </w:rPr>
+            </w:pPr>
+            <w:r>
+              <w:rPr>
+                <w:rFonts w:ascii="Times New Roman" w:eastAsia="Times New Roman" w:hAnsi="Times New Roman" w:cs="Times New Roman"/>
+                <w:sz w:val="24"/>
+                <w:szCs w:val="24"/>
+              </w:rPr>
+              <w:t>= </w:t>
+            </w:r>
+            <w:r>
+              <w:rPr>
+                <w:rFonts w:ascii="Times New Roman" w:eastAsia="Times New Roman" w:hAnsi="Times New Roman" w:cs="Times New Roman"/>
+                <w:sz w:val="24"/>
+                <w:szCs w:val="24"/>
+                <w:lang w:eastAsia="ko-KR"/>
+              </w:rPr>
+              <w:object w:dxaOrig="1440" w:dyaOrig="1440">
+                <v:shape id="_x0000_i1115" type="#_x0000_t75" style="width:43.5pt;height:18pt" o:ole="">
+                  <v:imagedata r:id="rId35" o:title=""/>
+                </v:shape>
+                <w:control r:id="rId36" w:name="DefaultOcxName9" w:shapeid="_x0000_i1115"/>
+              </w:object>
+            </w:r>
+          </w:p>
+        </w:tc>
+      </w:tr>
+      <w:tr>
+        <w:trPr>
+          <w:trHeight w:val="405"/>
+          <w:tblCellSpacing w:w="22" w:type="dxa"/>
+        </w:trPr>
+        <w:tc>
+          <w:tcPr>
+            <w:tcW w:w="1250" w:type="pct"/>
+            <w:vAlign w:val="center"/>
+            <w:hideMark/>
+          </w:tcPr>
+          <w:p>
+            <w:pPr>
+              <w:spacing w:after="0" w:line="240" w:lineRule="auto"/>
+              <w:jc w:val="right"/>
+              <w:rPr>
+                <w:rFonts w:ascii="Times New Roman" w:eastAsia="Times New Roman" w:hAnsi="Times New Roman" w:cs="Times New Roman"/>
+                <w:sz w:val="24"/>
+                <w:szCs w:val="24"/>
+              </w:rPr>
+            </w:pPr>
+          </w:p>
+        </w:tc>
+        <w:tc>
+          <w:tcPr>
+            <w:tcW w:w="1050" w:type="pct"/>
+            <w:vAlign w:val="center"/>
+            <w:hideMark/>
+          </w:tcPr>
+          <w:p>
+            <w:pPr>
+              <w:spacing w:after="0" w:line="240" w:lineRule="auto"/>
+              <w:rPr>
+                <w:rFonts w:ascii="Times New Roman" w:eastAsia="Times New Roman" w:hAnsi="Times New Roman" w:cs="Times New Roman"/>
+                <w:sz w:val="24"/>
+                <w:szCs w:val="24"/>
+              </w:rPr>
+            </w:pPr>
+            <w:r>
+              <w:rPr>
+                <w:rFonts w:ascii="Times New Roman" w:eastAsia="Times New Roman" w:hAnsi="Times New Roman" w:cs="Times New Roman"/>
+                <w:sz w:val="24"/>
+                <w:szCs w:val="24"/>
+                <w:lang w:eastAsia="ko-KR"/>
+              </w:rPr>
+              <w:object w:dxaOrig="1440" w:dyaOrig="1440">
+                <v:shape id="_x0000_i1114" type="#_x0000_t75" style="width:43.5pt;height:18pt" o:ole="">
+                  <v:imagedata r:id="rId37" o:title=""/>
+                </v:shape>
+                <w:control r:id="rId38" w:name="DefaultOcxName10" w:shapeid="_x0000_i1114"/>
+              </w:object>
+            </w:r>
+            <w:r>
+              <w:rPr>
+                <w:rFonts w:ascii="Times New Roman" w:eastAsia="Times New Roman" w:hAnsi="Times New Roman" w:cs="Times New Roman"/>
+                <w:sz w:val="24"/>
+                <w:szCs w:val="24"/>
+              </w:rPr>
+              <w:t> x</w:t>
+            </w:r>
+          </w:p>
+        </w:tc>
+        <w:tc>
+          <w:tcPr>
+            <w:tcW w:w="550" w:type="pct"/>
+            <w:vAlign w:val="center"/>
+            <w:hideMark/>
+          </w:tcPr>
+          <w:p>
+            <w:pPr>
+              <w:spacing w:after="0" w:line="240" w:lineRule="auto"/>
+              <w:jc w:val="center"/>
+              <w:rPr>
+                <w:rFonts w:ascii="Times New Roman" w:eastAsia="Times New Roman" w:hAnsi="Times New Roman" w:cs="Times New Roman"/>
+                <w:sz w:val="24"/>
+                <w:szCs w:val="24"/>
+              </w:rPr>
+            </w:pPr>
+            <w:r>
+              <w:rPr>
+                <w:rFonts w:ascii="Times New Roman" w:eastAsia="Times New Roman" w:hAnsi="Times New Roman" w:cs="Times New Roman"/>
+                <w:sz w:val="24"/>
+                <w:szCs w:val="24"/>
+                <w:lang w:eastAsia="ko-KR"/>
+              </w:rPr>
+              <w:object w:dxaOrig="1440" w:dyaOrig="1440">
+                <v:shape id="_x0000_i1113" type="#_x0000_t75" style="width:20.25pt;height:19.5pt" o:ole="">
+                  <v:imagedata r:id="rId23" o:title=""/>
+                </v:shape>
+                <w:control r:id="rId39" w:name="DefaultOcxName11" w:shapeid="_x0000_i1113"/>
+              </w:object>
+            </w:r>
+            <w:r>
+              <w:rPr>
+                <w:rFonts w:ascii="Times New Roman" w:eastAsia="Times New Roman" w:hAnsi="Times New Roman" w:cs="Times New Roman"/>
+                <w:sz w:val="24"/>
+                <w:szCs w:val="24"/>
+              </w:rPr>
+              <w:t>3</w:t>
+            </w:r>
+          </w:p>
+        </w:tc>
+        <w:tc>
+          <w:tcPr>
+            <w:tcW w:w="550" w:type="pct"/>
+            <w:vAlign w:val="center"/>
+            <w:hideMark/>
+          </w:tcPr>
+          <w:p>
+            <w:pPr>
+              <w:spacing w:after="0" w:line="240" w:lineRule="auto"/>
+              <w:jc w:val="center"/>
+              <w:rPr>
+                <w:rFonts w:ascii="Times New Roman" w:eastAsia="Times New Roman" w:hAnsi="Times New Roman" w:cs="Times New Roman"/>
+                <w:sz w:val="24"/>
+                <w:szCs w:val="24"/>
+              </w:rPr>
+            </w:pPr>
+            <w:r>
+              <w:rPr>
+                <w:rFonts w:ascii="Times New Roman" w:eastAsia="Times New Roman" w:hAnsi="Times New Roman" w:cs="Times New Roman"/>
+                <w:sz w:val="24"/>
+                <w:szCs w:val="24"/>
+                <w:lang w:eastAsia="ko-KR"/>
+              </w:rPr>
+              <w:object w:dxaOrig="1440" w:dyaOrig="1440">
+                <v:shape id="_x0000_i1112" type="#_x0000_t75" style="width:20.25pt;height:19.5pt" o:ole="">
+                  <v:imagedata r:id="rId25" o:title=""/>
+                </v:shape>
+                <w:control r:id="rId40" w:name="DefaultOcxName12" w:shapeid="_x0000_i1112"/>
+              </w:object>
+            </w:r>
+            <w:r>
+              <w:rPr>
+                <w:rFonts w:ascii="Times New Roman" w:eastAsia="Times New Roman" w:hAnsi="Times New Roman" w:cs="Times New Roman"/>
+                <w:sz w:val="24"/>
+                <w:szCs w:val="24"/>
+              </w:rPr>
+              <w:t> 4</w:t>
+            </w:r>
+          </w:p>
+        </w:tc>
+        <w:tc>
+          <w:tcPr>
+            <w:tcW w:w="550" w:type="pct"/>
+            <w:vAlign w:val="center"/>
+            <w:hideMark/>
+          </w:tcPr>
+          <w:p>
+            <w:pPr>
+              <w:spacing w:after="0" w:line="240" w:lineRule="auto"/>
+              <w:jc w:val="center"/>
+              <w:rPr>
+                <w:rFonts w:ascii="Times New Roman" w:eastAsia="Times New Roman" w:hAnsi="Times New Roman" w:cs="Times New Roman"/>
+                <w:sz w:val="24"/>
+                <w:szCs w:val="24"/>
+              </w:rPr>
+            </w:pPr>
+            <w:r>
+              <w:rPr>
+                <w:rFonts w:ascii="Times New Roman" w:eastAsia="Times New Roman" w:hAnsi="Times New Roman" w:cs="Times New Roman"/>
+                <w:sz w:val="24"/>
+                <w:szCs w:val="24"/>
+                <w:lang w:eastAsia="ko-KR"/>
+              </w:rPr>
+              <w:object w:dxaOrig="1440" w:dyaOrig="1440">
+                <v:shape id="_x0000_i1111" type="#_x0000_t75" style="width:20.25pt;height:19.5pt" o:ole="">
+                  <v:imagedata r:id="rId23" o:title=""/>
+                </v:shape>
+                <w:control r:id="rId41" w:name="DefaultOcxName13" w:shapeid="_x0000_i1111"/>
+              </w:object>
+            </w:r>
+            <w:r>
+              <w:rPr>
+                <w:rFonts w:ascii="Times New Roman" w:eastAsia="Times New Roman" w:hAnsi="Times New Roman" w:cs="Times New Roman"/>
+                <w:sz w:val="24"/>
+                <w:szCs w:val="24"/>
+              </w:rPr>
+              <w:t> 6</w:t>
+            </w:r>
+          </w:p>
+        </w:tc>
+        <w:tc>
+          <w:tcPr>
+            <w:tcW w:w="2600" w:type="pct"/>
+            <w:vAlign w:val="center"/>
+            <w:hideMark/>
+          </w:tcPr>
+          <w:p>
+            <w:pPr>
+              <w:spacing w:after="0" w:line="240" w:lineRule="auto"/>
+              <w:jc w:val="right"/>
+              <w:rPr>
+                <w:rFonts w:ascii="Times New Roman" w:eastAsia="Times New Roman" w:hAnsi="Times New Roman" w:cs="Times New Roman"/>
+                <w:sz w:val="24"/>
+                <w:szCs w:val="24"/>
+              </w:rPr>
+            </w:pPr>
+            <w:r>
+              <w:rPr>
+                <w:rFonts w:ascii="Times New Roman" w:eastAsia="Times New Roman" w:hAnsi="Times New Roman" w:cs="Times New Roman"/>
+                <w:sz w:val="24"/>
+                <w:szCs w:val="24"/>
+              </w:rPr>
+              <w:t>= </w:t>
+            </w:r>
+            <w:r>
+              <w:rPr>
+                <w:rFonts w:ascii="Times New Roman" w:eastAsia="Times New Roman" w:hAnsi="Times New Roman" w:cs="Times New Roman"/>
+                <w:sz w:val="24"/>
+                <w:szCs w:val="24"/>
+                <w:lang w:eastAsia="ko-KR"/>
+              </w:rPr>
+              <w:object w:dxaOrig="1440" w:dyaOrig="1440">
+                <v:shape id="_x0000_i1110" type="#_x0000_t75" style="width:43.5pt;height:18pt" o:ole="">
+                  <v:imagedata r:id="rId42" o:title=""/>
+                </v:shape>
+                <w:control r:id="rId43" w:name="DefaultOcxName14" w:shapeid="_x0000_i1110"/>
+              </w:object>
+            </w:r>
+          </w:p>
+        </w:tc>
+      </w:tr>
+      <w:tr>
+        <w:trPr>
+          <w:trHeight w:val="405"/>
+          <w:tblCellSpacing w:w="22" w:type="dxa"/>
+        </w:trPr>
+        <w:tc>
+          <w:tcPr>
+            <w:tcW w:w="1250" w:type="pct"/>
+            <w:vAlign w:val="center"/>
+            <w:hideMark/>
+          </w:tcPr>
+          <w:p>
+            <w:pPr>
+              <w:spacing w:after="0" w:line="240" w:lineRule="auto"/>
+              <w:jc w:val="right"/>
+              <w:rPr>
+                <w:rFonts w:ascii="Times New Roman" w:eastAsia="Times New Roman" w:hAnsi="Times New Roman" w:cs="Times New Roman"/>
+                <w:sz w:val="24"/>
+                <w:szCs w:val="24"/>
+              </w:rPr>
+            </w:pPr>
+          </w:p>
+        </w:tc>
+        <w:tc>
+          <w:tcPr>
+            <w:tcW w:w="1050" w:type="pct"/>
+            <w:vAlign w:val="center"/>
+            <w:hideMark/>
+          </w:tcPr>
+          <w:p>
+            <w:pPr>
+              <w:spacing w:after="0" w:line="240" w:lineRule="auto"/>
+              <w:rPr>
+                <w:rFonts w:ascii="Times New Roman" w:eastAsia="Times New Roman" w:hAnsi="Times New Roman" w:cs="Times New Roman"/>
+                <w:sz w:val="24"/>
+                <w:szCs w:val="24"/>
+              </w:rPr>
+            </w:pPr>
+            <w:r>
+              <w:rPr>
+                <w:rFonts w:ascii="Times New Roman" w:eastAsia="Times New Roman" w:hAnsi="Times New Roman" w:cs="Times New Roman"/>
+                <w:sz w:val="24"/>
+                <w:szCs w:val="24"/>
+                <w:lang w:eastAsia="ko-KR"/>
+              </w:rPr>
+              <w:object w:dxaOrig="1440" w:dyaOrig="1440">
+                <v:shape id="_x0000_i1109" type="#_x0000_t75" style="width:43.5pt;height:18pt" o:ole="">
+                  <v:imagedata r:id="rId44" o:title=""/>
+                </v:shape>
+                <w:control r:id="rId45" w:name="DefaultOcxName15" w:shapeid="_x0000_i1109"/>
+              </w:object>
+            </w:r>
+            <w:r>
+              <w:rPr>
+                <w:rFonts w:ascii="Times New Roman" w:eastAsia="Times New Roman" w:hAnsi="Times New Roman" w:cs="Times New Roman"/>
+                <w:sz w:val="24"/>
+                <w:szCs w:val="24"/>
+              </w:rPr>
+              <w:t> x</w:t>
+            </w:r>
+          </w:p>
+        </w:tc>
+        <w:tc>
+          <w:tcPr>
+            <w:tcW w:w="550" w:type="pct"/>
+            <w:vAlign w:val="center"/>
+            <w:hideMark/>
+          </w:tcPr>
+          <w:p>
+            <w:pPr>
+              <w:spacing w:after="0" w:line="240" w:lineRule="auto"/>
+              <w:jc w:val="center"/>
+              <w:rPr>
+                <w:rFonts w:ascii="Times New Roman" w:eastAsia="Times New Roman" w:hAnsi="Times New Roman" w:cs="Times New Roman"/>
+                <w:sz w:val="24"/>
+                <w:szCs w:val="24"/>
+              </w:rPr>
+            </w:pPr>
+            <w:r>
+              <w:rPr>
+                <w:rFonts w:ascii="Times New Roman" w:eastAsia="Times New Roman" w:hAnsi="Times New Roman" w:cs="Times New Roman"/>
+                <w:sz w:val="24"/>
+                <w:szCs w:val="24"/>
+                <w:lang w:eastAsia="ko-KR"/>
+              </w:rPr>
+              <w:object w:dxaOrig="1440" w:dyaOrig="1440">
+                <v:shape id="_x0000_i1108" type="#_x0000_t75" style="width:20.25pt;height:19.5pt" o:ole="">
+                  <v:imagedata r:id="rId23" o:title=""/>
+                </v:shape>
+                <w:control r:id="rId46" w:name="DefaultOcxName16" w:shapeid="_x0000_i1108"/>
+              </w:object>
+            </w:r>
+            <w:r>
+              <w:rPr>
+                <w:rFonts w:ascii="Times New Roman" w:eastAsia="Times New Roman" w:hAnsi="Times New Roman" w:cs="Times New Roman"/>
+                <w:sz w:val="24"/>
+                <w:szCs w:val="24"/>
+              </w:rPr>
+              <w:t>7</w:t>
+            </w:r>
+          </w:p>
+        </w:tc>
+        <w:tc>
+          <w:tcPr>
+            <w:tcW w:w="550" w:type="pct"/>
+            <w:vAlign w:val="center"/>
+            <w:hideMark/>
+          </w:tcPr>
+          <w:p>
+            <w:pPr>
+              <w:spacing w:after="0" w:line="240" w:lineRule="auto"/>
+              <w:jc w:val="center"/>
+              <w:rPr>
+                <w:rFonts w:ascii="Times New Roman" w:eastAsia="Times New Roman" w:hAnsi="Times New Roman" w:cs="Times New Roman"/>
+                <w:sz w:val="24"/>
+                <w:szCs w:val="24"/>
+              </w:rPr>
+            </w:pPr>
+            <w:r>
+              <w:rPr>
+                <w:rFonts w:ascii="Times New Roman" w:eastAsia="Times New Roman" w:hAnsi="Times New Roman" w:cs="Times New Roman"/>
+                <w:sz w:val="24"/>
+                <w:szCs w:val="24"/>
+                <w:lang w:eastAsia="ko-KR"/>
+              </w:rPr>
+              <w:object w:dxaOrig="1440" w:dyaOrig="1440">
+                <v:shape id="_x0000_i1107" type="#_x0000_t75" style="width:20.25pt;height:19.5pt" o:ole="">
+                  <v:imagedata r:id="rId25" o:title=""/>
+                </v:shape>
+                <w:control r:id="rId47" w:name="DefaultOcxName17" w:shapeid="_x0000_i1107"/>
+              </w:object>
+            </w:r>
+            <w:r>
+              <w:rPr>
+                <w:rFonts w:ascii="Times New Roman" w:eastAsia="Times New Roman" w:hAnsi="Times New Roman" w:cs="Times New Roman"/>
+                <w:sz w:val="24"/>
+                <w:szCs w:val="24"/>
+              </w:rPr>
+              <w:t>10</w:t>
+            </w:r>
+          </w:p>
+        </w:tc>
+        <w:tc>
+          <w:tcPr>
+            <w:tcW w:w="550" w:type="pct"/>
+            <w:vAlign w:val="center"/>
+            <w:hideMark/>
+          </w:tcPr>
+          <w:p>
+            <w:pPr>
+              <w:spacing w:after="0" w:line="240" w:lineRule="auto"/>
+              <w:jc w:val="center"/>
+              <w:rPr>
+                <w:rFonts w:ascii="Times New Roman" w:eastAsia="Times New Roman" w:hAnsi="Times New Roman" w:cs="Times New Roman"/>
+                <w:sz w:val="24"/>
+                <w:szCs w:val="24"/>
+              </w:rPr>
+            </w:pPr>
+            <w:r>
+              <w:rPr>
+                <w:rFonts w:ascii="Times New Roman" w:eastAsia="Times New Roman" w:hAnsi="Times New Roman" w:cs="Times New Roman"/>
+                <w:sz w:val="24"/>
+                <w:szCs w:val="24"/>
+                <w:lang w:eastAsia="ko-KR"/>
+              </w:rPr>
+              <w:object w:dxaOrig="1440" w:dyaOrig="1440">
+                <v:shape id="_x0000_i1106" type="#_x0000_t75" style="width:20.25pt;height:19.5pt" o:ole="">
+                  <v:imagedata r:id="rId23" o:title=""/>
+                </v:shape>
+                <w:control r:id="rId48" w:name="DefaultOcxName18" w:shapeid="_x0000_i1106"/>
+              </w:object>
+            </w:r>
+            <w:r>
+              <w:rPr>
+                <w:rFonts w:ascii="Times New Roman" w:eastAsia="Times New Roman" w:hAnsi="Times New Roman" w:cs="Times New Roman"/>
+                <w:sz w:val="24"/>
+                <w:szCs w:val="24"/>
+              </w:rPr>
+              <w:t>15</w:t>
+            </w:r>
+          </w:p>
+        </w:tc>
+        <w:tc>
+          <w:tcPr>
+            <w:tcW w:w="2600" w:type="pct"/>
+            <w:vAlign w:val="center"/>
+            <w:hideMark/>
+          </w:tcPr>
+          <w:p>
+            <w:pPr>
+              <w:spacing w:after="0" w:line="240" w:lineRule="auto"/>
+              <w:jc w:val="right"/>
+              <w:rPr>
+                <w:rFonts w:ascii="Times New Roman" w:eastAsia="Times New Roman" w:hAnsi="Times New Roman" w:cs="Times New Roman"/>
+                <w:sz w:val="24"/>
+                <w:szCs w:val="24"/>
+              </w:rPr>
+            </w:pPr>
+            <w:r>
+              <w:rPr>
+                <w:rFonts w:ascii="Times New Roman" w:eastAsia="Times New Roman" w:hAnsi="Times New Roman" w:cs="Times New Roman"/>
+                <w:sz w:val="24"/>
+                <w:szCs w:val="24"/>
+              </w:rPr>
+              <w:t>= </w:t>
+            </w:r>
+            <w:r>
+              <w:rPr>
+                <w:rFonts w:ascii="Times New Roman" w:eastAsia="Times New Roman" w:hAnsi="Times New Roman" w:cs="Times New Roman"/>
+                <w:sz w:val="24"/>
+                <w:szCs w:val="24"/>
+                <w:lang w:eastAsia="ko-KR"/>
+              </w:rPr>
+              <w:object w:dxaOrig="1440" w:dyaOrig="1440">
+                <v:shape id="_x0000_i1105" type="#_x0000_t75" style="width:43.5pt;height:18pt" o:ole="">
+                  <v:imagedata r:id="rId49" o:title=""/>
+                </v:shape>
+                <w:control r:id="rId50" w:name="DefaultOcxName19" w:shapeid="_x0000_i1105"/>
+              </w:object>
+            </w:r>
+          </w:p>
+        </w:tc>
+      </w:tr>
+      <w:tr>
+        <w:trPr>
+          <w:trHeight w:val="405"/>
+          <w:tblCellSpacing w:w="22" w:type="dxa"/>
+        </w:trPr>
+        <w:tc>
+          <w:tcPr>
+            <w:tcW w:w="1250" w:type="pct"/>
+            <w:vAlign w:val="center"/>
+            <w:hideMark/>
+          </w:tcPr>
+          <w:p>
+            <w:pPr>
+              <w:spacing w:after="0" w:line="240" w:lineRule="auto"/>
+              <w:jc w:val="right"/>
+              <w:rPr>
+                <w:rFonts w:ascii="Times New Roman" w:eastAsia="Times New Roman" w:hAnsi="Times New Roman" w:cs="Times New Roman"/>
+                <w:sz w:val="24"/>
+                <w:szCs w:val="24"/>
+              </w:rPr>
+            </w:pPr>
+          </w:p>
+        </w:tc>
+        <w:tc>
+          <w:tcPr>
+            <w:tcW w:w="1050" w:type="pct"/>
+            <w:vAlign w:val="center"/>
+            <w:hideMark/>
+          </w:tcPr>
+          <w:p>
+            <w:pPr>
+              <w:spacing w:after="0" w:line="240" w:lineRule="auto"/>
+              <w:rPr>
+                <w:rFonts w:ascii="Times New Roman" w:eastAsia="Times New Roman" w:hAnsi="Times New Roman" w:cs="Times New Roman"/>
+                <w:sz w:val="24"/>
+                <w:szCs w:val="24"/>
+              </w:rPr>
+            </w:pPr>
+            <w:r>
+              <w:rPr>
+                <w:rFonts w:ascii="Times New Roman" w:eastAsia="Times New Roman" w:hAnsi="Times New Roman" w:cs="Times New Roman"/>
+                <w:sz w:val="24"/>
+                <w:szCs w:val="24"/>
+                <w:lang w:eastAsia="ko-KR"/>
+              </w:rPr>
+              <w:object w:dxaOrig="1440" w:dyaOrig="1440">
+                <v:shape id="_x0000_i1104" type="#_x0000_t75" style="width:43.5pt;height:18pt" o:ole="">
+                  <v:imagedata r:id="rId51" o:title=""/>
+                </v:shape>
+                <w:control r:id="rId52" w:name="DefaultOcxName20" w:shapeid="_x0000_i1104"/>
+              </w:object>
+            </w:r>
+            <w:r>
+              <w:rPr>
+                <w:rFonts w:ascii="Times New Roman" w:eastAsia="Times New Roman" w:hAnsi="Times New Roman" w:cs="Times New Roman"/>
+                <w:sz w:val="24"/>
+                <w:szCs w:val="24"/>
+              </w:rPr>
+              <w:t> x</w:t>
+            </w:r>
+          </w:p>
+        </w:tc>
+        <w:tc>
+          <w:tcPr>
+            <w:tcW w:w="550" w:type="pct"/>
+            <w:vAlign w:val="center"/>
+            <w:hideMark/>
+          </w:tcPr>
+          <w:p>
+            <w:pPr>
+              <w:spacing w:after="0" w:line="240" w:lineRule="auto"/>
+              <w:jc w:val="center"/>
+              <w:rPr>
+                <w:rFonts w:ascii="Times New Roman" w:eastAsia="Times New Roman" w:hAnsi="Times New Roman" w:cs="Times New Roman"/>
+                <w:sz w:val="24"/>
+                <w:szCs w:val="24"/>
+              </w:rPr>
+            </w:pPr>
+            <w:r>
+              <w:rPr>
+                <w:rFonts w:ascii="Times New Roman" w:eastAsia="Times New Roman" w:hAnsi="Times New Roman" w:cs="Times New Roman"/>
+                <w:sz w:val="24"/>
+                <w:szCs w:val="24"/>
+                <w:lang w:eastAsia="ko-KR"/>
+              </w:rPr>
+              <w:object w:dxaOrig="1440" w:dyaOrig="1440">
+                <v:shape id="_x0000_i1103" type="#_x0000_t75" style="width:20.25pt;height:19.5pt" o:ole="">
+                  <v:imagedata r:id="rId23" o:title=""/>
+                </v:shape>
+                <w:control r:id="rId53" w:name="DefaultOcxName21" w:shapeid="_x0000_i1103"/>
+              </w:object>
+            </w:r>
+            <w:r>
+              <w:rPr>
+                <w:rFonts w:ascii="Times New Roman" w:eastAsia="Times New Roman" w:hAnsi="Times New Roman" w:cs="Times New Roman"/>
+                <w:sz w:val="24"/>
+                <w:szCs w:val="24"/>
+              </w:rPr>
+              <w:t>5</w:t>
+            </w:r>
+          </w:p>
+        </w:tc>
+        <w:tc>
+          <w:tcPr>
+            <w:tcW w:w="550" w:type="pct"/>
+            <w:vAlign w:val="center"/>
+            <w:hideMark/>
+          </w:tcPr>
+          <w:p>
+            <w:pPr>
+              <w:spacing w:after="0" w:line="240" w:lineRule="auto"/>
+              <w:jc w:val="center"/>
+              <w:rPr>
+                <w:rFonts w:ascii="Times New Roman" w:eastAsia="Times New Roman" w:hAnsi="Times New Roman" w:cs="Times New Roman"/>
+                <w:sz w:val="24"/>
+                <w:szCs w:val="24"/>
+              </w:rPr>
+            </w:pPr>
+            <w:r>
+              <w:rPr>
+                <w:rFonts w:ascii="Times New Roman" w:eastAsia="Times New Roman" w:hAnsi="Times New Roman" w:cs="Times New Roman"/>
+                <w:sz w:val="24"/>
+                <w:szCs w:val="24"/>
+                <w:lang w:eastAsia="ko-KR"/>
+              </w:rPr>
+              <w:object w:dxaOrig="1440" w:dyaOrig="1440">
+                <v:shape id="_x0000_i1102" type="#_x0000_t75" style="width:20.25pt;height:19.5pt" o:ole="">
+                  <v:imagedata r:id="rId25" o:title=""/>
+                </v:shape>
+                <w:control r:id="rId54" w:name="DefaultOcxName22" w:shapeid="_x0000_i1102"/>
+              </w:object>
+            </w:r>
+            <w:r>
+              <w:rPr>
+                <w:rFonts w:ascii="Times New Roman" w:eastAsia="Times New Roman" w:hAnsi="Times New Roman" w:cs="Times New Roman"/>
+                <w:sz w:val="24"/>
+                <w:szCs w:val="24"/>
+              </w:rPr>
+              <w:t> 7</w:t>
+            </w:r>
+          </w:p>
+        </w:tc>
+        <w:tc>
+          <w:tcPr>
+            <w:tcW w:w="550" w:type="pct"/>
+            <w:vAlign w:val="center"/>
+            <w:hideMark/>
+          </w:tcPr>
+          <w:p>
+            <w:pPr>
+              <w:spacing w:after="0" w:line="240" w:lineRule="auto"/>
+              <w:jc w:val="center"/>
+              <w:rPr>
+                <w:rFonts w:ascii="Times New Roman" w:eastAsia="Times New Roman" w:hAnsi="Times New Roman" w:cs="Times New Roman"/>
+                <w:sz w:val="24"/>
+                <w:szCs w:val="24"/>
+              </w:rPr>
+            </w:pPr>
+            <w:r>
+              <w:rPr>
+                <w:rFonts w:ascii="Times New Roman" w:eastAsia="Times New Roman" w:hAnsi="Times New Roman" w:cs="Times New Roman"/>
+                <w:sz w:val="24"/>
+                <w:szCs w:val="24"/>
+                <w:lang w:eastAsia="ko-KR"/>
+              </w:rPr>
+              <w:object w:dxaOrig="1440" w:dyaOrig="1440">
+                <v:shape id="_x0000_i1101" type="#_x0000_t75" style="width:20.25pt;height:19.5pt" o:ole="">
+                  <v:imagedata r:id="rId23" o:title=""/>
+                </v:shape>
+                <w:control r:id="rId55" w:name="DefaultOcxName23" w:shapeid="_x0000_i1101"/>
+              </w:object>
+            </w:r>
+            <w:r>
+              <w:rPr>
+                <w:rFonts w:ascii="Times New Roman" w:eastAsia="Times New Roman" w:hAnsi="Times New Roman" w:cs="Times New Roman"/>
+                <w:sz w:val="24"/>
+                <w:szCs w:val="24"/>
+              </w:rPr>
+              <w:t>10</w:t>
+            </w:r>
+          </w:p>
+        </w:tc>
+        <w:tc>
+          <w:tcPr>
+            <w:tcW w:w="2600" w:type="pct"/>
+            <w:vAlign w:val="center"/>
+            <w:hideMark/>
+          </w:tcPr>
+          <w:p>
+            <w:pPr>
+              <w:spacing w:after="0" w:line="240" w:lineRule="auto"/>
+              <w:jc w:val="right"/>
+              <w:rPr>
+                <w:rFonts w:ascii="Times New Roman" w:eastAsia="Times New Roman" w:hAnsi="Times New Roman" w:cs="Times New Roman"/>
+                <w:sz w:val="24"/>
+                <w:szCs w:val="24"/>
+              </w:rPr>
+            </w:pPr>
+            <w:r>
+              <w:rPr>
+                <w:rFonts w:ascii="Times New Roman" w:eastAsia="Times New Roman" w:hAnsi="Times New Roman" w:cs="Times New Roman"/>
+                <w:sz w:val="24"/>
+                <w:szCs w:val="24"/>
+              </w:rPr>
+              <w:t>= </w:t>
+            </w:r>
+            <w:r>
+              <w:rPr>
+                <w:rFonts w:ascii="Times New Roman" w:eastAsia="Times New Roman" w:hAnsi="Times New Roman" w:cs="Times New Roman"/>
+                <w:sz w:val="24"/>
+                <w:szCs w:val="24"/>
+                <w:lang w:eastAsia="ko-KR"/>
+              </w:rPr>
+              <w:object w:dxaOrig="1440" w:dyaOrig="1440">
+                <v:shape id="_x0000_i1100" type="#_x0000_t75" style="width:43.5pt;height:18pt" o:ole="">
+                  <v:imagedata r:id="rId56" o:title=""/>
+                </v:shape>
+                <w:control r:id="rId57" w:name="DefaultOcxName24" w:shapeid="_x0000_i1100"/>
+              </w:object>
+            </w:r>
+          </w:p>
+        </w:tc>
+      </w:tr>
+      <w:tr>
+        <w:trPr>
+          <w:trHeight w:val="405"/>
+          <w:tblCellSpacing w:w="22" w:type="dxa"/>
+        </w:trPr>
+        <w:tc>
+          <w:tcPr>
+            <w:tcW w:w="7950" w:type="pct"/>
+            <w:gridSpan w:val="6"/>
+            <w:vAlign w:val="center"/>
+            <w:hideMark/>
+          </w:tcPr>
+          <w:p>
+            <w:pPr>
+              <w:spacing w:after="0" w:line="240" w:lineRule="auto"/>
+              <w:rPr>
+                <w:rFonts w:ascii="Times New Roman" w:eastAsia="Times New Roman" w:hAnsi="Times New Roman" w:cs="Times New Roman"/>
+                <w:sz w:val="24"/>
+                <w:szCs w:val="24"/>
+              </w:rPr>
+            </w:pPr>
+            <w:r>
+              <w:rPr>
+                <w:rFonts w:ascii="Times New Roman" w:eastAsia="Times New Roman" w:hAnsi="Times New Roman" w:cs="Times New Roman"/>
+                <w:sz w:val="24"/>
+                <w:szCs w:val="24"/>
+              </w:rPr>
+              <w:t> </w:t>
+            </w:r>
+            <w:r>
+              <w:rPr>
+                <w:rFonts w:ascii="Times New Roman" w:eastAsia="Times New Roman" w:hAnsi="Times New Roman" w:cs="Times New Roman"/>
+                <w:sz w:val="27"/>
+                <w:szCs w:val="27"/>
+              </w:rPr>
+              <w:t> Count = Total   ---------------------------------------------------------------------------------------    </w:t>
+            </w:r>
+            <w:r>
+              <w:rPr>
+                <w:rFonts w:ascii="Times New Roman" w:eastAsia="Times New Roman" w:hAnsi="Times New Roman" w:cs="Times New Roman"/>
+                <w:sz w:val="24"/>
+                <w:szCs w:val="24"/>
+                <w:lang w:eastAsia="ko-KR"/>
+              </w:rPr>
+              <w:object w:dxaOrig="1440" w:dyaOrig="1440">
+                <v:shape id="_x0000_i1099" type="#_x0000_t75" style="width:54pt;height:18pt" o:ole="">
+                  <v:imagedata r:id="rId58" o:title=""/>
+                </v:shape>
+                <w:control r:id="rId59" w:name="DefaultOcxName25" w:shapeid="_x0000_i1099"/>
+              </w:object>
+            </w:r>
+          </w:p>
+        </w:tc>
+      </w:tr>
+    </w:tbl>
+    <w:p>
+      <w:pPr>
+        <w:spacing w:before="100" w:beforeAutospacing="1" w:after="100" w:afterAutospacing="1" w:line="240" w:lineRule="auto"/>
+        <w:rPr>
+          <w:rFonts w:ascii="Times New Roman" w:eastAsia="Times New Roman" w:hAnsi="Times New Roman" w:cs="Times New Roman"/>
+          <w:color w:val="000000"/>
+          <w:sz w:val="27"/>
+          <w:szCs w:val="27"/>
+        </w:rPr>
+      </w:pPr>
+      <w:r>
+        <w:rPr>
+          <w:rFonts w:ascii="Times New Roman" w:eastAsia="Times New Roman" w:hAnsi="Times New Roman" w:cs="Times New Roman"/>
+          <w:i/>
+          <w:iCs/>
+          <w:color w:val="000000"/>
+          <w:sz w:val="27"/>
+          <w:szCs w:val="27"/>
+          <w:u w:val="single"/>
+        </w:rPr>
+        <w:t>Note</w:t>
+      </w:r>
+      <w:r>
+        <w:rPr>
+          <w:rFonts w:ascii="Times New Roman" w:eastAsia="Times New Roman" w:hAnsi="Times New Roman" w:cs="Times New Roman"/>
+          <w:color w:val="000000"/>
+          <w:sz w:val="27"/>
+          <w:szCs w:val="27"/>
+        </w:rPr>
+        <w:t>. By clicking on the buttons above more information about the measurement parameters will be available.</w:t>
+      </w:r>
+    </w:p>
+    <w:p>
+      <w:pPr>
+        <w:spacing w:before="100" w:beforeAutospacing="1" w:after="100" w:afterAutospacing="1" w:line="240" w:lineRule="auto"/>
+        <w:rPr>
+          <w:rFonts w:ascii="Times New Roman" w:eastAsia="Times New Roman" w:hAnsi="Times New Roman" w:cs="Times New Roman"/>
+          <w:color w:val="000000"/>
+          <w:sz w:val="27"/>
+          <w:szCs w:val="27"/>
+        </w:rPr>
+      </w:pPr>
+      <w:r>
+        <w:rPr>
+          <w:rFonts w:ascii="Times New Roman" w:eastAsia="Times New Roman" w:hAnsi="Times New Roman" w:cs="Times New Roman"/>
+          <w:color w:val="000000"/>
+          <w:sz w:val="27"/>
+          <w:szCs w:val="27"/>
+        </w:rPr>
+        <w:t>Rate each factor (Fi, i=1 to14) on a scale of 0 to 5:</w:t>
+      </w:r>
+      <w:r>
+        <w:rPr>
+          <w:rFonts w:ascii="Times New Roman" w:eastAsia="Times New Roman" w:hAnsi="Times New Roman" w:cs="Times New Roman"/>
+          <w:noProof/>
+          <w:color w:val="000000"/>
+          <w:sz w:val="27"/>
+          <w:szCs w:val="27"/>
+        </w:rPr>
+        <w:drawing>
+          <wp:inline distT="0" distB="0" distL="0" distR="0" wp14:anchorId="70A7C215" wp14:editId="6ECDA3F3">
+            <wp:extent cx="6197010" cy="890773"/>
+            <wp:effectExtent l="0" t="0" r="0" b="5080"/>
+            <wp:docPr id="12" name="Picture 12" descr="http://groups.engin.umd.umich.edu/CIS/course.des/cis525/js/f00/artan/scale.gif"/>
+            <wp:cNvGraphicFramePr>
+              <a:graphicFrameLocks xmlns:a="http://schemas.openxmlformats.org/drawingml/2006/main" noChangeAspect="1"/>
+            </wp:cNvGraphicFramePr>
+            <a:graphic xmlns:a="http://schemas.openxmlformats.org/drawingml/2006/main">
+              <a:graphicData uri="http://schemas.openxmlformats.org/drawingml/2006/picture">
+                <pic:pic xmlns:pic="http://schemas.openxmlformats.org/drawingml/2006/picture">
+                  <pic:nvPicPr>
+                    <pic:cNvPr id="0" name="Picture 1" descr="http://groups.engin.umd.umich.edu/CIS/course.des/cis525/js/f00/artan/scale.gif"/>
+                    <pic:cNvPicPr>
+                      <a:picLocks noChangeAspect="1" noChangeArrowheads="1"/>
+                    </pic:cNvPicPr>
+                  </pic:nvPicPr>
+                  <pic:blipFill>
+                    <a:blip r:embed="rId60">
+                      <a:extLst>
+                        <a:ext uri="{28A0092B-C50C-407E-A947-70E740481C1C}">
+                          <a14:useLocalDpi xmlns:a14="http://schemas.microsoft.com/office/drawing/2010/main" val="0"/>
+                        </a:ext>
+                      </a:extLst>
+                    </a:blip>
+                    <a:srcRect/>
+                    <a:stretch>
+                      <a:fillRect/>
+                    </a:stretch>
+                  </pic:blipFill>
+                  <pic:spPr bwMode="auto">
+                    <a:xfrm>
+                      <a:off x="0" y="0"/>
+                      <a:ext cx="6234953" cy="896227"/>
+                    </a:xfrm>
+                    <a:prstGeom prst="rect">
+                      <a:avLst/>
+                    </a:prstGeom>
+                    <a:noFill/>
+                    <a:ln>
+                      <a:noFill/>
+                    </a:ln>
+                  </pic:spPr>
+                </pic:pic>
+              </a:graphicData>
+            </a:graphic>
+          </wp:inline>
+        </w:drawing>
+      </w:r>
+    </w:p>
+    <w:p>
+      <w:pPr>
+        <w:spacing w:after="0" w:line="240" w:lineRule="auto"/>
+        <w:rPr>
+          <w:rFonts w:ascii="Times New Roman" w:eastAsia="Times New Roman" w:hAnsi="Times New Roman" w:cs="Times New Roman"/>
+          <w:sz w:val="24"/>
+          <w:szCs w:val="24"/>
+        </w:rPr>
+      </w:pPr>
+      <w:r>
+        <w:rPr>
+          <w:rFonts w:ascii="Times New Roman" w:eastAsia="Times New Roman" w:hAnsi="Times New Roman" w:cs="Times New Roman"/>
+          <w:color w:val="000000"/>
+          <w:sz w:val="27"/>
+          <w:szCs w:val="27"/>
+        </w:rPr>
+        <w:t> </w:t>
+      </w:r>
+    </w:p>
+    <w:tbl>
+      <w:tblPr>
+        <w:tblW w:w="4350" w:type="pct"/>
+        <w:tblCellSpacing w:w="15" w:type="dxa"/>
+        <w:tblCellMar>
+          <w:top w:w="15" w:type="dxa"/>
+          <w:left w:w="15" w:type="dxa"/>
+          <w:bottom w:w="15" w:type="dxa"/>
+          <w:right w:w="15" w:type="dxa"/>
+        </w:tblCellMar>
+        <w:tblLook w:val="04A0" w:firstRow="1" w:lastRow="0" w:firstColumn="1" w:lastColumn="0" w:noHBand="0" w:noVBand="1"/>
+      </w:tblPr>
+      <w:tblGrid>
+        <w:gridCol w:w="7212"/>
+        <w:gridCol w:w="931"/>
+      </w:tblGrid>
+      <w:tr>
+        <w:trPr>
+          <w:tblCellSpacing w:w="15" w:type="dxa"/>
+        </w:trPr>
+        <w:tc>
+          <w:tcPr>
+            <w:tcW w:w="4450" w:type="pct"/>
+            <w:vAlign w:val="center"/>
+            <w:hideMark/>
+          </w:tcPr>
+          <w:p>
+            <w:pPr>
+              <w:spacing w:after="0" w:line="240" w:lineRule="auto"/>
+              <w:rPr>
+                <w:rFonts w:ascii="Times New Roman" w:eastAsia="Times New Roman" w:hAnsi="Times New Roman" w:cs="Times New Roman"/>
+                <w:sz w:val="24"/>
+                <w:szCs w:val="24"/>
+              </w:rPr>
+            </w:pPr>
+            <w:r>
+              <w:rPr>
+                <w:rFonts w:ascii="Times New Roman" w:eastAsia="Times New Roman" w:hAnsi="Times New Roman" w:cs="Times New Roman"/>
+                <w:sz w:val="24"/>
+                <w:szCs w:val="24"/>
+              </w:rPr>
+              <w:t>F1.   Does the system require reliable backup and recovery?</w:t>
+            </w:r>
+          </w:p>
+        </w:tc>
+        <w:tc>
+          <w:tcPr>
+            <w:tcW w:w="550" w:type="pct"/>
+            <w:vAlign w:val="center"/>
+            <w:hideMark/>
+          </w:tcPr>
+          <w:p>
+            <w:pPr>
+              <w:spacing w:after="0" w:line="240" w:lineRule="auto"/>
+              <w:jc w:val="right"/>
+              <w:rPr>
+                <w:rFonts w:ascii="Times New Roman" w:eastAsia="Times New Roman" w:hAnsi="Times New Roman" w:cs="Times New Roman"/>
+                <w:sz w:val="24"/>
+                <w:szCs w:val="24"/>
+              </w:rPr>
+            </w:pPr>
+            <w:r>
+              <w:rPr>
+                <w:rFonts w:ascii="Times New Roman" w:eastAsia="Times New Roman" w:hAnsi="Times New Roman" w:cs="Times New Roman"/>
+                <w:sz w:val="24"/>
+                <w:szCs w:val="24"/>
+                <w:lang w:eastAsia="ko-KR"/>
+              </w:rPr>
+              <w:object w:dxaOrig="1440" w:dyaOrig="1440">
+                <v:shape id="_x0000_i1098" type="#_x0000_t75" style="width:17.25pt;height:18pt" o:ole="">
+                  <v:imagedata r:id="rId61" o:title=""/>
+                </v:shape>
+                <w:control r:id="rId62" w:name="DefaultOcxName26" w:shapeid="_x0000_i1098"/>
+              </w:object>
+            </w:r>
+          </w:p>
+        </w:tc>
+      </w:tr>
+      <w:tr>
+        <w:trPr>
+          <w:tblCellSpacing w:w="15" w:type="dxa"/>
+        </w:trPr>
+        <w:tc>
+          <w:tcPr>
+            <w:tcW w:w="4450" w:type="pct"/>
+            <w:vAlign w:val="center"/>
+            <w:hideMark/>
+          </w:tcPr>
+          <w:p>
+            <w:pPr>
+              <w:spacing w:after="0" w:line="240" w:lineRule="auto"/>
+              <w:rPr>
+                <w:rFonts w:ascii="Times New Roman" w:eastAsia="Times New Roman" w:hAnsi="Times New Roman" w:cs="Times New Roman"/>
+                <w:sz w:val="24"/>
+                <w:szCs w:val="24"/>
+              </w:rPr>
+            </w:pPr>
+            <w:r>
+              <w:rPr>
+                <w:rFonts w:ascii="Times New Roman" w:eastAsia="Times New Roman" w:hAnsi="Times New Roman" w:cs="Times New Roman"/>
+                <w:sz w:val="24"/>
+                <w:szCs w:val="24"/>
+              </w:rPr>
+              <w:t>F2.   Are data communications required?</w:t>
+            </w:r>
+          </w:p>
+        </w:tc>
+        <w:tc>
+          <w:tcPr>
+            <w:tcW w:w="550" w:type="pct"/>
+            <w:vAlign w:val="center"/>
+            <w:hideMark/>
+          </w:tcPr>
+          <w:p>
+            <w:pPr>
+              <w:spacing w:after="0" w:line="240" w:lineRule="auto"/>
+              <w:jc w:val="right"/>
+              <w:rPr>
+                <w:rFonts w:ascii="Times New Roman" w:eastAsia="Times New Roman" w:hAnsi="Times New Roman" w:cs="Times New Roman"/>
+                <w:sz w:val="24"/>
+                <w:szCs w:val="24"/>
+              </w:rPr>
+            </w:pPr>
+            <w:r>
+              <w:rPr>
+                <w:rFonts w:ascii="Times New Roman" w:eastAsia="Times New Roman" w:hAnsi="Times New Roman" w:cs="Times New Roman"/>
+                <w:sz w:val="24"/>
+                <w:szCs w:val="24"/>
+                <w:lang w:eastAsia="ko-KR"/>
+              </w:rPr>
+              <w:object w:dxaOrig="1440" w:dyaOrig="1440">
+                <v:shape id="_x0000_i1097" type="#_x0000_t75" style="width:17.25pt;height:18pt" o:ole="">
+                  <v:imagedata r:id="rId63" o:title=""/>
+                </v:shape>
+                <w:control r:id="rId64" w:name="DefaultOcxName27" w:shapeid="_x0000_i1097"/>
+              </w:object>
+            </w:r>
+          </w:p>
+        </w:tc>
+      </w:tr>
+      <w:tr>
+        <w:trPr>
+          <w:tblCellSpacing w:w="15" w:type="dxa"/>
+        </w:trPr>
+        <w:tc>
+          <w:tcPr>
+            <w:tcW w:w="4450" w:type="pct"/>
+            <w:vAlign w:val="center"/>
+            <w:hideMark/>
+          </w:tcPr>
+          <w:p>
+            <w:pPr>
+              <w:spacing w:after="0" w:line="240" w:lineRule="auto"/>
+              <w:rPr>
+                <w:rFonts w:ascii="Times New Roman" w:eastAsia="Times New Roman" w:hAnsi="Times New Roman" w:cs="Times New Roman"/>
+                <w:sz w:val="24"/>
+                <w:szCs w:val="24"/>
+              </w:rPr>
+            </w:pPr>
+            <w:r>
+              <w:rPr>
+                <w:rFonts w:ascii="Times New Roman" w:eastAsia="Times New Roman" w:hAnsi="Times New Roman" w:cs="Times New Roman"/>
+                <w:sz w:val="24"/>
+                <w:szCs w:val="24"/>
+              </w:rPr>
+              <w:t>F3.   Are there distributed processing functions?</w:t>
+            </w:r>
+          </w:p>
+        </w:tc>
+        <w:tc>
+          <w:tcPr>
+            <w:tcW w:w="550" w:type="pct"/>
+            <w:vAlign w:val="center"/>
+            <w:hideMark/>
+          </w:tcPr>
+          <w:p>
+            <w:pPr>
+              <w:spacing w:after="0" w:line="240" w:lineRule="auto"/>
+              <w:jc w:val="right"/>
+              <w:rPr>
+                <w:rFonts w:ascii="Times New Roman" w:eastAsia="Times New Roman" w:hAnsi="Times New Roman" w:cs="Times New Roman"/>
+                <w:sz w:val="24"/>
+                <w:szCs w:val="24"/>
+              </w:rPr>
+            </w:pPr>
+            <w:r>
+              <w:rPr>
+                <w:rFonts w:ascii="Times New Roman" w:eastAsia="Times New Roman" w:hAnsi="Times New Roman" w:cs="Times New Roman"/>
+                <w:sz w:val="24"/>
+                <w:szCs w:val="24"/>
+                <w:lang w:eastAsia="ko-KR"/>
+              </w:rPr>
+              <w:object w:dxaOrig="1440" w:dyaOrig="1440">
+                <v:shape id="_x0000_i1096" type="#_x0000_t75" style="width:17.25pt;height:18pt" o:ole="">
+                  <v:imagedata r:id="rId65" o:title=""/>
+                </v:shape>
+                <w:control r:id="rId66" w:name="DefaultOcxName28" w:shapeid="_x0000_i1096"/>
+              </w:object>
+            </w:r>
+          </w:p>
+        </w:tc>
+      </w:tr>
+      <w:tr>
+        <w:trPr>
+          <w:tblCellSpacing w:w="15" w:type="dxa"/>
+        </w:trPr>
+        <w:tc>
+          <w:tcPr>
+            <w:tcW w:w="4450" w:type="pct"/>
+            <w:vAlign w:val="center"/>
+            <w:hideMark/>
+          </w:tcPr>
+          <w:p>
+            <w:pPr>
+              <w:spacing w:after="0" w:line="240" w:lineRule="auto"/>
+              <w:rPr>
+                <w:rFonts w:ascii="Times New Roman" w:eastAsia="Times New Roman" w:hAnsi="Times New Roman" w:cs="Times New Roman"/>
+                <w:sz w:val="24"/>
+                <w:szCs w:val="24"/>
+              </w:rPr>
+            </w:pPr>
+            <w:r>
+              <w:rPr>
+                <w:rFonts w:ascii="Times New Roman" w:eastAsia="Times New Roman" w:hAnsi="Times New Roman" w:cs="Times New Roman"/>
+                <w:sz w:val="24"/>
+                <w:szCs w:val="24"/>
+              </w:rPr>
+              <w:t>F4.   Is performance critical?</w:t>
+            </w:r>
+          </w:p>
+        </w:tc>
+        <w:tc>
+          <w:tcPr>
+            <w:tcW w:w="550" w:type="pct"/>
+            <w:vAlign w:val="center"/>
+            <w:hideMark/>
+          </w:tcPr>
+          <w:p>
+            <w:pPr>
+              <w:spacing w:after="0" w:line="240" w:lineRule="auto"/>
+              <w:jc w:val="right"/>
+              <w:rPr>
+                <w:rFonts w:ascii="Times New Roman" w:eastAsia="Times New Roman" w:hAnsi="Times New Roman" w:cs="Times New Roman"/>
+                <w:sz w:val="24"/>
+                <w:szCs w:val="24"/>
+              </w:rPr>
+            </w:pPr>
+            <w:r>
+              <w:rPr>
+                <w:rFonts w:ascii="Times New Roman" w:eastAsia="Times New Roman" w:hAnsi="Times New Roman" w:cs="Times New Roman"/>
+                <w:sz w:val="24"/>
+                <w:szCs w:val="24"/>
+                <w:lang w:eastAsia="ko-KR"/>
+              </w:rPr>
+              <w:object w:dxaOrig="1440" w:dyaOrig="1440">
+                <v:shape id="_x0000_i1095" type="#_x0000_t75" style="width:17.25pt;height:18pt" o:ole="">
+                  <v:imagedata r:id="rId61" o:title=""/>
+                </v:shape>
+                <w:control r:id="rId67" w:name="DefaultOcxName29" w:shapeid="_x0000_i1095"/>
+              </w:object>
+            </w:r>
+          </w:p>
+        </w:tc>
+      </w:tr>
+      <w:tr>
+        <w:trPr>
+          <w:tblCellSpacing w:w="15" w:type="dxa"/>
+        </w:trPr>
+        <w:tc>
+          <w:tcPr>
+            <w:tcW w:w="4450" w:type="pct"/>
+            <w:vAlign w:val="center"/>
+            <w:hideMark/>
+          </w:tcPr>
+          <w:p>
+            <w:pPr>
+              <w:spacing w:after="0" w:line="240" w:lineRule="auto"/>
+              <w:rPr>
+                <w:rFonts w:ascii="Times New Roman" w:eastAsia="Times New Roman" w:hAnsi="Times New Roman" w:cs="Times New Roman"/>
+                <w:sz w:val="24"/>
+                <w:szCs w:val="24"/>
+              </w:rPr>
+            </w:pPr>
+            <w:r>
+              <w:rPr>
+                <w:rFonts w:ascii="Times New Roman" w:eastAsia="Times New Roman" w:hAnsi="Times New Roman" w:cs="Times New Roman"/>
+                <w:sz w:val="24"/>
+                <w:szCs w:val="24"/>
+              </w:rPr>
+              <w:t>F5.   Will the system run in a existing, heavily utilized operational environment?</w:t>
+            </w:r>
+          </w:p>
+        </w:tc>
+        <w:tc>
+          <w:tcPr>
+            <w:tcW w:w="550" w:type="pct"/>
+            <w:vAlign w:val="center"/>
+            <w:hideMark/>
+          </w:tcPr>
+          <w:p>
+            <w:pPr>
+              <w:spacing w:after="0" w:line="240" w:lineRule="auto"/>
+              <w:jc w:val="right"/>
+              <w:rPr>
+                <w:rFonts w:ascii="Times New Roman" w:eastAsia="Times New Roman" w:hAnsi="Times New Roman" w:cs="Times New Roman"/>
+                <w:sz w:val="24"/>
+                <w:szCs w:val="24"/>
+              </w:rPr>
+            </w:pPr>
+            <w:r>
+              <w:rPr>
+                <w:rFonts w:ascii="Times New Roman" w:eastAsia="Times New Roman" w:hAnsi="Times New Roman" w:cs="Times New Roman"/>
+                <w:sz w:val="24"/>
+                <w:szCs w:val="24"/>
+                <w:lang w:eastAsia="ko-KR"/>
+              </w:rPr>
+              <w:object w:dxaOrig="1440" w:dyaOrig="1440">
+                <v:shape id="_x0000_i1094" type="#_x0000_t75" style="width:17.25pt;height:18pt" o:ole="">
+                  <v:imagedata r:id="rId61" o:title=""/>
+                </v:shape>
+                <w:control r:id="rId68" w:name="DefaultOcxName30" w:shapeid="_x0000_i1094"/>
+              </w:object>
+            </w:r>
+          </w:p>
+        </w:tc>
+      </w:tr>
+      <w:tr>
+        <w:trPr>
+          <w:tblCellSpacing w:w="15" w:type="dxa"/>
+        </w:trPr>
+        <w:tc>
+          <w:tcPr>
+            <w:tcW w:w="4450" w:type="pct"/>
+            <w:vAlign w:val="center"/>
+            <w:hideMark/>
+          </w:tcPr>
+          <w:p>
+            <w:pPr>
+              <w:spacing w:after="0" w:line="240" w:lineRule="auto"/>
+              <w:rPr>
+                <w:rFonts w:ascii="Times New Roman" w:eastAsia="Times New Roman" w:hAnsi="Times New Roman" w:cs="Times New Roman"/>
+                <w:sz w:val="24"/>
+                <w:szCs w:val="24"/>
+              </w:rPr>
+            </w:pPr>
+            <w:r>
+              <w:rPr>
+                <w:rFonts w:ascii="Times New Roman" w:eastAsia="Times New Roman" w:hAnsi="Times New Roman" w:cs="Times New Roman"/>
+                <w:sz w:val="24"/>
+                <w:szCs w:val="24"/>
+              </w:rPr>
+              <w:t>F6.   Does the system require on-line data entry?</w:t>
+            </w:r>
+          </w:p>
+        </w:tc>
+        <w:tc>
+          <w:tcPr>
+            <w:tcW w:w="550" w:type="pct"/>
+            <w:vAlign w:val="center"/>
+            <w:hideMark/>
+          </w:tcPr>
+          <w:p>
+            <w:pPr>
+              <w:spacing w:after="0" w:line="240" w:lineRule="auto"/>
+              <w:jc w:val="right"/>
+              <w:rPr>
+                <w:rFonts w:ascii="Times New Roman" w:eastAsia="Times New Roman" w:hAnsi="Times New Roman" w:cs="Times New Roman"/>
+                <w:sz w:val="24"/>
+                <w:szCs w:val="24"/>
+              </w:rPr>
+            </w:pPr>
+            <w:r>
+              <w:rPr>
+                <w:rFonts w:ascii="Times New Roman" w:eastAsia="Times New Roman" w:hAnsi="Times New Roman" w:cs="Times New Roman"/>
+                <w:sz w:val="24"/>
+                <w:szCs w:val="24"/>
+                <w:lang w:eastAsia="ko-KR"/>
+              </w:rPr>
+              <w:object w:dxaOrig="1440" w:dyaOrig="1440">
+                <v:shape id="_x0000_i1093" type="#_x0000_t75" style="width:17.25pt;height:18pt" o:ole="">
+                  <v:imagedata r:id="rId61" o:title=""/>
+                </v:shape>
+                <w:control r:id="rId69" w:name="DefaultOcxName31" w:shapeid="_x0000_i1093"/>
+              </w:object>
+            </w:r>
+          </w:p>
+        </w:tc>
+      </w:tr>
+      <w:tr>
+        <w:trPr>
+          <w:tblCellSpacing w:w="15" w:type="dxa"/>
+        </w:trPr>
+        <w:tc>
+          <w:tcPr>
+            <w:tcW w:w="4450" w:type="pct"/>
+            <w:vAlign w:val="center"/>
+            <w:hideMark/>
+          </w:tcPr>
+          <w:p>
+            <w:pPr>
+              <w:spacing w:after="0" w:line="240" w:lineRule="auto"/>
+              <w:rPr>
+                <w:rFonts w:ascii="Times New Roman" w:eastAsia="Times New Roman" w:hAnsi="Times New Roman" w:cs="Times New Roman"/>
+                <w:sz w:val="24"/>
+                <w:szCs w:val="24"/>
+              </w:rPr>
+            </w:pPr>
+            <w:r>
+              <w:rPr>
+                <w:rFonts w:ascii="Times New Roman" w:eastAsia="Times New Roman" w:hAnsi="Times New Roman" w:cs="Times New Roman"/>
+                <w:sz w:val="24"/>
+                <w:szCs w:val="24"/>
+              </w:rPr>
+              <w:t>F7.   Does the on-line data entry require the input transaction to be built over multiple screens or operations?</w:t>
+            </w:r>
+          </w:p>
+        </w:tc>
+        <w:tc>
+          <w:tcPr>
+            <w:tcW w:w="550" w:type="pct"/>
+            <w:vAlign w:val="center"/>
+            <w:hideMark/>
+          </w:tcPr>
+          <w:p>
+            <w:pPr>
+              <w:spacing w:after="0" w:line="240" w:lineRule="auto"/>
+              <w:jc w:val="right"/>
+              <w:rPr>
+                <w:rFonts w:ascii="Times New Roman" w:eastAsia="Times New Roman" w:hAnsi="Times New Roman" w:cs="Times New Roman"/>
+                <w:sz w:val="24"/>
+                <w:szCs w:val="24"/>
+              </w:rPr>
+            </w:pPr>
+            <w:r>
+              <w:rPr>
+                <w:rFonts w:ascii="Times New Roman" w:eastAsia="Times New Roman" w:hAnsi="Times New Roman" w:cs="Times New Roman"/>
+                <w:sz w:val="24"/>
+                <w:szCs w:val="24"/>
+                <w:lang w:eastAsia="ko-KR"/>
+              </w:rPr>
+              <w:object w:dxaOrig="1440" w:dyaOrig="1440">
+                <v:shape id="_x0000_i1092" type="#_x0000_t75" style="width:17.25pt;height:18pt" o:ole="">
+                  <v:imagedata r:id="rId70" o:title=""/>
+                </v:shape>
+                <w:control r:id="rId71" w:name="DefaultOcxName32" w:shapeid="_x0000_i1092"/>
+              </w:object>
+            </w:r>
+          </w:p>
+        </w:tc>
+      </w:tr>
+      <w:tr>
+        <w:trPr>
+          <w:tblCellSpacing w:w="15" w:type="dxa"/>
+        </w:trPr>
+        <w:tc>
+          <w:tcPr>
+            <w:tcW w:w="4450" w:type="pct"/>
+            <w:vAlign w:val="center"/>
+            <w:hideMark/>
+          </w:tcPr>
+          <w:p>
+            <w:pPr>
+              <w:spacing w:after="0" w:line="240" w:lineRule="auto"/>
+              <w:rPr>
+                <w:rFonts w:ascii="Times New Roman" w:eastAsia="Times New Roman" w:hAnsi="Times New Roman" w:cs="Times New Roman"/>
+                <w:sz w:val="24"/>
+                <w:szCs w:val="24"/>
+              </w:rPr>
+            </w:pPr>
+            <w:r>
+              <w:rPr>
+                <w:rFonts w:ascii="Times New Roman" w:eastAsia="Times New Roman" w:hAnsi="Times New Roman" w:cs="Times New Roman"/>
+                <w:sz w:val="24"/>
+                <w:szCs w:val="24"/>
+              </w:rPr>
+              <w:t>F8.   Are the master files updated on-line?</w:t>
+            </w:r>
+          </w:p>
+        </w:tc>
+        <w:tc>
+          <w:tcPr>
+            <w:tcW w:w="550" w:type="pct"/>
+            <w:vAlign w:val="center"/>
+            <w:hideMark/>
+          </w:tcPr>
+          <w:p>
+            <w:pPr>
+              <w:spacing w:after="0" w:line="240" w:lineRule="auto"/>
+              <w:jc w:val="right"/>
+              <w:rPr>
+                <w:rFonts w:ascii="Times New Roman" w:eastAsia="Times New Roman" w:hAnsi="Times New Roman" w:cs="Times New Roman"/>
+                <w:sz w:val="24"/>
+                <w:szCs w:val="24"/>
+              </w:rPr>
+            </w:pPr>
+            <w:r>
+              <w:rPr>
+                <w:rFonts w:ascii="Times New Roman" w:eastAsia="Times New Roman" w:hAnsi="Times New Roman" w:cs="Times New Roman"/>
+                <w:sz w:val="24"/>
+                <w:szCs w:val="24"/>
+                <w:lang w:eastAsia="ko-KR"/>
+              </w:rPr>
+              <w:object w:dxaOrig="1440" w:dyaOrig="1440">
+                <v:shape id="_x0000_i1091" type="#_x0000_t75" style="width:17.25pt;height:18pt" o:ole="">
+                  <v:imagedata r:id="rId72" o:title=""/>
+                </v:shape>
+                <w:control r:id="rId73" w:name="DefaultOcxName33" w:shapeid="_x0000_i1091"/>
+              </w:object>
+            </w:r>
+          </w:p>
+        </w:tc>
+      </w:tr>
+      <w:tr>
+        <w:trPr>
+          <w:tblCellSpacing w:w="15" w:type="dxa"/>
+        </w:trPr>
+        <w:tc>
+          <w:tcPr>
+            <w:tcW w:w="4450" w:type="pct"/>
+            <w:vAlign w:val="center"/>
+            <w:hideMark/>
+          </w:tcPr>
+          <w:p>
+            <w:pPr>
+              <w:spacing w:after="0" w:line="240" w:lineRule="auto"/>
+              <w:rPr>
+                <w:rFonts w:ascii="Times New Roman" w:eastAsia="Times New Roman" w:hAnsi="Times New Roman" w:cs="Times New Roman"/>
+                <w:sz w:val="24"/>
+                <w:szCs w:val="24"/>
+              </w:rPr>
+            </w:pPr>
+            <w:r>
+              <w:rPr>
+                <w:rFonts w:ascii="Times New Roman" w:eastAsia="Times New Roman" w:hAnsi="Times New Roman" w:cs="Times New Roman"/>
+                <w:sz w:val="24"/>
+                <w:szCs w:val="24"/>
+              </w:rPr>
+              <w:t>F9.  Are the inputs, outputs, files or inquiries complex?</w:t>
+            </w:r>
+          </w:p>
+        </w:tc>
+        <w:tc>
+          <w:tcPr>
+            <w:tcW w:w="550" w:type="pct"/>
+            <w:vAlign w:val="center"/>
+            <w:hideMark/>
+          </w:tcPr>
+          <w:p>
+            <w:pPr>
+              <w:spacing w:after="0" w:line="240" w:lineRule="auto"/>
+              <w:jc w:val="right"/>
+              <w:rPr>
+                <w:rFonts w:ascii="Times New Roman" w:eastAsia="Times New Roman" w:hAnsi="Times New Roman" w:cs="Times New Roman"/>
+                <w:sz w:val="24"/>
+                <w:szCs w:val="24"/>
+              </w:rPr>
+            </w:pPr>
+            <w:r>
+              <w:rPr>
+                <w:rFonts w:ascii="Times New Roman" w:eastAsia="Times New Roman" w:hAnsi="Times New Roman" w:cs="Times New Roman"/>
+                <w:sz w:val="24"/>
+                <w:szCs w:val="24"/>
+                <w:lang w:eastAsia="ko-KR"/>
+              </w:rPr>
+              <w:object w:dxaOrig="1440" w:dyaOrig="1440">
+                <v:shape id="_x0000_i1090" type="#_x0000_t75" style="width:17.25pt;height:18pt" o:ole="">
+                  <v:imagedata r:id="rId63" o:title=""/>
+                </v:shape>
+                <w:control r:id="rId74" w:name="DefaultOcxName34" w:shapeid="_x0000_i1090"/>
+              </w:object>
+            </w:r>
+          </w:p>
+        </w:tc>
+      </w:tr>
+      <w:tr>
+        <w:trPr>
+          <w:tblCellSpacing w:w="15" w:type="dxa"/>
+        </w:trPr>
+        <w:tc>
+          <w:tcPr>
+            <w:tcW w:w="4450" w:type="pct"/>
+            <w:vAlign w:val="center"/>
+            <w:hideMark/>
+          </w:tcPr>
+          <w:p>
+            <w:pPr>
+              <w:spacing w:after="0" w:line="240" w:lineRule="auto"/>
+              <w:rPr>
+                <w:rFonts w:ascii="Times New Roman" w:eastAsia="Times New Roman" w:hAnsi="Times New Roman" w:cs="Times New Roman"/>
+                <w:sz w:val="24"/>
+                <w:szCs w:val="24"/>
+              </w:rPr>
+            </w:pPr>
+            <w:r>
+              <w:rPr>
+                <w:rFonts w:ascii="Times New Roman" w:eastAsia="Times New Roman" w:hAnsi="Times New Roman" w:cs="Times New Roman"/>
+                <w:sz w:val="24"/>
+                <w:szCs w:val="24"/>
+              </w:rPr>
+              <w:t>F10. Is the internal processing complex?</w:t>
+            </w:r>
+          </w:p>
+        </w:tc>
+        <w:tc>
+          <w:tcPr>
+            <w:tcW w:w="550" w:type="pct"/>
+            <w:vAlign w:val="center"/>
+            <w:hideMark/>
+          </w:tcPr>
+          <w:p>
+            <w:pPr>
+              <w:spacing w:after="0" w:line="240" w:lineRule="auto"/>
+              <w:jc w:val="right"/>
+              <w:rPr>
+                <w:rFonts w:ascii="Times New Roman" w:eastAsia="Times New Roman" w:hAnsi="Times New Roman" w:cs="Times New Roman"/>
+                <w:sz w:val="24"/>
+                <w:szCs w:val="24"/>
+              </w:rPr>
+            </w:pPr>
+            <w:r>
+              <w:rPr>
+                <w:rFonts w:ascii="Times New Roman" w:eastAsia="Times New Roman" w:hAnsi="Times New Roman" w:cs="Times New Roman"/>
+                <w:sz w:val="24"/>
+                <w:szCs w:val="24"/>
+                <w:lang w:eastAsia="ko-KR"/>
+              </w:rPr>
+              <w:object w:dxaOrig="1440" w:dyaOrig="1440">
+                <v:shape id="_x0000_i1089" type="#_x0000_t75" style="width:17.25pt;height:18pt" o:ole="">
+                  <v:imagedata r:id="rId65" o:title=""/>
+                </v:shape>
+                <w:control r:id="rId75" w:name="DefaultOcxName35" w:shapeid="_x0000_i1089"/>
+              </w:object>
+            </w:r>
+          </w:p>
+        </w:tc>
+      </w:tr>
+      <w:tr>
+        <w:trPr>
+          <w:tblCellSpacing w:w="15" w:type="dxa"/>
+        </w:trPr>
+        <w:tc>
+          <w:tcPr>
+            <w:tcW w:w="4450" w:type="pct"/>
+            <w:vAlign w:val="center"/>
+            <w:hideMark/>
+          </w:tcPr>
+          <w:p>
+            <w:pPr>
+              <w:spacing w:after="0" w:line="240" w:lineRule="auto"/>
+              <w:rPr>
+                <w:rFonts w:ascii="Times New Roman" w:eastAsia="Times New Roman" w:hAnsi="Times New Roman" w:cs="Times New Roman"/>
+                <w:sz w:val="24"/>
+                <w:szCs w:val="24"/>
+              </w:rPr>
+            </w:pPr>
+            <w:r>
+              <w:rPr>
+                <w:rFonts w:ascii="Times New Roman" w:eastAsia="Times New Roman" w:hAnsi="Times New Roman" w:cs="Times New Roman"/>
+                <w:sz w:val="24"/>
+                <w:szCs w:val="24"/>
+              </w:rPr>
+              <w:t>F11. Is the code designed to be reusable?</w:t>
+            </w:r>
+          </w:p>
+        </w:tc>
+        <w:tc>
+          <w:tcPr>
+            <w:tcW w:w="550" w:type="pct"/>
+            <w:vAlign w:val="center"/>
+            <w:hideMark/>
+          </w:tcPr>
+          <w:p>
+            <w:pPr>
+              <w:spacing w:after="0" w:line="240" w:lineRule="auto"/>
+              <w:jc w:val="right"/>
+              <w:rPr>
+                <w:rFonts w:ascii="Times New Roman" w:eastAsia="Times New Roman" w:hAnsi="Times New Roman" w:cs="Times New Roman"/>
+                <w:sz w:val="24"/>
+                <w:szCs w:val="24"/>
+              </w:rPr>
+            </w:pPr>
+            <w:r>
+              <w:rPr>
+                <w:rFonts w:ascii="Times New Roman" w:eastAsia="Times New Roman" w:hAnsi="Times New Roman" w:cs="Times New Roman"/>
+                <w:sz w:val="24"/>
+                <w:szCs w:val="24"/>
+                <w:lang w:eastAsia="ko-KR"/>
+              </w:rPr>
+              <w:object w:dxaOrig="1440" w:dyaOrig="1440">
+                <v:shape id="_x0000_i1088" type="#_x0000_t75" style="width:17.25pt;height:18pt" o:ole="">
+                  <v:imagedata r:id="rId76" o:title=""/>
+                </v:shape>
+                <w:control r:id="rId77" w:name="DefaultOcxName36" w:shapeid="_x0000_i1088"/>
+              </w:object>
+            </w:r>
+          </w:p>
+        </w:tc>
+      </w:tr>
+      <w:tr>
+        <w:trPr>
+          <w:tblCellSpacing w:w="15" w:type="dxa"/>
+        </w:trPr>
+        <w:tc>
+          <w:tcPr>
+            <w:tcW w:w="4450" w:type="pct"/>
+            <w:vAlign w:val="center"/>
+            <w:hideMark/>
+          </w:tcPr>
+          <w:p>
+            <w:pPr>
+              <w:spacing w:after="0" w:line="240" w:lineRule="auto"/>
+              <w:rPr>
+                <w:rFonts w:ascii="Times New Roman" w:eastAsia="Times New Roman" w:hAnsi="Times New Roman" w:cs="Times New Roman"/>
+                <w:sz w:val="24"/>
+                <w:szCs w:val="24"/>
+              </w:rPr>
+            </w:pPr>
+            <w:r>
+              <w:rPr>
+                <w:rFonts w:ascii="Times New Roman" w:eastAsia="Times New Roman" w:hAnsi="Times New Roman" w:cs="Times New Roman"/>
+                <w:sz w:val="24"/>
+                <w:szCs w:val="24"/>
+              </w:rPr>
+              <w:t>F12. Are conversion and installation included in the design?</w:t>
+            </w:r>
+          </w:p>
+        </w:tc>
+        <w:tc>
+          <w:tcPr>
+            <w:tcW w:w="550" w:type="pct"/>
+            <w:vAlign w:val="center"/>
+            <w:hideMark/>
+          </w:tcPr>
+          <w:p>
+            <w:pPr>
+              <w:spacing w:after="0" w:line="240" w:lineRule="auto"/>
+              <w:jc w:val="right"/>
+              <w:rPr>
+                <w:rFonts w:ascii="Times New Roman" w:eastAsia="Times New Roman" w:hAnsi="Times New Roman" w:cs="Times New Roman"/>
+                <w:sz w:val="24"/>
+                <w:szCs w:val="24"/>
+              </w:rPr>
+            </w:pPr>
+            <w:r>
+              <w:rPr>
+                <w:rFonts w:ascii="Times New Roman" w:eastAsia="Times New Roman" w:hAnsi="Times New Roman" w:cs="Times New Roman"/>
+                <w:sz w:val="24"/>
+                <w:szCs w:val="24"/>
+                <w:lang w:eastAsia="ko-KR"/>
+              </w:rPr>
+              <w:object w:dxaOrig="1440" w:dyaOrig="1440">
+                <v:shape id="_x0000_i1087" type="#_x0000_t75" style="width:17.25pt;height:18pt" o:ole="">
+                  <v:imagedata r:id="rId78" o:title=""/>
+                </v:shape>
+                <w:control r:id="rId79" w:name="DefaultOcxName37" w:shapeid="_x0000_i1087"/>
+              </w:object>
+            </w:r>
+          </w:p>
+        </w:tc>
+      </w:tr>
+      <w:tr>
+        <w:trPr>
+          <w:tblCellSpacing w:w="15" w:type="dxa"/>
+        </w:trPr>
+        <w:tc>
+          <w:tcPr>
+            <w:tcW w:w="4450" w:type="pct"/>
+            <w:vAlign w:val="center"/>
+            <w:hideMark/>
+          </w:tcPr>
+          <w:p>
+            <w:pPr>
+              <w:spacing w:after="0" w:line="240" w:lineRule="auto"/>
+              <w:rPr>
+                <w:rFonts w:ascii="Times New Roman" w:eastAsia="Times New Roman" w:hAnsi="Times New Roman" w:cs="Times New Roman"/>
+                <w:sz w:val="24"/>
+                <w:szCs w:val="24"/>
+              </w:rPr>
+            </w:pPr>
+            <w:r>
+              <w:rPr>
+                <w:rFonts w:ascii="Times New Roman" w:eastAsia="Times New Roman" w:hAnsi="Times New Roman" w:cs="Times New Roman"/>
+                <w:sz w:val="24"/>
+                <w:szCs w:val="24"/>
+              </w:rPr>
+              <w:t>F13. Is the system designed for multiple installations in different organizations?</w:t>
+            </w:r>
+          </w:p>
+        </w:tc>
+        <w:tc>
+          <w:tcPr>
+            <w:tcW w:w="550" w:type="pct"/>
+            <w:vAlign w:val="center"/>
+            <w:hideMark/>
+          </w:tcPr>
+          <w:p>
+            <w:pPr>
+              <w:spacing w:after="0" w:line="240" w:lineRule="auto"/>
+              <w:jc w:val="right"/>
+              <w:rPr>
+                <w:rFonts w:ascii="Times New Roman" w:eastAsia="Times New Roman" w:hAnsi="Times New Roman" w:cs="Times New Roman"/>
+                <w:sz w:val="24"/>
+                <w:szCs w:val="24"/>
+              </w:rPr>
+            </w:pPr>
+            <w:r>
+              <w:rPr>
+                <w:rFonts w:ascii="Times New Roman" w:eastAsia="Times New Roman" w:hAnsi="Times New Roman" w:cs="Times New Roman"/>
+                <w:sz w:val="24"/>
+                <w:szCs w:val="24"/>
+                <w:lang w:eastAsia="ko-KR"/>
+              </w:rPr>
+              <w:object w:dxaOrig="1440" w:dyaOrig="1440">
+                <v:shape id="_x0000_i1086" type="#_x0000_t75" style="width:17.25pt;height:18pt" o:ole="">
+                  <v:imagedata r:id="rId80" o:title=""/>
+                </v:shape>
+                <w:control r:id="rId81" w:name="DefaultOcxName38" w:shapeid="_x0000_i1086"/>
+              </w:object>
+            </w:r>
+          </w:p>
+        </w:tc>
+      </w:tr>
+      <w:tr>
+        <w:trPr>
+          <w:tblCellSpacing w:w="15" w:type="dxa"/>
+        </w:trPr>
+        <w:tc>
+          <w:tcPr>
+            <w:tcW w:w="4450" w:type="pct"/>
+            <w:vAlign w:val="center"/>
+            <w:hideMark/>
+          </w:tcPr>
+          <w:p>
+            <w:pPr>
+              <w:spacing w:after="0" w:line="240" w:lineRule="auto"/>
+              <w:rPr>
+                <w:rFonts w:ascii="Times New Roman" w:eastAsia="Times New Roman" w:hAnsi="Times New Roman" w:cs="Times New Roman"/>
+                <w:sz w:val="24"/>
+                <w:szCs w:val="24"/>
+              </w:rPr>
+            </w:pPr>
+            <w:r>
+              <w:rPr>
+                <w:rFonts w:ascii="Times New Roman" w:eastAsia="Times New Roman" w:hAnsi="Times New Roman" w:cs="Times New Roman"/>
+                <w:sz w:val="24"/>
+                <w:szCs w:val="24"/>
+              </w:rPr>
+              <w:t>F14. Is the application designed to facilitate change and ease of use by the user?</w:t>
+            </w:r>
+          </w:p>
+        </w:tc>
+        <w:tc>
+          <w:tcPr>
+            <w:tcW w:w="550" w:type="pct"/>
+            <w:vAlign w:val="center"/>
+            <w:hideMark/>
+          </w:tcPr>
+          <w:p>
+            <w:pPr>
+              <w:spacing w:after="0" w:line="240" w:lineRule="auto"/>
+              <w:jc w:val="right"/>
+              <w:rPr>
+                <w:rFonts w:ascii="Times New Roman" w:eastAsia="Times New Roman" w:hAnsi="Times New Roman" w:cs="Times New Roman"/>
+                <w:sz w:val="24"/>
+                <w:szCs w:val="24"/>
+              </w:rPr>
+            </w:pPr>
+            <w:r>
+              <w:rPr>
+                <w:rFonts w:ascii="Times New Roman" w:eastAsia="Times New Roman" w:hAnsi="Times New Roman" w:cs="Times New Roman"/>
+                <w:sz w:val="24"/>
+                <w:szCs w:val="24"/>
+                <w:lang w:eastAsia="ko-KR"/>
+              </w:rPr>
+              <w:object w:dxaOrig="1440" w:dyaOrig="1440">
+                <v:shape id="_x0000_i1085" type="#_x0000_t75" style="width:17.25pt;height:18pt" o:ole="">
+                  <v:imagedata r:id="rId82" o:title=""/>
+                </v:shape>
+                <w:control r:id="rId83" w:name="DefaultOcxName39" w:shapeid="_x0000_i1085"/>
+              </w:object>
+            </w:r>
+          </w:p>
+        </w:tc>
+      </w:tr>
+    </w:tbl>
+    <w:p>
+      <w:pPr>
+        <w:spacing w:after="0" w:line="240" w:lineRule="auto"/>
+        <w:rPr>
+          <w:rFonts w:ascii="Times New Roman" w:eastAsia="Times New Roman" w:hAnsi="Times New Roman" w:cs="Times New Roman"/>
+          <w:sz w:val="24"/>
+          <w:szCs w:val="24"/>
+        </w:rPr>
+      </w:pPr>
+      <w:r>
+        <w:rPr>
+          <w:rFonts w:ascii="Times New Roman" w:eastAsia="Times New Roman" w:hAnsi="Times New Roman" w:cs="Times New Roman"/>
+          <w:color w:val="000000"/>
+          <w:sz w:val="27"/>
+          <w:szCs w:val="27"/>
+        </w:rPr>
+        <w:t> </w:t>
+      </w:r>
+    </w:p>
+    <w:p>
+      <w:pPr>
+        <w:tabs>
+          <w:tab w:val="left" w:pos="2385"/>
+        </w:tabs>
+        <w:spacing w:before="100" w:beforeAutospacing="1" w:after="100" w:afterAutospacing="1" w:line="240" w:lineRule="auto"/>
+        <w:rPr>
+          <w:rFonts w:ascii="Times New Roman" w:eastAsia="Times New Roman" w:hAnsi="Times New Roman" w:cs="Times New Roman"/>
+          <w:color w:val="000000"/>
+          <w:sz w:val="27"/>
+          <w:szCs w:val="27"/>
+        </w:rPr>
+      </w:pPr>
+      <w:r>
+        <w:rPr>
+          <w:rFonts w:ascii="Times New Roman" w:eastAsia="Times New Roman" w:hAnsi="Times New Roman" w:cs="Times New Roman"/>
+          <w:color w:val="000000"/>
+          <w:sz w:val="27"/>
+          <w:szCs w:val="27"/>
+        </w:rPr>
+        <w:t> </w:t>
+      </w:r>
+      <w:r>
+        <w:rPr>
+          <w:rFonts w:ascii="Times New Roman" w:eastAsia="Times New Roman" w:hAnsi="Times New Roman" w:cs="Times New Roman"/>
+          <w:color w:val="000000"/>
+          <w:sz w:val="27"/>
+          <w:szCs w:val="27"/>
+          <w:lang w:eastAsia="ko-KR"/>
+        </w:rPr>
+        <w:object w:dxaOrig="1440" w:dyaOrig="1440">
+          <v:shape id="_x0000_i1084" type="#_x0000_t75" style="width:41.25pt;height:24pt" o:ole="">
+            <v:imagedata r:id="rId84" o:title=""/>
+          </v:shape>
+          <w:control r:id="rId85" w:name="DefaultOcxName40" w:shapeid="_x0000_i1084"/>
+        </w:object>
+      </w:r>
+      <w:r>
+        <w:rPr>
+          <w:rFonts w:ascii="Times New Roman" w:eastAsia="Times New Roman" w:hAnsi="Times New Roman" w:cs="Times New Roman"/>
+          <w:color w:val="000000"/>
+          <w:sz w:val="27"/>
+          <w:szCs w:val="27"/>
+        </w:rPr>
+        <w:tab/>
+      </w:r>
+    </w:p>
+    <w:p>
+      <w:pPr>
+        <w:spacing w:before="100" w:beforeAutospacing="1" w:after="100" w:afterAutospacing="1" w:line="240" w:lineRule="auto"/>
+        <w:rPr>
+          <w:rFonts w:ascii="Times New Roman" w:eastAsia="Times New Roman" w:hAnsi="Times New Roman" w:cs="Times New Roman"/>
+          <w:color w:val="000000"/>
+          <w:sz w:val="27"/>
+          <w:szCs w:val="27"/>
+        </w:rPr>
+      </w:pPr>
+      <w:r>
+        <w:rPr>
+          <w:rFonts w:ascii="Times New Roman" w:eastAsia="Times New Roman" w:hAnsi="Times New Roman" w:cs="Times New Roman"/>
           <w:b/>
+          <w:bCs/>
+          <w:i/>
+          <w:iCs/>
+          <w:color w:val="000000"/>
+          <w:sz w:val="27"/>
+          <w:szCs w:val="27"/>
+          <w:u w:val="single"/>
+        </w:rPr>
+        <w:t>Result</w:t>
+      </w:r>
+      <w:r>
+        <w:rPr>
+          <w:rFonts w:ascii="Times New Roman" w:eastAsia="Times New Roman" w:hAnsi="Times New Roman" w:cs="Times New Roman"/>
+          <w:i/>
+          <w:iCs/>
+          <w:color w:val="000000"/>
+          <w:sz w:val="27"/>
+          <w:szCs w:val="27"/>
+          <w:u w:val="single"/>
+        </w:rPr>
+        <w:t>.</w:t>
+      </w:r>
+      <w:r>
+        <w:rPr>
+          <w:rFonts w:ascii="Times New Roman" w:eastAsia="Times New Roman" w:hAnsi="Times New Roman" w:cs="Times New Roman"/>
+          <w:color w:val="000000"/>
+          <w:sz w:val="27"/>
+          <w:szCs w:val="27"/>
+        </w:rPr>
+        <w:t>  According to the input your project has:  </w:t>
+      </w:r>
+      <w:r>
+        <w:rPr>
+          <w:rFonts w:ascii="Times New Roman" w:eastAsia="Times New Roman" w:hAnsi="Times New Roman" w:cs="Times New Roman"/>
+          <w:color w:val="000000"/>
+          <w:sz w:val="27"/>
+          <w:szCs w:val="27"/>
+          <w:lang w:eastAsia="ko-KR"/>
+        </w:rPr>
+        <w:object w:dxaOrig="1440" w:dyaOrig="1440">
+          <v:shape id="_x0000_i1083" type="#_x0000_t75" style="width:1in;height:18pt" o:ole="">
+            <v:imagedata r:id="rId86" o:title=""/>
+          </v:shape>
+          <w:control r:id="rId87" w:name="DefaultOcxName41" w:shapeid="_x0000_i1083"/>
+        </w:object>
+      </w:r>
+    </w:p>
+    <w:p>
+      <w:pPr>
+        <w:pStyle w:val="Heading1"/>
+      </w:pPr>
+      <w:bookmarkStart w:id="4" w:name="_Toc475363774"/>
+      <w:r>
+        <w:t>Database to be used</w:t>
+      </w:r>
+      <w:bookmarkEnd w:id="4"/>
+    </w:p>
+    <w:p>
+      <w:pPr>
+        <w:rPr>
+          <w:rFonts w:ascii="Times New Roman" w:hAnsi="Times New Roman" w:cs="Times New Roman"/>
           <w:color w:val="353535"/>
           <w:sz w:val="24"/>
           <w:szCs w:val="24"/>
@@ -4421,70 +8215,58 @@
       </w:pPr>
       <w:r>
         <w:rPr>
-          <w:rFonts w:ascii="Times New Roman" w:hAnsi="Times New Roman" w:cs="Times New Roman"/>
-          <w:b/>
-          <w:color w:val="353535"/>
-          <w:sz w:val="24"/>
-          <w:szCs w:val="24"/>
+          <w:rFonts w:ascii="Calibri" w:hAnsi="Calibri" w:cs="Calibri"/>
+          <w:sz w:val="24"/>
+          <w:szCs w:val="24"/>
+        </w:rPr>
+        <w:t>XML</w:t>
+      </w:r>
+    </w:p>
+    <w:p>
+      <w:pPr>
+        <w:pStyle w:val="Heading1"/>
+        <w:rPr>
           <w:shd w:val="clear" w:color="auto" w:fill="FFFFFF"/>
         </w:rPr>
+      </w:pPr>
+      <w:bookmarkStart w:id="5" w:name="_Toc475363775"/>
+      <w:r>
+        <w:rPr>
+          <w:shd w:val="clear" w:color="auto" w:fill="FFFFFF"/>
+        </w:rPr>
         <w:t>W</w:t>
       </w:r>
       <w:r>
         <w:rPr>
-          <w:rFonts w:ascii="Times New Roman" w:hAnsi="Times New Roman" w:cs="Times New Roman"/>
-          <w:b/>
-          <w:color w:val="353535"/>
-          <w:sz w:val="24"/>
-          <w:szCs w:val="24"/>
           <w:shd w:val="clear" w:color="auto" w:fill="FFFFFF"/>
         </w:rPr>
         <w:t xml:space="preserve">ork </w:t>
       </w:r>
       <w:r>
         <w:rPr>
-          <w:rFonts w:ascii="Times New Roman" w:hAnsi="Times New Roman" w:cs="Times New Roman"/>
-          <w:b/>
-          <w:color w:val="353535"/>
-          <w:sz w:val="24"/>
-          <w:szCs w:val="24"/>
           <w:shd w:val="clear" w:color="auto" w:fill="FFFFFF"/>
         </w:rPr>
         <w:t>S</w:t>
       </w:r>
       <w:r>
         <w:rPr>
-          <w:rFonts w:ascii="Times New Roman" w:hAnsi="Times New Roman" w:cs="Times New Roman"/>
-          <w:b/>
-          <w:color w:val="353535"/>
-          <w:sz w:val="24"/>
-          <w:szCs w:val="24"/>
           <w:shd w:val="clear" w:color="auto" w:fill="FFFFFF"/>
         </w:rPr>
         <w:t xml:space="preserve">tructure </w:t>
       </w:r>
       <w:r>
         <w:rPr>
-          <w:rFonts w:ascii="Times New Roman" w:hAnsi="Times New Roman" w:cs="Times New Roman"/>
-          <w:b/>
-          <w:color w:val="353535"/>
-          <w:sz w:val="24"/>
-          <w:szCs w:val="24"/>
           <w:shd w:val="clear" w:color="auto" w:fill="FFFFFF"/>
         </w:rPr>
         <w:t>D</w:t>
       </w:r>
       <w:r>
         <w:rPr>
-          <w:rFonts w:ascii="Times New Roman" w:hAnsi="Times New Roman" w:cs="Times New Roman"/>
-          <w:b/>
-          <w:color w:val="353535"/>
-          <w:sz w:val="24"/>
-          <w:szCs w:val="24"/>
           <w:shd w:val="clear" w:color="auto" w:fill="FFFFFF"/>
         </w:rPr>
         <w:t>ocument</w:t>
       </w:r>
+      <w:bookmarkEnd w:id="5"/>
     </w:p>
     <w:p>
       <w:pPr>
@@ -4697,25 +8479,7 @@
                 <w:sz w:val="24"/>
                 <w:szCs w:val="24"/>
               </w:rPr>
-              <w:t xml:space="preserve">Requirements </w:t>
-            </w:r>
-            <w:proofErr w:type="spellStart"/>
-            <w:r>
-              <w:rPr>
-                <w:rFonts w:ascii="Times New Roman" w:hAnsi="Times New Roman" w:cs="Times New Roman"/>
-                <w:sz w:val="24"/>
-                <w:szCs w:val="24"/>
-              </w:rPr>
-              <w:t>Traceabillity</w:t>
-            </w:r>
-            <w:proofErr w:type="spellEnd"/>
-            <w:r>
-              <w:rPr>
-                <w:rFonts w:ascii="Times New Roman" w:hAnsi="Times New Roman" w:cs="Times New Roman"/>
-                <w:sz w:val="24"/>
-                <w:szCs w:val="24"/>
-              </w:rPr>
-              <w:t xml:space="preserve"> Matrix</w:t>
+              <w:t>Requirements Traceabillity Matrix</w:t>
             </w:r>
           </w:p>
           <w:p>
@@ -4807,23 +8571,13 @@
                 <w:szCs w:val="24"/>
               </w:rPr>
             </w:pPr>
-            <w:proofErr w:type="spellStart"/>
-            <w:r>
-              <w:rPr>
-                <w:rFonts w:ascii="Times New Roman" w:hAnsi="Times New Roman" w:cs="Times New Roman"/>
-                <w:sz w:val="24"/>
-                <w:szCs w:val="24"/>
-              </w:rPr>
-              <w:t>Sungjae</w:t>
-            </w:r>
-            <w:proofErr w:type="spellEnd"/>
-            <w:r>
-              <w:rPr>
-                <w:rFonts w:ascii="Times New Roman" w:hAnsi="Times New Roman" w:cs="Times New Roman"/>
-                <w:sz w:val="24"/>
-                <w:szCs w:val="24"/>
-              </w:rPr>
-              <w:t xml:space="preserve"> Kim</w:t>
+            <w:r>
+              <w:rPr>
+                <w:rFonts w:ascii="Times New Roman" w:hAnsi="Times New Roman" w:cs="Times New Roman"/>
+                <w:sz w:val="24"/>
+                <w:szCs w:val="24"/>
+              </w:rPr>
+              <w:t>Sungjae Kim</w:t>
             </w:r>
           </w:p>
         </w:tc>
@@ -4885,8 +8639,6 @@
               </w:rPr>
               <w:t>Gannt Chart</w:t>
             </w:r>
-            <w:bookmarkStart w:id="0" w:name="_GoBack"/>
-            <w:bookmarkEnd w:id="0"/>
           </w:p>
         </w:tc>
       </w:tr>
@@ -4975,6 +8727,26 @@
               <w:t>Program tester</w:t>
             </w:r>
           </w:p>
+          <w:p>
+            <w:pPr>
+              <w:jc w:val="center"/>
+              <w:rPr>
+                <w:rFonts w:ascii="Times New Roman" w:hAnsi="Times New Roman" w:cs="Times New Roman"/>
+                <w:sz w:val="24"/>
+                <w:szCs w:val="24"/>
+              </w:rPr>
+            </w:pPr>
+            <w:r>
+              <w:rPr>
+                <w:rFonts w:ascii="Times New Roman" w:hAnsi="Times New Roman" w:cs="Times New Roman"/>
+                <w:sz w:val="24"/>
+                <w:szCs w:val="24"/>
+              </w:rPr>
+              <w:t>Rationale</w:t>
+            </w:r>
+            <w:bookmarkStart w:id="6" w:name="_GoBack"/>
+            <w:bookmarkEnd w:id="6"/>
+          </w:p>
         </w:tc>
       </w:tr>
       <w:tr>
@@ -4998,18 +8770,8 @@
                 <w:sz w:val="24"/>
                 <w:szCs w:val="24"/>
               </w:rPr>
-              <w:t xml:space="preserve">Jakub </w:t>
-            </w:r>
-            <w:proofErr w:type="spellStart"/>
-            <w:r>
-              <w:rPr>
-                <w:rFonts w:ascii="Times New Roman" w:hAnsi="Times New Roman" w:cs="Times New Roman"/>
-                <w:sz w:val="24"/>
-                <w:szCs w:val="24"/>
-              </w:rPr>
-              <w:t>Pietrasik</w:t>
-            </w:r>
-            <w:proofErr w:type="spellEnd"/>
+              <w:t>Jakub Pietrasik</w:t>
+            </w:r>
           </w:p>
         </w:tc>
         <w:tc>
@@ -5052,23 +8814,13 @@
                 <w:szCs w:val="24"/>
               </w:rPr>
             </w:pPr>
-            <w:proofErr w:type="spellStart"/>
-            <w:r>
-              <w:rPr>
-                <w:rFonts w:ascii="Times New Roman" w:hAnsi="Times New Roman" w:cs="Times New Roman"/>
-                <w:sz w:val="24"/>
-                <w:szCs w:val="24"/>
-              </w:rPr>
-              <w:t>Hyeun</w:t>
-            </w:r>
-            <w:proofErr w:type="spellEnd"/>
-            <w:r>
-              <w:rPr>
-                <w:rFonts w:ascii="Times New Roman" w:hAnsi="Times New Roman" w:cs="Times New Roman"/>
-                <w:sz w:val="24"/>
-                <w:szCs w:val="24"/>
-              </w:rPr>
-              <w:t xml:space="preserve"> Kang</w:t>
+            <w:r>
+              <w:rPr>
+                <w:rFonts w:ascii="Times New Roman" w:hAnsi="Times New Roman" w:cs="Times New Roman"/>
+                <w:sz w:val="24"/>
+                <w:szCs w:val="24"/>
+              </w:rPr>
+              <w:t>Hyeun Kang</w:t>
             </w:r>
           </w:p>
         </w:tc>
@@ -5109,22 +8861,13 @@
     </w:p>
     <w:p>
       <w:pPr>
-        <w:rPr>
-          <w:rFonts w:ascii="Times New Roman" w:hAnsi="Times New Roman" w:cs="Times New Roman"/>
-          <w:b/>
-          <w:sz w:val="24"/>
-          <w:szCs w:val="24"/>
-        </w:rPr>
+        <w:pStyle w:val="Heading1"/>
       </w:pPr>
-      <w:r>
-        <w:rPr>
-          <w:rFonts w:ascii="Times New Roman" w:hAnsi="Times New Roman" w:cs="Times New Roman"/>
-          <w:b/>
-          <w:sz w:val="24"/>
-          <w:szCs w:val="24"/>
-        </w:rPr>
+      <w:bookmarkStart w:id="7" w:name="_Toc475363776"/>
+      <w:r>
         <w:t>Dictionary</w:t>
       </w:r>
+      <w:bookmarkEnd w:id="7"/>
     </w:p>
     <w:p>
       <w:pPr>
@@ -5435,7 +9178,21 @@
         <w:t xml:space="preserve"> In computing, Extensible Markup Language (XML) is a markup language that defines a set of rules for encoding documents in a format that is both human-readable and machine-readable. The W3C's XML 1.0 Specification and several other related specifications-all of them free open standards—define XML.</w:t>
       </w:r>
     </w:p>
+    <w:p>
+      <w:pPr>
+        <w:pStyle w:val="Heading1"/>
+      </w:pPr>
+      <w:bookmarkStart w:id="8" w:name="_Toc475363777"/>
+      <w:r>
+        <w:t>Gantt Chart</w:t>
+      </w:r>
+      <w:bookmarkEnd w:id="8"/>
+    </w:p>
+    <w:p/>
+    <w:p/>
+    <w:p/>
     <w:sectPr>
+      <w:footerReference w:type="default" r:id="rId88"/>
       <w:pgSz w:w="12240" w:h="15840"/>
       <w:pgMar w:top="1440" w:right="1440" w:bottom="1440" w:left="1440" w:header="720" w:footer="720" w:gutter="0"/>
       <w:pgNumType w:start="0"/>
@@ -5445,6 +9202,115 @@
     </w:sectPr>
   </w:body>
 </w:document>
+</file>
+
+<file path=word/endnotes.xml><?xml version="1.0" encoding="utf-8"?>
+<w:endnotes xmlns:wpc="http://schemas.microsoft.com/office/word/2010/wordprocessingCanvas" xmlns:cx="http://schemas.microsoft.com/office/drawing/2014/chartex" xmlns:cx1="http://schemas.microsoft.com/office/drawing/2015/9/8/chartex" xmlns:cx2="http://schemas.microsoft.com/office/drawing/2015/10/21/chartex" xmlns:cx3="http://schemas.microsoft.com/office/drawing/2016/5/9/chartex" xmlns:cx4="http://schemas.microsoft.com/office/drawing/2016/5/10/chartex" xmlns:cx5="http://schemas.microsoft.com/office/drawing/2016/5/11/chartex" xmlns:mc="http://schemas.openxmlformats.org/markup-compatibility/2006" xmlns:o="urn:schemas-microsoft-com:office:office" xmlns:r="http://schemas.openxmlformats.org/officeDocument/2006/relationships" xmlns:m="http://schemas.openxmlformats.org/officeDocument/2006/math" xmlns:v="urn:schemas-microsoft-com:vml" xmlns:wp14="http://schemas.microsoft.com/office/word/2010/wordprocessingDrawing" xmlns:wp="http://schemas.openxmlformats.org/drawingml/2006/wordprocessingDrawing" xmlns:w10="urn:schemas-microsoft-com:office:word" xmlns:w="http://schemas.openxmlformats.org/wordprocessingml/2006/main" xmlns:w14="http://schemas.microsoft.com/office/word/2010/wordml" xmlns:w15="http://schemas.microsoft.com/office/word/2012/wordml" xmlns:w16se="http://schemas.microsoft.com/office/word/2015/wordml/symex" xmlns:wpg="http://schemas.microsoft.com/office/word/2010/wordprocessingGroup" xmlns:wpi="http://schemas.microsoft.com/office/word/2010/wordprocessingInk" xmlns:wne="http://schemas.microsoft.com/office/word/2006/wordml" xmlns:wps="http://schemas.microsoft.com/office/word/2010/wordprocessingShape" mc:Ignorable="w14 w15 w16se wp14">
+  <w:endnote w:type="separator" w:id="-1">
+    <w:p>
+      <w:pPr>
+        <w:spacing w:after="0" w:line="240" w:lineRule="auto"/>
+      </w:pPr>
+      <w:r>
+        <w:separator/>
+      </w:r>
+    </w:p>
+  </w:endnote>
+  <w:endnote w:type="continuationSeparator" w:id="0">
+    <w:p>
+      <w:pPr>
+        <w:spacing w:after="0" w:line="240" w:lineRule="auto"/>
+      </w:pPr>
+      <w:r>
+        <w:continuationSeparator/>
+      </w:r>
+    </w:p>
+  </w:endnote>
+</w:endnotes>
+</file>
+
+<file path=word/footer1.xml><?xml version="1.0" encoding="utf-8"?>
+<w:ftr xmlns:wpc="http://schemas.microsoft.com/office/word/2010/wordprocessingCanvas" xmlns:cx="http://schemas.microsoft.com/office/drawing/2014/chartex" xmlns:cx1="http://schemas.microsoft.com/office/drawing/2015/9/8/chartex" xmlns:cx2="http://schemas.microsoft.com/office/drawing/2015/10/21/chartex" xmlns:cx3="http://schemas.microsoft.com/office/drawing/2016/5/9/chartex" xmlns:cx4="http://schemas.microsoft.com/office/drawing/2016/5/10/chartex" xmlns:cx5="http://schemas.microsoft.com/office/drawing/2016/5/11/chartex" xmlns:mc="http://schemas.openxmlformats.org/markup-compatibility/2006" xmlns:o="urn:schemas-microsoft-com:office:office" xmlns:r="http://schemas.openxmlformats.org/officeDocument/2006/relationships" xmlns:m="http://schemas.openxmlformats.org/officeDocument/2006/math" xmlns:v="urn:schemas-microsoft-com:vml" xmlns:wp14="http://schemas.microsoft.com/office/word/2010/wordprocessingDrawing" xmlns:wp="http://schemas.openxmlformats.org/drawingml/2006/wordprocessingDrawing" xmlns:w10="urn:schemas-microsoft-com:office:word" xmlns:w="http://schemas.openxmlformats.org/wordprocessingml/2006/main" xmlns:w14="http://schemas.microsoft.com/office/word/2010/wordml" xmlns:w15="http://schemas.microsoft.com/office/word/2012/wordml" xmlns:w16se="http://schemas.microsoft.com/office/word/2015/wordml/symex" xmlns:wpg="http://schemas.microsoft.com/office/word/2010/wordprocessingGroup" xmlns:wpi="http://schemas.microsoft.com/office/word/2010/wordprocessingInk" xmlns:wne="http://schemas.microsoft.com/office/word/2006/wordml" xmlns:wps="http://schemas.microsoft.com/office/word/2010/wordprocessingShape" mc:Ignorable="w14 w15 w16se wp14">
+  <w:sdt>
+    <w:sdtPr>
+      <w:id w:val="-282576529"/>
+      <w:docPartObj>
+        <w:docPartGallery w:val="Page Numbers (Bottom of Page)"/>
+        <w:docPartUnique/>
+      </w:docPartObj>
+    </w:sdtPr>
+    <w:sdtEndPr>
+      <w:rPr>
+        <w:noProof/>
+      </w:rPr>
+    </w:sdtEndPr>
+    <w:sdtContent>
+      <w:p>
+        <w:pPr>
+          <w:pStyle w:val="Footer"/>
+          <w:jc w:val="center"/>
+        </w:pPr>
+      </w:p>
+      <w:p>
+        <w:pPr>
+          <w:pStyle w:val="Footer"/>
+          <w:jc w:val="center"/>
+        </w:pPr>
+        <w:r>
+          <w:fldChar w:fldCharType="begin"/>
+        </w:r>
+        <w:r>
+          <w:instrText xml:space="preserve"> PAGE   \* MERGEFORMAT </w:instrText>
+        </w:r>
+        <w:r>
+          <w:fldChar w:fldCharType="separate"/>
+        </w:r>
+        <w:r>
+          <w:rPr>
+            <w:noProof/>
+          </w:rPr>
+          <w:t>10</w:t>
+        </w:r>
+        <w:r>
+          <w:rPr>
+            <w:noProof/>
+          </w:rPr>
+          <w:fldChar w:fldCharType="end"/>
+        </w:r>
+      </w:p>
+    </w:sdtContent>
+  </w:sdt>
+  <w:p>
+    <w:pPr>
+      <w:pStyle w:val="Footer"/>
+    </w:pPr>
+  </w:p>
+</w:ftr>
+</file>
+
+<file path=word/footnotes.xml><?xml version="1.0" encoding="utf-8"?>
+<w:footnotes xmlns:wpc="http://schemas.microsoft.com/office/word/2010/wordprocessingCanvas" xmlns:cx="http://schemas.microsoft.com/office/drawing/2014/chartex" xmlns:cx1="http://schemas.microsoft.com/office/drawing/2015/9/8/chartex" xmlns:cx2="http://schemas.microsoft.com/office/drawing/2015/10/21/chartex" xmlns:cx3="http://schemas.microsoft.com/office/drawing/2016/5/9/chartex" xmlns:cx4="http://schemas.microsoft.com/office/drawing/2016/5/10/chartex" xmlns:cx5="http://schemas.microsoft.com/office/drawing/2016/5/11/chartex" xmlns:mc="http://schemas.openxmlformats.org/markup-compatibility/2006" xmlns:o="urn:schemas-microsoft-com:office:office" xmlns:r="http://schemas.openxmlformats.org/officeDocument/2006/relationships" xmlns:m="http://schemas.openxmlformats.org/officeDocument/2006/math" xmlns:v="urn:schemas-microsoft-com:vml" xmlns:wp14="http://schemas.microsoft.com/office/word/2010/wordprocessingDrawing" xmlns:wp="http://schemas.openxmlformats.org/drawingml/2006/wordprocessingDrawing" xmlns:w10="urn:schemas-microsoft-com:office:word" xmlns:w="http://schemas.openxmlformats.org/wordprocessingml/2006/main" xmlns:w14="http://schemas.microsoft.com/office/word/2010/wordml" xmlns:w15="http://schemas.microsoft.com/office/word/2012/wordml" xmlns:w16se="http://schemas.microsoft.com/office/word/2015/wordml/symex" xmlns:wpg="http://schemas.microsoft.com/office/word/2010/wordprocessingGroup" xmlns:wpi="http://schemas.microsoft.com/office/word/2010/wordprocessingInk" xmlns:wne="http://schemas.microsoft.com/office/word/2006/wordml" xmlns:wps="http://schemas.microsoft.com/office/word/2010/wordprocessingShape" mc:Ignorable="w14 w15 w16se wp14">
+  <w:footnote w:type="separator" w:id="-1">
+    <w:p>
+      <w:pPr>
+        <w:spacing w:after="0" w:line="240" w:lineRule="auto"/>
+      </w:pPr>
+      <w:r>
+        <w:separator/>
+      </w:r>
+    </w:p>
+  </w:footnote>
+  <w:footnote w:type="continuationSeparator" w:id="0">
+    <w:p>
+      <w:pPr>
+        <w:spacing w:after="0" w:line="240" w:lineRule="auto"/>
+      </w:pPr>
+      <w:r>
+        <w:continuationSeparator/>
+      </w:r>
+    </w:p>
+  </w:footnote>
+</w:footnotes>
 </file>
 
 <file path=word/styles.xml><?xml version="1.0" encoding="utf-8"?>
@@ -5844,10 +9710,30 @@
     <w:name w:val="Normal"/>
     <w:qFormat/>
   </w:style>
+  <w:style w:type="paragraph" w:styleId="Heading1">
+    <w:name w:val="heading 1"/>
+    <w:basedOn w:val="Normal"/>
+    <w:next w:val="Normal"/>
+    <w:link w:val="Heading1Char"/>
+    <w:uiPriority w:val="9"/>
+    <w:qFormat/>
+    <w:rsid w:val="00690976"/>
+    <w:pPr>
+      <w:keepNext/>
+      <w:keepLines/>
+      <w:spacing w:before="240" w:after="0"/>
+      <w:outlineLvl w:val="0"/>
+    </w:pPr>
+    <w:rPr>
+      <w:rFonts w:asciiTheme="majorHAnsi" w:eastAsiaTheme="majorEastAsia" w:hAnsiTheme="majorHAnsi" w:cstheme="majorBidi"/>
+      <w:color w:val="2F5496" w:themeColor="accent1" w:themeShade="BF"/>
+      <w:sz w:val="32"/>
+      <w:szCs w:val="32"/>
+    </w:rPr>
+  </w:style>
   <w:style w:type="character" w:default="1" w:styleId="DefaultParagraphFont">
     <w:name w:val="Default Paragraph Font"/>
     <w:uiPriority w:val="1"/>
-    <w:semiHidden/>
     <w:unhideWhenUsed/>
   </w:style>
   <w:style w:type="table" w:default="1" w:styleId="TableNormal">
@@ -5943,7 +9829,4954 @@
       </w:tblBorders>
     </w:tblPr>
   </w:style>
+  <w:style w:type="character" w:customStyle="1" w:styleId="Heading1Char">
+    <w:name w:val="Heading 1 Char"/>
+    <w:basedOn w:val="DefaultParagraphFont"/>
+    <w:link w:val="Heading1"/>
+    <w:uiPriority w:val="9"/>
+    <w:rsid w:val="00690976"/>
+    <w:rPr>
+      <w:rFonts w:asciiTheme="majorHAnsi" w:eastAsiaTheme="majorEastAsia" w:hAnsiTheme="majorHAnsi" w:cstheme="majorBidi"/>
+      <w:color w:val="2F5496" w:themeColor="accent1" w:themeShade="BF"/>
+      <w:sz w:val="32"/>
+      <w:szCs w:val="32"/>
+    </w:rPr>
+  </w:style>
+  <w:style w:type="paragraph" w:styleId="TOCHeading">
+    <w:name w:val="TOC Heading"/>
+    <w:basedOn w:val="Heading1"/>
+    <w:next w:val="Normal"/>
+    <w:uiPriority w:val="39"/>
+    <w:unhideWhenUsed/>
+    <w:qFormat/>
+    <w:rsid w:val="00173587"/>
+    <w:pPr>
+      <w:outlineLvl w:val="9"/>
+    </w:pPr>
+    <w:rPr>
+      <w:lang w:eastAsia="en-US"/>
+    </w:rPr>
+  </w:style>
+  <w:style w:type="paragraph" w:styleId="TOC1">
+    <w:name w:val="toc 1"/>
+    <w:basedOn w:val="Normal"/>
+    <w:next w:val="Normal"/>
+    <w:autoRedefine/>
+    <w:uiPriority w:val="39"/>
+    <w:unhideWhenUsed/>
+    <w:rsid w:val="00173587"/>
+    <w:pPr>
+      <w:spacing w:after="100"/>
+    </w:pPr>
+  </w:style>
+  <w:style w:type="character" w:styleId="Hyperlink">
+    <w:name w:val="Hyperlink"/>
+    <w:basedOn w:val="DefaultParagraphFont"/>
+    <w:uiPriority w:val="99"/>
+    <w:unhideWhenUsed/>
+    <w:rsid w:val="00173587"/>
+    <w:rPr>
+      <w:color w:val="0563C1" w:themeColor="hyperlink"/>
+      <w:u w:val="single"/>
+    </w:rPr>
+  </w:style>
+  <w:style w:type="paragraph" w:styleId="Header">
+    <w:name w:val="header"/>
+    <w:basedOn w:val="Normal"/>
+    <w:link w:val="HeaderChar"/>
+    <w:uiPriority w:val="99"/>
+    <w:unhideWhenUsed/>
+    <w:rsid w:val="00173587"/>
+    <w:pPr>
+      <w:tabs>
+        <w:tab w:val="center" w:pos="4680"/>
+        <w:tab w:val="right" w:pos="9360"/>
+      </w:tabs>
+      <w:spacing w:after="0" w:line="240" w:lineRule="auto"/>
+    </w:pPr>
+  </w:style>
+  <w:style w:type="character" w:customStyle="1" w:styleId="HeaderChar">
+    <w:name w:val="Header Char"/>
+    <w:basedOn w:val="DefaultParagraphFont"/>
+    <w:link w:val="Header"/>
+    <w:uiPriority w:val="99"/>
+    <w:rsid w:val="00173587"/>
+  </w:style>
+  <w:style w:type="paragraph" w:styleId="Footer">
+    <w:name w:val="footer"/>
+    <w:basedOn w:val="Normal"/>
+    <w:link w:val="FooterChar"/>
+    <w:uiPriority w:val="99"/>
+    <w:unhideWhenUsed/>
+    <w:rsid w:val="00173587"/>
+    <w:pPr>
+      <w:tabs>
+        <w:tab w:val="center" w:pos="4680"/>
+        <w:tab w:val="right" w:pos="9360"/>
+      </w:tabs>
+      <w:spacing w:after="0" w:line="240" w:lineRule="auto"/>
+    </w:pPr>
+  </w:style>
+  <w:style w:type="character" w:customStyle="1" w:styleId="FooterChar">
+    <w:name w:val="Footer Char"/>
+    <w:basedOn w:val="DefaultParagraphFont"/>
+    <w:link w:val="Footer"/>
+    <w:uiPriority w:val="99"/>
+    <w:rsid w:val="00173587"/>
+  </w:style>
 </w:styles>
+</file>
+
+<file path=word/activeX/activeX1.xml><?xml version="1.0" encoding="utf-8"?>
+<ax:ocx xmlns:ax="http://schemas.microsoft.com/office/2006/activeX" xmlns:r="http://schemas.openxmlformats.org/officeDocument/2006/relationships" ax:classid="{5512D11A-5CC6-11CF-8D67-00AA00BDCE1D}" ax:persistence="persistStream" r:id="rId1"/>
+</file>
+
+<file path=word/activeX/activeX10.xml><?xml version="1.0" encoding="utf-8"?>
+<ax:ocx xmlns:ax="http://schemas.microsoft.com/office/2006/activeX" xmlns:r="http://schemas.openxmlformats.org/officeDocument/2006/relationships" ax:classid="{5512D11A-5CC6-11CF-8D67-00AA00BDCE1D}" ax:persistence="persistStream" r:id="rId1"/>
+</file>
+
+<file path=word/activeX/activeX11.xml><?xml version="1.0" encoding="utf-8"?>
+<ax:ocx xmlns:ax="http://schemas.microsoft.com/office/2006/activeX" xmlns:r="http://schemas.openxmlformats.org/officeDocument/2006/relationships" ax:classid="{5512D11A-5CC6-11CF-8D67-00AA00BDCE1D}" ax:persistence="persistStream" r:id="rId1"/>
+</file>
+
+<file path=word/activeX/activeX12.xml><?xml version="1.0" encoding="utf-8"?>
+<ax:ocx xmlns:ax="http://schemas.microsoft.com/office/2006/activeX" xmlns:r="http://schemas.openxmlformats.org/officeDocument/2006/relationships" ax:classid="{5512D118-5CC6-11CF-8D67-00AA00BDCE1D}" ax:persistence="persistStream" r:id="rId1"/>
+</file>
+
+<file path=word/activeX/activeX13.xml><?xml version="1.0" encoding="utf-8"?>
+<ax:ocx xmlns:ax="http://schemas.microsoft.com/office/2006/activeX" xmlns:r="http://schemas.openxmlformats.org/officeDocument/2006/relationships" ax:classid="{5512D118-5CC6-11CF-8D67-00AA00BDCE1D}" ax:persistence="persistStream" r:id="rId1"/>
+</file>
+
+<file path=word/activeX/activeX14.xml><?xml version="1.0" encoding="utf-8"?>
+<ax:ocx xmlns:ax="http://schemas.microsoft.com/office/2006/activeX" xmlns:r="http://schemas.openxmlformats.org/officeDocument/2006/relationships" ax:classid="{5512D118-5CC6-11CF-8D67-00AA00BDCE1D}" ax:persistence="persistStream" r:id="rId1"/>
+</file>
+
+<file path=word/activeX/activeX15.xml><?xml version="1.0" encoding="utf-8"?>
+<ax:ocx xmlns:ax="http://schemas.microsoft.com/office/2006/activeX" xmlns:r="http://schemas.openxmlformats.org/officeDocument/2006/relationships" ax:classid="{5512D11A-5CC6-11CF-8D67-00AA00BDCE1D}" ax:persistence="persistStream" r:id="rId1"/>
+</file>
+
+<file path=word/activeX/activeX16.xml><?xml version="1.0" encoding="utf-8"?>
+<ax:ocx xmlns:ax="http://schemas.microsoft.com/office/2006/activeX" xmlns:r="http://schemas.openxmlformats.org/officeDocument/2006/relationships" ax:classid="{5512D11A-5CC6-11CF-8D67-00AA00BDCE1D}" ax:persistence="persistStream" r:id="rId1"/>
+</file>
+
+<file path=word/activeX/activeX17.xml><?xml version="1.0" encoding="utf-8"?>
+<ax:ocx xmlns:ax="http://schemas.microsoft.com/office/2006/activeX" xmlns:r="http://schemas.openxmlformats.org/officeDocument/2006/relationships" ax:classid="{5512D118-5CC6-11CF-8D67-00AA00BDCE1D}" ax:persistence="persistStream" r:id="rId1"/>
+</file>
+
+<file path=word/activeX/activeX18.xml><?xml version="1.0" encoding="utf-8"?>
+<ax:ocx xmlns:ax="http://schemas.microsoft.com/office/2006/activeX" xmlns:r="http://schemas.openxmlformats.org/officeDocument/2006/relationships" ax:classid="{5512D118-5CC6-11CF-8D67-00AA00BDCE1D}" ax:persistence="persistStream" r:id="rId1"/>
+</file>
+
+<file path=word/activeX/activeX19.xml><?xml version="1.0" encoding="utf-8"?>
+<ax:ocx xmlns:ax="http://schemas.microsoft.com/office/2006/activeX" xmlns:r="http://schemas.openxmlformats.org/officeDocument/2006/relationships" ax:classid="{5512D118-5CC6-11CF-8D67-00AA00BDCE1D}" ax:persistence="persistStream" r:id="rId1"/>
+</file>
+
+<file path=word/activeX/activeX2.xml><?xml version="1.0" encoding="utf-8"?>
+<ax:ocx xmlns:ax="http://schemas.microsoft.com/office/2006/activeX" xmlns:r="http://schemas.openxmlformats.org/officeDocument/2006/relationships" ax:classid="{5512D118-5CC6-11CF-8D67-00AA00BDCE1D}" ax:persistence="persistStream" r:id="rId1"/>
+</file>
+
+<file path=word/activeX/activeX20.xml><?xml version="1.0" encoding="utf-8"?>
+<ax:ocx xmlns:ax="http://schemas.microsoft.com/office/2006/activeX" xmlns:r="http://schemas.openxmlformats.org/officeDocument/2006/relationships" ax:classid="{5512D11A-5CC6-11CF-8D67-00AA00BDCE1D}" ax:persistence="persistStream" r:id="rId1"/>
+</file>
+
+<file path=word/activeX/activeX21.xml><?xml version="1.0" encoding="utf-8"?>
+<ax:ocx xmlns:ax="http://schemas.microsoft.com/office/2006/activeX" xmlns:r="http://schemas.openxmlformats.org/officeDocument/2006/relationships" ax:classid="{5512D11A-5CC6-11CF-8D67-00AA00BDCE1D}" ax:persistence="persistStream" r:id="rId1"/>
+</file>
+
+<file path=word/activeX/activeX22.xml><?xml version="1.0" encoding="utf-8"?>
+<ax:ocx xmlns:ax="http://schemas.microsoft.com/office/2006/activeX" xmlns:r="http://schemas.openxmlformats.org/officeDocument/2006/relationships" ax:classid="{5512D118-5CC6-11CF-8D67-00AA00BDCE1D}" ax:persistence="persistStream" r:id="rId1"/>
+</file>
+
+<file path=word/activeX/activeX23.xml><?xml version="1.0" encoding="utf-8"?>
+<ax:ocx xmlns:ax="http://schemas.microsoft.com/office/2006/activeX" xmlns:r="http://schemas.openxmlformats.org/officeDocument/2006/relationships" ax:classid="{5512D118-5CC6-11CF-8D67-00AA00BDCE1D}" ax:persistence="persistStream" r:id="rId1"/>
+</file>
+
+<file path=word/activeX/activeX24.xml><?xml version="1.0" encoding="utf-8"?>
+<ax:ocx xmlns:ax="http://schemas.microsoft.com/office/2006/activeX" xmlns:r="http://schemas.openxmlformats.org/officeDocument/2006/relationships" ax:classid="{5512D118-5CC6-11CF-8D67-00AA00BDCE1D}" ax:persistence="persistStream" r:id="rId1"/>
+</file>
+
+<file path=word/activeX/activeX25.xml><?xml version="1.0" encoding="utf-8"?>
+<ax:ocx xmlns:ax="http://schemas.microsoft.com/office/2006/activeX" xmlns:r="http://schemas.openxmlformats.org/officeDocument/2006/relationships" ax:classid="{5512D11A-5CC6-11CF-8D67-00AA00BDCE1D}" ax:persistence="persistStream" r:id="rId1"/>
+</file>
+
+<file path=word/activeX/activeX26.xml><?xml version="1.0" encoding="utf-8"?>
+<ax:ocx xmlns:ax="http://schemas.microsoft.com/office/2006/activeX" xmlns:r="http://schemas.openxmlformats.org/officeDocument/2006/relationships" ax:classid="{5512D11A-5CC6-11CF-8D67-00AA00BDCE1D}" ax:persistence="persistStream" r:id="rId1"/>
+</file>
+
+<file path=word/activeX/activeX27.xml><?xml version="1.0" encoding="utf-8"?>
+<ax:ocx xmlns:ax="http://schemas.microsoft.com/office/2006/activeX" xmlns:r="http://schemas.openxmlformats.org/officeDocument/2006/relationships" ax:classid="{5512D11A-5CC6-11CF-8D67-00AA00BDCE1D}" ax:persistence="persistStream" r:id="rId1"/>
+</file>
+
+<file path=word/activeX/activeX28.xml><?xml version="1.0" encoding="utf-8"?>
+<ax:ocx xmlns:ax="http://schemas.microsoft.com/office/2006/activeX" xmlns:r="http://schemas.openxmlformats.org/officeDocument/2006/relationships" ax:classid="{5512D11A-5CC6-11CF-8D67-00AA00BDCE1D}" ax:persistence="persistStream" r:id="rId1"/>
+</file>
+
+<file path=word/activeX/activeX29.xml><?xml version="1.0" encoding="utf-8"?>
+<ax:ocx xmlns:ax="http://schemas.microsoft.com/office/2006/activeX" xmlns:r="http://schemas.openxmlformats.org/officeDocument/2006/relationships" ax:classid="{5512D11A-5CC6-11CF-8D67-00AA00BDCE1D}" ax:persistence="persistStream" r:id="rId1"/>
+</file>
+
+<file path=word/activeX/activeX3.xml><?xml version="1.0" encoding="utf-8"?>
+<ax:ocx xmlns:ax="http://schemas.microsoft.com/office/2006/activeX" xmlns:r="http://schemas.openxmlformats.org/officeDocument/2006/relationships" ax:classid="{5512D118-5CC6-11CF-8D67-00AA00BDCE1D}" ax:persistence="persistStream" r:id="rId1"/>
+</file>
+
+<file path=word/activeX/activeX30.xml><?xml version="1.0" encoding="utf-8"?>
+<ax:ocx xmlns:ax="http://schemas.microsoft.com/office/2006/activeX" xmlns:r="http://schemas.openxmlformats.org/officeDocument/2006/relationships" ax:classid="{5512D11A-5CC6-11CF-8D67-00AA00BDCE1D}" ax:persistence="persistStream" r:id="rId1"/>
+</file>
+
+<file path=word/activeX/activeX31.xml><?xml version="1.0" encoding="utf-8"?>
+<ax:ocx xmlns:ax="http://schemas.microsoft.com/office/2006/activeX" xmlns:r="http://schemas.openxmlformats.org/officeDocument/2006/relationships" ax:classid="{5512D11A-5CC6-11CF-8D67-00AA00BDCE1D}" ax:persistence="persistStream" r:id="rId1"/>
+</file>
+
+<file path=word/activeX/activeX32.xml><?xml version="1.0" encoding="utf-8"?>
+<ax:ocx xmlns:ax="http://schemas.microsoft.com/office/2006/activeX" xmlns:r="http://schemas.openxmlformats.org/officeDocument/2006/relationships" ax:classid="{5512D11A-5CC6-11CF-8D67-00AA00BDCE1D}" ax:persistence="persistStream" r:id="rId1"/>
+</file>
+
+<file path=word/activeX/activeX33.xml><?xml version="1.0" encoding="utf-8"?>
+<ax:ocx xmlns:ax="http://schemas.microsoft.com/office/2006/activeX" xmlns:r="http://schemas.openxmlformats.org/officeDocument/2006/relationships" ax:classid="{5512D11A-5CC6-11CF-8D67-00AA00BDCE1D}" ax:persistence="persistStream" r:id="rId1"/>
+</file>
+
+<file path=word/activeX/activeX34.xml><?xml version="1.0" encoding="utf-8"?>
+<ax:ocx xmlns:ax="http://schemas.microsoft.com/office/2006/activeX" xmlns:r="http://schemas.openxmlformats.org/officeDocument/2006/relationships" ax:classid="{5512D11A-5CC6-11CF-8D67-00AA00BDCE1D}" ax:persistence="persistStream" r:id="rId1"/>
+</file>
+
+<file path=word/activeX/activeX35.xml><?xml version="1.0" encoding="utf-8"?>
+<ax:ocx xmlns:ax="http://schemas.microsoft.com/office/2006/activeX" xmlns:r="http://schemas.openxmlformats.org/officeDocument/2006/relationships" ax:classid="{5512D11A-5CC6-11CF-8D67-00AA00BDCE1D}" ax:persistence="persistStream" r:id="rId1"/>
+</file>
+
+<file path=word/activeX/activeX36.xml><?xml version="1.0" encoding="utf-8"?>
+<ax:ocx xmlns:ax="http://schemas.microsoft.com/office/2006/activeX" xmlns:r="http://schemas.openxmlformats.org/officeDocument/2006/relationships" ax:classid="{5512D11A-5CC6-11CF-8D67-00AA00BDCE1D}" ax:persistence="persistStream" r:id="rId1"/>
+</file>
+
+<file path=word/activeX/activeX37.xml><?xml version="1.0" encoding="utf-8"?>
+<ax:ocx xmlns:ax="http://schemas.microsoft.com/office/2006/activeX" xmlns:r="http://schemas.openxmlformats.org/officeDocument/2006/relationships" ax:classid="{5512D11A-5CC6-11CF-8D67-00AA00BDCE1D}" ax:persistence="persistStream" r:id="rId1"/>
+</file>
+
+<file path=word/activeX/activeX38.xml><?xml version="1.0" encoding="utf-8"?>
+<ax:ocx xmlns:ax="http://schemas.microsoft.com/office/2006/activeX" xmlns:r="http://schemas.openxmlformats.org/officeDocument/2006/relationships" ax:classid="{5512D11A-5CC6-11CF-8D67-00AA00BDCE1D}" ax:persistence="persistStream" r:id="rId1"/>
+</file>
+
+<file path=word/activeX/activeX39.xml><?xml version="1.0" encoding="utf-8"?>
+<ax:ocx xmlns:ax="http://schemas.microsoft.com/office/2006/activeX" xmlns:r="http://schemas.openxmlformats.org/officeDocument/2006/relationships" ax:classid="{5512D11A-5CC6-11CF-8D67-00AA00BDCE1D}" ax:persistence="persistStream" r:id="rId1"/>
+</file>
+
+<file path=word/activeX/activeX4.xml><?xml version="1.0" encoding="utf-8"?>
+<ax:ocx xmlns:ax="http://schemas.microsoft.com/office/2006/activeX" xmlns:r="http://schemas.openxmlformats.org/officeDocument/2006/relationships" ax:classid="{5512D118-5CC6-11CF-8D67-00AA00BDCE1D}" ax:persistence="persistStream" r:id="rId1"/>
+</file>
+
+<file path=word/activeX/activeX40.xml><?xml version="1.0" encoding="utf-8"?>
+<ax:ocx xmlns:ax="http://schemas.microsoft.com/office/2006/activeX" xmlns:r="http://schemas.openxmlformats.org/officeDocument/2006/relationships" ax:classid="{5512D11A-5CC6-11CF-8D67-00AA00BDCE1D}" ax:persistence="persistStream" r:id="rId1"/>
+</file>
+
+<file path=word/activeX/activeX41.xml><?xml version="1.0" encoding="utf-8"?>
+<ax:ocx xmlns:ax="http://schemas.microsoft.com/office/2006/activeX" xmlns:r="http://schemas.openxmlformats.org/officeDocument/2006/relationships" ax:classid="{5512D114-5CC6-11CF-8D67-00AA00BDCE1D}" ax:persistence="persistStream" r:id="rId1"/>
+</file>
+
+<file path=word/activeX/activeX42.xml><?xml version="1.0" encoding="utf-8"?>
+<ax:ocx xmlns:ax="http://schemas.microsoft.com/office/2006/activeX" xmlns:r="http://schemas.openxmlformats.org/officeDocument/2006/relationships" ax:classid="{5512D11A-5CC6-11CF-8D67-00AA00BDCE1D}" ax:persistence="persistStream" r:id="rId1"/>
+</file>
+
+<file path=word/activeX/activeX5.xml><?xml version="1.0" encoding="utf-8"?>
+<ax:ocx xmlns:ax="http://schemas.microsoft.com/office/2006/activeX" xmlns:r="http://schemas.openxmlformats.org/officeDocument/2006/relationships" ax:classid="{5512D11A-5CC6-11CF-8D67-00AA00BDCE1D}" ax:persistence="persistStream" r:id="rId1"/>
+</file>
+
+<file path=word/activeX/activeX6.xml><?xml version="1.0" encoding="utf-8"?>
+<ax:ocx xmlns:ax="http://schemas.microsoft.com/office/2006/activeX" xmlns:r="http://schemas.openxmlformats.org/officeDocument/2006/relationships" ax:classid="{5512D11A-5CC6-11CF-8D67-00AA00BDCE1D}" ax:persistence="persistStream" r:id="rId1"/>
+</file>
+
+<file path=word/activeX/activeX7.xml><?xml version="1.0" encoding="utf-8"?>
+<ax:ocx xmlns:ax="http://schemas.microsoft.com/office/2006/activeX" xmlns:r="http://schemas.openxmlformats.org/officeDocument/2006/relationships" ax:classid="{5512D118-5CC6-11CF-8D67-00AA00BDCE1D}" ax:persistence="persistStream" r:id="rId1"/>
+</file>
+
+<file path=word/activeX/activeX8.xml><?xml version="1.0" encoding="utf-8"?>
+<ax:ocx xmlns:ax="http://schemas.microsoft.com/office/2006/activeX" xmlns:r="http://schemas.openxmlformats.org/officeDocument/2006/relationships" ax:classid="{5512D118-5CC6-11CF-8D67-00AA00BDCE1D}" ax:persistence="persistStream" r:id="rId1"/>
+</file>
+
+<file path=word/activeX/activeX9.xml><?xml version="1.0" encoding="utf-8"?>
+<ax:ocx xmlns:ax="http://schemas.microsoft.com/office/2006/activeX" xmlns:r="http://schemas.openxmlformats.org/officeDocument/2006/relationships" ax:classid="{5512D118-5CC6-11CF-8D67-00AA00BDCE1D}" ax:persistence="persistStream" r:id="rId1"/>
+</file>
+
+<file path=word/diagrams/colors1.xml><?xml version="1.0" encoding="utf-8"?>
+<dgm:colorsDef xmlns:dgm="http://schemas.openxmlformats.org/drawingml/2006/diagram" xmlns:a="http://schemas.openxmlformats.org/drawingml/2006/main" uniqueId="urn:microsoft.com/office/officeart/2005/8/colors/accent1_2">
+  <dgm:title val=""/>
+  <dgm:desc val=""/>
+  <dgm:catLst>
+    <dgm:cat type="accent1" pri="11200"/>
+  </dgm:catLst>
+  <dgm:styleLbl name="node0">
+    <dgm:fillClrLst meth="repeat">
+      <a:schemeClr val="accent1"/>
+    </dgm:fillClrLst>
+    <dgm:linClrLst meth="repeat">
+      <a:schemeClr val="lt1"/>
+    </dgm:linClrLst>
+    <dgm:effectClrLst/>
+    <dgm:txLinClrLst/>
+    <dgm:txFillClrLst/>
+    <dgm:txEffectClrLst/>
+  </dgm:styleLbl>
+  <dgm:styleLbl name="alignNode1">
+    <dgm:fillClrLst meth="repeat">
+      <a:schemeClr val="accent1"/>
+    </dgm:fillClrLst>
+    <dgm:linClrLst meth="repeat">
+      <a:schemeClr val="accent1"/>
+    </dgm:linClrLst>
+    <dgm:effectClrLst/>
+    <dgm:txLinClrLst/>
+    <dgm:txFillClrLst/>
+    <dgm:txEffectClrLst/>
+  </dgm:styleLbl>
+  <dgm:styleLbl name="node1">
+    <dgm:fillClrLst meth="repeat">
+      <a:schemeClr val="accent1"/>
+    </dgm:fillClrLst>
+    <dgm:linClrLst meth="repeat">
+      <a:schemeClr val="lt1"/>
+    </dgm:linClrLst>
+    <dgm:effectClrLst/>
+    <dgm:txLinClrLst/>
+    <dgm:txFillClrLst/>
+    <dgm:txEffectClrLst/>
+  </dgm:styleLbl>
+  <dgm:styleLbl name="lnNode1">
+    <dgm:fillClrLst meth="repeat">
+      <a:schemeClr val="accent1"/>
+    </dgm:fillClrLst>
+    <dgm:linClrLst meth="repeat">
+      <a:schemeClr val="lt1"/>
+    </dgm:linClrLst>
+    <dgm:effectClrLst/>
+    <dgm:txLinClrLst/>
+    <dgm:txFillClrLst/>
+    <dgm:txEffectClrLst/>
+  </dgm:styleLbl>
+  <dgm:styleLbl name="vennNode1">
+    <dgm:fillClrLst meth="repeat">
+      <a:schemeClr val="accent1">
+        <a:alpha val="50000"/>
+      </a:schemeClr>
+    </dgm:fillClrLst>
+    <dgm:linClrLst meth="repeat">
+      <a:schemeClr val="lt1"/>
+    </dgm:linClrLst>
+    <dgm:effectClrLst/>
+    <dgm:txLinClrLst/>
+    <dgm:txFillClrLst/>
+    <dgm:txEffectClrLst/>
+  </dgm:styleLbl>
+  <dgm:styleLbl name="node2">
+    <dgm:fillClrLst meth="repeat">
+      <a:schemeClr val="accent1"/>
+    </dgm:fillClrLst>
+    <dgm:linClrLst meth="repeat">
+      <a:schemeClr val="lt1"/>
+    </dgm:linClrLst>
+    <dgm:effectClrLst/>
+    <dgm:txLinClrLst/>
+    <dgm:txFillClrLst/>
+    <dgm:txEffectClrLst/>
+  </dgm:styleLbl>
+  <dgm:styleLbl name="node3">
+    <dgm:fillClrLst meth="repeat">
+      <a:schemeClr val="accent1"/>
+    </dgm:fillClrLst>
+    <dgm:linClrLst meth="repeat">
+      <a:schemeClr val="lt1"/>
+    </dgm:linClrLst>
+    <dgm:effectClrLst/>
+    <dgm:txLinClrLst/>
+    <dgm:txFillClrLst/>
+    <dgm:txEffectClrLst/>
+  </dgm:styleLbl>
+  <dgm:styleLbl name="node4">
+    <dgm:fillClrLst meth="repeat">
+      <a:schemeClr val="accent1"/>
+    </dgm:fillClrLst>
+    <dgm:linClrLst meth="repeat">
+      <a:schemeClr val="lt1"/>
+    </dgm:linClrLst>
+    <dgm:effectClrLst/>
+    <dgm:txLinClrLst/>
+    <dgm:txFillClrLst/>
+    <dgm:txEffectClrLst/>
+  </dgm:styleLbl>
+  <dgm:styleLbl name="fgImgPlace1">
+    <dgm:fillClrLst meth="repeat">
+      <a:schemeClr val="accent1">
+        <a:tint val="50000"/>
+      </a:schemeClr>
+    </dgm:fillClrLst>
+    <dgm:linClrLst meth="repeat">
+      <a:schemeClr val="lt1"/>
+    </dgm:linClrLst>
+    <dgm:effectClrLst/>
+    <dgm:txLinClrLst/>
+    <dgm:txFillClrLst meth="repeat">
+      <a:schemeClr val="lt1"/>
+    </dgm:txFillClrLst>
+    <dgm:txEffectClrLst/>
+  </dgm:styleLbl>
+  <dgm:styleLbl name="alignImgPlace1">
+    <dgm:fillClrLst meth="repeat">
+      <a:schemeClr val="accent1">
+        <a:tint val="50000"/>
+      </a:schemeClr>
+    </dgm:fillClrLst>
+    <dgm:linClrLst meth="repeat">
+      <a:schemeClr val="lt1"/>
+    </dgm:linClrLst>
+    <dgm:effectClrLst/>
+    <dgm:txLinClrLst/>
+    <dgm:txFillClrLst meth="repeat">
+      <a:schemeClr val="lt1"/>
+    </dgm:txFillClrLst>
+    <dgm:txEffectClrLst/>
+  </dgm:styleLbl>
+  <dgm:styleLbl name="bgImgPlace1">
+    <dgm:fillClrLst meth="repeat">
+      <a:schemeClr val="accent1">
+        <a:tint val="50000"/>
+      </a:schemeClr>
+    </dgm:fillClrLst>
+    <dgm:linClrLst meth="repeat">
+      <a:schemeClr val="lt1"/>
+    </dgm:linClrLst>
+    <dgm:effectClrLst/>
+    <dgm:txLinClrLst/>
+    <dgm:txFillClrLst meth="repeat">
+      <a:schemeClr val="lt1"/>
+    </dgm:txFillClrLst>
+    <dgm:txEffectClrLst/>
+  </dgm:styleLbl>
+  <dgm:styleLbl name="sibTrans2D1">
+    <dgm:fillClrLst meth="repeat">
+      <a:schemeClr val="accent1">
+        <a:tint val="60000"/>
+      </a:schemeClr>
+    </dgm:fillClrLst>
+    <dgm:linClrLst meth="repeat">
+      <a:schemeClr val="accent1">
+        <a:tint val="60000"/>
+      </a:schemeClr>
+    </dgm:linClrLst>
+    <dgm:effectClrLst/>
+    <dgm:txLinClrLst/>
+    <dgm:txFillClrLst/>
+    <dgm:txEffectClrLst/>
+  </dgm:styleLbl>
+  <dgm:styleLbl name="fgSibTrans2D1">
+    <dgm:fillClrLst meth="repeat">
+      <a:schemeClr val="accent1">
+        <a:tint val="60000"/>
+      </a:schemeClr>
+    </dgm:fillClrLst>
+    <dgm:linClrLst meth="repeat">
+      <a:schemeClr val="accent1">
+        <a:tint val="60000"/>
+      </a:schemeClr>
+    </dgm:linClrLst>
+    <dgm:effectClrLst/>
+    <dgm:txLinClrLst/>
+    <dgm:txFillClrLst/>
+    <dgm:txEffectClrLst/>
+  </dgm:styleLbl>
+  <dgm:styleLbl name="bgSibTrans2D1">
+    <dgm:fillClrLst meth="repeat">
+      <a:schemeClr val="accent1">
+        <a:tint val="60000"/>
+      </a:schemeClr>
+    </dgm:fillClrLst>
+    <dgm:linClrLst meth="repeat">
+      <a:schemeClr val="accent1">
+        <a:tint val="60000"/>
+      </a:schemeClr>
+    </dgm:linClrLst>
+    <dgm:effectClrLst/>
+    <dgm:txLinClrLst/>
+    <dgm:txFillClrLst/>
+    <dgm:txEffectClrLst/>
+  </dgm:styleLbl>
+  <dgm:styleLbl name="sibTrans1D1">
+    <dgm:fillClrLst meth="repeat">
+      <a:schemeClr val="accent1"/>
+    </dgm:fillClrLst>
+    <dgm:linClrLst meth="repeat">
+      <a:schemeClr val="accent1"/>
+    </dgm:linClrLst>
+    <dgm:effectClrLst/>
+    <dgm:txLinClrLst/>
+    <dgm:txFillClrLst meth="repeat">
+      <a:schemeClr val="tx1"/>
+    </dgm:txFillClrLst>
+    <dgm:txEffectClrLst/>
+  </dgm:styleLbl>
+  <dgm:styleLbl name="callout">
+    <dgm:fillClrLst meth="repeat">
+      <a:schemeClr val="accent1"/>
+    </dgm:fillClrLst>
+    <dgm:linClrLst meth="repeat">
+      <a:schemeClr val="accent1">
+        <a:tint val="50000"/>
+      </a:schemeClr>
+    </dgm:linClrLst>
+    <dgm:effectClrLst/>
+    <dgm:txLinClrLst/>
+    <dgm:txFillClrLst meth="repeat">
+      <a:schemeClr val="tx1"/>
+    </dgm:txFillClrLst>
+    <dgm:txEffectClrLst/>
+  </dgm:styleLbl>
+  <dgm:styleLbl name="asst0">
+    <dgm:fillClrLst meth="repeat">
+      <a:schemeClr val="accent1"/>
+    </dgm:fillClrLst>
+    <dgm:linClrLst meth="repeat">
+      <a:schemeClr val="lt1"/>
+    </dgm:linClrLst>
+    <dgm:effectClrLst/>
+    <dgm:txLinClrLst/>
+    <dgm:txFillClrLst/>
+    <dgm:txEffectClrLst/>
+  </dgm:styleLbl>
+  <dgm:styleLbl name="asst1">
+    <dgm:fillClrLst meth="repeat">
+      <a:schemeClr val="accent1"/>
+    </dgm:fillClrLst>
+    <dgm:linClrLst meth="repeat">
+      <a:schemeClr val="lt1"/>
+    </dgm:linClrLst>
+    <dgm:effectClrLst/>
+    <dgm:txLinClrLst/>
+    <dgm:txFillClrLst/>
+    <dgm:txEffectClrLst/>
+  </dgm:styleLbl>
+  <dgm:styleLbl name="asst2">
+    <dgm:fillClrLst meth="repeat">
+      <a:schemeClr val="accent1"/>
+    </dgm:fillClrLst>
+    <dgm:linClrLst meth="repeat">
+      <a:schemeClr val="lt1"/>
+    </dgm:linClrLst>
+    <dgm:effectClrLst/>
+    <dgm:txLinClrLst/>
+    <dgm:txFillClrLst/>
+    <dgm:txEffectClrLst/>
+  </dgm:styleLbl>
+  <dgm:styleLbl name="asst3">
+    <dgm:fillClrLst meth="repeat">
+      <a:schemeClr val="accent1"/>
+    </dgm:fillClrLst>
+    <dgm:linClrLst meth="repeat">
+      <a:schemeClr val="lt1"/>
+    </dgm:linClrLst>
+    <dgm:effectClrLst/>
+    <dgm:txLinClrLst/>
+    <dgm:txFillClrLst/>
+    <dgm:txEffectClrLst/>
+  </dgm:styleLbl>
+  <dgm:styleLbl name="asst4">
+    <dgm:fillClrLst meth="repeat">
+      <a:schemeClr val="accent1"/>
+    </dgm:fillClrLst>
+    <dgm:linClrLst meth="repeat">
+      <a:schemeClr val="lt1"/>
+    </dgm:linClrLst>
+    <dgm:effectClrLst/>
+    <dgm:txLinClrLst/>
+    <dgm:txFillClrLst/>
+    <dgm:txEffectClrLst/>
+  </dgm:styleLbl>
+  <dgm:styleLbl name="parChTrans2D1">
+    <dgm:fillClrLst meth="repeat">
+      <a:schemeClr val="accent1">
+        <a:tint val="60000"/>
+      </a:schemeClr>
+    </dgm:fillClrLst>
+    <dgm:linClrLst meth="repeat">
+      <a:schemeClr val="accent1">
+        <a:tint val="60000"/>
+      </a:schemeClr>
+    </dgm:linClrLst>
+    <dgm:effectClrLst/>
+    <dgm:txLinClrLst/>
+    <dgm:txFillClrLst meth="repeat">
+      <a:schemeClr val="lt1"/>
+    </dgm:txFillClrLst>
+    <dgm:txEffectClrLst/>
+  </dgm:styleLbl>
+  <dgm:styleLbl name="parChTrans2D2">
+    <dgm:fillClrLst meth="repeat">
+      <a:schemeClr val="accent1"/>
+    </dgm:fillClrLst>
+    <dgm:linClrLst meth="repeat">
+      <a:schemeClr val="accent1"/>
+    </dgm:linClrLst>
+    <dgm:effectClrLst/>
+    <dgm:txLinClrLst/>
+    <dgm:txFillClrLst meth="repeat">
+      <a:schemeClr val="lt1"/>
+    </dgm:txFillClrLst>
+    <dgm:txEffectClrLst/>
+  </dgm:styleLbl>
+  <dgm:styleLbl name="parChTrans2D3">
+    <dgm:fillClrLst meth="repeat">
+      <a:schemeClr val="accent1"/>
+    </dgm:fillClrLst>
+    <dgm:linClrLst meth="repeat">
+      <a:schemeClr val="accent1"/>
+    </dgm:linClrLst>
+    <dgm:effectClrLst/>
+    <dgm:txLinClrLst/>
+    <dgm:txFillClrLst meth="repeat">
+      <a:schemeClr val="lt1"/>
+    </dgm:txFillClrLst>
+    <dgm:txEffectClrLst/>
+  </dgm:styleLbl>
+  <dgm:styleLbl name="parChTrans2D4">
+    <dgm:fillClrLst meth="repeat">
+      <a:schemeClr val="accent1"/>
+    </dgm:fillClrLst>
+    <dgm:linClrLst meth="repeat">
+      <a:schemeClr val="accent1"/>
+    </dgm:linClrLst>
+    <dgm:effectClrLst/>
+    <dgm:txLinClrLst/>
+    <dgm:txFillClrLst meth="repeat">
+      <a:schemeClr val="lt1"/>
+    </dgm:txFillClrLst>
+    <dgm:txEffectClrLst/>
+  </dgm:styleLbl>
+  <dgm:styleLbl name="parChTrans1D1">
+    <dgm:fillClrLst meth="repeat">
+      <a:schemeClr val="accent1"/>
+    </dgm:fillClrLst>
+    <dgm:linClrLst meth="repeat">
+      <a:schemeClr val="accent1">
+        <a:shade val="60000"/>
+      </a:schemeClr>
+    </dgm:linClrLst>
+    <dgm:effectClrLst/>
+    <dgm:txLinClrLst/>
+    <dgm:txFillClrLst meth="repeat">
+      <a:schemeClr val="tx1"/>
+    </dgm:txFillClrLst>
+    <dgm:txEffectClrLst/>
+  </dgm:styleLbl>
+  <dgm:styleLbl name="parChTrans1D2">
+    <dgm:fillClrLst meth="repeat">
+      <a:schemeClr val="accent1"/>
+    </dgm:fillClrLst>
+    <dgm:linClrLst meth="repeat">
+      <a:schemeClr val="accent1">
+        <a:shade val="60000"/>
+      </a:schemeClr>
+    </dgm:linClrLst>
+    <dgm:effectClrLst/>
+    <dgm:txLinClrLst/>
+    <dgm:txFillClrLst meth="repeat">
+      <a:schemeClr val="tx1"/>
+    </dgm:txFillClrLst>
+    <dgm:txEffectClrLst/>
+  </dgm:styleLbl>
+  <dgm:styleLbl name="parChTrans1D3">
+    <dgm:fillClrLst meth="repeat">
+      <a:schemeClr val="accent1"/>
+    </dgm:fillClrLst>
+    <dgm:linClrLst meth="repeat">
+      <a:schemeClr val="accent1">
+        <a:shade val="80000"/>
+      </a:schemeClr>
+    </dgm:linClrLst>
+    <dgm:effectClrLst/>
+    <dgm:txLinClrLst/>
+    <dgm:txFillClrLst meth="repeat">
+      <a:schemeClr val="tx1"/>
+    </dgm:txFillClrLst>
+    <dgm:txEffectClrLst/>
+  </dgm:styleLbl>
+  <dgm:styleLbl name="parChTrans1D4">
+    <dgm:fillClrLst meth="repeat">
+      <a:schemeClr val="accent1"/>
+    </dgm:fillClrLst>
+    <dgm:linClrLst meth="repeat">
+      <a:schemeClr val="accent1">
+        <a:shade val="80000"/>
+      </a:schemeClr>
+    </dgm:linClrLst>
+    <dgm:effectClrLst/>
+    <dgm:txLinClrLst/>
+    <dgm:txFillClrLst meth="repeat">
+      <a:schemeClr val="tx1"/>
+    </dgm:txFillClrLst>
+    <dgm:txEffectClrLst/>
+  </dgm:styleLbl>
+  <dgm:styleLbl name="fgAcc1">
+    <dgm:fillClrLst meth="repeat">
+      <a:schemeClr val="lt1">
+        <a:alpha val="90000"/>
+      </a:schemeClr>
+    </dgm:fillClrLst>
+    <dgm:linClrLst meth="repeat">
+      <a:schemeClr val="accent1"/>
+    </dgm:linClrLst>
+    <dgm:effectClrLst/>
+    <dgm:txLinClrLst/>
+    <dgm:txFillClrLst meth="repeat">
+      <a:schemeClr val="dk1"/>
+    </dgm:txFillClrLst>
+    <dgm:txEffectClrLst/>
+  </dgm:styleLbl>
+  <dgm:styleLbl name="conFgAcc1">
+    <dgm:fillClrLst meth="repeat">
+      <a:schemeClr val="lt1">
+        <a:alpha val="90000"/>
+      </a:schemeClr>
+    </dgm:fillClrLst>
+    <dgm:linClrLst meth="repeat">
+      <a:schemeClr val="accent1"/>
+    </dgm:linClrLst>
+    <dgm:effectClrLst/>
+    <dgm:txLinClrLst/>
+    <dgm:txFillClrLst meth="repeat">
+      <a:schemeClr val="dk1"/>
+    </dgm:txFillClrLst>
+    <dgm:txEffectClrLst/>
+  </dgm:styleLbl>
+  <dgm:styleLbl name="alignAcc1">
+    <dgm:fillClrLst meth="repeat">
+      <a:schemeClr val="lt1">
+        <a:alpha val="90000"/>
+      </a:schemeClr>
+    </dgm:fillClrLst>
+    <dgm:linClrLst meth="repeat">
+      <a:schemeClr val="accent1"/>
+    </dgm:linClrLst>
+    <dgm:effectClrLst/>
+    <dgm:txLinClrLst/>
+    <dgm:txFillClrLst meth="repeat">
+      <a:schemeClr val="dk1"/>
+    </dgm:txFillClrLst>
+    <dgm:txEffectClrLst/>
+  </dgm:styleLbl>
+  <dgm:styleLbl name="trAlignAcc1">
+    <dgm:fillClrLst meth="repeat">
+      <a:schemeClr val="lt1">
+        <a:alpha val="40000"/>
+      </a:schemeClr>
+    </dgm:fillClrLst>
+    <dgm:linClrLst meth="repeat">
+      <a:schemeClr val="accent1"/>
+    </dgm:linClrLst>
+    <dgm:effectClrLst/>
+    <dgm:txLinClrLst/>
+    <dgm:txFillClrLst meth="repeat">
+      <a:schemeClr val="dk1"/>
+    </dgm:txFillClrLst>
+    <dgm:txEffectClrLst/>
+  </dgm:styleLbl>
+  <dgm:styleLbl name="bgAcc1">
+    <dgm:fillClrLst meth="repeat">
+      <a:schemeClr val="lt1">
+        <a:alpha val="90000"/>
+      </a:schemeClr>
+    </dgm:fillClrLst>
+    <dgm:linClrLst meth="repeat">
+      <a:schemeClr val="accent1"/>
+    </dgm:linClrLst>
+    <dgm:effectClrLst/>
+    <dgm:txLinClrLst/>
+    <dgm:txFillClrLst meth="repeat">
+      <a:schemeClr val="dk1"/>
+    </dgm:txFillClrLst>
+    <dgm:txEffectClrLst/>
+  </dgm:styleLbl>
+  <dgm:styleLbl name="solidFgAcc1">
+    <dgm:fillClrLst meth="repeat">
+      <a:schemeClr val="lt1"/>
+    </dgm:fillClrLst>
+    <dgm:linClrLst meth="repeat">
+      <a:schemeClr val="accent1"/>
+    </dgm:linClrLst>
+    <dgm:effectClrLst/>
+    <dgm:txLinClrLst/>
+    <dgm:txFillClrLst meth="repeat">
+      <a:schemeClr val="dk1"/>
+    </dgm:txFillClrLst>
+    <dgm:txEffectClrLst/>
+  </dgm:styleLbl>
+  <dgm:styleLbl name="solidAlignAcc1">
+    <dgm:fillClrLst meth="repeat">
+      <a:schemeClr val="lt1"/>
+    </dgm:fillClrLst>
+    <dgm:linClrLst meth="repeat">
+      <a:schemeClr val="accent1"/>
+    </dgm:linClrLst>
+    <dgm:effectClrLst/>
+    <dgm:txLinClrLst/>
+    <dgm:txFillClrLst meth="repeat">
+      <a:schemeClr val="dk1"/>
+    </dgm:txFillClrLst>
+    <dgm:txEffectClrLst/>
+  </dgm:styleLbl>
+  <dgm:styleLbl name="solidBgAcc1">
+    <dgm:fillClrLst meth="repeat">
+      <a:schemeClr val="lt1"/>
+    </dgm:fillClrLst>
+    <dgm:linClrLst meth="repeat">
+      <a:schemeClr val="accent1"/>
+    </dgm:linClrLst>
+    <dgm:effectClrLst/>
+    <dgm:txLinClrLst/>
+    <dgm:txFillClrLst meth="repeat">
+      <a:schemeClr val="dk1"/>
+    </dgm:txFillClrLst>
+    <dgm:txEffectClrLst/>
+  </dgm:styleLbl>
+  <dgm:styleLbl name="fgAccFollowNode1">
+    <dgm:fillClrLst meth="repeat">
+      <a:schemeClr val="accent1">
+        <a:alpha val="90000"/>
+        <a:tint val="40000"/>
+      </a:schemeClr>
+    </dgm:fillClrLst>
+    <dgm:linClrLst meth="repeat">
+      <a:schemeClr val="accent1">
+        <a:alpha val="90000"/>
+        <a:tint val="40000"/>
+      </a:schemeClr>
+    </dgm:linClrLst>
+    <dgm:effectClrLst/>
+    <dgm:txLinClrLst/>
+    <dgm:txFillClrLst meth="repeat">
+      <a:schemeClr val="dk1"/>
+    </dgm:txFillClrLst>
+    <dgm:txEffectClrLst/>
+  </dgm:styleLbl>
+  <dgm:styleLbl name="alignAccFollowNode1">
+    <dgm:fillClrLst meth="repeat">
+      <a:schemeClr val="accent1">
+        <a:alpha val="90000"/>
+        <a:tint val="40000"/>
+      </a:schemeClr>
+    </dgm:fillClrLst>
+    <dgm:linClrLst meth="repeat">
+      <a:schemeClr val="accent1">
+        <a:alpha val="90000"/>
+        <a:tint val="40000"/>
+      </a:schemeClr>
+    </dgm:linClrLst>
+    <dgm:effectClrLst/>
+    <dgm:txLinClrLst/>
+    <dgm:txFillClrLst meth="repeat">
+      <a:schemeClr val="dk1"/>
+    </dgm:txFillClrLst>
+    <dgm:txEffectClrLst/>
+  </dgm:styleLbl>
+  <dgm:styleLbl name="bgAccFollowNode1">
+    <dgm:fillClrLst meth="repeat">
+      <a:schemeClr val="accent1">
+        <a:alpha val="90000"/>
+        <a:tint val="40000"/>
+      </a:schemeClr>
+    </dgm:fillClrLst>
+    <dgm:linClrLst meth="repeat">
+      <a:schemeClr val="accent1">
+        <a:alpha val="90000"/>
+        <a:tint val="40000"/>
+      </a:schemeClr>
+    </dgm:linClrLst>
+    <dgm:effectClrLst/>
+    <dgm:txLinClrLst/>
+    <dgm:txFillClrLst meth="repeat">
+      <a:schemeClr val="dk1"/>
+    </dgm:txFillClrLst>
+    <dgm:txEffectClrLst/>
+  </dgm:styleLbl>
+  <dgm:styleLbl name="fgAcc0">
+    <dgm:fillClrLst meth="repeat">
+      <a:schemeClr val="lt1">
+        <a:alpha val="90000"/>
+      </a:schemeClr>
+    </dgm:fillClrLst>
+    <dgm:linClrLst meth="repeat">
+      <a:schemeClr val="accent1"/>
+    </dgm:linClrLst>
+    <dgm:effectClrLst/>
+    <dgm:txLinClrLst/>
+    <dgm:txFillClrLst meth="repeat">
+      <a:schemeClr val="dk1"/>
+    </dgm:txFillClrLst>
+    <dgm:txEffectClrLst/>
+  </dgm:styleLbl>
+  <dgm:styleLbl name="fgAcc2">
+    <dgm:fillClrLst meth="repeat">
+      <a:schemeClr val="lt1">
+        <a:alpha val="90000"/>
+      </a:schemeClr>
+    </dgm:fillClrLst>
+    <dgm:linClrLst meth="repeat">
+      <a:schemeClr val="accent1"/>
+    </dgm:linClrLst>
+    <dgm:effectClrLst/>
+    <dgm:txLinClrLst/>
+    <dgm:txFillClrLst meth="repeat">
+      <a:schemeClr val="dk1"/>
+    </dgm:txFillClrLst>
+    <dgm:txEffectClrLst/>
+  </dgm:styleLbl>
+  <dgm:styleLbl name="fgAcc3">
+    <dgm:fillClrLst meth="repeat">
+      <a:schemeClr val="lt1">
+        <a:alpha val="90000"/>
+      </a:schemeClr>
+    </dgm:fillClrLst>
+    <dgm:linClrLst meth="repeat">
+      <a:schemeClr val="accent1"/>
+    </dgm:linClrLst>
+    <dgm:effectClrLst/>
+    <dgm:txLinClrLst/>
+    <dgm:txFillClrLst meth="repeat">
+      <a:schemeClr val="dk1"/>
+    </dgm:txFillClrLst>
+    <dgm:txEffectClrLst/>
+  </dgm:styleLbl>
+  <dgm:styleLbl name="fgAcc4">
+    <dgm:fillClrLst meth="repeat">
+      <a:schemeClr val="lt1">
+        <a:alpha val="90000"/>
+      </a:schemeClr>
+    </dgm:fillClrLst>
+    <dgm:linClrLst meth="repeat">
+      <a:schemeClr val="accent1"/>
+    </dgm:linClrLst>
+    <dgm:effectClrLst/>
+    <dgm:txLinClrLst/>
+    <dgm:txFillClrLst meth="repeat">
+      <a:schemeClr val="dk1"/>
+    </dgm:txFillClrLst>
+    <dgm:txEffectClrLst/>
+  </dgm:styleLbl>
+  <dgm:styleLbl name="bgShp">
+    <dgm:fillClrLst meth="repeat">
+      <a:schemeClr val="accent1">
+        <a:tint val="40000"/>
+      </a:schemeClr>
+    </dgm:fillClrLst>
+    <dgm:linClrLst meth="repeat">
+      <a:schemeClr val="accent1"/>
+    </dgm:linClrLst>
+    <dgm:effectClrLst/>
+    <dgm:txLinClrLst/>
+    <dgm:txFillClrLst meth="repeat">
+      <a:schemeClr val="dk1"/>
+    </dgm:txFillClrLst>
+    <dgm:txEffectClrLst/>
+  </dgm:styleLbl>
+  <dgm:styleLbl name="dkBgShp">
+    <dgm:fillClrLst meth="repeat">
+      <a:schemeClr val="accent1">
+        <a:shade val="80000"/>
+      </a:schemeClr>
+    </dgm:fillClrLst>
+    <dgm:linClrLst meth="repeat">
+      <a:schemeClr val="accent1"/>
+    </dgm:linClrLst>
+    <dgm:effectClrLst/>
+    <dgm:txLinClrLst/>
+    <dgm:txFillClrLst meth="repeat">
+      <a:schemeClr val="lt1"/>
+    </dgm:txFillClrLst>
+    <dgm:txEffectClrLst/>
+  </dgm:styleLbl>
+  <dgm:styleLbl name="trBgShp">
+    <dgm:fillClrLst meth="repeat">
+      <a:schemeClr val="accent1">
+        <a:tint val="50000"/>
+        <a:alpha val="40000"/>
+      </a:schemeClr>
+    </dgm:fillClrLst>
+    <dgm:linClrLst meth="repeat">
+      <a:schemeClr val="accent1"/>
+    </dgm:linClrLst>
+    <dgm:effectClrLst/>
+    <dgm:txLinClrLst/>
+    <dgm:txFillClrLst meth="repeat">
+      <a:schemeClr val="lt1"/>
+    </dgm:txFillClrLst>
+    <dgm:txEffectClrLst/>
+  </dgm:styleLbl>
+  <dgm:styleLbl name="fgShp">
+    <dgm:fillClrLst meth="repeat">
+      <a:schemeClr val="accent1">
+        <a:tint val="60000"/>
+      </a:schemeClr>
+    </dgm:fillClrLst>
+    <dgm:linClrLst meth="repeat">
+      <a:schemeClr val="lt1"/>
+    </dgm:linClrLst>
+    <dgm:effectClrLst/>
+    <dgm:txLinClrLst/>
+    <dgm:txFillClrLst meth="repeat">
+      <a:schemeClr val="dk1"/>
+    </dgm:txFillClrLst>
+    <dgm:txEffectClrLst/>
+  </dgm:styleLbl>
+  <dgm:styleLbl name="revTx">
+    <dgm:fillClrLst meth="repeat">
+      <a:schemeClr val="lt1">
+        <a:alpha val="0"/>
+      </a:schemeClr>
+    </dgm:fillClrLst>
+    <dgm:linClrLst meth="repeat">
+      <a:schemeClr val="dk1">
+        <a:alpha val="0"/>
+      </a:schemeClr>
+    </dgm:linClrLst>
+    <dgm:effectClrLst/>
+    <dgm:txLinClrLst/>
+    <dgm:txFillClrLst meth="repeat">
+      <a:schemeClr val="tx1"/>
+    </dgm:txFillClrLst>
+    <dgm:txEffectClrLst/>
+  </dgm:styleLbl>
+</dgm:colorsDef>
+</file>
+
+<file path=word/diagrams/data1.xml><?xml version="1.0" encoding="utf-8"?>
+<dgm:dataModel xmlns:dgm="http://schemas.openxmlformats.org/drawingml/2006/diagram" xmlns:a="http://schemas.openxmlformats.org/drawingml/2006/main">
+  <dgm:ptLst>
+    <dgm:pt modelId="{49D284BC-3A73-4DA9-87F4-BA5574AB9502}" type="doc">
+      <dgm:prSet loTypeId="urn:microsoft.com/office/officeart/2005/8/layout/orgChart1" loCatId="hierarchy" qsTypeId="urn:microsoft.com/office/officeart/2005/8/quickstyle/simple1" qsCatId="simple" csTypeId="urn:microsoft.com/office/officeart/2005/8/colors/accent1_2" csCatId="accent1" phldr="1"/>
+      <dgm:spPr/>
+      <dgm:t>
+        <a:bodyPr/>
+        <a:lstStyle/>
+        <a:p>
+          <a:endParaRPr lang="en-US"/>
+        </a:p>
+      </dgm:t>
+    </dgm:pt>
+    <dgm:pt modelId="{B6208801-1220-4B41-B388-4278D9B8BFA7}">
+      <dgm:prSet phldrT="[Text]"/>
+      <dgm:spPr/>
+      <dgm:t>
+        <a:bodyPr/>
+        <a:lstStyle/>
+        <a:p>
+          <a:r>
+            <a:rPr lang="en-US" dirty="0"/>
+            <a:t>Main Window</a:t>
+          </a:r>
+        </a:p>
+      </dgm:t>
+    </dgm:pt>
+    <dgm:pt modelId="{8C96F646-C2EF-49F8-BC58-E1C95C2D5ABA}" type="parTrans" cxnId="{439D820F-6C2F-43F7-8B59-9A76305106B6}">
+      <dgm:prSet/>
+      <dgm:spPr/>
+      <dgm:t>
+        <a:bodyPr/>
+        <a:lstStyle/>
+        <a:p>
+          <a:endParaRPr lang="en-US"/>
+        </a:p>
+      </dgm:t>
+    </dgm:pt>
+    <dgm:pt modelId="{B46865F7-00F4-46CE-8371-28C5355C264F}" type="sibTrans" cxnId="{439D820F-6C2F-43F7-8B59-9A76305106B6}">
+      <dgm:prSet/>
+      <dgm:spPr/>
+      <dgm:t>
+        <a:bodyPr/>
+        <a:lstStyle/>
+        <a:p>
+          <a:endParaRPr lang="en-US"/>
+        </a:p>
+      </dgm:t>
+    </dgm:pt>
+    <dgm:pt modelId="{F27D63B6-9B54-44EB-92D5-E138A3B659C2}" type="asst">
+      <dgm:prSet phldrT="[Text]"/>
+      <dgm:spPr/>
+      <dgm:t>
+        <a:bodyPr/>
+        <a:lstStyle/>
+        <a:p>
+          <a:r>
+            <a:rPr lang="en-US" dirty="0"/>
+            <a:t>Sign Up</a:t>
+          </a:r>
+        </a:p>
+      </dgm:t>
+    </dgm:pt>
+    <dgm:pt modelId="{80712FA0-4317-4DD7-97E4-9CD77B1000FE}" type="sibTrans" cxnId="{50226955-2B55-4DE7-B499-1584E9E40C83}">
+      <dgm:prSet/>
+      <dgm:spPr/>
+      <dgm:t>
+        <a:bodyPr/>
+        <a:lstStyle/>
+        <a:p>
+          <a:endParaRPr lang="en-US"/>
+        </a:p>
+      </dgm:t>
+    </dgm:pt>
+    <dgm:pt modelId="{B622FFD8-CE55-4100-A18F-358A23C5E815}" type="parTrans" cxnId="{50226955-2B55-4DE7-B499-1584E9E40C83}">
+      <dgm:prSet/>
+      <dgm:spPr/>
+      <dgm:t>
+        <a:bodyPr/>
+        <a:lstStyle/>
+        <a:p>
+          <a:endParaRPr lang="en-US"/>
+        </a:p>
+      </dgm:t>
+    </dgm:pt>
+    <dgm:pt modelId="{E7D972A1-B1FF-486E-944E-720B93E61B2E}">
+      <dgm:prSet phldrT="[Text]"/>
+      <dgm:spPr/>
+      <dgm:t>
+        <a:bodyPr/>
+        <a:lstStyle/>
+        <a:p>
+          <a:r>
+            <a:rPr lang="en-US" dirty="0"/>
+            <a:t>Portfolio</a:t>
+          </a:r>
+        </a:p>
+      </dgm:t>
+    </dgm:pt>
+    <dgm:pt modelId="{9DE83F6C-0C60-4FBE-8786-26B04D7FBF0B}" type="sibTrans" cxnId="{240BA4BA-2502-4D3B-AE17-72021848B8CF}">
+      <dgm:prSet/>
+      <dgm:spPr/>
+      <dgm:t>
+        <a:bodyPr/>
+        <a:lstStyle/>
+        <a:p>
+          <a:endParaRPr lang="en-US"/>
+        </a:p>
+      </dgm:t>
+    </dgm:pt>
+    <dgm:pt modelId="{A6EDDC92-97AE-40B0-A3CB-1984899BC25A}" type="parTrans" cxnId="{240BA4BA-2502-4D3B-AE17-72021848B8CF}">
+      <dgm:prSet/>
+      <dgm:spPr/>
+      <dgm:t>
+        <a:bodyPr/>
+        <a:lstStyle/>
+        <a:p>
+          <a:endParaRPr lang="en-US"/>
+        </a:p>
+      </dgm:t>
+    </dgm:pt>
+    <dgm:pt modelId="{906B22B7-029C-45DF-BB40-5540C74E47AB}">
+      <dgm:prSet phldrT="[Text]"/>
+      <dgm:spPr/>
+      <dgm:t>
+        <a:bodyPr/>
+        <a:lstStyle/>
+        <a:p>
+          <a:r>
+            <a:rPr lang="en-US" dirty="0"/>
+            <a:t>Account</a:t>
+          </a:r>
+        </a:p>
+      </dgm:t>
+    </dgm:pt>
+    <dgm:pt modelId="{50F3F8C6-E7D6-44C8-B1B2-D0E7B2BA0121}" type="sibTrans" cxnId="{E91569AE-4F33-4A46-9F3C-215A9C02F01E}">
+      <dgm:prSet/>
+      <dgm:spPr/>
+      <dgm:t>
+        <a:bodyPr/>
+        <a:lstStyle/>
+        <a:p>
+          <a:endParaRPr lang="en-US"/>
+        </a:p>
+      </dgm:t>
+    </dgm:pt>
+    <dgm:pt modelId="{A87B4ACC-62A7-46D1-A9FE-B4D56F07BFB0}" type="parTrans" cxnId="{E91569AE-4F33-4A46-9F3C-215A9C02F01E}">
+      <dgm:prSet/>
+      <dgm:spPr/>
+      <dgm:t>
+        <a:bodyPr/>
+        <a:lstStyle/>
+        <a:p>
+          <a:endParaRPr lang="en-US"/>
+        </a:p>
+      </dgm:t>
+    </dgm:pt>
+    <dgm:pt modelId="{5FC748A4-3B4F-424B-A84A-10DBC2A664DC}">
+      <dgm:prSet phldrT="[Text]"/>
+      <dgm:spPr/>
+      <dgm:t>
+        <a:bodyPr/>
+        <a:lstStyle/>
+        <a:p>
+          <a:r>
+            <a:rPr lang="en-US" dirty="0"/>
+            <a:t>Banking</a:t>
+          </a:r>
+        </a:p>
+      </dgm:t>
+    </dgm:pt>
+    <dgm:pt modelId="{645B958B-B528-4C7B-8008-721E1DCDD454}" type="sibTrans" cxnId="{63269582-E489-42E8-B5C8-E14855F6EF44}">
+      <dgm:prSet/>
+      <dgm:spPr/>
+      <dgm:t>
+        <a:bodyPr/>
+        <a:lstStyle/>
+        <a:p>
+          <a:endParaRPr lang="en-US"/>
+        </a:p>
+      </dgm:t>
+    </dgm:pt>
+    <dgm:pt modelId="{7940325D-0F30-4580-BA28-057769375E77}" type="parTrans" cxnId="{63269582-E489-42E8-B5C8-E14855F6EF44}">
+      <dgm:prSet/>
+      <dgm:spPr/>
+      <dgm:t>
+        <a:bodyPr/>
+        <a:lstStyle/>
+        <a:p>
+          <a:endParaRPr lang="en-US"/>
+        </a:p>
+      </dgm:t>
+    </dgm:pt>
+    <dgm:pt modelId="{8D2306F1-2C45-43E4-88B3-C7565C400C9F}" type="asst">
+      <dgm:prSet phldrT="[Text]"/>
+      <dgm:spPr/>
+      <dgm:t>
+        <a:bodyPr/>
+        <a:lstStyle/>
+        <a:p>
+          <a:r>
+            <a:rPr lang="en-US" dirty="0"/>
+            <a:t>Sign In</a:t>
+          </a:r>
+        </a:p>
+      </dgm:t>
+    </dgm:pt>
+    <dgm:pt modelId="{A4B99C90-0591-4524-99BD-FD469AA42144}" type="sibTrans" cxnId="{242A685D-E0CF-4C94-B336-E2DB9FD12612}">
+      <dgm:prSet/>
+      <dgm:spPr/>
+      <dgm:t>
+        <a:bodyPr/>
+        <a:lstStyle/>
+        <a:p>
+          <a:endParaRPr lang="en-US"/>
+        </a:p>
+      </dgm:t>
+    </dgm:pt>
+    <dgm:pt modelId="{4C2E4B0B-7EF5-4919-84C8-5BF945219434}" type="parTrans" cxnId="{242A685D-E0CF-4C94-B336-E2DB9FD12612}">
+      <dgm:prSet/>
+      <dgm:spPr/>
+      <dgm:t>
+        <a:bodyPr/>
+        <a:lstStyle/>
+        <a:p>
+          <a:endParaRPr lang="en-US"/>
+        </a:p>
+      </dgm:t>
+    </dgm:pt>
+    <dgm:pt modelId="{B22F77DE-5E1B-440C-BD16-C359C0AD0099}">
+      <dgm:prSet phldrT="[Text]"/>
+      <dgm:spPr/>
+      <dgm:t>
+        <a:bodyPr/>
+        <a:lstStyle/>
+        <a:p>
+          <a:r>
+            <a:rPr lang="en-US" dirty="0"/>
+            <a:t>History</a:t>
+          </a:r>
+        </a:p>
+      </dgm:t>
+    </dgm:pt>
+    <dgm:pt modelId="{FBE3DDAE-75EF-4021-A888-9CFC0E7C2ED1}" type="parTrans" cxnId="{BD9383B9-A375-45BB-8AE1-66B54ADD0E73}">
+      <dgm:prSet/>
+      <dgm:spPr/>
+      <dgm:t>
+        <a:bodyPr/>
+        <a:lstStyle/>
+        <a:p>
+          <a:endParaRPr lang="en-US"/>
+        </a:p>
+      </dgm:t>
+    </dgm:pt>
+    <dgm:pt modelId="{3AC690E8-426B-4A66-A3B2-FF0AF18C192C}" type="sibTrans" cxnId="{BD9383B9-A375-45BB-8AE1-66B54ADD0E73}">
+      <dgm:prSet/>
+      <dgm:spPr/>
+      <dgm:t>
+        <a:bodyPr/>
+        <a:lstStyle/>
+        <a:p>
+          <a:endParaRPr lang="en-US"/>
+        </a:p>
+      </dgm:t>
+    </dgm:pt>
+    <dgm:pt modelId="{A0B0931C-C2B5-414E-BB8E-F70D90056813}">
+      <dgm:prSet phldrT="[Text]"/>
+      <dgm:spPr/>
+      <dgm:t>
+        <a:bodyPr/>
+        <a:lstStyle/>
+        <a:p>
+          <a:r>
+            <a:rPr lang="en-US" dirty="0"/>
+            <a:t>Settings</a:t>
+          </a:r>
+        </a:p>
+      </dgm:t>
+    </dgm:pt>
+    <dgm:pt modelId="{A09073DA-11B1-4740-A472-B822EE5C7AAA}" type="parTrans" cxnId="{4782615E-5244-4A82-A50F-60D85E2D5F11}">
+      <dgm:prSet/>
+      <dgm:spPr/>
+      <dgm:t>
+        <a:bodyPr/>
+        <a:lstStyle/>
+        <a:p>
+          <a:endParaRPr lang="en-US"/>
+        </a:p>
+      </dgm:t>
+    </dgm:pt>
+    <dgm:pt modelId="{C3826ABA-F842-4CE8-B804-AEF9F156BF3F}" type="sibTrans" cxnId="{4782615E-5244-4A82-A50F-60D85E2D5F11}">
+      <dgm:prSet/>
+      <dgm:spPr/>
+      <dgm:t>
+        <a:bodyPr/>
+        <a:lstStyle/>
+        <a:p>
+          <a:endParaRPr lang="en-US"/>
+        </a:p>
+      </dgm:t>
+    </dgm:pt>
+    <dgm:pt modelId="{A8C1883E-97F9-491C-B50F-CC54DB569B34}" type="pres">
+      <dgm:prSet presAssocID="{49D284BC-3A73-4DA9-87F4-BA5574AB9502}" presName="hierChild1" presStyleCnt="0">
+        <dgm:presLayoutVars>
+          <dgm:orgChart val="1"/>
+          <dgm:chPref val="1"/>
+          <dgm:dir/>
+          <dgm:animOne val="branch"/>
+          <dgm:animLvl val="lvl"/>
+          <dgm:resizeHandles/>
+        </dgm:presLayoutVars>
+      </dgm:prSet>
+      <dgm:spPr/>
+    </dgm:pt>
+    <dgm:pt modelId="{B82111C8-C8F5-4B62-B49D-535C13660EA0}" type="pres">
+      <dgm:prSet presAssocID="{B6208801-1220-4B41-B388-4278D9B8BFA7}" presName="hierRoot1" presStyleCnt="0">
+        <dgm:presLayoutVars>
+          <dgm:hierBranch val="init"/>
+        </dgm:presLayoutVars>
+      </dgm:prSet>
+      <dgm:spPr/>
+    </dgm:pt>
+    <dgm:pt modelId="{7B3B9898-9360-4666-9F8D-79B6E41ADE68}" type="pres">
+      <dgm:prSet presAssocID="{B6208801-1220-4B41-B388-4278D9B8BFA7}" presName="rootComposite1" presStyleCnt="0"/>
+      <dgm:spPr/>
+    </dgm:pt>
+    <dgm:pt modelId="{5C9B2206-BBA8-4419-BAEB-0E4D7AF421BE}" type="pres">
+      <dgm:prSet presAssocID="{B6208801-1220-4B41-B388-4278D9B8BFA7}" presName="rootText1" presStyleLbl="node0" presStyleIdx="0" presStyleCnt="1">
+        <dgm:presLayoutVars>
+          <dgm:chPref val="3"/>
+        </dgm:presLayoutVars>
+      </dgm:prSet>
+      <dgm:spPr/>
+    </dgm:pt>
+    <dgm:pt modelId="{9698CB5C-1E8A-4D35-95A7-A0D137E67C4F}" type="pres">
+      <dgm:prSet presAssocID="{B6208801-1220-4B41-B388-4278D9B8BFA7}" presName="rootConnector1" presStyleLbl="node1" presStyleIdx="0" presStyleCnt="0"/>
+      <dgm:spPr/>
+    </dgm:pt>
+    <dgm:pt modelId="{31971B26-EA0B-4222-B042-367F8ED5213B}" type="pres">
+      <dgm:prSet presAssocID="{B6208801-1220-4B41-B388-4278D9B8BFA7}" presName="hierChild2" presStyleCnt="0"/>
+      <dgm:spPr/>
+    </dgm:pt>
+    <dgm:pt modelId="{B64E88CA-662D-4ECF-A4BB-A84F68CD96FB}" type="pres">
+      <dgm:prSet presAssocID="{A6EDDC92-97AE-40B0-A3CB-1984899BC25A}" presName="Name37" presStyleLbl="parChTrans1D2" presStyleIdx="0" presStyleCnt="7"/>
+      <dgm:spPr/>
+    </dgm:pt>
+    <dgm:pt modelId="{7C934CF8-84F7-4FCC-98AB-B860EF34C013}" type="pres">
+      <dgm:prSet presAssocID="{E7D972A1-B1FF-486E-944E-720B93E61B2E}" presName="hierRoot2" presStyleCnt="0">
+        <dgm:presLayoutVars>
+          <dgm:hierBranch val="init"/>
+        </dgm:presLayoutVars>
+      </dgm:prSet>
+      <dgm:spPr/>
+    </dgm:pt>
+    <dgm:pt modelId="{BE291A74-E9C0-4590-9204-3A451CE91E94}" type="pres">
+      <dgm:prSet presAssocID="{E7D972A1-B1FF-486E-944E-720B93E61B2E}" presName="rootComposite" presStyleCnt="0"/>
+      <dgm:spPr/>
+    </dgm:pt>
+    <dgm:pt modelId="{D9AB99E6-68CD-4951-9204-4A70E762BA72}" type="pres">
+      <dgm:prSet presAssocID="{E7D972A1-B1FF-486E-944E-720B93E61B2E}" presName="rootText" presStyleLbl="node2" presStyleIdx="0" presStyleCnt="5">
+        <dgm:presLayoutVars>
+          <dgm:chPref val="3"/>
+        </dgm:presLayoutVars>
+      </dgm:prSet>
+      <dgm:spPr/>
+    </dgm:pt>
+    <dgm:pt modelId="{339C85BB-E7F9-4D08-A1BE-4E53107447A5}" type="pres">
+      <dgm:prSet presAssocID="{E7D972A1-B1FF-486E-944E-720B93E61B2E}" presName="rootConnector" presStyleLbl="node2" presStyleIdx="0" presStyleCnt="5"/>
+      <dgm:spPr/>
+    </dgm:pt>
+    <dgm:pt modelId="{EB94B22E-0511-4009-B7FC-B0034DD8B543}" type="pres">
+      <dgm:prSet presAssocID="{E7D972A1-B1FF-486E-944E-720B93E61B2E}" presName="hierChild4" presStyleCnt="0"/>
+      <dgm:spPr/>
+    </dgm:pt>
+    <dgm:pt modelId="{C7E98DAD-0AF4-473F-9349-EB760CF83F9B}" type="pres">
+      <dgm:prSet presAssocID="{E7D972A1-B1FF-486E-944E-720B93E61B2E}" presName="hierChild5" presStyleCnt="0"/>
+      <dgm:spPr/>
+    </dgm:pt>
+    <dgm:pt modelId="{53CA8F8A-700B-43DA-B814-A4D9FA166BD7}" type="pres">
+      <dgm:prSet presAssocID="{A87B4ACC-62A7-46D1-A9FE-B4D56F07BFB0}" presName="Name37" presStyleLbl="parChTrans1D2" presStyleIdx="1" presStyleCnt="7"/>
+      <dgm:spPr/>
+    </dgm:pt>
+    <dgm:pt modelId="{F0283203-B886-4364-9911-B0856EB49173}" type="pres">
+      <dgm:prSet presAssocID="{906B22B7-029C-45DF-BB40-5540C74E47AB}" presName="hierRoot2" presStyleCnt="0">
+        <dgm:presLayoutVars>
+          <dgm:hierBranch val="init"/>
+        </dgm:presLayoutVars>
+      </dgm:prSet>
+      <dgm:spPr/>
+    </dgm:pt>
+    <dgm:pt modelId="{F08339FB-C7AA-4F74-B674-1B27484B74E4}" type="pres">
+      <dgm:prSet presAssocID="{906B22B7-029C-45DF-BB40-5540C74E47AB}" presName="rootComposite" presStyleCnt="0"/>
+      <dgm:spPr/>
+    </dgm:pt>
+    <dgm:pt modelId="{D9423F97-467F-425A-9E69-C86CBA3199A0}" type="pres">
+      <dgm:prSet presAssocID="{906B22B7-029C-45DF-BB40-5540C74E47AB}" presName="rootText" presStyleLbl="node2" presStyleIdx="1" presStyleCnt="5">
+        <dgm:presLayoutVars>
+          <dgm:chPref val="3"/>
+        </dgm:presLayoutVars>
+      </dgm:prSet>
+      <dgm:spPr/>
+    </dgm:pt>
+    <dgm:pt modelId="{F505AA43-26AC-4F37-B3EC-D828A5E21C09}" type="pres">
+      <dgm:prSet presAssocID="{906B22B7-029C-45DF-BB40-5540C74E47AB}" presName="rootConnector" presStyleLbl="node2" presStyleIdx="1" presStyleCnt="5"/>
+      <dgm:spPr/>
+    </dgm:pt>
+    <dgm:pt modelId="{28A6B87D-03B1-4E47-8BC5-855B7A4DD0CB}" type="pres">
+      <dgm:prSet presAssocID="{906B22B7-029C-45DF-BB40-5540C74E47AB}" presName="hierChild4" presStyleCnt="0"/>
+      <dgm:spPr/>
+    </dgm:pt>
+    <dgm:pt modelId="{19FBCF20-096A-4DD9-9664-942255F7C677}" type="pres">
+      <dgm:prSet presAssocID="{906B22B7-029C-45DF-BB40-5540C74E47AB}" presName="hierChild5" presStyleCnt="0"/>
+      <dgm:spPr/>
+    </dgm:pt>
+    <dgm:pt modelId="{BEC5AEA6-206C-45D8-BA4A-385E5ED9DE55}" type="pres">
+      <dgm:prSet presAssocID="{7940325D-0F30-4580-BA28-057769375E77}" presName="Name37" presStyleLbl="parChTrans1D2" presStyleIdx="2" presStyleCnt="7"/>
+      <dgm:spPr/>
+    </dgm:pt>
+    <dgm:pt modelId="{3FBE3A5F-243A-47DD-B408-AED916E82E3E}" type="pres">
+      <dgm:prSet presAssocID="{5FC748A4-3B4F-424B-A84A-10DBC2A664DC}" presName="hierRoot2" presStyleCnt="0">
+        <dgm:presLayoutVars>
+          <dgm:hierBranch val="init"/>
+        </dgm:presLayoutVars>
+      </dgm:prSet>
+      <dgm:spPr/>
+    </dgm:pt>
+    <dgm:pt modelId="{16101D10-FE17-4E09-BF45-E88CC62D1ABF}" type="pres">
+      <dgm:prSet presAssocID="{5FC748A4-3B4F-424B-A84A-10DBC2A664DC}" presName="rootComposite" presStyleCnt="0"/>
+      <dgm:spPr/>
+    </dgm:pt>
+    <dgm:pt modelId="{7F9E8A55-1D77-40F3-A1B0-A9A98892A1F5}" type="pres">
+      <dgm:prSet presAssocID="{5FC748A4-3B4F-424B-A84A-10DBC2A664DC}" presName="rootText" presStyleLbl="node2" presStyleIdx="2" presStyleCnt="5">
+        <dgm:presLayoutVars>
+          <dgm:chPref val="3"/>
+        </dgm:presLayoutVars>
+      </dgm:prSet>
+      <dgm:spPr/>
+    </dgm:pt>
+    <dgm:pt modelId="{ECD871F3-C8A2-4782-A493-06CDF52A86B8}" type="pres">
+      <dgm:prSet presAssocID="{5FC748A4-3B4F-424B-A84A-10DBC2A664DC}" presName="rootConnector" presStyleLbl="node2" presStyleIdx="2" presStyleCnt="5"/>
+      <dgm:spPr/>
+    </dgm:pt>
+    <dgm:pt modelId="{5960D696-060F-4BFB-81D8-9832BF7AA72D}" type="pres">
+      <dgm:prSet presAssocID="{5FC748A4-3B4F-424B-A84A-10DBC2A664DC}" presName="hierChild4" presStyleCnt="0"/>
+      <dgm:spPr/>
+    </dgm:pt>
+    <dgm:pt modelId="{73BF4323-9186-40CE-B75C-86FED91E6D70}" type="pres">
+      <dgm:prSet presAssocID="{5FC748A4-3B4F-424B-A84A-10DBC2A664DC}" presName="hierChild5" presStyleCnt="0"/>
+      <dgm:spPr/>
+    </dgm:pt>
+    <dgm:pt modelId="{20998BD0-67D0-4E67-A7BA-E419B7980071}" type="pres">
+      <dgm:prSet presAssocID="{FBE3DDAE-75EF-4021-A888-9CFC0E7C2ED1}" presName="Name37" presStyleLbl="parChTrans1D2" presStyleIdx="3" presStyleCnt="7"/>
+      <dgm:spPr/>
+    </dgm:pt>
+    <dgm:pt modelId="{810D4C27-0F89-418C-96B3-FDAB3E461860}" type="pres">
+      <dgm:prSet presAssocID="{B22F77DE-5E1B-440C-BD16-C359C0AD0099}" presName="hierRoot2" presStyleCnt="0">
+        <dgm:presLayoutVars>
+          <dgm:hierBranch val="init"/>
+        </dgm:presLayoutVars>
+      </dgm:prSet>
+      <dgm:spPr/>
+    </dgm:pt>
+    <dgm:pt modelId="{DDF02D97-1639-43FE-A31A-552CB38873DE}" type="pres">
+      <dgm:prSet presAssocID="{B22F77DE-5E1B-440C-BD16-C359C0AD0099}" presName="rootComposite" presStyleCnt="0"/>
+      <dgm:spPr/>
+    </dgm:pt>
+    <dgm:pt modelId="{5D604817-1A28-4CBE-A741-DB266EC46129}" type="pres">
+      <dgm:prSet presAssocID="{B22F77DE-5E1B-440C-BD16-C359C0AD0099}" presName="rootText" presStyleLbl="node2" presStyleIdx="3" presStyleCnt="5">
+        <dgm:presLayoutVars>
+          <dgm:chPref val="3"/>
+        </dgm:presLayoutVars>
+      </dgm:prSet>
+      <dgm:spPr/>
+    </dgm:pt>
+    <dgm:pt modelId="{5E9E0B72-506E-40BD-8E81-82A2ECD457A1}" type="pres">
+      <dgm:prSet presAssocID="{B22F77DE-5E1B-440C-BD16-C359C0AD0099}" presName="rootConnector" presStyleLbl="node2" presStyleIdx="3" presStyleCnt="5"/>
+      <dgm:spPr/>
+    </dgm:pt>
+    <dgm:pt modelId="{17BDBCB1-496F-460A-A5CC-E7DE279A9842}" type="pres">
+      <dgm:prSet presAssocID="{B22F77DE-5E1B-440C-BD16-C359C0AD0099}" presName="hierChild4" presStyleCnt="0"/>
+      <dgm:spPr/>
+    </dgm:pt>
+    <dgm:pt modelId="{30B559AA-8A71-45CF-99B8-704655C678DE}" type="pres">
+      <dgm:prSet presAssocID="{B22F77DE-5E1B-440C-BD16-C359C0AD0099}" presName="hierChild5" presStyleCnt="0"/>
+      <dgm:spPr/>
+    </dgm:pt>
+    <dgm:pt modelId="{BA71AEAC-0E1A-4419-A864-2598445DAB93}" type="pres">
+      <dgm:prSet presAssocID="{A09073DA-11B1-4740-A472-B822EE5C7AAA}" presName="Name37" presStyleLbl="parChTrans1D2" presStyleIdx="4" presStyleCnt="7"/>
+      <dgm:spPr/>
+    </dgm:pt>
+    <dgm:pt modelId="{A153EF6A-D559-4CB1-9501-2A60707692B8}" type="pres">
+      <dgm:prSet presAssocID="{A0B0931C-C2B5-414E-BB8E-F70D90056813}" presName="hierRoot2" presStyleCnt="0">
+        <dgm:presLayoutVars>
+          <dgm:hierBranch val="init"/>
+        </dgm:presLayoutVars>
+      </dgm:prSet>
+      <dgm:spPr/>
+    </dgm:pt>
+    <dgm:pt modelId="{8D005781-0F65-4127-A14E-F8F1587B1369}" type="pres">
+      <dgm:prSet presAssocID="{A0B0931C-C2B5-414E-BB8E-F70D90056813}" presName="rootComposite" presStyleCnt="0"/>
+      <dgm:spPr/>
+    </dgm:pt>
+    <dgm:pt modelId="{0CB84ACF-87F4-46E4-8022-F0A69D70B3E7}" type="pres">
+      <dgm:prSet presAssocID="{A0B0931C-C2B5-414E-BB8E-F70D90056813}" presName="rootText" presStyleLbl="node2" presStyleIdx="4" presStyleCnt="5">
+        <dgm:presLayoutVars>
+          <dgm:chPref val="3"/>
+        </dgm:presLayoutVars>
+      </dgm:prSet>
+      <dgm:spPr/>
+    </dgm:pt>
+    <dgm:pt modelId="{5586AAE2-82B8-4B5C-A94F-EFADBBCAA0BB}" type="pres">
+      <dgm:prSet presAssocID="{A0B0931C-C2B5-414E-BB8E-F70D90056813}" presName="rootConnector" presStyleLbl="node2" presStyleIdx="4" presStyleCnt="5"/>
+      <dgm:spPr/>
+    </dgm:pt>
+    <dgm:pt modelId="{68C9953B-1142-4723-80C1-95DC464DE2EE}" type="pres">
+      <dgm:prSet presAssocID="{A0B0931C-C2B5-414E-BB8E-F70D90056813}" presName="hierChild4" presStyleCnt="0"/>
+      <dgm:spPr/>
+    </dgm:pt>
+    <dgm:pt modelId="{5D2F940A-968E-40F3-893D-25D58D0E46EF}" type="pres">
+      <dgm:prSet presAssocID="{A0B0931C-C2B5-414E-BB8E-F70D90056813}" presName="hierChild5" presStyleCnt="0"/>
+      <dgm:spPr/>
+    </dgm:pt>
+    <dgm:pt modelId="{97EB9FD6-C89B-448B-8181-2A6CDC4A178E}" type="pres">
+      <dgm:prSet presAssocID="{B6208801-1220-4B41-B388-4278D9B8BFA7}" presName="hierChild3" presStyleCnt="0"/>
+      <dgm:spPr/>
+    </dgm:pt>
+    <dgm:pt modelId="{EB62595F-2EFB-4B78-9CF4-E48CA87F3F3C}" type="pres">
+      <dgm:prSet presAssocID="{4C2E4B0B-7EF5-4919-84C8-5BF945219434}" presName="Name111" presStyleLbl="parChTrans1D2" presStyleIdx="5" presStyleCnt="7"/>
+      <dgm:spPr/>
+    </dgm:pt>
+    <dgm:pt modelId="{7B2A21EF-0C31-4F3E-B4B2-207607F8C238}" type="pres">
+      <dgm:prSet presAssocID="{8D2306F1-2C45-43E4-88B3-C7565C400C9F}" presName="hierRoot3" presStyleCnt="0">
+        <dgm:presLayoutVars>
+          <dgm:hierBranch val="init"/>
+        </dgm:presLayoutVars>
+      </dgm:prSet>
+      <dgm:spPr/>
+    </dgm:pt>
+    <dgm:pt modelId="{BAA0BCB4-518C-4D0F-8659-6D530D1D13CE}" type="pres">
+      <dgm:prSet presAssocID="{8D2306F1-2C45-43E4-88B3-C7565C400C9F}" presName="rootComposite3" presStyleCnt="0"/>
+      <dgm:spPr/>
+    </dgm:pt>
+    <dgm:pt modelId="{5EEA8E08-5934-4BDD-B9A3-93F3BECB0591}" type="pres">
+      <dgm:prSet presAssocID="{8D2306F1-2C45-43E4-88B3-C7565C400C9F}" presName="rootText3" presStyleLbl="asst1" presStyleIdx="0" presStyleCnt="2">
+        <dgm:presLayoutVars>
+          <dgm:chPref val="3"/>
+        </dgm:presLayoutVars>
+      </dgm:prSet>
+      <dgm:spPr/>
+    </dgm:pt>
+    <dgm:pt modelId="{345DB460-87D7-4EBF-AD0A-D3CB4EDC83EF}" type="pres">
+      <dgm:prSet presAssocID="{8D2306F1-2C45-43E4-88B3-C7565C400C9F}" presName="rootConnector3" presStyleLbl="asst1" presStyleIdx="0" presStyleCnt="2"/>
+      <dgm:spPr/>
+    </dgm:pt>
+    <dgm:pt modelId="{B12B9F10-86E7-4054-A965-08E244A04C4E}" type="pres">
+      <dgm:prSet presAssocID="{8D2306F1-2C45-43E4-88B3-C7565C400C9F}" presName="hierChild6" presStyleCnt="0"/>
+      <dgm:spPr/>
+    </dgm:pt>
+    <dgm:pt modelId="{50E45175-C289-40AB-9C9C-D36CB89869D3}" type="pres">
+      <dgm:prSet presAssocID="{8D2306F1-2C45-43E4-88B3-C7565C400C9F}" presName="hierChild7" presStyleCnt="0"/>
+      <dgm:spPr/>
+    </dgm:pt>
+    <dgm:pt modelId="{309362A9-D10D-43AB-A843-FDACB7CA04CB}" type="pres">
+      <dgm:prSet presAssocID="{B622FFD8-CE55-4100-A18F-358A23C5E815}" presName="Name111" presStyleLbl="parChTrans1D2" presStyleIdx="6" presStyleCnt="7"/>
+      <dgm:spPr/>
+    </dgm:pt>
+    <dgm:pt modelId="{3B6219B9-426E-4D91-8415-9165D4C19D29}" type="pres">
+      <dgm:prSet presAssocID="{F27D63B6-9B54-44EB-92D5-E138A3B659C2}" presName="hierRoot3" presStyleCnt="0">
+        <dgm:presLayoutVars>
+          <dgm:hierBranch val="init"/>
+        </dgm:presLayoutVars>
+      </dgm:prSet>
+      <dgm:spPr/>
+    </dgm:pt>
+    <dgm:pt modelId="{45C964C7-E1BC-41DC-9868-37CF6318E600}" type="pres">
+      <dgm:prSet presAssocID="{F27D63B6-9B54-44EB-92D5-E138A3B659C2}" presName="rootComposite3" presStyleCnt="0"/>
+      <dgm:spPr/>
+    </dgm:pt>
+    <dgm:pt modelId="{4CB4671F-491E-4687-9F61-4BD587BBE523}" type="pres">
+      <dgm:prSet presAssocID="{F27D63B6-9B54-44EB-92D5-E138A3B659C2}" presName="rootText3" presStyleLbl="asst1" presStyleIdx="1" presStyleCnt="2">
+        <dgm:presLayoutVars>
+          <dgm:chPref val="3"/>
+        </dgm:presLayoutVars>
+      </dgm:prSet>
+      <dgm:spPr/>
+    </dgm:pt>
+    <dgm:pt modelId="{CEA16F5A-F04B-447A-8B29-FCFBF637ECC4}" type="pres">
+      <dgm:prSet presAssocID="{F27D63B6-9B54-44EB-92D5-E138A3B659C2}" presName="rootConnector3" presStyleLbl="asst1" presStyleIdx="1" presStyleCnt="2"/>
+      <dgm:spPr/>
+    </dgm:pt>
+    <dgm:pt modelId="{CF51D148-6477-42F1-8DE4-F5E06A972297}" type="pres">
+      <dgm:prSet presAssocID="{F27D63B6-9B54-44EB-92D5-E138A3B659C2}" presName="hierChild6" presStyleCnt="0"/>
+      <dgm:spPr/>
+    </dgm:pt>
+    <dgm:pt modelId="{96C0FD72-7F9E-4B1A-8A4D-F0DEED462862}" type="pres">
+      <dgm:prSet presAssocID="{F27D63B6-9B54-44EB-92D5-E138A3B659C2}" presName="hierChild7" presStyleCnt="0"/>
+      <dgm:spPr/>
+    </dgm:pt>
+  </dgm:ptLst>
+  <dgm:cxnLst>
+    <dgm:cxn modelId="{439D820F-6C2F-43F7-8B59-9A76305106B6}" srcId="{49D284BC-3A73-4DA9-87F4-BA5574AB9502}" destId="{B6208801-1220-4B41-B388-4278D9B8BFA7}" srcOrd="0" destOrd="0" parTransId="{8C96F646-C2EF-49F8-BC58-E1C95C2D5ABA}" sibTransId="{B46865F7-00F4-46CE-8371-28C5355C264F}"/>
+    <dgm:cxn modelId="{45E8295E-EBAF-41E5-ADB4-F19B569C63A8}" type="presOf" srcId="{A0B0931C-C2B5-414E-BB8E-F70D90056813}" destId="{0CB84ACF-87F4-46E4-8022-F0A69D70B3E7}" srcOrd="0" destOrd="0" presId="urn:microsoft.com/office/officeart/2005/8/layout/orgChart1"/>
+    <dgm:cxn modelId="{EDDB4791-012B-49CD-BB32-E7B056C9E99E}" type="presOf" srcId="{4C2E4B0B-7EF5-4919-84C8-5BF945219434}" destId="{EB62595F-2EFB-4B78-9CF4-E48CA87F3F3C}" srcOrd="0" destOrd="0" presId="urn:microsoft.com/office/officeart/2005/8/layout/orgChart1"/>
+    <dgm:cxn modelId="{23D0ECD8-8355-4F3D-89F5-EFF112E941D2}" type="presOf" srcId="{8D2306F1-2C45-43E4-88B3-C7565C400C9F}" destId="{5EEA8E08-5934-4BDD-B9A3-93F3BECB0591}" srcOrd="0" destOrd="0" presId="urn:microsoft.com/office/officeart/2005/8/layout/orgChart1"/>
+    <dgm:cxn modelId="{B8895973-496E-4475-B849-B89F53FE1ED2}" type="presOf" srcId="{5FC748A4-3B4F-424B-A84A-10DBC2A664DC}" destId="{7F9E8A55-1D77-40F3-A1B0-A9A98892A1F5}" srcOrd="0" destOrd="0" presId="urn:microsoft.com/office/officeart/2005/8/layout/orgChart1"/>
+    <dgm:cxn modelId="{E5500444-40DE-4126-AEA2-5A10DD2FBD3E}" type="presOf" srcId="{B6208801-1220-4B41-B388-4278D9B8BFA7}" destId="{9698CB5C-1E8A-4D35-95A7-A0D137E67C4F}" srcOrd="1" destOrd="0" presId="urn:microsoft.com/office/officeart/2005/8/layout/orgChart1"/>
+    <dgm:cxn modelId="{240BA4BA-2502-4D3B-AE17-72021848B8CF}" srcId="{B6208801-1220-4B41-B388-4278D9B8BFA7}" destId="{E7D972A1-B1FF-486E-944E-720B93E61B2E}" srcOrd="2" destOrd="0" parTransId="{A6EDDC92-97AE-40B0-A3CB-1984899BC25A}" sibTransId="{9DE83F6C-0C60-4FBE-8786-26B04D7FBF0B}"/>
+    <dgm:cxn modelId="{BD9383B9-A375-45BB-8AE1-66B54ADD0E73}" srcId="{B6208801-1220-4B41-B388-4278D9B8BFA7}" destId="{B22F77DE-5E1B-440C-BD16-C359C0AD0099}" srcOrd="5" destOrd="0" parTransId="{FBE3DDAE-75EF-4021-A888-9CFC0E7C2ED1}" sibTransId="{3AC690E8-426B-4A66-A3B2-FF0AF18C192C}"/>
+    <dgm:cxn modelId="{CADC9D4D-13AE-450C-80DE-B8B89C87C7F5}" type="presOf" srcId="{B22F77DE-5E1B-440C-BD16-C359C0AD0099}" destId="{5E9E0B72-506E-40BD-8E81-82A2ECD457A1}" srcOrd="1" destOrd="0" presId="urn:microsoft.com/office/officeart/2005/8/layout/orgChart1"/>
+    <dgm:cxn modelId="{4782615E-5244-4A82-A50F-60D85E2D5F11}" srcId="{B6208801-1220-4B41-B388-4278D9B8BFA7}" destId="{A0B0931C-C2B5-414E-BB8E-F70D90056813}" srcOrd="6" destOrd="0" parTransId="{A09073DA-11B1-4740-A472-B822EE5C7AAA}" sibTransId="{C3826ABA-F842-4CE8-B804-AEF9F156BF3F}"/>
+    <dgm:cxn modelId="{B6B621E7-3EE6-4231-BCCA-8A79BAF45FED}" type="presOf" srcId="{F27D63B6-9B54-44EB-92D5-E138A3B659C2}" destId="{CEA16F5A-F04B-447A-8B29-FCFBF637ECC4}" srcOrd="1" destOrd="0" presId="urn:microsoft.com/office/officeart/2005/8/layout/orgChart1"/>
+    <dgm:cxn modelId="{0403106F-DDD5-4F73-B73D-38F7E606D952}" type="presOf" srcId="{B22F77DE-5E1B-440C-BD16-C359C0AD0099}" destId="{5D604817-1A28-4CBE-A741-DB266EC46129}" srcOrd="0" destOrd="0" presId="urn:microsoft.com/office/officeart/2005/8/layout/orgChart1"/>
+    <dgm:cxn modelId="{50226955-2B55-4DE7-B499-1584E9E40C83}" srcId="{B6208801-1220-4B41-B388-4278D9B8BFA7}" destId="{F27D63B6-9B54-44EB-92D5-E138A3B659C2}" srcOrd="1" destOrd="0" parTransId="{B622FFD8-CE55-4100-A18F-358A23C5E815}" sibTransId="{80712FA0-4317-4DD7-97E4-9CD77B1000FE}"/>
+    <dgm:cxn modelId="{88445F12-CD32-4B07-8207-43F79AAEBA2B}" type="presOf" srcId="{906B22B7-029C-45DF-BB40-5540C74E47AB}" destId="{F505AA43-26AC-4F37-B3EC-D828A5E21C09}" srcOrd="1" destOrd="0" presId="urn:microsoft.com/office/officeart/2005/8/layout/orgChart1"/>
+    <dgm:cxn modelId="{A2A81E33-4C9B-4C11-A2F5-900E8A0E2077}" type="presOf" srcId="{A0B0931C-C2B5-414E-BB8E-F70D90056813}" destId="{5586AAE2-82B8-4B5C-A94F-EFADBBCAA0BB}" srcOrd="1" destOrd="0" presId="urn:microsoft.com/office/officeart/2005/8/layout/orgChart1"/>
+    <dgm:cxn modelId="{B7BBE611-3BF9-4C45-BCCE-1AE5EA0C6DBA}" type="presOf" srcId="{A6EDDC92-97AE-40B0-A3CB-1984899BC25A}" destId="{B64E88CA-662D-4ECF-A4BB-A84F68CD96FB}" srcOrd="0" destOrd="0" presId="urn:microsoft.com/office/officeart/2005/8/layout/orgChart1"/>
+    <dgm:cxn modelId="{CEDAC96E-3261-4D24-BB7D-752B0174E005}" type="presOf" srcId="{5FC748A4-3B4F-424B-A84A-10DBC2A664DC}" destId="{ECD871F3-C8A2-4782-A493-06CDF52A86B8}" srcOrd="1" destOrd="0" presId="urn:microsoft.com/office/officeart/2005/8/layout/orgChart1"/>
+    <dgm:cxn modelId="{FC7A5E55-DEF2-4218-8E8F-FAE0BF877C9A}" type="presOf" srcId="{A87B4ACC-62A7-46D1-A9FE-B4D56F07BFB0}" destId="{53CA8F8A-700B-43DA-B814-A4D9FA166BD7}" srcOrd="0" destOrd="0" presId="urn:microsoft.com/office/officeart/2005/8/layout/orgChart1"/>
+    <dgm:cxn modelId="{60E60093-1E46-4FB9-8656-E03A56D39822}" type="presOf" srcId="{906B22B7-029C-45DF-BB40-5540C74E47AB}" destId="{D9423F97-467F-425A-9E69-C86CBA3199A0}" srcOrd="0" destOrd="0" presId="urn:microsoft.com/office/officeart/2005/8/layout/orgChart1"/>
+    <dgm:cxn modelId="{1FED99B4-1E71-4166-AAAB-9F96E47CE56E}" type="presOf" srcId="{F27D63B6-9B54-44EB-92D5-E138A3B659C2}" destId="{4CB4671F-491E-4687-9F61-4BD587BBE523}" srcOrd="0" destOrd="0" presId="urn:microsoft.com/office/officeart/2005/8/layout/orgChart1"/>
+    <dgm:cxn modelId="{2D897F53-723B-49FB-B3B0-5AE7360CE843}" type="presOf" srcId="{FBE3DDAE-75EF-4021-A888-9CFC0E7C2ED1}" destId="{20998BD0-67D0-4E67-A7BA-E419B7980071}" srcOrd="0" destOrd="0" presId="urn:microsoft.com/office/officeart/2005/8/layout/orgChart1"/>
+    <dgm:cxn modelId="{EDDE9927-7410-47EC-8AF0-B420751C4FAA}" type="presOf" srcId="{7940325D-0F30-4580-BA28-057769375E77}" destId="{BEC5AEA6-206C-45D8-BA4A-385E5ED9DE55}" srcOrd="0" destOrd="0" presId="urn:microsoft.com/office/officeart/2005/8/layout/orgChart1"/>
+    <dgm:cxn modelId="{F9795BC8-608D-4DA3-9437-88AFE5B1A30D}" type="presOf" srcId="{49D284BC-3A73-4DA9-87F4-BA5574AB9502}" destId="{A8C1883E-97F9-491C-B50F-CC54DB569B34}" srcOrd="0" destOrd="0" presId="urn:microsoft.com/office/officeart/2005/8/layout/orgChart1"/>
+    <dgm:cxn modelId="{AF289C82-34A8-4D6C-9B2B-E3150C77CC82}" type="presOf" srcId="{E7D972A1-B1FF-486E-944E-720B93E61B2E}" destId="{339C85BB-E7F9-4D08-A1BE-4E53107447A5}" srcOrd="1" destOrd="0" presId="urn:microsoft.com/office/officeart/2005/8/layout/orgChart1"/>
+    <dgm:cxn modelId="{E91569AE-4F33-4A46-9F3C-215A9C02F01E}" srcId="{B6208801-1220-4B41-B388-4278D9B8BFA7}" destId="{906B22B7-029C-45DF-BB40-5540C74E47AB}" srcOrd="3" destOrd="0" parTransId="{A87B4ACC-62A7-46D1-A9FE-B4D56F07BFB0}" sibTransId="{50F3F8C6-E7D6-44C8-B1B2-D0E7B2BA0121}"/>
+    <dgm:cxn modelId="{8A42322D-75A3-492B-9B3D-6900C2A6EA3D}" type="presOf" srcId="{8D2306F1-2C45-43E4-88B3-C7565C400C9F}" destId="{345DB460-87D7-4EBF-AD0A-D3CB4EDC83EF}" srcOrd="1" destOrd="0" presId="urn:microsoft.com/office/officeart/2005/8/layout/orgChart1"/>
+    <dgm:cxn modelId="{63269582-E489-42E8-B5C8-E14855F6EF44}" srcId="{B6208801-1220-4B41-B388-4278D9B8BFA7}" destId="{5FC748A4-3B4F-424B-A84A-10DBC2A664DC}" srcOrd="4" destOrd="0" parTransId="{7940325D-0F30-4580-BA28-057769375E77}" sibTransId="{645B958B-B528-4C7B-8008-721E1DCDD454}"/>
+    <dgm:cxn modelId="{E3B6AF2A-BFBB-48B7-BA0F-AB1871D84083}" type="presOf" srcId="{A09073DA-11B1-4740-A472-B822EE5C7AAA}" destId="{BA71AEAC-0E1A-4419-A864-2598445DAB93}" srcOrd="0" destOrd="0" presId="urn:microsoft.com/office/officeart/2005/8/layout/orgChart1"/>
+    <dgm:cxn modelId="{242A685D-E0CF-4C94-B336-E2DB9FD12612}" srcId="{B6208801-1220-4B41-B388-4278D9B8BFA7}" destId="{8D2306F1-2C45-43E4-88B3-C7565C400C9F}" srcOrd="0" destOrd="0" parTransId="{4C2E4B0B-7EF5-4919-84C8-5BF945219434}" sibTransId="{A4B99C90-0591-4524-99BD-FD469AA42144}"/>
+    <dgm:cxn modelId="{169521A1-0319-4F4B-BF5C-6DBBCC27A493}" type="presOf" srcId="{B622FFD8-CE55-4100-A18F-358A23C5E815}" destId="{309362A9-D10D-43AB-A843-FDACB7CA04CB}" srcOrd="0" destOrd="0" presId="urn:microsoft.com/office/officeart/2005/8/layout/orgChart1"/>
+    <dgm:cxn modelId="{8D811A09-52AA-4A0B-99EC-9E143F43AAD1}" type="presOf" srcId="{E7D972A1-B1FF-486E-944E-720B93E61B2E}" destId="{D9AB99E6-68CD-4951-9204-4A70E762BA72}" srcOrd="0" destOrd="0" presId="urn:microsoft.com/office/officeart/2005/8/layout/orgChart1"/>
+    <dgm:cxn modelId="{F5E2F8DA-A7A3-47B6-A9DB-B2CFF568DA3E}" type="presOf" srcId="{B6208801-1220-4B41-B388-4278D9B8BFA7}" destId="{5C9B2206-BBA8-4419-BAEB-0E4D7AF421BE}" srcOrd="0" destOrd="0" presId="urn:microsoft.com/office/officeart/2005/8/layout/orgChart1"/>
+    <dgm:cxn modelId="{2D14A084-2679-49E6-90F6-192B9960F746}" type="presParOf" srcId="{A8C1883E-97F9-491C-B50F-CC54DB569B34}" destId="{B82111C8-C8F5-4B62-B49D-535C13660EA0}" srcOrd="0" destOrd="0" presId="urn:microsoft.com/office/officeart/2005/8/layout/orgChart1"/>
+    <dgm:cxn modelId="{B16E53EF-BD36-46FA-A5ED-5A5031FFAFBA}" type="presParOf" srcId="{B82111C8-C8F5-4B62-B49D-535C13660EA0}" destId="{7B3B9898-9360-4666-9F8D-79B6E41ADE68}" srcOrd="0" destOrd="0" presId="urn:microsoft.com/office/officeart/2005/8/layout/orgChart1"/>
+    <dgm:cxn modelId="{1DDF4C22-E07A-4F5E-B0E0-5CFD6670F4BC}" type="presParOf" srcId="{7B3B9898-9360-4666-9F8D-79B6E41ADE68}" destId="{5C9B2206-BBA8-4419-BAEB-0E4D7AF421BE}" srcOrd="0" destOrd="0" presId="urn:microsoft.com/office/officeart/2005/8/layout/orgChart1"/>
+    <dgm:cxn modelId="{78C2E75D-77C0-4A20-AA0C-E6DFC2DBD72B}" type="presParOf" srcId="{7B3B9898-9360-4666-9F8D-79B6E41ADE68}" destId="{9698CB5C-1E8A-4D35-95A7-A0D137E67C4F}" srcOrd="1" destOrd="0" presId="urn:microsoft.com/office/officeart/2005/8/layout/orgChart1"/>
+    <dgm:cxn modelId="{BA2BA81E-144C-4B7A-935C-FAB0DAD17824}" type="presParOf" srcId="{B82111C8-C8F5-4B62-B49D-535C13660EA0}" destId="{31971B26-EA0B-4222-B042-367F8ED5213B}" srcOrd="1" destOrd="0" presId="urn:microsoft.com/office/officeart/2005/8/layout/orgChart1"/>
+    <dgm:cxn modelId="{12A087FD-495E-4547-A4CC-8F053D3FBD22}" type="presParOf" srcId="{31971B26-EA0B-4222-B042-367F8ED5213B}" destId="{B64E88CA-662D-4ECF-A4BB-A84F68CD96FB}" srcOrd="0" destOrd="0" presId="urn:microsoft.com/office/officeart/2005/8/layout/orgChart1"/>
+    <dgm:cxn modelId="{EC86BE46-F2E5-4A46-9FB4-8224461BACA0}" type="presParOf" srcId="{31971B26-EA0B-4222-B042-367F8ED5213B}" destId="{7C934CF8-84F7-4FCC-98AB-B860EF34C013}" srcOrd="1" destOrd="0" presId="urn:microsoft.com/office/officeart/2005/8/layout/orgChart1"/>
+    <dgm:cxn modelId="{B9ECEC04-F2A3-42E1-897A-AF0C92BA508A}" type="presParOf" srcId="{7C934CF8-84F7-4FCC-98AB-B860EF34C013}" destId="{BE291A74-E9C0-4590-9204-3A451CE91E94}" srcOrd="0" destOrd="0" presId="urn:microsoft.com/office/officeart/2005/8/layout/orgChart1"/>
+    <dgm:cxn modelId="{0401FF18-0D24-4BBD-AA36-DB32F145F362}" type="presParOf" srcId="{BE291A74-E9C0-4590-9204-3A451CE91E94}" destId="{D9AB99E6-68CD-4951-9204-4A70E762BA72}" srcOrd="0" destOrd="0" presId="urn:microsoft.com/office/officeart/2005/8/layout/orgChart1"/>
+    <dgm:cxn modelId="{4C75B39C-9B0D-484A-832B-E34E48844101}" type="presParOf" srcId="{BE291A74-E9C0-4590-9204-3A451CE91E94}" destId="{339C85BB-E7F9-4D08-A1BE-4E53107447A5}" srcOrd="1" destOrd="0" presId="urn:microsoft.com/office/officeart/2005/8/layout/orgChart1"/>
+    <dgm:cxn modelId="{FD889CD1-99C3-46A6-8509-ADB75EA9AADB}" type="presParOf" srcId="{7C934CF8-84F7-4FCC-98AB-B860EF34C013}" destId="{EB94B22E-0511-4009-B7FC-B0034DD8B543}" srcOrd="1" destOrd="0" presId="urn:microsoft.com/office/officeart/2005/8/layout/orgChart1"/>
+    <dgm:cxn modelId="{623FE365-0498-4590-AD8B-A2CA4C63570F}" type="presParOf" srcId="{7C934CF8-84F7-4FCC-98AB-B860EF34C013}" destId="{C7E98DAD-0AF4-473F-9349-EB760CF83F9B}" srcOrd="2" destOrd="0" presId="urn:microsoft.com/office/officeart/2005/8/layout/orgChart1"/>
+    <dgm:cxn modelId="{9FCE4E6E-ADA4-478C-984A-DBC5FC8C2B26}" type="presParOf" srcId="{31971B26-EA0B-4222-B042-367F8ED5213B}" destId="{53CA8F8A-700B-43DA-B814-A4D9FA166BD7}" srcOrd="2" destOrd="0" presId="urn:microsoft.com/office/officeart/2005/8/layout/orgChart1"/>
+    <dgm:cxn modelId="{871AAA8F-81EF-44BE-A223-6491E9D4CDE0}" type="presParOf" srcId="{31971B26-EA0B-4222-B042-367F8ED5213B}" destId="{F0283203-B886-4364-9911-B0856EB49173}" srcOrd="3" destOrd="0" presId="urn:microsoft.com/office/officeart/2005/8/layout/orgChart1"/>
+    <dgm:cxn modelId="{0B64F07C-3598-4436-8BFB-CE235E3AE6A8}" type="presParOf" srcId="{F0283203-B886-4364-9911-B0856EB49173}" destId="{F08339FB-C7AA-4F74-B674-1B27484B74E4}" srcOrd="0" destOrd="0" presId="urn:microsoft.com/office/officeart/2005/8/layout/orgChart1"/>
+    <dgm:cxn modelId="{D9B4769E-58D1-4668-A509-48DAC0CF7EE1}" type="presParOf" srcId="{F08339FB-C7AA-4F74-B674-1B27484B74E4}" destId="{D9423F97-467F-425A-9E69-C86CBA3199A0}" srcOrd="0" destOrd="0" presId="urn:microsoft.com/office/officeart/2005/8/layout/orgChart1"/>
+    <dgm:cxn modelId="{48A0D145-4542-4162-97E3-132896369A9C}" type="presParOf" srcId="{F08339FB-C7AA-4F74-B674-1B27484B74E4}" destId="{F505AA43-26AC-4F37-B3EC-D828A5E21C09}" srcOrd="1" destOrd="0" presId="urn:microsoft.com/office/officeart/2005/8/layout/orgChart1"/>
+    <dgm:cxn modelId="{CA8A7929-08CC-4AD9-986B-5D6661A285F4}" type="presParOf" srcId="{F0283203-B886-4364-9911-B0856EB49173}" destId="{28A6B87D-03B1-4E47-8BC5-855B7A4DD0CB}" srcOrd="1" destOrd="0" presId="urn:microsoft.com/office/officeart/2005/8/layout/orgChart1"/>
+    <dgm:cxn modelId="{9A396054-A3F7-473A-AA61-9F58C42B4AAA}" type="presParOf" srcId="{F0283203-B886-4364-9911-B0856EB49173}" destId="{19FBCF20-096A-4DD9-9664-942255F7C677}" srcOrd="2" destOrd="0" presId="urn:microsoft.com/office/officeart/2005/8/layout/orgChart1"/>
+    <dgm:cxn modelId="{FDC882B1-8C72-42C2-9BC1-F9C27A84CBD8}" type="presParOf" srcId="{31971B26-EA0B-4222-B042-367F8ED5213B}" destId="{BEC5AEA6-206C-45D8-BA4A-385E5ED9DE55}" srcOrd="4" destOrd="0" presId="urn:microsoft.com/office/officeart/2005/8/layout/orgChart1"/>
+    <dgm:cxn modelId="{2555CC55-AB96-46C5-BFA9-76CE396AD8CC}" type="presParOf" srcId="{31971B26-EA0B-4222-B042-367F8ED5213B}" destId="{3FBE3A5F-243A-47DD-B408-AED916E82E3E}" srcOrd="5" destOrd="0" presId="urn:microsoft.com/office/officeart/2005/8/layout/orgChart1"/>
+    <dgm:cxn modelId="{AC60605F-6C01-476F-B166-2B1240230142}" type="presParOf" srcId="{3FBE3A5F-243A-47DD-B408-AED916E82E3E}" destId="{16101D10-FE17-4E09-BF45-E88CC62D1ABF}" srcOrd="0" destOrd="0" presId="urn:microsoft.com/office/officeart/2005/8/layout/orgChart1"/>
+    <dgm:cxn modelId="{4EF4CD79-C0F0-4E8E-A11D-733BC0B0A446}" type="presParOf" srcId="{16101D10-FE17-4E09-BF45-E88CC62D1ABF}" destId="{7F9E8A55-1D77-40F3-A1B0-A9A98892A1F5}" srcOrd="0" destOrd="0" presId="urn:microsoft.com/office/officeart/2005/8/layout/orgChart1"/>
+    <dgm:cxn modelId="{F4319A39-8BD8-43B7-BA76-B631B0D6A85C}" type="presParOf" srcId="{16101D10-FE17-4E09-BF45-E88CC62D1ABF}" destId="{ECD871F3-C8A2-4782-A493-06CDF52A86B8}" srcOrd="1" destOrd="0" presId="urn:microsoft.com/office/officeart/2005/8/layout/orgChart1"/>
+    <dgm:cxn modelId="{F11FCCCC-E5DF-4703-8AE0-6E284F4688BE}" type="presParOf" srcId="{3FBE3A5F-243A-47DD-B408-AED916E82E3E}" destId="{5960D696-060F-4BFB-81D8-9832BF7AA72D}" srcOrd="1" destOrd="0" presId="urn:microsoft.com/office/officeart/2005/8/layout/orgChart1"/>
+    <dgm:cxn modelId="{D86460F7-A6D0-4920-8823-93F0D562BB15}" type="presParOf" srcId="{3FBE3A5F-243A-47DD-B408-AED916E82E3E}" destId="{73BF4323-9186-40CE-B75C-86FED91E6D70}" srcOrd="2" destOrd="0" presId="urn:microsoft.com/office/officeart/2005/8/layout/orgChart1"/>
+    <dgm:cxn modelId="{9FA5F717-1DEC-403B-B811-85FD4F2FD63E}" type="presParOf" srcId="{31971B26-EA0B-4222-B042-367F8ED5213B}" destId="{20998BD0-67D0-4E67-A7BA-E419B7980071}" srcOrd="6" destOrd="0" presId="urn:microsoft.com/office/officeart/2005/8/layout/orgChart1"/>
+    <dgm:cxn modelId="{4F579D96-DC87-413E-ABA9-6D01B195AABD}" type="presParOf" srcId="{31971B26-EA0B-4222-B042-367F8ED5213B}" destId="{810D4C27-0F89-418C-96B3-FDAB3E461860}" srcOrd="7" destOrd="0" presId="urn:microsoft.com/office/officeart/2005/8/layout/orgChart1"/>
+    <dgm:cxn modelId="{E5179DEA-CE27-4190-9EAA-0315B4A99C64}" type="presParOf" srcId="{810D4C27-0F89-418C-96B3-FDAB3E461860}" destId="{DDF02D97-1639-43FE-A31A-552CB38873DE}" srcOrd="0" destOrd="0" presId="urn:microsoft.com/office/officeart/2005/8/layout/orgChart1"/>
+    <dgm:cxn modelId="{415BB8B8-596F-4C92-AEB7-7232AABD7319}" type="presParOf" srcId="{DDF02D97-1639-43FE-A31A-552CB38873DE}" destId="{5D604817-1A28-4CBE-A741-DB266EC46129}" srcOrd="0" destOrd="0" presId="urn:microsoft.com/office/officeart/2005/8/layout/orgChart1"/>
+    <dgm:cxn modelId="{5AEACF92-46B9-410C-8312-AF00DDC9E4E6}" type="presParOf" srcId="{DDF02D97-1639-43FE-A31A-552CB38873DE}" destId="{5E9E0B72-506E-40BD-8E81-82A2ECD457A1}" srcOrd="1" destOrd="0" presId="urn:microsoft.com/office/officeart/2005/8/layout/orgChart1"/>
+    <dgm:cxn modelId="{DDAED8AE-D402-450B-AB40-A8EADAC4C58D}" type="presParOf" srcId="{810D4C27-0F89-418C-96B3-FDAB3E461860}" destId="{17BDBCB1-496F-460A-A5CC-E7DE279A9842}" srcOrd="1" destOrd="0" presId="urn:microsoft.com/office/officeart/2005/8/layout/orgChart1"/>
+    <dgm:cxn modelId="{C059FC64-1EB6-43A1-AE42-D2D2A7BB7FDA}" type="presParOf" srcId="{810D4C27-0F89-418C-96B3-FDAB3E461860}" destId="{30B559AA-8A71-45CF-99B8-704655C678DE}" srcOrd="2" destOrd="0" presId="urn:microsoft.com/office/officeart/2005/8/layout/orgChart1"/>
+    <dgm:cxn modelId="{AEAE57C3-6F04-4DC5-A107-2C336C38CE7F}" type="presParOf" srcId="{31971B26-EA0B-4222-B042-367F8ED5213B}" destId="{BA71AEAC-0E1A-4419-A864-2598445DAB93}" srcOrd="8" destOrd="0" presId="urn:microsoft.com/office/officeart/2005/8/layout/orgChart1"/>
+    <dgm:cxn modelId="{E35EF8EA-1380-4EE2-91AD-98A79E105F5A}" type="presParOf" srcId="{31971B26-EA0B-4222-B042-367F8ED5213B}" destId="{A153EF6A-D559-4CB1-9501-2A60707692B8}" srcOrd="9" destOrd="0" presId="urn:microsoft.com/office/officeart/2005/8/layout/orgChart1"/>
+    <dgm:cxn modelId="{10A3238C-122F-4F7E-8ADB-3D1C64CD4D04}" type="presParOf" srcId="{A153EF6A-D559-4CB1-9501-2A60707692B8}" destId="{8D005781-0F65-4127-A14E-F8F1587B1369}" srcOrd="0" destOrd="0" presId="urn:microsoft.com/office/officeart/2005/8/layout/orgChart1"/>
+    <dgm:cxn modelId="{3757B0D4-C58F-4EAC-9547-A47F5986B25C}" type="presParOf" srcId="{8D005781-0F65-4127-A14E-F8F1587B1369}" destId="{0CB84ACF-87F4-46E4-8022-F0A69D70B3E7}" srcOrd="0" destOrd="0" presId="urn:microsoft.com/office/officeart/2005/8/layout/orgChart1"/>
+    <dgm:cxn modelId="{C03B0DDF-F894-4532-8A78-0CA43418939F}" type="presParOf" srcId="{8D005781-0F65-4127-A14E-F8F1587B1369}" destId="{5586AAE2-82B8-4B5C-A94F-EFADBBCAA0BB}" srcOrd="1" destOrd="0" presId="urn:microsoft.com/office/officeart/2005/8/layout/orgChart1"/>
+    <dgm:cxn modelId="{6C6C127A-E175-46B8-B29C-26AEAEA26F24}" type="presParOf" srcId="{A153EF6A-D559-4CB1-9501-2A60707692B8}" destId="{68C9953B-1142-4723-80C1-95DC464DE2EE}" srcOrd="1" destOrd="0" presId="urn:microsoft.com/office/officeart/2005/8/layout/orgChart1"/>
+    <dgm:cxn modelId="{8E037BE3-0386-4A48-AFB6-2DF4F7F0CA1D}" type="presParOf" srcId="{A153EF6A-D559-4CB1-9501-2A60707692B8}" destId="{5D2F940A-968E-40F3-893D-25D58D0E46EF}" srcOrd="2" destOrd="0" presId="urn:microsoft.com/office/officeart/2005/8/layout/orgChart1"/>
+    <dgm:cxn modelId="{70295106-70FC-49AA-9FA1-B135CE6D67A7}" type="presParOf" srcId="{B82111C8-C8F5-4B62-B49D-535C13660EA0}" destId="{97EB9FD6-C89B-448B-8181-2A6CDC4A178E}" srcOrd="2" destOrd="0" presId="urn:microsoft.com/office/officeart/2005/8/layout/orgChart1"/>
+    <dgm:cxn modelId="{8CD05179-3DA7-4D77-9F4C-0DBEF9159225}" type="presParOf" srcId="{97EB9FD6-C89B-448B-8181-2A6CDC4A178E}" destId="{EB62595F-2EFB-4B78-9CF4-E48CA87F3F3C}" srcOrd="0" destOrd="0" presId="urn:microsoft.com/office/officeart/2005/8/layout/orgChart1"/>
+    <dgm:cxn modelId="{C7FC0357-1620-46D6-AEEA-5562FFEC9642}" type="presParOf" srcId="{97EB9FD6-C89B-448B-8181-2A6CDC4A178E}" destId="{7B2A21EF-0C31-4F3E-B4B2-207607F8C238}" srcOrd="1" destOrd="0" presId="urn:microsoft.com/office/officeart/2005/8/layout/orgChart1"/>
+    <dgm:cxn modelId="{69F70141-91A8-498B-929A-34A20EF41398}" type="presParOf" srcId="{7B2A21EF-0C31-4F3E-B4B2-207607F8C238}" destId="{BAA0BCB4-518C-4D0F-8659-6D530D1D13CE}" srcOrd="0" destOrd="0" presId="urn:microsoft.com/office/officeart/2005/8/layout/orgChart1"/>
+    <dgm:cxn modelId="{4E0875BF-A4C1-40E4-8502-33A0470EAC69}" type="presParOf" srcId="{BAA0BCB4-518C-4D0F-8659-6D530D1D13CE}" destId="{5EEA8E08-5934-4BDD-B9A3-93F3BECB0591}" srcOrd="0" destOrd="0" presId="urn:microsoft.com/office/officeart/2005/8/layout/orgChart1"/>
+    <dgm:cxn modelId="{477AF2B1-4095-453C-8E09-09B1EF171F97}" type="presParOf" srcId="{BAA0BCB4-518C-4D0F-8659-6D530D1D13CE}" destId="{345DB460-87D7-4EBF-AD0A-D3CB4EDC83EF}" srcOrd="1" destOrd="0" presId="urn:microsoft.com/office/officeart/2005/8/layout/orgChart1"/>
+    <dgm:cxn modelId="{74316A1B-7926-4AD9-8A3B-80D57C5BB4FB}" type="presParOf" srcId="{7B2A21EF-0C31-4F3E-B4B2-207607F8C238}" destId="{B12B9F10-86E7-4054-A965-08E244A04C4E}" srcOrd="1" destOrd="0" presId="urn:microsoft.com/office/officeart/2005/8/layout/orgChart1"/>
+    <dgm:cxn modelId="{59D8EE12-1DEF-490D-A737-C7A8A4CDEB96}" type="presParOf" srcId="{7B2A21EF-0C31-4F3E-B4B2-207607F8C238}" destId="{50E45175-C289-40AB-9C9C-D36CB89869D3}" srcOrd="2" destOrd="0" presId="urn:microsoft.com/office/officeart/2005/8/layout/orgChart1"/>
+    <dgm:cxn modelId="{7D2785E1-27EE-402E-A286-3EAEE76ACFF5}" type="presParOf" srcId="{97EB9FD6-C89B-448B-8181-2A6CDC4A178E}" destId="{309362A9-D10D-43AB-A843-FDACB7CA04CB}" srcOrd="2" destOrd="0" presId="urn:microsoft.com/office/officeart/2005/8/layout/orgChart1"/>
+    <dgm:cxn modelId="{82D6115C-8E3E-43A1-9AAA-DCA87B332E11}" type="presParOf" srcId="{97EB9FD6-C89B-448B-8181-2A6CDC4A178E}" destId="{3B6219B9-426E-4D91-8415-9165D4C19D29}" srcOrd="3" destOrd="0" presId="urn:microsoft.com/office/officeart/2005/8/layout/orgChart1"/>
+    <dgm:cxn modelId="{A9DCB04D-E174-4BD0-A236-7B0F76FD43BD}" type="presParOf" srcId="{3B6219B9-426E-4D91-8415-9165D4C19D29}" destId="{45C964C7-E1BC-41DC-9868-37CF6318E600}" srcOrd="0" destOrd="0" presId="urn:microsoft.com/office/officeart/2005/8/layout/orgChart1"/>
+    <dgm:cxn modelId="{8E3CD890-D725-4237-9760-0BBF7A4BD0C7}" type="presParOf" srcId="{45C964C7-E1BC-41DC-9868-37CF6318E600}" destId="{4CB4671F-491E-4687-9F61-4BD587BBE523}" srcOrd="0" destOrd="0" presId="urn:microsoft.com/office/officeart/2005/8/layout/orgChart1"/>
+    <dgm:cxn modelId="{6F4CA43B-BB4A-42CD-BFBD-09EAA5E12F76}" type="presParOf" srcId="{45C964C7-E1BC-41DC-9868-37CF6318E600}" destId="{CEA16F5A-F04B-447A-8B29-FCFBF637ECC4}" srcOrd="1" destOrd="0" presId="urn:microsoft.com/office/officeart/2005/8/layout/orgChart1"/>
+    <dgm:cxn modelId="{24762EFA-AF66-4F5C-B4DF-14527CD28FF9}" type="presParOf" srcId="{3B6219B9-426E-4D91-8415-9165D4C19D29}" destId="{CF51D148-6477-42F1-8DE4-F5E06A972297}" srcOrd="1" destOrd="0" presId="urn:microsoft.com/office/officeart/2005/8/layout/orgChart1"/>
+    <dgm:cxn modelId="{68AEAE33-895D-4C9B-935A-D0CD6D112A37}" type="presParOf" srcId="{3B6219B9-426E-4D91-8415-9165D4C19D29}" destId="{96C0FD72-7F9E-4B1A-8A4D-F0DEED462862}" srcOrd="2" destOrd="0" presId="urn:microsoft.com/office/officeart/2005/8/layout/orgChart1"/>
+  </dgm:cxnLst>
+  <dgm:bg/>
+  <dgm:whole/>
+  <dgm:extLst>
+    <a:ext uri="http://schemas.microsoft.com/office/drawing/2008/diagram">
+      <dsp:dataModelExt xmlns:dsp="http://schemas.microsoft.com/office/drawing/2008/diagram" relId="rId12" minVer="http://schemas.openxmlformats.org/drawingml/2006/diagram"/>
+    </a:ext>
+  </dgm:extLst>
+</dgm:dataModel>
+</file>
+
+<file path=word/diagrams/drawing1.xml><?xml version="1.0" encoding="utf-8"?>
+<dsp:drawing xmlns:dgm="http://schemas.openxmlformats.org/drawingml/2006/diagram" xmlns:dsp="http://schemas.microsoft.com/office/drawing/2008/diagram" xmlns:a="http://schemas.openxmlformats.org/drawingml/2006/main">
+  <dsp:spTree>
+    <dsp:nvGrpSpPr>
+      <dsp:cNvPr id="0" name=""/>
+      <dsp:cNvGrpSpPr/>
+    </dsp:nvGrpSpPr>
+    <dsp:grpSpPr/>
+    <dsp:sp modelId="{309362A9-D10D-43AB-A843-FDACB7CA04CB}">
+      <dsp:nvSpPr>
+        <dsp:cNvPr id="0" name=""/>
+        <dsp:cNvSpPr/>
+      </dsp:nvSpPr>
+      <dsp:spPr>
+        <a:xfrm>
+          <a:off x="2971800" y="483277"/>
+          <a:ext cx="101130" cy="443049"/>
+        </a:xfrm>
+        <a:custGeom>
+          <a:avLst/>
+          <a:gdLst/>
+          <a:ahLst/>
+          <a:cxnLst/>
+          <a:rect l="0" t="0" r="0" b="0"/>
+          <a:pathLst>
+            <a:path>
+              <a:moveTo>
+                <a:pt x="0" y="0"/>
+              </a:moveTo>
+              <a:lnTo>
+                <a:pt x="0" y="443049"/>
+              </a:lnTo>
+              <a:lnTo>
+                <a:pt x="101130" y="443049"/>
+              </a:lnTo>
+            </a:path>
+          </a:pathLst>
+        </a:custGeom>
+        <a:noFill/>
+        <a:ln w="12700" cap="flat" cmpd="sng" algn="ctr">
+          <a:solidFill>
+            <a:schemeClr val="accent1">
+              <a:shade val="60000"/>
+              <a:hueOff val="0"/>
+              <a:satOff val="0"/>
+              <a:lumOff val="0"/>
+              <a:alphaOff val="0"/>
+            </a:schemeClr>
+          </a:solidFill>
+          <a:prstDash val="solid"/>
+          <a:miter lim="800000"/>
+        </a:ln>
+        <a:effectLst/>
+      </dsp:spPr>
+      <dsp:style>
+        <a:lnRef idx="2">
+          <a:scrgbClr r="0" g="0" b="0"/>
+        </a:lnRef>
+        <a:fillRef idx="0">
+          <a:scrgbClr r="0" g="0" b="0"/>
+        </a:fillRef>
+        <a:effectRef idx="0">
+          <a:scrgbClr r="0" g="0" b="0"/>
+        </a:effectRef>
+        <a:fontRef idx="minor"/>
+      </dsp:style>
+    </dsp:sp>
+    <dsp:sp modelId="{EB62595F-2EFB-4B78-9CF4-E48CA87F3F3C}">
+      <dsp:nvSpPr>
+        <dsp:cNvPr id="0" name=""/>
+        <dsp:cNvSpPr/>
+      </dsp:nvSpPr>
+      <dsp:spPr>
+        <a:xfrm>
+          <a:off x="2870669" y="483277"/>
+          <a:ext cx="101130" cy="443049"/>
+        </a:xfrm>
+        <a:custGeom>
+          <a:avLst/>
+          <a:gdLst/>
+          <a:ahLst/>
+          <a:cxnLst/>
+          <a:rect l="0" t="0" r="0" b="0"/>
+          <a:pathLst>
+            <a:path>
+              <a:moveTo>
+                <a:pt x="101130" y="0"/>
+              </a:moveTo>
+              <a:lnTo>
+                <a:pt x="101130" y="443049"/>
+              </a:lnTo>
+              <a:lnTo>
+                <a:pt x="0" y="443049"/>
+              </a:lnTo>
+            </a:path>
+          </a:pathLst>
+        </a:custGeom>
+        <a:noFill/>
+        <a:ln w="12700" cap="flat" cmpd="sng" algn="ctr">
+          <a:solidFill>
+            <a:schemeClr val="accent1">
+              <a:shade val="60000"/>
+              <a:hueOff val="0"/>
+              <a:satOff val="0"/>
+              <a:lumOff val="0"/>
+              <a:alphaOff val="0"/>
+            </a:schemeClr>
+          </a:solidFill>
+          <a:prstDash val="solid"/>
+          <a:miter lim="800000"/>
+        </a:ln>
+        <a:effectLst/>
+      </dsp:spPr>
+      <dsp:style>
+        <a:lnRef idx="2">
+          <a:scrgbClr r="0" g="0" b="0"/>
+        </a:lnRef>
+        <a:fillRef idx="0">
+          <a:scrgbClr r="0" g="0" b="0"/>
+        </a:fillRef>
+        <a:effectRef idx="0">
+          <a:scrgbClr r="0" g="0" b="0"/>
+        </a:effectRef>
+        <a:fontRef idx="minor"/>
+      </dsp:style>
+    </dsp:sp>
+    <dsp:sp modelId="{BA71AEAC-0E1A-4419-A864-2598445DAB93}">
+      <dsp:nvSpPr>
+        <dsp:cNvPr id="0" name=""/>
+        <dsp:cNvSpPr/>
+      </dsp:nvSpPr>
+      <dsp:spPr>
+        <a:xfrm>
+          <a:off x="2971800" y="483277"/>
+          <a:ext cx="2330824" cy="886098"/>
+        </a:xfrm>
+        <a:custGeom>
+          <a:avLst/>
+          <a:gdLst/>
+          <a:ahLst/>
+          <a:cxnLst/>
+          <a:rect l="0" t="0" r="0" b="0"/>
+          <a:pathLst>
+            <a:path>
+              <a:moveTo>
+                <a:pt x="0" y="0"/>
+              </a:moveTo>
+              <a:lnTo>
+                <a:pt x="0" y="784967"/>
+              </a:lnTo>
+              <a:lnTo>
+                <a:pt x="2330824" y="784967"/>
+              </a:lnTo>
+              <a:lnTo>
+                <a:pt x="2330824" y="886098"/>
+              </a:lnTo>
+            </a:path>
+          </a:pathLst>
+        </a:custGeom>
+        <a:noFill/>
+        <a:ln w="12700" cap="flat" cmpd="sng" algn="ctr">
+          <a:solidFill>
+            <a:schemeClr val="accent1">
+              <a:shade val="60000"/>
+              <a:hueOff val="0"/>
+              <a:satOff val="0"/>
+              <a:lumOff val="0"/>
+              <a:alphaOff val="0"/>
+            </a:schemeClr>
+          </a:solidFill>
+          <a:prstDash val="solid"/>
+          <a:miter lim="800000"/>
+        </a:ln>
+        <a:effectLst/>
+      </dsp:spPr>
+      <dsp:style>
+        <a:lnRef idx="2">
+          <a:scrgbClr r="0" g="0" b="0"/>
+        </a:lnRef>
+        <a:fillRef idx="0">
+          <a:scrgbClr r="0" g="0" b="0"/>
+        </a:fillRef>
+        <a:effectRef idx="0">
+          <a:scrgbClr r="0" g="0" b="0"/>
+        </a:effectRef>
+        <a:fontRef idx="minor"/>
+      </dsp:style>
+    </dsp:sp>
+    <dsp:sp modelId="{20998BD0-67D0-4E67-A7BA-E419B7980071}">
+      <dsp:nvSpPr>
+        <dsp:cNvPr id="0" name=""/>
+        <dsp:cNvSpPr/>
+      </dsp:nvSpPr>
+      <dsp:spPr>
+        <a:xfrm>
+          <a:off x="2971800" y="483277"/>
+          <a:ext cx="1165412" cy="886098"/>
+        </a:xfrm>
+        <a:custGeom>
+          <a:avLst/>
+          <a:gdLst/>
+          <a:ahLst/>
+          <a:cxnLst/>
+          <a:rect l="0" t="0" r="0" b="0"/>
+          <a:pathLst>
+            <a:path>
+              <a:moveTo>
+                <a:pt x="0" y="0"/>
+              </a:moveTo>
+              <a:lnTo>
+                <a:pt x="0" y="784967"/>
+              </a:lnTo>
+              <a:lnTo>
+                <a:pt x="1165412" y="784967"/>
+              </a:lnTo>
+              <a:lnTo>
+                <a:pt x="1165412" y="886098"/>
+              </a:lnTo>
+            </a:path>
+          </a:pathLst>
+        </a:custGeom>
+        <a:noFill/>
+        <a:ln w="12700" cap="flat" cmpd="sng" algn="ctr">
+          <a:solidFill>
+            <a:schemeClr val="accent1">
+              <a:shade val="60000"/>
+              <a:hueOff val="0"/>
+              <a:satOff val="0"/>
+              <a:lumOff val="0"/>
+              <a:alphaOff val="0"/>
+            </a:schemeClr>
+          </a:solidFill>
+          <a:prstDash val="solid"/>
+          <a:miter lim="800000"/>
+        </a:ln>
+        <a:effectLst/>
+      </dsp:spPr>
+      <dsp:style>
+        <a:lnRef idx="2">
+          <a:scrgbClr r="0" g="0" b="0"/>
+        </a:lnRef>
+        <a:fillRef idx="0">
+          <a:scrgbClr r="0" g="0" b="0"/>
+        </a:fillRef>
+        <a:effectRef idx="0">
+          <a:scrgbClr r="0" g="0" b="0"/>
+        </a:effectRef>
+        <a:fontRef idx="minor"/>
+      </dsp:style>
+    </dsp:sp>
+    <dsp:sp modelId="{BEC5AEA6-206C-45D8-BA4A-385E5ED9DE55}">
+      <dsp:nvSpPr>
+        <dsp:cNvPr id="0" name=""/>
+        <dsp:cNvSpPr/>
+      </dsp:nvSpPr>
+      <dsp:spPr>
+        <a:xfrm>
+          <a:off x="2926080" y="483277"/>
+          <a:ext cx="91440" cy="886098"/>
+        </a:xfrm>
+        <a:custGeom>
+          <a:avLst/>
+          <a:gdLst/>
+          <a:ahLst/>
+          <a:cxnLst/>
+          <a:rect l="0" t="0" r="0" b="0"/>
+          <a:pathLst>
+            <a:path>
+              <a:moveTo>
+                <a:pt x="45720" y="0"/>
+              </a:moveTo>
+              <a:lnTo>
+                <a:pt x="45720" y="886098"/>
+              </a:lnTo>
+            </a:path>
+          </a:pathLst>
+        </a:custGeom>
+        <a:noFill/>
+        <a:ln w="12700" cap="flat" cmpd="sng" algn="ctr">
+          <a:solidFill>
+            <a:schemeClr val="accent1">
+              <a:shade val="60000"/>
+              <a:hueOff val="0"/>
+              <a:satOff val="0"/>
+              <a:lumOff val="0"/>
+              <a:alphaOff val="0"/>
+            </a:schemeClr>
+          </a:solidFill>
+          <a:prstDash val="solid"/>
+          <a:miter lim="800000"/>
+        </a:ln>
+        <a:effectLst/>
+      </dsp:spPr>
+      <dsp:style>
+        <a:lnRef idx="2">
+          <a:scrgbClr r="0" g="0" b="0"/>
+        </a:lnRef>
+        <a:fillRef idx="0">
+          <a:scrgbClr r="0" g="0" b="0"/>
+        </a:fillRef>
+        <a:effectRef idx="0">
+          <a:scrgbClr r="0" g="0" b="0"/>
+        </a:effectRef>
+        <a:fontRef idx="minor"/>
+      </dsp:style>
+    </dsp:sp>
+    <dsp:sp modelId="{53CA8F8A-700B-43DA-B814-A4D9FA166BD7}">
+      <dsp:nvSpPr>
+        <dsp:cNvPr id="0" name=""/>
+        <dsp:cNvSpPr/>
+      </dsp:nvSpPr>
+      <dsp:spPr>
+        <a:xfrm>
+          <a:off x="1806387" y="483277"/>
+          <a:ext cx="1165412" cy="886098"/>
+        </a:xfrm>
+        <a:custGeom>
+          <a:avLst/>
+          <a:gdLst/>
+          <a:ahLst/>
+          <a:cxnLst/>
+          <a:rect l="0" t="0" r="0" b="0"/>
+          <a:pathLst>
+            <a:path>
+              <a:moveTo>
+                <a:pt x="1165412" y="0"/>
+              </a:moveTo>
+              <a:lnTo>
+                <a:pt x="1165412" y="784967"/>
+              </a:lnTo>
+              <a:lnTo>
+                <a:pt x="0" y="784967"/>
+              </a:lnTo>
+              <a:lnTo>
+                <a:pt x="0" y="886098"/>
+              </a:lnTo>
+            </a:path>
+          </a:pathLst>
+        </a:custGeom>
+        <a:noFill/>
+        <a:ln w="12700" cap="flat" cmpd="sng" algn="ctr">
+          <a:solidFill>
+            <a:schemeClr val="accent1">
+              <a:shade val="60000"/>
+              <a:hueOff val="0"/>
+              <a:satOff val="0"/>
+              <a:lumOff val="0"/>
+              <a:alphaOff val="0"/>
+            </a:schemeClr>
+          </a:solidFill>
+          <a:prstDash val="solid"/>
+          <a:miter lim="800000"/>
+        </a:ln>
+        <a:effectLst/>
+      </dsp:spPr>
+      <dsp:style>
+        <a:lnRef idx="2">
+          <a:scrgbClr r="0" g="0" b="0"/>
+        </a:lnRef>
+        <a:fillRef idx="0">
+          <a:scrgbClr r="0" g="0" b="0"/>
+        </a:fillRef>
+        <a:effectRef idx="0">
+          <a:scrgbClr r="0" g="0" b="0"/>
+        </a:effectRef>
+        <a:fontRef idx="minor"/>
+      </dsp:style>
+    </dsp:sp>
+    <dsp:sp modelId="{B64E88CA-662D-4ECF-A4BB-A84F68CD96FB}">
+      <dsp:nvSpPr>
+        <dsp:cNvPr id="0" name=""/>
+        <dsp:cNvSpPr/>
+      </dsp:nvSpPr>
+      <dsp:spPr>
+        <a:xfrm>
+          <a:off x="640975" y="483277"/>
+          <a:ext cx="2330824" cy="886098"/>
+        </a:xfrm>
+        <a:custGeom>
+          <a:avLst/>
+          <a:gdLst/>
+          <a:ahLst/>
+          <a:cxnLst/>
+          <a:rect l="0" t="0" r="0" b="0"/>
+          <a:pathLst>
+            <a:path>
+              <a:moveTo>
+                <a:pt x="2330824" y="0"/>
+              </a:moveTo>
+              <a:lnTo>
+                <a:pt x="2330824" y="784967"/>
+              </a:lnTo>
+              <a:lnTo>
+                <a:pt x="0" y="784967"/>
+              </a:lnTo>
+              <a:lnTo>
+                <a:pt x="0" y="886098"/>
+              </a:lnTo>
+            </a:path>
+          </a:pathLst>
+        </a:custGeom>
+        <a:noFill/>
+        <a:ln w="12700" cap="flat" cmpd="sng" algn="ctr">
+          <a:solidFill>
+            <a:schemeClr val="accent1">
+              <a:shade val="60000"/>
+              <a:hueOff val="0"/>
+              <a:satOff val="0"/>
+              <a:lumOff val="0"/>
+              <a:alphaOff val="0"/>
+            </a:schemeClr>
+          </a:solidFill>
+          <a:prstDash val="solid"/>
+          <a:miter lim="800000"/>
+        </a:ln>
+        <a:effectLst/>
+      </dsp:spPr>
+      <dsp:style>
+        <a:lnRef idx="2">
+          <a:scrgbClr r="0" g="0" b="0"/>
+        </a:lnRef>
+        <a:fillRef idx="0">
+          <a:scrgbClr r="0" g="0" b="0"/>
+        </a:fillRef>
+        <a:effectRef idx="0">
+          <a:scrgbClr r="0" g="0" b="0"/>
+        </a:effectRef>
+        <a:fontRef idx="minor"/>
+      </dsp:style>
+    </dsp:sp>
+    <dsp:sp modelId="{5C9B2206-BBA8-4419-BAEB-0E4D7AF421BE}">
+      <dsp:nvSpPr>
+        <dsp:cNvPr id="0" name=""/>
+        <dsp:cNvSpPr/>
+      </dsp:nvSpPr>
+      <dsp:spPr>
+        <a:xfrm>
+          <a:off x="2490224" y="1702"/>
+          <a:ext cx="963150" cy="481575"/>
+        </a:xfrm>
+        <a:prstGeom prst="rect">
+          <a:avLst/>
+        </a:prstGeom>
+        <a:solidFill>
+          <a:schemeClr val="accent1">
+            <a:hueOff val="0"/>
+            <a:satOff val="0"/>
+            <a:lumOff val="0"/>
+            <a:alphaOff val="0"/>
+          </a:schemeClr>
+        </a:solidFill>
+        <a:ln w="12700" cap="flat" cmpd="sng" algn="ctr">
+          <a:solidFill>
+            <a:schemeClr val="lt1">
+              <a:hueOff val="0"/>
+              <a:satOff val="0"/>
+              <a:lumOff val="0"/>
+              <a:alphaOff val="0"/>
+            </a:schemeClr>
+          </a:solidFill>
+          <a:prstDash val="solid"/>
+          <a:miter lim="800000"/>
+        </a:ln>
+        <a:effectLst/>
+      </dsp:spPr>
+      <dsp:style>
+        <a:lnRef idx="2">
+          <a:scrgbClr r="0" g="0" b="0"/>
+        </a:lnRef>
+        <a:fillRef idx="1">
+          <a:scrgbClr r="0" g="0" b="0"/>
+        </a:fillRef>
+        <a:effectRef idx="0">
+          <a:scrgbClr r="0" g="0" b="0"/>
+        </a:effectRef>
+        <a:fontRef idx="minor">
+          <a:schemeClr val="lt1"/>
+        </a:fontRef>
+      </dsp:style>
+      <dsp:txBody>
+        <a:bodyPr spcFirstLastPara="0" vert="horz" wrap="square" lIns="10160" tIns="10160" rIns="10160" bIns="10160" numCol="1" spcCol="1270" anchor="ctr" anchorCtr="0">
+          <a:noAutofit/>
+        </a:bodyPr>
+        <a:lstStyle/>
+        <a:p>
+          <a:pPr marL="0" lvl="0" indent="0" algn="ctr" defTabSz="711200">
+            <a:lnSpc>
+              <a:spcPct val="90000"/>
+            </a:lnSpc>
+            <a:spcBef>
+              <a:spcPct val="0"/>
+            </a:spcBef>
+            <a:spcAft>
+              <a:spcPct val="35000"/>
+            </a:spcAft>
+            <a:buNone/>
+          </a:pPr>
+          <a:r>
+            <a:rPr lang="en-US" sz="1600" kern="1200" dirty="0"/>
+            <a:t>Main Window</a:t>
+          </a:r>
+        </a:p>
+      </dsp:txBody>
+      <dsp:txXfrm>
+        <a:off x="2490224" y="1702"/>
+        <a:ext cx="963150" cy="481575"/>
+      </dsp:txXfrm>
+    </dsp:sp>
+    <dsp:sp modelId="{D9AB99E6-68CD-4951-9204-4A70E762BA72}">
+      <dsp:nvSpPr>
+        <dsp:cNvPr id="0" name=""/>
+        <dsp:cNvSpPr/>
+      </dsp:nvSpPr>
+      <dsp:spPr>
+        <a:xfrm>
+          <a:off x="159400" y="1369376"/>
+          <a:ext cx="963150" cy="481575"/>
+        </a:xfrm>
+        <a:prstGeom prst="rect">
+          <a:avLst/>
+        </a:prstGeom>
+        <a:solidFill>
+          <a:schemeClr val="accent1">
+            <a:hueOff val="0"/>
+            <a:satOff val="0"/>
+            <a:lumOff val="0"/>
+            <a:alphaOff val="0"/>
+          </a:schemeClr>
+        </a:solidFill>
+        <a:ln w="12700" cap="flat" cmpd="sng" algn="ctr">
+          <a:solidFill>
+            <a:schemeClr val="lt1">
+              <a:hueOff val="0"/>
+              <a:satOff val="0"/>
+              <a:lumOff val="0"/>
+              <a:alphaOff val="0"/>
+            </a:schemeClr>
+          </a:solidFill>
+          <a:prstDash val="solid"/>
+          <a:miter lim="800000"/>
+        </a:ln>
+        <a:effectLst/>
+      </dsp:spPr>
+      <dsp:style>
+        <a:lnRef idx="2">
+          <a:scrgbClr r="0" g="0" b="0"/>
+        </a:lnRef>
+        <a:fillRef idx="1">
+          <a:scrgbClr r="0" g="0" b="0"/>
+        </a:fillRef>
+        <a:effectRef idx="0">
+          <a:scrgbClr r="0" g="0" b="0"/>
+        </a:effectRef>
+        <a:fontRef idx="minor">
+          <a:schemeClr val="lt1"/>
+        </a:fontRef>
+      </dsp:style>
+      <dsp:txBody>
+        <a:bodyPr spcFirstLastPara="0" vert="horz" wrap="square" lIns="10160" tIns="10160" rIns="10160" bIns="10160" numCol="1" spcCol="1270" anchor="ctr" anchorCtr="0">
+          <a:noAutofit/>
+        </a:bodyPr>
+        <a:lstStyle/>
+        <a:p>
+          <a:pPr marL="0" lvl="0" indent="0" algn="ctr" defTabSz="711200">
+            <a:lnSpc>
+              <a:spcPct val="90000"/>
+            </a:lnSpc>
+            <a:spcBef>
+              <a:spcPct val="0"/>
+            </a:spcBef>
+            <a:spcAft>
+              <a:spcPct val="35000"/>
+            </a:spcAft>
+            <a:buNone/>
+          </a:pPr>
+          <a:r>
+            <a:rPr lang="en-US" sz="1600" kern="1200" dirty="0"/>
+            <a:t>Portfolio</a:t>
+          </a:r>
+        </a:p>
+      </dsp:txBody>
+      <dsp:txXfrm>
+        <a:off x="159400" y="1369376"/>
+        <a:ext cx="963150" cy="481575"/>
+      </dsp:txXfrm>
+    </dsp:sp>
+    <dsp:sp modelId="{D9423F97-467F-425A-9E69-C86CBA3199A0}">
+      <dsp:nvSpPr>
+        <dsp:cNvPr id="0" name=""/>
+        <dsp:cNvSpPr/>
+      </dsp:nvSpPr>
+      <dsp:spPr>
+        <a:xfrm>
+          <a:off x="1324812" y="1369376"/>
+          <a:ext cx="963150" cy="481575"/>
+        </a:xfrm>
+        <a:prstGeom prst="rect">
+          <a:avLst/>
+        </a:prstGeom>
+        <a:solidFill>
+          <a:schemeClr val="accent1">
+            <a:hueOff val="0"/>
+            <a:satOff val="0"/>
+            <a:lumOff val="0"/>
+            <a:alphaOff val="0"/>
+          </a:schemeClr>
+        </a:solidFill>
+        <a:ln w="12700" cap="flat" cmpd="sng" algn="ctr">
+          <a:solidFill>
+            <a:schemeClr val="lt1">
+              <a:hueOff val="0"/>
+              <a:satOff val="0"/>
+              <a:lumOff val="0"/>
+              <a:alphaOff val="0"/>
+            </a:schemeClr>
+          </a:solidFill>
+          <a:prstDash val="solid"/>
+          <a:miter lim="800000"/>
+        </a:ln>
+        <a:effectLst/>
+      </dsp:spPr>
+      <dsp:style>
+        <a:lnRef idx="2">
+          <a:scrgbClr r="0" g="0" b="0"/>
+        </a:lnRef>
+        <a:fillRef idx="1">
+          <a:scrgbClr r="0" g="0" b="0"/>
+        </a:fillRef>
+        <a:effectRef idx="0">
+          <a:scrgbClr r="0" g="0" b="0"/>
+        </a:effectRef>
+        <a:fontRef idx="minor">
+          <a:schemeClr val="lt1"/>
+        </a:fontRef>
+      </dsp:style>
+      <dsp:txBody>
+        <a:bodyPr spcFirstLastPara="0" vert="horz" wrap="square" lIns="10160" tIns="10160" rIns="10160" bIns="10160" numCol="1" spcCol="1270" anchor="ctr" anchorCtr="0">
+          <a:noAutofit/>
+        </a:bodyPr>
+        <a:lstStyle/>
+        <a:p>
+          <a:pPr marL="0" lvl="0" indent="0" algn="ctr" defTabSz="711200">
+            <a:lnSpc>
+              <a:spcPct val="90000"/>
+            </a:lnSpc>
+            <a:spcBef>
+              <a:spcPct val="0"/>
+            </a:spcBef>
+            <a:spcAft>
+              <a:spcPct val="35000"/>
+            </a:spcAft>
+            <a:buNone/>
+          </a:pPr>
+          <a:r>
+            <a:rPr lang="en-US" sz="1600" kern="1200" dirty="0"/>
+            <a:t>Account</a:t>
+          </a:r>
+        </a:p>
+      </dsp:txBody>
+      <dsp:txXfrm>
+        <a:off x="1324812" y="1369376"/>
+        <a:ext cx="963150" cy="481575"/>
+      </dsp:txXfrm>
+    </dsp:sp>
+    <dsp:sp modelId="{7F9E8A55-1D77-40F3-A1B0-A9A98892A1F5}">
+      <dsp:nvSpPr>
+        <dsp:cNvPr id="0" name=""/>
+        <dsp:cNvSpPr/>
+      </dsp:nvSpPr>
+      <dsp:spPr>
+        <a:xfrm>
+          <a:off x="2490224" y="1369376"/>
+          <a:ext cx="963150" cy="481575"/>
+        </a:xfrm>
+        <a:prstGeom prst="rect">
+          <a:avLst/>
+        </a:prstGeom>
+        <a:solidFill>
+          <a:schemeClr val="accent1">
+            <a:hueOff val="0"/>
+            <a:satOff val="0"/>
+            <a:lumOff val="0"/>
+            <a:alphaOff val="0"/>
+          </a:schemeClr>
+        </a:solidFill>
+        <a:ln w="12700" cap="flat" cmpd="sng" algn="ctr">
+          <a:solidFill>
+            <a:schemeClr val="lt1">
+              <a:hueOff val="0"/>
+              <a:satOff val="0"/>
+              <a:lumOff val="0"/>
+              <a:alphaOff val="0"/>
+            </a:schemeClr>
+          </a:solidFill>
+          <a:prstDash val="solid"/>
+          <a:miter lim="800000"/>
+        </a:ln>
+        <a:effectLst/>
+      </dsp:spPr>
+      <dsp:style>
+        <a:lnRef idx="2">
+          <a:scrgbClr r="0" g="0" b="0"/>
+        </a:lnRef>
+        <a:fillRef idx="1">
+          <a:scrgbClr r="0" g="0" b="0"/>
+        </a:fillRef>
+        <a:effectRef idx="0">
+          <a:scrgbClr r="0" g="0" b="0"/>
+        </a:effectRef>
+        <a:fontRef idx="minor">
+          <a:schemeClr val="lt1"/>
+        </a:fontRef>
+      </dsp:style>
+      <dsp:txBody>
+        <a:bodyPr spcFirstLastPara="0" vert="horz" wrap="square" lIns="10160" tIns="10160" rIns="10160" bIns="10160" numCol="1" spcCol="1270" anchor="ctr" anchorCtr="0">
+          <a:noAutofit/>
+        </a:bodyPr>
+        <a:lstStyle/>
+        <a:p>
+          <a:pPr marL="0" lvl="0" indent="0" algn="ctr" defTabSz="711200">
+            <a:lnSpc>
+              <a:spcPct val="90000"/>
+            </a:lnSpc>
+            <a:spcBef>
+              <a:spcPct val="0"/>
+            </a:spcBef>
+            <a:spcAft>
+              <a:spcPct val="35000"/>
+            </a:spcAft>
+            <a:buNone/>
+          </a:pPr>
+          <a:r>
+            <a:rPr lang="en-US" sz="1600" kern="1200" dirty="0"/>
+            <a:t>Banking</a:t>
+          </a:r>
+        </a:p>
+      </dsp:txBody>
+      <dsp:txXfrm>
+        <a:off x="2490224" y="1369376"/>
+        <a:ext cx="963150" cy="481575"/>
+      </dsp:txXfrm>
+    </dsp:sp>
+    <dsp:sp modelId="{5D604817-1A28-4CBE-A741-DB266EC46129}">
+      <dsp:nvSpPr>
+        <dsp:cNvPr id="0" name=""/>
+        <dsp:cNvSpPr/>
+      </dsp:nvSpPr>
+      <dsp:spPr>
+        <a:xfrm>
+          <a:off x="3655636" y="1369376"/>
+          <a:ext cx="963150" cy="481575"/>
+        </a:xfrm>
+        <a:prstGeom prst="rect">
+          <a:avLst/>
+        </a:prstGeom>
+        <a:solidFill>
+          <a:schemeClr val="accent1">
+            <a:hueOff val="0"/>
+            <a:satOff val="0"/>
+            <a:lumOff val="0"/>
+            <a:alphaOff val="0"/>
+          </a:schemeClr>
+        </a:solidFill>
+        <a:ln w="12700" cap="flat" cmpd="sng" algn="ctr">
+          <a:solidFill>
+            <a:schemeClr val="lt1">
+              <a:hueOff val="0"/>
+              <a:satOff val="0"/>
+              <a:lumOff val="0"/>
+              <a:alphaOff val="0"/>
+            </a:schemeClr>
+          </a:solidFill>
+          <a:prstDash val="solid"/>
+          <a:miter lim="800000"/>
+        </a:ln>
+        <a:effectLst/>
+      </dsp:spPr>
+      <dsp:style>
+        <a:lnRef idx="2">
+          <a:scrgbClr r="0" g="0" b="0"/>
+        </a:lnRef>
+        <a:fillRef idx="1">
+          <a:scrgbClr r="0" g="0" b="0"/>
+        </a:fillRef>
+        <a:effectRef idx="0">
+          <a:scrgbClr r="0" g="0" b="0"/>
+        </a:effectRef>
+        <a:fontRef idx="minor">
+          <a:schemeClr val="lt1"/>
+        </a:fontRef>
+      </dsp:style>
+      <dsp:txBody>
+        <a:bodyPr spcFirstLastPara="0" vert="horz" wrap="square" lIns="10160" tIns="10160" rIns="10160" bIns="10160" numCol="1" spcCol="1270" anchor="ctr" anchorCtr="0">
+          <a:noAutofit/>
+        </a:bodyPr>
+        <a:lstStyle/>
+        <a:p>
+          <a:pPr marL="0" lvl="0" indent="0" algn="ctr" defTabSz="711200">
+            <a:lnSpc>
+              <a:spcPct val="90000"/>
+            </a:lnSpc>
+            <a:spcBef>
+              <a:spcPct val="0"/>
+            </a:spcBef>
+            <a:spcAft>
+              <a:spcPct val="35000"/>
+            </a:spcAft>
+            <a:buNone/>
+          </a:pPr>
+          <a:r>
+            <a:rPr lang="en-US" sz="1600" kern="1200" dirty="0"/>
+            <a:t>History</a:t>
+          </a:r>
+        </a:p>
+      </dsp:txBody>
+      <dsp:txXfrm>
+        <a:off x="3655636" y="1369376"/>
+        <a:ext cx="963150" cy="481575"/>
+      </dsp:txXfrm>
+    </dsp:sp>
+    <dsp:sp modelId="{0CB84ACF-87F4-46E4-8022-F0A69D70B3E7}">
+      <dsp:nvSpPr>
+        <dsp:cNvPr id="0" name=""/>
+        <dsp:cNvSpPr/>
+      </dsp:nvSpPr>
+      <dsp:spPr>
+        <a:xfrm>
+          <a:off x="4821048" y="1369376"/>
+          <a:ext cx="963150" cy="481575"/>
+        </a:xfrm>
+        <a:prstGeom prst="rect">
+          <a:avLst/>
+        </a:prstGeom>
+        <a:solidFill>
+          <a:schemeClr val="accent1">
+            <a:hueOff val="0"/>
+            <a:satOff val="0"/>
+            <a:lumOff val="0"/>
+            <a:alphaOff val="0"/>
+          </a:schemeClr>
+        </a:solidFill>
+        <a:ln w="12700" cap="flat" cmpd="sng" algn="ctr">
+          <a:solidFill>
+            <a:schemeClr val="lt1">
+              <a:hueOff val="0"/>
+              <a:satOff val="0"/>
+              <a:lumOff val="0"/>
+              <a:alphaOff val="0"/>
+            </a:schemeClr>
+          </a:solidFill>
+          <a:prstDash val="solid"/>
+          <a:miter lim="800000"/>
+        </a:ln>
+        <a:effectLst/>
+      </dsp:spPr>
+      <dsp:style>
+        <a:lnRef idx="2">
+          <a:scrgbClr r="0" g="0" b="0"/>
+        </a:lnRef>
+        <a:fillRef idx="1">
+          <a:scrgbClr r="0" g="0" b="0"/>
+        </a:fillRef>
+        <a:effectRef idx="0">
+          <a:scrgbClr r="0" g="0" b="0"/>
+        </a:effectRef>
+        <a:fontRef idx="minor">
+          <a:schemeClr val="lt1"/>
+        </a:fontRef>
+      </dsp:style>
+      <dsp:txBody>
+        <a:bodyPr spcFirstLastPara="0" vert="horz" wrap="square" lIns="10160" tIns="10160" rIns="10160" bIns="10160" numCol="1" spcCol="1270" anchor="ctr" anchorCtr="0">
+          <a:noAutofit/>
+        </a:bodyPr>
+        <a:lstStyle/>
+        <a:p>
+          <a:pPr marL="0" lvl="0" indent="0" algn="ctr" defTabSz="711200">
+            <a:lnSpc>
+              <a:spcPct val="90000"/>
+            </a:lnSpc>
+            <a:spcBef>
+              <a:spcPct val="0"/>
+            </a:spcBef>
+            <a:spcAft>
+              <a:spcPct val="35000"/>
+            </a:spcAft>
+            <a:buNone/>
+          </a:pPr>
+          <a:r>
+            <a:rPr lang="en-US" sz="1600" kern="1200" dirty="0"/>
+            <a:t>Settings</a:t>
+          </a:r>
+        </a:p>
+      </dsp:txBody>
+      <dsp:txXfrm>
+        <a:off x="4821048" y="1369376"/>
+        <a:ext cx="963150" cy="481575"/>
+      </dsp:txXfrm>
+    </dsp:sp>
+    <dsp:sp modelId="{5EEA8E08-5934-4BDD-B9A3-93F3BECB0591}">
+      <dsp:nvSpPr>
+        <dsp:cNvPr id="0" name=""/>
+        <dsp:cNvSpPr/>
+      </dsp:nvSpPr>
+      <dsp:spPr>
+        <a:xfrm>
+          <a:off x="1907518" y="685539"/>
+          <a:ext cx="963150" cy="481575"/>
+        </a:xfrm>
+        <a:prstGeom prst="rect">
+          <a:avLst/>
+        </a:prstGeom>
+        <a:solidFill>
+          <a:schemeClr val="accent1">
+            <a:hueOff val="0"/>
+            <a:satOff val="0"/>
+            <a:lumOff val="0"/>
+            <a:alphaOff val="0"/>
+          </a:schemeClr>
+        </a:solidFill>
+        <a:ln w="12700" cap="flat" cmpd="sng" algn="ctr">
+          <a:solidFill>
+            <a:schemeClr val="lt1">
+              <a:hueOff val="0"/>
+              <a:satOff val="0"/>
+              <a:lumOff val="0"/>
+              <a:alphaOff val="0"/>
+            </a:schemeClr>
+          </a:solidFill>
+          <a:prstDash val="solid"/>
+          <a:miter lim="800000"/>
+        </a:ln>
+        <a:effectLst/>
+      </dsp:spPr>
+      <dsp:style>
+        <a:lnRef idx="2">
+          <a:scrgbClr r="0" g="0" b="0"/>
+        </a:lnRef>
+        <a:fillRef idx="1">
+          <a:scrgbClr r="0" g="0" b="0"/>
+        </a:fillRef>
+        <a:effectRef idx="0">
+          <a:scrgbClr r="0" g="0" b="0"/>
+        </a:effectRef>
+        <a:fontRef idx="minor">
+          <a:schemeClr val="lt1"/>
+        </a:fontRef>
+      </dsp:style>
+      <dsp:txBody>
+        <a:bodyPr spcFirstLastPara="0" vert="horz" wrap="square" lIns="10160" tIns="10160" rIns="10160" bIns="10160" numCol="1" spcCol="1270" anchor="ctr" anchorCtr="0">
+          <a:noAutofit/>
+        </a:bodyPr>
+        <a:lstStyle/>
+        <a:p>
+          <a:pPr marL="0" lvl="0" indent="0" algn="ctr" defTabSz="711200">
+            <a:lnSpc>
+              <a:spcPct val="90000"/>
+            </a:lnSpc>
+            <a:spcBef>
+              <a:spcPct val="0"/>
+            </a:spcBef>
+            <a:spcAft>
+              <a:spcPct val="35000"/>
+            </a:spcAft>
+            <a:buNone/>
+          </a:pPr>
+          <a:r>
+            <a:rPr lang="en-US" sz="1600" kern="1200" dirty="0"/>
+            <a:t>Sign In</a:t>
+          </a:r>
+        </a:p>
+      </dsp:txBody>
+      <dsp:txXfrm>
+        <a:off x="1907518" y="685539"/>
+        <a:ext cx="963150" cy="481575"/>
+      </dsp:txXfrm>
+    </dsp:sp>
+    <dsp:sp modelId="{4CB4671F-491E-4687-9F61-4BD587BBE523}">
+      <dsp:nvSpPr>
+        <dsp:cNvPr id="0" name=""/>
+        <dsp:cNvSpPr/>
+      </dsp:nvSpPr>
+      <dsp:spPr>
+        <a:xfrm>
+          <a:off x="3072930" y="685539"/>
+          <a:ext cx="963150" cy="481575"/>
+        </a:xfrm>
+        <a:prstGeom prst="rect">
+          <a:avLst/>
+        </a:prstGeom>
+        <a:solidFill>
+          <a:schemeClr val="accent1">
+            <a:hueOff val="0"/>
+            <a:satOff val="0"/>
+            <a:lumOff val="0"/>
+            <a:alphaOff val="0"/>
+          </a:schemeClr>
+        </a:solidFill>
+        <a:ln w="12700" cap="flat" cmpd="sng" algn="ctr">
+          <a:solidFill>
+            <a:schemeClr val="lt1">
+              <a:hueOff val="0"/>
+              <a:satOff val="0"/>
+              <a:lumOff val="0"/>
+              <a:alphaOff val="0"/>
+            </a:schemeClr>
+          </a:solidFill>
+          <a:prstDash val="solid"/>
+          <a:miter lim="800000"/>
+        </a:ln>
+        <a:effectLst/>
+      </dsp:spPr>
+      <dsp:style>
+        <a:lnRef idx="2">
+          <a:scrgbClr r="0" g="0" b="0"/>
+        </a:lnRef>
+        <a:fillRef idx="1">
+          <a:scrgbClr r="0" g="0" b="0"/>
+        </a:fillRef>
+        <a:effectRef idx="0">
+          <a:scrgbClr r="0" g="0" b="0"/>
+        </a:effectRef>
+        <a:fontRef idx="minor">
+          <a:schemeClr val="lt1"/>
+        </a:fontRef>
+      </dsp:style>
+      <dsp:txBody>
+        <a:bodyPr spcFirstLastPara="0" vert="horz" wrap="square" lIns="10160" tIns="10160" rIns="10160" bIns="10160" numCol="1" spcCol="1270" anchor="ctr" anchorCtr="0">
+          <a:noAutofit/>
+        </a:bodyPr>
+        <a:lstStyle/>
+        <a:p>
+          <a:pPr marL="0" lvl="0" indent="0" algn="ctr" defTabSz="711200">
+            <a:lnSpc>
+              <a:spcPct val="90000"/>
+            </a:lnSpc>
+            <a:spcBef>
+              <a:spcPct val="0"/>
+            </a:spcBef>
+            <a:spcAft>
+              <a:spcPct val="35000"/>
+            </a:spcAft>
+            <a:buNone/>
+          </a:pPr>
+          <a:r>
+            <a:rPr lang="en-US" sz="1600" kern="1200" dirty="0"/>
+            <a:t>Sign Up</a:t>
+          </a:r>
+        </a:p>
+      </dsp:txBody>
+      <dsp:txXfrm>
+        <a:off x="3072930" y="685539"/>
+        <a:ext cx="963150" cy="481575"/>
+      </dsp:txXfrm>
+    </dsp:sp>
+  </dsp:spTree>
+</dsp:drawing>
+</file>
+
+<file path=word/diagrams/layout1.xml><?xml version="1.0" encoding="utf-8"?>
+<dgm:layoutDef xmlns:dgm="http://schemas.openxmlformats.org/drawingml/2006/diagram" xmlns:a="http://schemas.openxmlformats.org/drawingml/2006/main" uniqueId="urn:microsoft.com/office/officeart/2005/8/layout/orgChart1">
+  <dgm:title val=""/>
+  <dgm:desc val=""/>
+  <dgm:catLst>
+    <dgm:cat type="hierarchy" pri="1000"/>
+    <dgm:cat type="convert" pri="6000"/>
+  </dgm:catLst>
+  <dgm:sampData>
+    <dgm:dataModel>
+      <dgm:ptLst>
+        <dgm:pt modelId="0" type="doc"/>
+        <dgm:pt modelId="1">
+          <dgm:prSet phldr="1"/>
+        </dgm:pt>
+        <dgm:pt modelId="2" type="asst">
+          <dgm:prSet phldr="1"/>
+        </dgm:pt>
+        <dgm:pt modelId="3">
+          <dgm:prSet phldr="1"/>
+        </dgm:pt>
+        <dgm:pt modelId="4">
+          <dgm:prSet phldr="1"/>
+        </dgm:pt>
+        <dgm:pt modelId="5">
+          <dgm:prSet phldr="1"/>
+        </dgm:pt>
+      </dgm:ptLst>
+      <dgm:cxnLst>
+        <dgm:cxn modelId="5" srcId="0" destId="1" srcOrd="0" destOrd="0"/>
+        <dgm:cxn modelId="6" srcId="1" destId="2" srcOrd="0" destOrd="0"/>
+        <dgm:cxn modelId="7" srcId="1" destId="3" srcOrd="1" destOrd="0"/>
+        <dgm:cxn modelId="8" srcId="1" destId="4" srcOrd="2" destOrd="0"/>
+        <dgm:cxn modelId="9" srcId="1" destId="5" srcOrd="3" destOrd="0"/>
+      </dgm:cxnLst>
+      <dgm:bg/>
+      <dgm:whole/>
+    </dgm:dataModel>
+  </dgm:sampData>
+  <dgm:styleData>
+    <dgm:dataModel>
+      <dgm:ptLst>
+        <dgm:pt modelId="0" type="doc"/>
+        <dgm:pt modelId="1"/>
+        <dgm:pt modelId="12"/>
+        <dgm:pt modelId="13"/>
+      </dgm:ptLst>
+      <dgm:cxnLst>
+        <dgm:cxn modelId="2" srcId="0" destId="1" srcOrd="0" destOrd="0"/>
+        <dgm:cxn modelId="16" srcId="1" destId="12" srcOrd="1" destOrd="0"/>
+        <dgm:cxn modelId="17" srcId="1" destId="13" srcOrd="2" destOrd="0"/>
+      </dgm:cxnLst>
+      <dgm:bg/>
+      <dgm:whole/>
+    </dgm:dataModel>
+  </dgm:styleData>
+  <dgm:clrData>
+    <dgm:dataModel>
+      <dgm:ptLst>
+        <dgm:pt modelId="0" type="doc"/>
+        <dgm:pt modelId="1"/>
+        <dgm:pt modelId="11" type="asst"/>
+        <dgm:pt modelId="12"/>
+        <dgm:pt modelId="13"/>
+        <dgm:pt modelId="14"/>
+      </dgm:ptLst>
+      <dgm:cxnLst>
+        <dgm:cxn modelId="2" srcId="0" destId="1" srcOrd="0" destOrd="0"/>
+        <dgm:cxn modelId="15" srcId="1" destId="11" srcOrd="0" destOrd="0"/>
+        <dgm:cxn modelId="16" srcId="1" destId="12" srcOrd="1" destOrd="0"/>
+        <dgm:cxn modelId="17" srcId="1" destId="13" srcOrd="2" destOrd="0"/>
+        <dgm:cxn modelId="18" srcId="1" destId="14" srcOrd="2" destOrd="0"/>
+      </dgm:cxnLst>
+      <dgm:bg/>
+      <dgm:whole/>
+    </dgm:dataModel>
+  </dgm:clrData>
+  <dgm:layoutNode name="hierChild1">
+    <dgm:varLst>
+      <dgm:orgChart val="1"/>
+      <dgm:chPref val="1"/>
+      <dgm:dir/>
+      <dgm:animOne val="branch"/>
+      <dgm:animLvl val="lvl"/>
+      <dgm:resizeHandles/>
+    </dgm:varLst>
+    <dgm:choose name="Name0">
+      <dgm:if name="Name1" func="var" arg="dir" op="equ" val="norm">
+        <dgm:alg type="hierChild">
+          <dgm:param type="linDir" val="fromL"/>
+        </dgm:alg>
+      </dgm:if>
+      <dgm:else name="Name2">
+        <dgm:alg type="hierChild">
+          <dgm:param type="linDir" val="fromR"/>
+        </dgm:alg>
+      </dgm:else>
+    </dgm:choose>
+    <dgm:shape xmlns:r="http://schemas.openxmlformats.org/officeDocument/2006/relationships" r:blip="">
+      <dgm:adjLst/>
+    </dgm:shape>
+    <dgm:presOf/>
+    <dgm:constrLst>
+      <dgm:constr type="w" for="des" forName="rootComposite1" refType="w" fact="10"/>
+      <dgm:constr type="h" for="des" forName="rootComposite1" refType="w" refFor="des" refForName="rootComposite1" fact="0.5"/>
+      <dgm:constr type="w" for="des" forName="rootComposite" refType="w" fact="10"/>
+      <dgm:constr type="h" for="des" forName="rootComposite" refType="w" refFor="des" refForName="rootComposite1" fact="0.5"/>
+      <dgm:constr type="w" for="des" forName="rootComposite3" refType="w" fact="10"/>
+      <dgm:constr type="h" for="des" forName="rootComposite3" refType="w" refFor="des" refForName="rootComposite1" fact="0.5"/>
+      <dgm:constr type="primFontSz" for="des" ptType="node" op="equ"/>
+      <dgm:constr type="sp" for="des" op="equ"/>
+      <dgm:constr type="sp" for="des" forName="hierRoot1" refType="w" refFor="des" refForName="rootComposite1" fact="0.21"/>
+      <dgm:constr type="sp" for="des" forName="hierRoot2" refType="sp" refFor="des" refForName="hierRoot1"/>
+      <dgm:constr type="sp" for="des" forName="hierRoot3" refType="sp" refFor="des" refForName="hierRoot1"/>
+      <dgm:constr type="sibSp" refType="w" refFor="des" refForName="rootComposite1" fact="0.21"/>
+      <dgm:constr type="sibSp" for="des" forName="hierChild2" refType="sibSp"/>
+      <dgm:constr type="sibSp" for="des" forName="hierChild3" refType="sibSp"/>
+      <dgm:constr type="sibSp" for="des" forName="hierChild4" refType="sibSp"/>
+      <dgm:constr type="sibSp" for="des" forName="hierChild5" refType="sibSp"/>
+      <dgm:constr type="sibSp" for="des" forName="hierChild6" refType="sibSp"/>
+      <dgm:constr type="sibSp" for="des" forName="hierChild7" refType="sibSp"/>
+      <dgm:constr type="secSibSp" refType="w" refFor="des" refForName="rootComposite1" fact="0.21"/>
+      <dgm:constr type="secSibSp" for="des" forName="hierChild2" refType="secSibSp"/>
+      <dgm:constr type="secSibSp" for="des" forName="hierChild3" refType="secSibSp"/>
+      <dgm:constr type="secSibSp" for="des" forName="hierChild4" refType="secSibSp"/>
+      <dgm:constr type="secSibSp" for="des" forName="hierChild5" refType="secSibSp"/>
+      <dgm:constr type="secSibSp" for="des" forName="hierChild6" refType="secSibSp"/>
+      <dgm:constr type="secSibSp" for="des" forName="hierChild7" refType="secSibSp"/>
+    </dgm:constrLst>
+    <dgm:ruleLst/>
+    <dgm:forEach name="Name3" axis="ch">
+      <dgm:forEach name="Name4" axis="self" ptType="node">
+        <dgm:layoutNode name="hierRoot1">
+          <dgm:varLst>
+            <dgm:hierBranch val="init"/>
+          </dgm:varLst>
+          <dgm:choose name="Name5">
+            <dgm:if name="Name6" func="var" arg="hierBranch" op="equ" val="l">
+              <dgm:choose name="Name7">
+                <dgm:if name="Name8" axis="ch" ptType="asst" func="cnt" op="gte" val="1">
+                  <dgm:alg type="hierRoot">
+                    <dgm:param type="hierAlign" val="tR"/>
+                  </dgm:alg>
+                  <dgm:constrLst>
+                    <dgm:constr type="alignOff" val="0.65"/>
+                  </dgm:constrLst>
+                </dgm:if>
+                <dgm:else name="Name9">
+                  <dgm:alg type="hierRoot">
+                    <dgm:param type="hierAlign" val="tR"/>
+                  </dgm:alg>
+                  <dgm:constrLst>
+                    <dgm:constr type="alignOff" val="0.25"/>
+                  </dgm:constrLst>
+                </dgm:else>
+              </dgm:choose>
+            </dgm:if>
+            <dgm:if name="Name10" func="var" arg="hierBranch" op="equ" val="r">
+              <dgm:choose name="Name11">
+                <dgm:if name="Name12" axis="ch" ptType="asst" func="cnt" op="gte" val="1">
+                  <dgm:alg type="hierRoot">
+                    <dgm:param type="hierAlign" val="tL"/>
+                  </dgm:alg>
+                  <dgm:constrLst>
+                    <dgm:constr type="alignOff" val="0.65"/>
+                  </dgm:constrLst>
+                </dgm:if>
+                <dgm:else name="Name13">
+                  <dgm:alg type="hierRoot">
+                    <dgm:param type="hierAlign" val="tL"/>
+                  </dgm:alg>
+                  <dgm:constrLst>
+                    <dgm:constr type="alignOff" val="0.25"/>
+                  </dgm:constrLst>
+                </dgm:else>
+              </dgm:choose>
+            </dgm:if>
+            <dgm:if name="Name14" func="var" arg="hierBranch" op="equ" val="hang">
+              <dgm:alg type="hierRoot"/>
+              <dgm:constrLst>
+                <dgm:constr type="alignOff" val="0.65"/>
+              </dgm:constrLst>
+            </dgm:if>
+            <dgm:else name="Name15">
+              <dgm:alg type="hierRoot"/>
+              <dgm:constrLst>
+                <dgm:constr type="alignOff"/>
+                <dgm:constr type="bendDist" for="des" ptType="parTrans" refType="sp" fact="0.5"/>
+              </dgm:constrLst>
+            </dgm:else>
+          </dgm:choose>
+          <dgm:shape xmlns:r="http://schemas.openxmlformats.org/officeDocument/2006/relationships" r:blip="">
+            <dgm:adjLst/>
+          </dgm:shape>
+          <dgm:presOf/>
+          <dgm:ruleLst/>
+          <dgm:layoutNode name="rootComposite1">
+            <dgm:alg type="composite"/>
+            <dgm:shape xmlns:r="http://schemas.openxmlformats.org/officeDocument/2006/relationships" r:blip="">
+              <dgm:adjLst/>
+            </dgm:shape>
+            <dgm:presOf axis="self" ptType="node" cnt="1"/>
+            <dgm:choose name="Name16">
+              <dgm:if name="Name17" func="var" arg="hierBranch" op="equ" val="init">
+                <dgm:constrLst>
+                  <dgm:constr type="l" for="ch" forName="rootText1"/>
+                  <dgm:constr type="t" for="ch" forName="rootText1"/>
+                  <dgm:constr type="w" for="ch" forName="rootText1" refType="w"/>
+                  <dgm:constr type="h" for="ch" forName="rootText1" refType="h"/>
+                  <dgm:constr type="l" for="ch" forName="rootConnector1"/>
+                  <dgm:constr type="t" for="ch" forName="rootConnector1"/>
+                  <dgm:constr type="w" for="ch" forName="rootConnector1" refType="w" refFor="ch" refForName="rootText1" fact="0.2"/>
+                  <dgm:constr type="h" for="ch" forName="rootConnector1" refType="h" refFor="ch" refForName="rootText1"/>
+                </dgm:constrLst>
+              </dgm:if>
+              <dgm:if name="Name18" func="var" arg="hierBranch" op="equ" val="l">
+                <dgm:constrLst>
+                  <dgm:constr type="l" for="ch" forName="rootText1"/>
+                  <dgm:constr type="t" for="ch" forName="rootText1"/>
+                  <dgm:constr type="w" for="ch" forName="rootText1" refType="w"/>
+                  <dgm:constr type="h" for="ch" forName="rootText1" refType="h"/>
+                  <dgm:constr type="r" for="ch" forName="rootConnector1" refType="w"/>
+                  <dgm:constr type="t" for="ch" forName="rootConnector1"/>
+                  <dgm:constr type="w" for="ch" forName="rootConnector1" refType="w" refFor="ch" refForName="rootText1" fact="0.2"/>
+                  <dgm:constr type="h" for="ch" forName="rootConnector1" refType="h" refFor="ch" refForName="rootText1"/>
+                </dgm:constrLst>
+              </dgm:if>
+              <dgm:if name="Name19" func="var" arg="hierBranch" op="equ" val="r">
+                <dgm:constrLst>
+                  <dgm:constr type="l" for="ch" forName="rootText1"/>
+                  <dgm:constr type="t" for="ch" forName="rootText1"/>
+                  <dgm:constr type="w" for="ch" forName="rootText1" refType="w"/>
+                  <dgm:constr type="h" for="ch" forName="rootText1" refType="h"/>
+                  <dgm:constr type="l" for="ch" forName="rootConnector1"/>
+                  <dgm:constr type="t" for="ch" forName="rootConnector1"/>
+                  <dgm:constr type="w" for="ch" forName="rootConnector1" refType="w" refFor="ch" refForName="rootText1" fact="0.2"/>
+                  <dgm:constr type="h" for="ch" forName="rootConnector1" refType="h" refFor="ch" refForName="rootText1"/>
+                </dgm:constrLst>
+              </dgm:if>
+              <dgm:else name="Name20">
+                <dgm:constrLst>
+                  <dgm:constr type="l" for="ch" forName="rootText1"/>
+                  <dgm:constr type="t" for="ch" forName="rootText1"/>
+                  <dgm:constr type="w" for="ch" forName="rootText1" refType="w"/>
+                  <dgm:constr type="h" for="ch" forName="rootText1" refType="h"/>
+                  <dgm:constr type="r" for="ch" forName="rootConnector1" refType="w"/>
+                  <dgm:constr type="t" for="ch" forName="rootConnector1"/>
+                  <dgm:constr type="w" for="ch" forName="rootConnector1" refType="w" refFor="ch" refForName="rootText1" fact="0.2"/>
+                  <dgm:constr type="h" for="ch" forName="rootConnector1" refType="h" refFor="ch" refForName="rootText1"/>
+                </dgm:constrLst>
+              </dgm:else>
+            </dgm:choose>
+            <dgm:ruleLst/>
+            <dgm:layoutNode name="rootText1" styleLbl="node0">
+              <dgm:varLst>
+                <dgm:chPref val="3"/>
+              </dgm:varLst>
+              <dgm:alg type="tx"/>
+              <dgm:shape xmlns:r="http://schemas.openxmlformats.org/officeDocument/2006/relationships" type="rect" r:blip="">
+                <dgm:adjLst/>
+              </dgm:shape>
+              <dgm:presOf axis="self" ptType="node" cnt="1"/>
+              <dgm:constrLst>
+                <dgm:constr type="primFontSz" val="65"/>
+                <dgm:constr type="lMarg" refType="primFontSz" fact="0.05"/>
+                <dgm:constr type="rMarg" refType="primFontSz" fact="0.05"/>
+                <dgm:constr type="tMarg" refType="primFontSz" fact="0.05"/>
+                <dgm:constr type="bMarg" refType="primFontSz" fact="0.05"/>
+              </dgm:constrLst>
+              <dgm:ruleLst>
+                <dgm:rule type="primFontSz" val="5" fact="NaN" max="NaN"/>
+              </dgm:ruleLst>
+            </dgm:layoutNode>
+            <dgm:layoutNode name="rootConnector1" moveWith="rootText1">
+              <dgm:alg type="sp"/>
+              <dgm:shape xmlns:r="http://schemas.openxmlformats.org/officeDocument/2006/relationships" type="rect" r:blip="" hideGeom="1">
+                <dgm:adjLst/>
+              </dgm:shape>
+              <dgm:presOf axis="self" ptType="node" cnt="1"/>
+              <dgm:constrLst/>
+              <dgm:ruleLst/>
+            </dgm:layoutNode>
+          </dgm:layoutNode>
+          <dgm:layoutNode name="hierChild2">
+            <dgm:choose name="Name21">
+              <dgm:if name="Name22" func="var" arg="hierBranch" op="equ" val="l">
+                <dgm:alg type="hierChild">
+                  <dgm:param type="chAlign" val="r"/>
+                  <dgm:param type="linDir" val="fromT"/>
+                </dgm:alg>
+              </dgm:if>
+              <dgm:if name="Name23" func="var" arg="hierBranch" op="equ" val="r">
+                <dgm:alg type="hierChild">
+                  <dgm:param type="chAlign" val="l"/>
+                  <dgm:param type="linDir" val="fromT"/>
+                </dgm:alg>
+              </dgm:if>
+              <dgm:if name="Name24" func="var" arg="hierBranch" op="equ" val="hang">
+                <dgm:choose name="Name25">
+                  <dgm:if name="Name26" func="var" arg="dir" op="equ" val="norm">
+                    <dgm:alg type="hierChild">
+                      <dgm:param type="chAlign" val="l"/>
+                      <dgm:param type="linDir" val="fromL"/>
+                      <dgm:param type="secChAlign" val="t"/>
+                      <dgm:param type="secLinDir" val="fromT"/>
+                    </dgm:alg>
+                  </dgm:if>
+                  <dgm:else name="Name27">
+                    <dgm:alg type="hierChild">
+                      <dgm:param type="chAlign" val="l"/>
+                      <dgm:param type="linDir" val="fromR"/>
+                      <dgm:param type="secChAlign" val="t"/>
+                      <dgm:param type="secLinDir" val="fromT"/>
+                    </dgm:alg>
+                  </dgm:else>
+                </dgm:choose>
+              </dgm:if>
+              <dgm:else name="Name28">
+                <dgm:choose name="Name29">
+                  <dgm:if name="Name30" func="var" arg="dir" op="equ" val="norm">
+                    <dgm:alg type="hierChild"/>
+                  </dgm:if>
+                  <dgm:else name="Name31">
+                    <dgm:alg type="hierChild">
+                      <dgm:param type="linDir" val="fromR"/>
+                    </dgm:alg>
+                  </dgm:else>
+                </dgm:choose>
+              </dgm:else>
+            </dgm:choose>
+            <dgm:shape xmlns:r="http://schemas.openxmlformats.org/officeDocument/2006/relationships" r:blip="">
+              <dgm:adjLst/>
+            </dgm:shape>
+            <dgm:presOf/>
+            <dgm:constrLst/>
+            <dgm:ruleLst/>
+            <dgm:forEach name="rep2a" axis="ch" ptType="nonAsst">
+              <dgm:forEach name="Name32" axis="precedSib" ptType="parTrans" st="-1" cnt="1">
+                <dgm:choose name="Name33">
+                  <dgm:if name="Name34" func="var" arg="hierBranch" op="equ" val="std">
+                    <dgm:layoutNode name="Name35">
+                      <dgm:alg type="conn">
+                        <dgm:param type="connRout" val="bend"/>
+                        <dgm:param type="dim" val="1D"/>
+                        <dgm:param type="endSty" val="noArr"/>
+                        <dgm:param type="begPts" val="bCtr"/>
+                        <dgm:param type="endPts" val="tCtr"/>
+                        <dgm:param type="bendPt" val="end"/>
+                      </dgm:alg>
+                      <dgm:shape xmlns:r="http://schemas.openxmlformats.org/officeDocument/2006/relationships" type="conn" r:blip="" zOrderOff="-99999">
+                        <dgm:adjLst/>
+                      </dgm:shape>
+                      <dgm:presOf axis="self"/>
+                      <dgm:constrLst>
+                        <dgm:constr type="begPad"/>
+                        <dgm:constr type="endPad"/>
+                      </dgm:constrLst>
+                      <dgm:ruleLst/>
+                    </dgm:layoutNode>
+                  </dgm:if>
+                  <dgm:if name="Name36" func="var" arg="hierBranch" op="equ" val="init">
+                    <dgm:layoutNode name="Name37">
+                      <dgm:choose name="Name38">
+                        <dgm:if name="Name39" axis="self" func="depth" op="lte" val="2">
+                          <dgm:alg type="conn">
+                            <dgm:param type="connRout" val="bend"/>
+                            <dgm:param type="dim" val="1D"/>
+                            <dgm:param type="endSty" val="noArr"/>
+                            <dgm:param type="begPts" val="bCtr"/>
+                            <dgm:param type="endPts" val="tCtr"/>
+                            <dgm:param type="bendPt" val="end"/>
+                          </dgm:alg>
+                        </dgm:if>
+                        <dgm:else name="Name40">
+                          <dgm:choose name="Name41">
+                            <dgm:if name="Name42" axis="par des" func="maxDepth" op="lte" val="1">
+                              <dgm:choose name="Name43">
+                                <dgm:if name="Name44" axis="par ch" ptType="node asst" func="cnt" op="gte" val="1">
+                                  <dgm:alg type="conn">
+                                    <dgm:param type="connRout" val="bend"/>
+                                    <dgm:param type="dim" val="1D"/>
+                                    <dgm:param type="endSty" val="noArr"/>
+                                    <dgm:param type="begPts" val="bCtr"/>
+                                    <dgm:param type="endPts" val="midL midR"/>
+                                  </dgm:alg>
+                                </dgm:if>
+                                <dgm:else name="Name45">
+                                  <dgm:alg type="conn">
+                                    <dgm:param type="connRout" val="bend"/>
+                                    <dgm:param type="dim" val="1D"/>
+                                    <dgm:param type="endSty" val="noArr"/>
+                                    <dgm:param type="begPts" val="bCtr"/>
+                                    <dgm:param type="endPts" val="midL midR"/>
+                                    <dgm:param type="srcNode" val="rootConnector"/>
+                                  </dgm:alg>
+                                </dgm:else>
+                              </dgm:choose>
+                            </dgm:if>
+                            <dgm:else name="Name46">
+                              <dgm:alg type="conn">
+                                <dgm:param type="connRout" val="bend"/>
+                                <dgm:param type="dim" val="1D"/>
+                                <dgm:param type="endSty" val="noArr"/>
+                                <dgm:param type="begPts" val="bCtr"/>
+                                <dgm:param type="endPts" val="tCtr"/>
+                                <dgm:param type="bendPt" val="end"/>
+                              </dgm:alg>
+                            </dgm:else>
+                          </dgm:choose>
+                        </dgm:else>
+                      </dgm:choose>
+                      <dgm:shape xmlns:r="http://schemas.openxmlformats.org/officeDocument/2006/relationships" type="conn" r:blip="" zOrderOff="-99999">
+                        <dgm:adjLst/>
+                      </dgm:shape>
+                      <dgm:presOf axis="self"/>
+                      <dgm:constrLst>
+                        <dgm:constr type="begPad"/>
+                        <dgm:constr type="endPad"/>
+                      </dgm:constrLst>
+                      <dgm:ruleLst/>
+                    </dgm:layoutNode>
+                  </dgm:if>
+                  <dgm:if name="Name47" func="var" arg="hierBranch" op="equ" val="hang">
+                    <dgm:layoutNode name="Name48">
+                      <dgm:alg type="conn">
+                        <dgm:param type="connRout" val="bend"/>
+                        <dgm:param type="dim" val="1D"/>
+                        <dgm:param type="endSty" val="noArr"/>
+                        <dgm:param type="begPts" val="bCtr"/>
+                        <dgm:param type="endPts" val="midL midR"/>
+                      </dgm:alg>
+                      <dgm:shape xmlns:r="http://schemas.openxmlformats.org/officeDocument/2006/relationships" type="conn" r:blip="" zOrderOff="-99999">
+                        <dgm:adjLst/>
+                      </dgm:shape>
+                      <dgm:presOf axis="self"/>
+                      <dgm:constrLst>
+                        <dgm:constr type="begPad"/>
+                        <dgm:constr type="endPad"/>
+                      </dgm:constrLst>
+                      <dgm:ruleLst/>
+                    </dgm:layoutNode>
+                  </dgm:if>
+                  <dgm:else name="Name49">
+                    <dgm:layoutNode name="Name50">
+                      <dgm:choose name="Name51">
+                        <dgm:if name="Name52" axis="self" func="depth" op="lte" val="2">
+                          <dgm:choose name="Name53">
+                            <dgm:if name="Name54" axis="par ch" ptType="node asst" func="cnt" op="gte" val="1">
+                              <dgm:alg type="conn">
+                                <dgm:param type="connRout" val="bend"/>
+                                <dgm:param type="dim" val="1D"/>
+                                <dgm:param type="endSty" val="noArr"/>
+                                <dgm:param type="begPts" val="bCtr"/>
+                                <dgm:param type="endPts" val="midL midR"/>
+                              </dgm:alg>
+                            </dgm:if>
+                            <dgm:else name="Name55">
+                              <dgm:alg type="conn">
+                                <dgm:param type="connRout" val="bend"/>
+                                <dgm:param type="dim" val="1D"/>
+                                <dgm:param type="endSty" val="noArr"/>
+                                <dgm:param type="begPts" val="bCtr"/>
+                                <dgm:param type="endPts" val="midL midR"/>
+                                <dgm:param type="srcNode" val="rootConnector1"/>
+                              </dgm:alg>
+                            </dgm:else>
+                          </dgm:choose>
+                        </dgm:if>
+                        <dgm:else name="Name56">
+                          <dgm:choose name="Name57">
+                            <dgm:if name="Name58" axis="par ch" ptType="node asst" func="cnt" op="gte" val="1">
+                              <dgm:alg type="conn">
+                                <dgm:param type="connRout" val="bend"/>
+                                <dgm:param type="dim" val="1D"/>
+                                <dgm:param type="endSty" val="noArr"/>
+                                <dgm:param type="begPts" val="bCtr"/>
+                                <dgm:param type="endPts" val="midL midR"/>
+                              </dgm:alg>
+                            </dgm:if>
+                            <dgm:else name="Name59">
+                              <dgm:alg type="conn">
+                                <dgm:param type="connRout" val="bend"/>
+                                <dgm:param type="dim" val="1D"/>
+                                <dgm:param type="endSty" val="noArr"/>
+                                <dgm:param type="begPts" val="bCtr"/>
+                                <dgm:param type="endPts" val="midL midR"/>
+                                <dgm:param type="srcNode" val="rootConnector"/>
+                              </dgm:alg>
+                            </dgm:else>
+                          </dgm:choose>
+                        </dgm:else>
+                      </dgm:choose>
+                      <dgm:shape xmlns:r="http://schemas.openxmlformats.org/officeDocument/2006/relationships" type="conn" r:blip="" zOrderOff="-99999">
+                        <dgm:adjLst/>
+                      </dgm:shape>
+                      <dgm:presOf axis="self"/>
+                      <dgm:constrLst>
+                        <dgm:constr type="begPad"/>
+                        <dgm:constr type="endPad"/>
+                      </dgm:constrLst>
+                      <dgm:ruleLst/>
+                    </dgm:layoutNode>
+                  </dgm:else>
+                </dgm:choose>
+              </dgm:forEach>
+              <dgm:layoutNode name="hierRoot2">
+                <dgm:varLst>
+                  <dgm:hierBranch val="init"/>
+                </dgm:varLst>
+                <dgm:choose name="Name60">
+                  <dgm:if name="Name61" func="var" arg="hierBranch" op="equ" val="l">
+                    <dgm:choose name="Name62">
+                      <dgm:if name="Name63" axis="ch" ptType="asst" func="cnt" op="gte" val="1">
+                        <dgm:alg type="hierRoot">
+                          <dgm:param type="hierAlign" val="tR"/>
+                        </dgm:alg>
+                        <dgm:shape xmlns:r="http://schemas.openxmlformats.org/officeDocument/2006/relationships" r:blip="">
+                          <dgm:adjLst/>
+                        </dgm:shape>
+                        <dgm:presOf/>
+                        <dgm:constrLst>
+                          <dgm:constr type="alignOff" val="0.65"/>
+                        </dgm:constrLst>
+                      </dgm:if>
+                      <dgm:else name="Name64">
+                        <dgm:alg type="hierRoot">
+                          <dgm:param type="hierAlign" val="tR"/>
+                        </dgm:alg>
+                        <dgm:shape xmlns:r="http://schemas.openxmlformats.org/officeDocument/2006/relationships" r:blip="">
+                          <dgm:adjLst/>
+                        </dgm:shape>
+                        <dgm:presOf/>
+                        <dgm:constrLst>
+                          <dgm:constr type="alignOff" val="0.25"/>
+                        </dgm:constrLst>
+                      </dgm:else>
+                    </dgm:choose>
+                  </dgm:if>
+                  <dgm:if name="Name65" func="var" arg="hierBranch" op="equ" val="r">
+                    <dgm:choose name="Name66">
+                      <dgm:if name="Name67" axis="ch" ptType="asst" func="cnt" op="gte" val="1">
+                        <dgm:alg type="hierRoot">
+                          <dgm:param type="hierAlign" val="tL"/>
+                        </dgm:alg>
+                        <dgm:shape xmlns:r="http://schemas.openxmlformats.org/officeDocument/2006/relationships" r:blip="">
+                          <dgm:adjLst/>
+                        </dgm:shape>
+                        <dgm:presOf/>
+                        <dgm:constrLst>
+                          <dgm:constr type="alignOff" val="0.65"/>
+                        </dgm:constrLst>
+                      </dgm:if>
+                      <dgm:else name="Name68">
+                        <dgm:alg type="hierRoot">
+                          <dgm:param type="hierAlign" val="tL"/>
+                        </dgm:alg>
+                        <dgm:shape xmlns:r="http://schemas.openxmlformats.org/officeDocument/2006/relationships" r:blip="">
+                          <dgm:adjLst/>
+                        </dgm:shape>
+                        <dgm:presOf/>
+                        <dgm:constrLst>
+                          <dgm:constr type="alignOff" val="0.25"/>
+                        </dgm:constrLst>
+                      </dgm:else>
+                    </dgm:choose>
+                  </dgm:if>
+                  <dgm:if name="Name69" func="var" arg="hierBranch" op="equ" val="std">
+                    <dgm:alg type="hierRoot"/>
+                    <dgm:shape xmlns:r="http://schemas.openxmlformats.org/officeDocument/2006/relationships" r:blip="">
+                      <dgm:adjLst/>
+                    </dgm:shape>
+                    <dgm:presOf/>
+                    <dgm:constrLst>
+                      <dgm:constr type="alignOff"/>
+                      <dgm:constr type="bendDist" for="des" ptType="parTrans" refType="sp" fact="0.5"/>
+                    </dgm:constrLst>
+                  </dgm:if>
+                  <dgm:if name="Name70" func="var" arg="hierBranch" op="equ" val="init">
+                    <dgm:choose name="Name71">
+                      <dgm:if name="Name72" axis="des" func="maxDepth" op="lte" val="1">
+                        <dgm:choose name="Name73">
+                          <dgm:if name="Name74" axis="ch" ptType="asst" func="cnt" op="gte" val="1">
+                            <dgm:alg type="hierRoot">
+                              <dgm:param type="hierAlign" val="tL"/>
+                            </dgm:alg>
+                            <dgm:shape xmlns:r="http://schemas.openxmlformats.org/officeDocument/2006/relationships" r:blip="">
+                              <dgm:adjLst/>
+                            </dgm:shape>
+                            <dgm:presOf/>
+                            <dgm:constrLst>
+                              <dgm:constr type="alignOff" val="0.65"/>
+                            </dgm:constrLst>
+                          </dgm:if>
+                          <dgm:else name="Name75">
+                            <dgm:alg type="hierRoot">
+                              <dgm:param type="hierAlign" val="tL"/>
+                            </dgm:alg>
+                            <dgm:shape xmlns:r="http://schemas.openxmlformats.org/officeDocument/2006/relationships" r:blip="">
+                              <dgm:adjLst/>
+                            </dgm:shape>
+                            <dgm:presOf/>
+                            <dgm:constrLst>
+                              <dgm:constr type="alignOff" val="0.25"/>
+                            </dgm:constrLst>
+                          </dgm:else>
+                        </dgm:choose>
+                      </dgm:if>
+                      <dgm:else name="Name76">
+                        <dgm:alg type="hierRoot"/>
+                        <dgm:shape xmlns:r="http://schemas.openxmlformats.org/officeDocument/2006/relationships" r:blip="">
+                          <dgm:adjLst/>
+                        </dgm:shape>
+                        <dgm:presOf/>
+                        <dgm:constrLst>
+                          <dgm:constr type="alignOff"/>
+                          <dgm:constr type="bendDist" for="des" ptType="parTrans" refType="sp" fact="0.5"/>
+                        </dgm:constrLst>
+                      </dgm:else>
+                    </dgm:choose>
+                  </dgm:if>
+                  <dgm:else name="Name77">
+                    <dgm:alg type="hierRoot"/>
+                    <dgm:shape xmlns:r="http://schemas.openxmlformats.org/officeDocument/2006/relationships" r:blip="">
+                      <dgm:adjLst/>
+                    </dgm:shape>
+                    <dgm:presOf/>
+                    <dgm:constrLst>
+                      <dgm:constr type="alignOff" val="0.65"/>
+                    </dgm:constrLst>
+                  </dgm:else>
+                </dgm:choose>
+                <dgm:ruleLst/>
+                <dgm:layoutNode name="rootComposite">
+                  <dgm:alg type="composite"/>
+                  <dgm:shape xmlns:r="http://schemas.openxmlformats.org/officeDocument/2006/relationships" r:blip="">
+                    <dgm:adjLst/>
+                  </dgm:shape>
+                  <dgm:presOf axis="self" ptType="node" cnt="1"/>
+                  <dgm:choose name="Name78">
+                    <dgm:if name="Name79" func="var" arg="hierBranch" op="equ" val="init">
+                      <dgm:constrLst>
+                        <dgm:constr type="l" for="ch" forName="rootText"/>
+                        <dgm:constr type="t" for="ch" forName="rootText"/>
+                        <dgm:constr type="w" for="ch" forName="rootText" refType="w"/>
+                        <dgm:constr type="h" for="ch" forName="rootText" refType="h"/>
+                        <dgm:constr type="l" for="ch" forName="rootConnector"/>
+                        <dgm:constr type="t" for="ch" forName="rootConnector"/>
+                        <dgm:constr type="w" for="ch" forName="rootConnector" refType="w" refFor="ch" refForName="rootText" fact="0.2"/>
+                        <dgm:constr type="h" for="ch" forName="rootConnector" refType="h" refFor="ch" refForName="rootText"/>
+                      </dgm:constrLst>
+                    </dgm:if>
+                    <dgm:if name="Name80" func="var" arg="hierBranch" op="equ" val="l">
+                      <dgm:constrLst>
+                        <dgm:constr type="l" for="ch" forName="rootText"/>
+                        <dgm:constr type="t" for="ch" forName="rootText"/>
+                        <dgm:constr type="w" for="ch" forName="rootText" refType="w"/>
+                        <dgm:constr type="h" for="ch" forName="rootText" refType="h"/>
+                        <dgm:constr type="r" for="ch" forName="rootConnector" refType="w"/>
+                        <dgm:constr type="t" for="ch" forName="rootConnector"/>
+                        <dgm:constr type="w" for="ch" forName="rootConnector" refType="w" refFor="ch" refForName="rootText" fact="0.2"/>
+                        <dgm:constr type="h" for="ch" forName="rootConnector" refType="h" refFor="ch" refForName="rootText"/>
+                      </dgm:constrLst>
+                    </dgm:if>
+                    <dgm:if name="Name81" func="var" arg="hierBranch" op="equ" val="r">
+                      <dgm:constrLst>
+                        <dgm:constr type="l" for="ch" forName="rootText"/>
+                        <dgm:constr type="t" for="ch" forName="rootText"/>
+                        <dgm:constr type="w" for="ch" forName="rootText" refType="w"/>
+                        <dgm:constr type="h" for="ch" forName="rootText" refType="h"/>
+                        <dgm:constr type="l" for="ch" forName="rootConnector"/>
+                        <dgm:constr type="t" for="ch" forName="rootConnector"/>
+                        <dgm:constr type="w" for="ch" forName="rootConnector" refType="w" refFor="ch" refForName="rootText" fact="0.2"/>
+                        <dgm:constr type="h" for="ch" forName="rootConnector" refType="h" refFor="ch" refForName="rootText"/>
+                      </dgm:constrLst>
+                    </dgm:if>
+                    <dgm:else name="Name82">
+                      <dgm:constrLst>
+                        <dgm:constr type="l" for="ch" forName="rootText"/>
+                        <dgm:constr type="t" for="ch" forName="rootText"/>
+                        <dgm:constr type="w" for="ch" forName="rootText" refType="w"/>
+                        <dgm:constr type="h" for="ch" forName="rootText" refType="h"/>
+                        <dgm:constr type="r" for="ch" forName="rootConnector" refType="w"/>
+                        <dgm:constr type="t" for="ch" forName="rootConnector"/>
+                        <dgm:constr type="w" for="ch" forName="rootConnector" refType="w" refFor="ch" refForName="rootText" fact="0.2"/>
+                        <dgm:constr type="h" for="ch" forName="rootConnector" refType="h" refFor="ch" refForName="rootText"/>
+                      </dgm:constrLst>
+                    </dgm:else>
+                  </dgm:choose>
+                  <dgm:ruleLst/>
+                  <dgm:layoutNode name="rootText">
+                    <dgm:varLst>
+                      <dgm:chPref val="3"/>
+                    </dgm:varLst>
+                    <dgm:alg type="tx"/>
+                    <dgm:shape xmlns:r="http://schemas.openxmlformats.org/officeDocument/2006/relationships" type="rect" r:blip="">
+                      <dgm:adjLst/>
+                    </dgm:shape>
+                    <dgm:presOf axis="self" ptType="node" cnt="1"/>
+                    <dgm:constrLst>
+                      <dgm:constr type="primFontSz" val="65"/>
+                      <dgm:constr type="lMarg" refType="primFontSz" fact="0.05"/>
+                      <dgm:constr type="rMarg" refType="primFontSz" fact="0.05"/>
+                      <dgm:constr type="tMarg" refType="primFontSz" fact="0.05"/>
+                      <dgm:constr type="bMarg" refType="primFontSz" fact="0.05"/>
+                    </dgm:constrLst>
+                    <dgm:ruleLst>
+                      <dgm:rule type="primFontSz" val="5" fact="NaN" max="NaN"/>
+                    </dgm:ruleLst>
+                  </dgm:layoutNode>
+                  <dgm:layoutNode name="rootConnector" moveWith="rootText">
+                    <dgm:alg type="sp"/>
+                    <dgm:shape xmlns:r="http://schemas.openxmlformats.org/officeDocument/2006/relationships" type="rect" r:blip="" hideGeom="1">
+                      <dgm:adjLst/>
+                    </dgm:shape>
+                    <dgm:presOf axis="self" ptType="node" cnt="1"/>
+                    <dgm:constrLst/>
+                    <dgm:ruleLst/>
+                  </dgm:layoutNode>
+                </dgm:layoutNode>
+                <dgm:layoutNode name="hierChild4">
+                  <dgm:choose name="Name83">
+                    <dgm:if name="Name84" func="var" arg="hierBranch" op="equ" val="l">
+                      <dgm:alg type="hierChild">
+                        <dgm:param type="chAlign" val="r"/>
+                        <dgm:param type="linDir" val="fromT"/>
+                      </dgm:alg>
+                    </dgm:if>
+                    <dgm:if name="Name85" func="var" arg="hierBranch" op="equ" val="r">
+                      <dgm:alg type="hierChild">
+                        <dgm:param type="chAlign" val="l"/>
+                        <dgm:param type="linDir" val="fromT"/>
+                      </dgm:alg>
+                    </dgm:if>
+                    <dgm:if name="Name86" func="var" arg="hierBranch" op="equ" val="hang">
+                      <dgm:choose name="Name87">
+                        <dgm:if name="Name88" func="var" arg="dir" op="equ" val="norm">
+                          <dgm:alg type="hierChild">
+                            <dgm:param type="chAlign" val="l"/>
+                            <dgm:param type="linDir" val="fromL"/>
+                            <dgm:param type="secChAlign" val="t"/>
+                            <dgm:param type="secLinDir" val="fromT"/>
+                          </dgm:alg>
+                        </dgm:if>
+                        <dgm:else name="Name89">
+                          <dgm:alg type="hierChild">
+                            <dgm:param type="chAlign" val="l"/>
+                            <dgm:param type="linDir" val="fromR"/>
+                            <dgm:param type="secChAlign" val="t"/>
+                            <dgm:param type="secLinDir" val="fromT"/>
+                          </dgm:alg>
+                        </dgm:else>
+                      </dgm:choose>
+                    </dgm:if>
+                    <dgm:if name="Name90" func="var" arg="hierBranch" op="equ" val="std">
+                      <dgm:choose name="Name91">
+                        <dgm:if name="Name92" func="var" arg="dir" op="equ" val="norm">
+                          <dgm:alg type="hierChild"/>
+                        </dgm:if>
+                        <dgm:else name="Name93">
+                          <dgm:alg type="hierChild">
+                            <dgm:param type="linDir" val="fromR"/>
+                          </dgm:alg>
+                        </dgm:else>
+                      </dgm:choose>
+                    </dgm:if>
+                    <dgm:if name="Name94" func="var" arg="hierBranch" op="equ" val="init">
+                      <dgm:choose name="Name95">
+                        <dgm:if name="Name96" axis="des" func="maxDepth" op="lte" val="1">
+                          <dgm:alg type="hierChild">
+                            <dgm:param type="chAlign" val="l"/>
+                            <dgm:param type="linDir" val="fromT"/>
+                          </dgm:alg>
+                        </dgm:if>
+                        <dgm:else name="Name97">
+                          <dgm:choose name="Name98">
+                            <dgm:if name="Name99" func="var" arg="dir" op="equ" val="norm">
+                              <dgm:alg type="hierChild"/>
+                            </dgm:if>
+                            <dgm:else name="Name100">
+                              <dgm:alg type="hierChild">
+                                <dgm:param type="linDir" val="fromR"/>
+                              </dgm:alg>
+                            </dgm:else>
+                          </dgm:choose>
+                        </dgm:else>
+                      </dgm:choose>
+                    </dgm:if>
+                    <dgm:else name="Name101"/>
+                  </dgm:choose>
+                  <dgm:shape xmlns:r="http://schemas.openxmlformats.org/officeDocument/2006/relationships" r:blip="">
+                    <dgm:adjLst/>
+                  </dgm:shape>
+                  <dgm:presOf/>
+                  <dgm:constrLst/>
+                  <dgm:ruleLst/>
+                  <dgm:forEach name="Name102" ref="rep2a"/>
+                </dgm:layoutNode>
+                <dgm:layoutNode name="hierChild5">
+                  <dgm:choose name="Name103">
+                    <dgm:if name="Name104" func="var" arg="dir" op="equ" val="norm">
+                      <dgm:alg type="hierChild">
+                        <dgm:param type="chAlign" val="l"/>
+                        <dgm:param type="linDir" val="fromL"/>
+                        <dgm:param type="secChAlign" val="t"/>
+                        <dgm:param type="secLinDir" val="fromT"/>
+                      </dgm:alg>
+                    </dgm:if>
+                    <dgm:else name="Name105">
+                      <dgm:alg type="hierChild">
+                        <dgm:param type="chAlign" val="l"/>
+                        <dgm:param type="linDir" val="fromR"/>
+                        <dgm:param type="secChAlign" val="t"/>
+                        <dgm:param type="secLinDir" val="fromT"/>
+                      </dgm:alg>
+                    </dgm:else>
+                  </dgm:choose>
+                  <dgm:shape xmlns:r="http://schemas.openxmlformats.org/officeDocument/2006/relationships" r:blip="">
+                    <dgm:adjLst/>
+                  </dgm:shape>
+                  <dgm:presOf/>
+                  <dgm:constrLst/>
+                  <dgm:ruleLst/>
+                  <dgm:forEach name="Name106" ref="rep2b"/>
+                </dgm:layoutNode>
+              </dgm:layoutNode>
+            </dgm:forEach>
+          </dgm:layoutNode>
+          <dgm:layoutNode name="hierChild3">
+            <dgm:choose name="Name107">
+              <dgm:if name="Name108" func="var" arg="dir" op="equ" val="norm">
+                <dgm:alg type="hierChild">
+                  <dgm:param type="chAlign" val="l"/>
+                  <dgm:param type="linDir" val="fromL"/>
+                  <dgm:param type="secChAlign" val="t"/>
+                  <dgm:param type="secLinDir" val="fromT"/>
+                </dgm:alg>
+              </dgm:if>
+              <dgm:else name="Name109">
+                <dgm:alg type="hierChild">
+                  <dgm:param type="chAlign" val="l"/>
+                  <dgm:param type="linDir" val="fromR"/>
+                  <dgm:param type="secChAlign" val="t"/>
+                  <dgm:param type="secLinDir" val="fromT"/>
+                </dgm:alg>
+              </dgm:else>
+            </dgm:choose>
+            <dgm:shape xmlns:r="http://schemas.openxmlformats.org/officeDocument/2006/relationships" r:blip="">
+              <dgm:adjLst/>
+            </dgm:shape>
+            <dgm:presOf/>
+            <dgm:constrLst/>
+            <dgm:ruleLst/>
+            <dgm:forEach name="rep2b" axis="ch" ptType="asst">
+              <dgm:forEach name="Name110" axis="precedSib" ptType="parTrans" st="-1" cnt="1">
+                <dgm:layoutNode name="Name111">
+                  <dgm:alg type="conn">
+                    <dgm:param type="connRout" val="bend"/>
+                    <dgm:param type="dim" val="1D"/>
+                    <dgm:param type="endSty" val="noArr"/>
+                    <dgm:param type="begPts" val="bCtr"/>
+                    <dgm:param type="endPts" val="midL midR"/>
+                  </dgm:alg>
+                  <dgm:shape xmlns:r="http://schemas.openxmlformats.org/officeDocument/2006/relationships" type="conn" r:blip="" zOrderOff="-99999">
+                    <dgm:adjLst/>
+                  </dgm:shape>
+                  <dgm:presOf axis="self"/>
+                  <dgm:constrLst>
+                    <dgm:constr type="begPad"/>
+                    <dgm:constr type="endPad"/>
+                  </dgm:constrLst>
+                  <dgm:ruleLst/>
+                </dgm:layoutNode>
+              </dgm:forEach>
+              <dgm:layoutNode name="hierRoot3">
+                <dgm:varLst>
+                  <dgm:hierBranch val="init"/>
+                </dgm:varLst>
+                <dgm:choose name="Name112">
+                  <dgm:if name="Name113" func="var" arg="hierBranch" op="equ" val="l">
+                    <dgm:alg type="hierRoot">
+                      <dgm:param type="hierAlign" val="tR"/>
+                    </dgm:alg>
+                    <dgm:shape xmlns:r="http://schemas.openxmlformats.org/officeDocument/2006/relationships" r:blip="">
+                      <dgm:adjLst/>
+                    </dgm:shape>
+                    <dgm:presOf/>
+                    <dgm:constrLst>
+                      <dgm:constr type="alignOff" val="0.65"/>
+                    </dgm:constrLst>
+                  </dgm:if>
+                  <dgm:if name="Name114" func="var" arg="hierBranch" op="equ" val="r">
+                    <dgm:alg type="hierRoot">
+                      <dgm:param type="hierAlign" val="tL"/>
+                    </dgm:alg>
+                    <dgm:shape xmlns:r="http://schemas.openxmlformats.org/officeDocument/2006/relationships" r:blip="">
+                      <dgm:adjLst/>
+                    </dgm:shape>
+                    <dgm:presOf/>
+                    <dgm:constrLst>
+                      <dgm:constr type="alignOff" val="0.65"/>
+                    </dgm:constrLst>
+                  </dgm:if>
+                  <dgm:if name="Name115" func="var" arg="hierBranch" op="equ" val="hang">
+                    <dgm:alg type="hierRoot"/>
+                    <dgm:shape xmlns:r="http://schemas.openxmlformats.org/officeDocument/2006/relationships" r:blip="">
+                      <dgm:adjLst/>
+                    </dgm:shape>
+                    <dgm:presOf/>
+                    <dgm:constrLst>
+                      <dgm:constr type="alignOff" val="0.65"/>
+                    </dgm:constrLst>
+                  </dgm:if>
+                  <dgm:if name="Name116" func="var" arg="hierBranch" op="equ" val="std">
+                    <dgm:alg type="hierRoot"/>
+                    <dgm:shape xmlns:r="http://schemas.openxmlformats.org/officeDocument/2006/relationships" r:blip="">
+                      <dgm:adjLst/>
+                    </dgm:shape>
+                    <dgm:presOf/>
+                    <dgm:constrLst>
+                      <dgm:constr type="alignOff"/>
+                      <dgm:constr type="bendDist" for="des" ptType="parTrans" refType="sp" fact="0.5"/>
+                    </dgm:constrLst>
+                  </dgm:if>
+                  <dgm:if name="Name117" func="var" arg="hierBranch" op="equ" val="init">
+                    <dgm:choose name="Name118">
+                      <dgm:if name="Name119" axis="des" func="maxDepth" op="lte" val="1">
+                        <dgm:alg type="hierRoot">
+                          <dgm:param type="hierAlign" val="tL"/>
+                        </dgm:alg>
+                        <dgm:shape xmlns:r="http://schemas.openxmlformats.org/officeDocument/2006/relationships" r:blip="">
+                          <dgm:adjLst/>
+                        </dgm:shape>
+                        <dgm:presOf/>
+                        <dgm:constrLst>
+                          <dgm:constr type="alignOff" val="0.65"/>
+                        </dgm:constrLst>
+                      </dgm:if>
+                      <dgm:else name="Name120">
+                        <dgm:alg type="hierRoot"/>
+                        <dgm:shape xmlns:r="http://schemas.openxmlformats.org/officeDocument/2006/relationships" r:blip="">
+                          <dgm:adjLst/>
+                        </dgm:shape>
+                        <dgm:presOf/>
+                        <dgm:constrLst>
+                          <dgm:constr type="alignOff"/>
+                          <dgm:constr type="bendDist" for="des" ptType="parTrans" refType="sp" fact="0.5"/>
+                        </dgm:constrLst>
+                      </dgm:else>
+                    </dgm:choose>
+                  </dgm:if>
+                  <dgm:else name="Name121"/>
+                </dgm:choose>
+                <dgm:ruleLst/>
+                <dgm:layoutNode name="rootComposite3">
+                  <dgm:alg type="composite"/>
+                  <dgm:shape xmlns:r="http://schemas.openxmlformats.org/officeDocument/2006/relationships" r:blip="">
+                    <dgm:adjLst/>
+                  </dgm:shape>
+                  <dgm:presOf axis="self" ptType="node" cnt="1"/>
+                  <dgm:choose name="Name122">
+                    <dgm:if name="Name123" func="var" arg="hierBranch" op="equ" val="init">
+                      <dgm:constrLst>
+                        <dgm:constr type="l" for="ch" forName="rootText3"/>
+                        <dgm:constr type="t" for="ch" forName="rootText3"/>
+                        <dgm:constr type="w" for="ch" forName="rootText3" refType="w"/>
+                        <dgm:constr type="h" for="ch" forName="rootText3" refType="h"/>
+                        <dgm:constr type="l" for="ch" forName="rootConnector3"/>
+                        <dgm:constr type="t" for="ch" forName="rootConnector3"/>
+                        <dgm:constr type="w" for="ch" forName="rootConnector3" refType="w" refFor="ch" refForName="rootText3" fact="0.2"/>
+                        <dgm:constr type="h" for="ch" forName="rootConnector3" refType="h" refFor="ch" refForName="rootText3"/>
+                      </dgm:constrLst>
+                    </dgm:if>
+                    <dgm:if name="Name124" func="var" arg="hierBranch" op="equ" val="l">
+                      <dgm:constrLst>
+                        <dgm:constr type="l" for="ch" forName="rootText3"/>
+                        <dgm:constr type="t" for="ch" forName="rootText3"/>
+                        <dgm:constr type="w" for="ch" forName="rootText3" refType="w"/>
+                        <dgm:constr type="h" for="ch" forName="rootText3" refType="h"/>
+                        <dgm:constr type="r" for="ch" forName="rootConnector3" refType="w"/>
+                        <dgm:constr type="t" for="ch" forName="rootConnector3"/>
+                        <dgm:constr type="w" for="ch" forName="rootConnector3" refType="w" refFor="ch" refForName="rootText3" fact="0.2"/>
+                        <dgm:constr type="h" for="ch" forName="rootConnector3" refType="h" refFor="ch" refForName="rootText3"/>
+                      </dgm:constrLst>
+                    </dgm:if>
+                    <dgm:if name="Name125" func="var" arg="hierBranch" op="equ" val="r">
+                      <dgm:constrLst>
+                        <dgm:constr type="l" for="ch" forName="rootText3"/>
+                        <dgm:constr type="t" for="ch" forName="rootText3"/>
+                        <dgm:constr type="w" for="ch" forName="rootText3" refType="w"/>
+                        <dgm:constr type="h" for="ch" forName="rootText3" refType="h"/>
+                        <dgm:constr type="l" for="ch" forName="rootConnector3"/>
+                        <dgm:constr type="t" for="ch" forName="rootConnector3"/>
+                        <dgm:constr type="w" for="ch" forName="rootConnector3" refType="w" refFor="ch" refForName="rootText3" fact="0.2"/>
+                        <dgm:constr type="h" for="ch" forName="rootConnector3" refType="h" refFor="ch" refForName="rootText3"/>
+                      </dgm:constrLst>
+                    </dgm:if>
+                    <dgm:else name="Name126">
+                      <dgm:constrLst>
+                        <dgm:constr type="l" for="ch" forName="rootText3"/>
+                        <dgm:constr type="t" for="ch" forName="rootText3"/>
+                        <dgm:constr type="w" for="ch" forName="rootText3" refType="w"/>
+                        <dgm:constr type="h" for="ch" forName="rootText3" refType="h"/>
+                        <dgm:constr type="r" for="ch" forName="rootConnector3" refType="w"/>
+                        <dgm:constr type="t" for="ch" forName="rootConnector3"/>
+                        <dgm:constr type="w" for="ch" forName="rootConnector3" refType="w" refFor="ch" refForName="rootText3" fact="0.2"/>
+                        <dgm:constr type="h" for="ch" forName="rootConnector3" refType="h" refFor="ch" refForName="rootText3"/>
+                      </dgm:constrLst>
+                    </dgm:else>
+                  </dgm:choose>
+                  <dgm:ruleLst/>
+                  <dgm:layoutNode name="rootText3">
+                    <dgm:varLst>
+                      <dgm:chPref val="3"/>
+                    </dgm:varLst>
+                    <dgm:alg type="tx"/>
+                    <dgm:shape xmlns:r="http://schemas.openxmlformats.org/officeDocument/2006/relationships" type="rect" r:blip="">
+                      <dgm:adjLst/>
+                    </dgm:shape>
+                    <dgm:presOf axis="self" ptType="node" cnt="1"/>
+                    <dgm:constrLst>
+                      <dgm:constr type="primFontSz" val="65"/>
+                      <dgm:constr type="lMarg" refType="primFontSz" fact="0.05"/>
+                      <dgm:constr type="rMarg" refType="primFontSz" fact="0.05"/>
+                      <dgm:constr type="tMarg" refType="primFontSz" fact="0.05"/>
+                      <dgm:constr type="bMarg" refType="primFontSz" fact="0.05"/>
+                    </dgm:constrLst>
+                    <dgm:ruleLst>
+                      <dgm:rule type="primFontSz" val="5" fact="NaN" max="NaN"/>
+                    </dgm:ruleLst>
+                  </dgm:layoutNode>
+                  <dgm:layoutNode name="rootConnector3" moveWith="rootText1">
+                    <dgm:alg type="sp"/>
+                    <dgm:shape xmlns:r="http://schemas.openxmlformats.org/officeDocument/2006/relationships" type="rect" r:blip="" hideGeom="1">
+                      <dgm:adjLst/>
+                    </dgm:shape>
+                    <dgm:presOf axis="self" ptType="node" cnt="1"/>
+                    <dgm:constrLst/>
+                    <dgm:ruleLst/>
+                  </dgm:layoutNode>
+                </dgm:layoutNode>
+                <dgm:layoutNode name="hierChild6">
+                  <dgm:choose name="Name127">
+                    <dgm:if name="Name128" func="var" arg="hierBranch" op="equ" val="l">
+                      <dgm:alg type="hierChild">
+                        <dgm:param type="chAlign" val="r"/>
+                        <dgm:param type="linDir" val="fromT"/>
+                      </dgm:alg>
+                    </dgm:if>
+                    <dgm:if name="Name129" func="var" arg="hierBranch" op="equ" val="r">
+                      <dgm:alg type="hierChild">
+                        <dgm:param type="chAlign" val="l"/>
+                        <dgm:param type="linDir" val="fromT"/>
+                      </dgm:alg>
+                    </dgm:if>
+                    <dgm:if name="Name130" func="var" arg="hierBranch" op="equ" val="hang">
+                      <dgm:choose name="Name131">
+                        <dgm:if name="Name132" func="var" arg="dir" op="equ" val="norm">
+                          <dgm:alg type="hierChild">
+                            <dgm:param type="chAlign" val="l"/>
+                            <dgm:param type="linDir" val="fromL"/>
+                            <dgm:param type="secChAlign" val="t"/>
+                            <dgm:param type="secLinDir" val="fromT"/>
+                          </dgm:alg>
+                        </dgm:if>
+                        <dgm:else name="Name133">
+                          <dgm:alg type="hierChild">
+                            <dgm:param type="chAlign" val="l"/>
+                            <dgm:param type="linDir" val="fromR"/>
+                            <dgm:param type="secChAlign" val="t"/>
+                            <dgm:param type="secLinDir" val="fromT"/>
+                          </dgm:alg>
+                        </dgm:else>
+                      </dgm:choose>
+                    </dgm:if>
+                    <dgm:if name="Name134" func="var" arg="hierBranch" op="equ" val="std">
+                      <dgm:choose name="Name135">
+                        <dgm:if name="Name136" func="var" arg="dir" op="equ" val="norm">
+                          <dgm:alg type="hierChild"/>
+                        </dgm:if>
+                        <dgm:else name="Name137">
+                          <dgm:alg type="hierChild">
+                            <dgm:param type="linDir" val="fromR"/>
+                          </dgm:alg>
+                        </dgm:else>
+                      </dgm:choose>
+                    </dgm:if>
+                    <dgm:if name="Name138" func="var" arg="hierBranch" op="equ" val="init">
+                      <dgm:choose name="Name139">
+                        <dgm:if name="Name140" axis="des" func="maxDepth" op="lte" val="1">
+                          <dgm:alg type="hierChild">
+                            <dgm:param type="chAlign" val="l"/>
+                            <dgm:param type="linDir" val="fromT"/>
+                          </dgm:alg>
+                        </dgm:if>
+                        <dgm:else name="Name141">
+                          <dgm:alg type="hierChild"/>
+                        </dgm:else>
+                      </dgm:choose>
+                    </dgm:if>
+                    <dgm:else name="Name142"/>
+                  </dgm:choose>
+                  <dgm:shape xmlns:r="http://schemas.openxmlformats.org/officeDocument/2006/relationships" r:blip="">
+                    <dgm:adjLst/>
+                  </dgm:shape>
+                  <dgm:presOf/>
+                  <dgm:constrLst/>
+                  <dgm:ruleLst/>
+                  <dgm:forEach name="Name143" ref="rep2a"/>
+                </dgm:layoutNode>
+                <dgm:layoutNode name="hierChild7">
+                  <dgm:choose name="Name144">
+                    <dgm:if name="Name145" func="var" arg="dir" op="equ" val="norm">
+                      <dgm:alg type="hierChild">
+                        <dgm:param type="chAlign" val="l"/>
+                        <dgm:param type="linDir" val="fromL"/>
+                        <dgm:param type="secChAlign" val="t"/>
+                        <dgm:param type="secLinDir" val="fromT"/>
+                      </dgm:alg>
+                    </dgm:if>
+                    <dgm:else name="Name146">
+                      <dgm:alg type="hierChild">
+                        <dgm:param type="chAlign" val="l"/>
+                        <dgm:param type="linDir" val="fromR"/>
+                        <dgm:param type="secChAlign" val="t"/>
+                        <dgm:param type="secLinDir" val="fromT"/>
+                      </dgm:alg>
+                    </dgm:else>
+                  </dgm:choose>
+                  <dgm:shape xmlns:r="http://schemas.openxmlformats.org/officeDocument/2006/relationships" r:blip="">
+                    <dgm:adjLst/>
+                  </dgm:shape>
+                  <dgm:presOf/>
+                  <dgm:constrLst/>
+                  <dgm:ruleLst/>
+                  <dgm:forEach name="Name147" ref="rep2b"/>
+                </dgm:layoutNode>
+              </dgm:layoutNode>
+            </dgm:forEach>
+          </dgm:layoutNode>
+        </dgm:layoutNode>
+      </dgm:forEach>
+    </dgm:forEach>
+  </dgm:layoutNode>
+</dgm:layoutDef>
+</file>
+
+<file path=word/diagrams/quickStyle1.xml><?xml version="1.0" encoding="utf-8"?>
+<dgm:styleDef xmlns:dgm="http://schemas.openxmlformats.org/drawingml/2006/diagram" xmlns:a="http://schemas.openxmlformats.org/drawingml/2006/main" uniqueId="urn:microsoft.com/office/officeart/2005/8/quickstyle/simple1">
+  <dgm:title val=""/>
+  <dgm:desc val=""/>
+  <dgm:catLst>
+    <dgm:cat type="simple" pri="10100"/>
+  </dgm:catLst>
+  <dgm:scene3d>
+    <a:camera prst="orthographicFront"/>
+    <a:lightRig rig="threePt" dir="t"/>
+  </dgm:scene3d>
+  <dgm:styleLbl name="node0">
+    <dgm:scene3d>
+      <a:camera prst="orthographicFront"/>
+      <a:lightRig rig="threePt" dir="t"/>
+    </dgm:scene3d>
+    <dgm:sp3d/>
+    <dgm:txPr/>
+    <dgm:style>
+      <a:lnRef idx="2">
+        <a:scrgbClr r="0" g="0" b="0"/>
+      </a:lnRef>
+      <a:fillRef idx="1">
+        <a:scrgbClr r="0" g="0" b="0"/>
+      </a:fillRef>
+      <a:effectRef idx="0">
+        <a:scrgbClr r="0" g="0" b="0"/>
+      </a:effectRef>
+      <a:fontRef idx="minor">
+        <a:schemeClr val="lt1"/>
+      </a:fontRef>
+    </dgm:style>
+  </dgm:styleLbl>
+  <dgm:styleLbl name="lnNode1">
+    <dgm:scene3d>
+      <a:camera prst="orthographicFront"/>
+      <a:lightRig rig="threePt" dir="t"/>
+    </dgm:scene3d>
+    <dgm:sp3d/>
+    <dgm:txPr/>
+    <dgm:style>
+      <a:lnRef idx="2">
+        <a:scrgbClr r="0" g="0" b="0"/>
+      </a:lnRef>
+      <a:fillRef idx="1">
+        <a:scrgbClr r="0" g="0" b="0"/>
+      </a:fillRef>
+      <a:effectRef idx="0">
+        <a:scrgbClr r="0" g="0" b="0"/>
+      </a:effectRef>
+      <a:fontRef idx="minor">
+        <a:schemeClr val="lt1"/>
+      </a:fontRef>
+    </dgm:style>
+  </dgm:styleLbl>
+  <dgm:styleLbl name="vennNode1">
+    <dgm:scene3d>
+      <a:camera prst="orthographicFront"/>
+      <a:lightRig rig="threePt" dir="t"/>
+    </dgm:scene3d>
+    <dgm:sp3d/>
+    <dgm:txPr/>
+    <dgm:style>
+      <a:lnRef idx="2">
+        <a:scrgbClr r="0" g="0" b="0"/>
+      </a:lnRef>
+      <a:fillRef idx="1">
+        <a:scrgbClr r="0" g="0" b="0"/>
+      </a:fillRef>
+      <a:effectRef idx="0">
+        <a:scrgbClr r="0" g="0" b="0"/>
+      </a:effectRef>
+      <a:fontRef idx="minor">
+        <a:schemeClr val="tx1"/>
+      </a:fontRef>
+    </dgm:style>
+  </dgm:styleLbl>
+  <dgm:styleLbl name="alignNode1">
+    <dgm:scene3d>
+      <a:camera prst="orthographicFront"/>
+      <a:lightRig rig="threePt" dir="t"/>
+    </dgm:scene3d>
+    <dgm:sp3d/>
+    <dgm:txPr/>
+    <dgm:style>
+      <a:lnRef idx="2">
+        <a:scrgbClr r="0" g="0" b="0"/>
+      </a:lnRef>
+      <a:fillRef idx="1">
+        <a:scrgbClr r="0" g="0" b="0"/>
+      </a:fillRef>
+      <a:effectRef idx="0">
+        <a:scrgbClr r="0" g="0" b="0"/>
+      </a:effectRef>
+      <a:fontRef idx="minor">
+        <a:schemeClr val="lt1"/>
+      </a:fontRef>
+    </dgm:style>
+  </dgm:styleLbl>
+  <dgm:styleLbl name="node1">
+    <dgm:scene3d>
+      <a:camera prst="orthographicFront"/>
+      <a:lightRig rig="threePt" dir="t"/>
+    </dgm:scene3d>
+    <dgm:sp3d/>
+    <dgm:txPr/>
+    <dgm:style>
+      <a:lnRef idx="2">
+        <a:scrgbClr r="0" g="0" b="0"/>
+      </a:lnRef>
+      <a:fillRef idx="1">
+        <a:scrgbClr r="0" g="0" b="0"/>
+      </a:fillRef>
+      <a:effectRef idx="0">
+        <a:scrgbClr r="0" g="0" b="0"/>
+      </a:effectRef>
+      <a:fontRef idx="minor">
+        <a:schemeClr val="lt1"/>
+      </a:fontRef>
+    </dgm:style>
+  </dgm:styleLbl>
+  <dgm:styleLbl name="node2">
+    <dgm:scene3d>
+      <a:camera prst="orthographicFront"/>
+      <a:lightRig rig="threePt" dir="t"/>
+    </dgm:scene3d>
+    <dgm:sp3d/>
+    <dgm:txPr/>
+    <dgm:style>
+      <a:lnRef idx="2">
+        <a:scrgbClr r="0" g="0" b="0"/>
+      </a:lnRef>
+      <a:fillRef idx="1">
+        <a:scrgbClr r="0" g="0" b="0"/>
+      </a:fillRef>
+      <a:effectRef idx="0">
+        <a:scrgbClr r="0" g="0" b="0"/>
+      </a:effectRef>
+      <a:fontRef idx="minor">
+        <a:schemeClr val="lt1"/>
+      </a:fontRef>
+    </dgm:style>
+  </dgm:styleLbl>
+  <dgm:styleLbl name="node3">
+    <dgm:scene3d>
+      <a:camera prst="orthographicFront"/>
+      <a:lightRig rig="threePt" dir="t"/>
+    </dgm:scene3d>
+    <dgm:sp3d/>
+    <dgm:txPr/>
+    <dgm:style>
+      <a:lnRef idx="2">
+        <a:scrgbClr r="0" g="0" b="0"/>
+      </a:lnRef>
+      <a:fillRef idx="1">
+        <a:scrgbClr r="0" g="0" b="0"/>
+      </a:fillRef>
+      <a:effectRef idx="0">
+        <a:scrgbClr r="0" g="0" b="0"/>
+      </a:effectRef>
+      <a:fontRef idx="minor">
+        <a:schemeClr val="lt1"/>
+      </a:fontRef>
+    </dgm:style>
+  </dgm:styleLbl>
+  <dgm:styleLbl name="node4">
+    <dgm:scene3d>
+      <a:camera prst="orthographicFront"/>
+      <a:lightRig rig="threePt" dir="t"/>
+    </dgm:scene3d>
+    <dgm:sp3d/>
+    <dgm:txPr/>
+    <dgm:style>
+      <a:lnRef idx="2">
+        <a:scrgbClr r="0" g="0" b="0"/>
+      </a:lnRef>
+      <a:fillRef idx="1">
+        <a:scrgbClr r="0" g="0" b="0"/>
+      </a:fillRef>
+      <a:effectRef idx="0">
+        <a:scrgbClr r="0" g="0" b="0"/>
+      </a:effectRef>
+      <a:fontRef idx="minor">
+        <a:schemeClr val="lt1"/>
+      </a:fontRef>
+    </dgm:style>
+  </dgm:styleLbl>
+  <dgm:styleLbl name="fgImgPlace1">
+    <dgm:scene3d>
+      <a:camera prst="orthographicFront"/>
+      <a:lightRig rig="threePt" dir="t"/>
+    </dgm:scene3d>
+    <dgm:sp3d/>
+    <dgm:txPr/>
+    <dgm:style>
+      <a:lnRef idx="2">
+        <a:scrgbClr r="0" g="0" b="0"/>
+      </a:lnRef>
+      <a:fillRef idx="1">
+        <a:scrgbClr r="0" g="0" b="0"/>
+      </a:fillRef>
+      <a:effectRef idx="0">
+        <a:scrgbClr r="0" g="0" b="0"/>
+      </a:effectRef>
+      <a:fontRef idx="minor"/>
+    </dgm:style>
+  </dgm:styleLbl>
+  <dgm:styleLbl name="alignImgPlace1">
+    <dgm:scene3d>
+      <a:camera prst="orthographicFront"/>
+      <a:lightRig rig="threePt" dir="t"/>
+    </dgm:scene3d>
+    <dgm:sp3d/>
+    <dgm:txPr/>
+    <dgm:style>
+      <a:lnRef idx="2">
+        <a:scrgbClr r="0" g="0" b="0"/>
+      </a:lnRef>
+      <a:fillRef idx="1">
+        <a:scrgbClr r="0" g="0" b="0"/>
+      </a:fillRef>
+      <a:effectRef idx="0">
+        <a:scrgbClr r="0" g="0" b="0"/>
+      </a:effectRef>
+      <a:fontRef idx="minor"/>
+    </dgm:style>
+  </dgm:styleLbl>
+  <dgm:styleLbl name="bgImgPlace1">
+    <dgm:scene3d>
+      <a:camera prst="orthographicFront"/>
+      <a:lightRig rig="threePt" dir="t"/>
+    </dgm:scene3d>
+    <dgm:sp3d/>
+    <dgm:txPr/>
+    <dgm:style>
+      <a:lnRef idx="2">
+        <a:scrgbClr r="0" g="0" b="0"/>
+      </a:lnRef>
+      <a:fillRef idx="1">
+        <a:scrgbClr r="0" g="0" b="0"/>
+      </a:fillRef>
+      <a:effectRef idx="0">
+        <a:scrgbClr r="0" g="0" b="0"/>
+      </a:effectRef>
+      <a:fontRef idx="minor"/>
+    </dgm:style>
+  </dgm:styleLbl>
+  <dgm:styleLbl name="sibTrans2D1">
+    <dgm:scene3d>
+      <a:camera prst="orthographicFront"/>
+      <a:lightRig rig="threePt" dir="t"/>
+    </dgm:scene3d>
+    <dgm:sp3d/>
+    <dgm:txPr/>
+    <dgm:style>
+      <a:lnRef idx="0">
+        <a:scrgbClr r="0" g="0" b="0"/>
+      </a:lnRef>
+      <a:fillRef idx="1">
+        <a:scrgbClr r="0" g="0" b="0"/>
+      </a:fillRef>
+      <a:effectRef idx="0">
+        <a:scrgbClr r="0" g="0" b="0"/>
+      </a:effectRef>
+      <a:fontRef idx="minor">
+        <a:schemeClr val="lt1"/>
+      </a:fontRef>
+    </dgm:style>
+  </dgm:styleLbl>
+  <dgm:styleLbl name="fgSibTrans2D1">
+    <dgm:scene3d>
+      <a:camera prst="orthographicFront"/>
+      <a:lightRig rig="threePt" dir="t"/>
+    </dgm:scene3d>
+    <dgm:sp3d/>
+    <dgm:txPr/>
+    <dgm:style>
+      <a:lnRef idx="0">
+        <a:scrgbClr r="0" g="0" b="0"/>
+      </a:lnRef>
+      <a:fillRef idx="1">
+        <a:scrgbClr r="0" g="0" b="0"/>
+      </a:fillRef>
+      <a:effectRef idx="0">
+        <a:scrgbClr r="0" g="0" b="0"/>
+      </a:effectRef>
+      <a:fontRef idx="minor">
+        <a:schemeClr val="lt1"/>
+      </a:fontRef>
+    </dgm:style>
+  </dgm:styleLbl>
+  <dgm:styleLbl name="bgSibTrans2D1">
+    <dgm:scene3d>
+      <a:camera prst="orthographicFront"/>
+      <a:lightRig rig="threePt" dir="t"/>
+    </dgm:scene3d>
+    <dgm:sp3d/>
+    <dgm:txPr/>
+    <dgm:style>
+      <a:lnRef idx="0">
+        <a:scrgbClr r="0" g="0" b="0"/>
+      </a:lnRef>
+      <a:fillRef idx="1">
+        <a:scrgbClr r="0" g="0" b="0"/>
+      </a:fillRef>
+      <a:effectRef idx="0">
+        <a:scrgbClr r="0" g="0" b="0"/>
+      </a:effectRef>
+      <a:fontRef idx="minor">
+        <a:schemeClr val="lt1"/>
+      </a:fontRef>
+    </dgm:style>
+  </dgm:styleLbl>
+  <dgm:styleLbl name="sibTrans1D1">
+    <dgm:scene3d>
+      <a:camera prst="orthographicFront"/>
+      <a:lightRig rig="threePt" dir="t"/>
+    </dgm:scene3d>
+    <dgm:sp3d/>
+    <dgm:txPr/>
+    <dgm:style>
+      <a:lnRef idx="1">
+        <a:scrgbClr r="0" g="0" b="0"/>
+      </a:lnRef>
+      <a:fillRef idx="0">
+        <a:scrgbClr r="0" g="0" b="0"/>
+      </a:fillRef>
+      <a:effectRef idx="0">
+        <a:scrgbClr r="0" g="0" b="0"/>
+      </a:effectRef>
+      <a:fontRef idx="minor"/>
+    </dgm:style>
+  </dgm:styleLbl>
+  <dgm:styleLbl name="callout">
+    <dgm:scene3d>
+      <a:camera prst="orthographicFront"/>
+      <a:lightRig rig="threePt" dir="t"/>
+    </dgm:scene3d>
+    <dgm:sp3d/>
+    <dgm:txPr/>
+    <dgm:style>
+      <a:lnRef idx="2">
+        <a:scrgbClr r="0" g="0" b="0"/>
+      </a:lnRef>
+      <a:fillRef idx="1">
+        <a:scrgbClr r="0" g="0" b="0"/>
+      </a:fillRef>
+      <a:effectRef idx="0">
+        <a:scrgbClr r="0" g="0" b="0"/>
+      </a:effectRef>
+      <a:fontRef idx="minor"/>
+    </dgm:style>
+  </dgm:styleLbl>
+  <dgm:styleLbl name="asst0">
+    <dgm:scene3d>
+      <a:camera prst="orthographicFront"/>
+      <a:lightRig rig="threePt" dir="t"/>
+    </dgm:scene3d>
+    <dgm:sp3d/>
+    <dgm:txPr/>
+    <dgm:style>
+      <a:lnRef idx="2">
+        <a:scrgbClr r="0" g="0" b="0"/>
+      </a:lnRef>
+      <a:fillRef idx="1">
+        <a:scrgbClr r="0" g="0" b="0"/>
+      </a:fillRef>
+      <a:effectRef idx="0">
+        <a:scrgbClr r="0" g="0" b="0"/>
+      </a:effectRef>
+      <a:fontRef idx="minor">
+        <a:schemeClr val="lt1"/>
+      </a:fontRef>
+    </dgm:style>
+  </dgm:styleLbl>
+  <dgm:styleLbl name="asst1">
+    <dgm:scene3d>
+      <a:camera prst="orthographicFront"/>
+      <a:lightRig rig="threePt" dir="t"/>
+    </dgm:scene3d>
+    <dgm:sp3d/>
+    <dgm:txPr/>
+    <dgm:style>
+      <a:lnRef idx="2">
+        <a:scrgbClr r="0" g="0" b="0"/>
+      </a:lnRef>
+      <a:fillRef idx="1">
+        <a:scrgbClr r="0" g="0" b="0"/>
+      </a:fillRef>
+      <a:effectRef idx="0">
+        <a:scrgbClr r="0" g="0" b="0"/>
+      </a:effectRef>
+      <a:fontRef idx="minor">
+        <a:schemeClr val="lt1"/>
+      </a:fontRef>
+    </dgm:style>
+  </dgm:styleLbl>
+  <dgm:styleLbl name="asst2">
+    <dgm:scene3d>
+      <a:camera prst="orthographicFront"/>
+      <a:lightRig rig="threePt" dir="t"/>
+    </dgm:scene3d>
+    <dgm:sp3d/>
+    <dgm:txPr/>
+    <dgm:style>
+      <a:lnRef idx="2">
+        <a:scrgbClr r="0" g="0" b="0"/>
+      </a:lnRef>
+      <a:fillRef idx="1">
+        <a:scrgbClr r="0" g="0" b="0"/>
+      </a:fillRef>
+      <a:effectRef idx="0">
+        <a:scrgbClr r="0" g="0" b="0"/>
+      </a:effectRef>
+      <a:fontRef idx="minor">
+        <a:schemeClr val="lt1"/>
+      </a:fontRef>
+    </dgm:style>
+  </dgm:styleLbl>
+  <dgm:styleLbl name="asst3">
+    <dgm:scene3d>
+      <a:camera prst="orthographicFront"/>
+      <a:lightRig rig="threePt" dir="t"/>
+    </dgm:scene3d>
+    <dgm:sp3d/>
+    <dgm:txPr/>
+    <dgm:style>
+      <a:lnRef idx="2">
+        <a:scrgbClr r="0" g="0" b="0"/>
+      </a:lnRef>
+      <a:fillRef idx="1">
+        <a:scrgbClr r="0" g="0" b="0"/>
+      </a:fillRef>
+      <a:effectRef idx="0">
+        <a:scrgbClr r="0" g="0" b="0"/>
+      </a:effectRef>
+      <a:fontRef idx="minor">
+        <a:schemeClr val="lt1"/>
+      </a:fontRef>
+    </dgm:style>
+  </dgm:styleLbl>
+  <dgm:styleLbl name="asst4">
+    <dgm:scene3d>
+      <a:camera prst="orthographicFront"/>
+      <a:lightRig rig="threePt" dir="t"/>
+    </dgm:scene3d>
+    <dgm:sp3d/>
+    <dgm:txPr/>
+    <dgm:style>
+      <a:lnRef idx="2">
+        <a:scrgbClr r="0" g="0" b="0"/>
+      </a:lnRef>
+      <a:fillRef idx="1">
+        <a:scrgbClr r="0" g="0" b="0"/>
+      </a:fillRef>
+      <a:effectRef idx="0">
+        <a:scrgbClr r="0" g="0" b="0"/>
+      </a:effectRef>
+      <a:fontRef idx="minor">
+        <a:schemeClr val="lt1"/>
+      </a:fontRef>
+    </dgm:style>
+  </dgm:styleLbl>
+  <dgm:styleLbl name="parChTrans2D1">
+    <dgm:scene3d>
+      <a:camera prst="orthographicFront"/>
+      <a:lightRig rig="threePt" dir="t"/>
+    </dgm:scene3d>
+    <dgm:sp3d/>
+    <dgm:txPr/>
+    <dgm:style>
+      <a:lnRef idx="2">
+        <a:scrgbClr r="0" g="0" b="0"/>
+      </a:lnRef>
+      <a:fillRef idx="1">
+        <a:scrgbClr r="0" g="0" b="0"/>
+      </a:fillRef>
+      <a:effectRef idx="0">
+        <a:scrgbClr r="0" g="0" b="0"/>
+      </a:effectRef>
+      <a:fontRef idx="minor">
+        <a:schemeClr val="lt1"/>
+      </a:fontRef>
+    </dgm:style>
+  </dgm:styleLbl>
+  <dgm:styleLbl name="parChTrans2D2">
+    <dgm:scene3d>
+      <a:camera prst="orthographicFront"/>
+      <a:lightRig rig="threePt" dir="t"/>
+    </dgm:scene3d>
+    <dgm:sp3d/>
+    <dgm:txPr/>
+    <dgm:style>
+      <a:lnRef idx="2">
+        <a:scrgbClr r="0" g="0" b="0"/>
+      </a:lnRef>
+      <a:fillRef idx="1">
+        <a:scrgbClr r="0" g="0" b="0"/>
+      </a:fillRef>
+      <a:effectRef idx="0">
+        <a:scrgbClr r="0" g="0" b="0"/>
+      </a:effectRef>
+      <a:fontRef idx="minor">
+        <a:schemeClr val="lt1"/>
+      </a:fontRef>
+    </dgm:style>
+  </dgm:styleLbl>
+  <dgm:styleLbl name="parChTrans2D3">
+    <dgm:scene3d>
+      <a:camera prst="orthographicFront"/>
+      <a:lightRig rig="threePt" dir="t"/>
+    </dgm:scene3d>
+    <dgm:sp3d/>
+    <dgm:txPr/>
+    <dgm:style>
+      <a:lnRef idx="2">
+        <a:scrgbClr r="0" g="0" b="0"/>
+      </a:lnRef>
+      <a:fillRef idx="1">
+        <a:scrgbClr r="0" g="0" b="0"/>
+      </a:fillRef>
+      <a:effectRef idx="0">
+        <a:scrgbClr r="0" g="0" b="0"/>
+      </a:effectRef>
+      <a:fontRef idx="minor">
+        <a:schemeClr val="lt1"/>
+      </a:fontRef>
+    </dgm:style>
+  </dgm:styleLbl>
+  <dgm:styleLbl name="parChTrans2D4">
+    <dgm:scene3d>
+      <a:camera prst="orthographicFront"/>
+      <a:lightRig rig="threePt" dir="t"/>
+    </dgm:scene3d>
+    <dgm:sp3d/>
+    <dgm:txPr/>
+    <dgm:style>
+      <a:lnRef idx="2">
+        <a:scrgbClr r="0" g="0" b="0"/>
+      </a:lnRef>
+      <a:fillRef idx="1">
+        <a:scrgbClr r="0" g="0" b="0"/>
+      </a:fillRef>
+      <a:effectRef idx="0">
+        <a:scrgbClr r="0" g="0" b="0"/>
+      </a:effectRef>
+      <a:fontRef idx="minor">
+        <a:schemeClr val="lt1"/>
+      </a:fontRef>
+    </dgm:style>
+  </dgm:styleLbl>
+  <dgm:styleLbl name="parChTrans1D1">
+    <dgm:scene3d>
+      <a:camera prst="orthographicFront"/>
+      <a:lightRig rig="threePt" dir="t"/>
+    </dgm:scene3d>
+    <dgm:sp3d/>
+    <dgm:txPr/>
+    <dgm:style>
+      <a:lnRef idx="2">
+        <a:scrgbClr r="0" g="0" b="0"/>
+      </a:lnRef>
+      <a:fillRef idx="0">
+        <a:scrgbClr r="0" g="0" b="0"/>
+      </a:fillRef>
+      <a:effectRef idx="0">
+        <a:scrgbClr r="0" g="0" b="0"/>
+      </a:effectRef>
+      <a:fontRef idx="minor"/>
+    </dgm:style>
+  </dgm:styleLbl>
+  <dgm:styleLbl name="parChTrans1D2">
+    <dgm:scene3d>
+      <a:camera prst="orthographicFront"/>
+      <a:lightRig rig="threePt" dir="t"/>
+    </dgm:scene3d>
+    <dgm:sp3d/>
+    <dgm:txPr/>
+    <dgm:style>
+      <a:lnRef idx="2">
+        <a:scrgbClr r="0" g="0" b="0"/>
+      </a:lnRef>
+      <a:fillRef idx="0">
+        <a:scrgbClr r="0" g="0" b="0"/>
+      </a:fillRef>
+      <a:effectRef idx="0">
+        <a:scrgbClr r="0" g="0" b="0"/>
+      </a:effectRef>
+      <a:fontRef idx="minor"/>
+    </dgm:style>
+  </dgm:styleLbl>
+  <dgm:styleLbl name="parChTrans1D3">
+    <dgm:scene3d>
+      <a:camera prst="orthographicFront"/>
+      <a:lightRig rig="threePt" dir="t"/>
+    </dgm:scene3d>
+    <dgm:sp3d/>
+    <dgm:txPr/>
+    <dgm:style>
+      <a:lnRef idx="2">
+        <a:scrgbClr r="0" g="0" b="0"/>
+      </a:lnRef>
+      <a:fillRef idx="0">
+        <a:scrgbClr r="0" g="0" b="0"/>
+      </a:fillRef>
+      <a:effectRef idx="0">
+        <a:scrgbClr r="0" g="0" b="0"/>
+      </a:effectRef>
+      <a:fontRef idx="minor"/>
+    </dgm:style>
+  </dgm:styleLbl>
+  <dgm:styleLbl name="parChTrans1D4">
+    <dgm:scene3d>
+      <a:camera prst="orthographicFront"/>
+      <a:lightRig rig="threePt" dir="t"/>
+    </dgm:scene3d>
+    <dgm:sp3d/>
+    <dgm:txPr/>
+    <dgm:style>
+      <a:lnRef idx="2">
+        <a:scrgbClr r="0" g="0" b="0"/>
+      </a:lnRef>
+      <a:fillRef idx="0">
+        <a:scrgbClr r="0" g="0" b="0"/>
+      </a:fillRef>
+      <a:effectRef idx="0">
+        <a:scrgbClr r="0" g="0" b="0"/>
+      </a:effectRef>
+      <a:fontRef idx="minor"/>
+    </dgm:style>
+  </dgm:styleLbl>
+  <dgm:styleLbl name="fgAcc1">
+    <dgm:scene3d>
+      <a:camera prst="orthographicFront"/>
+      <a:lightRig rig="threePt" dir="t"/>
+    </dgm:scene3d>
+    <dgm:sp3d/>
+    <dgm:txPr/>
+    <dgm:style>
+      <a:lnRef idx="2">
+        <a:scrgbClr r="0" g="0" b="0"/>
+      </a:lnRef>
+      <a:fillRef idx="1">
+        <a:scrgbClr r="0" g="0" b="0"/>
+      </a:fillRef>
+      <a:effectRef idx="0">
+        <a:scrgbClr r="0" g="0" b="0"/>
+      </a:effectRef>
+      <a:fontRef idx="minor"/>
+    </dgm:style>
+  </dgm:styleLbl>
+  <dgm:styleLbl name="conFgAcc1">
+    <dgm:scene3d>
+      <a:camera prst="orthographicFront"/>
+      <a:lightRig rig="threePt" dir="t"/>
+    </dgm:scene3d>
+    <dgm:sp3d/>
+    <dgm:txPr/>
+    <dgm:style>
+      <a:lnRef idx="2">
+        <a:scrgbClr r="0" g="0" b="0"/>
+      </a:lnRef>
+      <a:fillRef idx="1">
+        <a:scrgbClr r="0" g="0" b="0"/>
+      </a:fillRef>
+      <a:effectRef idx="0">
+        <a:scrgbClr r="0" g="0" b="0"/>
+      </a:effectRef>
+      <a:fontRef idx="minor"/>
+    </dgm:style>
+  </dgm:styleLbl>
+  <dgm:styleLbl name="alignAcc1">
+    <dgm:scene3d>
+      <a:camera prst="orthographicFront"/>
+      <a:lightRig rig="threePt" dir="t"/>
+    </dgm:scene3d>
+    <dgm:sp3d/>
+    <dgm:txPr/>
+    <dgm:style>
+      <a:lnRef idx="2">
+        <a:scrgbClr r="0" g="0" b="0"/>
+      </a:lnRef>
+      <a:fillRef idx="1">
+        <a:scrgbClr r="0" g="0" b="0"/>
+      </a:fillRef>
+      <a:effectRef idx="0">
+        <a:scrgbClr r="0" g="0" b="0"/>
+      </a:effectRef>
+      <a:fontRef idx="minor"/>
+    </dgm:style>
+  </dgm:styleLbl>
+  <dgm:styleLbl name="trAlignAcc1">
+    <dgm:scene3d>
+      <a:camera prst="orthographicFront"/>
+      <a:lightRig rig="threePt" dir="t"/>
+    </dgm:scene3d>
+    <dgm:sp3d/>
+    <dgm:txPr/>
+    <dgm:style>
+      <a:lnRef idx="1">
+        <a:scrgbClr r="0" g="0" b="0"/>
+      </a:lnRef>
+      <a:fillRef idx="1">
+        <a:scrgbClr r="0" g="0" b="0"/>
+      </a:fillRef>
+      <a:effectRef idx="0">
+        <a:scrgbClr r="0" g="0" b="0"/>
+      </a:effectRef>
+      <a:fontRef idx="minor"/>
+    </dgm:style>
+  </dgm:styleLbl>
+  <dgm:styleLbl name="bgAcc1">
+    <dgm:scene3d>
+      <a:camera prst="orthographicFront"/>
+      <a:lightRig rig="threePt" dir="t"/>
+    </dgm:scene3d>
+    <dgm:sp3d/>
+    <dgm:txPr/>
+    <dgm:style>
+      <a:lnRef idx="2">
+        <a:scrgbClr r="0" g="0" b="0"/>
+      </a:lnRef>
+      <a:fillRef idx="1">
+        <a:scrgbClr r="0" g="0" b="0"/>
+      </a:fillRef>
+      <a:effectRef idx="0">
+        <a:scrgbClr r="0" g="0" b="0"/>
+      </a:effectRef>
+      <a:fontRef idx="minor"/>
+    </dgm:style>
+  </dgm:styleLbl>
+  <dgm:styleLbl name="solidFgAcc1">
+    <dgm:scene3d>
+      <a:camera prst="orthographicFront"/>
+      <a:lightRig rig="threePt" dir="t"/>
+    </dgm:scene3d>
+    <dgm:sp3d/>
+    <dgm:txPr/>
+    <dgm:style>
+      <a:lnRef idx="2">
+        <a:scrgbClr r="0" g="0" b="0"/>
+      </a:lnRef>
+      <a:fillRef idx="1">
+        <a:scrgbClr r="0" g="0" b="0"/>
+      </a:fillRef>
+      <a:effectRef idx="0">
+        <a:scrgbClr r="0" g="0" b="0"/>
+      </a:effectRef>
+      <a:fontRef idx="minor"/>
+    </dgm:style>
+  </dgm:styleLbl>
+  <dgm:styleLbl name="solidAlignAcc1">
+    <dgm:scene3d>
+      <a:camera prst="orthographicFront"/>
+      <a:lightRig rig="threePt" dir="t"/>
+    </dgm:scene3d>
+    <dgm:sp3d/>
+    <dgm:txPr/>
+    <dgm:style>
+      <a:lnRef idx="2">
+        <a:scrgbClr r="0" g="0" b="0"/>
+      </a:lnRef>
+      <a:fillRef idx="1">
+        <a:scrgbClr r="0" g="0" b="0"/>
+      </a:fillRef>
+      <a:effectRef idx="0">
+        <a:scrgbClr r="0" g="0" b="0"/>
+      </a:effectRef>
+      <a:fontRef idx="minor"/>
+    </dgm:style>
+  </dgm:styleLbl>
+  <dgm:styleLbl name="solidBgAcc1">
+    <dgm:scene3d>
+      <a:camera prst="orthographicFront"/>
+      <a:lightRig rig="threePt" dir="t"/>
+    </dgm:scene3d>
+    <dgm:sp3d/>
+    <dgm:txPr/>
+    <dgm:style>
+      <a:lnRef idx="2">
+        <a:scrgbClr r="0" g="0" b="0"/>
+      </a:lnRef>
+      <a:fillRef idx="1">
+        <a:scrgbClr r="0" g="0" b="0"/>
+      </a:fillRef>
+      <a:effectRef idx="0">
+        <a:scrgbClr r="0" g="0" b="0"/>
+      </a:effectRef>
+      <a:fontRef idx="minor"/>
+    </dgm:style>
+  </dgm:styleLbl>
+  <dgm:styleLbl name="fgAccFollowNode1">
+    <dgm:scene3d>
+      <a:camera prst="orthographicFront"/>
+      <a:lightRig rig="threePt" dir="t"/>
+    </dgm:scene3d>
+    <dgm:sp3d/>
+    <dgm:txPr/>
+    <dgm:style>
+      <a:lnRef idx="2">
+        <a:scrgbClr r="0" g="0" b="0"/>
+      </a:lnRef>
+      <a:fillRef idx="1">
+        <a:scrgbClr r="0" g="0" b="0"/>
+      </a:fillRef>
+      <a:effectRef idx="0">
+        <a:scrgbClr r="0" g="0" b="0"/>
+      </a:effectRef>
+      <a:fontRef idx="minor"/>
+    </dgm:style>
+  </dgm:styleLbl>
+  <dgm:styleLbl name="alignAccFollowNode1">
+    <dgm:scene3d>
+      <a:camera prst="orthographicFront"/>
+      <a:lightRig rig="threePt" dir="t"/>
+    </dgm:scene3d>
+    <dgm:sp3d/>
+    <dgm:txPr/>
+    <dgm:style>
+      <a:lnRef idx="2">
+        <a:scrgbClr r="0" g="0" b="0"/>
+      </a:lnRef>
+      <a:fillRef idx="1">
+        <a:scrgbClr r="0" g="0" b="0"/>
+      </a:fillRef>
+      <a:effectRef idx="0">
+        <a:scrgbClr r="0" g="0" b="0"/>
+      </a:effectRef>
+      <a:fontRef idx="minor"/>
+    </dgm:style>
+  </dgm:styleLbl>
+  <dgm:styleLbl name="bgAccFollowNode1">
+    <dgm:scene3d>
+      <a:camera prst="orthographicFront"/>
+      <a:lightRig rig="threePt" dir="t"/>
+    </dgm:scene3d>
+    <dgm:sp3d/>
+    <dgm:txPr/>
+    <dgm:style>
+      <a:lnRef idx="2">
+        <a:scrgbClr r="0" g="0" b="0"/>
+      </a:lnRef>
+      <a:fillRef idx="1">
+        <a:scrgbClr r="0" g="0" b="0"/>
+      </a:fillRef>
+      <a:effectRef idx="0">
+        <a:scrgbClr r="0" g="0" b="0"/>
+      </a:effectRef>
+      <a:fontRef idx="minor"/>
+    </dgm:style>
+  </dgm:styleLbl>
+  <dgm:styleLbl name="fgAcc0">
+    <dgm:scene3d>
+      <a:camera prst="orthographicFront"/>
+      <a:lightRig rig="threePt" dir="t"/>
+    </dgm:scene3d>
+    <dgm:sp3d/>
+    <dgm:txPr/>
+    <dgm:style>
+      <a:lnRef idx="2">
+        <a:scrgbClr r="0" g="0" b="0"/>
+      </a:lnRef>
+      <a:fillRef idx="1">
+        <a:scrgbClr r="0" g="0" b="0"/>
+      </a:fillRef>
+      <a:effectRef idx="0">
+        <a:scrgbClr r="0" g="0" b="0"/>
+      </a:effectRef>
+      <a:fontRef idx="minor"/>
+    </dgm:style>
+  </dgm:styleLbl>
+  <dgm:styleLbl name="fgAcc2">
+    <dgm:scene3d>
+      <a:camera prst="orthographicFront"/>
+      <a:lightRig rig="threePt" dir="t"/>
+    </dgm:scene3d>
+    <dgm:sp3d/>
+    <dgm:txPr/>
+    <dgm:style>
+      <a:lnRef idx="2">
+        <a:scrgbClr r="0" g="0" b="0"/>
+      </a:lnRef>
+      <a:fillRef idx="1">
+        <a:scrgbClr r="0" g="0" b="0"/>
+      </a:fillRef>
+      <a:effectRef idx="0">
+        <a:scrgbClr r="0" g="0" b="0"/>
+      </a:effectRef>
+      <a:fontRef idx="minor"/>
+    </dgm:style>
+  </dgm:styleLbl>
+  <dgm:styleLbl name="fgAcc3">
+    <dgm:scene3d>
+      <a:camera prst="orthographicFront"/>
+      <a:lightRig rig="threePt" dir="t"/>
+    </dgm:scene3d>
+    <dgm:sp3d/>
+    <dgm:txPr/>
+    <dgm:style>
+      <a:lnRef idx="2">
+        <a:scrgbClr r="0" g="0" b="0"/>
+      </a:lnRef>
+      <a:fillRef idx="1">
+        <a:scrgbClr r="0" g="0" b="0"/>
+      </a:fillRef>
+      <a:effectRef idx="0">
+        <a:scrgbClr r="0" g="0" b="0"/>
+      </a:effectRef>
+      <a:fontRef idx="minor"/>
+    </dgm:style>
+  </dgm:styleLbl>
+  <dgm:styleLbl name="fgAcc4">
+    <dgm:scene3d>
+      <a:camera prst="orthographicFront"/>
+      <a:lightRig rig="threePt" dir="t"/>
+    </dgm:scene3d>
+    <dgm:sp3d/>
+    <dgm:txPr/>
+    <dgm:style>
+      <a:lnRef idx="2">
+        <a:scrgbClr r="0" g="0" b="0"/>
+      </a:lnRef>
+      <a:fillRef idx="1">
+        <a:scrgbClr r="0" g="0" b="0"/>
+      </a:fillRef>
+      <a:effectRef idx="0">
+        <a:scrgbClr r="0" g="0" b="0"/>
+      </a:effectRef>
+      <a:fontRef idx="minor"/>
+    </dgm:style>
+  </dgm:styleLbl>
+  <dgm:styleLbl name="bgShp">
+    <dgm:scene3d>
+      <a:camera prst="orthographicFront"/>
+      <a:lightRig rig="threePt" dir="t"/>
+    </dgm:scene3d>
+    <dgm:sp3d/>
+    <dgm:txPr/>
+    <dgm:style>
+      <a:lnRef idx="0">
+        <a:scrgbClr r="0" g="0" b="0"/>
+      </a:lnRef>
+      <a:fillRef idx="1">
+        <a:scrgbClr r="0" g="0" b="0"/>
+      </a:fillRef>
+      <a:effectRef idx="0">
+        <a:scrgbClr r="0" g="0" b="0"/>
+      </a:effectRef>
+      <a:fontRef idx="minor"/>
+    </dgm:style>
+  </dgm:styleLbl>
+  <dgm:styleLbl name="dkBgShp">
+    <dgm:scene3d>
+      <a:camera prst="orthographicFront"/>
+      <a:lightRig rig="threePt" dir="t"/>
+    </dgm:scene3d>
+    <dgm:sp3d/>
+    <dgm:txPr/>
+    <dgm:style>
+      <a:lnRef idx="0">
+        <a:scrgbClr r="0" g="0" b="0"/>
+      </a:lnRef>
+      <a:fillRef idx="1">
+        <a:scrgbClr r="0" g="0" b="0"/>
+      </a:fillRef>
+      <a:effectRef idx="0">
+        <a:scrgbClr r="0" g="0" b="0"/>
+      </a:effectRef>
+      <a:fontRef idx="minor"/>
+    </dgm:style>
+  </dgm:styleLbl>
+  <dgm:styleLbl name="trBgShp">
+    <dgm:scene3d>
+      <a:camera prst="orthographicFront"/>
+      <a:lightRig rig="threePt" dir="t"/>
+    </dgm:scene3d>
+    <dgm:sp3d/>
+    <dgm:txPr/>
+    <dgm:style>
+      <a:lnRef idx="0">
+        <a:scrgbClr r="0" g="0" b="0"/>
+      </a:lnRef>
+      <a:fillRef idx="1">
+        <a:scrgbClr r="0" g="0" b="0"/>
+      </a:fillRef>
+      <a:effectRef idx="0">
+        <a:scrgbClr r="0" g="0" b="0"/>
+      </a:effectRef>
+      <a:fontRef idx="minor"/>
+    </dgm:style>
+  </dgm:styleLbl>
+  <dgm:styleLbl name="fgShp">
+    <dgm:scene3d>
+      <a:camera prst="orthographicFront"/>
+      <a:lightRig rig="threePt" dir="t"/>
+    </dgm:scene3d>
+    <dgm:sp3d/>
+    <dgm:txPr/>
+    <dgm:style>
+      <a:lnRef idx="2">
+        <a:scrgbClr r="0" g="0" b="0"/>
+      </a:lnRef>
+      <a:fillRef idx="1">
+        <a:scrgbClr r="0" g="0" b="0"/>
+      </a:fillRef>
+      <a:effectRef idx="0">
+        <a:scrgbClr r="0" g="0" b="0"/>
+      </a:effectRef>
+      <a:fontRef idx="minor"/>
+    </dgm:style>
+  </dgm:styleLbl>
+  <dgm:styleLbl name="revTx">
+    <dgm:scene3d>
+      <a:camera prst="orthographicFront"/>
+      <a:lightRig rig="threePt" dir="t"/>
+    </dgm:scene3d>
+    <dgm:sp3d/>
+    <dgm:txPr/>
+    <dgm:style>
+      <a:lnRef idx="0">
+        <a:scrgbClr r="0" g="0" b="0"/>
+      </a:lnRef>
+      <a:fillRef idx="0">
+        <a:scrgbClr r="0" g="0" b="0"/>
+      </a:fillRef>
+      <a:effectRef idx="0">
+        <a:scrgbClr r="0" g="0" b="0"/>
+      </a:effectRef>
+      <a:fontRef idx="minor"/>
+    </dgm:style>
+  </dgm:styleLbl>
+</dgm:styleDef>
 </file>
 
 <file path=word/theme/theme1.xml><?xml version="1.0" encoding="utf-8"?>
@@ -6218,10 +15051,22 @@
 </CoverPageProperties>
 </file>
 
+<file path=customXml/item2.xml><?xml version="1.0" encoding="utf-8"?>
+<b:Sources xmlns:b="http://schemas.openxmlformats.org/officeDocument/2006/bibliography" xmlns="http://schemas.openxmlformats.org/officeDocument/2006/bibliography" SelectedStyle="\APASixthEditionOfficeOnline.xsl" StyleName="APA" Version="6"/>
+</file>
+
 <file path=customXml/itemProps1.xml><?xml version="1.0" encoding="utf-8"?>
 <ds:datastoreItem xmlns:ds="http://schemas.openxmlformats.org/officeDocument/2006/customXml" ds:itemID="{55AF091B-3C7A-41E3-B477-F2FDAA23CFDA}">
   <ds:schemaRefs>
     <ds:schemaRef ds:uri="http://schemas.microsoft.com/office/2006/coverPageProps"/>
   </ds:schemaRefs>
 </ds:datastoreItem>
+</file>
+
+<file path=customXml/itemProps2.xml><?xml version="1.0" encoding="utf-8"?>
+<ds:datastoreItem xmlns:ds="http://schemas.openxmlformats.org/officeDocument/2006/customXml" ds:itemID="{49501817-307A-4B6E-89D2-750F5CF9C471}">
+  <ds:schemaRefs>
+    <ds:schemaRef ds:uri="http://schemas.openxmlformats.org/officeDocument/2006/bibliography"/>
+  </ds:schemaRefs>
+</ds:datastoreItem>
 </file>
--- a/documents/Document3.docx
+++ b/documents/Document3.docx
@@ -1221,27 +1221,24 @@
     </w:sdt>
     <w:p>
       <w:pPr>
-        <w:jc w:val="center"/>
-        <w:rPr>
-          <w:rFonts w:ascii="Times New Roman" w:hAnsi="Times New Roman" w:cs="Times New Roman"/>
-          <w:b/>
-          <w:sz w:val="24"/>
-          <w:szCs w:val="24"/>
-        </w:rPr>
+        <w:pStyle w:val="Title"/>
       </w:pPr>
       <w:r>
-        <w:rPr>
-          <w:rFonts w:ascii="Times New Roman" w:hAnsi="Times New Roman" w:cs="Times New Roman"/>
-          <w:b/>
-          <w:sz w:val="24"/>
-          <w:szCs w:val="24"/>
-        </w:rPr>
         <w:lastRenderedPageBreak/>
-        <w:t>Contents</w:t>
-      </w:r>
+        <w:t>Virtual Stock</w:t>
+      </w:r>
+      <w:bookmarkStart w:id="0" w:name="_GoBack"/>
+      <w:bookmarkEnd w:id="0"/>
     </w:p>
     <w:sdt>
       <w:sdtPr>
+        <w:rPr>
+          <w:rFonts w:asciiTheme="minorHAnsi" w:eastAsiaTheme="minorEastAsia" w:hAnsiTheme="minorHAnsi" w:cstheme="minorBidi"/>
+          <w:color w:val="auto"/>
+          <w:sz w:val="22"/>
+          <w:szCs w:val="22"/>
+          <w:lang w:eastAsia="zh-CN"/>
+        </w:rPr>
         <w:id w:val="1091424199"/>
         <w:docPartObj>
           <w:docPartGallery w:val="Table of Contents"/>
@@ -1250,14 +1247,9 @@
       </w:sdtPr>
       <w:sdtEndPr>
         <w:rPr>
-          <w:rFonts w:asciiTheme="minorHAnsi" w:eastAsiaTheme="minorEastAsia" w:hAnsiTheme="minorHAnsi" w:cstheme="minorBidi"/>
           <w:b/>
           <w:bCs/>
           <w:noProof/>
-          <w:color w:val="auto"/>
-          <w:sz w:val="22"/>
-          <w:szCs w:val="22"/>
-          <w:lang w:eastAsia="zh-CN"/>
         </w:rPr>
       </w:sdtEndPr>
       <w:sdtContent>
@@ -1858,12 +1850,12 @@
       <w:pPr>
         <w:pStyle w:val="Heading1"/>
       </w:pPr>
-      <w:bookmarkStart w:id="0" w:name="_Toc475363770"/>
+      <w:bookmarkStart w:id="1" w:name="_Toc475363770"/>
       <w:r>
         <w:lastRenderedPageBreak/>
         <w:t>Horizontal Prototype</w:t>
       </w:r>
-      <w:bookmarkEnd w:id="0"/>
+      <w:bookmarkEnd w:id="1"/>
     </w:p>
     <w:p>
       <w:pPr>
@@ -1883,23 +1875,7 @@
           <w:sz w:val="24"/>
           <w:szCs w:val="24"/>
         </w:rPr>
-        <w:t xml:space="preserve">The following pages comprise </w:t>
-      </w:r>
-      <w:r>
-        <w:rPr>
-          <w:rFonts w:ascii="TimesNewRomanPSMT" w:hAnsi="TimesNewRomanPSMT" w:cs="TimesNewRomanPSMT"/>
-          <w:sz w:val="24"/>
-          <w:szCs w:val="24"/>
-        </w:rPr>
-        <w:t>Virtual Stock</w:t>
-      </w:r>
-      <w:r>
-        <w:rPr>
-          <w:rFonts w:ascii="TimesNewRomanPSMT" w:hAnsi="TimesNewRomanPSMT" w:cs="TimesNewRomanPSMT"/>
-          <w:sz w:val="24"/>
-          <w:szCs w:val="24"/>
-        </w:rPr>
-        <w:t>’s horizontal prototype. The layout may be</w:t>
+        <w:t>The following pages comprise Virtual Stock’s horizontal prototype. The layout may be</w:t>
       </w:r>
     </w:p>
     <w:p>
@@ -1934,6 +1910,7 @@
         <w:rPr>
           <w:rFonts w:ascii="Times New Roman" w:hAnsi="Times New Roman" w:cs="Times New Roman"/>
           <w:b/>
+          <w:noProof/>
           <w:sz w:val="24"/>
           <w:szCs w:val="24"/>
         </w:rPr>
@@ -2086,6 +2063,7 @@
           <w:sz w:val="24"/>
           <w:szCs w:val="24"/>
         </w:rPr>
+        <w:lastRenderedPageBreak/>
         <w:t>Sign In</w:t>
       </w:r>
     </w:p>
@@ -2103,7 +2081,6 @@
         <w:rPr>
           <w:noProof/>
         </w:rPr>
-        <w:lastRenderedPageBreak/>
         <w:drawing>
           <wp:inline distT="0" distB="0" distL="0" distR="0" wp14:anchorId="10E806BA" wp14:editId="4DD0F6AB">
             <wp:extent cx="3867150" cy="4333875"/>
@@ -2224,6 +2201,7 @@
           <w:sz w:val="24"/>
           <w:szCs w:val="24"/>
         </w:rPr>
+        <w:lastRenderedPageBreak/>
         <w:t>Account</w:t>
       </w:r>
     </w:p>
@@ -2240,7 +2218,6 @@
         <w:rPr>
           <w:noProof/>
         </w:rPr>
-        <w:lastRenderedPageBreak/>
         <w:drawing>
           <wp:inline distT="0" distB="0" distL="0" distR="0" wp14:anchorId="3BF3925B" wp14:editId="4FBAB41E">
             <wp:extent cx="5943600" cy="4144010"/>
@@ -2506,12 +2483,12 @@
       <w:pPr>
         <w:pStyle w:val="Heading1"/>
       </w:pPr>
-      <w:bookmarkStart w:id="1" w:name="_Toc475363771"/>
+      <w:bookmarkStart w:id="2" w:name="_Toc475363771"/>
       <w:r>
         <w:lastRenderedPageBreak/>
         <w:t>Problem Statements</w:t>
       </w:r>
-      <w:bookmarkEnd w:id="1"/>
+      <w:bookmarkEnd w:id="2"/>
     </w:p>
     <w:p>
       <w:pPr>
@@ -5656,11 +5633,11 @@
       <w:pPr>
         <w:pStyle w:val="Heading1"/>
       </w:pPr>
-      <w:bookmarkStart w:id="2" w:name="_Toc475363772"/>
+      <w:bookmarkStart w:id="3" w:name="_Toc475363772"/>
       <w:r>
         <w:t>Use cases and Interaction Diagrams</w:t>
       </w:r>
-      <w:bookmarkEnd w:id="2"/>
+      <w:bookmarkEnd w:id="3"/>
     </w:p>
     <w:p>
       <w:r>
@@ -5676,11 +5653,11 @@
           <w:shd w:val="clear" w:color="auto" w:fill="FFFFFF"/>
         </w:rPr>
       </w:pPr>
-      <w:bookmarkStart w:id="3" w:name="_Toc475363773"/>
+      <w:bookmarkStart w:id="4" w:name="_Toc475363773"/>
       <w:r>
         <w:t>Function Point Cost Analysis</w:t>
       </w:r>
-      <w:bookmarkEnd w:id="3"/>
+      <w:bookmarkEnd w:id="4"/>
     </w:p>
     <w:tbl>
       <w:tblPr>
@@ -5929,10 +5906,10 @@
                   <v:path o:extrusionok="f" gradientshapeok="t" o:connecttype="rect"/>
                   <o:lock v:ext="edit" aspectratio="t"/>
                 </v:shapetype>
-                <v:shape id="_x0000_i1124" type="#_x0000_t75" style="width:43.5pt;height:18pt" o:ole="">
+                <v:shape id="_x0000_i1111" type="#_x0000_t75" style="width:43.5pt;height:18pt" o:ole="">
                   <v:imagedata r:id="rId21" o:title=""/>
                 </v:shape>
-                <w:control r:id="rId22" w:name="DefaultOcxName" w:shapeid="_x0000_i1124"/>
+                <w:control r:id="rId22" w:name="DefaultOcxName" w:shapeid="_x0000_i1111"/>
               </w:object>
             </w:r>
             <w:r>
@@ -5969,10 +5946,10 @@
                 <w:lang w:eastAsia="ko-KR"/>
               </w:rPr>
               <w:object w:dxaOrig="1440" w:dyaOrig="1440">
-                <v:shape id="_x0000_i1123" type="#_x0000_t75" style="width:20.25pt;height:19.5pt" o:ole="">
+                <v:shape id="_x0000_i1113" type="#_x0000_t75" style="width:20.25pt;height:19.5pt" o:ole="">
                   <v:imagedata r:id="rId23" o:title=""/>
                 </v:shape>
-                <w:control r:id="rId24" w:name="DefaultOcxName1" w:shapeid="_x0000_i1123"/>
+                <w:control r:id="rId24" w:name="DefaultOcxName1" w:shapeid="_x0000_i1113"/>
               </w:object>
             </w:r>
             <w:r>
@@ -6009,10 +5986,10 @@
                 <w:lang w:eastAsia="ko-KR"/>
               </w:rPr>
               <w:object w:dxaOrig="1440" w:dyaOrig="1440">
-                <v:shape id="_x0000_i1122" type="#_x0000_t75" style="width:20.25pt;height:19.5pt" o:ole="">
+                <v:shape id="_x0000_i1116" type="#_x0000_t75" style="width:20.25pt;height:19.5pt" o:ole="">
                   <v:imagedata r:id="rId25" o:title=""/>
                 </v:shape>
-                <w:control r:id="rId26" w:name="DefaultOcxName2" w:shapeid="_x0000_i1122"/>
+                <w:control r:id="rId26" w:name="DefaultOcxName2" w:shapeid="_x0000_i1116"/>
               </w:object>
             </w:r>
             <w:r>
@@ -6049,10 +6026,10 @@
                 <w:lang w:eastAsia="ko-KR"/>
               </w:rPr>
               <w:object w:dxaOrig="1440" w:dyaOrig="1440">
-                <v:shape id="_x0000_i1121" type="#_x0000_t75" style="width:20.25pt;height:19.5pt" o:ole="">
+                <v:shape id="_x0000_i1119" type="#_x0000_t75" style="width:20.25pt;height:19.5pt" o:ole="">
                   <v:imagedata r:id="rId23" o:title=""/>
                 </v:shape>
-                <w:control r:id="rId27" w:name="DefaultOcxName3" w:shapeid="_x0000_i1121"/>
+                <w:control r:id="rId27" w:name="DefaultOcxName3" w:shapeid="_x0000_i1119"/>
               </w:object>
             </w:r>
             <w:r>
@@ -6097,10 +6074,10 @@
                 <w:lang w:eastAsia="ko-KR"/>
               </w:rPr>
               <w:object w:dxaOrig="1440" w:dyaOrig="1440">
-                <v:shape id="_x0000_i1120" type="#_x0000_t75" style="width:43.5pt;height:18pt" o:ole="">
+                <v:shape id="_x0000_i1123" type="#_x0000_t75" style="width:43.5pt;height:18pt" o:ole="">
                   <v:imagedata r:id="rId28" o:title=""/>
                 </v:shape>
-                <w:control r:id="rId29" w:name="DefaultOcxName4" w:shapeid="_x0000_i1120"/>
+                <w:control r:id="rId29" w:name="DefaultOcxName4" w:shapeid="_x0000_i1123"/>
               </w:object>
             </w:r>
           </w:p>
@@ -6152,10 +6129,10 @@
                 <w:lang w:eastAsia="ko-KR"/>
               </w:rPr>
               <w:object w:dxaOrig="1440" w:dyaOrig="1440">
-                <v:shape id="_x0000_i1119" type="#_x0000_t75" style="width:43.5pt;height:18pt" o:ole="">
+                <v:shape id="_x0000_i1126" type="#_x0000_t75" style="width:43.5pt;height:18pt" o:ole="">
                   <v:imagedata r:id="rId30" o:title=""/>
                 </v:shape>
-                <w:control r:id="rId31" w:name="DefaultOcxName5" w:shapeid="_x0000_i1119"/>
+                <w:control r:id="rId31" w:name="DefaultOcxName5" w:shapeid="_x0000_i1126"/>
               </w:object>
             </w:r>
             <w:r>
@@ -6192,10 +6169,10 @@
                 <w:lang w:eastAsia="ko-KR"/>
               </w:rPr>
               <w:object w:dxaOrig="1440" w:dyaOrig="1440">
-                <v:shape id="_x0000_i1118" type="#_x0000_t75" style="width:20.25pt;height:19.5pt" o:ole="">
+                <v:shape id="_x0000_i1128" type="#_x0000_t75" style="width:20.25pt;height:19.5pt" o:ole="">
                   <v:imagedata r:id="rId23" o:title=""/>
                 </v:shape>
-                <w:control r:id="rId32" w:name="DefaultOcxName6" w:shapeid="_x0000_i1118"/>
+                <w:control r:id="rId32" w:name="DefaultOcxName6" w:shapeid="_x0000_i1128"/>
               </w:object>
             </w:r>
             <w:r>
@@ -6232,10 +6209,10 @@
                 <w:lang w:eastAsia="ko-KR"/>
               </w:rPr>
               <w:object w:dxaOrig="1440" w:dyaOrig="1440">
-                <v:shape id="_x0000_i1117" type="#_x0000_t75" style="width:20.25pt;height:19.5pt" o:ole="">
+                <v:shape id="_x0000_i1131" type="#_x0000_t75" style="width:20.25pt;height:19.5pt" o:ole="">
                   <v:imagedata r:id="rId25" o:title=""/>
                 </v:shape>
-                <w:control r:id="rId33" w:name="DefaultOcxName7" w:shapeid="_x0000_i1117"/>
+                <w:control r:id="rId33" w:name="DefaultOcxName7" w:shapeid="_x0000_i1131"/>
               </w:object>
             </w:r>
             <w:r>
@@ -6272,10 +6249,10 @@
                 <w:lang w:eastAsia="ko-KR"/>
               </w:rPr>
               <w:object w:dxaOrig="1440" w:dyaOrig="1440">
-                <v:shape id="_x0000_i1116" type="#_x0000_t75" style="width:20.25pt;height:19.5pt" o:ole="">
+                <v:shape id="_x0000_i1134" type="#_x0000_t75" style="width:20.25pt;height:19.5pt" o:ole="">
                   <v:imagedata r:id="rId23" o:title=""/>
                 </v:shape>
-                <w:control r:id="rId34" w:name="DefaultOcxName8" w:shapeid="_x0000_i1116"/>
+                <w:control r:id="rId34" w:name="DefaultOcxName8" w:shapeid="_x0000_i1134"/>
               </w:object>
             </w:r>
             <w:r>
@@ -6320,10 +6297,10 @@
                 <w:lang w:eastAsia="ko-KR"/>
               </w:rPr>
               <w:object w:dxaOrig="1440" w:dyaOrig="1440">
-                <v:shape id="_x0000_i1115" type="#_x0000_t75" style="width:43.5pt;height:18pt" o:ole="">
+                <v:shape id="_x0000_i1138" type="#_x0000_t75" style="width:43.5pt;height:18pt" o:ole="">
                   <v:imagedata r:id="rId35" o:title=""/>
                 </v:shape>
-                <w:control r:id="rId36" w:name="DefaultOcxName9" w:shapeid="_x0000_i1115"/>
+                <w:control r:id="rId36" w:name="DefaultOcxName9" w:shapeid="_x0000_i1138"/>
               </w:object>
             </w:r>
           </w:p>
@@ -6375,10 +6352,10 @@
                 <w:lang w:eastAsia="ko-KR"/>
               </w:rPr>
               <w:object w:dxaOrig="1440" w:dyaOrig="1440">
-                <v:shape id="_x0000_i1114" type="#_x0000_t75" style="width:43.5pt;height:18pt" o:ole="">
+                <v:shape id="_x0000_i1141" type="#_x0000_t75" style="width:43.5pt;height:18pt" o:ole="">
                   <v:imagedata r:id="rId37" o:title=""/>
                 </v:shape>
-                <w:control r:id="rId38" w:name="DefaultOcxName10" w:shapeid="_x0000_i1114"/>
+                <w:control r:id="rId38" w:name="DefaultOcxName10" w:shapeid="_x0000_i1141"/>
               </w:object>
             </w:r>
             <w:r>
@@ -6415,10 +6392,10 @@
                 <w:lang w:eastAsia="ko-KR"/>
               </w:rPr>
               <w:object w:dxaOrig="1440" w:dyaOrig="1440">
-                <v:shape id="_x0000_i1113" type="#_x0000_t75" style="width:20.25pt;height:19.5pt" o:ole="">
+                <v:shape id="_x0000_i1143" type="#_x0000_t75" style="width:20.25pt;height:19.5pt" o:ole="">
                   <v:imagedata r:id="rId23" o:title=""/>
                 </v:shape>
-                <w:control r:id="rId39" w:name="DefaultOcxName11" w:shapeid="_x0000_i1113"/>
+                <w:control r:id="rId39" w:name="DefaultOcxName11" w:shapeid="_x0000_i1143"/>
               </w:object>
             </w:r>
             <w:r>
@@ -6455,10 +6432,10 @@
                 <w:lang w:eastAsia="ko-KR"/>
               </w:rPr>
               <w:object w:dxaOrig="1440" w:dyaOrig="1440">
-                <v:shape id="_x0000_i1112" type="#_x0000_t75" style="width:20.25pt;height:19.5pt" o:ole="">
+                <v:shape id="_x0000_i1146" type="#_x0000_t75" style="width:20.25pt;height:19.5pt" o:ole="">
                   <v:imagedata r:id="rId25" o:title=""/>
                 </v:shape>
-                <w:control r:id="rId40" w:name="DefaultOcxName12" w:shapeid="_x0000_i1112"/>
+                <w:control r:id="rId40" w:name="DefaultOcxName12" w:shapeid="_x0000_i1146"/>
               </w:object>
             </w:r>
             <w:r>
@@ -6495,10 +6472,10 @@
                 <w:lang w:eastAsia="ko-KR"/>
               </w:rPr>
               <w:object w:dxaOrig="1440" w:dyaOrig="1440">
-                <v:shape id="_x0000_i1111" type="#_x0000_t75" style="width:20.25pt;height:19.5pt" o:ole="">
+                <v:shape id="_x0000_i1149" type="#_x0000_t75" style="width:20.25pt;height:19.5pt" o:ole="">
                   <v:imagedata r:id="rId23" o:title=""/>
                 </v:shape>
-                <w:control r:id="rId41" w:name="DefaultOcxName13" w:shapeid="_x0000_i1111"/>
+                <w:control r:id="rId41" w:name="DefaultOcxName13" w:shapeid="_x0000_i1149"/>
               </w:object>
             </w:r>
             <w:r>
@@ -6543,10 +6520,10 @@
                 <w:lang w:eastAsia="ko-KR"/>
               </w:rPr>
               <w:object w:dxaOrig="1440" w:dyaOrig="1440">
-                <v:shape id="_x0000_i1110" type="#_x0000_t75" style="width:43.5pt;height:18pt" o:ole="">
+                <v:shape id="_x0000_i1153" type="#_x0000_t75" style="width:43.5pt;height:18pt" o:ole="">
                   <v:imagedata r:id="rId42" o:title=""/>
                 </v:shape>
-                <w:control r:id="rId43" w:name="DefaultOcxName14" w:shapeid="_x0000_i1110"/>
+                <w:control r:id="rId43" w:name="DefaultOcxName14" w:shapeid="_x0000_i1153"/>
               </w:object>
             </w:r>
           </w:p>
@@ -6598,10 +6575,10 @@
                 <w:lang w:eastAsia="ko-KR"/>
               </w:rPr>
               <w:object w:dxaOrig="1440" w:dyaOrig="1440">
-                <v:shape id="_x0000_i1109" type="#_x0000_t75" style="width:43.5pt;height:18pt" o:ole="">
+                <v:shape id="_x0000_i1156" type="#_x0000_t75" style="width:43.5pt;height:18pt" o:ole="">
                   <v:imagedata r:id="rId44" o:title=""/>
                 </v:shape>
-                <w:control r:id="rId45" w:name="DefaultOcxName15" w:shapeid="_x0000_i1109"/>
+                <w:control r:id="rId45" w:name="DefaultOcxName15" w:shapeid="_x0000_i1156"/>
               </w:object>
             </w:r>
             <w:r>
@@ -6638,10 +6615,10 @@
                 <w:lang w:eastAsia="ko-KR"/>
               </w:rPr>
               <w:object w:dxaOrig="1440" w:dyaOrig="1440">
-                <v:shape id="_x0000_i1108" type="#_x0000_t75" style="width:20.25pt;height:19.5pt" o:ole="">
+                <v:shape id="_x0000_i1158" type="#_x0000_t75" style="width:20.25pt;height:19.5pt" o:ole="">
                   <v:imagedata r:id="rId23" o:title=""/>
                 </v:shape>
-                <w:control r:id="rId46" w:name="DefaultOcxName16" w:shapeid="_x0000_i1108"/>
+                <w:control r:id="rId46" w:name="DefaultOcxName16" w:shapeid="_x0000_i1158"/>
               </w:object>
             </w:r>
             <w:r>
@@ -6678,10 +6655,10 @@
                 <w:lang w:eastAsia="ko-KR"/>
               </w:rPr>
               <w:object w:dxaOrig="1440" w:dyaOrig="1440">
-                <v:shape id="_x0000_i1107" type="#_x0000_t75" style="width:20.25pt;height:19.5pt" o:ole="">
+                <v:shape id="_x0000_i1161" type="#_x0000_t75" style="width:20.25pt;height:19.5pt" o:ole="">
                   <v:imagedata r:id="rId25" o:title=""/>
                 </v:shape>
-                <w:control r:id="rId47" w:name="DefaultOcxName17" w:shapeid="_x0000_i1107"/>
+                <w:control r:id="rId47" w:name="DefaultOcxName17" w:shapeid="_x0000_i1161"/>
               </w:object>
             </w:r>
             <w:r>
@@ -6718,10 +6695,10 @@
                 <w:lang w:eastAsia="ko-KR"/>
               </w:rPr>
               <w:object w:dxaOrig="1440" w:dyaOrig="1440">
-                <v:shape id="_x0000_i1106" type="#_x0000_t75" style="width:20.25pt;height:19.5pt" o:ole="">
+                <v:shape id="_x0000_i1164" type="#_x0000_t75" style="width:20.25pt;height:19.5pt" o:ole="">
                   <v:imagedata r:id="rId23" o:title=""/>
                 </v:shape>
-                <w:control r:id="rId48" w:name="DefaultOcxName18" w:shapeid="_x0000_i1106"/>
+                <w:control r:id="rId48" w:name="DefaultOcxName18" w:shapeid="_x0000_i1164"/>
               </w:object>
             </w:r>
             <w:r>
@@ -6766,10 +6743,10 @@
                 <w:lang w:eastAsia="ko-KR"/>
               </w:rPr>
               <w:object w:dxaOrig="1440" w:dyaOrig="1440">
-                <v:shape id="_x0000_i1105" type="#_x0000_t75" style="width:43.5pt;height:18pt" o:ole="">
+                <v:shape id="_x0000_i1168" type="#_x0000_t75" style="width:43.5pt;height:18pt" o:ole="">
                   <v:imagedata r:id="rId49" o:title=""/>
                 </v:shape>
-                <w:control r:id="rId50" w:name="DefaultOcxName19" w:shapeid="_x0000_i1105"/>
+                <w:control r:id="rId50" w:name="DefaultOcxName19" w:shapeid="_x0000_i1168"/>
               </w:object>
             </w:r>
           </w:p>
@@ -6821,10 +6798,10 @@
                 <w:lang w:eastAsia="ko-KR"/>
               </w:rPr>
               <w:object w:dxaOrig="1440" w:dyaOrig="1440">
-                <v:shape id="_x0000_i1104" type="#_x0000_t75" style="width:43.5pt;height:18pt" o:ole="">
+                <v:shape id="_x0000_i1171" type="#_x0000_t75" style="width:43.5pt;height:18pt" o:ole="">
                   <v:imagedata r:id="rId51" o:title=""/>
                 </v:shape>
-                <w:control r:id="rId52" w:name="DefaultOcxName20" w:shapeid="_x0000_i1104"/>
+                <w:control r:id="rId52" w:name="DefaultOcxName20" w:shapeid="_x0000_i1171"/>
               </w:object>
             </w:r>
             <w:r>
@@ -6861,10 +6838,10 @@
                 <w:lang w:eastAsia="ko-KR"/>
               </w:rPr>
               <w:object w:dxaOrig="1440" w:dyaOrig="1440">
-                <v:shape id="_x0000_i1103" type="#_x0000_t75" style="width:20.25pt;height:19.5pt" o:ole="">
+                <v:shape id="_x0000_i1173" type="#_x0000_t75" style="width:20.25pt;height:19.5pt" o:ole="">
                   <v:imagedata r:id="rId23" o:title=""/>
                 </v:shape>
-                <w:control r:id="rId53" w:name="DefaultOcxName21" w:shapeid="_x0000_i1103"/>
+                <w:control r:id="rId53" w:name="DefaultOcxName21" w:shapeid="_x0000_i1173"/>
               </w:object>
             </w:r>
             <w:r>
@@ -6901,10 +6878,10 @@
                 <w:lang w:eastAsia="ko-KR"/>
               </w:rPr>
               <w:object w:dxaOrig="1440" w:dyaOrig="1440">
-                <v:shape id="_x0000_i1102" type="#_x0000_t75" style="width:20.25pt;height:19.5pt" o:ole="">
+                <v:shape id="_x0000_i1176" type="#_x0000_t75" style="width:20.25pt;height:19.5pt" o:ole="">
                   <v:imagedata r:id="rId25" o:title=""/>
                 </v:shape>
-                <w:control r:id="rId54" w:name="DefaultOcxName22" w:shapeid="_x0000_i1102"/>
+                <w:control r:id="rId54" w:name="DefaultOcxName22" w:shapeid="_x0000_i1176"/>
               </w:object>
             </w:r>
             <w:r>
@@ -6941,10 +6918,10 @@
                 <w:lang w:eastAsia="ko-KR"/>
               </w:rPr>
               <w:object w:dxaOrig="1440" w:dyaOrig="1440">
-                <v:shape id="_x0000_i1101" type="#_x0000_t75" style="width:20.25pt;height:19.5pt" o:ole="">
+                <v:shape id="_x0000_i1179" type="#_x0000_t75" style="width:20.25pt;height:19.5pt" o:ole="">
                   <v:imagedata r:id="rId23" o:title=""/>
                 </v:shape>
-                <w:control r:id="rId55" w:name="DefaultOcxName23" w:shapeid="_x0000_i1101"/>
+                <w:control r:id="rId55" w:name="DefaultOcxName23" w:shapeid="_x0000_i1179"/>
               </w:object>
             </w:r>
             <w:r>
@@ -6989,10 +6966,10 @@
                 <w:lang w:eastAsia="ko-KR"/>
               </w:rPr>
               <w:object w:dxaOrig="1440" w:dyaOrig="1440">
-                <v:shape id="_x0000_i1100" type="#_x0000_t75" style="width:43.5pt;height:18pt" o:ole="">
+                <v:shape id="_x0000_i1183" type="#_x0000_t75" style="width:43.5pt;height:18pt" o:ole="">
                   <v:imagedata r:id="rId56" o:title=""/>
                 </v:shape>
-                <w:control r:id="rId57" w:name="DefaultOcxName24" w:shapeid="_x0000_i1100"/>
+                <w:control r:id="rId57" w:name="DefaultOcxName24" w:shapeid="_x0000_i1183"/>
               </w:object>
             </w:r>
           </w:p>
@@ -7043,10 +7020,10 @@
                 <w:lang w:eastAsia="ko-KR"/>
               </w:rPr>
               <w:object w:dxaOrig="1440" w:dyaOrig="1440">
-                <v:shape id="_x0000_i1099" type="#_x0000_t75" style="width:54pt;height:18pt" o:ole="">
+                <v:shape id="_x0000_i1186" type="#_x0000_t75" style="width:54pt;height:18pt" o:ole="">
                   <v:imagedata r:id="rId58" o:title=""/>
                 </v:shape>
-                <w:control r:id="rId59" w:name="DefaultOcxName25" w:shapeid="_x0000_i1099"/>
+                <w:control r:id="rId59" w:name="DefaultOcxName25" w:shapeid="_x0000_i1186"/>
               </w:object>
             </w:r>
           </w:p>
@@ -7102,7 +7079,27 @@
           <w:sz w:val="27"/>
           <w:szCs w:val="27"/>
         </w:rPr>
-        <w:t>Rate each factor (Fi, i=1 to14) on a scale of 0 to 5:</w:t>
+        <w:t xml:space="preserve">Rate each factor (Fi, </w:t>
+      </w:r>
+      <w:proofErr w:type="spellStart"/>
+      <w:r>
+        <w:rPr>
+          <w:rFonts w:ascii="Times New Roman" w:eastAsia="Times New Roman" w:hAnsi="Times New Roman" w:cs="Times New Roman"/>
+          <w:color w:val="000000"/>
+          <w:sz w:val="27"/>
+          <w:szCs w:val="27"/>
+        </w:rPr>
+        <w:t>i</w:t>
+      </w:r>
+      <w:proofErr w:type="spellEnd"/>
+      <w:r>
+        <w:rPr>
+          <w:rFonts w:ascii="Times New Roman" w:eastAsia="Times New Roman" w:hAnsi="Times New Roman" w:cs="Times New Roman"/>
+          <w:color w:val="000000"/>
+          <w:sz w:val="27"/>
+          <w:szCs w:val="27"/>
+        </w:rPr>
+        <w:t>=1 to14) on a scale of 0 to 5:</w:t>
       </w:r>
       <w:r>
         <w:rPr>
@@ -7250,10 +7247,10 @@
                 <w:lang w:eastAsia="ko-KR"/>
               </w:rPr>
               <w:object w:dxaOrig="1440" w:dyaOrig="1440">
-                <v:shape id="_x0000_i1098" type="#_x0000_t75" style="width:17.25pt;height:18pt" o:ole="">
+                <v:shape id="_x0000_i1189" type="#_x0000_t75" style="width:17.25pt;height:18pt" o:ole="">
                   <v:imagedata r:id="rId61" o:title=""/>
                 </v:shape>
-                <w:control r:id="rId62" w:name="DefaultOcxName26" w:shapeid="_x0000_i1098"/>
+                <w:control r:id="rId62" w:name="DefaultOcxName26" w:shapeid="_x0000_i1189"/>
               </w:object>
             </w:r>
           </w:p>
@@ -7312,10 +7309,10 @@
                 <w:lang w:eastAsia="ko-KR"/>
               </w:rPr>
               <w:object w:dxaOrig="1440" w:dyaOrig="1440">
-                <v:shape id="_x0000_i1097" type="#_x0000_t75" style="width:17.25pt;height:18pt" o:ole="">
+                <v:shape id="_x0000_i1192" type="#_x0000_t75" style="width:17.25pt;height:18pt" o:ole="">
                   <v:imagedata r:id="rId63" o:title=""/>
                 </v:shape>
-                <w:control r:id="rId64" w:name="DefaultOcxName27" w:shapeid="_x0000_i1097"/>
+                <w:control r:id="rId64" w:name="DefaultOcxName27" w:shapeid="_x0000_i1192"/>
               </w:object>
             </w:r>
           </w:p>
@@ -7374,10 +7371,10 @@
                 <w:lang w:eastAsia="ko-KR"/>
               </w:rPr>
               <w:object w:dxaOrig="1440" w:dyaOrig="1440">
-                <v:shape id="_x0000_i1096" type="#_x0000_t75" style="width:17.25pt;height:18pt" o:ole="">
+                <v:shape id="_x0000_i1195" type="#_x0000_t75" style="width:17.25pt;height:18pt" o:ole="">
                   <v:imagedata r:id="rId65" o:title=""/>
                 </v:shape>
-                <w:control r:id="rId66" w:name="DefaultOcxName28" w:shapeid="_x0000_i1096"/>
+                <w:control r:id="rId66" w:name="DefaultOcxName28" w:shapeid="_x0000_i1195"/>
               </w:object>
             </w:r>
           </w:p>
@@ -7436,10 +7433,10 @@
                 <w:lang w:eastAsia="ko-KR"/>
               </w:rPr>
               <w:object w:dxaOrig="1440" w:dyaOrig="1440">
-                <v:shape id="_x0000_i1095" type="#_x0000_t75" style="width:17.25pt;height:18pt" o:ole="">
+                <v:shape id="_x0000_i1198" type="#_x0000_t75" style="width:17.25pt;height:18pt" o:ole="">
                   <v:imagedata r:id="rId61" o:title=""/>
                 </v:shape>
-                <w:control r:id="rId67" w:name="DefaultOcxName29" w:shapeid="_x0000_i1095"/>
+                <w:control r:id="rId67" w:name="DefaultOcxName29" w:shapeid="_x0000_i1198"/>
               </w:object>
             </w:r>
           </w:p>
@@ -7470,7 +7467,27 @@
                 <w:sz w:val="24"/>
                 <w:szCs w:val="24"/>
               </w:rPr>
-              <w:t>F5.   Will the system run in a existing, heavily utilized operational environment?</w:t>
+              <w:t xml:space="preserve">F5.   Will the system run in </w:t>
+            </w:r>
+            <w:proofErr w:type="spellStart"/>
+            <w:proofErr w:type="gramStart"/>
+            <w:r>
+              <w:rPr>
+                <w:rFonts w:ascii="Times New Roman" w:eastAsia="Times New Roman" w:hAnsi="Times New Roman" w:cs="Times New Roman"/>
+                <w:sz w:val="24"/>
+                <w:szCs w:val="24"/>
+              </w:rPr>
+              <w:t>a</w:t>
+            </w:r>
+            <w:proofErr w:type="spellEnd"/>
+            <w:proofErr w:type="gramEnd"/>
+            <w:r>
+              <w:rPr>
+                <w:rFonts w:ascii="Times New Roman" w:eastAsia="Times New Roman" w:hAnsi="Times New Roman" w:cs="Times New Roman"/>
+                <w:sz w:val="24"/>
+                <w:szCs w:val="24"/>
+              </w:rPr>
+              <w:t xml:space="preserve"> existing, heavily utilized operational environment?</w:t>
             </w:r>
           </w:p>
         </w:tc>
@@ -7498,10 +7515,10 @@
                 <w:lang w:eastAsia="ko-KR"/>
               </w:rPr>
               <w:object w:dxaOrig="1440" w:dyaOrig="1440">
-                <v:shape id="_x0000_i1094" type="#_x0000_t75" style="width:17.25pt;height:18pt" o:ole="">
-                  <v:imagedata r:id="rId61" o:title=""/>
+                <v:shape id="_x0000_i1201" type="#_x0000_t75" style="width:17.25pt;height:18pt" o:ole="">
+                  <v:imagedata r:id="rId68" o:title=""/>
                 </v:shape>
-                <w:control r:id="rId68" w:name="DefaultOcxName30" w:shapeid="_x0000_i1094"/>
+                <w:control r:id="rId69" w:name="DefaultOcxName30" w:shapeid="_x0000_i1201"/>
               </w:object>
             </w:r>
           </w:p>
@@ -7560,10 +7577,10 @@
                 <w:lang w:eastAsia="ko-KR"/>
               </w:rPr>
               <w:object w:dxaOrig="1440" w:dyaOrig="1440">
-                <v:shape id="_x0000_i1093" type="#_x0000_t75" style="width:17.25pt;height:18pt" o:ole="">
+                <v:shape id="_x0000_i1204" type="#_x0000_t75" style="width:17.25pt;height:18pt" o:ole="">
                   <v:imagedata r:id="rId61" o:title=""/>
                 </v:shape>
-                <w:control r:id="rId69" w:name="DefaultOcxName31" w:shapeid="_x0000_i1093"/>
+                <w:control r:id="rId70" w:name="DefaultOcxName31" w:shapeid="_x0000_i1204"/>
               </w:object>
             </w:r>
           </w:p>
@@ -7622,10 +7639,10 @@
                 <w:lang w:eastAsia="ko-KR"/>
               </w:rPr>
               <w:object w:dxaOrig="1440" w:dyaOrig="1440">
-                <v:shape id="_x0000_i1092" type="#_x0000_t75" style="width:17.25pt;height:18pt" o:ole="">
-                  <v:imagedata r:id="rId70" o:title=""/>
+                <v:shape id="_x0000_i1207" type="#_x0000_t75" style="width:17.25pt;height:18pt" o:ole="">
+                  <v:imagedata r:id="rId71" o:title=""/>
                 </v:shape>
-                <w:control r:id="rId71" w:name="DefaultOcxName32" w:shapeid="_x0000_i1092"/>
+                <w:control r:id="rId72" w:name="DefaultOcxName32" w:shapeid="_x0000_i1207"/>
               </w:object>
             </w:r>
           </w:p>
@@ -7684,10 +7701,10 @@
                 <w:lang w:eastAsia="ko-KR"/>
               </w:rPr>
               <w:object w:dxaOrig="1440" w:dyaOrig="1440">
-                <v:shape id="_x0000_i1091" type="#_x0000_t75" style="width:17.25pt;height:18pt" o:ole="">
-                  <v:imagedata r:id="rId72" o:title=""/>
+                <v:shape id="_x0000_i1210" type="#_x0000_t75" style="width:17.25pt;height:18pt" o:ole="">
+                  <v:imagedata r:id="rId68" o:title=""/>
                 </v:shape>
-                <w:control r:id="rId73" w:name="DefaultOcxName33" w:shapeid="_x0000_i1091"/>
+                <w:control r:id="rId73" w:name="DefaultOcxName33" w:shapeid="_x0000_i1210"/>
               </w:object>
             </w:r>
           </w:p>
@@ -7746,10 +7763,10 @@
                 <w:lang w:eastAsia="ko-KR"/>
               </w:rPr>
               <w:object w:dxaOrig="1440" w:dyaOrig="1440">
-                <v:shape id="_x0000_i1090" type="#_x0000_t75" style="width:17.25pt;height:18pt" o:ole="">
-                  <v:imagedata r:id="rId63" o:title=""/>
+                <v:shape id="_x0000_i1213" type="#_x0000_t75" style="width:17.25pt;height:18pt" o:ole="">
+                  <v:imagedata r:id="rId74" o:title=""/>
                 </v:shape>
-                <w:control r:id="rId74" w:name="DefaultOcxName34" w:shapeid="_x0000_i1090"/>
+                <w:control r:id="rId75" w:name="DefaultOcxName34" w:shapeid="_x0000_i1213"/>
               </w:object>
             </w:r>
           </w:p>
@@ -7808,10 +7825,10 @@
                 <w:lang w:eastAsia="ko-KR"/>
               </w:rPr>
               <w:object w:dxaOrig="1440" w:dyaOrig="1440">
-                <v:shape id="_x0000_i1089" type="#_x0000_t75" style="width:17.25pt;height:18pt" o:ole="">
-                  <v:imagedata r:id="rId65" o:title=""/>
+                <v:shape id="_x0000_i1216" type="#_x0000_t75" style="width:17.25pt;height:18pt" o:ole="">
+                  <v:imagedata r:id="rId74" o:title=""/>
                 </v:shape>
-                <w:control r:id="rId75" w:name="DefaultOcxName35" w:shapeid="_x0000_i1089"/>
+                <w:control r:id="rId76" w:name="DefaultOcxName35" w:shapeid="_x0000_i1216"/>
               </w:object>
             </w:r>
           </w:p>
@@ -7870,10 +7887,10 @@
                 <w:lang w:eastAsia="ko-KR"/>
               </w:rPr>
               <w:object w:dxaOrig="1440" w:dyaOrig="1440">
-                <v:shape id="_x0000_i1088" type="#_x0000_t75" style="width:17.25pt;height:18pt" o:ole="">
-                  <v:imagedata r:id="rId76" o:title=""/>
+                <v:shape id="_x0000_i1219" type="#_x0000_t75" style="width:17.25pt;height:18pt" o:ole="">
+                  <v:imagedata r:id="rId77" o:title=""/>
                 </v:shape>
-                <w:control r:id="rId77" w:name="DefaultOcxName36" w:shapeid="_x0000_i1088"/>
+                <w:control r:id="rId78" w:name="DefaultOcxName36" w:shapeid="_x0000_i1219"/>
               </w:object>
             </w:r>
           </w:p>
@@ -7932,10 +7949,10 @@
                 <w:lang w:eastAsia="ko-KR"/>
               </w:rPr>
               <w:object w:dxaOrig="1440" w:dyaOrig="1440">
-                <v:shape id="_x0000_i1087" type="#_x0000_t75" style="width:17.25pt;height:18pt" o:ole="">
-                  <v:imagedata r:id="rId78" o:title=""/>
+                <v:shape id="_x0000_i1222" type="#_x0000_t75" style="width:17.25pt;height:18pt" o:ole="">
+                  <v:imagedata r:id="rId79" o:title=""/>
                 </v:shape>
-                <w:control r:id="rId79" w:name="DefaultOcxName37" w:shapeid="_x0000_i1087"/>
+                <w:control r:id="rId80" w:name="DefaultOcxName37" w:shapeid="_x0000_i1222"/>
               </w:object>
             </w:r>
           </w:p>
@@ -7994,10 +8011,10 @@
                 <w:lang w:eastAsia="ko-KR"/>
               </w:rPr>
               <w:object w:dxaOrig="1440" w:dyaOrig="1440">
-                <v:shape id="_x0000_i1086" type="#_x0000_t75" style="width:17.25pt;height:18pt" o:ole="">
-                  <v:imagedata r:id="rId80" o:title=""/>
+                <v:shape id="_x0000_i1225" type="#_x0000_t75" style="width:17.25pt;height:18pt" o:ole="">
+                  <v:imagedata r:id="rId81" o:title=""/>
                 </v:shape>
-                <w:control r:id="rId81" w:name="DefaultOcxName38" w:shapeid="_x0000_i1086"/>
+                <w:control r:id="rId82" w:name="DefaultOcxName38" w:shapeid="_x0000_i1225"/>
               </w:object>
             </w:r>
           </w:p>
@@ -8056,10 +8073,10 @@
                 <w:lang w:eastAsia="ko-KR"/>
               </w:rPr>
               <w:object w:dxaOrig="1440" w:dyaOrig="1440">
-                <v:shape id="_x0000_i1085" type="#_x0000_t75" style="width:17.25pt;height:18pt" o:ole="">
-                  <v:imagedata r:id="rId82" o:title=""/>
+                <v:shape id="_x0000_i1228" type="#_x0000_t75" style="width:17.25pt;height:18pt" o:ole="">
+                  <v:imagedata r:id="rId83" o:title=""/>
                 </v:shape>
-                <w:control r:id="rId83" w:name="DefaultOcxName39" w:shapeid="_x0000_i1085"/>
+                <w:control r:id="rId84" w:name="DefaultOcxName39" w:shapeid="_x0000_i1228"/>
               </w:object>
             </w:r>
           </w:p>
@@ -8116,10 +8133,10 @@
           <w:lang w:eastAsia="ko-KR"/>
         </w:rPr>
         <w:object w:dxaOrig="1440" w:dyaOrig="1440">
-          <v:shape id="_x0000_i1084" type="#_x0000_t75" style="width:41.25pt;height:24pt" o:ole="">
-            <v:imagedata r:id="rId84" o:title=""/>
+          <v:shape id="_x0000_i1230" type="#_x0000_t75" style="width:41.25pt;height:24pt" o:ole="">
+            <v:imagedata r:id="rId85" o:title=""/>
           </v:shape>
-          <w:control r:id="rId85" w:name="DefaultOcxName40" w:shapeid="_x0000_i1084"/>
+          <w:control r:id="rId86" w:name="DefaultOcxName40" w:shapeid="_x0000_i1230"/>
         </w:object>
       </w:r>
       <w:r>
@@ -8154,6 +8171,7 @@
           <w:szCs w:val="27"/>
           <w:u w:val="single"/>
         </w:rPr>
+        <w:lastRenderedPageBreak/>
         <w:t>Result</w:t>
       </w:r>
       <w:r>
@@ -8175,7 +8193,27 @@
           <w:sz w:val="27"/>
           <w:szCs w:val="27"/>
         </w:rPr>
-        <w:t>  According to the input your project has:  </w:t>
+        <w:t xml:space="preserve">  </w:t>
+      </w:r>
+      <w:proofErr w:type="gramStart"/>
+      <w:r>
+        <w:rPr>
+          <w:rFonts w:ascii="Times New Roman" w:eastAsia="Times New Roman" w:hAnsi="Times New Roman" w:cs="Times New Roman"/>
+          <w:color w:val="000000"/>
+          <w:sz w:val="27"/>
+          <w:szCs w:val="27"/>
+        </w:rPr>
+        <w:t>According to</w:t>
+      </w:r>
+      <w:proofErr w:type="gramEnd"/>
+      <w:r>
+        <w:rPr>
+          <w:rFonts w:ascii="Times New Roman" w:eastAsia="Times New Roman" w:hAnsi="Times New Roman" w:cs="Times New Roman"/>
+          <w:color w:val="000000"/>
+          <w:sz w:val="27"/>
+          <w:szCs w:val="27"/>
+        </w:rPr>
+        <w:t xml:space="preserve"> the input your project has:  </w:t>
       </w:r>
       <w:r>
         <w:rPr>
@@ -8186,10 +8224,10 @@
           <w:lang w:eastAsia="ko-KR"/>
         </w:rPr>
         <w:object w:dxaOrig="1440" w:dyaOrig="1440">
-          <v:shape id="_x0000_i1083" type="#_x0000_t75" style="width:1in;height:18pt" o:ole="">
-            <v:imagedata r:id="rId86" o:title=""/>
+          <v:shape id="_x0000_i1233" type="#_x0000_t75" style="width:1in;height:18pt" o:ole="">
+            <v:imagedata r:id="rId87" o:title=""/>
           </v:shape>
-          <w:control r:id="rId87" w:name="DefaultOcxName41" w:shapeid="_x0000_i1083"/>
+          <w:control r:id="rId88" w:name="DefaultOcxName41" w:shapeid="_x0000_i1233"/>
         </w:object>
       </w:r>
     </w:p>
@@ -8197,11 +8235,11 @@
       <w:pPr>
         <w:pStyle w:val="Heading1"/>
       </w:pPr>
-      <w:bookmarkStart w:id="4" w:name="_Toc475363774"/>
+      <w:bookmarkStart w:id="5" w:name="_Toc475363774"/>
       <w:r>
         <w:t>Database to be used</w:t>
       </w:r>
-      <w:bookmarkEnd w:id="4"/>
+      <w:bookmarkEnd w:id="5"/>
     </w:p>
     <w:p>
       <w:pPr>
@@ -8229,7 +8267,7 @@
           <w:shd w:val="clear" w:color="auto" w:fill="FFFFFF"/>
         </w:rPr>
       </w:pPr>
-      <w:bookmarkStart w:id="5" w:name="_Toc475363775"/>
+      <w:bookmarkStart w:id="6" w:name="_Toc475363775"/>
       <w:r>
         <w:rPr>
           <w:shd w:val="clear" w:color="auto" w:fill="FFFFFF"/>
@@ -8266,7 +8304,7 @@
         </w:rPr>
         <w:t>ocument</w:t>
       </w:r>
-      <w:bookmarkEnd w:id="5"/>
+      <w:bookmarkEnd w:id="6"/>
     </w:p>
     <w:p>
       <w:pPr>
@@ -8479,7 +8517,25 @@
                 <w:sz w:val="24"/>
                 <w:szCs w:val="24"/>
               </w:rPr>
-              <w:t>Requirements Traceabillity Matrix</w:t>
+              <w:t xml:space="preserve">Requirements </w:t>
+            </w:r>
+            <w:proofErr w:type="spellStart"/>
+            <w:r>
+              <w:rPr>
+                <w:rFonts w:ascii="Times New Roman" w:hAnsi="Times New Roman" w:cs="Times New Roman"/>
+                <w:sz w:val="24"/>
+                <w:szCs w:val="24"/>
+              </w:rPr>
+              <w:t>Traceabillity</w:t>
+            </w:r>
+            <w:proofErr w:type="spellEnd"/>
+            <w:r>
+              <w:rPr>
+                <w:rFonts w:ascii="Times New Roman" w:hAnsi="Times New Roman" w:cs="Times New Roman"/>
+                <w:sz w:val="24"/>
+                <w:szCs w:val="24"/>
+              </w:rPr>
+              <w:t xml:space="preserve"> Matrix</w:t>
             </w:r>
           </w:p>
           <w:p>
@@ -8571,13 +8627,23 @@
                 <w:szCs w:val="24"/>
               </w:rPr>
             </w:pPr>
-            <w:r>
-              <w:rPr>
-                <w:rFonts w:ascii="Times New Roman" w:hAnsi="Times New Roman" w:cs="Times New Roman"/>
-                <w:sz w:val="24"/>
-                <w:szCs w:val="24"/>
-              </w:rPr>
-              <w:t>Sungjae Kim</w:t>
+            <w:proofErr w:type="spellStart"/>
+            <w:r>
+              <w:rPr>
+                <w:rFonts w:ascii="Times New Roman" w:hAnsi="Times New Roman" w:cs="Times New Roman"/>
+                <w:sz w:val="24"/>
+                <w:szCs w:val="24"/>
+              </w:rPr>
+              <w:t>Sungjae</w:t>
+            </w:r>
+            <w:proofErr w:type="spellEnd"/>
+            <w:r>
+              <w:rPr>
+                <w:rFonts w:ascii="Times New Roman" w:hAnsi="Times New Roman" w:cs="Times New Roman"/>
+                <w:sz w:val="24"/>
+                <w:szCs w:val="24"/>
+              </w:rPr>
+              <w:t xml:space="preserve"> Kim</w:t>
             </w:r>
           </w:p>
         </w:tc>
@@ -8663,7 +8729,6 @@
                 <w:sz w:val="24"/>
                 <w:szCs w:val="24"/>
               </w:rPr>
-              <w:lastRenderedPageBreak/>
               <w:t>Sharon Kim</w:t>
             </w:r>
           </w:p>
@@ -8744,8 +8809,6 @@
               </w:rPr>
               <w:t>Rationale</w:t>
             </w:r>
-            <w:bookmarkStart w:id="6" w:name="_GoBack"/>
-            <w:bookmarkEnd w:id="6"/>
           </w:p>
         </w:tc>
       </w:tr>
@@ -8770,8 +8833,18 @@
                 <w:sz w:val="24"/>
                 <w:szCs w:val="24"/>
               </w:rPr>
-              <w:t>Jakub Pietrasik</w:t>
-            </w:r>
+              <w:t xml:space="preserve">Jakub </w:t>
+            </w:r>
+            <w:proofErr w:type="spellStart"/>
+            <w:r>
+              <w:rPr>
+                <w:rFonts w:ascii="Times New Roman" w:hAnsi="Times New Roman" w:cs="Times New Roman"/>
+                <w:sz w:val="24"/>
+                <w:szCs w:val="24"/>
+              </w:rPr>
+              <w:t>Pietrasik</w:t>
+            </w:r>
+            <w:proofErr w:type="spellEnd"/>
           </w:p>
         </w:tc>
         <w:tc>
@@ -8814,13 +8887,23 @@
                 <w:szCs w:val="24"/>
               </w:rPr>
             </w:pPr>
-            <w:r>
-              <w:rPr>
-                <w:rFonts w:ascii="Times New Roman" w:hAnsi="Times New Roman" w:cs="Times New Roman"/>
-                <w:sz w:val="24"/>
-                <w:szCs w:val="24"/>
-              </w:rPr>
-              <w:t>Hyeun Kang</w:t>
+            <w:proofErr w:type="spellStart"/>
+            <w:r>
+              <w:rPr>
+                <w:rFonts w:ascii="Times New Roman" w:hAnsi="Times New Roman" w:cs="Times New Roman"/>
+                <w:sz w:val="24"/>
+                <w:szCs w:val="24"/>
+              </w:rPr>
+              <w:t>Hyeun</w:t>
+            </w:r>
+            <w:proofErr w:type="spellEnd"/>
+            <w:r>
+              <w:rPr>
+                <w:rFonts w:ascii="Times New Roman" w:hAnsi="Times New Roman" w:cs="Times New Roman"/>
+                <w:sz w:val="24"/>
+                <w:szCs w:val="24"/>
+              </w:rPr>
+              <w:t xml:space="preserve"> Kang</w:t>
             </w:r>
           </w:p>
         </w:tc>
@@ -9029,6 +9112,7 @@
           <w:sz w:val="24"/>
           <w:szCs w:val="24"/>
         </w:rPr>
+        <w:lastRenderedPageBreak/>
         <w:t>Volume:</w:t>
       </w:r>
       <w:r>
@@ -9037,7 +9121,25 @@
           <w:sz w:val="24"/>
           <w:szCs w:val="24"/>
         </w:rPr>
-        <w:t xml:space="preserve"> The number of shares of stock traded during a particular time period, normally measured in average daily trading volume.</w:t>
+        <w:t xml:space="preserve"> The number of shares of stock traded during a particular </w:t>
+      </w:r>
+      <w:proofErr w:type="gramStart"/>
+      <w:r>
+        <w:rPr>
+          <w:rFonts w:ascii="Times New Roman" w:hAnsi="Times New Roman" w:cs="Times New Roman"/>
+          <w:sz w:val="24"/>
+          <w:szCs w:val="24"/>
+        </w:rPr>
+        <w:t>time period</w:t>
+      </w:r>
+      <w:proofErr w:type="gramEnd"/>
+      <w:r>
+        <w:rPr>
+          <w:rFonts w:ascii="Times New Roman" w:hAnsi="Times New Roman" w:cs="Times New Roman"/>
+          <w:sz w:val="24"/>
+          <w:szCs w:val="24"/>
+        </w:rPr>
+        <w:t>, normally measured in average daily trading volume.</w:t>
       </w:r>
     </w:p>
     <w:p>
@@ -9178,6 +9280,25 @@
         <w:t xml:space="preserve"> In computing, Extensible Markup Language (XML) is a markup language that defines a set of rules for encoding documents in a format that is both human-readable and machine-readable. The W3C's XML 1.0 Specification and several other related specifications-all of them free open standards—define XML.</w:t>
       </w:r>
     </w:p>
+    <w:p>
+      <w:pPr>
+        <w:jc w:val="both"/>
+        <w:rPr>
+          <w:rFonts w:ascii="Times New Roman" w:hAnsi="Times New Roman" w:cs="Times New Roman"/>
+          <w:sz w:val="24"/>
+          <w:szCs w:val="24"/>
+        </w:rPr>
+      </w:pPr>
+    </w:p>
+    <w:p>
+      <w:pPr>
+        <w:pStyle w:val="Heading1"/>
+      </w:pPr>
+      <w:r>
+        <w:t>Rational</w:t>
+      </w:r>
+    </w:p>
+    <w:p/>
     <w:p>
       <w:pPr>
         <w:pStyle w:val="Heading1"/>
@@ -9192,7 +9313,7 @@
     <w:p/>
     <w:p/>
     <w:sectPr>
-      <w:footerReference w:type="default" r:id="rId88"/>
+      <w:footerReference w:type="default" r:id="rId89"/>
       <w:pgSz w:w="12240" w:h="15840"/>
       <w:pgMar w:top="1440" w:right="1440" w:bottom="1440" w:left="1440" w:header="720" w:footer="720" w:gutter="0"/>
       <w:pgNumType w:start="0"/>
@@ -9269,7 +9390,7 @@
           <w:rPr>
             <w:noProof/>
           </w:rPr>
-          <w:t>10</w:t>
+          <w:t>1</w:t>
         </w:r>
         <w:r>
           <w:rPr>
@@ -9734,6 +9855,7 @@
   <w:style w:type="character" w:default="1" w:styleId="DefaultParagraphFont">
     <w:name w:val="Default Paragraph Font"/>
     <w:uiPriority w:val="1"/>
+    <w:semiHidden/>
     <w:unhideWhenUsed/>
   </w:style>
   <w:style w:type="table" w:default="1" w:styleId="TableNormal">
@@ -9923,6 +10045,40 @@
     <w:link w:val="Footer"/>
     <w:uiPriority w:val="99"/>
     <w:rsid w:val="00173587"/>
+  </w:style>
+  <w:style w:type="paragraph" w:styleId="Title">
+    <w:name w:val="Title"/>
+    <w:basedOn w:val="Normal"/>
+    <w:next w:val="Normal"/>
+    <w:link w:val="TitleChar"/>
+    <w:uiPriority w:val="10"/>
+    <w:qFormat/>
+    <w:rsid w:val="00317F27"/>
+    <w:pPr>
+      <w:spacing w:after="0" w:line="240" w:lineRule="auto"/>
+      <w:contextualSpacing/>
+    </w:pPr>
+    <w:rPr>
+      <w:rFonts w:asciiTheme="majorHAnsi" w:eastAsiaTheme="majorEastAsia" w:hAnsiTheme="majorHAnsi" w:cstheme="majorBidi"/>
+      <w:spacing w:val="-10"/>
+      <w:kern w:val="28"/>
+      <w:sz w:val="56"/>
+      <w:szCs w:val="56"/>
+    </w:rPr>
+  </w:style>
+  <w:style w:type="character" w:customStyle="1" w:styleId="TitleChar">
+    <w:name w:val="Title Char"/>
+    <w:basedOn w:val="DefaultParagraphFont"/>
+    <w:link w:val="Title"/>
+    <w:uiPriority w:val="10"/>
+    <w:rsid w:val="00317F27"/>
+    <w:rPr>
+      <w:rFonts w:asciiTheme="majorHAnsi" w:eastAsiaTheme="majorEastAsia" w:hAnsiTheme="majorHAnsi" w:cstheme="majorBidi"/>
+      <w:spacing w:val="-10"/>
+      <w:kern w:val="28"/>
+      <w:sz w:val="56"/>
+      <w:szCs w:val="56"/>
+    </w:rPr>
   </w:style>
 </w:styles>
 </file>
@@ -15064,7 +15220,7 @@
 </file>
 
 <file path=customXml/itemProps2.xml><?xml version="1.0" encoding="utf-8"?>
-<ds:datastoreItem xmlns:ds="http://schemas.openxmlformats.org/officeDocument/2006/customXml" ds:itemID="{49501817-307A-4B6E-89D2-750F5CF9C471}">
+<ds:datastoreItem xmlns:ds="http://schemas.openxmlformats.org/officeDocument/2006/customXml" ds:itemID="{52F6EFD5-F9A5-4D20-B93D-B47C665046A0}">
   <ds:schemaRefs>
     <ds:schemaRef ds:uri="http://schemas.openxmlformats.org/officeDocument/2006/bibliography"/>
   </ds:schemaRefs>

--- a/documents/Document3.docx
+++ b/documents/Document3.docx
@@ -1227,8 +1227,6 @@
         <w:lastRenderedPageBreak/>
         <w:t>Virtual Stock</w:t>
       </w:r>
-      <w:bookmarkStart w:id="0" w:name="_GoBack"/>
-      <w:bookmarkEnd w:id="0"/>
     </w:p>
     <w:sdt>
       <w:sdtPr>
@@ -1280,7 +1278,7 @@
           <w:r>
             <w:fldChar w:fldCharType="separate"/>
           </w:r>
-          <w:hyperlink w:anchor="_Toc475363770" w:history="1">
+          <w:hyperlink w:anchor="_Toc475364047" w:history="1">
             <w:r>
               <w:rPr>
                 <w:rStyle w:val="Hyperlink"/>
@@ -1307,7 +1305,7 @@
                 <w:noProof/>
                 <w:webHidden/>
               </w:rPr>
-              <w:instrText xml:space="preserve"> PAGEREF _Toc475363770 \h </w:instrText>
+              <w:instrText xml:space="preserve"> PAGEREF _Toc475364047 \h </w:instrText>
             </w:r>
             <w:r>
               <w:rPr>
@@ -1348,7 +1346,7 @@
               <w:noProof/>
             </w:rPr>
           </w:pPr>
-          <w:hyperlink w:anchor="_Toc475363771" w:history="1">
+          <w:hyperlink w:anchor="_Toc475364048" w:history="1">
             <w:r>
               <w:rPr>
                 <w:rStyle w:val="Hyperlink"/>
@@ -1375,7 +1373,7 @@
                 <w:noProof/>
                 <w:webHidden/>
               </w:rPr>
-              <w:instrText xml:space="preserve"> PAGEREF _Toc475363771 \h </w:instrText>
+              <w:instrText xml:space="preserve"> PAGEREF _Toc475364048 \h </w:instrText>
             </w:r>
             <w:r>
               <w:rPr>
@@ -1416,7 +1414,7 @@
               <w:noProof/>
             </w:rPr>
           </w:pPr>
-          <w:hyperlink w:anchor="_Toc475363772" w:history="1">
+          <w:hyperlink w:anchor="_Toc475364049" w:history="1">
             <w:r>
               <w:rPr>
                 <w:rStyle w:val="Hyperlink"/>
@@ -1443,7 +1441,7 @@
                 <w:noProof/>
                 <w:webHidden/>
               </w:rPr>
-              <w:instrText xml:space="preserve"> PAGEREF _Toc475363772 \h </w:instrText>
+              <w:instrText xml:space="preserve"> PAGEREF _Toc475364049 \h </w:instrText>
             </w:r>
             <w:r>
               <w:rPr>
@@ -1484,7 +1482,7 @@
               <w:noProof/>
             </w:rPr>
           </w:pPr>
-          <w:hyperlink w:anchor="_Toc475363773" w:history="1">
+          <w:hyperlink w:anchor="_Toc475364050" w:history="1">
             <w:r>
               <w:rPr>
                 <w:rStyle w:val="Hyperlink"/>
@@ -1511,7 +1509,7 @@
                 <w:noProof/>
                 <w:webHidden/>
               </w:rPr>
-              <w:instrText xml:space="preserve"> PAGEREF _Toc475363773 \h </w:instrText>
+              <w:instrText xml:space="preserve"> PAGEREF _Toc475364050 \h </w:instrText>
             </w:r>
             <w:r>
               <w:rPr>
@@ -1552,7 +1550,7 @@
               <w:noProof/>
             </w:rPr>
           </w:pPr>
-          <w:hyperlink w:anchor="_Toc475363774" w:history="1">
+          <w:hyperlink w:anchor="_Toc475364051" w:history="1">
             <w:r>
               <w:rPr>
                 <w:rStyle w:val="Hyperlink"/>
@@ -1579,7 +1577,7 @@
                 <w:noProof/>
                 <w:webHidden/>
               </w:rPr>
-              <w:instrText xml:space="preserve"> PAGEREF _Toc475363774 \h </w:instrText>
+              <w:instrText xml:space="preserve"> PAGEREF _Toc475364051 \h </w:instrText>
             </w:r>
             <w:r>
               <w:rPr>
@@ -1620,7 +1618,7 @@
               <w:noProof/>
             </w:rPr>
           </w:pPr>
-          <w:hyperlink w:anchor="_Toc475363775" w:history="1">
+          <w:hyperlink w:anchor="_Toc475364052" w:history="1">
             <w:r>
               <w:rPr>
                 <w:rStyle w:val="Hyperlink"/>
@@ -1648,7 +1646,7 @@
                 <w:noProof/>
                 <w:webHidden/>
               </w:rPr>
-              <w:instrText xml:space="preserve"> PAGEREF _Toc475363775 \h </w:instrText>
+              <w:instrText xml:space="preserve"> PAGEREF _Toc475364052 \h </w:instrText>
             </w:r>
             <w:r>
               <w:rPr>
@@ -1689,7 +1687,7 @@
               <w:noProof/>
             </w:rPr>
           </w:pPr>
-          <w:hyperlink w:anchor="_Toc475363776" w:history="1">
+          <w:hyperlink w:anchor="_Toc475364053" w:history="1">
             <w:r>
               <w:rPr>
                 <w:rStyle w:val="Hyperlink"/>
@@ -1716,7 +1714,7 @@
                 <w:noProof/>
                 <w:webHidden/>
               </w:rPr>
-              <w:instrText xml:space="preserve"> PAGEREF _Toc475363776 \h </w:instrText>
+              <w:instrText xml:space="preserve"> PAGEREF _Toc475364053 \h </w:instrText>
             </w:r>
             <w:r>
               <w:rPr>
@@ -1757,13 +1755,13 @@
               <w:noProof/>
             </w:rPr>
           </w:pPr>
-          <w:hyperlink w:anchor="_Toc475363777" w:history="1">
+          <w:hyperlink w:anchor="_Toc475364054" w:history="1">
             <w:r>
               <w:rPr>
                 <w:rStyle w:val="Hyperlink"/>
                 <w:noProof/>
               </w:rPr>
-              <w:t>Gantt Chart</w:t>
+              <w:t>Rational</w:t>
             </w:r>
             <w:r>
               <w:rPr>
@@ -1784,7 +1782,75 @@
                 <w:noProof/>
                 <w:webHidden/>
               </w:rPr>
-              <w:instrText xml:space="preserve"> PAGEREF _Toc475363777 \h </w:instrText>
+              <w:instrText xml:space="preserve"> PAGEREF _Toc475364054 \h </w:instrText>
+            </w:r>
+            <w:r>
+              <w:rPr>
+                <w:noProof/>
+                <w:webHidden/>
+              </w:rPr>
+            </w:r>
+            <w:r>
+              <w:rPr>
+                <w:noProof/>
+                <w:webHidden/>
+              </w:rPr>
+              <w:fldChar w:fldCharType="separate"/>
+            </w:r>
+            <w:r>
+              <w:rPr>
+                <w:noProof/>
+                <w:webHidden/>
+              </w:rPr>
+              <w:t>11</w:t>
+            </w:r>
+            <w:r>
+              <w:rPr>
+                <w:noProof/>
+                <w:webHidden/>
+              </w:rPr>
+              <w:fldChar w:fldCharType="end"/>
+            </w:r>
+          </w:hyperlink>
+        </w:p>
+        <w:p>
+          <w:pPr>
+            <w:pStyle w:val="TOC1"/>
+            <w:tabs>
+              <w:tab w:val="right" w:leader="dot" w:pos="9350"/>
+            </w:tabs>
+            <w:rPr>
+              <w:noProof/>
+            </w:rPr>
+          </w:pPr>
+          <w:hyperlink w:anchor="_Toc475364055" w:history="1">
+            <w:r>
+              <w:rPr>
+                <w:rStyle w:val="Hyperlink"/>
+                <w:noProof/>
+              </w:rPr>
+              <w:t>Gantt Chart</w:t>
+            </w:r>
+            <w:r>
+              <w:rPr>
+                <w:noProof/>
+                <w:webHidden/>
+              </w:rPr>
+              <w:tab/>
+            </w:r>
+            <w:r>
+              <w:rPr>
+                <w:noProof/>
+                <w:webHidden/>
+              </w:rPr>
+              <w:fldChar w:fldCharType="begin"/>
+            </w:r>
+            <w:r>
+              <w:rPr>
+                <w:noProof/>
+                <w:webHidden/>
+              </w:rPr>
+              <w:instrText xml:space="preserve"> PAGEREF _Toc475364055 \h </w:instrText>
             </w:r>
             <w:r>
               <w:rPr>
@@ -1850,12 +1916,12 @@
       <w:pPr>
         <w:pStyle w:val="Heading1"/>
       </w:pPr>
-      <w:bookmarkStart w:id="1" w:name="_Toc475363770"/>
+      <w:bookmarkStart w:id="0" w:name="_Toc475364047"/>
       <w:r>
         <w:lastRenderedPageBreak/>
         <w:t>Horizontal Prototype</w:t>
       </w:r>
-      <w:bookmarkEnd w:id="1"/>
+      <w:bookmarkEnd w:id="0"/>
     </w:p>
     <w:p>
       <w:pPr>
@@ -2483,12 +2549,12 @@
       <w:pPr>
         <w:pStyle w:val="Heading1"/>
       </w:pPr>
-      <w:bookmarkStart w:id="2" w:name="_Toc475363771"/>
+      <w:bookmarkStart w:id="1" w:name="_Toc475364048"/>
       <w:r>
         <w:lastRenderedPageBreak/>
         <w:t>Problem Statements</w:t>
       </w:r>
-      <w:bookmarkEnd w:id="2"/>
+      <w:bookmarkEnd w:id="1"/>
     </w:p>
     <w:p>
       <w:pPr>
@@ -5633,31 +5699,33 @@
       <w:pPr>
         <w:pStyle w:val="Heading1"/>
       </w:pPr>
-      <w:bookmarkStart w:id="3" w:name="_Toc475363772"/>
-      <w:r>
-        <w:t>Use cases and Interaction Diagrams</w:t>
-      </w:r>
-      <w:bookmarkEnd w:id="3"/>
-    </w:p>
-    <w:p>
-      <w:r>
-        <w:t>Use cases here</w:t>
-      </w:r>
+      <w:bookmarkStart w:id="2" w:name="_Toc475364049"/>
     </w:p>
     <w:p>
       <w:pPr>
         <w:pStyle w:val="Heading1"/>
+      </w:pPr>
+      <w:r>
+        <w:t>Use cases and Interaction Diagrams</w:t>
+      </w:r>
+      <w:bookmarkEnd w:id="2"/>
+    </w:p>
+    <w:p>
+      <w:pPr>
+        <w:pStyle w:val="Heading1"/>
         <w:rPr>
           <w:rFonts w:ascii="Times New Roman" w:hAnsi="Times New Roman" w:cs="Times New Roman"/>
           <w:color w:val="353535"/>
           <w:shd w:val="clear" w:color="auto" w:fill="FFFFFF"/>
         </w:rPr>
       </w:pPr>
-      <w:bookmarkStart w:id="4" w:name="_Toc475363773"/>
+      <w:bookmarkStart w:id="3" w:name="_Toc475364050"/>
+      <w:bookmarkStart w:id="4" w:name="_GoBack"/>
+      <w:bookmarkEnd w:id="4"/>
       <w:r>
         <w:t>Function Point Cost Analysis</w:t>
       </w:r>
-      <w:bookmarkEnd w:id="4"/>
+      <w:bookmarkEnd w:id="3"/>
     </w:p>
     <w:tbl>
       <w:tblPr>
@@ -8133,10 +8201,10 @@
           <w:lang w:eastAsia="ko-KR"/>
         </w:rPr>
         <w:object w:dxaOrig="1440" w:dyaOrig="1440">
-          <v:shape id="_x0000_i1230" type="#_x0000_t75" style="width:41.25pt;height:24pt" o:ole="">
+          <v:shape id="_x0000_i1321" type="#_x0000_t75" style="width:41.25pt;height:24pt" o:ole="">
             <v:imagedata r:id="rId85" o:title=""/>
           </v:shape>
-          <w:control r:id="rId86" w:name="DefaultOcxName40" w:shapeid="_x0000_i1230"/>
+          <w:control r:id="rId86" w:name="DefaultOcxName40" w:shapeid="_x0000_i1321"/>
         </w:object>
       </w:r>
       <w:r>
@@ -8235,7 +8303,7 @@
       <w:pPr>
         <w:pStyle w:val="Heading1"/>
       </w:pPr>
-      <w:bookmarkStart w:id="5" w:name="_Toc475363774"/>
+      <w:bookmarkStart w:id="5" w:name="_Toc475364051"/>
       <w:r>
         <w:t>Database to be used</w:t>
       </w:r>
@@ -8267,7 +8335,7 @@
           <w:shd w:val="clear" w:color="auto" w:fill="FFFFFF"/>
         </w:rPr>
       </w:pPr>
-      <w:bookmarkStart w:id="6" w:name="_Toc475363775"/>
+      <w:bookmarkStart w:id="6" w:name="_Toc475364052"/>
       <w:r>
         <w:rPr>
           <w:shd w:val="clear" w:color="auto" w:fill="FFFFFF"/>
@@ -8946,7 +9014,7 @@
       <w:pPr>
         <w:pStyle w:val="Heading1"/>
       </w:pPr>
-      <w:bookmarkStart w:id="7" w:name="_Toc475363776"/>
+      <w:bookmarkStart w:id="7" w:name="_Toc475364053"/>
       <w:r>
         <w:t>Dictionary</w:t>
       </w:r>
@@ -9294,20 +9362,22 @@
       <w:pPr>
         <w:pStyle w:val="Heading1"/>
       </w:pPr>
+      <w:bookmarkStart w:id="8" w:name="_Toc475364054"/>
       <w:r>
         <w:t>Rational</w:t>
       </w:r>
+      <w:bookmarkEnd w:id="8"/>
     </w:p>
     <w:p/>
     <w:p>
       <w:pPr>
         <w:pStyle w:val="Heading1"/>
       </w:pPr>
-      <w:bookmarkStart w:id="8" w:name="_Toc475363777"/>
+      <w:bookmarkStart w:id="9" w:name="_Toc475364055"/>
       <w:r>
         <w:t>Gantt Chart</w:t>
       </w:r>
-      <w:bookmarkEnd w:id="8"/>
+      <w:bookmarkEnd w:id="9"/>
     </w:p>
     <w:p/>
     <w:p/>
@@ -9390,7 +9460,7 @@
           <w:rPr>
             <w:noProof/>
           </w:rPr>
-          <w:t>1</w:t>
+          <w:t>9</w:t>
         </w:r>
         <w:r>
           <w:rPr>
@@ -10078,6 +10148,82 @@
       <w:kern w:val="28"/>
       <w:sz w:val="56"/>
       <w:szCs w:val="56"/>
+    </w:rPr>
+  </w:style>
+  <w:style w:type="paragraph" w:styleId="z-TopofForm">
+    <w:name w:val="HTML Top of Form"/>
+    <w:basedOn w:val="Normal"/>
+    <w:next w:val="Normal"/>
+    <w:link w:val="z-TopofFormChar"/>
+    <w:hidden/>
+    <w:uiPriority w:val="99"/>
+    <w:semiHidden/>
+    <w:unhideWhenUsed/>
+    <w:rsid w:val="00494D5E"/>
+    <w:pPr>
+      <w:pBdr>
+        <w:bottom w:val="single" w:sz="6" w:space="1" w:color="auto"/>
+      </w:pBdr>
+      <w:spacing w:after="0"/>
+      <w:jc w:val="center"/>
+    </w:pPr>
+    <w:rPr>
+      <w:rFonts w:ascii="Arial" w:hAnsi="Arial" w:cs="Arial"/>
+      <w:vanish/>
+      <w:sz w:val="16"/>
+      <w:szCs w:val="16"/>
+    </w:rPr>
+  </w:style>
+  <w:style w:type="character" w:customStyle="1" w:styleId="z-TopofFormChar">
+    <w:name w:val="z-Top of Form Char"/>
+    <w:basedOn w:val="DefaultParagraphFont"/>
+    <w:link w:val="z-TopofForm"/>
+    <w:uiPriority w:val="99"/>
+    <w:semiHidden/>
+    <w:rsid w:val="00494D5E"/>
+    <w:rPr>
+      <w:rFonts w:ascii="Arial" w:hAnsi="Arial" w:cs="Arial"/>
+      <w:vanish/>
+      <w:sz w:val="16"/>
+      <w:szCs w:val="16"/>
+    </w:rPr>
+  </w:style>
+  <w:style w:type="paragraph" w:styleId="z-BottomofForm">
+    <w:name w:val="HTML Bottom of Form"/>
+    <w:basedOn w:val="Normal"/>
+    <w:next w:val="Normal"/>
+    <w:link w:val="z-BottomofFormChar"/>
+    <w:hidden/>
+    <w:uiPriority w:val="99"/>
+    <w:semiHidden/>
+    <w:unhideWhenUsed/>
+    <w:rsid w:val="00494D5E"/>
+    <w:pPr>
+      <w:pBdr>
+        <w:top w:val="single" w:sz="6" w:space="1" w:color="auto"/>
+      </w:pBdr>
+      <w:spacing w:after="0"/>
+      <w:jc w:val="center"/>
+    </w:pPr>
+    <w:rPr>
+      <w:rFonts w:ascii="Arial" w:hAnsi="Arial" w:cs="Arial"/>
+      <w:vanish/>
+      <w:sz w:val="16"/>
+      <w:szCs w:val="16"/>
+    </w:rPr>
+  </w:style>
+  <w:style w:type="character" w:customStyle="1" w:styleId="z-BottomofFormChar">
+    <w:name w:val="z-Bottom of Form Char"/>
+    <w:basedOn w:val="DefaultParagraphFont"/>
+    <w:link w:val="z-BottomofForm"/>
+    <w:uiPriority w:val="99"/>
+    <w:semiHidden/>
+    <w:rsid w:val="00494D5E"/>
+    <w:rPr>
+      <w:rFonts w:ascii="Arial" w:hAnsi="Arial" w:cs="Arial"/>
+      <w:vanish/>
+      <w:sz w:val="16"/>
+      <w:szCs w:val="16"/>
     </w:rPr>
   </w:style>
 </w:styles>
@@ -15220,7 +15366,7 @@
 </file>
 
 <file path=customXml/itemProps2.xml><?xml version="1.0" encoding="utf-8"?>
-<ds:datastoreItem xmlns:ds="http://schemas.openxmlformats.org/officeDocument/2006/customXml" ds:itemID="{52F6EFD5-F9A5-4D20-B93D-B47C665046A0}">
+<ds:datastoreItem xmlns:ds="http://schemas.openxmlformats.org/officeDocument/2006/customXml" ds:itemID="{C3B45FF4-B64C-4BDB-B078-F93C781B4325}">
   <ds:schemaRefs>
     <ds:schemaRef ds:uri="http://schemas.openxmlformats.org/officeDocument/2006/bibliography"/>
   </ds:schemaRefs>

--- a/documents/Document3.docx
+++ b/documents/Document3.docx
@@ -1,6 +1,6 @@
 
 <file path=word/document.xml><?xml version="1.0" encoding="utf-8"?>
-<w:document xmlns:wpc="http://schemas.microsoft.com/office/word/2010/wordprocessingCanvas" xmlns:cx="http://schemas.microsoft.com/office/drawing/2014/chartex" xmlns:cx1="http://schemas.microsoft.com/office/drawing/2015/9/8/chartex" xmlns:cx2="http://schemas.microsoft.com/office/drawing/2015/10/21/chartex" xmlns:cx3="http://schemas.microsoft.com/office/drawing/2016/5/9/chartex" xmlns:cx4="http://schemas.microsoft.com/office/drawing/2016/5/10/chartex" xmlns:cx5="http://schemas.microsoft.com/office/drawing/2016/5/11/chartex" xmlns:mc="http://schemas.openxmlformats.org/markup-compatibility/2006" xmlns:o="urn:schemas-microsoft-com:office:office" xmlns:r="http://schemas.openxmlformats.org/officeDocument/2006/relationships" xmlns:m="http://schemas.openxmlformats.org/officeDocument/2006/math" xmlns:v="urn:schemas-microsoft-com:vml" xmlns:wp14="http://schemas.microsoft.com/office/word/2010/wordprocessingDrawing" xmlns:wp="http://schemas.openxmlformats.org/drawingml/2006/wordprocessingDrawing" xmlns:w10="urn:schemas-microsoft-com:office:word" xmlns:w="http://schemas.openxmlformats.org/wordprocessingml/2006/main" xmlns:w14="http://schemas.microsoft.com/office/word/2010/wordml" xmlns:w15="http://schemas.microsoft.com/office/word/2012/wordml" xmlns:w16se="http://schemas.microsoft.com/office/word/2015/wordml/symex" xmlns:wpg="http://schemas.microsoft.com/office/word/2010/wordprocessingGroup" xmlns:wpi="http://schemas.microsoft.com/office/word/2010/wordprocessingInk" xmlns:wne="http://schemas.microsoft.com/office/word/2006/wordml" xmlns:wps="http://schemas.microsoft.com/office/word/2010/wordprocessingShape" mc:Ignorable="w14 w15 w16se wp14">
+<w:document xmlns:wpc="http://schemas.microsoft.com/office/word/2010/wordprocessingCanvas" xmlns:mo="http://schemas.microsoft.com/office/mac/office/2008/main" xmlns:mc="http://schemas.openxmlformats.org/markup-compatibility/2006" xmlns:mv="urn:schemas-microsoft-com:mac:vml" xmlns:o="urn:schemas-microsoft-com:office:office" xmlns:r="http://schemas.openxmlformats.org/officeDocument/2006/relationships" xmlns:m="http://schemas.openxmlformats.org/officeDocument/2006/math" xmlns:v="urn:schemas-microsoft-com:vml" xmlns:wp14="http://schemas.microsoft.com/office/word/2010/wordprocessingDrawing" xmlns:wp="http://schemas.openxmlformats.org/drawingml/2006/wordprocessingDrawing" xmlns:w10="urn:schemas-microsoft-com:office:word" xmlns:w="http://schemas.openxmlformats.org/wordprocessingml/2006/main" xmlns:w14="http://schemas.microsoft.com/office/word/2010/wordml" xmlns:w15="http://schemas.microsoft.com/office/word/2012/wordml" xmlns:wpg="http://schemas.microsoft.com/office/word/2010/wordprocessingGroup" xmlns:wpi="http://schemas.microsoft.com/office/word/2010/wordprocessingInk" xmlns:wne="http://schemas.microsoft.com/office/word/2006/wordml" xmlns:wps="http://schemas.microsoft.com/office/word/2010/wordprocessingShape" mc:Ignorable="w14 w15 wp14">
   <w:body>
     <w:p>
       <w:pPr>
@@ -16,11 +16,12 @@
           <w:noProof/>
           <w:sz w:val="24"/>
           <w:szCs w:val="24"/>
+          <w:lang w:eastAsia="ko-KR"/>
         </w:rPr>
         <mc:AlternateContent>
           <mc:Choice Requires="wps">
             <w:drawing>
-              <wp:anchor distT="0" distB="0" distL="114300" distR="114300" simplePos="0" relativeHeight="251667456" behindDoc="0" locked="0" layoutInCell="1" allowOverlap="1">
+              <wp:anchor distT="0" distB="0" distL="114300" distR="114300" simplePos="0" relativeHeight="251667456" behindDoc="0" locked="0" layoutInCell="1" allowOverlap="1" wp14:anchorId="5F8BD988" wp14:editId="13250ED3">
                 <wp:simplePos x="0" y="0"/>
                 <wp:positionH relativeFrom="column">
                   <wp:posOffset>2990850</wp:posOffset>
@@ -28,7 +29,7 @@
                 <wp:positionV relativeFrom="paragraph">
                   <wp:posOffset>9525</wp:posOffset>
                 </wp:positionV>
-                <wp:extent cx="914400" cy="914400"/>
+                <wp:extent cx="2099945" cy="914400"/>
                 <wp:effectExtent l="0" t="0" r="0" b="0"/>
                 <wp:wrapNone/>
                 <wp:docPr id="1" name="Text Box 1"/>
@@ -40,7 +41,7 @@
                       <wps:spPr>
                         <a:xfrm>
                           <a:off x="0" y="0"/>
-                          <a:ext cx="914400" cy="914400"/>
+                          <a:ext cx="2099945" cy="914400"/>
                         </a:xfrm>
                         <a:prstGeom prst="rect">
                           <a:avLst/>
@@ -109,11 +110,11 @@
           </mc:Choice>
           <mc:Fallback>
             <w:pict>
-              <v:shapetype id="_x0000_t202" coordsize="21600,21600" o:spt="202" path="m,l,21600r21600,l21600,xe">
+              <v:shapetype w14:anchorId="5F8BD988" id="_x0000_t202" coordsize="21600,21600" o:spt="202" path="m0,0l0,21600,21600,21600,21600,0xe">
                 <v:stroke joinstyle="miter"/>
                 <v:path gradientshapeok="t" o:connecttype="rect"/>
               </v:shapetype>
-              <v:shape id="Text Box 1" o:spid="_x0000_s1026" type="#_x0000_t202" style="position:absolute;margin-left:235.5pt;margin-top:.75pt;width:1in;height:1in;z-index:251667456;visibility:visible;mso-wrap-style:none;mso-wrap-distance-left:9pt;mso-wrap-distance-top:0;mso-wrap-distance-right:9pt;mso-wrap-distance-bottom:0;mso-position-horizontal:absolute;mso-position-horizontal-relative:text;mso-position-vertical:absolute;mso-position-vertical-relative:text;v-text-anchor:top" o:gfxdata="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" filled="f" stroked="f" strokeweight=".5pt">
+              <v:shape id="Text Box 1" o:spid="_x0000_s1026" type="#_x0000_t202" style="position:absolute;margin-left:235.5pt;margin-top:.75pt;width:165.35pt;height:1in;z-index:251667456;visibility:visible;mso-wrap-style:none;mso-wrap-distance-left:9pt;mso-wrap-distance-top:0;mso-wrap-distance-right:9pt;mso-wrap-distance-bottom:0;mso-position-horizontal:absolute;mso-position-horizontal-relative:text;mso-position-vertical:absolute;mso-position-vertical-relative:text;v-text-anchor:top" o:gfxdata="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" filled="f" stroked="f" strokeweight=".5pt">
                 <v:textbox>
                   <w:txbxContent>
                     <w:p>
@@ -194,11 +195,12 @@
               <w:noProof/>
               <w:sz w:val="24"/>
               <w:szCs w:val="24"/>
+              <w:lang w:eastAsia="ko-KR"/>
             </w:rPr>
             <mc:AlternateContent>
               <mc:Choice Requires="wps">
                 <w:drawing>
-                  <wp:anchor distT="0" distB="0" distL="114300" distR="114300" simplePos="0" relativeHeight="251663360" behindDoc="1" locked="0" layoutInCell="1" allowOverlap="1">
+                  <wp:anchor distT="0" distB="0" distL="114300" distR="114300" simplePos="0" relativeHeight="251663360" behindDoc="1" locked="0" layoutInCell="1" allowOverlap="1" wp14:anchorId="0FB67505" wp14:editId="65B3F56A">
                     <wp:simplePos x="0" y="0"/>
                     <wp:positionH relativeFrom="page">
                       <wp:align>center</wp:align>
@@ -286,7 +288,7 @@
                   </wp:anchor>
                 </w:drawing>
               </mc:Choice>
-              <mc:Fallback>
+              <mc:Fallback xmlns:w16se="http://schemas.microsoft.com/office/word/2015/wordml/symex" xmlns:cx5="http://schemas.microsoft.com/office/drawing/2016/5/11/chartex" xmlns:cx4="http://schemas.microsoft.com/office/drawing/2016/5/10/chartex" xmlns:cx3="http://schemas.microsoft.com/office/drawing/2016/5/9/chartex" xmlns:cx2="http://schemas.microsoft.com/office/drawing/2015/10/21/chartex" xmlns:cx1="http://schemas.microsoft.com/office/drawing/2015/9/8/chartex" xmlns:cx="http://schemas.microsoft.com/office/drawing/2014/chartex">
                 <w:pict>
                   <v:rect id="Rectangle 466" o:spid="_x0000_s1027" style="position:absolute;margin-left:0;margin-top:0;width:581.4pt;height:752.4pt;z-index:-251653120;visibility:visible;mso-wrap-style:square;mso-width-percent:950;mso-height-percent:950;mso-wrap-distance-left:9pt;mso-wrap-distance-top:0;mso-wrap-distance-right:9pt;mso-wrap-distance-bottom:0;mso-position-horizontal:center;mso-position-horizontal-relative:page;mso-position-vertical:center;mso-position-vertical-relative:page;mso-width-percent:950;mso-height-percent:950;mso-width-relative:page;mso-height-relative:page;v-text-anchor:middle" o:gfxdata="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" fillcolor="#d9e2f3 [660]" stroked="f" strokeweight="1pt">
                     <v:fill color2="#8eaadb [1940]" rotate="t" focus="100%" type="gradient">
@@ -310,11 +312,12 @@
               <w:noProof/>
               <w:sz w:val="24"/>
               <w:szCs w:val="24"/>
+              <w:lang w:eastAsia="ko-KR"/>
             </w:rPr>
             <mc:AlternateContent>
               <mc:Choice Requires="wps">
                 <w:drawing>
-                  <wp:anchor distT="0" distB="0" distL="114300" distR="114300" simplePos="0" relativeHeight="251660288" behindDoc="0" locked="0" layoutInCell="1" allowOverlap="1">
+                  <wp:anchor distT="0" distB="0" distL="114300" distR="114300" simplePos="0" relativeHeight="251660288" behindDoc="0" locked="0" layoutInCell="1" allowOverlap="1" wp14:anchorId="43DAD0FA" wp14:editId="3C8FEF1F">
                     <wp:simplePos x="0" y="0"/>
                     <mc:AlternateContent>
                       <mc:Choice Requires="wp14">
@@ -431,7 +434,7 @@
                   </wp:anchor>
                 </w:drawing>
               </mc:Choice>
-              <mc:Fallback>
+              <mc:Fallback xmlns:w16se="http://schemas.microsoft.com/office/word/2015/wordml/symex" xmlns:cx5="http://schemas.microsoft.com/office/drawing/2016/5/11/chartex" xmlns:cx4="http://schemas.microsoft.com/office/drawing/2016/5/10/chartex" xmlns:cx3="http://schemas.microsoft.com/office/drawing/2016/5/9/chartex" xmlns:cx2="http://schemas.microsoft.com/office/drawing/2015/10/21/chartex" xmlns:cx1="http://schemas.microsoft.com/office/drawing/2015/9/8/chartex" xmlns:cx="http://schemas.microsoft.com/office/drawing/2014/chartex">
                 <w:pict>
                   <v:rect id="Rectangle 467" o:spid="_x0000_s1028" style="position:absolute;margin-left:0;margin-top:0;width:226.45pt;height:237.6pt;z-index:251660288;visibility:visible;mso-wrap-style:square;mso-width-percent:370;mso-height-percent:300;mso-left-percent:455;mso-top-percent:25;mso-wrap-distance-left:9pt;mso-wrap-distance-top:0;mso-wrap-distance-right:9pt;mso-wrap-distance-bottom:0;mso-position-horizontal-relative:page;mso-position-vertical-relative:page;mso-width-percent:370;mso-height-percent:300;mso-left-percent:455;mso-top-percent:25;mso-width-relative:page;mso-height-relative:page;v-text-anchor:bottom" o:gfxdata="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" fillcolor="#44546a [3215]" stroked="f" strokeweight="1pt">
                     <v:textbox inset="14.4pt,14.4pt,14.4pt,28.8pt">
@@ -479,11 +482,12 @@
               <w:noProof/>
               <w:sz w:val="24"/>
               <w:szCs w:val="24"/>
+              <w:lang w:eastAsia="ko-KR"/>
             </w:rPr>
             <mc:AlternateContent>
               <mc:Choice Requires="wps">
                 <w:drawing>
-                  <wp:anchor distT="0" distB="0" distL="114300" distR="114300" simplePos="0" relativeHeight="251659264" behindDoc="0" locked="0" layoutInCell="1" allowOverlap="1">
+                  <wp:anchor distT="0" distB="0" distL="114300" distR="114300" simplePos="0" relativeHeight="251659264" behindDoc="0" locked="0" layoutInCell="1" allowOverlap="1" wp14:anchorId="78D54C1A" wp14:editId="29D58B77">
                     <wp:simplePos x="0" y="0"/>
                     <mc:AlternateContent>
                       <mc:Choice Requires="wp14">
@@ -571,7 +575,7 @@
                   </wp:anchor>
                 </w:drawing>
               </mc:Choice>
-              <mc:Fallback>
+              <mc:Fallback xmlns:w16se="http://schemas.microsoft.com/office/word/2015/wordml/symex" xmlns:cx5="http://schemas.microsoft.com/office/drawing/2016/5/11/chartex" xmlns:cx4="http://schemas.microsoft.com/office/drawing/2016/5/10/chartex" xmlns:cx3="http://schemas.microsoft.com/office/drawing/2016/5/9/chartex" xmlns:cx2="http://schemas.microsoft.com/office/drawing/2015/10/21/chartex" xmlns:cx1="http://schemas.microsoft.com/office/drawing/2015/9/8/chartex" xmlns:cx="http://schemas.microsoft.com/office/drawing/2014/chartex">
                 <w:pict>
                   <v:rect w14:anchorId="7D04F734" id="Rectangle 468" o:spid="_x0000_s1026" style="position:absolute;margin-left:0;margin-top:0;width:244.8pt;height:554.4pt;z-index:251659264;visibility:visible;mso-wrap-style:square;mso-width-percent:400;mso-height-percent:700;mso-left-percent:440;mso-top-percent:25;mso-wrap-distance-left:9pt;mso-wrap-distance-top:0;mso-wrap-distance-right:9pt;mso-wrap-distance-bottom:0;mso-position-horizontal-relative:page;mso-position-vertical-relative:page;mso-width-percent:400;mso-height-percent:700;mso-left-percent:440;mso-top-percent:25;mso-width-relative:page;mso-height-relative:page;v-text-anchor:middle" o:gfxdata="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" fillcolor="white [3212]" strokecolor="#747070 [1614]" strokeweight="1.25pt">
                     <w10:wrap anchorx="page" anchory="page"/>
@@ -586,11 +590,12 @@
               <w:noProof/>
               <w:sz w:val="24"/>
               <w:szCs w:val="24"/>
+              <w:lang w:eastAsia="ko-KR"/>
             </w:rPr>
             <mc:AlternateContent>
               <mc:Choice Requires="wps">
                 <w:drawing>
-                  <wp:anchor distT="0" distB="0" distL="114300" distR="114300" simplePos="0" relativeHeight="251662336" behindDoc="0" locked="0" layoutInCell="1" allowOverlap="1">
+                  <wp:anchor distT="0" distB="0" distL="114300" distR="114300" simplePos="0" relativeHeight="251662336" behindDoc="0" locked="0" layoutInCell="1" allowOverlap="1" wp14:anchorId="00541E30" wp14:editId="3616D5A1">
                     <wp:simplePos x="0" y="0"/>
                     <mc:AlternateContent>
                       <mc:Choice Requires="wp14">
@@ -671,7 +676,7 @@
                   </wp:anchor>
                 </w:drawing>
               </mc:Choice>
-              <mc:Fallback>
+              <mc:Fallback xmlns:w16se="http://schemas.microsoft.com/office/word/2015/wordml/symex" xmlns:cx5="http://schemas.microsoft.com/office/drawing/2016/5/11/chartex" xmlns:cx4="http://schemas.microsoft.com/office/drawing/2016/5/10/chartex" xmlns:cx3="http://schemas.microsoft.com/office/drawing/2016/5/9/chartex" xmlns:cx2="http://schemas.microsoft.com/office/drawing/2015/10/21/chartex" xmlns:cx1="http://schemas.microsoft.com/office/drawing/2015/9/8/chartex" xmlns:cx="http://schemas.microsoft.com/office/drawing/2014/chartex">
                 <w:pict>
                   <v:rect w14:anchorId="1505D06D" id="Rectangle 469" o:spid="_x0000_s1026" style="position:absolute;margin-left:0;margin-top:0;width:226.45pt;height:9.35pt;z-index:251662336;visibility:visible;mso-wrap-style:square;mso-width-percent:370;mso-height-percent:0;mso-left-percent:455;mso-top-percent:690;mso-wrap-distance-left:9pt;mso-wrap-distance-top:0;mso-wrap-distance-right:9pt;mso-wrap-distance-bottom:0;mso-position-horizontal-relative:page;mso-position-vertical-relative:page;mso-width-percent:370;mso-height-percent:0;mso-left-percent:455;mso-top-percent:690;mso-width-relative:page;mso-height-relative:margin;v-text-anchor:middle" o:gfxdata="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" fillcolor="#4472c4 [3204]" stroked="f" strokeweight="1pt">
                     <w10:wrap anchorx="page" anchory="page"/>
@@ -686,11 +691,12 @@
               <w:noProof/>
               <w:sz w:val="24"/>
               <w:szCs w:val="24"/>
+              <w:lang w:eastAsia="ko-KR"/>
             </w:rPr>
             <mc:AlternateContent>
               <mc:Choice Requires="wps">
                 <w:drawing>
-                  <wp:anchor distT="0" distB="0" distL="114300" distR="114300" simplePos="0" relativeHeight="251661312" behindDoc="0" locked="0" layoutInCell="1" allowOverlap="1">
+                  <wp:anchor distT="0" distB="0" distL="114300" distR="114300" simplePos="0" relativeHeight="251661312" behindDoc="0" locked="0" layoutInCell="1" allowOverlap="1" wp14:anchorId="250E5231" wp14:editId="3173D55A">
                     <wp:simplePos x="0" y="0"/>
                     <mc:AlternateContent>
                       <mc:Choice Requires="wp14">
@@ -716,7 +722,7 @@
                         </wp:positionV>
                       </mc:Fallback>
                     </mc:AlternateContent>
-                    <wp:extent cx="2797810" cy="2475230"/>
+                    <wp:extent cx="2797810" cy="1126490"/>
                     <wp:effectExtent l="0" t="0" r="0" b="0"/>
                     <wp:wrapSquare wrapText="bothSides"/>
                     <wp:docPr id="470" name="Text Box 470"/>
@@ -728,7 +734,7 @@
                           <wps:spPr>
                             <a:xfrm>
                               <a:off x="0" y="0"/>
-                              <a:ext cx="2797810" cy="2475230"/>
+                              <a:ext cx="2797810" cy="1126490"/>
                             </a:xfrm>
                             <a:prstGeom prst="rect">
                               <a:avLst/>
@@ -842,7 +848,7 @@
               </mc:Choice>
               <mc:Fallback>
                 <w:pict>
-                  <v:shape id="Text Box 470" o:spid="_x0000_s1029" type="#_x0000_t202" style="position:absolute;margin-left:0;margin-top:0;width:220.3pt;height:194.9pt;z-index:251661312;visibility:visible;mso-wrap-style:square;mso-width-percent:360;mso-height-percent:280;mso-left-percent:455;mso-top-percent:350;mso-wrap-distance-left:9pt;mso-wrap-distance-top:0;mso-wrap-distance-right:9pt;mso-wrap-distance-bottom:0;mso-position-horizontal-relative:page;mso-position-vertical-relative:page;mso-width-percent:360;mso-height-percent:280;mso-left-percent:455;mso-top-percent:350;mso-width-relative:page;mso-height-relative:page;v-text-anchor:top" o:gfxdata="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" filled="f" stroked="f" strokeweight=".5pt">
+                  <v:shape w14:anchorId="250E5231" id="Text Box 470" o:spid="_x0000_s1029" type="#_x0000_t202" style="position:absolute;margin-left:0;margin-top:0;width:220.3pt;height:88.7pt;z-index:251661312;visibility:visible;mso-wrap-style:square;mso-width-percent:360;mso-height-percent:280;mso-left-percent:455;mso-top-percent:350;mso-wrap-distance-left:9pt;mso-wrap-distance-top:0;mso-wrap-distance-right:9pt;mso-wrap-distance-bottom:0;mso-position-horizontal-relative:page;mso-position-vertical-relative:page;mso-width-percent:360;mso-height-percent:280;mso-left-percent:455;mso-top-percent:350;mso-width-relative:page;mso-height-relative:page;v-text-anchor:top" o:gfxdata="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" filled="f" stroked="f" strokeweight=".5pt">
                     <v:textbox style="mso-fit-shape-to-text:t">
                       <w:txbxContent>
                         <w:sdt>
@@ -947,11 +953,12 @@
               <w:noProof/>
               <w:sz w:val="24"/>
               <w:szCs w:val="24"/>
+              <w:lang w:eastAsia="ko-KR"/>
             </w:rPr>
             <mc:AlternateContent>
               <mc:Choice Requires="wps">
                 <w:drawing>
-                  <wp:anchor distT="45720" distB="45720" distL="114300" distR="114300" simplePos="0" relativeHeight="251666432" behindDoc="0" locked="0" layoutInCell="1" allowOverlap="1">
+                  <wp:anchor distT="45720" distB="45720" distL="114300" distR="114300" simplePos="0" relativeHeight="251666432" behindDoc="0" locked="0" layoutInCell="1" allowOverlap="1" wp14:anchorId="43CCB656" wp14:editId="1F7BD683">
                     <wp:simplePos x="0" y="0"/>
                     <wp:positionH relativeFrom="column">
                       <wp:posOffset>3613365</wp:posOffset>
@@ -1025,7 +1032,7 @@
                   </wp:anchor>
                 </w:drawing>
               </mc:Choice>
-              <mc:Fallback>
+              <mc:Fallback xmlns:w16se="http://schemas.microsoft.com/office/word/2015/wordml/symex" xmlns:cx5="http://schemas.microsoft.com/office/drawing/2016/5/11/chartex" xmlns:cx4="http://schemas.microsoft.com/office/drawing/2016/5/10/chartex" xmlns:cx3="http://schemas.microsoft.com/office/drawing/2016/5/9/chartex" xmlns:cx2="http://schemas.microsoft.com/office/drawing/2015/10/21/chartex" xmlns:cx1="http://schemas.microsoft.com/office/drawing/2015/9/8/chartex" xmlns:cx="http://schemas.microsoft.com/office/drawing/2014/chartex">
                 <w:pict>
                   <v:shape id="Text Box 2" o:spid="_x0000_s1030" type="#_x0000_t202" style="position:absolute;margin-left:284.5pt;margin-top:394.4pt;width:63.8pt;height:23.75pt;z-index:251666432;visibility:visible;mso-wrap-style:square;mso-width-percent:0;mso-height-percent:0;mso-wrap-distance-left:9pt;mso-wrap-distance-top:3.6pt;mso-wrap-distance-right:9pt;mso-wrap-distance-bottom:3.6pt;mso-position-horizontal:absolute;mso-position-horizontal-relative:text;mso-position-vertical:absolute;mso-position-vertical-relative:text;mso-width-percent:0;mso-height-percent:0;mso-width-relative:margin;mso-height-relative:margin;v-text-anchor:top" o:gfxdata="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" strokecolor="white [3212]">
                     <v:textbox>
@@ -1058,11 +1065,12 @@
               <w:noProof/>
               <w:sz w:val="24"/>
               <w:szCs w:val="24"/>
+              <w:lang w:eastAsia="ko-KR"/>
             </w:rPr>
             <mc:AlternateContent>
               <mc:Choice Requires="wps">
                 <w:drawing>
-                  <wp:anchor distT="0" distB="0" distL="114300" distR="114300" simplePos="0" relativeHeight="251664384" behindDoc="0" locked="0" layoutInCell="1" allowOverlap="1">
+                  <wp:anchor distT="0" distB="0" distL="114300" distR="114300" simplePos="0" relativeHeight="251664384" behindDoc="0" locked="0" layoutInCell="1" allowOverlap="1" wp14:anchorId="6CE12E30" wp14:editId="15B5D609">
                     <wp:simplePos x="0" y="0"/>
                     <wp:positionH relativeFrom="page">
                       <wp:posOffset>3535943</wp:posOffset>
@@ -1070,7 +1078,7 @@
                     <wp:positionV relativeFrom="page">
                       <wp:posOffset>5905021</wp:posOffset>
                     </wp:positionV>
-                    <wp:extent cx="2797810" cy="268605"/>
+                    <wp:extent cx="2797810" cy="609600"/>
                     <wp:effectExtent l="0" t="0" r="0" b="0"/>
                     <wp:wrapSquare wrapText="bothSides"/>
                     <wp:docPr id="465" name="Text Box 465"/>
@@ -1082,7 +1090,7 @@
                           <wps:spPr>
                             <a:xfrm>
                               <a:off x="0" y="0"/>
-                              <a:ext cx="2797810" cy="268605"/>
+                              <a:ext cx="2797810" cy="609600"/>
                             </a:xfrm>
                             <a:prstGeom prst="rect">
                               <a:avLst/>
@@ -1157,7 +1165,7 @@
               </mc:Choice>
               <mc:Fallback>
                 <w:pict>
-                  <v:shape id="Text Box 465" o:spid="_x0000_s1031" type="#_x0000_t202" style="position:absolute;margin-left:278.4pt;margin-top:464.95pt;width:220.3pt;height:21.15pt;z-index:251664384;visibility:visible;mso-wrap-style:square;mso-width-percent:360;mso-height-percent:0;mso-wrap-distance-left:9pt;mso-wrap-distance-top:0;mso-wrap-distance-right:9pt;mso-wrap-distance-bottom:0;mso-position-horizontal:absolute;mso-position-horizontal-relative:page;mso-position-vertical:absolute;mso-position-vertical-relative:page;mso-width-percent:360;mso-height-percent:0;mso-width-relative:page;mso-height-relative:margin;v-text-anchor:bottom" o:gfxdata="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" filled="f" stroked="f" strokeweight=".5pt">
+                  <v:shape w14:anchorId="6CE12E30" id="Text Box 465" o:spid="_x0000_s1031" type="#_x0000_t202" style="position:absolute;margin-left:278.4pt;margin-top:464.95pt;width:220.3pt;height:48pt;z-index:251664384;visibility:visible;mso-wrap-style:square;mso-width-percent:360;mso-height-percent:0;mso-wrap-distance-left:9pt;mso-wrap-distance-top:0;mso-wrap-distance-right:9pt;mso-wrap-distance-bottom:0;mso-position-horizontal:absolute;mso-position-horizontal-relative:page;mso-position-vertical:absolute;mso-position-vertical-relative:page;mso-width-percent:360;mso-height-percent:0;mso-width-relative:page;mso-height-relative:margin;v-text-anchor:bottom" o:gfxdata="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" filled="f" stroked="f" strokeweight=".5pt">
                     <v:textbox style="mso-fit-shape-to-text:t">
                       <w:txbxContent>
                         <w:p>
@@ -1979,11 +1987,12 @@
           <w:noProof/>
           <w:sz w:val="24"/>
           <w:szCs w:val="24"/>
+          <w:lang w:eastAsia="ko-KR"/>
         </w:rPr>
         <w:drawing>
-          <wp:inline distT="0" distB="0" distL="0" distR="0" wp14:anchorId="46CF6C55" wp14:editId="10CDFD52">
+          <wp:inline distT="0" distB="0" distL="0" distR="0" wp14:anchorId="7BE0CEA3" wp14:editId="7A644C55">
             <wp:extent cx="5943600" cy="1852654"/>
-            <wp:effectExtent l="0" t="38100" r="0" b="14605"/>
+            <wp:effectExtent l="0" t="50800" r="0" b="27305"/>
             <wp:docPr id="2" name="Diagram 2"/>
             <wp:cNvGraphicFramePr/>
             <a:graphic xmlns:a="http://schemas.openxmlformats.org/drawingml/2006/main">
@@ -2008,9 +2017,10 @@
       <w:r>
         <w:rPr>
           <w:noProof/>
+          <w:lang w:eastAsia="ko-KR"/>
         </w:rPr>
         <w:drawing>
-          <wp:inline distT="0" distB="0" distL="0" distR="0" wp14:anchorId="0F30E100" wp14:editId="35DF9211">
+          <wp:inline distT="0" distB="0" distL="0" distR="0" wp14:anchorId="74D1424D" wp14:editId="1AE973B1">
             <wp:extent cx="3506525" cy="2507978"/>
             <wp:effectExtent l="0" t="0" r="0" b="6985"/>
             <wp:docPr id="3" name="Picture 3"/>
@@ -2076,9 +2086,10 @@
       <w:r>
         <w:rPr>
           <w:noProof/>
+          <w:lang w:eastAsia="ko-KR"/>
         </w:rPr>
         <w:drawing>
-          <wp:inline distT="0" distB="0" distL="0" distR="0" wp14:anchorId="1C5407A5" wp14:editId="08E97E30">
+          <wp:inline distT="0" distB="0" distL="0" distR="0" wp14:anchorId="0908208D" wp14:editId="17D56D22">
             <wp:extent cx="2905125" cy="2219325"/>
             <wp:effectExtent l="0" t="0" r="9525" b="9525"/>
             <wp:docPr id="4" name="Picture 4"/>
@@ -2146,9 +2157,10 @@
       <w:r>
         <w:rPr>
           <w:noProof/>
+          <w:lang w:eastAsia="ko-KR"/>
         </w:rPr>
         <w:drawing>
-          <wp:inline distT="0" distB="0" distL="0" distR="0" wp14:anchorId="10E806BA" wp14:editId="4DD0F6AB">
+          <wp:inline distT="0" distB="0" distL="0" distR="0" wp14:anchorId="71C875C2" wp14:editId="325A8D76">
             <wp:extent cx="3867150" cy="4333875"/>
             <wp:effectExtent l="0" t="0" r="0" b="9525"/>
             <wp:docPr id="5" name="Picture 5"/>
@@ -2214,9 +2226,10 @@
       <w:r>
         <w:rPr>
           <w:noProof/>
+          <w:lang w:eastAsia="ko-KR"/>
         </w:rPr>
         <w:drawing>
-          <wp:inline distT="0" distB="0" distL="0" distR="0" wp14:anchorId="473DED31" wp14:editId="2DC1440C">
+          <wp:inline distT="0" distB="0" distL="0" distR="0" wp14:anchorId="56F1B69E" wp14:editId="11F7A192">
             <wp:extent cx="5141343" cy="3057015"/>
             <wp:effectExtent l="0" t="0" r="2540" b="0"/>
             <wp:docPr id="7" name="Picture 7"/>
@@ -2283,9 +2296,10 @@
       <w:r>
         <w:rPr>
           <w:noProof/>
+          <w:lang w:eastAsia="ko-KR"/>
         </w:rPr>
         <w:drawing>
-          <wp:inline distT="0" distB="0" distL="0" distR="0" wp14:anchorId="3BF3925B" wp14:editId="4FBAB41E">
+          <wp:inline distT="0" distB="0" distL="0" distR="0" wp14:anchorId="63FE0D2B" wp14:editId="244C0E21">
             <wp:extent cx="5943600" cy="4144010"/>
             <wp:effectExtent l="0" t="0" r="0" b="8890"/>
             <wp:docPr id="6" name="Picture 6"/>
@@ -2351,9 +2365,10 @@
       <w:r>
         <w:rPr>
           <w:noProof/>
+          <w:lang w:eastAsia="ko-KR"/>
         </w:rPr>
         <w:drawing>
-          <wp:inline distT="0" distB="0" distL="0" distR="0" wp14:anchorId="78DBD39C" wp14:editId="71385108">
+          <wp:inline distT="0" distB="0" distL="0" distR="0" wp14:anchorId="14C6C3DC" wp14:editId="2854876B">
             <wp:extent cx="3838575" cy="2266950"/>
             <wp:effectExtent l="0" t="0" r="9525" b="0"/>
             <wp:docPr id="8" name="Picture 8"/>
@@ -2419,10 +2434,11 @@
       <w:r>
         <w:rPr>
           <w:noProof/>
+          <w:lang w:eastAsia="ko-KR"/>
         </w:rPr>
         <w:lastRenderedPageBreak/>
         <w:drawing>
-          <wp:inline distT="0" distB="0" distL="0" distR="0" wp14:anchorId="4EAF92B9" wp14:editId="091D3F78">
+          <wp:inline distT="0" distB="0" distL="0" distR="0" wp14:anchorId="4DDBEC10" wp14:editId="08FBF3A3">
             <wp:extent cx="3838575" cy="3133725"/>
             <wp:effectExtent l="0" t="0" r="9525" b="9525"/>
             <wp:docPr id="9" name="Picture 9"/>
@@ -2488,9 +2504,10 @@
       <w:r>
         <w:rPr>
           <w:noProof/>
+          <w:lang w:eastAsia="ko-KR"/>
         </w:rPr>
         <w:drawing>
-          <wp:inline distT="0" distB="0" distL="0" distR="0" wp14:anchorId="2B6A500E" wp14:editId="6580DB52">
+          <wp:inline distT="0" distB="0" distL="0" distR="0" wp14:anchorId="44BE752D" wp14:editId="59A22BB1">
             <wp:extent cx="3838575" cy="4152900"/>
             <wp:effectExtent l="0" t="0" r="9525" b="0"/>
             <wp:docPr id="10" name="Picture 10"/>
@@ -4283,7 +4300,15 @@
                 <w:sz w:val="24"/>
                 <w:szCs w:val="24"/>
               </w:rPr>
-              <w:t>the system shall let user know and ask the user to refill the form for registration.</w:t>
+              <w:t>T</w:t>
+            </w:r>
+            <w:r>
+              <w:rPr>
+                <w:rFonts w:ascii="Times New Roman" w:hAnsi="Times New Roman" w:cs="Times New Roman"/>
+                <w:sz w:val="24"/>
+                <w:szCs w:val="24"/>
+              </w:rPr>
+              <w:t>he system shall let user know and ask the user to refill the form for registration.</w:t>
             </w:r>
           </w:p>
         </w:tc>
@@ -4531,7 +4556,7 @@
                 <w:szCs w:val="24"/>
                 <w:shd w:val="clear" w:color="auto" w:fill="FFFFFF"/>
               </w:rPr>
-              <w:t>If the user failed to log in to the system, the system shall ask the user to refill the password.</w:t>
+              <w:t>The window shall provide a user name, password input, forgot password button, and sign in and sign up buttons.</w:t>
             </w:r>
           </w:p>
         </w:tc>
@@ -4655,7 +4680,7 @@
                 <w:szCs w:val="24"/>
                 <w:shd w:val="clear" w:color="auto" w:fill="FFFFFF"/>
               </w:rPr>
-              <w:t>The system shall provide a pin number for quick log in.</w:t>
+              <w:t>The system shall let user into the interface if the user type the right user information</w:t>
             </w:r>
           </w:p>
         </w:tc>
@@ -4681,7 +4706,7 @@
                 <w:szCs w:val="24"/>
                 <w:shd w:val="clear" w:color="auto" w:fill="FFFFFF"/>
               </w:rPr>
-              <w:t>NTH</w:t>
+              <w:t>SW</w:t>
             </w:r>
           </w:p>
         </w:tc>
@@ -4753,7 +4778,7 @@
                 <w:szCs w:val="24"/>
                 <w:shd w:val="clear" w:color="auto" w:fill="FFFFFF"/>
               </w:rPr>
-              <w:t>4</w:t>
+              <w:t>3.3</w:t>
             </w:r>
           </w:p>
         </w:tc>
@@ -4779,7 +4804,7 @@
                 <w:szCs w:val="24"/>
                 <w:shd w:val="clear" w:color="auto" w:fill="FFFFFF"/>
               </w:rPr>
-              <w:t>The system shall have a portfolio interface.</w:t>
+              <w:t xml:space="preserve">If the user failed to log in to the system, the system shall ask the user to refill the password. </w:t>
             </w:r>
           </w:p>
         </w:tc>
@@ -4877,7 +4902,7 @@
                 <w:szCs w:val="24"/>
                 <w:shd w:val="clear" w:color="auto" w:fill="FFFFFF"/>
               </w:rPr>
-              <w:t>4.1</w:t>
+              <w:t>3.4</w:t>
             </w:r>
           </w:p>
         </w:tc>
@@ -4903,7 +4928,7 @@
                 <w:szCs w:val="24"/>
                 <w:shd w:val="clear" w:color="auto" w:fill="FFFFFF"/>
               </w:rPr>
-              <w:t>The color of the GUI shall be green if the user’s balance goes up and be red if the user’s balance goes down.</w:t>
+              <w:t>The system shall provide a pin number for quick log in</w:t>
             </w:r>
           </w:p>
         </w:tc>
@@ -5001,7 +5026,7 @@
                 <w:szCs w:val="24"/>
                 <w:shd w:val="clear" w:color="auto" w:fill="FFFFFF"/>
               </w:rPr>
-              <w:t>5</w:t>
+              <w:t>4</w:t>
             </w:r>
           </w:p>
         </w:tc>
@@ -5027,7 +5052,7 @@
                 <w:szCs w:val="24"/>
                 <w:shd w:val="clear" w:color="auto" w:fill="FFFFFF"/>
               </w:rPr>
-              <w:t>The system shall provide a window to show user’s account.</w:t>
+              <w:t>The system shall have a portfolio interface.</w:t>
             </w:r>
           </w:p>
         </w:tc>
@@ -5125,7 +5150,7 @@
                 <w:szCs w:val="24"/>
                 <w:shd w:val="clear" w:color="auto" w:fill="FFFFFF"/>
               </w:rPr>
-              <w:t>6</w:t>
+              <w:t>4.1</w:t>
             </w:r>
           </w:p>
         </w:tc>
@@ -5151,7 +5176,7 @@
                 <w:szCs w:val="24"/>
                 <w:shd w:val="clear" w:color="auto" w:fill="FFFFFF"/>
               </w:rPr>
-              <w:t>The system shall give a function for user to transfer money to a bank or to the Batman app.</w:t>
+              <w:t>The system shall show a chart of user’s balance chart of today, total balance value, breaking news of today, stocks that a user keeps and his/her shares, and a watch list.</w:t>
             </w:r>
           </w:p>
         </w:tc>
@@ -5177,7 +5202,7 @@
                 <w:szCs w:val="24"/>
                 <w:shd w:val="clear" w:color="auto" w:fill="FFFFFF"/>
               </w:rPr>
-              <w:t>SW</w:t>
+              <w:t>NTH</w:t>
             </w:r>
           </w:p>
         </w:tc>
@@ -5249,7 +5274,7 @@
                 <w:szCs w:val="24"/>
                 <w:shd w:val="clear" w:color="auto" w:fill="FFFFFF"/>
               </w:rPr>
-              <w:t>6.1</w:t>
+              <w:t>4.2</w:t>
             </w:r>
           </w:p>
         </w:tc>
@@ -5275,7 +5300,7 @@
                 <w:szCs w:val="24"/>
                 <w:shd w:val="clear" w:color="auto" w:fill="FFFFFF"/>
               </w:rPr>
-              <w:t>The system shall provide a bank account for user to deposit money.</w:t>
+              <w:t>The search button shall also be shown in the corner for user to search a specific stock.</w:t>
             </w:r>
           </w:p>
         </w:tc>
@@ -5301,7 +5326,7 @@
                 <w:szCs w:val="24"/>
                 <w:shd w:val="clear" w:color="auto" w:fill="FFFFFF"/>
               </w:rPr>
-              <w:t>SW</w:t>
+              <w:t>NTH</w:t>
             </w:r>
           </w:p>
         </w:tc>
@@ -5373,7 +5398,17 @@
                 <w:szCs w:val="24"/>
                 <w:shd w:val="clear" w:color="auto" w:fill="FFFFFF"/>
               </w:rPr>
-              <w:t>7</w:t>
+              <w:t>4.</w:t>
+            </w:r>
+            <w:r>
+              <w:rPr>
+                <w:rFonts w:ascii="Times New Roman" w:hAnsi="Times New Roman" w:cs="Times New Roman"/>
+                <w:color w:val="353535"/>
+                <w:sz w:val="24"/>
+                <w:szCs w:val="24"/>
+                <w:shd w:val="clear" w:color="auto" w:fill="FFFFFF"/>
+              </w:rPr>
+              <w:t>3</w:t>
             </w:r>
           </w:p>
         </w:tc>
@@ -5399,7 +5434,7 @@
                 <w:szCs w:val="24"/>
                 <w:shd w:val="clear" w:color="auto" w:fill="FFFFFF"/>
               </w:rPr>
-              <w:t>The system shall provide a list of history of user’s trading log.</w:t>
+              <w:t>The color of the GUI shall be green if the user’s balance goes up and be red if the user’s balance goes down.</w:t>
             </w:r>
           </w:p>
         </w:tc>
@@ -5425,7 +5460,7 @@
                 <w:szCs w:val="24"/>
                 <w:shd w:val="clear" w:color="auto" w:fill="FFFFFF"/>
               </w:rPr>
-              <w:t>SW</w:t>
+              <w:t>NTH</w:t>
             </w:r>
           </w:p>
         </w:tc>
@@ -5497,7 +5532,7 @@
                 <w:szCs w:val="24"/>
                 <w:shd w:val="clear" w:color="auto" w:fill="FFFFFF"/>
               </w:rPr>
-              <w:t>7.1</w:t>
+              <w:t>5</w:t>
             </w:r>
           </w:p>
         </w:tc>
@@ -5523,7 +5558,7 @@
                 <w:szCs w:val="24"/>
                 <w:shd w:val="clear" w:color="auto" w:fill="FFFFFF"/>
               </w:rPr>
-              <w:t>The system shall allow the user to see the history from/to a specific date.</w:t>
+              <w:t>The system shall provide a window to show user’s account.</w:t>
             </w:r>
           </w:p>
         </w:tc>
@@ -5549,7 +5584,7 @@
                 <w:szCs w:val="24"/>
                 <w:shd w:val="clear" w:color="auto" w:fill="FFFFFF"/>
               </w:rPr>
-              <w:t>NTH</w:t>
+              <w:t>SW</w:t>
             </w:r>
           </w:p>
         </w:tc>
@@ -5621,12 +5656,551 @@
                 <w:szCs w:val="24"/>
                 <w:shd w:val="clear" w:color="auto" w:fill="FFFFFF"/>
               </w:rPr>
+              <w:t>5.1</w:t>
+            </w:r>
+          </w:p>
+        </w:tc>
+        <w:tc>
+          <w:tcPr>
+            <w:tcW w:w="4931" w:type="dxa"/>
+          </w:tcPr>
+          <w:p>
+            <w:pPr>
+              <w:rPr>
+                <w:rFonts w:ascii="Times New Roman" w:hAnsi="Times New Roman" w:cs="Times New Roman"/>
+                <w:color w:val="353535"/>
+                <w:sz w:val="24"/>
+                <w:szCs w:val="24"/>
+                <w:shd w:val="clear" w:color="auto" w:fill="FFFFFF"/>
+              </w:rPr>
+            </w:pPr>
+            <w:r>
+              <w:rPr>
+                <w:rFonts w:ascii="Times New Roman" w:hAnsi="Times New Roman" w:cs="Times New Roman"/>
+                <w:color w:val="353535"/>
+                <w:sz w:val="24"/>
+                <w:szCs w:val="24"/>
+                <w:shd w:val="clear" w:color="auto" w:fill="FFFFFF"/>
+              </w:rPr>
+              <w:t>The account shall show the total balance, stocks balance, and cash balance.</w:t>
+            </w:r>
+          </w:p>
+        </w:tc>
+        <w:tc>
+          <w:tcPr>
+            <w:tcW w:w="737" w:type="dxa"/>
+          </w:tcPr>
+          <w:p>
+            <w:pPr>
+              <w:rPr>
+                <w:rFonts w:ascii="Times New Roman" w:hAnsi="Times New Roman" w:cs="Times New Roman"/>
+                <w:color w:val="353535"/>
+                <w:sz w:val="24"/>
+                <w:szCs w:val="24"/>
+                <w:shd w:val="clear" w:color="auto" w:fill="FFFFFF"/>
+              </w:rPr>
+            </w:pPr>
+            <w:r>
+              <w:rPr>
+                <w:rFonts w:ascii="Times New Roman" w:hAnsi="Times New Roman" w:cs="Times New Roman"/>
+                <w:color w:val="353535"/>
+                <w:sz w:val="24"/>
+                <w:szCs w:val="24"/>
+                <w:shd w:val="clear" w:color="auto" w:fill="FFFFFF"/>
+              </w:rPr>
+              <w:t>NTH</w:t>
+            </w:r>
+          </w:p>
+        </w:tc>
+        <w:tc>
+          <w:tcPr>
+            <w:tcW w:w="1875" w:type="dxa"/>
+          </w:tcPr>
+          <w:p>
+            <w:pPr>
+              <w:rPr>
+                <w:rFonts w:ascii="Times New Roman" w:hAnsi="Times New Roman" w:cs="Times New Roman"/>
+                <w:color w:val="353535"/>
+                <w:sz w:val="24"/>
+                <w:szCs w:val="24"/>
+                <w:shd w:val="clear" w:color="auto" w:fill="FFFFFF"/>
+              </w:rPr>
+            </w:pPr>
+          </w:p>
+        </w:tc>
+      </w:tr>
+      <w:tr>
+        <w:trPr>
+          <w:trHeight w:val="575"/>
+        </w:trPr>
+        <w:tc>
+          <w:tcPr>
+            <w:tcW w:w="977" w:type="dxa"/>
+          </w:tcPr>
+          <w:p>
+            <w:pPr>
+              <w:jc w:val="center"/>
+              <w:rPr>
+                <w:rFonts w:ascii="Times New Roman" w:hAnsi="Times New Roman" w:cs="Times New Roman"/>
+                <w:color w:val="353535"/>
+                <w:sz w:val="24"/>
+                <w:szCs w:val="24"/>
+                <w:shd w:val="clear" w:color="auto" w:fill="FFFFFF"/>
+              </w:rPr>
+            </w:pPr>
+            <w:r>
+              <w:rPr>
+                <w:rFonts w:ascii="Times New Roman" w:hAnsi="Times New Roman" w:cs="Times New Roman"/>
+                <w:color w:val="353535"/>
+                <w:sz w:val="24"/>
+                <w:szCs w:val="24"/>
+                <w:shd w:val="clear" w:color="auto" w:fill="FFFFFF"/>
+              </w:rPr>
+              <w:t>1</w:t>
+            </w:r>
+            <w:r>
+              <w:rPr>
+                <w:rFonts w:ascii="Times New Roman" w:hAnsi="Times New Roman" w:cs="Times New Roman"/>
+                <w:color w:val="353535"/>
+                <w:sz w:val="24"/>
+                <w:szCs w:val="24"/>
+                <w:shd w:val="clear" w:color="auto" w:fill="FFFFFF"/>
+              </w:rPr>
+              <w:t>5</w:t>
+            </w:r>
+          </w:p>
+        </w:tc>
+        <w:tc>
+          <w:tcPr>
+            <w:tcW w:w="830" w:type="dxa"/>
+          </w:tcPr>
+          <w:p>
+            <w:pPr>
+              <w:jc w:val="center"/>
+              <w:rPr>
+                <w:rFonts w:ascii="Times New Roman" w:hAnsi="Times New Roman" w:cs="Times New Roman"/>
+                <w:color w:val="353535"/>
+                <w:sz w:val="24"/>
+                <w:szCs w:val="24"/>
+                <w:shd w:val="clear" w:color="auto" w:fill="FFFFFF"/>
+              </w:rPr>
+            </w:pPr>
+            <w:r>
+              <w:rPr>
+                <w:rFonts w:ascii="Times New Roman" w:hAnsi="Times New Roman" w:cs="Times New Roman"/>
+                <w:color w:val="353535"/>
+                <w:sz w:val="24"/>
+                <w:szCs w:val="24"/>
+                <w:shd w:val="clear" w:color="auto" w:fill="FFFFFF"/>
+              </w:rPr>
+              <w:t>6</w:t>
+            </w:r>
+          </w:p>
+        </w:tc>
+        <w:tc>
+          <w:tcPr>
+            <w:tcW w:w="4931" w:type="dxa"/>
+          </w:tcPr>
+          <w:p>
+            <w:pPr>
+              <w:rPr>
+                <w:rFonts w:ascii="Times New Roman" w:hAnsi="Times New Roman" w:cs="Times New Roman"/>
+                <w:color w:val="353535"/>
+                <w:sz w:val="24"/>
+                <w:szCs w:val="24"/>
+                <w:shd w:val="clear" w:color="auto" w:fill="FFFFFF"/>
+              </w:rPr>
+            </w:pPr>
+            <w:r>
+              <w:rPr>
+                <w:rFonts w:ascii="Times New Roman" w:hAnsi="Times New Roman" w:cs="Times New Roman"/>
+                <w:color w:val="353535"/>
+                <w:sz w:val="24"/>
+                <w:szCs w:val="24"/>
+                <w:shd w:val="clear" w:color="auto" w:fill="FFFFFF"/>
+              </w:rPr>
+              <w:t>The system shall give a function for user to transfer money to a bank or to the Batman app.</w:t>
+            </w:r>
+          </w:p>
+        </w:tc>
+        <w:tc>
+          <w:tcPr>
+            <w:tcW w:w="737" w:type="dxa"/>
+          </w:tcPr>
+          <w:p>
+            <w:pPr>
+              <w:rPr>
+                <w:rFonts w:ascii="Times New Roman" w:hAnsi="Times New Roman" w:cs="Times New Roman"/>
+                <w:color w:val="353535"/>
+                <w:sz w:val="24"/>
+                <w:szCs w:val="24"/>
+                <w:shd w:val="clear" w:color="auto" w:fill="FFFFFF"/>
+              </w:rPr>
+            </w:pPr>
+            <w:r>
+              <w:rPr>
+                <w:rFonts w:ascii="Times New Roman" w:hAnsi="Times New Roman" w:cs="Times New Roman"/>
+                <w:color w:val="353535"/>
+                <w:sz w:val="24"/>
+                <w:szCs w:val="24"/>
+                <w:shd w:val="clear" w:color="auto" w:fill="FFFFFF"/>
+              </w:rPr>
+              <w:t>SW</w:t>
+            </w:r>
+          </w:p>
+        </w:tc>
+        <w:tc>
+          <w:tcPr>
+            <w:tcW w:w="1875" w:type="dxa"/>
+          </w:tcPr>
+          <w:p>
+            <w:pPr>
+              <w:rPr>
+                <w:rFonts w:ascii="Times New Roman" w:hAnsi="Times New Roman" w:cs="Times New Roman"/>
+                <w:color w:val="353535"/>
+                <w:sz w:val="24"/>
+                <w:szCs w:val="24"/>
+                <w:shd w:val="clear" w:color="auto" w:fill="FFFFFF"/>
+              </w:rPr>
+            </w:pPr>
+          </w:p>
+        </w:tc>
+      </w:tr>
+      <w:tr>
+        <w:tc>
+          <w:tcPr>
+            <w:tcW w:w="977" w:type="dxa"/>
+          </w:tcPr>
+          <w:p>
+            <w:pPr>
+              <w:jc w:val="center"/>
+              <w:rPr>
+                <w:rFonts w:ascii="Times New Roman" w:hAnsi="Times New Roman" w:cs="Times New Roman"/>
+                <w:color w:val="353535"/>
+                <w:sz w:val="24"/>
+                <w:szCs w:val="24"/>
+                <w:shd w:val="clear" w:color="auto" w:fill="FFFFFF"/>
+              </w:rPr>
+            </w:pPr>
+            <w:r>
+              <w:rPr>
+                <w:rFonts w:ascii="Times New Roman" w:hAnsi="Times New Roman" w:cs="Times New Roman"/>
+                <w:color w:val="353535"/>
+                <w:sz w:val="24"/>
+                <w:szCs w:val="24"/>
+                <w:shd w:val="clear" w:color="auto" w:fill="FFFFFF"/>
+              </w:rPr>
+              <w:t>6</w:t>
+            </w:r>
+          </w:p>
+        </w:tc>
+        <w:tc>
+          <w:tcPr>
+            <w:tcW w:w="830" w:type="dxa"/>
+          </w:tcPr>
+          <w:p>
+            <w:pPr>
+              <w:jc w:val="center"/>
+              <w:rPr>
+                <w:rFonts w:ascii="Times New Roman" w:hAnsi="Times New Roman" w:cs="Times New Roman"/>
+                <w:color w:val="353535"/>
+                <w:sz w:val="24"/>
+                <w:szCs w:val="24"/>
+                <w:shd w:val="clear" w:color="auto" w:fill="FFFFFF"/>
+              </w:rPr>
+            </w:pPr>
+            <w:r>
+              <w:rPr>
+                <w:rFonts w:ascii="Times New Roman" w:hAnsi="Times New Roman" w:cs="Times New Roman"/>
+                <w:color w:val="353535"/>
+                <w:sz w:val="24"/>
+                <w:szCs w:val="24"/>
+                <w:shd w:val="clear" w:color="auto" w:fill="FFFFFF"/>
+              </w:rPr>
+              <w:t>6.1</w:t>
+            </w:r>
+          </w:p>
+        </w:tc>
+        <w:tc>
+          <w:tcPr>
+            <w:tcW w:w="4931" w:type="dxa"/>
+          </w:tcPr>
+          <w:p>
+            <w:pPr>
+              <w:rPr>
+                <w:rFonts w:ascii="Times New Roman" w:hAnsi="Times New Roman" w:cs="Times New Roman"/>
+                <w:color w:val="353535"/>
+                <w:sz w:val="24"/>
+                <w:szCs w:val="24"/>
+                <w:shd w:val="clear" w:color="auto" w:fill="FFFFFF"/>
+              </w:rPr>
+            </w:pPr>
+            <w:r>
+              <w:rPr>
+                <w:rFonts w:ascii="Times New Roman" w:hAnsi="Times New Roman" w:cs="Times New Roman"/>
+                <w:color w:val="353535"/>
+                <w:sz w:val="24"/>
+                <w:szCs w:val="24"/>
+                <w:shd w:val="clear" w:color="auto" w:fill="FFFFFF"/>
+              </w:rPr>
+              <w:t>The linked accounts shall be shown in the bottom.</w:t>
+            </w:r>
+          </w:p>
+        </w:tc>
+        <w:tc>
+          <w:tcPr>
+            <w:tcW w:w="737" w:type="dxa"/>
+          </w:tcPr>
+          <w:p>
+            <w:pPr>
+              <w:rPr>
+                <w:rFonts w:ascii="Times New Roman" w:hAnsi="Times New Roman" w:cs="Times New Roman"/>
+                <w:color w:val="353535"/>
+                <w:sz w:val="24"/>
+                <w:szCs w:val="24"/>
+                <w:shd w:val="clear" w:color="auto" w:fill="FFFFFF"/>
+              </w:rPr>
+            </w:pPr>
+            <w:r>
+              <w:rPr>
+                <w:rFonts w:ascii="Times New Roman" w:hAnsi="Times New Roman" w:cs="Times New Roman"/>
+                <w:color w:val="353535"/>
+                <w:sz w:val="24"/>
+                <w:szCs w:val="24"/>
+                <w:shd w:val="clear" w:color="auto" w:fill="FFFFFF"/>
+              </w:rPr>
+              <w:t>NTH</w:t>
+            </w:r>
+          </w:p>
+        </w:tc>
+        <w:tc>
+          <w:tcPr>
+            <w:tcW w:w="1875" w:type="dxa"/>
+          </w:tcPr>
+          <w:p>
+            <w:pPr>
+              <w:rPr>
+                <w:rFonts w:ascii="Times New Roman" w:hAnsi="Times New Roman" w:cs="Times New Roman"/>
+                <w:color w:val="353535"/>
+                <w:sz w:val="24"/>
+                <w:szCs w:val="24"/>
+                <w:shd w:val="clear" w:color="auto" w:fill="FFFFFF"/>
+              </w:rPr>
+            </w:pPr>
+          </w:p>
+        </w:tc>
+      </w:tr>
+      <w:tr>
+        <w:tc>
+          <w:tcPr>
+            <w:tcW w:w="977" w:type="dxa"/>
+          </w:tcPr>
+          <w:p>
+            <w:pPr>
+              <w:jc w:val="center"/>
+              <w:rPr>
+                <w:rFonts w:ascii="Times New Roman" w:hAnsi="Times New Roman" w:cs="Times New Roman"/>
+                <w:color w:val="353535"/>
+                <w:sz w:val="24"/>
+                <w:szCs w:val="24"/>
+                <w:shd w:val="clear" w:color="auto" w:fill="FFFFFF"/>
+              </w:rPr>
+            </w:pPr>
+            <w:r>
+              <w:rPr>
+                <w:rFonts w:ascii="Times New Roman" w:hAnsi="Times New Roman" w:cs="Times New Roman"/>
+                <w:color w:val="353535"/>
+                <w:sz w:val="24"/>
+                <w:szCs w:val="24"/>
+                <w:shd w:val="clear" w:color="auto" w:fill="FFFFFF"/>
+              </w:rPr>
+              <w:t>1</w:t>
+            </w:r>
+            <w:r>
+              <w:rPr>
+                <w:rFonts w:ascii="Times New Roman" w:hAnsi="Times New Roman" w:cs="Times New Roman"/>
+                <w:color w:val="353535"/>
+                <w:sz w:val="24"/>
+                <w:szCs w:val="24"/>
+                <w:shd w:val="clear" w:color="auto" w:fill="FFFFFF"/>
+              </w:rPr>
+              <w:t>7</w:t>
+            </w:r>
+          </w:p>
+        </w:tc>
+        <w:tc>
+          <w:tcPr>
+            <w:tcW w:w="830" w:type="dxa"/>
+          </w:tcPr>
+          <w:p>
+            <w:pPr>
+              <w:jc w:val="center"/>
+              <w:rPr>
+                <w:rFonts w:ascii="Times New Roman" w:hAnsi="Times New Roman" w:cs="Times New Roman"/>
+                <w:color w:val="353535"/>
+                <w:sz w:val="24"/>
+                <w:szCs w:val="24"/>
+                <w:shd w:val="clear" w:color="auto" w:fill="FFFFFF"/>
+              </w:rPr>
+            </w:pPr>
+            <w:r>
+              <w:rPr>
+                <w:rFonts w:ascii="Times New Roman" w:hAnsi="Times New Roman" w:cs="Times New Roman"/>
+                <w:color w:val="353535"/>
+                <w:sz w:val="24"/>
+                <w:szCs w:val="24"/>
+                <w:shd w:val="clear" w:color="auto" w:fill="FFFFFF"/>
+              </w:rPr>
+              <w:t>6.</w:t>
+            </w:r>
+            <w:r>
+              <w:rPr>
+                <w:rFonts w:ascii="Times New Roman" w:hAnsi="Times New Roman" w:cs="Times New Roman"/>
+                <w:color w:val="353535"/>
+                <w:sz w:val="24"/>
+                <w:szCs w:val="24"/>
+                <w:shd w:val="clear" w:color="auto" w:fill="FFFFFF"/>
+              </w:rPr>
+              <w:t>2</w:t>
+            </w:r>
+          </w:p>
+        </w:tc>
+        <w:tc>
+          <w:tcPr>
+            <w:tcW w:w="4931" w:type="dxa"/>
+          </w:tcPr>
+          <w:p>
+            <w:pPr>
+              <w:rPr>
+                <w:rFonts w:ascii="Times New Roman" w:hAnsi="Times New Roman" w:cs="Times New Roman"/>
+                <w:color w:val="353535"/>
+                <w:sz w:val="24"/>
+                <w:szCs w:val="24"/>
+                <w:shd w:val="clear" w:color="auto" w:fill="FFFFFF"/>
+              </w:rPr>
+            </w:pPr>
+            <w:r>
+              <w:rPr>
+                <w:rFonts w:ascii="Times New Roman" w:hAnsi="Times New Roman" w:cs="Times New Roman"/>
+                <w:color w:val="353535"/>
+                <w:sz w:val="24"/>
+                <w:szCs w:val="24"/>
+                <w:shd w:val="clear" w:color="auto" w:fill="FFFFFF"/>
+              </w:rPr>
+              <w:t>The system shall provide a bank account for user to deposit money.</w:t>
+            </w:r>
+          </w:p>
+        </w:tc>
+        <w:tc>
+          <w:tcPr>
+            <w:tcW w:w="737" w:type="dxa"/>
+          </w:tcPr>
+          <w:p>
+            <w:pPr>
+              <w:rPr>
+                <w:rFonts w:ascii="Times New Roman" w:hAnsi="Times New Roman" w:cs="Times New Roman"/>
+                <w:color w:val="353535"/>
+                <w:sz w:val="24"/>
+                <w:szCs w:val="24"/>
+                <w:shd w:val="clear" w:color="auto" w:fill="FFFFFF"/>
+              </w:rPr>
+            </w:pPr>
+            <w:r>
+              <w:rPr>
+                <w:rFonts w:ascii="Times New Roman" w:hAnsi="Times New Roman" w:cs="Times New Roman"/>
+                <w:color w:val="353535"/>
+                <w:sz w:val="24"/>
+                <w:szCs w:val="24"/>
+                <w:shd w:val="clear" w:color="auto" w:fill="FFFFFF"/>
+              </w:rPr>
+              <w:t>SW</w:t>
+            </w:r>
+          </w:p>
+        </w:tc>
+        <w:tc>
+          <w:tcPr>
+            <w:tcW w:w="1875" w:type="dxa"/>
+          </w:tcPr>
+          <w:p>
+            <w:pPr>
+              <w:rPr>
+                <w:rFonts w:ascii="Times New Roman" w:hAnsi="Times New Roman" w:cs="Times New Roman"/>
+                <w:color w:val="353535"/>
+                <w:sz w:val="24"/>
+                <w:szCs w:val="24"/>
+                <w:shd w:val="clear" w:color="auto" w:fill="FFFFFF"/>
+              </w:rPr>
+            </w:pPr>
+          </w:p>
+        </w:tc>
+      </w:tr>
+      <w:tr>
+        <w:tc>
+          <w:tcPr>
+            <w:tcW w:w="977" w:type="dxa"/>
+          </w:tcPr>
+          <w:p>
+            <w:pPr>
+              <w:jc w:val="center"/>
+              <w:rPr>
+                <w:rFonts w:ascii="Times New Roman" w:hAnsi="Times New Roman" w:cs="Times New Roman"/>
+                <w:color w:val="353535"/>
+                <w:sz w:val="24"/>
+                <w:szCs w:val="24"/>
+                <w:shd w:val="clear" w:color="auto" w:fill="FFFFFF"/>
+              </w:rPr>
+            </w:pPr>
+            <w:r>
+              <w:rPr>
+                <w:rFonts w:ascii="Times New Roman" w:hAnsi="Times New Roman" w:cs="Times New Roman"/>
+                <w:color w:val="353535"/>
+                <w:sz w:val="24"/>
+                <w:szCs w:val="24"/>
+                <w:shd w:val="clear" w:color="auto" w:fill="FFFFFF"/>
+              </w:rPr>
+              <w:t>1</w:t>
+            </w:r>
+            <w:r>
+              <w:rPr>
+                <w:rFonts w:ascii="Times New Roman" w:hAnsi="Times New Roman" w:cs="Times New Roman"/>
+                <w:color w:val="353535"/>
+                <w:sz w:val="24"/>
+                <w:szCs w:val="24"/>
+                <w:shd w:val="clear" w:color="auto" w:fill="FFFFFF"/>
+              </w:rPr>
               <w:t>8</w:t>
             </w:r>
           </w:p>
         </w:tc>
         <w:tc>
           <w:tcPr>
+            <w:tcW w:w="830" w:type="dxa"/>
+          </w:tcPr>
+          <w:p>
+            <w:pPr>
+              <w:jc w:val="center"/>
+              <w:rPr>
+                <w:rFonts w:ascii="Times New Roman" w:hAnsi="Times New Roman" w:cs="Times New Roman"/>
+                <w:color w:val="353535"/>
+                <w:sz w:val="24"/>
+                <w:szCs w:val="24"/>
+                <w:shd w:val="clear" w:color="auto" w:fill="FFFFFF"/>
+              </w:rPr>
+            </w:pPr>
+            <w:r>
+              <w:rPr>
+                <w:rFonts w:ascii="Times New Roman" w:hAnsi="Times New Roman" w:cs="Times New Roman"/>
+                <w:color w:val="353535"/>
+                <w:sz w:val="24"/>
+                <w:szCs w:val="24"/>
+                <w:shd w:val="clear" w:color="auto" w:fill="FFFFFF"/>
+              </w:rPr>
+              <w:t>7</w:t>
+            </w:r>
+          </w:p>
+        </w:tc>
+        <w:tc>
+          <w:tcPr>
             <w:tcW w:w="4931" w:type="dxa"/>
           </w:tcPr>
           <w:p>
@@ -5647,7 +6221,519 @@
                 <w:szCs w:val="24"/>
                 <w:shd w:val="clear" w:color="auto" w:fill="FFFFFF"/>
               </w:rPr>
+              <w:t>The system shall provide a list of history of user’s trading log.</w:t>
+            </w:r>
+          </w:p>
+        </w:tc>
+        <w:tc>
+          <w:tcPr>
+            <w:tcW w:w="737" w:type="dxa"/>
+          </w:tcPr>
+          <w:p>
+            <w:pPr>
+              <w:rPr>
+                <w:rFonts w:ascii="Times New Roman" w:hAnsi="Times New Roman" w:cs="Times New Roman"/>
+                <w:color w:val="353535"/>
+                <w:sz w:val="24"/>
+                <w:szCs w:val="24"/>
+                <w:shd w:val="clear" w:color="auto" w:fill="FFFFFF"/>
+              </w:rPr>
+            </w:pPr>
+            <w:r>
+              <w:rPr>
+                <w:rFonts w:ascii="Times New Roman" w:hAnsi="Times New Roman" w:cs="Times New Roman"/>
+                <w:color w:val="353535"/>
+                <w:sz w:val="24"/>
+                <w:szCs w:val="24"/>
+                <w:shd w:val="clear" w:color="auto" w:fill="FFFFFF"/>
+              </w:rPr>
+              <w:t>SW</w:t>
+            </w:r>
+          </w:p>
+        </w:tc>
+        <w:tc>
+          <w:tcPr>
+            <w:tcW w:w="1875" w:type="dxa"/>
+          </w:tcPr>
+          <w:p>
+            <w:pPr>
+              <w:rPr>
+                <w:rFonts w:ascii="Times New Roman" w:hAnsi="Times New Roman" w:cs="Times New Roman"/>
+                <w:color w:val="353535"/>
+                <w:sz w:val="24"/>
+                <w:szCs w:val="24"/>
+                <w:shd w:val="clear" w:color="auto" w:fill="FFFFFF"/>
+              </w:rPr>
+            </w:pPr>
+          </w:p>
+        </w:tc>
+      </w:tr>
+      <w:tr>
+        <w:tc>
+          <w:tcPr>
+            <w:tcW w:w="977" w:type="dxa"/>
+          </w:tcPr>
+          <w:p>
+            <w:pPr>
+              <w:jc w:val="center"/>
+              <w:rPr>
+                <w:rFonts w:ascii="Times New Roman" w:hAnsi="Times New Roman" w:cs="Times New Roman"/>
+                <w:color w:val="353535"/>
+                <w:sz w:val="24"/>
+                <w:szCs w:val="24"/>
+                <w:shd w:val="clear" w:color="auto" w:fill="FFFFFF"/>
+              </w:rPr>
+            </w:pPr>
+            <w:r>
+              <w:rPr>
+                <w:rFonts w:ascii="Times New Roman" w:hAnsi="Times New Roman" w:cs="Times New Roman"/>
+                <w:color w:val="353535"/>
+                <w:sz w:val="24"/>
+                <w:szCs w:val="24"/>
+                <w:shd w:val="clear" w:color="auto" w:fill="FFFFFF"/>
+              </w:rPr>
+              <w:t>19</w:t>
+            </w:r>
+          </w:p>
+        </w:tc>
+        <w:tc>
+          <w:tcPr>
+            <w:tcW w:w="830" w:type="dxa"/>
+          </w:tcPr>
+          <w:p>
+            <w:pPr>
+              <w:jc w:val="center"/>
+              <w:rPr>
+                <w:rFonts w:ascii="Times New Roman" w:hAnsi="Times New Roman" w:cs="Times New Roman"/>
+                <w:color w:val="353535"/>
+                <w:sz w:val="24"/>
+                <w:szCs w:val="24"/>
+                <w:shd w:val="clear" w:color="auto" w:fill="FFFFFF"/>
+              </w:rPr>
+            </w:pPr>
+            <w:r>
+              <w:rPr>
+                <w:rFonts w:ascii="Times New Roman" w:hAnsi="Times New Roman" w:cs="Times New Roman"/>
+                <w:color w:val="353535"/>
+                <w:sz w:val="24"/>
+                <w:szCs w:val="24"/>
+                <w:shd w:val="clear" w:color="auto" w:fill="FFFFFF"/>
+              </w:rPr>
+              <w:t>7.1</w:t>
+            </w:r>
+          </w:p>
+        </w:tc>
+        <w:tc>
+          <w:tcPr>
+            <w:tcW w:w="4931" w:type="dxa"/>
+          </w:tcPr>
+          <w:p>
+            <w:pPr>
+              <w:rPr>
+                <w:rFonts w:ascii="Times New Roman" w:hAnsi="Times New Roman" w:cs="Times New Roman"/>
+                <w:color w:val="353535"/>
+                <w:sz w:val="24"/>
+                <w:szCs w:val="24"/>
+                <w:shd w:val="clear" w:color="auto" w:fill="FFFFFF"/>
+              </w:rPr>
+            </w:pPr>
+            <w:r>
+              <w:rPr>
+                <w:rFonts w:ascii="Times New Roman" w:hAnsi="Times New Roman" w:cs="Times New Roman"/>
+                <w:color w:val="353535"/>
+                <w:sz w:val="24"/>
+                <w:szCs w:val="24"/>
+                <w:shd w:val="clear" w:color="auto" w:fill="FFFFFF"/>
+              </w:rPr>
+              <w:t>The system shall also show the date.</w:t>
+            </w:r>
+          </w:p>
+        </w:tc>
+        <w:tc>
+          <w:tcPr>
+            <w:tcW w:w="737" w:type="dxa"/>
+          </w:tcPr>
+          <w:p>
+            <w:pPr>
+              <w:rPr>
+                <w:rFonts w:ascii="Times New Roman" w:hAnsi="Times New Roman" w:cs="Times New Roman"/>
+                <w:color w:val="353535"/>
+                <w:sz w:val="24"/>
+                <w:szCs w:val="24"/>
+                <w:shd w:val="clear" w:color="auto" w:fill="FFFFFF"/>
+              </w:rPr>
+            </w:pPr>
+            <w:r>
+              <w:rPr>
+                <w:rFonts w:ascii="Times New Roman" w:hAnsi="Times New Roman" w:cs="Times New Roman"/>
+                <w:color w:val="353535"/>
+                <w:sz w:val="24"/>
+                <w:szCs w:val="24"/>
+                <w:shd w:val="clear" w:color="auto" w:fill="FFFFFF"/>
+              </w:rPr>
+              <w:t>NTH</w:t>
+            </w:r>
+          </w:p>
+        </w:tc>
+        <w:tc>
+          <w:tcPr>
+            <w:tcW w:w="1875" w:type="dxa"/>
+          </w:tcPr>
+          <w:p>
+            <w:pPr>
+              <w:rPr>
+                <w:rFonts w:ascii="Times New Roman" w:hAnsi="Times New Roman" w:cs="Times New Roman"/>
+                <w:color w:val="353535"/>
+                <w:sz w:val="24"/>
+                <w:szCs w:val="24"/>
+                <w:shd w:val="clear" w:color="auto" w:fill="FFFFFF"/>
+              </w:rPr>
+            </w:pPr>
+          </w:p>
+        </w:tc>
+      </w:tr>
+      <w:tr>
+        <w:tc>
+          <w:tcPr>
+            <w:tcW w:w="977" w:type="dxa"/>
+          </w:tcPr>
+          <w:p>
+            <w:pPr>
+              <w:jc w:val="center"/>
+              <w:rPr>
+                <w:rFonts w:ascii="Times New Roman" w:hAnsi="Times New Roman" w:cs="Times New Roman"/>
+                <w:color w:val="353535"/>
+                <w:sz w:val="24"/>
+                <w:szCs w:val="24"/>
+                <w:shd w:val="clear" w:color="auto" w:fill="FFFFFF"/>
+              </w:rPr>
+            </w:pPr>
+            <w:r>
+              <w:rPr>
+                <w:rFonts w:ascii="Times New Roman" w:hAnsi="Times New Roman" w:cs="Times New Roman"/>
+                <w:color w:val="353535"/>
+                <w:sz w:val="24"/>
+                <w:szCs w:val="24"/>
+                <w:shd w:val="clear" w:color="auto" w:fill="FFFFFF"/>
+              </w:rPr>
+              <w:t>20</w:t>
+            </w:r>
+          </w:p>
+        </w:tc>
+        <w:tc>
+          <w:tcPr>
+            <w:tcW w:w="830" w:type="dxa"/>
+          </w:tcPr>
+          <w:p>
+            <w:pPr>
+              <w:jc w:val="center"/>
+              <w:rPr>
+                <w:rFonts w:ascii="Times New Roman" w:hAnsi="Times New Roman" w:cs="Times New Roman"/>
+                <w:color w:val="353535"/>
+                <w:sz w:val="24"/>
+                <w:szCs w:val="24"/>
+                <w:shd w:val="clear" w:color="auto" w:fill="FFFFFF"/>
+              </w:rPr>
+            </w:pPr>
+            <w:r>
+              <w:rPr>
+                <w:rFonts w:ascii="Times New Roman" w:hAnsi="Times New Roman" w:cs="Times New Roman"/>
+                <w:color w:val="353535"/>
+                <w:sz w:val="24"/>
+                <w:szCs w:val="24"/>
+                <w:shd w:val="clear" w:color="auto" w:fill="FFFFFF"/>
+              </w:rPr>
+              <w:t>7.</w:t>
+            </w:r>
+            <w:r>
+              <w:rPr>
+                <w:rFonts w:ascii="Times New Roman" w:hAnsi="Times New Roman" w:cs="Times New Roman"/>
+                <w:color w:val="353535"/>
+                <w:sz w:val="24"/>
+                <w:szCs w:val="24"/>
+                <w:shd w:val="clear" w:color="auto" w:fill="FFFFFF"/>
+              </w:rPr>
+              <w:t>2</w:t>
+            </w:r>
+          </w:p>
+        </w:tc>
+        <w:tc>
+          <w:tcPr>
+            <w:tcW w:w="4931" w:type="dxa"/>
+          </w:tcPr>
+          <w:p>
+            <w:pPr>
+              <w:rPr>
+                <w:rFonts w:ascii="Times New Roman" w:hAnsi="Times New Roman" w:cs="Times New Roman"/>
+                <w:color w:val="353535"/>
+                <w:sz w:val="24"/>
+                <w:szCs w:val="24"/>
+                <w:shd w:val="clear" w:color="auto" w:fill="FFFFFF"/>
+              </w:rPr>
+            </w:pPr>
+            <w:r>
+              <w:rPr>
+                <w:rFonts w:ascii="Times New Roman" w:hAnsi="Times New Roman" w:cs="Times New Roman"/>
+                <w:color w:val="353535"/>
+                <w:sz w:val="24"/>
+                <w:szCs w:val="24"/>
+                <w:shd w:val="clear" w:color="auto" w:fill="FFFFFF"/>
+              </w:rPr>
+              <w:t>The system shall allow the user to see the history from/to a specific date.</w:t>
+            </w:r>
+          </w:p>
+        </w:tc>
+        <w:tc>
+          <w:tcPr>
+            <w:tcW w:w="737" w:type="dxa"/>
+          </w:tcPr>
+          <w:p>
+            <w:pPr>
+              <w:rPr>
+                <w:rFonts w:ascii="Times New Roman" w:hAnsi="Times New Roman" w:cs="Times New Roman"/>
+                <w:color w:val="353535"/>
+                <w:sz w:val="24"/>
+                <w:szCs w:val="24"/>
+                <w:shd w:val="clear" w:color="auto" w:fill="FFFFFF"/>
+              </w:rPr>
+            </w:pPr>
+            <w:r>
+              <w:rPr>
+                <w:rFonts w:ascii="Times New Roman" w:hAnsi="Times New Roman" w:cs="Times New Roman"/>
+                <w:color w:val="353535"/>
+                <w:sz w:val="24"/>
+                <w:szCs w:val="24"/>
+                <w:shd w:val="clear" w:color="auto" w:fill="FFFFFF"/>
+              </w:rPr>
+              <w:t>NTH</w:t>
+            </w:r>
+          </w:p>
+        </w:tc>
+        <w:tc>
+          <w:tcPr>
+            <w:tcW w:w="1875" w:type="dxa"/>
+          </w:tcPr>
+          <w:p>
+            <w:pPr>
+              <w:rPr>
+                <w:rFonts w:ascii="Times New Roman" w:hAnsi="Times New Roman" w:cs="Times New Roman"/>
+                <w:color w:val="353535"/>
+                <w:sz w:val="24"/>
+                <w:szCs w:val="24"/>
+                <w:shd w:val="clear" w:color="auto" w:fill="FFFFFF"/>
+              </w:rPr>
+            </w:pPr>
+          </w:p>
+        </w:tc>
+      </w:tr>
+      <w:tr>
+        <w:trPr>
+          <w:trHeight w:val="1151"/>
+        </w:trPr>
+        <w:tc>
+          <w:tcPr>
+            <w:tcW w:w="977" w:type="dxa"/>
+          </w:tcPr>
+          <w:p>
+            <w:pPr>
+              <w:jc w:val="center"/>
+              <w:rPr>
+                <w:rFonts w:ascii="Times New Roman" w:hAnsi="Times New Roman" w:cs="Times New Roman"/>
+                <w:color w:val="353535"/>
+                <w:sz w:val="24"/>
+                <w:szCs w:val="24"/>
+                <w:shd w:val="clear" w:color="auto" w:fill="FFFFFF"/>
+              </w:rPr>
+            </w:pPr>
+            <w:r>
+              <w:rPr>
+                <w:rFonts w:ascii="Times New Roman" w:hAnsi="Times New Roman" w:cs="Times New Roman"/>
+                <w:color w:val="353535"/>
+                <w:sz w:val="24"/>
+                <w:szCs w:val="24"/>
+                <w:shd w:val="clear" w:color="auto" w:fill="FFFFFF"/>
+              </w:rPr>
+              <w:t>21</w:t>
+            </w:r>
+          </w:p>
+        </w:tc>
+        <w:tc>
+          <w:tcPr>
+            <w:tcW w:w="830" w:type="dxa"/>
+          </w:tcPr>
+          <w:p>
+            <w:pPr>
+              <w:jc w:val="center"/>
+              <w:rPr>
+                <w:rFonts w:ascii="Times New Roman" w:hAnsi="Times New Roman" w:cs="Times New Roman"/>
+                <w:color w:val="353535"/>
+                <w:sz w:val="24"/>
+                <w:szCs w:val="24"/>
+                <w:shd w:val="clear" w:color="auto" w:fill="FFFFFF"/>
+              </w:rPr>
+            </w:pPr>
+            <w:r>
+              <w:rPr>
+                <w:rFonts w:ascii="Times New Roman" w:hAnsi="Times New Roman" w:cs="Times New Roman"/>
+                <w:color w:val="353535"/>
+                <w:sz w:val="24"/>
+                <w:szCs w:val="24"/>
+                <w:shd w:val="clear" w:color="auto" w:fill="FFFFFF"/>
+              </w:rPr>
+              <w:t>8</w:t>
+            </w:r>
+          </w:p>
+        </w:tc>
+        <w:tc>
+          <w:tcPr>
+            <w:tcW w:w="4931" w:type="dxa"/>
+          </w:tcPr>
+          <w:p>
+            <w:pPr>
+              <w:rPr>
+                <w:rFonts w:ascii="Times New Roman" w:hAnsi="Times New Roman" w:cs="Times New Roman"/>
+                <w:color w:val="353535"/>
+                <w:sz w:val="24"/>
+                <w:szCs w:val="24"/>
+                <w:shd w:val="clear" w:color="auto" w:fill="FFFFFF"/>
+              </w:rPr>
+            </w:pPr>
+            <w:r>
+              <w:rPr>
+                <w:rFonts w:ascii="Times New Roman" w:hAnsi="Times New Roman" w:cs="Times New Roman"/>
+                <w:color w:val="353535"/>
+                <w:sz w:val="24"/>
+                <w:szCs w:val="24"/>
+                <w:shd w:val="clear" w:color="auto" w:fill="FFFFFF"/>
+              </w:rPr>
               <w:t>The system shall have a setting interface for user to reset pin number and update user information including name, password, email, phone number and address.</w:t>
+            </w:r>
+          </w:p>
+        </w:tc>
+        <w:tc>
+          <w:tcPr>
+            <w:tcW w:w="737" w:type="dxa"/>
+          </w:tcPr>
+          <w:p>
+            <w:pPr>
+              <w:rPr>
+                <w:rFonts w:ascii="Times New Roman" w:hAnsi="Times New Roman" w:cs="Times New Roman"/>
+                <w:color w:val="353535"/>
+                <w:sz w:val="24"/>
+                <w:szCs w:val="24"/>
+                <w:shd w:val="clear" w:color="auto" w:fill="FFFFFF"/>
+              </w:rPr>
+            </w:pPr>
+            <w:r>
+              <w:rPr>
+                <w:rFonts w:ascii="Times New Roman" w:hAnsi="Times New Roman" w:cs="Times New Roman"/>
+                <w:color w:val="353535"/>
+                <w:sz w:val="24"/>
+                <w:szCs w:val="24"/>
+                <w:shd w:val="clear" w:color="auto" w:fill="FFFFFF"/>
+              </w:rPr>
+              <w:t>SW</w:t>
+            </w:r>
+          </w:p>
+        </w:tc>
+        <w:tc>
+          <w:tcPr>
+            <w:tcW w:w="1875" w:type="dxa"/>
+          </w:tcPr>
+          <w:p>
+            <w:pPr>
+              <w:rPr>
+                <w:rFonts w:ascii="Times New Roman" w:hAnsi="Times New Roman" w:cs="Times New Roman"/>
+                <w:color w:val="353535"/>
+                <w:sz w:val="24"/>
+                <w:szCs w:val="24"/>
+                <w:shd w:val="clear" w:color="auto" w:fill="FFFFFF"/>
+              </w:rPr>
+            </w:pPr>
+          </w:p>
+        </w:tc>
+      </w:tr>
+      <w:tr>
+        <w:tc>
+          <w:tcPr>
+            <w:tcW w:w="977" w:type="dxa"/>
+          </w:tcPr>
+          <w:p>
+            <w:pPr>
+              <w:jc w:val="center"/>
+              <w:rPr>
+                <w:rFonts w:ascii="Times New Roman" w:hAnsi="Times New Roman" w:cs="Times New Roman"/>
+                <w:color w:val="353535"/>
+                <w:sz w:val="24"/>
+                <w:szCs w:val="24"/>
+                <w:shd w:val="clear" w:color="auto" w:fill="FFFFFF"/>
+              </w:rPr>
+            </w:pPr>
+            <w:r>
+              <w:rPr>
+                <w:rFonts w:ascii="Times New Roman" w:hAnsi="Times New Roman" w:cs="Times New Roman"/>
+                <w:color w:val="353535"/>
+                <w:sz w:val="24"/>
+                <w:szCs w:val="24"/>
+                <w:shd w:val="clear" w:color="auto" w:fill="FFFFFF"/>
+              </w:rPr>
+              <w:lastRenderedPageBreak/>
+              <w:t>22</w:t>
+            </w:r>
+            <w:bookmarkStart w:id="2" w:name="_GoBack"/>
+            <w:bookmarkEnd w:id="2"/>
+          </w:p>
+        </w:tc>
+        <w:tc>
+          <w:tcPr>
+            <w:tcW w:w="830" w:type="dxa"/>
+          </w:tcPr>
+          <w:p>
+            <w:pPr>
+              <w:jc w:val="center"/>
+              <w:rPr>
+                <w:rFonts w:ascii="Times New Roman" w:hAnsi="Times New Roman" w:cs="Times New Roman"/>
+                <w:color w:val="353535"/>
+                <w:sz w:val="24"/>
+                <w:szCs w:val="24"/>
+                <w:shd w:val="clear" w:color="auto" w:fill="FFFFFF"/>
+              </w:rPr>
+            </w:pPr>
+            <w:r>
+              <w:rPr>
+                <w:rFonts w:ascii="Times New Roman" w:hAnsi="Times New Roman" w:cs="Times New Roman"/>
+                <w:color w:val="353535"/>
+                <w:sz w:val="24"/>
+                <w:szCs w:val="24"/>
+                <w:shd w:val="clear" w:color="auto" w:fill="FFFFFF"/>
+              </w:rPr>
+              <w:t>8.1</w:t>
+            </w:r>
+          </w:p>
+        </w:tc>
+        <w:tc>
+          <w:tcPr>
+            <w:tcW w:w="4931" w:type="dxa"/>
+          </w:tcPr>
+          <w:p>
+            <w:pPr>
+              <w:rPr>
+                <w:rFonts w:ascii="Times New Roman" w:hAnsi="Times New Roman" w:cs="Times New Roman"/>
+                <w:color w:val="353535"/>
+                <w:sz w:val="24"/>
+                <w:szCs w:val="24"/>
+                <w:shd w:val="clear" w:color="auto" w:fill="FFFFFF"/>
+              </w:rPr>
+            </w:pPr>
+            <w:r>
+              <w:rPr>
+                <w:rFonts w:ascii="Times New Roman" w:hAnsi="Times New Roman" w:cs="Times New Roman"/>
+                <w:color w:val="353535"/>
+                <w:sz w:val="24"/>
+                <w:szCs w:val="24"/>
+                <w:shd w:val="clear" w:color="auto" w:fill="FFFFFF"/>
+              </w:rPr>
+              <w:t>The system shall also have a log out button for the user to log out.</w:t>
             </w:r>
           </w:p>
         </w:tc>
@@ -5699,7 +6785,7 @@
       <w:pPr>
         <w:pStyle w:val="Heading1"/>
       </w:pPr>
-      <w:bookmarkStart w:id="2" w:name="_Toc475364049"/>
+      <w:bookmarkStart w:id="3" w:name="_Toc475364049"/>
     </w:p>
     <w:p>
       <w:pPr>
@@ -5708,7 +6794,7 @@
       <w:r>
         <w:t>Use cases and Interaction Diagrams</w:t>
       </w:r>
-      <w:bookmarkEnd w:id="2"/>
+      <w:bookmarkEnd w:id="3"/>
     </w:p>
     <w:p>
       <w:pPr>
@@ -5719,13 +6805,11 @@
           <w:shd w:val="clear" w:color="auto" w:fill="FFFFFF"/>
         </w:rPr>
       </w:pPr>
-      <w:bookmarkStart w:id="3" w:name="_Toc475364050"/>
-      <w:bookmarkStart w:id="4" w:name="_GoBack"/>
-      <w:bookmarkEnd w:id="4"/>
+      <w:bookmarkStart w:id="4" w:name="_Toc475364050"/>
       <w:r>
         <w:t>Function Point Cost Analysis</w:t>
       </w:r>
-      <w:bookmarkEnd w:id="3"/>
+      <w:bookmarkEnd w:id="4"/>
     </w:p>
     <w:tbl>
       <w:tblPr>
@@ -5954,7 +7038,7 @@
                 <w:szCs w:val="24"/>
                 <w:lang w:eastAsia="ko-KR"/>
               </w:rPr>
-              <w:object w:dxaOrig="1440" w:dyaOrig="1440">
+              <w:pict w14:anchorId="3D73182B">
                 <v:shapetype id="_x0000_t75" coordsize="21600,21600" o:spt="75" o:preferrelative="t" path="m@4@5l@4@11@9@11@9@5xe" filled="f" stroked="f">
                   <v:stroke joinstyle="miter"/>
                   <v:formulas>
@@ -5974,11 +7058,10 @@
                   <v:path o:extrusionok="f" gradientshapeok="t" o:connecttype="rect"/>
                   <o:lock v:ext="edit" aspectratio="t"/>
                 </v:shapetype>
-                <v:shape id="_x0000_i1111" type="#_x0000_t75" style="width:43.5pt;height:18pt" o:ole="">
+                <v:shape id="_x0000_i1025" type="#_x0000_t75" style="width:43.4pt;height:18.45pt">
                   <v:imagedata r:id="rId21" o:title=""/>
                 </v:shape>
-                <w:control r:id="rId22" w:name="DefaultOcxName" w:shapeid="_x0000_i1111"/>
-              </w:object>
+              </w:pict>
             </w:r>
             <w:r>
               <w:rPr>
@@ -6013,12 +7096,11 @@
                 <w:szCs w:val="24"/>
                 <w:lang w:eastAsia="ko-KR"/>
               </w:rPr>
-              <w:object w:dxaOrig="1440" w:dyaOrig="1440">
-                <v:shape id="_x0000_i1113" type="#_x0000_t75" style="width:20.25pt;height:19.5pt" o:ole="">
-                  <v:imagedata r:id="rId23" o:title=""/>
+              <w:pict w14:anchorId="0372EE8F">
+                <v:shape id="_x0000_i1026" type="#_x0000_t75" style="width:20.3pt;height:19.4pt">
+                  <v:imagedata r:id="rId22" o:title=""/>
                 </v:shape>
-                <w:control r:id="rId24" w:name="DefaultOcxName1" w:shapeid="_x0000_i1113"/>
-              </w:object>
+              </w:pict>
             </w:r>
             <w:r>
               <w:rPr>
@@ -6053,12 +7135,11 @@
                 <w:szCs w:val="24"/>
                 <w:lang w:eastAsia="ko-KR"/>
               </w:rPr>
-              <w:object w:dxaOrig="1440" w:dyaOrig="1440">
-                <v:shape id="_x0000_i1116" type="#_x0000_t75" style="width:20.25pt;height:19.5pt" o:ole="">
-                  <v:imagedata r:id="rId25" o:title=""/>
+              <w:pict w14:anchorId="6B369B9E">
+                <v:shape id="_x0000_i1027" type="#_x0000_t75" style="width:20.3pt;height:19.4pt">
+                  <v:imagedata r:id="rId23" o:title=""/>
                 </v:shape>
-                <w:control r:id="rId26" w:name="DefaultOcxName2" w:shapeid="_x0000_i1116"/>
-              </w:object>
+              </w:pict>
             </w:r>
             <w:r>
               <w:rPr>
@@ -6093,12 +7174,11 @@
                 <w:szCs w:val="24"/>
                 <w:lang w:eastAsia="ko-KR"/>
               </w:rPr>
-              <w:object w:dxaOrig="1440" w:dyaOrig="1440">
-                <v:shape id="_x0000_i1119" type="#_x0000_t75" style="width:20.25pt;height:19.5pt" o:ole="">
-                  <v:imagedata r:id="rId23" o:title=""/>
+              <w:pict w14:anchorId="28FCFB07">
+                <v:shape id="_x0000_i1028" type="#_x0000_t75" style="width:20.3pt;height:19.4pt">
+                  <v:imagedata r:id="rId22" o:title=""/>
                 </v:shape>
-                <w:control r:id="rId27" w:name="DefaultOcxName3" w:shapeid="_x0000_i1119"/>
-              </w:object>
+              </w:pict>
             </w:r>
             <w:r>
               <w:rPr>
@@ -6141,12 +7221,11 @@
                 <w:szCs w:val="24"/>
                 <w:lang w:eastAsia="ko-KR"/>
               </w:rPr>
-              <w:object w:dxaOrig="1440" w:dyaOrig="1440">
-                <v:shape id="_x0000_i1123" type="#_x0000_t75" style="width:43.5pt;height:18pt" o:ole="">
-                  <v:imagedata r:id="rId28" o:title=""/>
+              <w:pict w14:anchorId="0C37147D">
+                <v:shape id="_x0000_i1029" type="#_x0000_t75" style="width:43.4pt;height:18.45pt">
+                  <v:imagedata r:id="rId24" o:title=""/>
                 </v:shape>
-                <w:control r:id="rId29" w:name="DefaultOcxName4" w:shapeid="_x0000_i1123"/>
-              </w:object>
+              </w:pict>
             </w:r>
           </w:p>
         </w:tc>
@@ -6196,12 +7275,11 @@
                 <w:szCs w:val="24"/>
                 <w:lang w:eastAsia="ko-KR"/>
               </w:rPr>
-              <w:object w:dxaOrig="1440" w:dyaOrig="1440">
-                <v:shape id="_x0000_i1126" type="#_x0000_t75" style="width:43.5pt;height:18pt" o:ole="">
-                  <v:imagedata r:id="rId30" o:title=""/>
+              <w:pict w14:anchorId="3819A3D3">
+                <v:shape id="_x0000_i1030" type="#_x0000_t75" style="width:43.4pt;height:18.45pt">
+                  <v:imagedata r:id="rId25" o:title=""/>
                 </v:shape>
-                <w:control r:id="rId31" w:name="DefaultOcxName5" w:shapeid="_x0000_i1126"/>
-              </w:object>
+              </w:pict>
             </w:r>
             <w:r>
               <w:rPr>
@@ -6236,12 +7314,11 @@
                 <w:szCs w:val="24"/>
                 <w:lang w:eastAsia="ko-KR"/>
               </w:rPr>
-              <w:object w:dxaOrig="1440" w:dyaOrig="1440">
-                <v:shape id="_x0000_i1128" type="#_x0000_t75" style="width:20.25pt;height:19.5pt" o:ole="">
-                  <v:imagedata r:id="rId23" o:title=""/>
+              <w:pict w14:anchorId="4AAEBA21">
+                <v:shape id="_x0000_i1031" type="#_x0000_t75" style="width:20.3pt;height:19.4pt">
+                  <v:imagedata r:id="rId22" o:title=""/>
                 </v:shape>
-                <w:control r:id="rId32" w:name="DefaultOcxName6" w:shapeid="_x0000_i1128"/>
-              </w:object>
+              </w:pict>
             </w:r>
             <w:r>
               <w:rPr>
@@ -6276,12 +7353,11 @@
                 <w:szCs w:val="24"/>
                 <w:lang w:eastAsia="ko-KR"/>
               </w:rPr>
-              <w:object w:dxaOrig="1440" w:dyaOrig="1440">
-                <v:shape id="_x0000_i1131" type="#_x0000_t75" style="width:20.25pt;height:19.5pt" o:ole="">
-                  <v:imagedata r:id="rId25" o:title=""/>
+              <w:pict w14:anchorId="2C277415">
+                <v:shape id="_x0000_i1032" type="#_x0000_t75" style="width:20.3pt;height:19.4pt">
+                  <v:imagedata r:id="rId23" o:title=""/>
                 </v:shape>
-                <w:control r:id="rId33" w:name="DefaultOcxName7" w:shapeid="_x0000_i1131"/>
-              </w:object>
+              </w:pict>
             </w:r>
             <w:r>
               <w:rPr>
@@ -6316,12 +7392,11 @@
                 <w:szCs w:val="24"/>
                 <w:lang w:eastAsia="ko-KR"/>
               </w:rPr>
-              <w:object w:dxaOrig="1440" w:dyaOrig="1440">
-                <v:shape id="_x0000_i1134" type="#_x0000_t75" style="width:20.25pt;height:19.5pt" o:ole="">
-                  <v:imagedata r:id="rId23" o:title=""/>
+              <w:pict w14:anchorId="009D1948">
+                <v:shape id="_x0000_i1033" type="#_x0000_t75" style="width:20.3pt;height:19.4pt">
+                  <v:imagedata r:id="rId22" o:title=""/>
                 </v:shape>
-                <w:control r:id="rId34" w:name="DefaultOcxName8" w:shapeid="_x0000_i1134"/>
-              </w:object>
+              </w:pict>
             </w:r>
             <w:r>
               <w:rPr>
@@ -6364,12 +7439,11 @@
                 <w:szCs w:val="24"/>
                 <w:lang w:eastAsia="ko-KR"/>
               </w:rPr>
-              <w:object w:dxaOrig="1440" w:dyaOrig="1440">
-                <v:shape id="_x0000_i1138" type="#_x0000_t75" style="width:43.5pt;height:18pt" o:ole="">
-                  <v:imagedata r:id="rId35" o:title=""/>
+              <w:pict w14:anchorId="25DF95DB">
+                <v:shape id="_x0000_i1034" type="#_x0000_t75" style="width:43.4pt;height:18.45pt">
+                  <v:imagedata r:id="rId26" o:title=""/>
                 </v:shape>
-                <w:control r:id="rId36" w:name="DefaultOcxName9" w:shapeid="_x0000_i1138"/>
-              </w:object>
+              </w:pict>
             </w:r>
           </w:p>
         </w:tc>
@@ -6419,12 +7493,11 @@
                 <w:szCs w:val="24"/>
                 <w:lang w:eastAsia="ko-KR"/>
               </w:rPr>
-              <w:object w:dxaOrig="1440" w:dyaOrig="1440">
-                <v:shape id="_x0000_i1141" type="#_x0000_t75" style="width:43.5pt;height:18pt" o:ole="">
-                  <v:imagedata r:id="rId37" o:title=""/>
+              <w:pict w14:anchorId="0D84BCF8">
+                <v:shape id="_x0000_i1035" type="#_x0000_t75" style="width:43.4pt;height:18.45pt">
+                  <v:imagedata r:id="rId27" o:title=""/>
                 </v:shape>
-                <w:control r:id="rId38" w:name="DefaultOcxName10" w:shapeid="_x0000_i1141"/>
-              </w:object>
+              </w:pict>
             </w:r>
             <w:r>
               <w:rPr>
@@ -6459,12 +7532,11 @@
                 <w:szCs w:val="24"/>
                 <w:lang w:eastAsia="ko-KR"/>
               </w:rPr>
-              <w:object w:dxaOrig="1440" w:dyaOrig="1440">
-                <v:shape id="_x0000_i1143" type="#_x0000_t75" style="width:20.25pt;height:19.5pt" o:ole="">
-                  <v:imagedata r:id="rId23" o:title=""/>
+              <w:pict w14:anchorId="38521CDF">
+                <v:shape id="_x0000_i1036" type="#_x0000_t75" style="width:20.3pt;height:19.4pt">
+                  <v:imagedata r:id="rId22" o:title=""/>
                 </v:shape>
-                <w:control r:id="rId39" w:name="DefaultOcxName11" w:shapeid="_x0000_i1143"/>
-              </w:object>
+              </w:pict>
             </w:r>
             <w:r>
               <w:rPr>
@@ -6499,12 +7571,11 @@
                 <w:szCs w:val="24"/>
                 <w:lang w:eastAsia="ko-KR"/>
               </w:rPr>
-              <w:object w:dxaOrig="1440" w:dyaOrig="1440">
-                <v:shape id="_x0000_i1146" type="#_x0000_t75" style="width:20.25pt;height:19.5pt" o:ole="">
-                  <v:imagedata r:id="rId25" o:title=""/>
+              <w:pict w14:anchorId="412A5DA2">
+                <v:shape id="_x0000_i1037" type="#_x0000_t75" style="width:20.3pt;height:19.4pt">
+                  <v:imagedata r:id="rId23" o:title=""/>
                 </v:shape>
-                <w:control r:id="rId40" w:name="DefaultOcxName12" w:shapeid="_x0000_i1146"/>
-              </w:object>
+              </w:pict>
             </w:r>
             <w:r>
               <w:rPr>
@@ -6539,12 +7610,11 @@
                 <w:szCs w:val="24"/>
                 <w:lang w:eastAsia="ko-KR"/>
               </w:rPr>
-              <w:object w:dxaOrig="1440" w:dyaOrig="1440">
-                <v:shape id="_x0000_i1149" type="#_x0000_t75" style="width:20.25pt;height:19.5pt" o:ole="">
-                  <v:imagedata r:id="rId23" o:title=""/>
+              <w:pict w14:anchorId="1156DE14">
+                <v:shape id="_x0000_i1038" type="#_x0000_t75" style="width:20.3pt;height:19.4pt">
+                  <v:imagedata r:id="rId22" o:title=""/>
                 </v:shape>
-                <w:control r:id="rId41" w:name="DefaultOcxName13" w:shapeid="_x0000_i1149"/>
-              </w:object>
+              </w:pict>
             </w:r>
             <w:r>
               <w:rPr>
@@ -6587,12 +7657,11 @@
                 <w:szCs w:val="24"/>
                 <w:lang w:eastAsia="ko-KR"/>
               </w:rPr>
-              <w:object w:dxaOrig="1440" w:dyaOrig="1440">
-                <v:shape id="_x0000_i1153" type="#_x0000_t75" style="width:43.5pt;height:18pt" o:ole="">
-                  <v:imagedata r:id="rId42" o:title=""/>
+              <w:pict w14:anchorId="4C927105">
+                <v:shape id="_x0000_i1039" type="#_x0000_t75" style="width:43.4pt;height:18.45pt">
+                  <v:imagedata r:id="rId28" o:title=""/>
                 </v:shape>
-                <w:control r:id="rId43" w:name="DefaultOcxName14" w:shapeid="_x0000_i1153"/>
-              </w:object>
+              </w:pict>
             </w:r>
           </w:p>
         </w:tc>
@@ -6642,12 +7711,11 @@
                 <w:szCs w:val="24"/>
                 <w:lang w:eastAsia="ko-KR"/>
               </w:rPr>
-              <w:object w:dxaOrig="1440" w:dyaOrig="1440">
-                <v:shape id="_x0000_i1156" type="#_x0000_t75" style="width:43.5pt;height:18pt" o:ole="">
-                  <v:imagedata r:id="rId44" o:title=""/>
+              <w:pict w14:anchorId="290698CC">
+                <v:shape id="_x0000_i1040" type="#_x0000_t75" style="width:43.4pt;height:18.45pt">
+                  <v:imagedata r:id="rId29" o:title=""/>
                 </v:shape>
-                <w:control r:id="rId45" w:name="DefaultOcxName15" w:shapeid="_x0000_i1156"/>
-              </w:object>
+              </w:pict>
             </w:r>
             <w:r>
               <w:rPr>
@@ -6682,12 +7750,11 @@
                 <w:szCs w:val="24"/>
                 <w:lang w:eastAsia="ko-KR"/>
               </w:rPr>
-              <w:object w:dxaOrig="1440" w:dyaOrig="1440">
-                <v:shape id="_x0000_i1158" type="#_x0000_t75" style="width:20.25pt;height:19.5pt" o:ole="">
-                  <v:imagedata r:id="rId23" o:title=""/>
+              <w:pict w14:anchorId="7D2084A0">
+                <v:shape id="_x0000_i1041" type="#_x0000_t75" style="width:20.3pt;height:19.4pt">
+                  <v:imagedata r:id="rId22" o:title=""/>
                 </v:shape>
-                <w:control r:id="rId46" w:name="DefaultOcxName16" w:shapeid="_x0000_i1158"/>
-              </w:object>
+              </w:pict>
             </w:r>
             <w:r>
               <w:rPr>
@@ -6722,12 +7789,11 @@
                 <w:szCs w:val="24"/>
                 <w:lang w:eastAsia="ko-KR"/>
               </w:rPr>
-              <w:object w:dxaOrig="1440" w:dyaOrig="1440">
-                <v:shape id="_x0000_i1161" type="#_x0000_t75" style="width:20.25pt;height:19.5pt" o:ole="">
-                  <v:imagedata r:id="rId25" o:title=""/>
+              <w:pict w14:anchorId="638CE901">
+                <v:shape id="_x0000_i1042" type="#_x0000_t75" style="width:20.3pt;height:19.4pt">
+                  <v:imagedata r:id="rId23" o:title=""/>
                 </v:shape>
-                <w:control r:id="rId47" w:name="DefaultOcxName17" w:shapeid="_x0000_i1161"/>
-              </w:object>
+              </w:pict>
             </w:r>
             <w:r>
               <w:rPr>
@@ -6762,12 +7828,11 @@
                 <w:szCs w:val="24"/>
                 <w:lang w:eastAsia="ko-KR"/>
               </w:rPr>
-              <w:object w:dxaOrig="1440" w:dyaOrig="1440">
-                <v:shape id="_x0000_i1164" type="#_x0000_t75" style="width:20.25pt;height:19.5pt" o:ole="">
-                  <v:imagedata r:id="rId23" o:title=""/>
+              <w:pict w14:anchorId="2FD3C75F">
+                <v:shape id="_x0000_i1043" type="#_x0000_t75" style="width:20.3pt;height:19.4pt">
+                  <v:imagedata r:id="rId22" o:title=""/>
                 </v:shape>
-                <w:control r:id="rId48" w:name="DefaultOcxName18" w:shapeid="_x0000_i1164"/>
-              </w:object>
+              </w:pict>
             </w:r>
             <w:r>
               <w:rPr>
@@ -6810,12 +7875,11 @@
                 <w:szCs w:val="24"/>
                 <w:lang w:eastAsia="ko-KR"/>
               </w:rPr>
-              <w:object w:dxaOrig="1440" w:dyaOrig="1440">
-                <v:shape id="_x0000_i1168" type="#_x0000_t75" style="width:43.5pt;height:18pt" o:ole="">
-                  <v:imagedata r:id="rId49" o:title=""/>
+              <w:pict w14:anchorId="6A945296">
+                <v:shape id="_x0000_i1044" type="#_x0000_t75" style="width:43.4pt;height:18.45pt">
+                  <v:imagedata r:id="rId30" o:title=""/>
                 </v:shape>
-                <w:control r:id="rId50" w:name="DefaultOcxName19" w:shapeid="_x0000_i1168"/>
-              </w:object>
+              </w:pict>
             </w:r>
           </w:p>
         </w:tc>
@@ -6865,12 +7929,11 @@
                 <w:szCs w:val="24"/>
                 <w:lang w:eastAsia="ko-KR"/>
               </w:rPr>
-              <w:object w:dxaOrig="1440" w:dyaOrig="1440">
-                <v:shape id="_x0000_i1171" type="#_x0000_t75" style="width:43.5pt;height:18pt" o:ole="">
-                  <v:imagedata r:id="rId51" o:title=""/>
+              <w:pict w14:anchorId="573144D8">
+                <v:shape id="_x0000_i1045" type="#_x0000_t75" style="width:43.4pt;height:18.45pt">
+                  <v:imagedata r:id="rId31" o:title=""/>
                 </v:shape>
-                <w:control r:id="rId52" w:name="DefaultOcxName20" w:shapeid="_x0000_i1171"/>
-              </w:object>
+              </w:pict>
             </w:r>
             <w:r>
               <w:rPr>
@@ -6905,12 +7968,11 @@
                 <w:szCs w:val="24"/>
                 <w:lang w:eastAsia="ko-KR"/>
               </w:rPr>
-              <w:object w:dxaOrig="1440" w:dyaOrig="1440">
-                <v:shape id="_x0000_i1173" type="#_x0000_t75" style="width:20.25pt;height:19.5pt" o:ole="">
-                  <v:imagedata r:id="rId23" o:title=""/>
+              <w:pict w14:anchorId="182AF214">
+                <v:shape id="_x0000_i1046" type="#_x0000_t75" style="width:20.3pt;height:19.4pt">
+                  <v:imagedata r:id="rId22" o:title=""/>
                 </v:shape>
-                <w:control r:id="rId53" w:name="DefaultOcxName21" w:shapeid="_x0000_i1173"/>
-              </w:object>
+              </w:pict>
             </w:r>
             <w:r>
               <w:rPr>
@@ -6945,12 +8007,11 @@
                 <w:szCs w:val="24"/>
                 <w:lang w:eastAsia="ko-KR"/>
               </w:rPr>
-              <w:object w:dxaOrig="1440" w:dyaOrig="1440">
-                <v:shape id="_x0000_i1176" type="#_x0000_t75" style="width:20.25pt;height:19.5pt" o:ole="">
-                  <v:imagedata r:id="rId25" o:title=""/>
+              <w:pict w14:anchorId="4295BA6A">
+                <v:shape id="_x0000_i1047" type="#_x0000_t75" style="width:20.3pt;height:19.4pt">
+                  <v:imagedata r:id="rId23" o:title=""/>
                 </v:shape>
-                <w:control r:id="rId54" w:name="DefaultOcxName22" w:shapeid="_x0000_i1176"/>
-              </w:object>
+              </w:pict>
             </w:r>
             <w:r>
               <w:rPr>
@@ -6985,12 +8046,11 @@
                 <w:szCs w:val="24"/>
                 <w:lang w:eastAsia="ko-KR"/>
               </w:rPr>
-              <w:object w:dxaOrig="1440" w:dyaOrig="1440">
-                <v:shape id="_x0000_i1179" type="#_x0000_t75" style="width:20.25pt;height:19.5pt" o:ole="">
-                  <v:imagedata r:id="rId23" o:title=""/>
+              <w:pict w14:anchorId="051D437C">
+                <v:shape id="_x0000_i1048" type="#_x0000_t75" style="width:20.3pt;height:19.4pt">
+                  <v:imagedata r:id="rId22" o:title=""/>
                 </v:shape>
-                <w:control r:id="rId55" w:name="DefaultOcxName23" w:shapeid="_x0000_i1179"/>
-              </w:object>
+              </w:pict>
             </w:r>
             <w:r>
               <w:rPr>
@@ -7033,12 +8093,11 @@
                 <w:szCs w:val="24"/>
                 <w:lang w:eastAsia="ko-KR"/>
               </w:rPr>
-              <w:object w:dxaOrig="1440" w:dyaOrig="1440">
-                <v:shape id="_x0000_i1183" type="#_x0000_t75" style="width:43.5pt;height:18pt" o:ole="">
-                  <v:imagedata r:id="rId56" o:title=""/>
+              <w:pict w14:anchorId="4EB2B0C1">
+                <v:shape id="_x0000_i1049" type="#_x0000_t75" style="width:43.4pt;height:18.45pt">
+                  <v:imagedata r:id="rId32" o:title=""/>
                 </v:shape>
-                <w:control r:id="rId57" w:name="DefaultOcxName24" w:shapeid="_x0000_i1183"/>
-              </w:object>
+              </w:pict>
             </w:r>
           </w:p>
         </w:tc>
@@ -7087,12 +8146,11 @@
                 <w:szCs w:val="24"/>
                 <w:lang w:eastAsia="ko-KR"/>
               </w:rPr>
-              <w:object w:dxaOrig="1440" w:dyaOrig="1440">
-                <v:shape id="_x0000_i1186" type="#_x0000_t75" style="width:54pt;height:18pt" o:ole="">
-                  <v:imagedata r:id="rId58" o:title=""/>
+              <w:pict w14:anchorId="3833CB9B">
+                <v:shape id="_x0000_i1050" type="#_x0000_t75" style="width:54.45pt;height:18.45pt">
+                  <v:imagedata r:id="rId33" o:title=""/>
                 </v:shape>
-                <w:control r:id="rId59" w:name="DefaultOcxName25" w:shapeid="_x0000_i1186"/>
-              </w:object>
+              </w:pict>
             </w:r>
           </w:p>
         </w:tc>
@@ -7176,9 +8234,10 @@
           <w:color w:val="000000"/>
           <w:sz w:val="27"/>
           <w:szCs w:val="27"/>
+          <w:lang w:eastAsia="ko-KR"/>
         </w:rPr>
         <w:drawing>
-          <wp:inline distT="0" distB="0" distL="0" distR="0" wp14:anchorId="70A7C215" wp14:editId="6ECDA3F3">
+          <wp:inline distT="0" distB="0" distL="0" distR="0" wp14:anchorId="3616DDF0" wp14:editId="264D17DB">
             <wp:extent cx="6197010" cy="890773"/>
             <wp:effectExtent l="0" t="0" r="0" b="5080"/>
             <wp:docPr id="12" name="Picture 12" descr="http://groups.engin.umd.umich.edu/CIS/course.des/cis525/js/f00/artan/scale.gif"/>
@@ -7195,7 +8254,7 @@
                     </pic:cNvPicPr>
                   </pic:nvPicPr>
                   <pic:blipFill>
-                    <a:blip r:embed="rId60">
+                    <a:blip r:embed="rId34">
                       <a:extLst>
                         <a:ext uri="{28A0092B-C50C-407E-A947-70E740481C1C}">
                           <a14:useLocalDpi xmlns:a14="http://schemas.microsoft.com/office/drawing/2010/main" val="0"/>
@@ -7314,12 +8373,11 @@
                 <w:szCs w:val="24"/>
                 <w:lang w:eastAsia="ko-KR"/>
               </w:rPr>
-              <w:object w:dxaOrig="1440" w:dyaOrig="1440">
-                <v:shape id="_x0000_i1189" type="#_x0000_t75" style="width:17.25pt;height:18pt" o:ole="">
-                  <v:imagedata r:id="rId61" o:title=""/>
+              <w:pict w14:anchorId="7698F3F6">
+                <v:shape id="_x0000_i1051" type="#_x0000_t75" style="width:17.55pt;height:18.45pt">
+                  <v:imagedata r:id="rId35" o:title=""/>
                 </v:shape>
-                <w:control r:id="rId62" w:name="DefaultOcxName26" w:shapeid="_x0000_i1189"/>
-              </w:object>
+              </w:pict>
             </w:r>
           </w:p>
         </w:tc>
@@ -7376,12 +8434,11 @@
                 <w:szCs w:val="24"/>
                 <w:lang w:eastAsia="ko-KR"/>
               </w:rPr>
-              <w:object w:dxaOrig="1440" w:dyaOrig="1440">
-                <v:shape id="_x0000_i1192" type="#_x0000_t75" style="width:17.25pt;height:18pt" o:ole="">
-                  <v:imagedata r:id="rId63" o:title=""/>
+              <w:pict w14:anchorId="64D4288A">
+                <v:shape id="_x0000_i1052" type="#_x0000_t75" style="width:17.55pt;height:18.45pt">
+                  <v:imagedata r:id="rId36" o:title=""/>
                 </v:shape>
-                <w:control r:id="rId64" w:name="DefaultOcxName27" w:shapeid="_x0000_i1192"/>
-              </w:object>
+              </w:pict>
             </w:r>
           </w:p>
         </w:tc>
@@ -7438,12 +8495,11 @@
                 <w:szCs w:val="24"/>
                 <w:lang w:eastAsia="ko-KR"/>
               </w:rPr>
-              <w:object w:dxaOrig="1440" w:dyaOrig="1440">
-                <v:shape id="_x0000_i1195" type="#_x0000_t75" style="width:17.25pt;height:18pt" o:ole="">
-                  <v:imagedata r:id="rId65" o:title=""/>
+              <w:pict w14:anchorId="3A241FDB">
+                <v:shape id="_x0000_i1053" type="#_x0000_t75" style="width:17.55pt;height:18.45pt">
+                  <v:imagedata r:id="rId37" o:title=""/>
                 </v:shape>
-                <w:control r:id="rId66" w:name="DefaultOcxName28" w:shapeid="_x0000_i1195"/>
-              </w:object>
+              </w:pict>
             </w:r>
           </w:p>
         </w:tc>
@@ -7500,12 +8556,11 @@
                 <w:szCs w:val="24"/>
                 <w:lang w:eastAsia="ko-KR"/>
               </w:rPr>
-              <w:object w:dxaOrig="1440" w:dyaOrig="1440">
-                <v:shape id="_x0000_i1198" type="#_x0000_t75" style="width:17.25pt;height:18pt" o:ole="">
-                  <v:imagedata r:id="rId61" o:title=""/>
+              <w:pict w14:anchorId="16E6F9B7">
+                <v:shape id="_x0000_i1054" type="#_x0000_t75" style="width:17.55pt;height:18.45pt">
+                  <v:imagedata r:id="rId35" o:title=""/>
                 </v:shape>
-                <w:control r:id="rId67" w:name="DefaultOcxName29" w:shapeid="_x0000_i1198"/>
-              </w:object>
+              </w:pict>
             </w:r>
           </w:p>
         </w:tc>
@@ -7582,12 +8637,11 @@
                 <w:szCs w:val="24"/>
                 <w:lang w:eastAsia="ko-KR"/>
               </w:rPr>
-              <w:object w:dxaOrig="1440" w:dyaOrig="1440">
-                <v:shape id="_x0000_i1201" type="#_x0000_t75" style="width:17.25pt;height:18pt" o:ole="">
-                  <v:imagedata r:id="rId68" o:title=""/>
+              <w:pict w14:anchorId="36069D33">
+                <v:shape id="_x0000_i1055" type="#_x0000_t75" style="width:17.55pt;height:18.45pt">
+                  <v:imagedata r:id="rId38" o:title=""/>
                 </v:shape>
-                <w:control r:id="rId69" w:name="DefaultOcxName30" w:shapeid="_x0000_i1201"/>
-              </w:object>
+              </w:pict>
             </w:r>
           </w:p>
         </w:tc>
@@ -7617,6 +8671,7 @@
                 <w:sz w:val="24"/>
                 <w:szCs w:val="24"/>
               </w:rPr>
+              <w:lastRenderedPageBreak/>
               <w:t>F6.   Does the system require on-line data entry?</w:t>
             </w:r>
           </w:p>
@@ -7644,12 +8699,11 @@
                 <w:szCs w:val="24"/>
                 <w:lang w:eastAsia="ko-KR"/>
               </w:rPr>
-              <w:object w:dxaOrig="1440" w:dyaOrig="1440">
-                <v:shape id="_x0000_i1204" type="#_x0000_t75" style="width:17.25pt;height:18pt" o:ole="">
-                  <v:imagedata r:id="rId61" o:title=""/>
+              <w:pict w14:anchorId="36C97E73">
+                <v:shape id="_x0000_i1056" type="#_x0000_t75" style="width:17.55pt;height:18.45pt">
+                  <v:imagedata r:id="rId35" o:title=""/>
                 </v:shape>
-                <w:control r:id="rId70" w:name="DefaultOcxName31" w:shapeid="_x0000_i1204"/>
-              </w:object>
+              </w:pict>
             </w:r>
           </w:p>
         </w:tc>
@@ -7706,12 +8760,11 @@
                 <w:szCs w:val="24"/>
                 <w:lang w:eastAsia="ko-KR"/>
               </w:rPr>
-              <w:object w:dxaOrig="1440" w:dyaOrig="1440">
-                <v:shape id="_x0000_i1207" type="#_x0000_t75" style="width:17.25pt;height:18pt" o:ole="">
-                  <v:imagedata r:id="rId71" o:title=""/>
+              <w:pict w14:anchorId="6B04E235">
+                <v:shape id="_x0000_i1057" type="#_x0000_t75" style="width:17.55pt;height:18.45pt">
+                  <v:imagedata r:id="rId39" o:title=""/>
                 </v:shape>
-                <w:control r:id="rId72" w:name="DefaultOcxName32" w:shapeid="_x0000_i1207"/>
-              </w:object>
+              </w:pict>
             </w:r>
           </w:p>
         </w:tc>
@@ -7768,12 +8821,11 @@
                 <w:szCs w:val="24"/>
                 <w:lang w:eastAsia="ko-KR"/>
               </w:rPr>
-              <w:object w:dxaOrig="1440" w:dyaOrig="1440">
-                <v:shape id="_x0000_i1210" type="#_x0000_t75" style="width:17.25pt;height:18pt" o:ole="">
-                  <v:imagedata r:id="rId68" o:title=""/>
+              <w:pict w14:anchorId="356702B1">
+                <v:shape id="_x0000_i1058" type="#_x0000_t75" style="width:17.55pt;height:18.45pt">
+                  <v:imagedata r:id="rId38" o:title=""/>
                 </v:shape>
-                <w:control r:id="rId73" w:name="DefaultOcxName33" w:shapeid="_x0000_i1210"/>
-              </w:object>
+              </w:pict>
             </w:r>
           </w:p>
         </w:tc>
@@ -7830,12 +8882,11 @@
                 <w:szCs w:val="24"/>
                 <w:lang w:eastAsia="ko-KR"/>
               </w:rPr>
-              <w:object w:dxaOrig="1440" w:dyaOrig="1440">
-                <v:shape id="_x0000_i1213" type="#_x0000_t75" style="width:17.25pt;height:18pt" o:ole="">
-                  <v:imagedata r:id="rId74" o:title=""/>
+              <w:pict w14:anchorId="4BDF0875">
+                <v:shape id="_x0000_i1059" type="#_x0000_t75" style="width:17.55pt;height:18.45pt">
+                  <v:imagedata r:id="rId40" o:title=""/>
                 </v:shape>
-                <w:control r:id="rId75" w:name="DefaultOcxName34" w:shapeid="_x0000_i1213"/>
-              </w:object>
+              </w:pict>
             </w:r>
           </w:p>
         </w:tc>
@@ -7892,12 +8943,11 @@
                 <w:szCs w:val="24"/>
                 <w:lang w:eastAsia="ko-KR"/>
               </w:rPr>
-              <w:object w:dxaOrig="1440" w:dyaOrig="1440">
-                <v:shape id="_x0000_i1216" type="#_x0000_t75" style="width:17.25pt;height:18pt" o:ole="">
-                  <v:imagedata r:id="rId74" o:title=""/>
+              <w:pict w14:anchorId="46544745">
+                <v:shape id="_x0000_i1060" type="#_x0000_t75" style="width:17.55pt;height:18.45pt">
+                  <v:imagedata r:id="rId40" o:title=""/>
                 </v:shape>
-                <w:control r:id="rId76" w:name="DefaultOcxName35" w:shapeid="_x0000_i1216"/>
-              </w:object>
+              </w:pict>
             </w:r>
           </w:p>
         </w:tc>
@@ -7954,12 +9004,11 @@
                 <w:szCs w:val="24"/>
                 <w:lang w:eastAsia="ko-KR"/>
               </w:rPr>
-              <w:object w:dxaOrig="1440" w:dyaOrig="1440">
-                <v:shape id="_x0000_i1219" type="#_x0000_t75" style="width:17.25pt;height:18pt" o:ole="">
-                  <v:imagedata r:id="rId77" o:title=""/>
+              <w:pict w14:anchorId="2A3F08F2">
+                <v:shape id="_x0000_i1061" type="#_x0000_t75" style="width:17.55pt;height:18.45pt">
+                  <v:imagedata r:id="rId41" o:title=""/>
                 </v:shape>
-                <w:control r:id="rId78" w:name="DefaultOcxName36" w:shapeid="_x0000_i1219"/>
-              </w:object>
+              </w:pict>
             </w:r>
           </w:p>
         </w:tc>
@@ -8016,12 +9065,11 @@
                 <w:szCs w:val="24"/>
                 <w:lang w:eastAsia="ko-KR"/>
               </w:rPr>
-              <w:object w:dxaOrig="1440" w:dyaOrig="1440">
-                <v:shape id="_x0000_i1222" type="#_x0000_t75" style="width:17.25pt;height:18pt" o:ole="">
-                  <v:imagedata r:id="rId79" o:title=""/>
+              <w:pict w14:anchorId="4F46EE73">
+                <v:shape id="_x0000_i1062" type="#_x0000_t75" style="width:17.55pt;height:18.45pt">
+                  <v:imagedata r:id="rId42" o:title=""/>
                 </v:shape>
-                <w:control r:id="rId80" w:name="DefaultOcxName37" w:shapeid="_x0000_i1222"/>
-              </w:object>
+              </w:pict>
             </w:r>
           </w:p>
         </w:tc>
@@ -8078,12 +9126,11 @@
                 <w:szCs w:val="24"/>
                 <w:lang w:eastAsia="ko-KR"/>
               </w:rPr>
-              <w:object w:dxaOrig="1440" w:dyaOrig="1440">
-                <v:shape id="_x0000_i1225" type="#_x0000_t75" style="width:17.25pt;height:18pt" o:ole="">
-                  <v:imagedata r:id="rId81" o:title=""/>
+              <w:pict w14:anchorId="6F369701">
+                <v:shape id="_x0000_i1063" type="#_x0000_t75" style="width:17.55pt;height:18.45pt">
+                  <v:imagedata r:id="rId43" o:title=""/>
                 </v:shape>
-                <w:control r:id="rId82" w:name="DefaultOcxName38" w:shapeid="_x0000_i1225"/>
-              </w:object>
+              </w:pict>
             </w:r>
           </w:p>
         </w:tc>
@@ -8140,12 +9187,11 @@
                 <w:szCs w:val="24"/>
                 <w:lang w:eastAsia="ko-KR"/>
               </w:rPr>
-              <w:object w:dxaOrig="1440" w:dyaOrig="1440">
-                <v:shape id="_x0000_i1228" type="#_x0000_t75" style="width:17.25pt;height:18pt" o:ole="">
-                  <v:imagedata r:id="rId83" o:title=""/>
+              <w:pict w14:anchorId="1C4BEA6A">
+                <v:shape id="_x0000_i1064" type="#_x0000_t75" style="width:17.55pt;height:18.45pt">
+                  <v:imagedata r:id="rId44" o:title=""/>
                 </v:shape>
-                <w:control r:id="rId84" w:name="DefaultOcxName39" w:shapeid="_x0000_i1228"/>
-              </w:object>
+              </w:pict>
             </w:r>
           </w:p>
         </w:tc>
@@ -8200,12 +9246,11 @@
           <w:szCs w:val="27"/>
           <w:lang w:eastAsia="ko-KR"/>
         </w:rPr>
-        <w:object w:dxaOrig="1440" w:dyaOrig="1440">
-          <v:shape id="_x0000_i1321" type="#_x0000_t75" style="width:41.25pt;height:24pt" o:ole="">
-            <v:imagedata r:id="rId85" o:title=""/>
+        <w:pict w14:anchorId="276CB176">
+          <v:shape id="_x0000_i1065" type="#_x0000_t75" style="width:41.55pt;height:24pt">
+            <v:imagedata r:id="rId45" o:title=""/>
           </v:shape>
-          <w:control r:id="rId86" w:name="DefaultOcxName40" w:shapeid="_x0000_i1321"/>
-        </w:object>
+        </w:pict>
       </w:r>
       <w:r>
         <w:rPr>
@@ -8239,7 +9284,6 @@
           <w:szCs w:val="27"/>
           <w:u w:val="single"/>
         </w:rPr>
-        <w:lastRenderedPageBreak/>
         <w:t>Result</w:t>
       </w:r>
       <w:r>
@@ -8261,27 +9305,7 @@
           <w:sz w:val="27"/>
           <w:szCs w:val="27"/>
         </w:rPr>
-        <w:t xml:space="preserve">  </w:t>
-      </w:r>
-      <w:proofErr w:type="gramStart"/>
-      <w:r>
-        <w:rPr>
-          <w:rFonts w:ascii="Times New Roman" w:eastAsia="Times New Roman" w:hAnsi="Times New Roman" w:cs="Times New Roman"/>
-          <w:color w:val="000000"/>
-          <w:sz w:val="27"/>
-          <w:szCs w:val="27"/>
-        </w:rPr>
-        <w:t>According to</w:t>
-      </w:r>
-      <w:proofErr w:type="gramEnd"/>
-      <w:r>
-        <w:rPr>
-          <w:rFonts w:ascii="Times New Roman" w:eastAsia="Times New Roman" w:hAnsi="Times New Roman" w:cs="Times New Roman"/>
-          <w:color w:val="000000"/>
-          <w:sz w:val="27"/>
-          <w:szCs w:val="27"/>
-        </w:rPr>
-        <w:t xml:space="preserve"> the input your project has:  </w:t>
+        <w:t>  According to the input your project has:  </w:t>
       </w:r>
       <w:r>
         <w:rPr>
@@ -8291,12 +9315,11 @@
           <w:szCs w:val="27"/>
           <w:lang w:eastAsia="ko-KR"/>
         </w:rPr>
-        <w:object w:dxaOrig="1440" w:dyaOrig="1440">
-          <v:shape id="_x0000_i1233" type="#_x0000_t75" style="width:1in;height:18pt" o:ole="">
-            <v:imagedata r:id="rId87" o:title=""/>
+        <w:pict w14:anchorId="0FE0C440">
+          <v:shape id="_x0000_i1066" type="#_x0000_t75" style="width:1in;height:18.45pt">
+            <v:imagedata r:id="rId46" o:title=""/>
           </v:shape>
-          <w:control r:id="rId88" w:name="DefaultOcxName41" w:shapeid="_x0000_i1233"/>
-        </w:object>
+        </w:pict>
       </w:r>
     </w:p>
     <w:p>
@@ -8875,6 +9898,7 @@
                 <w:sz w:val="24"/>
                 <w:szCs w:val="24"/>
               </w:rPr>
+              <w:lastRenderedPageBreak/>
               <w:t>Rationale</w:t>
             </w:r>
           </w:p>
@@ -8901,6 +9925,7 @@
                 <w:sz w:val="24"/>
                 <w:szCs w:val="24"/>
               </w:rPr>
+              <w:lastRenderedPageBreak/>
               <w:t xml:space="preserve">Jakub </w:t>
             </w:r>
             <w:proofErr w:type="spellStart"/>
@@ -9180,7 +10205,6 @@
           <w:sz w:val="24"/>
           <w:szCs w:val="24"/>
         </w:rPr>
-        <w:lastRenderedPageBreak/>
         <w:t>Volume:</w:t>
       </w:r>
       <w:r>
@@ -9364,6 +10388,7 @@
       </w:pPr>
       <w:bookmarkStart w:id="8" w:name="_Toc475364054"/>
       <w:r>
+        <w:lastRenderedPageBreak/>
         <w:t>Rational</w:t>
       </w:r>
       <w:bookmarkEnd w:id="8"/>
@@ -9383,7 +10408,7 @@
     <w:p/>
     <w:p/>
     <w:sectPr>
-      <w:footerReference w:type="default" r:id="rId89"/>
+      <w:footerReference w:type="default" r:id="rId47"/>
       <w:pgSz w:w="12240" w:h="15840"/>
       <w:pgMar w:top="1440" w:right="1440" w:bottom="1440" w:left="1440" w:header="720" w:footer="720" w:gutter="0"/>
       <w:pgNumType w:start="0"/>
@@ -9396,7 +10421,7 @@
 </file>
 
 <file path=word/endnotes.xml><?xml version="1.0" encoding="utf-8"?>
-<w:endnotes xmlns:wpc="http://schemas.microsoft.com/office/word/2010/wordprocessingCanvas" xmlns:cx="http://schemas.microsoft.com/office/drawing/2014/chartex" xmlns:cx1="http://schemas.microsoft.com/office/drawing/2015/9/8/chartex" xmlns:cx2="http://schemas.microsoft.com/office/drawing/2015/10/21/chartex" xmlns:cx3="http://schemas.microsoft.com/office/drawing/2016/5/9/chartex" xmlns:cx4="http://schemas.microsoft.com/office/drawing/2016/5/10/chartex" xmlns:cx5="http://schemas.microsoft.com/office/drawing/2016/5/11/chartex" xmlns:mc="http://schemas.openxmlformats.org/markup-compatibility/2006" xmlns:o="urn:schemas-microsoft-com:office:office" xmlns:r="http://schemas.openxmlformats.org/officeDocument/2006/relationships" xmlns:m="http://schemas.openxmlformats.org/officeDocument/2006/math" xmlns:v="urn:schemas-microsoft-com:vml" xmlns:wp14="http://schemas.microsoft.com/office/word/2010/wordprocessingDrawing" xmlns:wp="http://schemas.openxmlformats.org/drawingml/2006/wordprocessingDrawing" xmlns:w10="urn:schemas-microsoft-com:office:word" xmlns:w="http://schemas.openxmlformats.org/wordprocessingml/2006/main" xmlns:w14="http://schemas.microsoft.com/office/word/2010/wordml" xmlns:w15="http://schemas.microsoft.com/office/word/2012/wordml" xmlns:w16se="http://schemas.microsoft.com/office/word/2015/wordml/symex" xmlns:wpg="http://schemas.microsoft.com/office/word/2010/wordprocessingGroup" xmlns:wpi="http://schemas.microsoft.com/office/word/2010/wordprocessingInk" xmlns:wne="http://schemas.microsoft.com/office/word/2006/wordml" xmlns:wps="http://schemas.microsoft.com/office/word/2010/wordprocessingShape" mc:Ignorable="w14 w15 w16se wp14">
+<w:endnotes xmlns:wpc="http://schemas.microsoft.com/office/word/2010/wordprocessingCanvas" xmlns:mo="http://schemas.microsoft.com/office/mac/office/2008/main" xmlns:mc="http://schemas.openxmlformats.org/markup-compatibility/2006" xmlns:mv="urn:schemas-microsoft-com:mac:vml" xmlns:o="urn:schemas-microsoft-com:office:office" xmlns:r="http://schemas.openxmlformats.org/officeDocument/2006/relationships" xmlns:m="http://schemas.openxmlformats.org/officeDocument/2006/math" xmlns:v="urn:schemas-microsoft-com:vml" xmlns:wp14="http://schemas.microsoft.com/office/word/2010/wordprocessingDrawing" xmlns:wp="http://schemas.openxmlformats.org/drawingml/2006/wordprocessingDrawing" xmlns:w10="urn:schemas-microsoft-com:office:word" xmlns:w="http://schemas.openxmlformats.org/wordprocessingml/2006/main" xmlns:w14="http://schemas.microsoft.com/office/word/2010/wordml" xmlns:w15="http://schemas.microsoft.com/office/word/2012/wordml" xmlns:wpg="http://schemas.microsoft.com/office/word/2010/wordprocessingGroup" xmlns:wpi="http://schemas.microsoft.com/office/word/2010/wordprocessingInk" xmlns:wne="http://schemas.microsoft.com/office/word/2006/wordml" xmlns:wps="http://schemas.microsoft.com/office/word/2010/wordprocessingShape" mc:Ignorable="w14 w15 wp14">
   <w:endnote w:type="separator" w:id="-1">
     <w:p>
       <w:pPr>
@@ -9421,7 +10446,7 @@
 </file>
 
 <file path=word/footer1.xml><?xml version="1.0" encoding="utf-8"?>
-<w:ftr xmlns:wpc="http://schemas.microsoft.com/office/word/2010/wordprocessingCanvas" xmlns:cx="http://schemas.microsoft.com/office/drawing/2014/chartex" xmlns:cx1="http://schemas.microsoft.com/office/drawing/2015/9/8/chartex" xmlns:cx2="http://schemas.microsoft.com/office/drawing/2015/10/21/chartex" xmlns:cx3="http://schemas.microsoft.com/office/drawing/2016/5/9/chartex" xmlns:cx4="http://schemas.microsoft.com/office/drawing/2016/5/10/chartex" xmlns:cx5="http://schemas.microsoft.com/office/drawing/2016/5/11/chartex" xmlns:mc="http://schemas.openxmlformats.org/markup-compatibility/2006" xmlns:o="urn:schemas-microsoft-com:office:office" xmlns:r="http://schemas.openxmlformats.org/officeDocument/2006/relationships" xmlns:m="http://schemas.openxmlformats.org/officeDocument/2006/math" xmlns:v="urn:schemas-microsoft-com:vml" xmlns:wp14="http://schemas.microsoft.com/office/word/2010/wordprocessingDrawing" xmlns:wp="http://schemas.openxmlformats.org/drawingml/2006/wordprocessingDrawing" xmlns:w10="urn:schemas-microsoft-com:office:word" xmlns:w="http://schemas.openxmlformats.org/wordprocessingml/2006/main" xmlns:w14="http://schemas.microsoft.com/office/word/2010/wordml" xmlns:w15="http://schemas.microsoft.com/office/word/2012/wordml" xmlns:w16se="http://schemas.microsoft.com/office/word/2015/wordml/symex" xmlns:wpg="http://schemas.microsoft.com/office/word/2010/wordprocessingGroup" xmlns:wpi="http://schemas.microsoft.com/office/word/2010/wordprocessingInk" xmlns:wne="http://schemas.microsoft.com/office/word/2006/wordml" xmlns:wps="http://schemas.microsoft.com/office/word/2010/wordprocessingShape" mc:Ignorable="w14 w15 w16se wp14">
+<w:ftr xmlns:wpc="http://schemas.microsoft.com/office/word/2010/wordprocessingCanvas" xmlns:mo="http://schemas.microsoft.com/office/mac/office/2008/main" xmlns:mc="http://schemas.openxmlformats.org/markup-compatibility/2006" xmlns:mv="urn:schemas-microsoft-com:mac:vml" xmlns:o="urn:schemas-microsoft-com:office:office" xmlns:r="http://schemas.openxmlformats.org/officeDocument/2006/relationships" xmlns:m="http://schemas.openxmlformats.org/officeDocument/2006/math" xmlns:v="urn:schemas-microsoft-com:vml" xmlns:wp14="http://schemas.microsoft.com/office/word/2010/wordprocessingDrawing" xmlns:wp="http://schemas.openxmlformats.org/drawingml/2006/wordprocessingDrawing" xmlns:w10="urn:schemas-microsoft-com:office:word" xmlns:w="http://schemas.openxmlformats.org/wordprocessingml/2006/main" xmlns:w14="http://schemas.microsoft.com/office/word/2010/wordml" xmlns:w15="http://schemas.microsoft.com/office/word/2012/wordml" xmlns:wpg="http://schemas.microsoft.com/office/word/2010/wordprocessingGroup" xmlns:wpi="http://schemas.microsoft.com/office/word/2010/wordprocessingInk" xmlns:wne="http://schemas.microsoft.com/office/word/2006/wordml" xmlns:wps="http://schemas.microsoft.com/office/word/2010/wordprocessingShape" mc:Ignorable="w14 w15 wp14">
   <w:sdt>
     <w:sdtPr>
       <w:id w:val="-282576529"/>
@@ -9480,7 +10505,7 @@
 </file>
 
 <file path=word/footnotes.xml><?xml version="1.0" encoding="utf-8"?>
-<w:footnotes xmlns:wpc="http://schemas.microsoft.com/office/word/2010/wordprocessingCanvas" xmlns:cx="http://schemas.microsoft.com/office/drawing/2014/chartex" xmlns:cx1="http://schemas.microsoft.com/office/drawing/2015/9/8/chartex" xmlns:cx2="http://schemas.microsoft.com/office/drawing/2015/10/21/chartex" xmlns:cx3="http://schemas.microsoft.com/office/drawing/2016/5/9/chartex" xmlns:cx4="http://schemas.microsoft.com/office/drawing/2016/5/10/chartex" xmlns:cx5="http://schemas.microsoft.com/office/drawing/2016/5/11/chartex" xmlns:mc="http://schemas.openxmlformats.org/markup-compatibility/2006" xmlns:o="urn:schemas-microsoft-com:office:office" xmlns:r="http://schemas.openxmlformats.org/officeDocument/2006/relationships" xmlns:m="http://schemas.openxmlformats.org/officeDocument/2006/math" xmlns:v="urn:schemas-microsoft-com:vml" xmlns:wp14="http://schemas.microsoft.com/office/word/2010/wordprocessingDrawing" xmlns:wp="http://schemas.openxmlformats.org/drawingml/2006/wordprocessingDrawing" xmlns:w10="urn:schemas-microsoft-com:office:word" xmlns:w="http://schemas.openxmlformats.org/wordprocessingml/2006/main" xmlns:w14="http://schemas.microsoft.com/office/word/2010/wordml" xmlns:w15="http://schemas.microsoft.com/office/word/2012/wordml" xmlns:w16se="http://schemas.microsoft.com/office/word/2015/wordml/symex" xmlns:wpg="http://schemas.microsoft.com/office/word/2010/wordprocessingGroup" xmlns:wpi="http://schemas.microsoft.com/office/word/2010/wordprocessingInk" xmlns:wne="http://schemas.microsoft.com/office/word/2006/wordml" xmlns:wps="http://schemas.microsoft.com/office/word/2010/wordprocessingShape" mc:Ignorable="w14 w15 w16se wp14">
+<w:footnotes xmlns:wpc="http://schemas.microsoft.com/office/word/2010/wordprocessingCanvas" xmlns:mo="http://schemas.microsoft.com/office/mac/office/2008/main" xmlns:mc="http://schemas.openxmlformats.org/markup-compatibility/2006" xmlns:mv="urn:schemas-microsoft-com:mac:vml" xmlns:o="urn:schemas-microsoft-com:office:office" xmlns:r="http://schemas.openxmlformats.org/officeDocument/2006/relationships" xmlns:m="http://schemas.openxmlformats.org/officeDocument/2006/math" xmlns:v="urn:schemas-microsoft-com:vml" xmlns:wp14="http://schemas.microsoft.com/office/word/2010/wordprocessingDrawing" xmlns:wp="http://schemas.openxmlformats.org/drawingml/2006/wordprocessingDrawing" xmlns:w10="urn:schemas-microsoft-com:office:word" xmlns:w="http://schemas.openxmlformats.org/wordprocessingml/2006/main" xmlns:w14="http://schemas.microsoft.com/office/word/2010/wordml" xmlns:w15="http://schemas.microsoft.com/office/word/2012/wordml" xmlns:wpg="http://schemas.microsoft.com/office/word/2010/wordprocessingGroup" xmlns:wpi="http://schemas.microsoft.com/office/word/2010/wordprocessingInk" xmlns:wne="http://schemas.microsoft.com/office/word/2006/wordml" xmlns:wps="http://schemas.microsoft.com/office/word/2010/wordprocessingShape" mc:Ignorable="w14 w15 wp14">
   <w:footnote w:type="separator" w:id="-1">
     <w:p>
       <w:pPr>
@@ -9505,7 +10530,7 @@
 </file>
 
 <file path=word/styles.xml><?xml version="1.0" encoding="utf-8"?>
-<w:styles xmlns:mc="http://schemas.openxmlformats.org/markup-compatibility/2006" xmlns:r="http://schemas.openxmlformats.org/officeDocument/2006/relationships" xmlns:w="http://schemas.openxmlformats.org/wordprocessingml/2006/main" xmlns:w14="http://schemas.microsoft.com/office/word/2010/wordml" xmlns:w15="http://schemas.microsoft.com/office/word/2012/wordml" xmlns:w16se="http://schemas.microsoft.com/office/word/2015/wordml/symex" mc:Ignorable="w14 w15 w16se">
+<w:styles xmlns:mc="http://schemas.openxmlformats.org/markup-compatibility/2006" xmlns:r="http://schemas.openxmlformats.org/officeDocument/2006/relationships" xmlns:w="http://schemas.openxmlformats.org/wordprocessingml/2006/main" xmlns:w14="http://schemas.microsoft.com/office/word/2010/wordml" xmlns:w15="http://schemas.microsoft.com/office/word/2012/wordml" mc:Ignorable="w14 w15">
   <w:docDefaults>
     <w:rPrDefault>
       <w:rPr>
@@ -9521,7 +10546,7 @@
       </w:pPr>
     </w:pPrDefault>
   </w:docDefaults>
-  <w:latentStyles w:defLockedState="0" w:defUIPriority="99" w:defSemiHidden="0" w:defUnhideWhenUsed="0" w:defQFormat="0" w:count="374">
+  <w:latentStyles w:defLockedState="0" w:defUIPriority="99" w:defSemiHidden="0" w:defUnhideWhenUsed="0" w:defQFormat="0" w:count="382">
     <w:lsdException w:name="Normal" w:uiPriority="0" w:qFormat="1"/>
     <w:lsdException w:name="heading 1" w:uiPriority="9" w:qFormat="1"/>
     <w:lsdException w:name="heading 2" w:semiHidden="1" w:uiPriority="9" w:unhideWhenUsed="1" w:qFormat="1"/>
@@ -9895,7 +10920,6 @@
     <w:lsdException w:name="List Table 7 Colorful Accent 6" w:uiPriority="52"/>
     <w:lsdException w:name="Mention" w:semiHidden="1" w:unhideWhenUsed="1"/>
     <w:lsdException w:name="Smart Hyperlink" w:semiHidden="1" w:unhideWhenUsed="1"/>
-    <w:lsdException w:name="Hashtag" w:semiHidden="1" w:unhideWhenUsed="1"/>
   </w:latentStyles>
   <w:style w:type="paragraph" w:default="1" w:styleId="Normal">
     <w:name w:val="Normal"/>
@@ -10011,6 +11035,7 @@
       <w:spacing w:after="0" w:line="240" w:lineRule="auto"/>
     </w:pPr>
     <w:tblPr>
+      <w:tblInd w:w="0" w:type="dxa"/>
       <w:tblBorders>
         <w:top w:val="single" w:sz="4" w:space="0" w:color="auto"/>
         <w:left w:val="single" w:sz="4" w:space="0" w:color="auto"/>
@@ -10019,6 +11044,12 @@
         <w:insideH w:val="single" w:sz="4" w:space="0" w:color="auto"/>
         <w:insideV w:val="single" w:sz="4" w:space="0" w:color="auto"/>
       </w:tblBorders>
+      <w:tblCellMar>
+        <w:top w:w="0" w:type="dxa"/>
+        <w:left w:w="108" w:type="dxa"/>
+        <w:bottom w:w="0" w:type="dxa"/>
+        <w:right w:w="108" w:type="dxa"/>
+      </w:tblCellMar>
     </w:tblPr>
   </w:style>
   <w:style w:type="character" w:customStyle="1" w:styleId="Heading1Char">
@@ -10227,174 +11258,6 @@
     </w:rPr>
   </w:style>
 </w:styles>
-</file>
-
-<file path=word/activeX/activeX1.xml><?xml version="1.0" encoding="utf-8"?>
-<ax:ocx xmlns:ax="http://schemas.microsoft.com/office/2006/activeX" xmlns:r="http://schemas.openxmlformats.org/officeDocument/2006/relationships" ax:classid="{5512D11A-5CC6-11CF-8D67-00AA00BDCE1D}" ax:persistence="persistStream" r:id="rId1"/>
-</file>
-
-<file path=word/activeX/activeX10.xml><?xml version="1.0" encoding="utf-8"?>
-<ax:ocx xmlns:ax="http://schemas.microsoft.com/office/2006/activeX" xmlns:r="http://schemas.openxmlformats.org/officeDocument/2006/relationships" ax:classid="{5512D11A-5CC6-11CF-8D67-00AA00BDCE1D}" ax:persistence="persistStream" r:id="rId1"/>
-</file>
-
-<file path=word/activeX/activeX11.xml><?xml version="1.0" encoding="utf-8"?>
-<ax:ocx xmlns:ax="http://schemas.microsoft.com/office/2006/activeX" xmlns:r="http://schemas.openxmlformats.org/officeDocument/2006/relationships" ax:classid="{5512D11A-5CC6-11CF-8D67-00AA00BDCE1D}" ax:persistence="persistStream" r:id="rId1"/>
-</file>
-
-<file path=word/activeX/activeX12.xml><?xml version="1.0" encoding="utf-8"?>
-<ax:ocx xmlns:ax="http://schemas.microsoft.com/office/2006/activeX" xmlns:r="http://schemas.openxmlformats.org/officeDocument/2006/relationships" ax:classid="{5512D118-5CC6-11CF-8D67-00AA00BDCE1D}" ax:persistence="persistStream" r:id="rId1"/>
-</file>
-
-<file path=word/activeX/activeX13.xml><?xml version="1.0" encoding="utf-8"?>
-<ax:ocx xmlns:ax="http://schemas.microsoft.com/office/2006/activeX" xmlns:r="http://schemas.openxmlformats.org/officeDocument/2006/relationships" ax:classid="{5512D118-5CC6-11CF-8D67-00AA00BDCE1D}" ax:persistence="persistStream" r:id="rId1"/>
-</file>
-
-<file path=word/activeX/activeX14.xml><?xml version="1.0" encoding="utf-8"?>
-<ax:ocx xmlns:ax="http://schemas.microsoft.com/office/2006/activeX" xmlns:r="http://schemas.openxmlformats.org/officeDocument/2006/relationships" ax:classid="{5512D118-5CC6-11CF-8D67-00AA00BDCE1D}" ax:persistence="persistStream" r:id="rId1"/>
-</file>
-
-<file path=word/activeX/activeX15.xml><?xml version="1.0" encoding="utf-8"?>
-<ax:ocx xmlns:ax="http://schemas.microsoft.com/office/2006/activeX" xmlns:r="http://schemas.openxmlformats.org/officeDocument/2006/relationships" ax:classid="{5512D11A-5CC6-11CF-8D67-00AA00BDCE1D}" ax:persistence="persistStream" r:id="rId1"/>
-</file>
-
-<file path=word/activeX/activeX16.xml><?xml version="1.0" encoding="utf-8"?>
-<ax:ocx xmlns:ax="http://schemas.microsoft.com/office/2006/activeX" xmlns:r="http://schemas.openxmlformats.org/officeDocument/2006/relationships" ax:classid="{5512D11A-5CC6-11CF-8D67-00AA00BDCE1D}" ax:persistence="persistStream" r:id="rId1"/>
-</file>
-
-<file path=word/activeX/activeX17.xml><?xml version="1.0" encoding="utf-8"?>
-<ax:ocx xmlns:ax="http://schemas.microsoft.com/office/2006/activeX" xmlns:r="http://schemas.openxmlformats.org/officeDocument/2006/relationships" ax:classid="{5512D118-5CC6-11CF-8D67-00AA00BDCE1D}" ax:persistence="persistStream" r:id="rId1"/>
-</file>
-
-<file path=word/activeX/activeX18.xml><?xml version="1.0" encoding="utf-8"?>
-<ax:ocx xmlns:ax="http://schemas.microsoft.com/office/2006/activeX" xmlns:r="http://schemas.openxmlformats.org/officeDocument/2006/relationships" ax:classid="{5512D118-5CC6-11CF-8D67-00AA00BDCE1D}" ax:persistence="persistStream" r:id="rId1"/>
-</file>
-
-<file path=word/activeX/activeX19.xml><?xml version="1.0" encoding="utf-8"?>
-<ax:ocx xmlns:ax="http://schemas.microsoft.com/office/2006/activeX" xmlns:r="http://schemas.openxmlformats.org/officeDocument/2006/relationships" ax:classid="{5512D118-5CC6-11CF-8D67-00AA00BDCE1D}" ax:persistence="persistStream" r:id="rId1"/>
-</file>
-
-<file path=word/activeX/activeX2.xml><?xml version="1.0" encoding="utf-8"?>
-<ax:ocx xmlns:ax="http://schemas.microsoft.com/office/2006/activeX" xmlns:r="http://schemas.openxmlformats.org/officeDocument/2006/relationships" ax:classid="{5512D118-5CC6-11CF-8D67-00AA00BDCE1D}" ax:persistence="persistStream" r:id="rId1"/>
-</file>
-
-<file path=word/activeX/activeX20.xml><?xml version="1.0" encoding="utf-8"?>
-<ax:ocx xmlns:ax="http://schemas.microsoft.com/office/2006/activeX" xmlns:r="http://schemas.openxmlformats.org/officeDocument/2006/relationships" ax:classid="{5512D11A-5CC6-11CF-8D67-00AA00BDCE1D}" ax:persistence="persistStream" r:id="rId1"/>
-</file>
-
-<file path=word/activeX/activeX21.xml><?xml version="1.0" encoding="utf-8"?>
-<ax:ocx xmlns:ax="http://schemas.microsoft.com/office/2006/activeX" xmlns:r="http://schemas.openxmlformats.org/officeDocument/2006/relationships" ax:classid="{5512D11A-5CC6-11CF-8D67-00AA00BDCE1D}" ax:persistence="persistStream" r:id="rId1"/>
-</file>
-
-<file path=word/activeX/activeX22.xml><?xml version="1.0" encoding="utf-8"?>
-<ax:ocx xmlns:ax="http://schemas.microsoft.com/office/2006/activeX" xmlns:r="http://schemas.openxmlformats.org/officeDocument/2006/relationships" ax:classid="{5512D118-5CC6-11CF-8D67-00AA00BDCE1D}" ax:persistence="persistStream" r:id="rId1"/>
-</file>
-
-<file path=word/activeX/activeX23.xml><?xml version="1.0" encoding="utf-8"?>
-<ax:ocx xmlns:ax="http://schemas.microsoft.com/office/2006/activeX" xmlns:r="http://schemas.openxmlformats.org/officeDocument/2006/relationships" ax:classid="{5512D118-5CC6-11CF-8D67-00AA00BDCE1D}" ax:persistence="persistStream" r:id="rId1"/>
-</file>
-
-<file path=word/activeX/activeX24.xml><?xml version="1.0" encoding="utf-8"?>
-<ax:ocx xmlns:ax="http://schemas.microsoft.com/office/2006/activeX" xmlns:r="http://schemas.openxmlformats.org/officeDocument/2006/relationships" ax:classid="{5512D118-5CC6-11CF-8D67-00AA00BDCE1D}" ax:persistence="persistStream" r:id="rId1"/>
-</file>
-
-<file path=word/activeX/activeX25.xml><?xml version="1.0" encoding="utf-8"?>
-<ax:ocx xmlns:ax="http://schemas.microsoft.com/office/2006/activeX" xmlns:r="http://schemas.openxmlformats.org/officeDocument/2006/relationships" ax:classid="{5512D11A-5CC6-11CF-8D67-00AA00BDCE1D}" ax:persistence="persistStream" r:id="rId1"/>
-</file>
-
-<file path=word/activeX/activeX26.xml><?xml version="1.0" encoding="utf-8"?>
-<ax:ocx xmlns:ax="http://schemas.microsoft.com/office/2006/activeX" xmlns:r="http://schemas.openxmlformats.org/officeDocument/2006/relationships" ax:classid="{5512D11A-5CC6-11CF-8D67-00AA00BDCE1D}" ax:persistence="persistStream" r:id="rId1"/>
-</file>
-
-<file path=word/activeX/activeX27.xml><?xml version="1.0" encoding="utf-8"?>
-<ax:ocx xmlns:ax="http://schemas.microsoft.com/office/2006/activeX" xmlns:r="http://schemas.openxmlformats.org/officeDocument/2006/relationships" ax:classid="{5512D11A-5CC6-11CF-8D67-00AA00BDCE1D}" ax:persistence="persistStream" r:id="rId1"/>
-</file>
-
-<file path=word/activeX/activeX28.xml><?xml version="1.0" encoding="utf-8"?>
-<ax:ocx xmlns:ax="http://schemas.microsoft.com/office/2006/activeX" xmlns:r="http://schemas.openxmlformats.org/officeDocument/2006/relationships" ax:classid="{5512D11A-5CC6-11CF-8D67-00AA00BDCE1D}" ax:persistence="persistStream" r:id="rId1"/>
-</file>
-
-<file path=word/activeX/activeX29.xml><?xml version="1.0" encoding="utf-8"?>
-<ax:ocx xmlns:ax="http://schemas.microsoft.com/office/2006/activeX" xmlns:r="http://schemas.openxmlformats.org/officeDocument/2006/relationships" ax:classid="{5512D11A-5CC6-11CF-8D67-00AA00BDCE1D}" ax:persistence="persistStream" r:id="rId1"/>
-</file>
-
-<file path=word/activeX/activeX3.xml><?xml version="1.0" encoding="utf-8"?>
-<ax:ocx xmlns:ax="http://schemas.microsoft.com/office/2006/activeX" xmlns:r="http://schemas.openxmlformats.org/officeDocument/2006/relationships" ax:classid="{5512D118-5CC6-11CF-8D67-00AA00BDCE1D}" ax:persistence="persistStream" r:id="rId1"/>
-</file>
-
-<file path=word/activeX/activeX30.xml><?xml version="1.0" encoding="utf-8"?>
-<ax:ocx xmlns:ax="http://schemas.microsoft.com/office/2006/activeX" xmlns:r="http://schemas.openxmlformats.org/officeDocument/2006/relationships" ax:classid="{5512D11A-5CC6-11CF-8D67-00AA00BDCE1D}" ax:persistence="persistStream" r:id="rId1"/>
-</file>
-
-<file path=word/activeX/activeX31.xml><?xml version="1.0" encoding="utf-8"?>
-<ax:ocx xmlns:ax="http://schemas.microsoft.com/office/2006/activeX" xmlns:r="http://schemas.openxmlformats.org/officeDocument/2006/relationships" ax:classid="{5512D11A-5CC6-11CF-8D67-00AA00BDCE1D}" ax:persistence="persistStream" r:id="rId1"/>
-</file>
-
-<file path=word/activeX/activeX32.xml><?xml version="1.0" encoding="utf-8"?>
-<ax:ocx xmlns:ax="http://schemas.microsoft.com/office/2006/activeX" xmlns:r="http://schemas.openxmlformats.org/officeDocument/2006/relationships" ax:classid="{5512D11A-5CC6-11CF-8D67-00AA00BDCE1D}" ax:persistence="persistStream" r:id="rId1"/>
-</file>
-
-<file path=word/activeX/activeX33.xml><?xml version="1.0" encoding="utf-8"?>
-<ax:ocx xmlns:ax="http://schemas.microsoft.com/office/2006/activeX" xmlns:r="http://schemas.openxmlformats.org/officeDocument/2006/relationships" ax:classid="{5512D11A-5CC6-11CF-8D67-00AA00BDCE1D}" ax:persistence="persistStream" r:id="rId1"/>
-</file>
-
-<file path=word/activeX/activeX34.xml><?xml version="1.0" encoding="utf-8"?>
-<ax:ocx xmlns:ax="http://schemas.microsoft.com/office/2006/activeX" xmlns:r="http://schemas.openxmlformats.org/officeDocument/2006/relationships" ax:classid="{5512D11A-5CC6-11CF-8D67-00AA00BDCE1D}" ax:persistence="persistStream" r:id="rId1"/>
-</file>
-
-<file path=word/activeX/activeX35.xml><?xml version="1.0" encoding="utf-8"?>
-<ax:ocx xmlns:ax="http://schemas.microsoft.com/office/2006/activeX" xmlns:r="http://schemas.openxmlformats.org/officeDocument/2006/relationships" ax:classid="{5512D11A-5CC6-11CF-8D67-00AA00BDCE1D}" ax:persistence="persistStream" r:id="rId1"/>
-</file>
-
-<file path=word/activeX/activeX36.xml><?xml version="1.0" encoding="utf-8"?>
-<ax:ocx xmlns:ax="http://schemas.microsoft.com/office/2006/activeX" xmlns:r="http://schemas.openxmlformats.org/officeDocument/2006/relationships" ax:classid="{5512D11A-5CC6-11CF-8D67-00AA00BDCE1D}" ax:persistence="persistStream" r:id="rId1"/>
-</file>
-
-<file path=word/activeX/activeX37.xml><?xml version="1.0" encoding="utf-8"?>
-<ax:ocx xmlns:ax="http://schemas.microsoft.com/office/2006/activeX" xmlns:r="http://schemas.openxmlformats.org/officeDocument/2006/relationships" ax:classid="{5512D11A-5CC6-11CF-8D67-00AA00BDCE1D}" ax:persistence="persistStream" r:id="rId1"/>
-</file>
-
-<file path=word/activeX/activeX38.xml><?xml version="1.0" encoding="utf-8"?>
-<ax:ocx xmlns:ax="http://schemas.microsoft.com/office/2006/activeX" xmlns:r="http://schemas.openxmlformats.org/officeDocument/2006/relationships" ax:classid="{5512D11A-5CC6-11CF-8D67-00AA00BDCE1D}" ax:persistence="persistStream" r:id="rId1"/>
-</file>
-
-<file path=word/activeX/activeX39.xml><?xml version="1.0" encoding="utf-8"?>
-<ax:ocx xmlns:ax="http://schemas.microsoft.com/office/2006/activeX" xmlns:r="http://schemas.openxmlformats.org/officeDocument/2006/relationships" ax:classid="{5512D11A-5CC6-11CF-8D67-00AA00BDCE1D}" ax:persistence="persistStream" r:id="rId1"/>
-</file>
-
-<file path=word/activeX/activeX4.xml><?xml version="1.0" encoding="utf-8"?>
-<ax:ocx xmlns:ax="http://schemas.microsoft.com/office/2006/activeX" xmlns:r="http://schemas.openxmlformats.org/officeDocument/2006/relationships" ax:classid="{5512D118-5CC6-11CF-8D67-00AA00BDCE1D}" ax:persistence="persistStream" r:id="rId1"/>
-</file>
-
-<file path=word/activeX/activeX40.xml><?xml version="1.0" encoding="utf-8"?>
-<ax:ocx xmlns:ax="http://schemas.microsoft.com/office/2006/activeX" xmlns:r="http://schemas.openxmlformats.org/officeDocument/2006/relationships" ax:classid="{5512D11A-5CC6-11CF-8D67-00AA00BDCE1D}" ax:persistence="persistStream" r:id="rId1"/>
-</file>
-
-<file path=word/activeX/activeX41.xml><?xml version="1.0" encoding="utf-8"?>
-<ax:ocx xmlns:ax="http://schemas.microsoft.com/office/2006/activeX" xmlns:r="http://schemas.openxmlformats.org/officeDocument/2006/relationships" ax:classid="{5512D114-5CC6-11CF-8D67-00AA00BDCE1D}" ax:persistence="persistStream" r:id="rId1"/>
-</file>
-
-<file path=word/activeX/activeX42.xml><?xml version="1.0" encoding="utf-8"?>
-<ax:ocx xmlns:ax="http://schemas.microsoft.com/office/2006/activeX" xmlns:r="http://schemas.openxmlformats.org/officeDocument/2006/relationships" ax:classid="{5512D11A-5CC6-11CF-8D67-00AA00BDCE1D}" ax:persistence="persistStream" r:id="rId1"/>
-</file>
-
-<file path=word/activeX/activeX5.xml><?xml version="1.0" encoding="utf-8"?>
-<ax:ocx xmlns:ax="http://schemas.microsoft.com/office/2006/activeX" xmlns:r="http://schemas.openxmlformats.org/officeDocument/2006/relationships" ax:classid="{5512D11A-5CC6-11CF-8D67-00AA00BDCE1D}" ax:persistence="persistStream" r:id="rId1"/>
-</file>
-
-<file path=word/activeX/activeX6.xml><?xml version="1.0" encoding="utf-8"?>
-<ax:ocx xmlns:ax="http://schemas.microsoft.com/office/2006/activeX" xmlns:r="http://schemas.openxmlformats.org/officeDocument/2006/relationships" ax:classid="{5512D11A-5CC6-11CF-8D67-00AA00BDCE1D}" ax:persistence="persistStream" r:id="rId1"/>
-</file>
-
-<file path=word/activeX/activeX7.xml><?xml version="1.0" encoding="utf-8"?>
-<ax:ocx xmlns:ax="http://schemas.microsoft.com/office/2006/activeX" xmlns:r="http://schemas.openxmlformats.org/officeDocument/2006/relationships" ax:classid="{5512D118-5CC6-11CF-8D67-00AA00BDCE1D}" ax:persistence="persistStream" r:id="rId1"/>
-</file>
-
-<file path=word/activeX/activeX8.xml><?xml version="1.0" encoding="utf-8"?>
-<ax:ocx xmlns:ax="http://schemas.microsoft.com/office/2006/activeX" xmlns:r="http://schemas.openxmlformats.org/officeDocument/2006/relationships" ax:classid="{5512D118-5CC6-11CF-8D67-00AA00BDCE1D}" ax:persistence="persistStream" r:id="rId1"/>
-</file>
-
-<file path=word/activeX/activeX9.xml><?xml version="1.0" encoding="utf-8"?>
-<ax:ocx xmlns:ax="http://schemas.microsoft.com/office/2006/activeX" xmlns:r="http://schemas.openxmlformats.org/officeDocument/2006/relationships" ax:classid="{5512D118-5CC6-11CF-8D67-00AA00BDCE1D}" ax:persistence="persistStream" r:id="rId1"/>
 </file>
 
 <file path=word/diagrams/colors1.xml><?xml version="1.0" encoding="utf-8"?>
@@ -11458,6 +12321,13 @@
         </dgm:presLayoutVars>
       </dgm:prSet>
       <dgm:spPr/>
+      <dgm:t>
+        <a:bodyPr/>
+        <a:lstStyle/>
+        <a:p>
+          <a:endParaRPr lang="en-US"/>
+        </a:p>
+      </dgm:t>
     </dgm:pt>
     <dgm:pt modelId="{B82111C8-C8F5-4B62-B49D-535C13660EA0}" type="pres">
       <dgm:prSet presAssocID="{B6208801-1220-4B41-B388-4278D9B8BFA7}" presName="hierRoot1" presStyleCnt="0">
@@ -11478,10 +12348,24 @@
         </dgm:presLayoutVars>
       </dgm:prSet>
       <dgm:spPr/>
+      <dgm:t>
+        <a:bodyPr/>
+        <a:lstStyle/>
+        <a:p>
+          <a:endParaRPr lang="en-US"/>
+        </a:p>
+      </dgm:t>
     </dgm:pt>
     <dgm:pt modelId="{9698CB5C-1E8A-4D35-95A7-A0D137E67C4F}" type="pres">
       <dgm:prSet presAssocID="{B6208801-1220-4B41-B388-4278D9B8BFA7}" presName="rootConnector1" presStyleLbl="node1" presStyleIdx="0" presStyleCnt="0"/>
       <dgm:spPr/>
+      <dgm:t>
+        <a:bodyPr/>
+        <a:lstStyle/>
+        <a:p>
+          <a:endParaRPr lang="en-US"/>
+        </a:p>
+      </dgm:t>
     </dgm:pt>
     <dgm:pt modelId="{31971B26-EA0B-4222-B042-367F8ED5213B}" type="pres">
       <dgm:prSet presAssocID="{B6208801-1220-4B41-B388-4278D9B8BFA7}" presName="hierChild2" presStyleCnt="0"/>
@@ -11490,6 +12374,13 @@
     <dgm:pt modelId="{B64E88CA-662D-4ECF-A4BB-A84F68CD96FB}" type="pres">
       <dgm:prSet presAssocID="{A6EDDC92-97AE-40B0-A3CB-1984899BC25A}" presName="Name37" presStyleLbl="parChTrans1D2" presStyleIdx="0" presStyleCnt="7"/>
       <dgm:spPr/>
+      <dgm:t>
+        <a:bodyPr/>
+        <a:lstStyle/>
+        <a:p>
+          <a:endParaRPr lang="en-US"/>
+        </a:p>
+      </dgm:t>
     </dgm:pt>
     <dgm:pt modelId="{7C934CF8-84F7-4FCC-98AB-B860EF34C013}" type="pres">
       <dgm:prSet presAssocID="{E7D972A1-B1FF-486E-944E-720B93E61B2E}" presName="hierRoot2" presStyleCnt="0">
@@ -11510,10 +12401,24 @@
         </dgm:presLayoutVars>
       </dgm:prSet>
       <dgm:spPr/>
+      <dgm:t>
+        <a:bodyPr/>
+        <a:lstStyle/>
+        <a:p>
+          <a:endParaRPr lang="en-US"/>
+        </a:p>
+      </dgm:t>
     </dgm:pt>
     <dgm:pt modelId="{339C85BB-E7F9-4D08-A1BE-4E53107447A5}" type="pres">
       <dgm:prSet presAssocID="{E7D972A1-B1FF-486E-944E-720B93E61B2E}" presName="rootConnector" presStyleLbl="node2" presStyleIdx="0" presStyleCnt="5"/>
       <dgm:spPr/>
+      <dgm:t>
+        <a:bodyPr/>
+        <a:lstStyle/>
+        <a:p>
+          <a:endParaRPr lang="en-US"/>
+        </a:p>
+      </dgm:t>
     </dgm:pt>
     <dgm:pt modelId="{EB94B22E-0511-4009-B7FC-B0034DD8B543}" type="pres">
       <dgm:prSet presAssocID="{E7D972A1-B1FF-486E-944E-720B93E61B2E}" presName="hierChild4" presStyleCnt="0"/>
@@ -11526,6 +12431,13 @@
     <dgm:pt modelId="{53CA8F8A-700B-43DA-B814-A4D9FA166BD7}" type="pres">
       <dgm:prSet presAssocID="{A87B4ACC-62A7-46D1-A9FE-B4D56F07BFB0}" presName="Name37" presStyleLbl="parChTrans1D2" presStyleIdx="1" presStyleCnt="7"/>
       <dgm:spPr/>
+      <dgm:t>
+        <a:bodyPr/>
+        <a:lstStyle/>
+        <a:p>
+          <a:endParaRPr lang="en-US"/>
+        </a:p>
+      </dgm:t>
     </dgm:pt>
     <dgm:pt modelId="{F0283203-B886-4364-9911-B0856EB49173}" type="pres">
       <dgm:prSet presAssocID="{906B22B7-029C-45DF-BB40-5540C74E47AB}" presName="hierRoot2" presStyleCnt="0">
@@ -11546,10 +12458,24 @@
         </dgm:presLayoutVars>
       </dgm:prSet>
       <dgm:spPr/>
+      <dgm:t>
+        <a:bodyPr/>
+        <a:lstStyle/>
+        <a:p>
+          <a:endParaRPr lang="en-US"/>
+        </a:p>
+      </dgm:t>
     </dgm:pt>
     <dgm:pt modelId="{F505AA43-26AC-4F37-B3EC-D828A5E21C09}" type="pres">
       <dgm:prSet presAssocID="{906B22B7-029C-45DF-BB40-5540C74E47AB}" presName="rootConnector" presStyleLbl="node2" presStyleIdx="1" presStyleCnt="5"/>
       <dgm:spPr/>
+      <dgm:t>
+        <a:bodyPr/>
+        <a:lstStyle/>
+        <a:p>
+          <a:endParaRPr lang="en-US"/>
+        </a:p>
+      </dgm:t>
     </dgm:pt>
     <dgm:pt modelId="{28A6B87D-03B1-4E47-8BC5-855B7A4DD0CB}" type="pres">
       <dgm:prSet presAssocID="{906B22B7-029C-45DF-BB40-5540C74E47AB}" presName="hierChild4" presStyleCnt="0"/>
@@ -11562,6 +12488,13 @@
     <dgm:pt modelId="{BEC5AEA6-206C-45D8-BA4A-385E5ED9DE55}" type="pres">
       <dgm:prSet presAssocID="{7940325D-0F30-4580-BA28-057769375E77}" presName="Name37" presStyleLbl="parChTrans1D2" presStyleIdx="2" presStyleCnt="7"/>
       <dgm:spPr/>
+      <dgm:t>
+        <a:bodyPr/>
+        <a:lstStyle/>
+        <a:p>
+          <a:endParaRPr lang="en-US"/>
+        </a:p>
+      </dgm:t>
     </dgm:pt>
     <dgm:pt modelId="{3FBE3A5F-243A-47DD-B408-AED916E82E3E}" type="pres">
       <dgm:prSet presAssocID="{5FC748A4-3B4F-424B-A84A-10DBC2A664DC}" presName="hierRoot2" presStyleCnt="0">
@@ -11582,10 +12515,24 @@
         </dgm:presLayoutVars>
       </dgm:prSet>
       <dgm:spPr/>
+      <dgm:t>
+        <a:bodyPr/>
+        <a:lstStyle/>
+        <a:p>
+          <a:endParaRPr lang="en-US"/>
+        </a:p>
+      </dgm:t>
     </dgm:pt>
     <dgm:pt modelId="{ECD871F3-C8A2-4782-A493-06CDF52A86B8}" type="pres">
       <dgm:prSet presAssocID="{5FC748A4-3B4F-424B-A84A-10DBC2A664DC}" presName="rootConnector" presStyleLbl="node2" presStyleIdx="2" presStyleCnt="5"/>
       <dgm:spPr/>
+      <dgm:t>
+        <a:bodyPr/>
+        <a:lstStyle/>
+        <a:p>
+          <a:endParaRPr lang="en-US"/>
+        </a:p>
+      </dgm:t>
     </dgm:pt>
     <dgm:pt modelId="{5960D696-060F-4BFB-81D8-9832BF7AA72D}" type="pres">
       <dgm:prSet presAssocID="{5FC748A4-3B4F-424B-A84A-10DBC2A664DC}" presName="hierChild4" presStyleCnt="0"/>
@@ -11598,6 +12545,13 @@
     <dgm:pt modelId="{20998BD0-67D0-4E67-A7BA-E419B7980071}" type="pres">
       <dgm:prSet presAssocID="{FBE3DDAE-75EF-4021-A888-9CFC0E7C2ED1}" presName="Name37" presStyleLbl="parChTrans1D2" presStyleIdx="3" presStyleCnt="7"/>
       <dgm:spPr/>
+      <dgm:t>
+        <a:bodyPr/>
+        <a:lstStyle/>
+        <a:p>
+          <a:endParaRPr lang="en-US"/>
+        </a:p>
+      </dgm:t>
     </dgm:pt>
     <dgm:pt modelId="{810D4C27-0F89-418C-96B3-FDAB3E461860}" type="pres">
       <dgm:prSet presAssocID="{B22F77DE-5E1B-440C-BD16-C359C0AD0099}" presName="hierRoot2" presStyleCnt="0">
@@ -11618,10 +12572,24 @@
         </dgm:presLayoutVars>
       </dgm:prSet>
       <dgm:spPr/>
+      <dgm:t>
+        <a:bodyPr/>
+        <a:lstStyle/>
+        <a:p>
+          <a:endParaRPr lang="en-US"/>
+        </a:p>
+      </dgm:t>
     </dgm:pt>
     <dgm:pt modelId="{5E9E0B72-506E-40BD-8E81-82A2ECD457A1}" type="pres">
       <dgm:prSet presAssocID="{B22F77DE-5E1B-440C-BD16-C359C0AD0099}" presName="rootConnector" presStyleLbl="node2" presStyleIdx="3" presStyleCnt="5"/>
       <dgm:spPr/>
+      <dgm:t>
+        <a:bodyPr/>
+        <a:lstStyle/>
+        <a:p>
+          <a:endParaRPr lang="en-US"/>
+        </a:p>
+      </dgm:t>
     </dgm:pt>
     <dgm:pt modelId="{17BDBCB1-496F-460A-A5CC-E7DE279A9842}" type="pres">
       <dgm:prSet presAssocID="{B22F77DE-5E1B-440C-BD16-C359C0AD0099}" presName="hierChild4" presStyleCnt="0"/>
@@ -11634,6 +12602,13 @@
     <dgm:pt modelId="{BA71AEAC-0E1A-4419-A864-2598445DAB93}" type="pres">
       <dgm:prSet presAssocID="{A09073DA-11B1-4740-A472-B822EE5C7AAA}" presName="Name37" presStyleLbl="parChTrans1D2" presStyleIdx="4" presStyleCnt="7"/>
       <dgm:spPr/>
+      <dgm:t>
+        <a:bodyPr/>
+        <a:lstStyle/>
+        <a:p>
+          <a:endParaRPr lang="en-US"/>
+        </a:p>
+      </dgm:t>
     </dgm:pt>
     <dgm:pt modelId="{A153EF6A-D559-4CB1-9501-2A60707692B8}" type="pres">
       <dgm:prSet presAssocID="{A0B0931C-C2B5-414E-BB8E-F70D90056813}" presName="hierRoot2" presStyleCnt="0">
@@ -11654,10 +12629,24 @@
         </dgm:presLayoutVars>
       </dgm:prSet>
       <dgm:spPr/>
+      <dgm:t>
+        <a:bodyPr/>
+        <a:lstStyle/>
+        <a:p>
+          <a:endParaRPr lang="en-US"/>
+        </a:p>
+      </dgm:t>
     </dgm:pt>
     <dgm:pt modelId="{5586AAE2-82B8-4B5C-A94F-EFADBBCAA0BB}" type="pres">
       <dgm:prSet presAssocID="{A0B0931C-C2B5-414E-BB8E-F70D90056813}" presName="rootConnector" presStyleLbl="node2" presStyleIdx="4" presStyleCnt="5"/>
       <dgm:spPr/>
+      <dgm:t>
+        <a:bodyPr/>
+        <a:lstStyle/>
+        <a:p>
+          <a:endParaRPr lang="en-US"/>
+        </a:p>
+      </dgm:t>
     </dgm:pt>
     <dgm:pt modelId="{68C9953B-1142-4723-80C1-95DC464DE2EE}" type="pres">
       <dgm:prSet presAssocID="{A0B0931C-C2B5-414E-BB8E-F70D90056813}" presName="hierChild4" presStyleCnt="0"/>
@@ -11674,6 +12663,13 @@
     <dgm:pt modelId="{EB62595F-2EFB-4B78-9CF4-E48CA87F3F3C}" type="pres">
       <dgm:prSet presAssocID="{4C2E4B0B-7EF5-4919-84C8-5BF945219434}" presName="Name111" presStyleLbl="parChTrans1D2" presStyleIdx="5" presStyleCnt="7"/>
       <dgm:spPr/>
+      <dgm:t>
+        <a:bodyPr/>
+        <a:lstStyle/>
+        <a:p>
+          <a:endParaRPr lang="en-US"/>
+        </a:p>
+      </dgm:t>
     </dgm:pt>
     <dgm:pt modelId="{7B2A21EF-0C31-4F3E-B4B2-207607F8C238}" type="pres">
       <dgm:prSet presAssocID="{8D2306F1-2C45-43E4-88B3-C7565C400C9F}" presName="hierRoot3" presStyleCnt="0">
@@ -11694,10 +12690,24 @@
         </dgm:presLayoutVars>
       </dgm:prSet>
       <dgm:spPr/>
+      <dgm:t>
+        <a:bodyPr/>
+        <a:lstStyle/>
+        <a:p>
+          <a:endParaRPr lang="en-US"/>
+        </a:p>
+      </dgm:t>
     </dgm:pt>
     <dgm:pt modelId="{345DB460-87D7-4EBF-AD0A-D3CB4EDC83EF}" type="pres">
       <dgm:prSet presAssocID="{8D2306F1-2C45-43E4-88B3-C7565C400C9F}" presName="rootConnector3" presStyleLbl="asst1" presStyleIdx="0" presStyleCnt="2"/>
       <dgm:spPr/>
+      <dgm:t>
+        <a:bodyPr/>
+        <a:lstStyle/>
+        <a:p>
+          <a:endParaRPr lang="en-US"/>
+        </a:p>
+      </dgm:t>
     </dgm:pt>
     <dgm:pt modelId="{B12B9F10-86E7-4054-A965-08E244A04C4E}" type="pres">
       <dgm:prSet presAssocID="{8D2306F1-2C45-43E4-88B3-C7565C400C9F}" presName="hierChild6" presStyleCnt="0"/>
@@ -11710,6 +12720,13 @@
     <dgm:pt modelId="{309362A9-D10D-43AB-A843-FDACB7CA04CB}" type="pres">
       <dgm:prSet presAssocID="{B622FFD8-CE55-4100-A18F-358A23C5E815}" presName="Name111" presStyleLbl="parChTrans1D2" presStyleIdx="6" presStyleCnt="7"/>
       <dgm:spPr/>
+      <dgm:t>
+        <a:bodyPr/>
+        <a:lstStyle/>
+        <a:p>
+          <a:endParaRPr lang="en-US"/>
+        </a:p>
+      </dgm:t>
     </dgm:pt>
     <dgm:pt modelId="{3B6219B9-426E-4D91-8415-9165D4C19D29}" type="pres">
       <dgm:prSet presAssocID="{F27D63B6-9B54-44EB-92D5-E138A3B659C2}" presName="hierRoot3" presStyleCnt="0">
@@ -11730,10 +12747,24 @@
         </dgm:presLayoutVars>
       </dgm:prSet>
       <dgm:spPr/>
+      <dgm:t>
+        <a:bodyPr/>
+        <a:lstStyle/>
+        <a:p>
+          <a:endParaRPr lang="en-US"/>
+        </a:p>
+      </dgm:t>
     </dgm:pt>
     <dgm:pt modelId="{CEA16F5A-F04B-447A-8B29-FCFBF637ECC4}" type="pres">
       <dgm:prSet presAssocID="{F27D63B6-9B54-44EB-92D5-E138A3B659C2}" presName="rootConnector3" presStyleLbl="asst1" presStyleIdx="1" presStyleCnt="2"/>
       <dgm:spPr/>
+      <dgm:t>
+        <a:bodyPr/>
+        <a:lstStyle/>
+        <a:p>
+          <a:endParaRPr lang="en-US"/>
+        </a:p>
+      </dgm:t>
     </dgm:pt>
     <dgm:pt modelId="{CF51D148-6477-42F1-8DE4-F5E06A972297}" type="pres">
       <dgm:prSet presAssocID="{F27D63B6-9B54-44EB-92D5-E138A3B659C2}" presName="hierChild6" presStyleCnt="0"/>
@@ -11746,92 +12777,92 @@
   </dgm:ptLst>
   <dgm:cxnLst>
     <dgm:cxn modelId="{439D820F-6C2F-43F7-8B59-9A76305106B6}" srcId="{49D284BC-3A73-4DA9-87F4-BA5574AB9502}" destId="{B6208801-1220-4B41-B388-4278D9B8BFA7}" srcOrd="0" destOrd="0" parTransId="{8C96F646-C2EF-49F8-BC58-E1C95C2D5ABA}" sibTransId="{B46865F7-00F4-46CE-8371-28C5355C264F}"/>
-    <dgm:cxn modelId="{45E8295E-EBAF-41E5-ADB4-F19B569C63A8}" type="presOf" srcId="{A0B0931C-C2B5-414E-BB8E-F70D90056813}" destId="{0CB84ACF-87F4-46E4-8022-F0A69D70B3E7}" srcOrd="0" destOrd="0" presId="urn:microsoft.com/office/officeart/2005/8/layout/orgChart1"/>
-    <dgm:cxn modelId="{EDDB4791-012B-49CD-BB32-E7B056C9E99E}" type="presOf" srcId="{4C2E4B0B-7EF5-4919-84C8-5BF945219434}" destId="{EB62595F-2EFB-4B78-9CF4-E48CA87F3F3C}" srcOrd="0" destOrd="0" presId="urn:microsoft.com/office/officeart/2005/8/layout/orgChart1"/>
-    <dgm:cxn modelId="{23D0ECD8-8355-4F3D-89F5-EFF112E941D2}" type="presOf" srcId="{8D2306F1-2C45-43E4-88B3-C7565C400C9F}" destId="{5EEA8E08-5934-4BDD-B9A3-93F3BECB0591}" srcOrd="0" destOrd="0" presId="urn:microsoft.com/office/officeart/2005/8/layout/orgChart1"/>
-    <dgm:cxn modelId="{B8895973-496E-4475-B849-B89F53FE1ED2}" type="presOf" srcId="{5FC748A4-3B4F-424B-A84A-10DBC2A664DC}" destId="{7F9E8A55-1D77-40F3-A1B0-A9A98892A1F5}" srcOrd="0" destOrd="0" presId="urn:microsoft.com/office/officeart/2005/8/layout/orgChart1"/>
-    <dgm:cxn modelId="{E5500444-40DE-4126-AEA2-5A10DD2FBD3E}" type="presOf" srcId="{B6208801-1220-4B41-B388-4278D9B8BFA7}" destId="{9698CB5C-1E8A-4D35-95A7-A0D137E67C4F}" srcOrd="1" destOrd="0" presId="urn:microsoft.com/office/officeart/2005/8/layout/orgChart1"/>
+    <dgm:cxn modelId="{3A87789F-BE49-A449-9E5B-B44E645845E4}" type="presOf" srcId="{E7D972A1-B1FF-486E-944E-720B93E61B2E}" destId="{339C85BB-E7F9-4D08-A1BE-4E53107447A5}" srcOrd="1" destOrd="0" presId="urn:microsoft.com/office/officeart/2005/8/layout/orgChart1"/>
+    <dgm:cxn modelId="{DBDDECD3-1A47-914E-A1AE-EEC7D640C063}" type="presOf" srcId="{B22F77DE-5E1B-440C-BD16-C359C0AD0099}" destId="{5E9E0B72-506E-40BD-8E81-82A2ECD457A1}" srcOrd="1" destOrd="0" presId="urn:microsoft.com/office/officeart/2005/8/layout/orgChart1"/>
+    <dgm:cxn modelId="{91EB8AE2-1C6B-C449-9567-FA5175B96ED3}" type="presOf" srcId="{5FC748A4-3B4F-424B-A84A-10DBC2A664DC}" destId="{7F9E8A55-1D77-40F3-A1B0-A9A98892A1F5}" srcOrd="0" destOrd="0" presId="urn:microsoft.com/office/officeart/2005/8/layout/orgChart1"/>
+    <dgm:cxn modelId="{644F3AC6-4DCC-2249-9BAE-6D0127DB5FB7}" type="presOf" srcId="{A87B4ACC-62A7-46D1-A9FE-B4D56F07BFB0}" destId="{53CA8F8A-700B-43DA-B814-A4D9FA166BD7}" srcOrd="0" destOrd="0" presId="urn:microsoft.com/office/officeart/2005/8/layout/orgChart1"/>
+    <dgm:cxn modelId="{043E3753-3348-2B4F-BC7B-B407AF63B428}" type="presOf" srcId="{B6208801-1220-4B41-B388-4278D9B8BFA7}" destId="{5C9B2206-BBA8-4419-BAEB-0E4D7AF421BE}" srcOrd="0" destOrd="0" presId="urn:microsoft.com/office/officeart/2005/8/layout/orgChart1"/>
+    <dgm:cxn modelId="{1671A967-780C-0746-89F3-5864AFC74CBF}" type="presOf" srcId="{A0B0931C-C2B5-414E-BB8E-F70D90056813}" destId="{5586AAE2-82B8-4B5C-A94F-EFADBBCAA0BB}" srcOrd="1" destOrd="0" presId="urn:microsoft.com/office/officeart/2005/8/layout/orgChart1"/>
     <dgm:cxn modelId="{240BA4BA-2502-4D3B-AE17-72021848B8CF}" srcId="{B6208801-1220-4B41-B388-4278D9B8BFA7}" destId="{E7D972A1-B1FF-486E-944E-720B93E61B2E}" srcOrd="2" destOrd="0" parTransId="{A6EDDC92-97AE-40B0-A3CB-1984899BC25A}" sibTransId="{9DE83F6C-0C60-4FBE-8786-26B04D7FBF0B}"/>
+    <dgm:cxn modelId="{73A77E2A-A12C-4D44-8047-4BDFB9B4141D}" type="presOf" srcId="{F27D63B6-9B54-44EB-92D5-E138A3B659C2}" destId="{CEA16F5A-F04B-447A-8B29-FCFBF637ECC4}" srcOrd="1" destOrd="0" presId="urn:microsoft.com/office/officeart/2005/8/layout/orgChart1"/>
     <dgm:cxn modelId="{BD9383B9-A375-45BB-8AE1-66B54ADD0E73}" srcId="{B6208801-1220-4B41-B388-4278D9B8BFA7}" destId="{B22F77DE-5E1B-440C-BD16-C359C0AD0099}" srcOrd="5" destOrd="0" parTransId="{FBE3DDAE-75EF-4021-A888-9CFC0E7C2ED1}" sibTransId="{3AC690E8-426B-4A66-A3B2-FF0AF18C192C}"/>
-    <dgm:cxn modelId="{CADC9D4D-13AE-450C-80DE-B8B89C87C7F5}" type="presOf" srcId="{B22F77DE-5E1B-440C-BD16-C359C0AD0099}" destId="{5E9E0B72-506E-40BD-8E81-82A2ECD457A1}" srcOrd="1" destOrd="0" presId="urn:microsoft.com/office/officeart/2005/8/layout/orgChart1"/>
     <dgm:cxn modelId="{4782615E-5244-4A82-A50F-60D85E2D5F11}" srcId="{B6208801-1220-4B41-B388-4278D9B8BFA7}" destId="{A0B0931C-C2B5-414E-BB8E-F70D90056813}" srcOrd="6" destOrd="0" parTransId="{A09073DA-11B1-4740-A472-B822EE5C7AAA}" sibTransId="{C3826ABA-F842-4CE8-B804-AEF9F156BF3F}"/>
-    <dgm:cxn modelId="{B6B621E7-3EE6-4231-BCCA-8A79BAF45FED}" type="presOf" srcId="{F27D63B6-9B54-44EB-92D5-E138A3B659C2}" destId="{CEA16F5A-F04B-447A-8B29-FCFBF637ECC4}" srcOrd="1" destOrd="0" presId="urn:microsoft.com/office/officeart/2005/8/layout/orgChart1"/>
-    <dgm:cxn modelId="{0403106F-DDD5-4F73-B73D-38F7E606D952}" type="presOf" srcId="{B22F77DE-5E1B-440C-BD16-C359C0AD0099}" destId="{5D604817-1A28-4CBE-A741-DB266EC46129}" srcOrd="0" destOrd="0" presId="urn:microsoft.com/office/officeart/2005/8/layout/orgChart1"/>
+    <dgm:cxn modelId="{1DBDC157-6334-6F4C-8C3C-51CA3321BDDB}" type="presOf" srcId="{B622FFD8-CE55-4100-A18F-358A23C5E815}" destId="{309362A9-D10D-43AB-A843-FDACB7CA04CB}" srcOrd="0" destOrd="0" presId="urn:microsoft.com/office/officeart/2005/8/layout/orgChart1"/>
+    <dgm:cxn modelId="{70F20A53-B762-A145-8F13-4E1B1B49B701}" type="presOf" srcId="{F27D63B6-9B54-44EB-92D5-E138A3B659C2}" destId="{4CB4671F-491E-4687-9F61-4BD587BBE523}" srcOrd="0" destOrd="0" presId="urn:microsoft.com/office/officeart/2005/8/layout/orgChart1"/>
+    <dgm:cxn modelId="{303A0249-6D24-5E4B-95AA-6C82EB96C9A0}" type="presOf" srcId="{4C2E4B0B-7EF5-4919-84C8-5BF945219434}" destId="{EB62595F-2EFB-4B78-9CF4-E48CA87F3F3C}" srcOrd="0" destOrd="0" presId="urn:microsoft.com/office/officeart/2005/8/layout/orgChart1"/>
+    <dgm:cxn modelId="{E9BCD257-AAE8-D24B-9085-3EDE3CAD2238}" type="presOf" srcId="{A09073DA-11B1-4740-A472-B822EE5C7AAA}" destId="{BA71AEAC-0E1A-4419-A864-2598445DAB93}" srcOrd="0" destOrd="0" presId="urn:microsoft.com/office/officeart/2005/8/layout/orgChart1"/>
     <dgm:cxn modelId="{50226955-2B55-4DE7-B499-1584E9E40C83}" srcId="{B6208801-1220-4B41-B388-4278D9B8BFA7}" destId="{F27D63B6-9B54-44EB-92D5-E138A3B659C2}" srcOrd="1" destOrd="0" parTransId="{B622FFD8-CE55-4100-A18F-358A23C5E815}" sibTransId="{80712FA0-4317-4DD7-97E4-9CD77B1000FE}"/>
-    <dgm:cxn modelId="{88445F12-CD32-4B07-8207-43F79AAEBA2B}" type="presOf" srcId="{906B22B7-029C-45DF-BB40-5540C74E47AB}" destId="{F505AA43-26AC-4F37-B3EC-D828A5E21C09}" srcOrd="1" destOrd="0" presId="urn:microsoft.com/office/officeart/2005/8/layout/orgChart1"/>
-    <dgm:cxn modelId="{A2A81E33-4C9B-4C11-A2F5-900E8A0E2077}" type="presOf" srcId="{A0B0931C-C2B5-414E-BB8E-F70D90056813}" destId="{5586AAE2-82B8-4B5C-A94F-EFADBBCAA0BB}" srcOrd="1" destOrd="0" presId="urn:microsoft.com/office/officeart/2005/8/layout/orgChart1"/>
-    <dgm:cxn modelId="{B7BBE611-3BF9-4C45-BCCE-1AE5EA0C6DBA}" type="presOf" srcId="{A6EDDC92-97AE-40B0-A3CB-1984899BC25A}" destId="{B64E88CA-662D-4ECF-A4BB-A84F68CD96FB}" srcOrd="0" destOrd="0" presId="urn:microsoft.com/office/officeart/2005/8/layout/orgChart1"/>
-    <dgm:cxn modelId="{CEDAC96E-3261-4D24-BB7D-752B0174E005}" type="presOf" srcId="{5FC748A4-3B4F-424B-A84A-10DBC2A664DC}" destId="{ECD871F3-C8A2-4782-A493-06CDF52A86B8}" srcOrd="1" destOrd="0" presId="urn:microsoft.com/office/officeart/2005/8/layout/orgChart1"/>
-    <dgm:cxn modelId="{FC7A5E55-DEF2-4218-8E8F-FAE0BF877C9A}" type="presOf" srcId="{A87B4ACC-62A7-46D1-A9FE-B4D56F07BFB0}" destId="{53CA8F8A-700B-43DA-B814-A4D9FA166BD7}" srcOrd="0" destOrd="0" presId="urn:microsoft.com/office/officeart/2005/8/layout/orgChart1"/>
-    <dgm:cxn modelId="{60E60093-1E46-4FB9-8656-E03A56D39822}" type="presOf" srcId="{906B22B7-029C-45DF-BB40-5540C74E47AB}" destId="{D9423F97-467F-425A-9E69-C86CBA3199A0}" srcOrd="0" destOrd="0" presId="urn:microsoft.com/office/officeart/2005/8/layout/orgChart1"/>
-    <dgm:cxn modelId="{1FED99B4-1E71-4166-AAAB-9F96E47CE56E}" type="presOf" srcId="{F27D63B6-9B54-44EB-92D5-E138A3B659C2}" destId="{4CB4671F-491E-4687-9F61-4BD587BBE523}" srcOrd="0" destOrd="0" presId="urn:microsoft.com/office/officeart/2005/8/layout/orgChart1"/>
-    <dgm:cxn modelId="{2D897F53-723B-49FB-B3B0-5AE7360CE843}" type="presOf" srcId="{FBE3DDAE-75EF-4021-A888-9CFC0E7C2ED1}" destId="{20998BD0-67D0-4E67-A7BA-E419B7980071}" srcOrd="0" destOrd="0" presId="urn:microsoft.com/office/officeart/2005/8/layout/orgChart1"/>
-    <dgm:cxn modelId="{EDDE9927-7410-47EC-8AF0-B420751C4FAA}" type="presOf" srcId="{7940325D-0F30-4580-BA28-057769375E77}" destId="{BEC5AEA6-206C-45D8-BA4A-385E5ED9DE55}" srcOrd="0" destOrd="0" presId="urn:microsoft.com/office/officeart/2005/8/layout/orgChart1"/>
-    <dgm:cxn modelId="{F9795BC8-608D-4DA3-9437-88AFE5B1A30D}" type="presOf" srcId="{49D284BC-3A73-4DA9-87F4-BA5574AB9502}" destId="{A8C1883E-97F9-491C-B50F-CC54DB569B34}" srcOrd="0" destOrd="0" presId="urn:microsoft.com/office/officeart/2005/8/layout/orgChart1"/>
-    <dgm:cxn modelId="{AF289C82-34A8-4D6C-9B2B-E3150C77CC82}" type="presOf" srcId="{E7D972A1-B1FF-486E-944E-720B93E61B2E}" destId="{339C85BB-E7F9-4D08-A1BE-4E53107447A5}" srcOrd="1" destOrd="0" presId="urn:microsoft.com/office/officeart/2005/8/layout/orgChart1"/>
+    <dgm:cxn modelId="{FD6BC147-216C-FD40-A2A2-BE66DC408CEC}" type="presOf" srcId="{A0B0931C-C2B5-414E-BB8E-F70D90056813}" destId="{0CB84ACF-87F4-46E4-8022-F0A69D70B3E7}" srcOrd="0" destOrd="0" presId="urn:microsoft.com/office/officeart/2005/8/layout/orgChart1"/>
+    <dgm:cxn modelId="{9A292910-9C2F-BE44-99C5-99D48DD67E06}" type="presOf" srcId="{8D2306F1-2C45-43E4-88B3-C7565C400C9F}" destId="{5EEA8E08-5934-4BDD-B9A3-93F3BECB0591}" srcOrd="0" destOrd="0" presId="urn:microsoft.com/office/officeart/2005/8/layout/orgChart1"/>
+    <dgm:cxn modelId="{E127728F-006A-584F-889F-E690BBEEBD9D}" type="presOf" srcId="{B22F77DE-5E1B-440C-BD16-C359C0AD0099}" destId="{5D604817-1A28-4CBE-A741-DB266EC46129}" srcOrd="0" destOrd="0" presId="urn:microsoft.com/office/officeart/2005/8/layout/orgChart1"/>
+    <dgm:cxn modelId="{F8DF4A84-A1B3-B548-A3C5-41ABBCCA3F8F}" type="presOf" srcId="{5FC748A4-3B4F-424B-A84A-10DBC2A664DC}" destId="{ECD871F3-C8A2-4782-A493-06CDF52A86B8}" srcOrd="1" destOrd="0" presId="urn:microsoft.com/office/officeart/2005/8/layout/orgChart1"/>
+    <dgm:cxn modelId="{6C6FFA7F-3554-7A4D-B4AC-B6C3CD15EEF0}" type="presOf" srcId="{906B22B7-029C-45DF-BB40-5540C74E47AB}" destId="{D9423F97-467F-425A-9E69-C86CBA3199A0}" srcOrd="0" destOrd="0" presId="urn:microsoft.com/office/officeart/2005/8/layout/orgChart1"/>
+    <dgm:cxn modelId="{15BF094D-2796-6147-98A0-E1FB3E8521E1}" type="presOf" srcId="{8D2306F1-2C45-43E4-88B3-C7565C400C9F}" destId="{345DB460-87D7-4EBF-AD0A-D3CB4EDC83EF}" srcOrd="1" destOrd="0" presId="urn:microsoft.com/office/officeart/2005/8/layout/orgChart1"/>
+    <dgm:cxn modelId="{6A29DB1A-D7A2-2445-A234-E57C61FF754B}" type="presOf" srcId="{E7D972A1-B1FF-486E-944E-720B93E61B2E}" destId="{D9AB99E6-68CD-4951-9204-4A70E762BA72}" srcOrd="0" destOrd="0" presId="urn:microsoft.com/office/officeart/2005/8/layout/orgChart1"/>
+    <dgm:cxn modelId="{B586DEDA-7FAD-C34F-B7A6-7171DBB49FF3}" type="presOf" srcId="{7940325D-0F30-4580-BA28-057769375E77}" destId="{BEC5AEA6-206C-45D8-BA4A-385E5ED9DE55}" srcOrd="0" destOrd="0" presId="urn:microsoft.com/office/officeart/2005/8/layout/orgChart1"/>
+    <dgm:cxn modelId="{D4EB984A-DEDE-8C49-AA76-475BE0A42FCE}" type="presOf" srcId="{B6208801-1220-4B41-B388-4278D9B8BFA7}" destId="{9698CB5C-1E8A-4D35-95A7-A0D137E67C4F}" srcOrd="1" destOrd="0" presId="urn:microsoft.com/office/officeart/2005/8/layout/orgChart1"/>
+    <dgm:cxn modelId="{803ADE55-A530-9541-AF6E-DE887AA2DC5F}" type="presOf" srcId="{FBE3DDAE-75EF-4021-A888-9CFC0E7C2ED1}" destId="{20998BD0-67D0-4E67-A7BA-E419B7980071}" srcOrd="0" destOrd="0" presId="urn:microsoft.com/office/officeart/2005/8/layout/orgChart1"/>
+    <dgm:cxn modelId="{0D33BBF1-A1CE-8A49-8F7C-DB1804C51E43}" type="presOf" srcId="{49D284BC-3A73-4DA9-87F4-BA5574AB9502}" destId="{A8C1883E-97F9-491C-B50F-CC54DB569B34}" srcOrd="0" destOrd="0" presId="urn:microsoft.com/office/officeart/2005/8/layout/orgChart1"/>
+    <dgm:cxn modelId="{FE7E5C6D-5092-F34C-A829-68360127114B}" type="presOf" srcId="{A6EDDC92-97AE-40B0-A3CB-1984899BC25A}" destId="{B64E88CA-662D-4ECF-A4BB-A84F68CD96FB}" srcOrd="0" destOrd="0" presId="urn:microsoft.com/office/officeart/2005/8/layout/orgChart1"/>
     <dgm:cxn modelId="{E91569AE-4F33-4A46-9F3C-215A9C02F01E}" srcId="{B6208801-1220-4B41-B388-4278D9B8BFA7}" destId="{906B22B7-029C-45DF-BB40-5540C74E47AB}" srcOrd="3" destOrd="0" parTransId="{A87B4ACC-62A7-46D1-A9FE-B4D56F07BFB0}" sibTransId="{50F3F8C6-E7D6-44C8-B1B2-D0E7B2BA0121}"/>
-    <dgm:cxn modelId="{8A42322D-75A3-492B-9B3D-6900C2A6EA3D}" type="presOf" srcId="{8D2306F1-2C45-43E4-88B3-C7565C400C9F}" destId="{345DB460-87D7-4EBF-AD0A-D3CB4EDC83EF}" srcOrd="1" destOrd="0" presId="urn:microsoft.com/office/officeart/2005/8/layout/orgChart1"/>
     <dgm:cxn modelId="{63269582-E489-42E8-B5C8-E14855F6EF44}" srcId="{B6208801-1220-4B41-B388-4278D9B8BFA7}" destId="{5FC748A4-3B4F-424B-A84A-10DBC2A664DC}" srcOrd="4" destOrd="0" parTransId="{7940325D-0F30-4580-BA28-057769375E77}" sibTransId="{645B958B-B528-4C7B-8008-721E1DCDD454}"/>
-    <dgm:cxn modelId="{E3B6AF2A-BFBB-48B7-BA0F-AB1871D84083}" type="presOf" srcId="{A09073DA-11B1-4740-A472-B822EE5C7AAA}" destId="{BA71AEAC-0E1A-4419-A864-2598445DAB93}" srcOrd="0" destOrd="0" presId="urn:microsoft.com/office/officeart/2005/8/layout/orgChart1"/>
+    <dgm:cxn modelId="{C8236C19-D7ED-5440-8A4C-E042F5E52DD1}" type="presOf" srcId="{906B22B7-029C-45DF-BB40-5540C74E47AB}" destId="{F505AA43-26AC-4F37-B3EC-D828A5E21C09}" srcOrd="1" destOrd="0" presId="urn:microsoft.com/office/officeart/2005/8/layout/orgChart1"/>
     <dgm:cxn modelId="{242A685D-E0CF-4C94-B336-E2DB9FD12612}" srcId="{B6208801-1220-4B41-B388-4278D9B8BFA7}" destId="{8D2306F1-2C45-43E4-88B3-C7565C400C9F}" srcOrd="0" destOrd="0" parTransId="{4C2E4B0B-7EF5-4919-84C8-5BF945219434}" sibTransId="{A4B99C90-0591-4524-99BD-FD469AA42144}"/>
-    <dgm:cxn modelId="{169521A1-0319-4F4B-BF5C-6DBBCC27A493}" type="presOf" srcId="{B622FFD8-CE55-4100-A18F-358A23C5E815}" destId="{309362A9-D10D-43AB-A843-FDACB7CA04CB}" srcOrd="0" destOrd="0" presId="urn:microsoft.com/office/officeart/2005/8/layout/orgChart1"/>
-    <dgm:cxn modelId="{8D811A09-52AA-4A0B-99EC-9E143F43AAD1}" type="presOf" srcId="{E7D972A1-B1FF-486E-944E-720B93E61B2E}" destId="{D9AB99E6-68CD-4951-9204-4A70E762BA72}" srcOrd="0" destOrd="0" presId="urn:microsoft.com/office/officeart/2005/8/layout/orgChart1"/>
-    <dgm:cxn modelId="{F5E2F8DA-A7A3-47B6-A9DB-B2CFF568DA3E}" type="presOf" srcId="{B6208801-1220-4B41-B388-4278D9B8BFA7}" destId="{5C9B2206-BBA8-4419-BAEB-0E4D7AF421BE}" srcOrd="0" destOrd="0" presId="urn:microsoft.com/office/officeart/2005/8/layout/orgChart1"/>
-    <dgm:cxn modelId="{2D14A084-2679-49E6-90F6-192B9960F746}" type="presParOf" srcId="{A8C1883E-97F9-491C-B50F-CC54DB569B34}" destId="{B82111C8-C8F5-4B62-B49D-535C13660EA0}" srcOrd="0" destOrd="0" presId="urn:microsoft.com/office/officeart/2005/8/layout/orgChart1"/>
-    <dgm:cxn modelId="{B16E53EF-BD36-46FA-A5ED-5A5031FFAFBA}" type="presParOf" srcId="{B82111C8-C8F5-4B62-B49D-535C13660EA0}" destId="{7B3B9898-9360-4666-9F8D-79B6E41ADE68}" srcOrd="0" destOrd="0" presId="urn:microsoft.com/office/officeart/2005/8/layout/orgChart1"/>
-    <dgm:cxn modelId="{1DDF4C22-E07A-4F5E-B0E0-5CFD6670F4BC}" type="presParOf" srcId="{7B3B9898-9360-4666-9F8D-79B6E41ADE68}" destId="{5C9B2206-BBA8-4419-BAEB-0E4D7AF421BE}" srcOrd="0" destOrd="0" presId="urn:microsoft.com/office/officeart/2005/8/layout/orgChart1"/>
-    <dgm:cxn modelId="{78C2E75D-77C0-4A20-AA0C-E6DFC2DBD72B}" type="presParOf" srcId="{7B3B9898-9360-4666-9F8D-79B6E41ADE68}" destId="{9698CB5C-1E8A-4D35-95A7-A0D137E67C4F}" srcOrd="1" destOrd="0" presId="urn:microsoft.com/office/officeart/2005/8/layout/orgChart1"/>
-    <dgm:cxn modelId="{BA2BA81E-144C-4B7A-935C-FAB0DAD17824}" type="presParOf" srcId="{B82111C8-C8F5-4B62-B49D-535C13660EA0}" destId="{31971B26-EA0B-4222-B042-367F8ED5213B}" srcOrd="1" destOrd="0" presId="urn:microsoft.com/office/officeart/2005/8/layout/orgChart1"/>
-    <dgm:cxn modelId="{12A087FD-495E-4547-A4CC-8F053D3FBD22}" type="presParOf" srcId="{31971B26-EA0B-4222-B042-367F8ED5213B}" destId="{B64E88CA-662D-4ECF-A4BB-A84F68CD96FB}" srcOrd="0" destOrd="0" presId="urn:microsoft.com/office/officeart/2005/8/layout/orgChart1"/>
-    <dgm:cxn modelId="{EC86BE46-F2E5-4A46-9FB4-8224461BACA0}" type="presParOf" srcId="{31971B26-EA0B-4222-B042-367F8ED5213B}" destId="{7C934CF8-84F7-4FCC-98AB-B860EF34C013}" srcOrd="1" destOrd="0" presId="urn:microsoft.com/office/officeart/2005/8/layout/orgChart1"/>
-    <dgm:cxn modelId="{B9ECEC04-F2A3-42E1-897A-AF0C92BA508A}" type="presParOf" srcId="{7C934CF8-84F7-4FCC-98AB-B860EF34C013}" destId="{BE291A74-E9C0-4590-9204-3A451CE91E94}" srcOrd="0" destOrd="0" presId="urn:microsoft.com/office/officeart/2005/8/layout/orgChart1"/>
-    <dgm:cxn modelId="{0401FF18-0D24-4BBD-AA36-DB32F145F362}" type="presParOf" srcId="{BE291A74-E9C0-4590-9204-3A451CE91E94}" destId="{D9AB99E6-68CD-4951-9204-4A70E762BA72}" srcOrd="0" destOrd="0" presId="urn:microsoft.com/office/officeart/2005/8/layout/orgChart1"/>
-    <dgm:cxn modelId="{4C75B39C-9B0D-484A-832B-E34E48844101}" type="presParOf" srcId="{BE291A74-E9C0-4590-9204-3A451CE91E94}" destId="{339C85BB-E7F9-4D08-A1BE-4E53107447A5}" srcOrd="1" destOrd="0" presId="urn:microsoft.com/office/officeart/2005/8/layout/orgChart1"/>
-    <dgm:cxn modelId="{FD889CD1-99C3-46A6-8509-ADB75EA9AADB}" type="presParOf" srcId="{7C934CF8-84F7-4FCC-98AB-B860EF34C013}" destId="{EB94B22E-0511-4009-B7FC-B0034DD8B543}" srcOrd="1" destOrd="0" presId="urn:microsoft.com/office/officeart/2005/8/layout/orgChart1"/>
-    <dgm:cxn modelId="{623FE365-0498-4590-AD8B-A2CA4C63570F}" type="presParOf" srcId="{7C934CF8-84F7-4FCC-98AB-B860EF34C013}" destId="{C7E98DAD-0AF4-473F-9349-EB760CF83F9B}" srcOrd="2" destOrd="0" presId="urn:microsoft.com/office/officeart/2005/8/layout/orgChart1"/>
-    <dgm:cxn modelId="{9FCE4E6E-ADA4-478C-984A-DBC5FC8C2B26}" type="presParOf" srcId="{31971B26-EA0B-4222-B042-367F8ED5213B}" destId="{53CA8F8A-700B-43DA-B814-A4D9FA166BD7}" srcOrd="2" destOrd="0" presId="urn:microsoft.com/office/officeart/2005/8/layout/orgChart1"/>
-    <dgm:cxn modelId="{871AAA8F-81EF-44BE-A223-6491E9D4CDE0}" type="presParOf" srcId="{31971B26-EA0B-4222-B042-367F8ED5213B}" destId="{F0283203-B886-4364-9911-B0856EB49173}" srcOrd="3" destOrd="0" presId="urn:microsoft.com/office/officeart/2005/8/layout/orgChart1"/>
-    <dgm:cxn modelId="{0B64F07C-3598-4436-8BFB-CE235E3AE6A8}" type="presParOf" srcId="{F0283203-B886-4364-9911-B0856EB49173}" destId="{F08339FB-C7AA-4F74-B674-1B27484B74E4}" srcOrd="0" destOrd="0" presId="urn:microsoft.com/office/officeart/2005/8/layout/orgChart1"/>
-    <dgm:cxn modelId="{D9B4769E-58D1-4668-A509-48DAC0CF7EE1}" type="presParOf" srcId="{F08339FB-C7AA-4F74-B674-1B27484B74E4}" destId="{D9423F97-467F-425A-9E69-C86CBA3199A0}" srcOrd="0" destOrd="0" presId="urn:microsoft.com/office/officeart/2005/8/layout/orgChart1"/>
-    <dgm:cxn modelId="{48A0D145-4542-4162-97E3-132896369A9C}" type="presParOf" srcId="{F08339FB-C7AA-4F74-B674-1B27484B74E4}" destId="{F505AA43-26AC-4F37-B3EC-D828A5E21C09}" srcOrd="1" destOrd="0" presId="urn:microsoft.com/office/officeart/2005/8/layout/orgChart1"/>
-    <dgm:cxn modelId="{CA8A7929-08CC-4AD9-986B-5D6661A285F4}" type="presParOf" srcId="{F0283203-B886-4364-9911-B0856EB49173}" destId="{28A6B87D-03B1-4E47-8BC5-855B7A4DD0CB}" srcOrd="1" destOrd="0" presId="urn:microsoft.com/office/officeart/2005/8/layout/orgChart1"/>
-    <dgm:cxn modelId="{9A396054-A3F7-473A-AA61-9F58C42B4AAA}" type="presParOf" srcId="{F0283203-B886-4364-9911-B0856EB49173}" destId="{19FBCF20-096A-4DD9-9664-942255F7C677}" srcOrd="2" destOrd="0" presId="urn:microsoft.com/office/officeart/2005/8/layout/orgChart1"/>
-    <dgm:cxn modelId="{FDC882B1-8C72-42C2-9BC1-F9C27A84CBD8}" type="presParOf" srcId="{31971B26-EA0B-4222-B042-367F8ED5213B}" destId="{BEC5AEA6-206C-45D8-BA4A-385E5ED9DE55}" srcOrd="4" destOrd="0" presId="urn:microsoft.com/office/officeart/2005/8/layout/orgChart1"/>
-    <dgm:cxn modelId="{2555CC55-AB96-46C5-BFA9-76CE396AD8CC}" type="presParOf" srcId="{31971B26-EA0B-4222-B042-367F8ED5213B}" destId="{3FBE3A5F-243A-47DD-B408-AED916E82E3E}" srcOrd="5" destOrd="0" presId="urn:microsoft.com/office/officeart/2005/8/layout/orgChart1"/>
-    <dgm:cxn modelId="{AC60605F-6C01-476F-B166-2B1240230142}" type="presParOf" srcId="{3FBE3A5F-243A-47DD-B408-AED916E82E3E}" destId="{16101D10-FE17-4E09-BF45-E88CC62D1ABF}" srcOrd="0" destOrd="0" presId="urn:microsoft.com/office/officeart/2005/8/layout/orgChart1"/>
-    <dgm:cxn modelId="{4EF4CD79-C0F0-4E8E-A11D-733BC0B0A446}" type="presParOf" srcId="{16101D10-FE17-4E09-BF45-E88CC62D1ABF}" destId="{7F9E8A55-1D77-40F3-A1B0-A9A98892A1F5}" srcOrd="0" destOrd="0" presId="urn:microsoft.com/office/officeart/2005/8/layout/orgChart1"/>
-    <dgm:cxn modelId="{F4319A39-8BD8-43B7-BA76-B631B0D6A85C}" type="presParOf" srcId="{16101D10-FE17-4E09-BF45-E88CC62D1ABF}" destId="{ECD871F3-C8A2-4782-A493-06CDF52A86B8}" srcOrd="1" destOrd="0" presId="urn:microsoft.com/office/officeart/2005/8/layout/orgChart1"/>
-    <dgm:cxn modelId="{F11FCCCC-E5DF-4703-8AE0-6E284F4688BE}" type="presParOf" srcId="{3FBE3A5F-243A-47DD-B408-AED916E82E3E}" destId="{5960D696-060F-4BFB-81D8-9832BF7AA72D}" srcOrd="1" destOrd="0" presId="urn:microsoft.com/office/officeart/2005/8/layout/orgChart1"/>
-    <dgm:cxn modelId="{D86460F7-A6D0-4920-8823-93F0D562BB15}" type="presParOf" srcId="{3FBE3A5F-243A-47DD-B408-AED916E82E3E}" destId="{73BF4323-9186-40CE-B75C-86FED91E6D70}" srcOrd="2" destOrd="0" presId="urn:microsoft.com/office/officeart/2005/8/layout/orgChart1"/>
-    <dgm:cxn modelId="{9FA5F717-1DEC-403B-B811-85FD4F2FD63E}" type="presParOf" srcId="{31971B26-EA0B-4222-B042-367F8ED5213B}" destId="{20998BD0-67D0-4E67-A7BA-E419B7980071}" srcOrd="6" destOrd="0" presId="urn:microsoft.com/office/officeart/2005/8/layout/orgChart1"/>
-    <dgm:cxn modelId="{4F579D96-DC87-413E-ABA9-6D01B195AABD}" type="presParOf" srcId="{31971B26-EA0B-4222-B042-367F8ED5213B}" destId="{810D4C27-0F89-418C-96B3-FDAB3E461860}" srcOrd="7" destOrd="0" presId="urn:microsoft.com/office/officeart/2005/8/layout/orgChart1"/>
-    <dgm:cxn modelId="{E5179DEA-CE27-4190-9EAA-0315B4A99C64}" type="presParOf" srcId="{810D4C27-0F89-418C-96B3-FDAB3E461860}" destId="{DDF02D97-1639-43FE-A31A-552CB38873DE}" srcOrd="0" destOrd="0" presId="urn:microsoft.com/office/officeart/2005/8/layout/orgChart1"/>
-    <dgm:cxn modelId="{415BB8B8-596F-4C92-AEB7-7232AABD7319}" type="presParOf" srcId="{DDF02D97-1639-43FE-A31A-552CB38873DE}" destId="{5D604817-1A28-4CBE-A741-DB266EC46129}" srcOrd="0" destOrd="0" presId="urn:microsoft.com/office/officeart/2005/8/layout/orgChart1"/>
-    <dgm:cxn modelId="{5AEACF92-46B9-410C-8312-AF00DDC9E4E6}" type="presParOf" srcId="{DDF02D97-1639-43FE-A31A-552CB38873DE}" destId="{5E9E0B72-506E-40BD-8E81-82A2ECD457A1}" srcOrd="1" destOrd="0" presId="urn:microsoft.com/office/officeart/2005/8/layout/orgChart1"/>
-    <dgm:cxn modelId="{DDAED8AE-D402-450B-AB40-A8EADAC4C58D}" type="presParOf" srcId="{810D4C27-0F89-418C-96B3-FDAB3E461860}" destId="{17BDBCB1-496F-460A-A5CC-E7DE279A9842}" srcOrd="1" destOrd="0" presId="urn:microsoft.com/office/officeart/2005/8/layout/orgChart1"/>
-    <dgm:cxn modelId="{C059FC64-1EB6-43A1-AE42-D2D2A7BB7FDA}" type="presParOf" srcId="{810D4C27-0F89-418C-96B3-FDAB3E461860}" destId="{30B559AA-8A71-45CF-99B8-704655C678DE}" srcOrd="2" destOrd="0" presId="urn:microsoft.com/office/officeart/2005/8/layout/orgChart1"/>
-    <dgm:cxn modelId="{AEAE57C3-6F04-4DC5-A107-2C336C38CE7F}" type="presParOf" srcId="{31971B26-EA0B-4222-B042-367F8ED5213B}" destId="{BA71AEAC-0E1A-4419-A864-2598445DAB93}" srcOrd="8" destOrd="0" presId="urn:microsoft.com/office/officeart/2005/8/layout/orgChart1"/>
-    <dgm:cxn modelId="{E35EF8EA-1380-4EE2-91AD-98A79E105F5A}" type="presParOf" srcId="{31971B26-EA0B-4222-B042-367F8ED5213B}" destId="{A153EF6A-D559-4CB1-9501-2A60707692B8}" srcOrd="9" destOrd="0" presId="urn:microsoft.com/office/officeart/2005/8/layout/orgChart1"/>
-    <dgm:cxn modelId="{10A3238C-122F-4F7E-8ADB-3D1C64CD4D04}" type="presParOf" srcId="{A153EF6A-D559-4CB1-9501-2A60707692B8}" destId="{8D005781-0F65-4127-A14E-F8F1587B1369}" srcOrd="0" destOrd="0" presId="urn:microsoft.com/office/officeart/2005/8/layout/orgChart1"/>
-    <dgm:cxn modelId="{3757B0D4-C58F-4EAC-9547-A47F5986B25C}" type="presParOf" srcId="{8D005781-0F65-4127-A14E-F8F1587B1369}" destId="{0CB84ACF-87F4-46E4-8022-F0A69D70B3E7}" srcOrd="0" destOrd="0" presId="urn:microsoft.com/office/officeart/2005/8/layout/orgChart1"/>
-    <dgm:cxn modelId="{C03B0DDF-F894-4532-8A78-0CA43418939F}" type="presParOf" srcId="{8D005781-0F65-4127-A14E-F8F1587B1369}" destId="{5586AAE2-82B8-4B5C-A94F-EFADBBCAA0BB}" srcOrd="1" destOrd="0" presId="urn:microsoft.com/office/officeart/2005/8/layout/orgChart1"/>
-    <dgm:cxn modelId="{6C6C127A-E175-46B8-B29C-26AEAEA26F24}" type="presParOf" srcId="{A153EF6A-D559-4CB1-9501-2A60707692B8}" destId="{68C9953B-1142-4723-80C1-95DC464DE2EE}" srcOrd="1" destOrd="0" presId="urn:microsoft.com/office/officeart/2005/8/layout/orgChart1"/>
-    <dgm:cxn modelId="{8E037BE3-0386-4A48-AFB6-2DF4F7F0CA1D}" type="presParOf" srcId="{A153EF6A-D559-4CB1-9501-2A60707692B8}" destId="{5D2F940A-968E-40F3-893D-25D58D0E46EF}" srcOrd="2" destOrd="0" presId="urn:microsoft.com/office/officeart/2005/8/layout/orgChart1"/>
-    <dgm:cxn modelId="{70295106-70FC-49AA-9FA1-B135CE6D67A7}" type="presParOf" srcId="{B82111C8-C8F5-4B62-B49D-535C13660EA0}" destId="{97EB9FD6-C89B-448B-8181-2A6CDC4A178E}" srcOrd="2" destOrd="0" presId="urn:microsoft.com/office/officeart/2005/8/layout/orgChart1"/>
-    <dgm:cxn modelId="{8CD05179-3DA7-4D77-9F4C-0DBEF9159225}" type="presParOf" srcId="{97EB9FD6-C89B-448B-8181-2A6CDC4A178E}" destId="{EB62595F-2EFB-4B78-9CF4-E48CA87F3F3C}" srcOrd="0" destOrd="0" presId="urn:microsoft.com/office/officeart/2005/8/layout/orgChart1"/>
-    <dgm:cxn modelId="{C7FC0357-1620-46D6-AEEA-5562FFEC9642}" type="presParOf" srcId="{97EB9FD6-C89B-448B-8181-2A6CDC4A178E}" destId="{7B2A21EF-0C31-4F3E-B4B2-207607F8C238}" srcOrd="1" destOrd="0" presId="urn:microsoft.com/office/officeart/2005/8/layout/orgChart1"/>
-    <dgm:cxn modelId="{69F70141-91A8-498B-929A-34A20EF41398}" type="presParOf" srcId="{7B2A21EF-0C31-4F3E-B4B2-207607F8C238}" destId="{BAA0BCB4-518C-4D0F-8659-6D530D1D13CE}" srcOrd="0" destOrd="0" presId="urn:microsoft.com/office/officeart/2005/8/layout/orgChart1"/>
-    <dgm:cxn modelId="{4E0875BF-A4C1-40E4-8502-33A0470EAC69}" type="presParOf" srcId="{BAA0BCB4-518C-4D0F-8659-6D530D1D13CE}" destId="{5EEA8E08-5934-4BDD-B9A3-93F3BECB0591}" srcOrd="0" destOrd="0" presId="urn:microsoft.com/office/officeart/2005/8/layout/orgChart1"/>
-    <dgm:cxn modelId="{477AF2B1-4095-453C-8E09-09B1EF171F97}" type="presParOf" srcId="{BAA0BCB4-518C-4D0F-8659-6D530D1D13CE}" destId="{345DB460-87D7-4EBF-AD0A-D3CB4EDC83EF}" srcOrd="1" destOrd="0" presId="urn:microsoft.com/office/officeart/2005/8/layout/orgChart1"/>
-    <dgm:cxn modelId="{74316A1B-7926-4AD9-8A3B-80D57C5BB4FB}" type="presParOf" srcId="{7B2A21EF-0C31-4F3E-B4B2-207607F8C238}" destId="{B12B9F10-86E7-4054-A965-08E244A04C4E}" srcOrd="1" destOrd="0" presId="urn:microsoft.com/office/officeart/2005/8/layout/orgChart1"/>
-    <dgm:cxn modelId="{59D8EE12-1DEF-490D-A737-C7A8A4CDEB96}" type="presParOf" srcId="{7B2A21EF-0C31-4F3E-B4B2-207607F8C238}" destId="{50E45175-C289-40AB-9C9C-D36CB89869D3}" srcOrd="2" destOrd="0" presId="urn:microsoft.com/office/officeart/2005/8/layout/orgChart1"/>
-    <dgm:cxn modelId="{7D2785E1-27EE-402E-A286-3EAEE76ACFF5}" type="presParOf" srcId="{97EB9FD6-C89B-448B-8181-2A6CDC4A178E}" destId="{309362A9-D10D-43AB-A843-FDACB7CA04CB}" srcOrd="2" destOrd="0" presId="urn:microsoft.com/office/officeart/2005/8/layout/orgChart1"/>
-    <dgm:cxn modelId="{82D6115C-8E3E-43A1-9AAA-DCA87B332E11}" type="presParOf" srcId="{97EB9FD6-C89B-448B-8181-2A6CDC4A178E}" destId="{3B6219B9-426E-4D91-8415-9165D4C19D29}" srcOrd="3" destOrd="0" presId="urn:microsoft.com/office/officeart/2005/8/layout/orgChart1"/>
-    <dgm:cxn modelId="{A9DCB04D-E174-4BD0-A236-7B0F76FD43BD}" type="presParOf" srcId="{3B6219B9-426E-4D91-8415-9165D4C19D29}" destId="{45C964C7-E1BC-41DC-9868-37CF6318E600}" srcOrd="0" destOrd="0" presId="urn:microsoft.com/office/officeart/2005/8/layout/orgChart1"/>
-    <dgm:cxn modelId="{8E3CD890-D725-4237-9760-0BBF7A4BD0C7}" type="presParOf" srcId="{45C964C7-E1BC-41DC-9868-37CF6318E600}" destId="{4CB4671F-491E-4687-9F61-4BD587BBE523}" srcOrd="0" destOrd="0" presId="urn:microsoft.com/office/officeart/2005/8/layout/orgChart1"/>
-    <dgm:cxn modelId="{6F4CA43B-BB4A-42CD-BFBD-09EAA5E12F76}" type="presParOf" srcId="{45C964C7-E1BC-41DC-9868-37CF6318E600}" destId="{CEA16F5A-F04B-447A-8B29-FCFBF637ECC4}" srcOrd="1" destOrd="0" presId="urn:microsoft.com/office/officeart/2005/8/layout/orgChart1"/>
-    <dgm:cxn modelId="{24762EFA-AF66-4F5C-B4DF-14527CD28FF9}" type="presParOf" srcId="{3B6219B9-426E-4D91-8415-9165D4C19D29}" destId="{CF51D148-6477-42F1-8DE4-F5E06A972297}" srcOrd="1" destOrd="0" presId="urn:microsoft.com/office/officeart/2005/8/layout/orgChart1"/>
-    <dgm:cxn modelId="{68AEAE33-895D-4C9B-935A-D0CD6D112A37}" type="presParOf" srcId="{3B6219B9-426E-4D91-8415-9165D4C19D29}" destId="{96C0FD72-7F9E-4B1A-8A4D-F0DEED462862}" srcOrd="2" destOrd="0" presId="urn:microsoft.com/office/officeart/2005/8/layout/orgChart1"/>
+    <dgm:cxn modelId="{64BD10C3-0187-BE4A-AC00-DCA49B6B1C17}" type="presParOf" srcId="{A8C1883E-97F9-491C-B50F-CC54DB569B34}" destId="{B82111C8-C8F5-4B62-B49D-535C13660EA0}" srcOrd="0" destOrd="0" presId="urn:microsoft.com/office/officeart/2005/8/layout/orgChart1"/>
+    <dgm:cxn modelId="{7AAF8C67-0730-7744-956A-5D3CAC605751}" type="presParOf" srcId="{B82111C8-C8F5-4B62-B49D-535C13660EA0}" destId="{7B3B9898-9360-4666-9F8D-79B6E41ADE68}" srcOrd="0" destOrd="0" presId="urn:microsoft.com/office/officeart/2005/8/layout/orgChart1"/>
+    <dgm:cxn modelId="{7A556B29-07EC-8A41-8E93-0F0380F47781}" type="presParOf" srcId="{7B3B9898-9360-4666-9F8D-79B6E41ADE68}" destId="{5C9B2206-BBA8-4419-BAEB-0E4D7AF421BE}" srcOrd="0" destOrd="0" presId="urn:microsoft.com/office/officeart/2005/8/layout/orgChart1"/>
+    <dgm:cxn modelId="{A7032B81-D706-0744-9512-60ED6754576B}" type="presParOf" srcId="{7B3B9898-9360-4666-9F8D-79B6E41ADE68}" destId="{9698CB5C-1E8A-4D35-95A7-A0D137E67C4F}" srcOrd="1" destOrd="0" presId="urn:microsoft.com/office/officeart/2005/8/layout/orgChart1"/>
+    <dgm:cxn modelId="{FD9057E2-5DED-F84D-8544-E747C6FD3C30}" type="presParOf" srcId="{B82111C8-C8F5-4B62-B49D-535C13660EA0}" destId="{31971B26-EA0B-4222-B042-367F8ED5213B}" srcOrd="1" destOrd="0" presId="urn:microsoft.com/office/officeart/2005/8/layout/orgChart1"/>
+    <dgm:cxn modelId="{DF1275CC-E919-8B43-B7DB-700C6CA5CD07}" type="presParOf" srcId="{31971B26-EA0B-4222-B042-367F8ED5213B}" destId="{B64E88CA-662D-4ECF-A4BB-A84F68CD96FB}" srcOrd="0" destOrd="0" presId="urn:microsoft.com/office/officeart/2005/8/layout/orgChart1"/>
+    <dgm:cxn modelId="{22B86265-C71B-7745-BD75-96AB822B70EC}" type="presParOf" srcId="{31971B26-EA0B-4222-B042-367F8ED5213B}" destId="{7C934CF8-84F7-4FCC-98AB-B860EF34C013}" srcOrd="1" destOrd="0" presId="urn:microsoft.com/office/officeart/2005/8/layout/orgChart1"/>
+    <dgm:cxn modelId="{1449953D-33A5-454C-AA1D-1199F5176F10}" type="presParOf" srcId="{7C934CF8-84F7-4FCC-98AB-B860EF34C013}" destId="{BE291A74-E9C0-4590-9204-3A451CE91E94}" srcOrd="0" destOrd="0" presId="urn:microsoft.com/office/officeart/2005/8/layout/orgChart1"/>
+    <dgm:cxn modelId="{3F73AE1B-DEB1-EB41-AC48-DE59B60DA3A4}" type="presParOf" srcId="{BE291A74-E9C0-4590-9204-3A451CE91E94}" destId="{D9AB99E6-68CD-4951-9204-4A70E762BA72}" srcOrd="0" destOrd="0" presId="urn:microsoft.com/office/officeart/2005/8/layout/orgChart1"/>
+    <dgm:cxn modelId="{54BBAB7A-52DB-724B-9DBE-A3549601354E}" type="presParOf" srcId="{BE291A74-E9C0-4590-9204-3A451CE91E94}" destId="{339C85BB-E7F9-4D08-A1BE-4E53107447A5}" srcOrd="1" destOrd="0" presId="urn:microsoft.com/office/officeart/2005/8/layout/orgChart1"/>
+    <dgm:cxn modelId="{F69D9914-7039-2F4E-8812-25AA3B07DBC4}" type="presParOf" srcId="{7C934CF8-84F7-4FCC-98AB-B860EF34C013}" destId="{EB94B22E-0511-4009-B7FC-B0034DD8B543}" srcOrd="1" destOrd="0" presId="urn:microsoft.com/office/officeart/2005/8/layout/orgChart1"/>
+    <dgm:cxn modelId="{D26A23EA-29DB-C14E-9567-6B68B735D1CB}" type="presParOf" srcId="{7C934CF8-84F7-4FCC-98AB-B860EF34C013}" destId="{C7E98DAD-0AF4-473F-9349-EB760CF83F9B}" srcOrd="2" destOrd="0" presId="urn:microsoft.com/office/officeart/2005/8/layout/orgChart1"/>
+    <dgm:cxn modelId="{869951DF-2948-DD40-A52B-D161BF4E78C2}" type="presParOf" srcId="{31971B26-EA0B-4222-B042-367F8ED5213B}" destId="{53CA8F8A-700B-43DA-B814-A4D9FA166BD7}" srcOrd="2" destOrd="0" presId="urn:microsoft.com/office/officeart/2005/8/layout/orgChart1"/>
+    <dgm:cxn modelId="{C8FDDF69-36F7-6345-AAB4-5C7735DDB340}" type="presParOf" srcId="{31971B26-EA0B-4222-B042-367F8ED5213B}" destId="{F0283203-B886-4364-9911-B0856EB49173}" srcOrd="3" destOrd="0" presId="urn:microsoft.com/office/officeart/2005/8/layout/orgChart1"/>
+    <dgm:cxn modelId="{9B1948E4-102D-7044-B776-873938A96B78}" type="presParOf" srcId="{F0283203-B886-4364-9911-B0856EB49173}" destId="{F08339FB-C7AA-4F74-B674-1B27484B74E4}" srcOrd="0" destOrd="0" presId="urn:microsoft.com/office/officeart/2005/8/layout/orgChart1"/>
+    <dgm:cxn modelId="{0C9DC820-719C-1F43-B414-24162456597E}" type="presParOf" srcId="{F08339FB-C7AA-4F74-B674-1B27484B74E4}" destId="{D9423F97-467F-425A-9E69-C86CBA3199A0}" srcOrd="0" destOrd="0" presId="urn:microsoft.com/office/officeart/2005/8/layout/orgChart1"/>
+    <dgm:cxn modelId="{BA1875D2-2407-8C4C-8E87-4DD16974E4BD}" type="presParOf" srcId="{F08339FB-C7AA-4F74-B674-1B27484B74E4}" destId="{F505AA43-26AC-4F37-B3EC-D828A5E21C09}" srcOrd="1" destOrd="0" presId="urn:microsoft.com/office/officeart/2005/8/layout/orgChart1"/>
+    <dgm:cxn modelId="{C5145E60-7C71-D343-A096-5CDC4D86CDE2}" type="presParOf" srcId="{F0283203-B886-4364-9911-B0856EB49173}" destId="{28A6B87D-03B1-4E47-8BC5-855B7A4DD0CB}" srcOrd="1" destOrd="0" presId="urn:microsoft.com/office/officeart/2005/8/layout/orgChart1"/>
+    <dgm:cxn modelId="{B73DF1AA-6E19-A444-BED3-0EBD40E2E53A}" type="presParOf" srcId="{F0283203-B886-4364-9911-B0856EB49173}" destId="{19FBCF20-096A-4DD9-9664-942255F7C677}" srcOrd="2" destOrd="0" presId="urn:microsoft.com/office/officeart/2005/8/layout/orgChart1"/>
+    <dgm:cxn modelId="{9403B712-ABEA-E347-8028-1655D3D054C9}" type="presParOf" srcId="{31971B26-EA0B-4222-B042-367F8ED5213B}" destId="{BEC5AEA6-206C-45D8-BA4A-385E5ED9DE55}" srcOrd="4" destOrd="0" presId="urn:microsoft.com/office/officeart/2005/8/layout/orgChart1"/>
+    <dgm:cxn modelId="{2942897A-BE26-3245-A6E8-7B0A3996AAA9}" type="presParOf" srcId="{31971B26-EA0B-4222-B042-367F8ED5213B}" destId="{3FBE3A5F-243A-47DD-B408-AED916E82E3E}" srcOrd="5" destOrd="0" presId="urn:microsoft.com/office/officeart/2005/8/layout/orgChart1"/>
+    <dgm:cxn modelId="{A0D8DF21-D373-314E-912B-CB64CF206210}" type="presParOf" srcId="{3FBE3A5F-243A-47DD-B408-AED916E82E3E}" destId="{16101D10-FE17-4E09-BF45-E88CC62D1ABF}" srcOrd="0" destOrd="0" presId="urn:microsoft.com/office/officeart/2005/8/layout/orgChart1"/>
+    <dgm:cxn modelId="{C52C4022-604F-5D4A-92AE-3522ED0B1F51}" type="presParOf" srcId="{16101D10-FE17-4E09-BF45-E88CC62D1ABF}" destId="{7F9E8A55-1D77-40F3-A1B0-A9A98892A1F5}" srcOrd="0" destOrd="0" presId="urn:microsoft.com/office/officeart/2005/8/layout/orgChart1"/>
+    <dgm:cxn modelId="{74F6E1F1-8379-0547-BAAC-398119CF6C04}" type="presParOf" srcId="{16101D10-FE17-4E09-BF45-E88CC62D1ABF}" destId="{ECD871F3-C8A2-4782-A493-06CDF52A86B8}" srcOrd="1" destOrd="0" presId="urn:microsoft.com/office/officeart/2005/8/layout/orgChart1"/>
+    <dgm:cxn modelId="{B9DCC2D2-C1D1-5545-8234-131BF0526624}" type="presParOf" srcId="{3FBE3A5F-243A-47DD-B408-AED916E82E3E}" destId="{5960D696-060F-4BFB-81D8-9832BF7AA72D}" srcOrd="1" destOrd="0" presId="urn:microsoft.com/office/officeart/2005/8/layout/orgChart1"/>
+    <dgm:cxn modelId="{A080CE9A-F5F1-004B-9805-27556790CC52}" type="presParOf" srcId="{3FBE3A5F-243A-47DD-B408-AED916E82E3E}" destId="{73BF4323-9186-40CE-B75C-86FED91E6D70}" srcOrd="2" destOrd="0" presId="urn:microsoft.com/office/officeart/2005/8/layout/orgChart1"/>
+    <dgm:cxn modelId="{A74637B5-A6F9-1E4B-B300-703067528883}" type="presParOf" srcId="{31971B26-EA0B-4222-B042-367F8ED5213B}" destId="{20998BD0-67D0-4E67-A7BA-E419B7980071}" srcOrd="6" destOrd="0" presId="urn:microsoft.com/office/officeart/2005/8/layout/orgChart1"/>
+    <dgm:cxn modelId="{9BE61BC9-1A97-AE4C-9589-3FBCBA2E5F31}" type="presParOf" srcId="{31971B26-EA0B-4222-B042-367F8ED5213B}" destId="{810D4C27-0F89-418C-96B3-FDAB3E461860}" srcOrd="7" destOrd="0" presId="urn:microsoft.com/office/officeart/2005/8/layout/orgChart1"/>
+    <dgm:cxn modelId="{401B955C-7927-4445-9A87-39C8FD317087}" type="presParOf" srcId="{810D4C27-0F89-418C-96B3-FDAB3E461860}" destId="{DDF02D97-1639-43FE-A31A-552CB38873DE}" srcOrd="0" destOrd="0" presId="urn:microsoft.com/office/officeart/2005/8/layout/orgChart1"/>
+    <dgm:cxn modelId="{AE405140-43CE-EB4D-BED0-881AAAAA79E0}" type="presParOf" srcId="{DDF02D97-1639-43FE-A31A-552CB38873DE}" destId="{5D604817-1A28-4CBE-A741-DB266EC46129}" srcOrd="0" destOrd="0" presId="urn:microsoft.com/office/officeart/2005/8/layout/orgChart1"/>
+    <dgm:cxn modelId="{D5B0AFF6-CD7A-B74E-9951-B756C599AA92}" type="presParOf" srcId="{DDF02D97-1639-43FE-A31A-552CB38873DE}" destId="{5E9E0B72-506E-40BD-8E81-82A2ECD457A1}" srcOrd="1" destOrd="0" presId="urn:microsoft.com/office/officeart/2005/8/layout/orgChart1"/>
+    <dgm:cxn modelId="{61267CB0-25EC-174F-A907-54D227F4CFEB}" type="presParOf" srcId="{810D4C27-0F89-418C-96B3-FDAB3E461860}" destId="{17BDBCB1-496F-460A-A5CC-E7DE279A9842}" srcOrd="1" destOrd="0" presId="urn:microsoft.com/office/officeart/2005/8/layout/orgChart1"/>
+    <dgm:cxn modelId="{4EC21A02-AD29-1346-9E51-A710E5DB267A}" type="presParOf" srcId="{810D4C27-0F89-418C-96B3-FDAB3E461860}" destId="{30B559AA-8A71-45CF-99B8-704655C678DE}" srcOrd="2" destOrd="0" presId="urn:microsoft.com/office/officeart/2005/8/layout/orgChart1"/>
+    <dgm:cxn modelId="{ADB50376-4866-1843-B865-1B9D8D100389}" type="presParOf" srcId="{31971B26-EA0B-4222-B042-367F8ED5213B}" destId="{BA71AEAC-0E1A-4419-A864-2598445DAB93}" srcOrd="8" destOrd="0" presId="urn:microsoft.com/office/officeart/2005/8/layout/orgChart1"/>
+    <dgm:cxn modelId="{EC46EA87-A914-E44A-B4F6-DF01AA287CB8}" type="presParOf" srcId="{31971B26-EA0B-4222-B042-367F8ED5213B}" destId="{A153EF6A-D559-4CB1-9501-2A60707692B8}" srcOrd="9" destOrd="0" presId="urn:microsoft.com/office/officeart/2005/8/layout/orgChart1"/>
+    <dgm:cxn modelId="{9834362D-8658-0C48-A4A0-B44B3CA36A21}" type="presParOf" srcId="{A153EF6A-D559-4CB1-9501-2A60707692B8}" destId="{8D005781-0F65-4127-A14E-F8F1587B1369}" srcOrd="0" destOrd="0" presId="urn:microsoft.com/office/officeart/2005/8/layout/orgChart1"/>
+    <dgm:cxn modelId="{F8EE7F26-636D-B248-90BE-406E184910FF}" type="presParOf" srcId="{8D005781-0F65-4127-A14E-F8F1587B1369}" destId="{0CB84ACF-87F4-46E4-8022-F0A69D70B3E7}" srcOrd="0" destOrd="0" presId="urn:microsoft.com/office/officeart/2005/8/layout/orgChart1"/>
+    <dgm:cxn modelId="{6A6A8CBD-AAA6-B040-89A4-EEBB86C4BDF3}" type="presParOf" srcId="{8D005781-0F65-4127-A14E-F8F1587B1369}" destId="{5586AAE2-82B8-4B5C-A94F-EFADBBCAA0BB}" srcOrd="1" destOrd="0" presId="urn:microsoft.com/office/officeart/2005/8/layout/orgChart1"/>
+    <dgm:cxn modelId="{B3290015-0B72-3D4D-862E-F679C95A0637}" type="presParOf" srcId="{A153EF6A-D559-4CB1-9501-2A60707692B8}" destId="{68C9953B-1142-4723-80C1-95DC464DE2EE}" srcOrd="1" destOrd="0" presId="urn:microsoft.com/office/officeart/2005/8/layout/orgChart1"/>
+    <dgm:cxn modelId="{7E8DD42C-70B2-8A40-AF62-9D8F34AA589C}" type="presParOf" srcId="{A153EF6A-D559-4CB1-9501-2A60707692B8}" destId="{5D2F940A-968E-40F3-893D-25D58D0E46EF}" srcOrd="2" destOrd="0" presId="urn:microsoft.com/office/officeart/2005/8/layout/orgChart1"/>
+    <dgm:cxn modelId="{22E0BAAC-43E2-7641-A4B1-4E22381D36B8}" type="presParOf" srcId="{B82111C8-C8F5-4B62-B49D-535C13660EA0}" destId="{97EB9FD6-C89B-448B-8181-2A6CDC4A178E}" srcOrd="2" destOrd="0" presId="urn:microsoft.com/office/officeart/2005/8/layout/orgChart1"/>
+    <dgm:cxn modelId="{1762A71C-0E10-9344-9120-784EAB52838A}" type="presParOf" srcId="{97EB9FD6-C89B-448B-8181-2A6CDC4A178E}" destId="{EB62595F-2EFB-4B78-9CF4-E48CA87F3F3C}" srcOrd="0" destOrd="0" presId="urn:microsoft.com/office/officeart/2005/8/layout/orgChart1"/>
+    <dgm:cxn modelId="{D7F0674D-2CFE-7340-B3B9-BC012DA4D8AD}" type="presParOf" srcId="{97EB9FD6-C89B-448B-8181-2A6CDC4A178E}" destId="{7B2A21EF-0C31-4F3E-B4B2-207607F8C238}" srcOrd="1" destOrd="0" presId="urn:microsoft.com/office/officeart/2005/8/layout/orgChart1"/>
+    <dgm:cxn modelId="{54337E99-61D5-9148-A230-0CF36C77CB7B}" type="presParOf" srcId="{7B2A21EF-0C31-4F3E-B4B2-207607F8C238}" destId="{BAA0BCB4-518C-4D0F-8659-6D530D1D13CE}" srcOrd="0" destOrd="0" presId="urn:microsoft.com/office/officeart/2005/8/layout/orgChart1"/>
+    <dgm:cxn modelId="{581BDDD0-67D1-D344-9101-9CE37EE46AEF}" type="presParOf" srcId="{BAA0BCB4-518C-4D0F-8659-6D530D1D13CE}" destId="{5EEA8E08-5934-4BDD-B9A3-93F3BECB0591}" srcOrd="0" destOrd="0" presId="urn:microsoft.com/office/officeart/2005/8/layout/orgChart1"/>
+    <dgm:cxn modelId="{2B340602-285C-0846-9D53-8E5436610619}" type="presParOf" srcId="{BAA0BCB4-518C-4D0F-8659-6D530D1D13CE}" destId="{345DB460-87D7-4EBF-AD0A-D3CB4EDC83EF}" srcOrd="1" destOrd="0" presId="urn:microsoft.com/office/officeart/2005/8/layout/orgChart1"/>
+    <dgm:cxn modelId="{87774420-01F8-E74E-9132-471CC7101DC5}" type="presParOf" srcId="{7B2A21EF-0C31-4F3E-B4B2-207607F8C238}" destId="{B12B9F10-86E7-4054-A965-08E244A04C4E}" srcOrd="1" destOrd="0" presId="urn:microsoft.com/office/officeart/2005/8/layout/orgChart1"/>
+    <dgm:cxn modelId="{0FFE6EC9-C6EE-E145-B6BA-BE7945016CE6}" type="presParOf" srcId="{7B2A21EF-0C31-4F3E-B4B2-207607F8C238}" destId="{50E45175-C289-40AB-9C9C-D36CB89869D3}" srcOrd="2" destOrd="0" presId="urn:microsoft.com/office/officeart/2005/8/layout/orgChart1"/>
+    <dgm:cxn modelId="{68DC6521-B3B4-AA44-ABCA-DAB08A67084A}" type="presParOf" srcId="{97EB9FD6-C89B-448B-8181-2A6CDC4A178E}" destId="{309362A9-D10D-43AB-A843-FDACB7CA04CB}" srcOrd="2" destOrd="0" presId="urn:microsoft.com/office/officeart/2005/8/layout/orgChart1"/>
+    <dgm:cxn modelId="{A2C1CEA0-6959-1E41-A0A2-791B272A00D9}" type="presParOf" srcId="{97EB9FD6-C89B-448B-8181-2A6CDC4A178E}" destId="{3B6219B9-426E-4D91-8415-9165D4C19D29}" srcOrd="3" destOrd="0" presId="urn:microsoft.com/office/officeart/2005/8/layout/orgChart1"/>
+    <dgm:cxn modelId="{2E29B060-9B84-D54E-90B9-337A1B7CBB09}" type="presParOf" srcId="{3B6219B9-426E-4D91-8415-9165D4C19D29}" destId="{45C964C7-E1BC-41DC-9868-37CF6318E600}" srcOrd="0" destOrd="0" presId="urn:microsoft.com/office/officeart/2005/8/layout/orgChart1"/>
+    <dgm:cxn modelId="{E441D94D-F345-5948-B784-C645179368E6}" type="presParOf" srcId="{45C964C7-E1BC-41DC-9868-37CF6318E600}" destId="{4CB4671F-491E-4687-9F61-4BD587BBE523}" srcOrd="0" destOrd="0" presId="urn:microsoft.com/office/officeart/2005/8/layout/orgChart1"/>
+    <dgm:cxn modelId="{1306DA53-9E6E-8945-AB7B-0CB13FCA69DC}" type="presParOf" srcId="{45C964C7-E1BC-41DC-9868-37CF6318E600}" destId="{CEA16F5A-F04B-447A-8B29-FCFBF637ECC4}" srcOrd="1" destOrd="0" presId="urn:microsoft.com/office/officeart/2005/8/layout/orgChart1"/>
+    <dgm:cxn modelId="{0706DF3B-7843-0149-AE80-ED608D62E705}" type="presParOf" srcId="{3B6219B9-426E-4D91-8415-9165D4C19D29}" destId="{CF51D148-6477-42F1-8DE4-F5E06A972297}" srcOrd="1" destOrd="0" presId="urn:microsoft.com/office/officeart/2005/8/layout/orgChart1"/>
+    <dgm:cxn modelId="{255CCB4C-D50A-CA4A-A713-20036040CF13}" type="presParOf" srcId="{3B6219B9-426E-4D91-8415-9165D4C19D29}" destId="{96C0FD72-7F9E-4B1A-8A4D-F0DEED462862}" srcOrd="2" destOrd="0" presId="urn:microsoft.com/office/officeart/2005/8/layout/orgChart1"/>
   </dgm:cxnLst>
   <dgm:bg/>
   <dgm:whole/>
@@ -12328,7 +13359,7 @@
         </a:bodyPr>
         <a:lstStyle/>
         <a:p>
-          <a:pPr marL="0" lvl="0" indent="0" algn="ctr" defTabSz="711200">
+          <a:pPr lvl="0" algn="ctr" defTabSz="711200">
             <a:lnSpc>
               <a:spcPct val="90000"/>
             </a:lnSpc>
@@ -12338,7 +13369,6 @@
             <a:spcAft>
               <a:spcPct val="35000"/>
             </a:spcAft>
-            <a:buNone/>
           </a:pPr>
           <a:r>
             <a:rPr lang="en-US" sz="1600" kern="1200" dirty="0"/>
@@ -12406,7 +13436,7 @@
         </a:bodyPr>
         <a:lstStyle/>
         <a:p>
-          <a:pPr marL="0" lvl="0" indent="0" algn="ctr" defTabSz="711200">
+          <a:pPr lvl="0" algn="ctr" defTabSz="711200">
             <a:lnSpc>
               <a:spcPct val="90000"/>
             </a:lnSpc>
@@ -12416,7 +13446,6 @@
             <a:spcAft>
               <a:spcPct val="35000"/>
             </a:spcAft>
-            <a:buNone/>
           </a:pPr>
           <a:r>
             <a:rPr lang="en-US" sz="1600" kern="1200" dirty="0"/>
@@ -12484,7 +13513,7 @@
         </a:bodyPr>
         <a:lstStyle/>
         <a:p>
-          <a:pPr marL="0" lvl="0" indent="0" algn="ctr" defTabSz="711200">
+          <a:pPr lvl="0" algn="ctr" defTabSz="711200">
             <a:lnSpc>
               <a:spcPct val="90000"/>
             </a:lnSpc>
@@ -12494,7 +13523,6 @@
             <a:spcAft>
               <a:spcPct val="35000"/>
             </a:spcAft>
-            <a:buNone/>
           </a:pPr>
           <a:r>
             <a:rPr lang="en-US" sz="1600" kern="1200" dirty="0"/>
@@ -12562,7 +13590,7 @@
         </a:bodyPr>
         <a:lstStyle/>
         <a:p>
-          <a:pPr marL="0" lvl="0" indent="0" algn="ctr" defTabSz="711200">
+          <a:pPr lvl="0" algn="ctr" defTabSz="711200">
             <a:lnSpc>
               <a:spcPct val="90000"/>
             </a:lnSpc>
@@ -12572,7 +13600,6 @@
             <a:spcAft>
               <a:spcPct val="35000"/>
             </a:spcAft>
-            <a:buNone/>
           </a:pPr>
           <a:r>
             <a:rPr lang="en-US" sz="1600" kern="1200" dirty="0"/>
@@ -12640,7 +13667,7 @@
         </a:bodyPr>
         <a:lstStyle/>
         <a:p>
-          <a:pPr marL="0" lvl="0" indent="0" algn="ctr" defTabSz="711200">
+          <a:pPr lvl="0" algn="ctr" defTabSz="711200">
             <a:lnSpc>
               <a:spcPct val="90000"/>
             </a:lnSpc>
@@ -12650,7 +13677,6 @@
             <a:spcAft>
               <a:spcPct val="35000"/>
             </a:spcAft>
-            <a:buNone/>
           </a:pPr>
           <a:r>
             <a:rPr lang="en-US" sz="1600" kern="1200" dirty="0"/>
@@ -12718,7 +13744,7 @@
         </a:bodyPr>
         <a:lstStyle/>
         <a:p>
-          <a:pPr marL="0" lvl="0" indent="0" algn="ctr" defTabSz="711200">
+          <a:pPr lvl="0" algn="ctr" defTabSz="711200">
             <a:lnSpc>
               <a:spcPct val="90000"/>
             </a:lnSpc>
@@ -12728,7 +13754,6 @@
             <a:spcAft>
               <a:spcPct val="35000"/>
             </a:spcAft>
-            <a:buNone/>
           </a:pPr>
           <a:r>
             <a:rPr lang="en-US" sz="1600" kern="1200" dirty="0"/>
@@ -12796,7 +13821,7 @@
         </a:bodyPr>
         <a:lstStyle/>
         <a:p>
-          <a:pPr marL="0" lvl="0" indent="0" algn="ctr" defTabSz="711200">
+          <a:pPr lvl="0" algn="ctr" defTabSz="711200">
             <a:lnSpc>
               <a:spcPct val="90000"/>
             </a:lnSpc>
@@ -12806,7 +13831,6 @@
             <a:spcAft>
               <a:spcPct val="35000"/>
             </a:spcAft>
-            <a:buNone/>
           </a:pPr>
           <a:r>
             <a:rPr lang="en-US" sz="1600" kern="1200" dirty="0"/>
@@ -12874,7 +13898,7 @@
         </a:bodyPr>
         <a:lstStyle/>
         <a:p>
-          <a:pPr marL="0" lvl="0" indent="0" algn="ctr" defTabSz="711200">
+          <a:pPr lvl="0" algn="ctr" defTabSz="711200">
             <a:lnSpc>
               <a:spcPct val="90000"/>
             </a:lnSpc>
@@ -12884,7 +13908,6 @@
             <a:spcAft>
               <a:spcPct val="35000"/>
             </a:spcAft>
-            <a:buNone/>
           </a:pPr>
           <a:r>
             <a:rPr lang="en-US" sz="1600" kern="1200" dirty="0"/>
@@ -15366,7 +16389,7 @@
 </file>
 
 <file path=customXml/itemProps2.xml><?xml version="1.0" encoding="utf-8"?>
-<ds:datastoreItem xmlns:ds="http://schemas.openxmlformats.org/officeDocument/2006/customXml" ds:itemID="{C3B45FF4-B64C-4BDB-B078-F93C781B4325}">
+<ds:datastoreItem xmlns:ds="http://schemas.openxmlformats.org/officeDocument/2006/customXml" ds:itemID="{7C4D0438-DD10-E542-9B65-77C9B9FD137E}">
   <ds:schemaRefs>
     <ds:schemaRef ds:uri="http://schemas.openxmlformats.org/officeDocument/2006/bibliography"/>
   </ds:schemaRefs>

--- a/documents/Document3.docx
+++ b/documents/Document3.docx
@@ -288,9 +288,9 @@
                   </wp:anchor>
                 </w:drawing>
               </mc:Choice>
-              <mc:Fallback xmlns:w16se="http://schemas.microsoft.com/office/word/2015/wordml/symex" xmlns:cx5="http://schemas.microsoft.com/office/drawing/2016/5/11/chartex" xmlns:cx4="http://schemas.microsoft.com/office/drawing/2016/5/10/chartex" xmlns:cx3="http://schemas.microsoft.com/office/drawing/2016/5/9/chartex" xmlns:cx2="http://schemas.microsoft.com/office/drawing/2015/10/21/chartex" xmlns:cx1="http://schemas.microsoft.com/office/drawing/2015/9/8/chartex" xmlns:cx="http://schemas.microsoft.com/office/drawing/2014/chartex">
+              <mc:Fallback>
                 <w:pict>
-                  <v:rect id="Rectangle 466" o:spid="_x0000_s1027" style="position:absolute;margin-left:0;margin-top:0;width:581.4pt;height:752.4pt;z-index:-251653120;visibility:visible;mso-wrap-style:square;mso-width-percent:950;mso-height-percent:950;mso-wrap-distance-left:9pt;mso-wrap-distance-top:0;mso-wrap-distance-right:9pt;mso-wrap-distance-bottom:0;mso-position-horizontal:center;mso-position-horizontal-relative:page;mso-position-vertical:center;mso-position-vertical-relative:page;mso-width-percent:950;mso-height-percent:950;mso-width-relative:page;mso-height-relative:page;v-text-anchor:middle" o:gfxdata="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" fillcolor="#d9e2f3 [660]" stroked="f" strokeweight="1pt">
+                  <v:rect w14:anchorId="0FB67505" id="Rectangle 466" o:spid="_x0000_s1027" style="position:absolute;margin-left:0;margin-top:0;width:581.4pt;height:752.4pt;z-index:-251653120;visibility:visible;mso-wrap-style:square;mso-width-percent:950;mso-height-percent:950;mso-wrap-distance-left:9pt;mso-wrap-distance-top:0;mso-wrap-distance-right:9pt;mso-wrap-distance-bottom:0;mso-position-horizontal:center;mso-position-horizontal-relative:page;mso-position-vertical:center;mso-position-vertical-relative:page;mso-width-percent:950;mso-height-percent:950;mso-width-relative:page;mso-height-relative:page;v-text-anchor:middle" o:gfxdata="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" fillcolor="#d9e2f3 [660]" stroked="f" strokeweight="1pt">
                     <v:fill color2="#8eaadb [1940]" rotate="t" focus="100%" type="gradient">
                       <o:fill v:ext="view" type="gradientUnscaled"/>
                     </v:fill>
@@ -434,9 +434,9 @@
                   </wp:anchor>
                 </w:drawing>
               </mc:Choice>
-              <mc:Fallback xmlns:w16se="http://schemas.microsoft.com/office/word/2015/wordml/symex" xmlns:cx5="http://schemas.microsoft.com/office/drawing/2016/5/11/chartex" xmlns:cx4="http://schemas.microsoft.com/office/drawing/2016/5/10/chartex" xmlns:cx3="http://schemas.microsoft.com/office/drawing/2016/5/9/chartex" xmlns:cx2="http://schemas.microsoft.com/office/drawing/2015/10/21/chartex" xmlns:cx1="http://schemas.microsoft.com/office/drawing/2015/9/8/chartex" xmlns:cx="http://schemas.microsoft.com/office/drawing/2014/chartex">
+              <mc:Fallback>
                 <w:pict>
-                  <v:rect id="Rectangle 467" o:spid="_x0000_s1028" style="position:absolute;margin-left:0;margin-top:0;width:226.45pt;height:237.6pt;z-index:251660288;visibility:visible;mso-wrap-style:square;mso-width-percent:370;mso-height-percent:300;mso-left-percent:455;mso-top-percent:25;mso-wrap-distance-left:9pt;mso-wrap-distance-top:0;mso-wrap-distance-right:9pt;mso-wrap-distance-bottom:0;mso-position-horizontal-relative:page;mso-position-vertical-relative:page;mso-width-percent:370;mso-height-percent:300;mso-left-percent:455;mso-top-percent:25;mso-width-relative:page;mso-height-relative:page;v-text-anchor:bottom" o:gfxdata="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" fillcolor="#44546a [3215]" stroked="f" strokeweight="1pt">
+                  <v:rect w14:anchorId="43DAD0FA" id="Rectangle 467" o:spid="_x0000_s1028" style="position:absolute;margin-left:0;margin-top:0;width:226.45pt;height:237.6pt;z-index:251660288;visibility:visible;mso-wrap-style:square;mso-width-percent:370;mso-height-percent:300;mso-left-percent:455;mso-top-percent:25;mso-wrap-distance-left:9pt;mso-wrap-distance-top:0;mso-wrap-distance-right:9pt;mso-wrap-distance-bottom:0;mso-position-horizontal-relative:page;mso-position-vertical-relative:page;mso-width-percent:370;mso-height-percent:300;mso-left-percent:455;mso-top-percent:25;mso-width-relative:page;mso-height-relative:page;v-text-anchor:bottom" o:gfxdata="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" fillcolor="#44546a [3215]" stroked="f" strokeweight="1pt">
                     <v:textbox inset="14.4pt,14.4pt,14.4pt,28.8pt">
                       <w:txbxContent>
                         <w:p>
@@ -575,7 +575,7 @@
                   </wp:anchor>
                 </w:drawing>
               </mc:Choice>
-              <mc:Fallback xmlns:w16se="http://schemas.microsoft.com/office/word/2015/wordml/symex" xmlns:cx5="http://schemas.microsoft.com/office/drawing/2016/5/11/chartex" xmlns:cx4="http://schemas.microsoft.com/office/drawing/2016/5/10/chartex" xmlns:cx3="http://schemas.microsoft.com/office/drawing/2016/5/9/chartex" xmlns:cx2="http://schemas.microsoft.com/office/drawing/2015/10/21/chartex" xmlns:cx1="http://schemas.microsoft.com/office/drawing/2015/9/8/chartex" xmlns:cx="http://schemas.microsoft.com/office/drawing/2014/chartex">
+              <mc:Fallback xmlns:cx="http://schemas.microsoft.com/office/drawing/2014/chartex" xmlns:cx1="http://schemas.microsoft.com/office/drawing/2015/9/8/chartex" xmlns:cx2="http://schemas.microsoft.com/office/drawing/2015/10/21/chartex" xmlns:cx3="http://schemas.microsoft.com/office/drawing/2016/5/9/chartex" xmlns:cx4="http://schemas.microsoft.com/office/drawing/2016/5/10/chartex" xmlns:cx5="http://schemas.microsoft.com/office/drawing/2016/5/11/chartex" xmlns:w16se="http://schemas.microsoft.com/office/word/2015/wordml/symex">
                 <w:pict>
                   <v:rect w14:anchorId="7D04F734" id="Rectangle 468" o:spid="_x0000_s1026" style="position:absolute;margin-left:0;margin-top:0;width:244.8pt;height:554.4pt;z-index:251659264;visibility:visible;mso-wrap-style:square;mso-width-percent:400;mso-height-percent:700;mso-left-percent:440;mso-top-percent:25;mso-wrap-distance-left:9pt;mso-wrap-distance-top:0;mso-wrap-distance-right:9pt;mso-wrap-distance-bottom:0;mso-position-horizontal-relative:page;mso-position-vertical-relative:page;mso-width-percent:400;mso-height-percent:700;mso-left-percent:440;mso-top-percent:25;mso-width-relative:page;mso-height-relative:page;v-text-anchor:middle" o:gfxdata="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" fillcolor="white [3212]" strokecolor="#747070 [1614]" strokeweight="1.25pt">
                     <w10:wrap anchorx="page" anchory="page"/>
@@ -676,7 +676,7 @@
                   </wp:anchor>
                 </w:drawing>
               </mc:Choice>
-              <mc:Fallback xmlns:w16se="http://schemas.microsoft.com/office/word/2015/wordml/symex" xmlns:cx5="http://schemas.microsoft.com/office/drawing/2016/5/11/chartex" xmlns:cx4="http://schemas.microsoft.com/office/drawing/2016/5/10/chartex" xmlns:cx3="http://schemas.microsoft.com/office/drawing/2016/5/9/chartex" xmlns:cx2="http://schemas.microsoft.com/office/drawing/2015/10/21/chartex" xmlns:cx1="http://schemas.microsoft.com/office/drawing/2015/9/8/chartex" xmlns:cx="http://schemas.microsoft.com/office/drawing/2014/chartex">
+              <mc:Fallback xmlns:cx="http://schemas.microsoft.com/office/drawing/2014/chartex" xmlns:cx1="http://schemas.microsoft.com/office/drawing/2015/9/8/chartex" xmlns:cx2="http://schemas.microsoft.com/office/drawing/2015/10/21/chartex" xmlns:cx3="http://schemas.microsoft.com/office/drawing/2016/5/9/chartex" xmlns:cx4="http://schemas.microsoft.com/office/drawing/2016/5/10/chartex" xmlns:cx5="http://schemas.microsoft.com/office/drawing/2016/5/11/chartex" xmlns:w16se="http://schemas.microsoft.com/office/word/2015/wordml/symex">
                 <w:pict>
                   <v:rect w14:anchorId="1505D06D" id="Rectangle 469" o:spid="_x0000_s1026" style="position:absolute;margin-left:0;margin-top:0;width:226.45pt;height:9.35pt;z-index:251662336;visibility:visible;mso-wrap-style:square;mso-width-percent:370;mso-height-percent:0;mso-left-percent:455;mso-top-percent:690;mso-wrap-distance-left:9pt;mso-wrap-distance-top:0;mso-wrap-distance-right:9pt;mso-wrap-distance-bottom:0;mso-position-horizontal-relative:page;mso-position-vertical-relative:page;mso-width-percent:370;mso-height-percent:0;mso-left-percent:455;mso-top-percent:690;mso-width-relative:page;mso-height-relative:margin;v-text-anchor:middle" o:gfxdata="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" fillcolor="#4472c4 [3204]" stroked="f" strokeweight="1pt">
                     <w10:wrap anchorx="page" anchory="page"/>
@@ -1032,9 +1032,9 @@
                   </wp:anchor>
                 </w:drawing>
               </mc:Choice>
-              <mc:Fallback xmlns:w16se="http://schemas.microsoft.com/office/word/2015/wordml/symex" xmlns:cx5="http://schemas.microsoft.com/office/drawing/2016/5/11/chartex" xmlns:cx4="http://schemas.microsoft.com/office/drawing/2016/5/10/chartex" xmlns:cx3="http://schemas.microsoft.com/office/drawing/2016/5/9/chartex" xmlns:cx2="http://schemas.microsoft.com/office/drawing/2015/10/21/chartex" xmlns:cx1="http://schemas.microsoft.com/office/drawing/2015/9/8/chartex" xmlns:cx="http://schemas.microsoft.com/office/drawing/2014/chartex">
+              <mc:Fallback>
                 <w:pict>
-                  <v:shape id="Text Box 2" o:spid="_x0000_s1030" type="#_x0000_t202" style="position:absolute;margin-left:284.5pt;margin-top:394.4pt;width:63.8pt;height:23.75pt;z-index:251666432;visibility:visible;mso-wrap-style:square;mso-width-percent:0;mso-height-percent:0;mso-wrap-distance-left:9pt;mso-wrap-distance-top:3.6pt;mso-wrap-distance-right:9pt;mso-wrap-distance-bottom:3.6pt;mso-position-horizontal:absolute;mso-position-horizontal-relative:text;mso-position-vertical:absolute;mso-position-vertical-relative:text;mso-width-percent:0;mso-height-percent:0;mso-width-relative:margin;mso-height-relative:margin;v-text-anchor:top" o:gfxdata="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" strokecolor="white [3212]">
+                  <v:shape w14:anchorId="43CCB656" id="Text Box 2" o:spid="_x0000_s1030" type="#_x0000_t202" style="position:absolute;margin-left:284.5pt;margin-top:394.4pt;width:63.8pt;height:23.75pt;z-index:251666432;visibility:visible;mso-wrap-style:square;mso-width-percent:0;mso-height-percent:0;mso-wrap-distance-left:9pt;mso-wrap-distance-top:3.6pt;mso-wrap-distance-right:9pt;mso-wrap-distance-bottom:3.6pt;mso-position-horizontal:absolute;mso-position-horizontal-relative:text;mso-position-vertical:absolute;mso-position-vertical-relative:text;mso-width-percent:0;mso-height-percent:0;mso-width-relative:margin;mso-height-relative:margin;v-text-anchor:top" o:gfxdata="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" strokecolor="white [3212]">
                     <v:textbox>
                       <w:txbxContent>
                         <w:p>
@@ -3820,11 +3820,11 @@
         <w:tblLook w:val="04A0" w:firstRow="1" w:lastRow="0" w:firstColumn="1" w:lastColumn="0" w:noHBand="0" w:noVBand="1"/>
       </w:tblPr>
       <w:tblGrid>
-        <w:gridCol w:w="977"/>
+        <w:gridCol w:w="974"/>
         <w:gridCol w:w="830"/>
-        <w:gridCol w:w="4931"/>
+        <w:gridCol w:w="4725"/>
         <w:gridCol w:w="737"/>
-        <w:gridCol w:w="1875"/>
+        <w:gridCol w:w="2084"/>
       </w:tblGrid>
       <w:tr>
         <w:tc>
@@ -4098,6 +4098,14 @@
                 <w:shd w:val="clear" w:color="auto" w:fill="FFFFFF"/>
               </w:rPr>
             </w:pPr>
+            <w:r>
+              <w:rPr>
+                <w:rFonts w:ascii="Helvetica" w:hAnsi="Helvetica"/>
+                <w:sz w:val="20"/>
+                <w:szCs w:val="20"/>
+              </w:rPr>
+              <w:t>User_Sign_In</w:t>
+            </w:r>
           </w:p>
         </w:tc>
       </w:tr>
@@ -4223,6 +4231,14 @@
                 <w:shd w:val="clear" w:color="auto" w:fill="FFFFFF"/>
               </w:rPr>
             </w:pPr>
+            <w:r>
+              <w:rPr>
+                <w:rFonts w:ascii="Helvetica" w:hAnsi="Helvetica"/>
+                <w:sz w:val="20"/>
+                <w:szCs w:val="20"/>
+              </w:rPr>
+              <w:t>User_Sign_Up</w:t>
+            </w:r>
           </w:p>
         </w:tc>
       </w:tr>
@@ -4476,6 +4492,14 @@
                 <w:shd w:val="clear" w:color="auto" w:fill="FFFFFF"/>
               </w:rPr>
             </w:pPr>
+            <w:r>
+              <w:rPr>
+                <w:rFonts w:ascii="Helvetica" w:hAnsi="Helvetica"/>
+                <w:sz w:val="20"/>
+                <w:szCs w:val="20"/>
+              </w:rPr>
+              <w:t>Show_Main_Window</w:t>
+            </w:r>
           </w:p>
         </w:tc>
       </w:tr>
@@ -5096,6 +5120,14 @@
                 <w:shd w:val="clear" w:color="auto" w:fill="FFFFFF"/>
               </w:rPr>
             </w:pPr>
+            <w:r>
+              <w:rPr>
+                <w:rFonts w:ascii="Helvetica" w:hAnsi="Helvetica"/>
+                <w:sz w:val="20"/>
+                <w:szCs w:val="20"/>
+              </w:rPr>
+              <w:t>Show_Portfolio</w:t>
+            </w:r>
           </w:p>
         </w:tc>
       </w:tr>
@@ -5602,6 +5634,14 @@
                 <w:shd w:val="clear" w:color="auto" w:fill="FFFFFF"/>
               </w:rPr>
             </w:pPr>
+            <w:r>
+              <w:rPr>
+                <w:rFonts w:ascii="Helvetica" w:hAnsi="Helvetica"/>
+                <w:sz w:val="20"/>
+                <w:szCs w:val="20"/>
+              </w:rPr>
+              <w:t>Show_Account</w:t>
+            </w:r>
           </w:p>
         </w:tc>
       </w:tr>
@@ -5863,6 +5903,14 @@
                 <w:shd w:val="clear" w:color="auto" w:fill="FFFFFF"/>
               </w:rPr>
             </w:pPr>
+            <w:r>
+              <w:rPr>
+                <w:rFonts w:ascii="Helvetica" w:hAnsi="Helvetica"/>
+                <w:sz w:val="20"/>
+                <w:szCs w:val="20"/>
+              </w:rPr>
+              <w:t>Show_Banking</w:t>
+            </w:r>
           </w:p>
         </w:tc>
       </w:tr>
@@ -6265,6 +6313,14 @@
                 <w:shd w:val="clear" w:color="auto" w:fill="FFFFFF"/>
               </w:rPr>
             </w:pPr>
+            <w:r>
+              <w:rPr>
+                <w:rFonts w:ascii="Helvetica" w:hAnsi="Helvetica"/>
+                <w:sz w:val="20"/>
+                <w:szCs w:val="20"/>
+              </w:rPr>
+              <w:t>Show_History</w:t>
+            </w:r>
           </w:p>
         </w:tc>
       </w:tr>
@@ -6545,14 +6601,16 @@
                 <w:shd w:val="clear" w:color="auto" w:fill="FFFFFF"/>
               </w:rPr>
             </w:pPr>
-            <w:r>
-              <w:rPr>
-                <w:rFonts w:ascii="Times New Roman" w:hAnsi="Times New Roman" w:cs="Times New Roman"/>
-                <w:color w:val="353535"/>
-                <w:sz w:val="24"/>
-                <w:szCs w:val="24"/>
-                <w:shd w:val="clear" w:color="auto" w:fill="FFFFFF"/>
-              </w:rPr>
+            <w:bookmarkStart w:id="2" w:name="_GoBack" w:colFirst="4" w:colLast="4"/>
+            <w:r>
+              <w:rPr>
+                <w:rFonts w:ascii="Times New Roman" w:hAnsi="Times New Roman" w:cs="Times New Roman"/>
+                <w:color w:val="353535"/>
+                <w:sz w:val="24"/>
+                <w:szCs w:val="24"/>
+                <w:shd w:val="clear" w:color="auto" w:fill="FFFFFF"/>
+              </w:rPr>
+              <w:lastRenderedPageBreak/>
               <w:t>21</w:t>
             </w:r>
           </w:p>
@@ -6650,9 +6708,18 @@
                 <w:shd w:val="clear" w:color="auto" w:fill="FFFFFF"/>
               </w:rPr>
             </w:pPr>
+            <w:r>
+              <w:rPr>
+                <w:rFonts w:ascii="Helvetica" w:hAnsi="Helvetica"/>
+                <w:sz w:val="20"/>
+                <w:szCs w:val="20"/>
+              </w:rPr>
+              <w:t>Show_Settings</w:t>
+            </w:r>
           </w:p>
         </w:tc>
       </w:tr>
+      <w:bookmarkEnd w:id="2"/>
       <w:tr>
         <w:tc>
           <w:tcPr>
@@ -6677,11 +6744,8 @@
                 <w:szCs w:val="24"/>
                 <w:shd w:val="clear" w:color="auto" w:fill="FFFFFF"/>
               </w:rPr>
-              <w:lastRenderedPageBreak/>
               <w:t>22</w:t>
             </w:r>
-            <w:bookmarkStart w:id="2" w:name="_GoBack"/>
-            <w:bookmarkEnd w:id="2"/>
           </w:p>
         </w:tc>
         <w:tc>
@@ -8205,27 +8269,7 @@
           <w:sz w:val="27"/>
           <w:szCs w:val="27"/>
         </w:rPr>
-        <w:t xml:space="preserve">Rate each factor (Fi, </w:t>
-      </w:r>
-      <w:proofErr w:type="spellStart"/>
-      <w:r>
-        <w:rPr>
-          <w:rFonts w:ascii="Times New Roman" w:eastAsia="Times New Roman" w:hAnsi="Times New Roman" w:cs="Times New Roman"/>
-          <w:color w:val="000000"/>
-          <w:sz w:val="27"/>
-          <w:szCs w:val="27"/>
-        </w:rPr>
-        <w:t>i</w:t>
-      </w:r>
-      <w:proofErr w:type="spellEnd"/>
-      <w:r>
-        <w:rPr>
-          <w:rFonts w:ascii="Times New Roman" w:eastAsia="Times New Roman" w:hAnsi="Times New Roman" w:cs="Times New Roman"/>
-          <w:color w:val="000000"/>
-          <w:sz w:val="27"/>
-          <w:szCs w:val="27"/>
-        </w:rPr>
-        <w:t>=1 to14) on a scale of 0 to 5:</w:t>
+        <w:t>Rate each factor (Fi, i=1 to14) on a scale of 0 to 5:</w:t>
       </w:r>
       <w:r>
         <w:rPr>
@@ -8529,6 +8573,7 @@
                 <w:sz w:val="24"/>
                 <w:szCs w:val="24"/>
               </w:rPr>
+              <w:lastRenderedPageBreak/>
               <w:t>F4.   Is performance critical?</w:t>
             </w:r>
           </w:p>
@@ -8590,27 +8635,7 @@
                 <w:sz w:val="24"/>
                 <w:szCs w:val="24"/>
               </w:rPr>
-              <w:t xml:space="preserve">F5.   Will the system run in </w:t>
-            </w:r>
-            <w:proofErr w:type="spellStart"/>
-            <w:proofErr w:type="gramStart"/>
-            <w:r>
-              <w:rPr>
-                <w:rFonts w:ascii="Times New Roman" w:eastAsia="Times New Roman" w:hAnsi="Times New Roman" w:cs="Times New Roman"/>
-                <w:sz w:val="24"/>
-                <w:szCs w:val="24"/>
-              </w:rPr>
-              <w:t>a</w:t>
-            </w:r>
-            <w:proofErr w:type="spellEnd"/>
-            <w:proofErr w:type="gramEnd"/>
-            <w:r>
-              <w:rPr>
-                <w:rFonts w:ascii="Times New Roman" w:eastAsia="Times New Roman" w:hAnsi="Times New Roman" w:cs="Times New Roman"/>
-                <w:sz w:val="24"/>
-                <w:szCs w:val="24"/>
-              </w:rPr>
-              <w:t xml:space="preserve"> existing, heavily utilized operational environment?</w:t>
+              <w:t>F5.   Will the system run in a existing, heavily utilized operational environment?</w:t>
             </w:r>
           </w:p>
         </w:tc>
@@ -8671,7 +8696,6 @@
                 <w:sz w:val="24"/>
                 <w:szCs w:val="24"/>
               </w:rPr>
-              <w:lastRenderedPageBreak/>
               <w:t>F6.   Does the system require on-line data entry?</w:t>
             </w:r>
           </w:p>
@@ -9608,25 +9632,7 @@
                 <w:sz w:val="24"/>
                 <w:szCs w:val="24"/>
               </w:rPr>
-              <w:t xml:space="preserve">Requirements </w:t>
-            </w:r>
-            <w:proofErr w:type="spellStart"/>
-            <w:r>
-              <w:rPr>
-                <w:rFonts w:ascii="Times New Roman" w:hAnsi="Times New Roman" w:cs="Times New Roman"/>
-                <w:sz w:val="24"/>
-                <w:szCs w:val="24"/>
-              </w:rPr>
-              <w:t>Traceabillity</w:t>
-            </w:r>
-            <w:proofErr w:type="spellEnd"/>
-            <w:r>
-              <w:rPr>
-                <w:rFonts w:ascii="Times New Roman" w:hAnsi="Times New Roman" w:cs="Times New Roman"/>
-                <w:sz w:val="24"/>
-                <w:szCs w:val="24"/>
-              </w:rPr>
-              <w:t xml:space="preserve"> Matrix</w:t>
+              <w:t>Requirements Traceabillity Matrix</w:t>
             </w:r>
           </w:p>
           <w:p>
@@ -9718,23 +9724,13 @@
                 <w:szCs w:val="24"/>
               </w:rPr>
             </w:pPr>
-            <w:proofErr w:type="spellStart"/>
-            <w:r>
-              <w:rPr>
-                <w:rFonts w:ascii="Times New Roman" w:hAnsi="Times New Roman" w:cs="Times New Roman"/>
-                <w:sz w:val="24"/>
-                <w:szCs w:val="24"/>
-              </w:rPr>
-              <w:t>Sungjae</w:t>
-            </w:r>
-            <w:proofErr w:type="spellEnd"/>
-            <w:r>
-              <w:rPr>
-                <w:rFonts w:ascii="Times New Roman" w:hAnsi="Times New Roman" w:cs="Times New Roman"/>
-                <w:sz w:val="24"/>
-                <w:szCs w:val="24"/>
-              </w:rPr>
-              <w:t xml:space="preserve"> Kim</w:t>
+            <w:r>
+              <w:rPr>
+                <w:rFonts w:ascii="Times New Roman" w:hAnsi="Times New Roman" w:cs="Times New Roman"/>
+                <w:sz w:val="24"/>
+                <w:szCs w:val="24"/>
+              </w:rPr>
+              <w:t>Sungjae Kim</w:t>
             </w:r>
           </w:p>
         </w:tc>
@@ -9794,6 +9790,7 @@
                 <w:sz w:val="24"/>
                 <w:szCs w:val="24"/>
               </w:rPr>
+              <w:lastRenderedPageBreak/>
               <w:t>Gannt Chart</w:t>
             </w:r>
           </w:p>
@@ -9820,6 +9817,7 @@
                 <w:sz w:val="24"/>
                 <w:szCs w:val="24"/>
               </w:rPr>
+              <w:lastRenderedPageBreak/>
               <w:t>Sharon Kim</w:t>
             </w:r>
           </w:p>
@@ -9898,7 +9896,6 @@
                 <w:sz w:val="24"/>
                 <w:szCs w:val="24"/>
               </w:rPr>
-              <w:lastRenderedPageBreak/>
               <w:t>Rationale</w:t>
             </w:r>
           </w:p>
@@ -9925,19 +9922,8 @@
                 <w:sz w:val="24"/>
                 <w:szCs w:val="24"/>
               </w:rPr>
-              <w:lastRenderedPageBreak/>
-              <w:t xml:space="preserve">Jakub </w:t>
-            </w:r>
-            <w:proofErr w:type="spellStart"/>
-            <w:r>
-              <w:rPr>
-                <w:rFonts w:ascii="Times New Roman" w:hAnsi="Times New Roman" w:cs="Times New Roman"/>
-                <w:sz w:val="24"/>
-                <w:szCs w:val="24"/>
-              </w:rPr>
-              <w:t>Pietrasik</w:t>
-            </w:r>
-            <w:proofErr w:type="spellEnd"/>
+              <w:t>Jakub Pietrasik</w:t>
+            </w:r>
           </w:p>
         </w:tc>
         <w:tc>
@@ -9980,23 +9966,13 @@
                 <w:szCs w:val="24"/>
               </w:rPr>
             </w:pPr>
-            <w:proofErr w:type="spellStart"/>
-            <w:r>
-              <w:rPr>
-                <w:rFonts w:ascii="Times New Roman" w:hAnsi="Times New Roman" w:cs="Times New Roman"/>
-                <w:sz w:val="24"/>
-                <w:szCs w:val="24"/>
-              </w:rPr>
-              <w:t>Hyeun</w:t>
-            </w:r>
-            <w:proofErr w:type="spellEnd"/>
-            <w:r>
-              <w:rPr>
-                <w:rFonts w:ascii="Times New Roman" w:hAnsi="Times New Roman" w:cs="Times New Roman"/>
-                <w:sz w:val="24"/>
-                <w:szCs w:val="24"/>
-              </w:rPr>
-              <w:t xml:space="preserve"> Kang</w:t>
+            <w:r>
+              <w:rPr>
+                <w:rFonts w:ascii="Times New Roman" w:hAnsi="Times New Roman" w:cs="Times New Roman"/>
+                <w:sz w:val="24"/>
+                <w:szCs w:val="24"/>
+              </w:rPr>
+              <w:t>Hyeun Kang</w:t>
             </w:r>
           </w:p>
         </w:tc>
@@ -10213,25 +10189,7 @@
           <w:sz w:val="24"/>
           <w:szCs w:val="24"/>
         </w:rPr>
-        <w:t xml:space="preserve"> The number of shares of stock traded during a particular </w:t>
-      </w:r>
-      <w:proofErr w:type="gramStart"/>
-      <w:r>
-        <w:rPr>
-          <w:rFonts w:ascii="Times New Roman" w:hAnsi="Times New Roman" w:cs="Times New Roman"/>
-          <w:sz w:val="24"/>
-          <w:szCs w:val="24"/>
-        </w:rPr>
-        <w:t>time period</w:t>
-      </w:r>
-      <w:proofErr w:type="gramEnd"/>
-      <w:r>
-        <w:rPr>
-          <w:rFonts w:ascii="Times New Roman" w:hAnsi="Times New Roman" w:cs="Times New Roman"/>
-          <w:sz w:val="24"/>
-          <w:szCs w:val="24"/>
-        </w:rPr>
-        <w:t>, normally measured in average daily trading volume.</w:t>
+        <w:t xml:space="preserve"> The number of shares of stock traded during a particular time period, normally measured in average daily trading volume.</w:t>
       </w:r>
     </w:p>
     <w:p>
@@ -10369,7 +10327,16 @@
           <w:sz w:val="24"/>
           <w:szCs w:val="24"/>
         </w:rPr>
-        <w:t xml:space="preserve"> In computing, Extensible Markup Language (XML) is a markup language that defines a set of rules for encoding documents in a format that is both human-readable and machine-readable. The W3C's XML 1.0 Specification and several other related specifications-all of them free open standards—define XML.</w:t>
+        <w:t xml:space="preserve"> In computing, Extensible Markup Language (XML) is a markup language that defines a set of rules for encoding documents in a format that is both human-readable and machine-readable. </w:t>
+      </w:r>
+      <w:r>
+        <w:rPr>
+          <w:rFonts w:ascii="Times New Roman" w:hAnsi="Times New Roman" w:cs="Times New Roman"/>
+          <w:sz w:val="24"/>
+          <w:szCs w:val="24"/>
+        </w:rPr>
+        <w:lastRenderedPageBreak/>
+        <w:t>The W3C's XML 1.0 Specification and several other related specifications-all of them free open standards—define XML.</w:t>
       </w:r>
     </w:p>
     <w:p>
@@ -10388,7 +10355,6 @@
       </w:pPr>
       <w:bookmarkStart w:id="8" w:name="_Toc475364054"/>
       <w:r>
-        <w:lastRenderedPageBreak/>
         <w:t>Rational</w:t>
       </w:r>
       <w:bookmarkEnd w:id="8"/>
@@ -10485,7 +10451,7 @@
           <w:rPr>
             <w:noProof/>
           </w:rPr>
-          <w:t>9</w:t>
+          <w:t>11</w:t>
         </w:r>
         <w:r>
           <w:rPr>
@@ -12777,92 +12743,92 @@
   </dgm:ptLst>
   <dgm:cxnLst>
     <dgm:cxn modelId="{439D820F-6C2F-43F7-8B59-9A76305106B6}" srcId="{49D284BC-3A73-4DA9-87F4-BA5574AB9502}" destId="{B6208801-1220-4B41-B388-4278D9B8BFA7}" srcOrd="0" destOrd="0" parTransId="{8C96F646-C2EF-49F8-BC58-E1C95C2D5ABA}" sibTransId="{B46865F7-00F4-46CE-8371-28C5355C264F}"/>
-    <dgm:cxn modelId="{3A87789F-BE49-A449-9E5B-B44E645845E4}" type="presOf" srcId="{E7D972A1-B1FF-486E-944E-720B93E61B2E}" destId="{339C85BB-E7F9-4D08-A1BE-4E53107447A5}" srcOrd="1" destOrd="0" presId="urn:microsoft.com/office/officeart/2005/8/layout/orgChart1"/>
-    <dgm:cxn modelId="{DBDDECD3-1A47-914E-A1AE-EEC7D640C063}" type="presOf" srcId="{B22F77DE-5E1B-440C-BD16-C359C0AD0099}" destId="{5E9E0B72-506E-40BD-8E81-82A2ECD457A1}" srcOrd="1" destOrd="0" presId="urn:microsoft.com/office/officeart/2005/8/layout/orgChart1"/>
-    <dgm:cxn modelId="{91EB8AE2-1C6B-C449-9567-FA5175B96ED3}" type="presOf" srcId="{5FC748A4-3B4F-424B-A84A-10DBC2A664DC}" destId="{7F9E8A55-1D77-40F3-A1B0-A9A98892A1F5}" srcOrd="0" destOrd="0" presId="urn:microsoft.com/office/officeart/2005/8/layout/orgChart1"/>
-    <dgm:cxn modelId="{644F3AC6-4DCC-2249-9BAE-6D0127DB5FB7}" type="presOf" srcId="{A87B4ACC-62A7-46D1-A9FE-B4D56F07BFB0}" destId="{53CA8F8A-700B-43DA-B814-A4D9FA166BD7}" srcOrd="0" destOrd="0" presId="urn:microsoft.com/office/officeart/2005/8/layout/orgChart1"/>
-    <dgm:cxn modelId="{043E3753-3348-2B4F-BC7B-B407AF63B428}" type="presOf" srcId="{B6208801-1220-4B41-B388-4278D9B8BFA7}" destId="{5C9B2206-BBA8-4419-BAEB-0E4D7AF421BE}" srcOrd="0" destOrd="0" presId="urn:microsoft.com/office/officeart/2005/8/layout/orgChart1"/>
-    <dgm:cxn modelId="{1671A967-780C-0746-89F3-5864AFC74CBF}" type="presOf" srcId="{A0B0931C-C2B5-414E-BB8E-F70D90056813}" destId="{5586AAE2-82B8-4B5C-A94F-EFADBBCAA0BB}" srcOrd="1" destOrd="0" presId="urn:microsoft.com/office/officeart/2005/8/layout/orgChart1"/>
+    <dgm:cxn modelId="{FED3BC19-8344-9340-A24A-6CDCEFB52C61}" type="presOf" srcId="{F27D63B6-9B54-44EB-92D5-E138A3B659C2}" destId="{4CB4671F-491E-4687-9F61-4BD587BBE523}" srcOrd="0" destOrd="0" presId="urn:microsoft.com/office/officeart/2005/8/layout/orgChart1"/>
+    <dgm:cxn modelId="{EB505C97-9F53-424E-AE21-0EF9295A89C9}" type="presOf" srcId="{FBE3DDAE-75EF-4021-A888-9CFC0E7C2ED1}" destId="{20998BD0-67D0-4E67-A7BA-E419B7980071}" srcOrd="0" destOrd="0" presId="urn:microsoft.com/office/officeart/2005/8/layout/orgChart1"/>
+    <dgm:cxn modelId="{AD0B93C8-4CA4-A64F-BA77-778C67E341F6}" type="presOf" srcId="{A0B0931C-C2B5-414E-BB8E-F70D90056813}" destId="{0CB84ACF-87F4-46E4-8022-F0A69D70B3E7}" srcOrd="0" destOrd="0" presId="urn:microsoft.com/office/officeart/2005/8/layout/orgChart1"/>
+    <dgm:cxn modelId="{D2A2C9E3-5DD4-BD4B-9788-F341A29F9FB5}" type="presOf" srcId="{906B22B7-029C-45DF-BB40-5540C74E47AB}" destId="{F505AA43-26AC-4F37-B3EC-D828A5E21C09}" srcOrd="1" destOrd="0" presId="urn:microsoft.com/office/officeart/2005/8/layout/orgChart1"/>
+    <dgm:cxn modelId="{E865515C-84EA-0941-9999-65E1BDB1E7E1}" type="presOf" srcId="{F27D63B6-9B54-44EB-92D5-E138A3B659C2}" destId="{CEA16F5A-F04B-447A-8B29-FCFBF637ECC4}" srcOrd="1" destOrd="0" presId="urn:microsoft.com/office/officeart/2005/8/layout/orgChart1"/>
+    <dgm:cxn modelId="{F40351AB-7852-A445-A7CD-F4BB882143DA}" type="presOf" srcId="{A0B0931C-C2B5-414E-BB8E-F70D90056813}" destId="{5586AAE2-82B8-4B5C-A94F-EFADBBCAA0BB}" srcOrd="1" destOrd="0" presId="urn:microsoft.com/office/officeart/2005/8/layout/orgChart1"/>
+    <dgm:cxn modelId="{42CC7C88-0727-5746-AD49-613194B18566}" type="presOf" srcId="{4C2E4B0B-7EF5-4919-84C8-5BF945219434}" destId="{EB62595F-2EFB-4B78-9CF4-E48CA87F3F3C}" srcOrd="0" destOrd="0" presId="urn:microsoft.com/office/officeart/2005/8/layout/orgChart1"/>
+    <dgm:cxn modelId="{19FAD8B3-EC3D-CB4D-83E3-698626314622}" type="presOf" srcId="{A6EDDC92-97AE-40B0-A3CB-1984899BC25A}" destId="{B64E88CA-662D-4ECF-A4BB-A84F68CD96FB}" srcOrd="0" destOrd="0" presId="urn:microsoft.com/office/officeart/2005/8/layout/orgChart1"/>
+    <dgm:cxn modelId="{41A72343-ED7A-6C40-9F38-6A4657465238}" type="presOf" srcId="{8D2306F1-2C45-43E4-88B3-C7565C400C9F}" destId="{345DB460-87D7-4EBF-AD0A-D3CB4EDC83EF}" srcOrd="1" destOrd="0" presId="urn:microsoft.com/office/officeart/2005/8/layout/orgChart1"/>
+    <dgm:cxn modelId="{7D1B7DB2-64F2-E54E-B690-C54E2AD7405A}" type="presOf" srcId="{8D2306F1-2C45-43E4-88B3-C7565C400C9F}" destId="{5EEA8E08-5934-4BDD-B9A3-93F3BECB0591}" srcOrd="0" destOrd="0" presId="urn:microsoft.com/office/officeart/2005/8/layout/orgChart1"/>
     <dgm:cxn modelId="{240BA4BA-2502-4D3B-AE17-72021848B8CF}" srcId="{B6208801-1220-4B41-B388-4278D9B8BFA7}" destId="{E7D972A1-B1FF-486E-944E-720B93E61B2E}" srcOrd="2" destOrd="0" parTransId="{A6EDDC92-97AE-40B0-A3CB-1984899BC25A}" sibTransId="{9DE83F6C-0C60-4FBE-8786-26B04D7FBF0B}"/>
-    <dgm:cxn modelId="{73A77E2A-A12C-4D44-8047-4BDFB9B4141D}" type="presOf" srcId="{F27D63B6-9B54-44EB-92D5-E138A3B659C2}" destId="{CEA16F5A-F04B-447A-8B29-FCFBF637ECC4}" srcOrd="1" destOrd="0" presId="urn:microsoft.com/office/officeart/2005/8/layout/orgChart1"/>
+    <dgm:cxn modelId="{2E89A5DB-EB90-014D-9E54-53F2DE703EE7}" type="presOf" srcId="{A09073DA-11B1-4740-A472-B822EE5C7AAA}" destId="{BA71AEAC-0E1A-4419-A864-2598445DAB93}" srcOrd="0" destOrd="0" presId="urn:microsoft.com/office/officeart/2005/8/layout/orgChart1"/>
     <dgm:cxn modelId="{BD9383B9-A375-45BB-8AE1-66B54ADD0E73}" srcId="{B6208801-1220-4B41-B388-4278D9B8BFA7}" destId="{B22F77DE-5E1B-440C-BD16-C359C0AD0099}" srcOrd="5" destOrd="0" parTransId="{FBE3DDAE-75EF-4021-A888-9CFC0E7C2ED1}" sibTransId="{3AC690E8-426B-4A66-A3B2-FF0AF18C192C}"/>
     <dgm:cxn modelId="{4782615E-5244-4A82-A50F-60D85E2D5F11}" srcId="{B6208801-1220-4B41-B388-4278D9B8BFA7}" destId="{A0B0931C-C2B5-414E-BB8E-F70D90056813}" srcOrd="6" destOrd="0" parTransId="{A09073DA-11B1-4740-A472-B822EE5C7AAA}" sibTransId="{C3826ABA-F842-4CE8-B804-AEF9F156BF3F}"/>
-    <dgm:cxn modelId="{1DBDC157-6334-6F4C-8C3C-51CA3321BDDB}" type="presOf" srcId="{B622FFD8-CE55-4100-A18F-358A23C5E815}" destId="{309362A9-D10D-43AB-A843-FDACB7CA04CB}" srcOrd="0" destOrd="0" presId="urn:microsoft.com/office/officeart/2005/8/layout/orgChart1"/>
-    <dgm:cxn modelId="{70F20A53-B762-A145-8F13-4E1B1B49B701}" type="presOf" srcId="{F27D63B6-9B54-44EB-92D5-E138A3B659C2}" destId="{4CB4671F-491E-4687-9F61-4BD587BBE523}" srcOrd="0" destOrd="0" presId="urn:microsoft.com/office/officeart/2005/8/layout/orgChart1"/>
-    <dgm:cxn modelId="{303A0249-6D24-5E4B-95AA-6C82EB96C9A0}" type="presOf" srcId="{4C2E4B0B-7EF5-4919-84C8-5BF945219434}" destId="{EB62595F-2EFB-4B78-9CF4-E48CA87F3F3C}" srcOrd="0" destOrd="0" presId="urn:microsoft.com/office/officeart/2005/8/layout/orgChart1"/>
-    <dgm:cxn modelId="{E9BCD257-AAE8-D24B-9085-3EDE3CAD2238}" type="presOf" srcId="{A09073DA-11B1-4740-A472-B822EE5C7AAA}" destId="{BA71AEAC-0E1A-4419-A864-2598445DAB93}" srcOrd="0" destOrd="0" presId="urn:microsoft.com/office/officeart/2005/8/layout/orgChart1"/>
+    <dgm:cxn modelId="{2910CA2D-699A-0B4E-AA71-FF42FC41BD06}" type="presOf" srcId="{49D284BC-3A73-4DA9-87F4-BA5574AB9502}" destId="{A8C1883E-97F9-491C-B50F-CC54DB569B34}" srcOrd="0" destOrd="0" presId="urn:microsoft.com/office/officeart/2005/8/layout/orgChart1"/>
+    <dgm:cxn modelId="{60848828-1260-C04C-93A2-4C5EBDC96B64}" type="presOf" srcId="{B22F77DE-5E1B-440C-BD16-C359C0AD0099}" destId="{5E9E0B72-506E-40BD-8E81-82A2ECD457A1}" srcOrd="1" destOrd="0" presId="urn:microsoft.com/office/officeart/2005/8/layout/orgChart1"/>
     <dgm:cxn modelId="{50226955-2B55-4DE7-B499-1584E9E40C83}" srcId="{B6208801-1220-4B41-B388-4278D9B8BFA7}" destId="{F27D63B6-9B54-44EB-92D5-E138A3B659C2}" srcOrd="1" destOrd="0" parTransId="{B622FFD8-CE55-4100-A18F-358A23C5E815}" sibTransId="{80712FA0-4317-4DD7-97E4-9CD77B1000FE}"/>
-    <dgm:cxn modelId="{FD6BC147-216C-FD40-A2A2-BE66DC408CEC}" type="presOf" srcId="{A0B0931C-C2B5-414E-BB8E-F70D90056813}" destId="{0CB84ACF-87F4-46E4-8022-F0A69D70B3E7}" srcOrd="0" destOrd="0" presId="urn:microsoft.com/office/officeart/2005/8/layout/orgChart1"/>
-    <dgm:cxn modelId="{9A292910-9C2F-BE44-99C5-99D48DD67E06}" type="presOf" srcId="{8D2306F1-2C45-43E4-88B3-C7565C400C9F}" destId="{5EEA8E08-5934-4BDD-B9A3-93F3BECB0591}" srcOrd="0" destOrd="0" presId="urn:microsoft.com/office/officeart/2005/8/layout/orgChart1"/>
-    <dgm:cxn modelId="{E127728F-006A-584F-889F-E690BBEEBD9D}" type="presOf" srcId="{B22F77DE-5E1B-440C-BD16-C359C0AD0099}" destId="{5D604817-1A28-4CBE-A741-DB266EC46129}" srcOrd="0" destOrd="0" presId="urn:microsoft.com/office/officeart/2005/8/layout/orgChart1"/>
-    <dgm:cxn modelId="{F8DF4A84-A1B3-B548-A3C5-41ABBCCA3F8F}" type="presOf" srcId="{5FC748A4-3B4F-424B-A84A-10DBC2A664DC}" destId="{ECD871F3-C8A2-4782-A493-06CDF52A86B8}" srcOrd="1" destOrd="0" presId="urn:microsoft.com/office/officeart/2005/8/layout/orgChart1"/>
-    <dgm:cxn modelId="{6C6FFA7F-3554-7A4D-B4AC-B6C3CD15EEF0}" type="presOf" srcId="{906B22B7-029C-45DF-BB40-5540C74E47AB}" destId="{D9423F97-467F-425A-9E69-C86CBA3199A0}" srcOrd="0" destOrd="0" presId="urn:microsoft.com/office/officeart/2005/8/layout/orgChart1"/>
-    <dgm:cxn modelId="{15BF094D-2796-6147-98A0-E1FB3E8521E1}" type="presOf" srcId="{8D2306F1-2C45-43E4-88B3-C7565C400C9F}" destId="{345DB460-87D7-4EBF-AD0A-D3CB4EDC83EF}" srcOrd="1" destOrd="0" presId="urn:microsoft.com/office/officeart/2005/8/layout/orgChart1"/>
-    <dgm:cxn modelId="{6A29DB1A-D7A2-2445-A234-E57C61FF754B}" type="presOf" srcId="{E7D972A1-B1FF-486E-944E-720B93E61B2E}" destId="{D9AB99E6-68CD-4951-9204-4A70E762BA72}" srcOrd="0" destOrd="0" presId="urn:microsoft.com/office/officeart/2005/8/layout/orgChart1"/>
-    <dgm:cxn modelId="{B586DEDA-7FAD-C34F-B7A6-7171DBB49FF3}" type="presOf" srcId="{7940325D-0F30-4580-BA28-057769375E77}" destId="{BEC5AEA6-206C-45D8-BA4A-385E5ED9DE55}" srcOrd="0" destOrd="0" presId="urn:microsoft.com/office/officeart/2005/8/layout/orgChart1"/>
-    <dgm:cxn modelId="{D4EB984A-DEDE-8C49-AA76-475BE0A42FCE}" type="presOf" srcId="{B6208801-1220-4B41-B388-4278D9B8BFA7}" destId="{9698CB5C-1E8A-4D35-95A7-A0D137E67C4F}" srcOrd="1" destOrd="0" presId="urn:microsoft.com/office/officeart/2005/8/layout/orgChart1"/>
-    <dgm:cxn modelId="{803ADE55-A530-9541-AF6E-DE887AA2DC5F}" type="presOf" srcId="{FBE3DDAE-75EF-4021-A888-9CFC0E7C2ED1}" destId="{20998BD0-67D0-4E67-A7BA-E419B7980071}" srcOrd="0" destOrd="0" presId="urn:microsoft.com/office/officeart/2005/8/layout/orgChart1"/>
-    <dgm:cxn modelId="{0D33BBF1-A1CE-8A49-8F7C-DB1804C51E43}" type="presOf" srcId="{49D284BC-3A73-4DA9-87F4-BA5574AB9502}" destId="{A8C1883E-97F9-491C-B50F-CC54DB569B34}" srcOrd="0" destOrd="0" presId="urn:microsoft.com/office/officeart/2005/8/layout/orgChart1"/>
-    <dgm:cxn modelId="{FE7E5C6D-5092-F34C-A829-68360127114B}" type="presOf" srcId="{A6EDDC92-97AE-40B0-A3CB-1984899BC25A}" destId="{B64E88CA-662D-4ECF-A4BB-A84F68CD96FB}" srcOrd="0" destOrd="0" presId="urn:microsoft.com/office/officeart/2005/8/layout/orgChart1"/>
+    <dgm:cxn modelId="{82D12208-75B1-1044-B7E2-55F936381447}" type="presOf" srcId="{A87B4ACC-62A7-46D1-A9FE-B4D56F07BFB0}" destId="{53CA8F8A-700B-43DA-B814-A4D9FA166BD7}" srcOrd="0" destOrd="0" presId="urn:microsoft.com/office/officeart/2005/8/layout/orgChart1"/>
+    <dgm:cxn modelId="{B1EEBFDD-7909-8444-BE82-96C016AC1076}" type="presOf" srcId="{E7D972A1-B1FF-486E-944E-720B93E61B2E}" destId="{339C85BB-E7F9-4D08-A1BE-4E53107447A5}" srcOrd="1" destOrd="0" presId="urn:microsoft.com/office/officeart/2005/8/layout/orgChart1"/>
+    <dgm:cxn modelId="{6A52F7E2-CE74-3946-BD40-B42C3583F940}" type="presOf" srcId="{B22F77DE-5E1B-440C-BD16-C359C0AD0099}" destId="{5D604817-1A28-4CBE-A741-DB266EC46129}" srcOrd="0" destOrd="0" presId="urn:microsoft.com/office/officeart/2005/8/layout/orgChart1"/>
+    <dgm:cxn modelId="{0CE79A5E-677D-D342-8C9B-601DECCA1E6E}" type="presOf" srcId="{5FC748A4-3B4F-424B-A84A-10DBC2A664DC}" destId="{ECD871F3-C8A2-4782-A493-06CDF52A86B8}" srcOrd="1" destOrd="0" presId="urn:microsoft.com/office/officeart/2005/8/layout/orgChart1"/>
+    <dgm:cxn modelId="{96747B14-EF5E-EC4D-BC45-ED02BEC16F74}" type="presOf" srcId="{B622FFD8-CE55-4100-A18F-358A23C5E815}" destId="{309362A9-D10D-43AB-A843-FDACB7CA04CB}" srcOrd="0" destOrd="0" presId="urn:microsoft.com/office/officeart/2005/8/layout/orgChart1"/>
+    <dgm:cxn modelId="{BCA9D46B-FF76-154D-B223-6D96F928029E}" type="presOf" srcId="{5FC748A4-3B4F-424B-A84A-10DBC2A664DC}" destId="{7F9E8A55-1D77-40F3-A1B0-A9A98892A1F5}" srcOrd="0" destOrd="0" presId="urn:microsoft.com/office/officeart/2005/8/layout/orgChart1"/>
+    <dgm:cxn modelId="{19C2DF41-87D3-844A-B92F-CDAC28FDE4D6}" type="presOf" srcId="{B6208801-1220-4B41-B388-4278D9B8BFA7}" destId="{9698CB5C-1E8A-4D35-95A7-A0D137E67C4F}" srcOrd="1" destOrd="0" presId="urn:microsoft.com/office/officeart/2005/8/layout/orgChart1"/>
+    <dgm:cxn modelId="{454E84AE-7D15-FA4F-A0B6-B86B8F693AFA}" type="presOf" srcId="{B6208801-1220-4B41-B388-4278D9B8BFA7}" destId="{5C9B2206-BBA8-4419-BAEB-0E4D7AF421BE}" srcOrd="0" destOrd="0" presId="urn:microsoft.com/office/officeart/2005/8/layout/orgChart1"/>
+    <dgm:cxn modelId="{4FA2900D-886D-334E-A38A-88D972D56BC6}" type="presOf" srcId="{E7D972A1-B1FF-486E-944E-720B93E61B2E}" destId="{D9AB99E6-68CD-4951-9204-4A70E762BA72}" srcOrd="0" destOrd="0" presId="urn:microsoft.com/office/officeart/2005/8/layout/orgChart1"/>
     <dgm:cxn modelId="{E91569AE-4F33-4A46-9F3C-215A9C02F01E}" srcId="{B6208801-1220-4B41-B388-4278D9B8BFA7}" destId="{906B22B7-029C-45DF-BB40-5540C74E47AB}" srcOrd="3" destOrd="0" parTransId="{A87B4ACC-62A7-46D1-A9FE-B4D56F07BFB0}" sibTransId="{50F3F8C6-E7D6-44C8-B1B2-D0E7B2BA0121}"/>
     <dgm:cxn modelId="{63269582-E489-42E8-B5C8-E14855F6EF44}" srcId="{B6208801-1220-4B41-B388-4278D9B8BFA7}" destId="{5FC748A4-3B4F-424B-A84A-10DBC2A664DC}" srcOrd="4" destOrd="0" parTransId="{7940325D-0F30-4580-BA28-057769375E77}" sibTransId="{645B958B-B528-4C7B-8008-721E1DCDD454}"/>
-    <dgm:cxn modelId="{C8236C19-D7ED-5440-8A4C-E042F5E52DD1}" type="presOf" srcId="{906B22B7-029C-45DF-BB40-5540C74E47AB}" destId="{F505AA43-26AC-4F37-B3EC-D828A5E21C09}" srcOrd="1" destOrd="0" presId="urn:microsoft.com/office/officeart/2005/8/layout/orgChart1"/>
     <dgm:cxn modelId="{242A685D-E0CF-4C94-B336-E2DB9FD12612}" srcId="{B6208801-1220-4B41-B388-4278D9B8BFA7}" destId="{8D2306F1-2C45-43E4-88B3-C7565C400C9F}" srcOrd="0" destOrd="0" parTransId="{4C2E4B0B-7EF5-4919-84C8-5BF945219434}" sibTransId="{A4B99C90-0591-4524-99BD-FD469AA42144}"/>
-    <dgm:cxn modelId="{64BD10C3-0187-BE4A-AC00-DCA49B6B1C17}" type="presParOf" srcId="{A8C1883E-97F9-491C-B50F-CC54DB569B34}" destId="{B82111C8-C8F5-4B62-B49D-535C13660EA0}" srcOrd="0" destOrd="0" presId="urn:microsoft.com/office/officeart/2005/8/layout/orgChart1"/>
-    <dgm:cxn modelId="{7AAF8C67-0730-7744-956A-5D3CAC605751}" type="presParOf" srcId="{B82111C8-C8F5-4B62-B49D-535C13660EA0}" destId="{7B3B9898-9360-4666-9F8D-79B6E41ADE68}" srcOrd="0" destOrd="0" presId="urn:microsoft.com/office/officeart/2005/8/layout/orgChart1"/>
-    <dgm:cxn modelId="{7A556B29-07EC-8A41-8E93-0F0380F47781}" type="presParOf" srcId="{7B3B9898-9360-4666-9F8D-79B6E41ADE68}" destId="{5C9B2206-BBA8-4419-BAEB-0E4D7AF421BE}" srcOrd="0" destOrd="0" presId="urn:microsoft.com/office/officeart/2005/8/layout/orgChart1"/>
-    <dgm:cxn modelId="{A7032B81-D706-0744-9512-60ED6754576B}" type="presParOf" srcId="{7B3B9898-9360-4666-9F8D-79B6E41ADE68}" destId="{9698CB5C-1E8A-4D35-95A7-A0D137E67C4F}" srcOrd="1" destOrd="0" presId="urn:microsoft.com/office/officeart/2005/8/layout/orgChart1"/>
-    <dgm:cxn modelId="{FD9057E2-5DED-F84D-8544-E747C6FD3C30}" type="presParOf" srcId="{B82111C8-C8F5-4B62-B49D-535C13660EA0}" destId="{31971B26-EA0B-4222-B042-367F8ED5213B}" srcOrd="1" destOrd="0" presId="urn:microsoft.com/office/officeart/2005/8/layout/orgChart1"/>
-    <dgm:cxn modelId="{DF1275CC-E919-8B43-B7DB-700C6CA5CD07}" type="presParOf" srcId="{31971B26-EA0B-4222-B042-367F8ED5213B}" destId="{B64E88CA-662D-4ECF-A4BB-A84F68CD96FB}" srcOrd="0" destOrd="0" presId="urn:microsoft.com/office/officeart/2005/8/layout/orgChart1"/>
-    <dgm:cxn modelId="{22B86265-C71B-7745-BD75-96AB822B70EC}" type="presParOf" srcId="{31971B26-EA0B-4222-B042-367F8ED5213B}" destId="{7C934CF8-84F7-4FCC-98AB-B860EF34C013}" srcOrd="1" destOrd="0" presId="urn:microsoft.com/office/officeart/2005/8/layout/orgChart1"/>
-    <dgm:cxn modelId="{1449953D-33A5-454C-AA1D-1199F5176F10}" type="presParOf" srcId="{7C934CF8-84F7-4FCC-98AB-B860EF34C013}" destId="{BE291A74-E9C0-4590-9204-3A451CE91E94}" srcOrd="0" destOrd="0" presId="urn:microsoft.com/office/officeart/2005/8/layout/orgChart1"/>
-    <dgm:cxn modelId="{3F73AE1B-DEB1-EB41-AC48-DE59B60DA3A4}" type="presParOf" srcId="{BE291A74-E9C0-4590-9204-3A451CE91E94}" destId="{D9AB99E6-68CD-4951-9204-4A70E762BA72}" srcOrd="0" destOrd="0" presId="urn:microsoft.com/office/officeart/2005/8/layout/orgChart1"/>
-    <dgm:cxn modelId="{54BBAB7A-52DB-724B-9DBE-A3549601354E}" type="presParOf" srcId="{BE291A74-E9C0-4590-9204-3A451CE91E94}" destId="{339C85BB-E7F9-4D08-A1BE-4E53107447A5}" srcOrd="1" destOrd="0" presId="urn:microsoft.com/office/officeart/2005/8/layout/orgChart1"/>
-    <dgm:cxn modelId="{F69D9914-7039-2F4E-8812-25AA3B07DBC4}" type="presParOf" srcId="{7C934CF8-84F7-4FCC-98AB-B860EF34C013}" destId="{EB94B22E-0511-4009-B7FC-B0034DD8B543}" srcOrd="1" destOrd="0" presId="urn:microsoft.com/office/officeart/2005/8/layout/orgChart1"/>
-    <dgm:cxn modelId="{D26A23EA-29DB-C14E-9567-6B68B735D1CB}" type="presParOf" srcId="{7C934CF8-84F7-4FCC-98AB-B860EF34C013}" destId="{C7E98DAD-0AF4-473F-9349-EB760CF83F9B}" srcOrd="2" destOrd="0" presId="urn:microsoft.com/office/officeart/2005/8/layout/orgChart1"/>
-    <dgm:cxn modelId="{869951DF-2948-DD40-A52B-D161BF4E78C2}" type="presParOf" srcId="{31971B26-EA0B-4222-B042-367F8ED5213B}" destId="{53CA8F8A-700B-43DA-B814-A4D9FA166BD7}" srcOrd="2" destOrd="0" presId="urn:microsoft.com/office/officeart/2005/8/layout/orgChart1"/>
-    <dgm:cxn modelId="{C8FDDF69-36F7-6345-AAB4-5C7735DDB340}" type="presParOf" srcId="{31971B26-EA0B-4222-B042-367F8ED5213B}" destId="{F0283203-B886-4364-9911-B0856EB49173}" srcOrd="3" destOrd="0" presId="urn:microsoft.com/office/officeart/2005/8/layout/orgChart1"/>
-    <dgm:cxn modelId="{9B1948E4-102D-7044-B776-873938A96B78}" type="presParOf" srcId="{F0283203-B886-4364-9911-B0856EB49173}" destId="{F08339FB-C7AA-4F74-B674-1B27484B74E4}" srcOrd="0" destOrd="0" presId="urn:microsoft.com/office/officeart/2005/8/layout/orgChart1"/>
-    <dgm:cxn modelId="{0C9DC820-719C-1F43-B414-24162456597E}" type="presParOf" srcId="{F08339FB-C7AA-4F74-B674-1B27484B74E4}" destId="{D9423F97-467F-425A-9E69-C86CBA3199A0}" srcOrd="0" destOrd="0" presId="urn:microsoft.com/office/officeart/2005/8/layout/orgChart1"/>
-    <dgm:cxn modelId="{BA1875D2-2407-8C4C-8E87-4DD16974E4BD}" type="presParOf" srcId="{F08339FB-C7AA-4F74-B674-1B27484B74E4}" destId="{F505AA43-26AC-4F37-B3EC-D828A5E21C09}" srcOrd="1" destOrd="0" presId="urn:microsoft.com/office/officeart/2005/8/layout/orgChart1"/>
-    <dgm:cxn modelId="{C5145E60-7C71-D343-A096-5CDC4D86CDE2}" type="presParOf" srcId="{F0283203-B886-4364-9911-B0856EB49173}" destId="{28A6B87D-03B1-4E47-8BC5-855B7A4DD0CB}" srcOrd="1" destOrd="0" presId="urn:microsoft.com/office/officeart/2005/8/layout/orgChart1"/>
-    <dgm:cxn modelId="{B73DF1AA-6E19-A444-BED3-0EBD40E2E53A}" type="presParOf" srcId="{F0283203-B886-4364-9911-B0856EB49173}" destId="{19FBCF20-096A-4DD9-9664-942255F7C677}" srcOrd="2" destOrd="0" presId="urn:microsoft.com/office/officeart/2005/8/layout/orgChart1"/>
-    <dgm:cxn modelId="{9403B712-ABEA-E347-8028-1655D3D054C9}" type="presParOf" srcId="{31971B26-EA0B-4222-B042-367F8ED5213B}" destId="{BEC5AEA6-206C-45D8-BA4A-385E5ED9DE55}" srcOrd="4" destOrd="0" presId="urn:microsoft.com/office/officeart/2005/8/layout/orgChart1"/>
-    <dgm:cxn modelId="{2942897A-BE26-3245-A6E8-7B0A3996AAA9}" type="presParOf" srcId="{31971B26-EA0B-4222-B042-367F8ED5213B}" destId="{3FBE3A5F-243A-47DD-B408-AED916E82E3E}" srcOrd="5" destOrd="0" presId="urn:microsoft.com/office/officeart/2005/8/layout/orgChart1"/>
-    <dgm:cxn modelId="{A0D8DF21-D373-314E-912B-CB64CF206210}" type="presParOf" srcId="{3FBE3A5F-243A-47DD-B408-AED916E82E3E}" destId="{16101D10-FE17-4E09-BF45-E88CC62D1ABF}" srcOrd="0" destOrd="0" presId="urn:microsoft.com/office/officeart/2005/8/layout/orgChart1"/>
-    <dgm:cxn modelId="{C52C4022-604F-5D4A-92AE-3522ED0B1F51}" type="presParOf" srcId="{16101D10-FE17-4E09-BF45-E88CC62D1ABF}" destId="{7F9E8A55-1D77-40F3-A1B0-A9A98892A1F5}" srcOrd="0" destOrd="0" presId="urn:microsoft.com/office/officeart/2005/8/layout/orgChart1"/>
-    <dgm:cxn modelId="{74F6E1F1-8379-0547-BAAC-398119CF6C04}" type="presParOf" srcId="{16101D10-FE17-4E09-BF45-E88CC62D1ABF}" destId="{ECD871F3-C8A2-4782-A493-06CDF52A86B8}" srcOrd="1" destOrd="0" presId="urn:microsoft.com/office/officeart/2005/8/layout/orgChart1"/>
-    <dgm:cxn modelId="{B9DCC2D2-C1D1-5545-8234-131BF0526624}" type="presParOf" srcId="{3FBE3A5F-243A-47DD-B408-AED916E82E3E}" destId="{5960D696-060F-4BFB-81D8-9832BF7AA72D}" srcOrd="1" destOrd="0" presId="urn:microsoft.com/office/officeart/2005/8/layout/orgChart1"/>
-    <dgm:cxn modelId="{A080CE9A-F5F1-004B-9805-27556790CC52}" type="presParOf" srcId="{3FBE3A5F-243A-47DD-B408-AED916E82E3E}" destId="{73BF4323-9186-40CE-B75C-86FED91E6D70}" srcOrd="2" destOrd="0" presId="urn:microsoft.com/office/officeart/2005/8/layout/orgChart1"/>
-    <dgm:cxn modelId="{A74637B5-A6F9-1E4B-B300-703067528883}" type="presParOf" srcId="{31971B26-EA0B-4222-B042-367F8ED5213B}" destId="{20998BD0-67D0-4E67-A7BA-E419B7980071}" srcOrd="6" destOrd="0" presId="urn:microsoft.com/office/officeart/2005/8/layout/orgChart1"/>
-    <dgm:cxn modelId="{9BE61BC9-1A97-AE4C-9589-3FBCBA2E5F31}" type="presParOf" srcId="{31971B26-EA0B-4222-B042-367F8ED5213B}" destId="{810D4C27-0F89-418C-96B3-FDAB3E461860}" srcOrd="7" destOrd="0" presId="urn:microsoft.com/office/officeart/2005/8/layout/orgChart1"/>
-    <dgm:cxn modelId="{401B955C-7927-4445-9A87-39C8FD317087}" type="presParOf" srcId="{810D4C27-0F89-418C-96B3-FDAB3E461860}" destId="{DDF02D97-1639-43FE-A31A-552CB38873DE}" srcOrd="0" destOrd="0" presId="urn:microsoft.com/office/officeart/2005/8/layout/orgChart1"/>
-    <dgm:cxn modelId="{AE405140-43CE-EB4D-BED0-881AAAAA79E0}" type="presParOf" srcId="{DDF02D97-1639-43FE-A31A-552CB38873DE}" destId="{5D604817-1A28-4CBE-A741-DB266EC46129}" srcOrd="0" destOrd="0" presId="urn:microsoft.com/office/officeart/2005/8/layout/orgChart1"/>
-    <dgm:cxn modelId="{D5B0AFF6-CD7A-B74E-9951-B756C599AA92}" type="presParOf" srcId="{DDF02D97-1639-43FE-A31A-552CB38873DE}" destId="{5E9E0B72-506E-40BD-8E81-82A2ECD457A1}" srcOrd="1" destOrd="0" presId="urn:microsoft.com/office/officeart/2005/8/layout/orgChart1"/>
-    <dgm:cxn modelId="{61267CB0-25EC-174F-A907-54D227F4CFEB}" type="presParOf" srcId="{810D4C27-0F89-418C-96B3-FDAB3E461860}" destId="{17BDBCB1-496F-460A-A5CC-E7DE279A9842}" srcOrd="1" destOrd="0" presId="urn:microsoft.com/office/officeart/2005/8/layout/orgChart1"/>
-    <dgm:cxn modelId="{4EC21A02-AD29-1346-9E51-A710E5DB267A}" type="presParOf" srcId="{810D4C27-0F89-418C-96B3-FDAB3E461860}" destId="{30B559AA-8A71-45CF-99B8-704655C678DE}" srcOrd="2" destOrd="0" presId="urn:microsoft.com/office/officeart/2005/8/layout/orgChart1"/>
-    <dgm:cxn modelId="{ADB50376-4866-1843-B865-1B9D8D100389}" type="presParOf" srcId="{31971B26-EA0B-4222-B042-367F8ED5213B}" destId="{BA71AEAC-0E1A-4419-A864-2598445DAB93}" srcOrd="8" destOrd="0" presId="urn:microsoft.com/office/officeart/2005/8/layout/orgChart1"/>
-    <dgm:cxn modelId="{EC46EA87-A914-E44A-B4F6-DF01AA287CB8}" type="presParOf" srcId="{31971B26-EA0B-4222-B042-367F8ED5213B}" destId="{A153EF6A-D559-4CB1-9501-2A60707692B8}" srcOrd="9" destOrd="0" presId="urn:microsoft.com/office/officeart/2005/8/layout/orgChart1"/>
-    <dgm:cxn modelId="{9834362D-8658-0C48-A4A0-B44B3CA36A21}" type="presParOf" srcId="{A153EF6A-D559-4CB1-9501-2A60707692B8}" destId="{8D005781-0F65-4127-A14E-F8F1587B1369}" srcOrd="0" destOrd="0" presId="urn:microsoft.com/office/officeart/2005/8/layout/orgChart1"/>
-    <dgm:cxn modelId="{F8EE7F26-636D-B248-90BE-406E184910FF}" type="presParOf" srcId="{8D005781-0F65-4127-A14E-F8F1587B1369}" destId="{0CB84ACF-87F4-46E4-8022-F0A69D70B3E7}" srcOrd="0" destOrd="0" presId="urn:microsoft.com/office/officeart/2005/8/layout/orgChart1"/>
-    <dgm:cxn modelId="{6A6A8CBD-AAA6-B040-89A4-EEBB86C4BDF3}" type="presParOf" srcId="{8D005781-0F65-4127-A14E-F8F1587B1369}" destId="{5586AAE2-82B8-4B5C-A94F-EFADBBCAA0BB}" srcOrd="1" destOrd="0" presId="urn:microsoft.com/office/officeart/2005/8/layout/orgChart1"/>
-    <dgm:cxn modelId="{B3290015-0B72-3D4D-862E-F679C95A0637}" type="presParOf" srcId="{A153EF6A-D559-4CB1-9501-2A60707692B8}" destId="{68C9953B-1142-4723-80C1-95DC464DE2EE}" srcOrd="1" destOrd="0" presId="urn:microsoft.com/office/officeart/2005/8/layout/orgChart1"/>
-    <dgm:cxn modelId="{7E8DD42C-70B2-8A40-AF62-9D8F34AA589C}" type="presParOf" srcId="{A153EF6A-D559-4CB1-9501-2A60707692B8}" destId="{5D2F940A-968E-40F3-893D-25D58D0E46EF}" srcOrd="2" destOrd="0" presId="urn:microsoft.com/office/officeart/2005/8/layout/orgChart1"/>
-    <dgm:cxn modelId="{22E0BAAC-43E2-7641-A4B1-4E22381D36B8}" type="presParOf" srcId="{B82111C8-C8F5-4B62-B49D-535C13660EA0}" destId="{97EB9FD6-C89B-448B-8181-2A6CDC4A178E}" srcOrd="2" destOrd="0" presId="urn:microsoft.com/office/officeart/2005/8/layout/orgChart1"/>
-    <dgm:cxn modelId="{1762A71C-0E10-9344-9120-784EAB52838A}" type="presParOf" srcId="{97EB9FD6-C89B-448B-8181-2A6CDC4A178E}" destId="{EB62595F-2EFB-4B78-9CF4-E48CA87F3F3C}" srcOrd="0" destOrd="0" presId="urn:microsoft.com/office/officeart/2005/8/layout/orgChart1"/>
-    <dgm:cxn modelId="{D7F0674D-2CFE-7340-B3B9-BC012DA4D8AD}" type="presParOf" srcId="{97EB9FD6-C89B-448B-8181-2A6CDC4A178E}" destId="{7B2A21EF-0C31-4F3E-B4B2-207607F8C238}" srcOrd="1" destOrd="0" presId="urn:microsoft.com/office/officeart/2005/8/layout/orgChart1"/>
-    <dgm:cxn modelId="{54337E99-61D5-9148-A230-0CF36C77CB7B}" type="presParOf" srcId="{7B2A21EF-0C31-4F3E-B4B2-207607F8C238}" destId="{BAA0BCB4-518C-4D0F-8659-6D530D1D13CE}" srcOrd="0" destOrd="0" presId="urn:microsoft.com/office/officeart/2005/8/layout/orgChart1"/>
-    <dgm:cxn modelId="{581BDDD0-67D1-D344-9101-9CE37EE46AEF}" type="presParOf" srcId="{BAA0BCB4-518C-4D0F-8659-6D530D1D13CE}" destId="{5EEA8E08-5934-4BDD-B9A3-93F3BECB0591}" srcOrd="0" destOrd="0" presId="urn:microsoft.com/office/officeart/2005/8/layout/orgChart1"/>
-    <dgm:cxn modelId="{2B340602-285C-0846-9D53-8E5436610619}" type="presParOf" srcId="{BAA0BCB4-518C-4D0F-8659-6D530D1D13CE}" destId="{345DB460-87D7-4EBF-AD0A-D3CB4EDC83EF}" srcOrd="1" destOrd="0" presId="urn:microsoft.com/office/officeart/2005/8/layout/orgChart1"/>
-    <dgm:cxn modelId="{87774420-01F8-E74E-9132-471CC7101DC5}" type="presParOf" srcId="{7B2A21EF-0C31-4F3E-B4B2-207607F8C238}" destId="{B12B9F10-86E7-4054-A965-08E244A04C4E}" srcOrd="1" destOrd="0" presId="urn:microsoft.com/office/officeart/2005/8/layout/orgChart1"/>
-    <dgm:cxn modelId="{0FFE6EC9-C6EE-E145-B6BA-BE7945016CE6}" type="presParOf" srcId="{7B2A21EF-0C31-4F3E-B4B2-207607F8C238}" destId="{50E45175-C289-40AB-9C9C-D36CB89869D3}" srcOrd="2" destOrd="0" presId="urn:microsoft.com/office/officeart/2005/8/layout/orgChart1"/>
-    <dgm:cxn modelId="{68DC6521-B3B4-AA44-ABCA-DAB08A67084A}" type="presParOf" srcId="{97EB9FD6-C89B-448B-8181-2A6CDC4A178E}" destId="{309362A9-D10D-43AB-A843-FDACB7CA04CB}" srcOrd="2" destOrd="0" presId="urn:microsoft.com/office/officeart/2005/8/layout/orgChart1"/>
-    <dgm:cxn modelId="{A2C1CEA0-6959-1E41-A0A2-791B272A00D9}" type="presParOf" srcId="{97EB9FD6-C89B-448B-8181-2A6CDC4A178E}" destId="{3B6219B9-426E-4D91-8415-9165D4C19D29}" srcOrd="3" destOrd="0" presId="urn:microsoft.com/office/officeart/2005/8/layout/orgChart1"/>
-    <dgm:cxn modelId="{2E29B060-9B84-D54E-90B9-337A1B7CBB09}" type="presParOf" srcId="{3B6219B9-426E-4D91-8415-9165D4C19D29}" destId="{45C964C7-E1BC-41DC-9868-37CF6318E600}" srcOrd="0" destOrd="0" presId="urn:microsoft.com/office/officeart/2005/8/layout/orgChart1"/>
-    <dgm:cxn modelId="{E441D94D-F345-5948-B784-C645179368E6}" type="presParOf" srcId="{45C964C7-E1BC-41DC-9868-37CF6318E600}" destId="{4CB4671F-491E-4687-9F61-4BD587BBE523}" srcOrd="0" destOrd="0" presId="urn:microsoft.com/office/officeart/2005/8/layout/orgChart1"/>
-    <dgm:cxn modelId="{1306DA53-9E6E-8945-AB7B-0CB13FCA69DC}" type="presParOf" srcId="{45C964C7-E1BC-41DC-9868-37CF6318E600}" destId="{CEA16F5A-F04B-447A-8B29-FCFBF637ECC4}" srcOrd="1" destOrd="0" presId="urn:microsoft.com/office/officeart/2005/8/layout/orgChart1"/>
-    <dgm:cxn modelId="{0706DF3B-7843-0149-AE80-ED608D62E705}" type="presParOf" srcId="{3B6219B9-426E-4D91-8415-9165D4C19D29}" destId="{CF51D148-6477-42F1-8DE4-F5E06A972297}" srcOrd="1" destOrd="0" presId="urn:microsoft.com/office/officeart/2005/8/layout/orgChart1"/>
-    <dgm:cxn modelId="{255CCB4C-D50A-CA4A-A713-20036040CF13}" type="presParOf" srcId="{3B6219B9-426E-4D91-8415-9165D4C19D29}" destId="{96C0FD72-7F9E-4B1A-8A4D-F0DEED462862}" srcOrd="2" destOrd="0" presId="urn:microsoft.com/office/officeart/2005/8/layout/orgChart1"/>
+    <dgm:cxn modelId="{5FE0F706-CAD9-1D4E-BBDB-274D1A47310A}" type="presOf" srcId="{7940325D-0F30-4580-BA28-057769375E77}" destId="{BEC5AEA6-206C-45D8-BA4A-385E5ED9DE55}" srcOrd="0" destOrd="0" presId="urn:microsoft.com/office/officeart/2005/8/layout/orgChart1"/>
+    <dgm:cxn modelId="{181FB3BF-E355-EC4D-BD2C-05CF2FBB33E3}" type="presOf" srcId="{906B22B7-029C-45DF-BB40-5540C74E47AB}" destId="{D9423F97-467F-425A-9E69-C86CBA3199A0}" srcOrd="0" destOrd="0" presId="urn:microsoft.com/office/officeart/2005/8/layout/orgChart1"/>
+    <dgm:cxn modelId="{1370FE8C-D4E9-234A-B564-2F05A6036764}" type="presParOf" srcId="{A8C1883E-97F9-491C-B50F-CC54DB569B34}" destId="{B82111C8-C8F5-4B62-B49D-535C13660EA0}" srcOrd="0" destOrd="0" presId="urn:microsoft.com/office/officeart/2005/8/layout/orgChart1"/>
+    <dgm:cxn modelId="{8989D26A-72D9-8A4B-88B4-A9C328A49D2E}" type="presParOf" srcId="{B82111C8-C8F5-4B62-B49D-535C13660EA0}" destId="{7B3B9898-9360-4666-9F8D-79B6E41ADE68}" srcOrd="0" destOrd="0" presId="urn:microsoft.com/office/officeart/2005/8/layout/orgChart1"/>
+    <dgm:cxn modelId="{D6241A7C-2A6F-E849-A202-3C501DF4662E}" type="presParOf" srcId="{7B3B9898-9360-4666-9F8D-79B6E41ADE68}" destId="{5C9B2206-BBA8-4419-BAEB-0E4D7AF421BE}" srcOrd="0" destOrd="0" presId="urn:microsoft.com/office/officeart/2005/8/layout/orgChart1"/>
+    <dgm:cxn modelId="{FC55EB4E-D65F-BC47-8798-BE822319299F}" type="presParOf" srcId="{7B3B9898-9360-4666-9F8D-79B6E41ADE68}" destId="{9698CB5C-1E8A-4D35-95A7-A0D137E67C4F}" srcOrd="1" destOrd="0" presId="urn:microsoft.com/office/officeart/2005/8/layout/orgChart1"/>
+    <dgm:cxn modelId="{2D5CF56D-5D76-7844-8A88-BED81FE3C42F}" type="presParOf" srcId="{B82111C8-C8F5-4B62-B49D-535C13660EA0}" destId="{31971B26-EA0B-4222-B042-367F8ED5213B}" srcOrd="1" destOrd="0" presId="urn:microsoft.com/office/officeart/2005/8/layout/orgChart1"/>
+    <dgm:cxn modelId="{3E243C40-35EE-2B4F-9D8E-0A02E0952D8A}" type="presParOf" srcId="{31971B26-EA0B-4222-B042-367F8ED5213B}" destId="{B64E88CA-662D-4ECF-A4BB-A84F68CD96FB}" srcOrd="0" destOrd="0" presId="urn:microsoft.com/office/officeart/2005/8/layout/orgChart1"/>
+    <dgm:cxn modelId="{7D697784-61C9-614C-A029-35BA4BE65313}" type="presParOf" srcId="{31971B26-EA0B-4222-B042-367F8ED5213B}" destId="{7C934CF8-84F7-4FCC-98AB-B860EF34C013}" srcOrd="1" destOrd="0" presId="urn:microsoft.com/office/officeart/2005/8/layout/orgChart1"/>
+    <dgm:cxn modelId="{AFE29087-1944-EC47-BE6D-6B7529FC2301}" type="presParOf" srcId="{7C934CF8-84F7-4FCC-98AB-B860EF34C013}" destId="{BE291A74-E9C0-4590-9204-3A451CE91E94}" srcOrd="0" destOrd="0" presId="urn:microsoft.com/office/officeart/2005/8/layout/orgChart1"/>
+    <dgm:cxn modelId="{AD3BC003-BD52-5C4B-A1C9-21520CD19AE3}" type="presParOf" srcId="{BE291A74-E9C0-4590-9204-3A451CE91E94}" destId="{D9AB99E6-68CD-4951-9204-4A70E762BA72}" srcOrd="0" destOrd="0" presId="urn:microsoft.com/office/officeart/2005/8/layout/orgChart1"/>
+    <dgm:cxn modelId="{F3915521-902D-914F-95A4-02085A8F818C}" type="presParOf" srcId="{BE291A74-E9C0-4590-9204-3A451CE91E94}" destId="{339C85BB-E7F9-4D08-A1BE-4E53107447A5}" srcOrd="1" destOrd="0" presId="urn:microsoft.com/office/officeart/2005/8/layout/orgChart1"/>
+    <dgm:cxn modelId="{BE768AED-AA93-AB4D-B5EA-A0EFA6E86F41}" type="presParOf" srcId="{7C934CF8-84F7-4FCC-98AB-B860EF34C013}" destId="{EB94B22E-0511-4009-B7FC-B0034DD8B543}" srcOrd="1" destOrd="0" presId="urn:microsoft.com/office/officeart/2005/8/layout/orgChart1"/>
+    <dgm:cxn modelId="{DEE05721-CA84-6D4B-978C-34BC66446662}" type="presParOf" srcId="{7C934CF8-84F7-4FCC-98AB-B860EF34C013}" destId="{C7E98DAD-0AF4-473F-9349-EB760CF83F9B}" srcOrd="2" destOrd="0" presId="urn:microsoft.com/office/officeart/2005/8/layout/orgChart1"/>
+    <dgm:cxn modelId="{594862C3-217B-FB46-B4A8-3F360C008DDD}" type="presParOf" srcId="{31971B26-EA0B-4222-B042-367F8ED5213B}" destId="{53CA8F8A-700B-43DA-B814-A4D9FA166BD7}" srcOrd="2" destOrd="0" presId="urn:microsoft.com/office/officeart/2005/8/layout/orgChart1"/>
+    <dgm:cxn modelId="{76DD2BDE-3F67-F848-8F0A-0EA630EA3A68}" type="presParOf" srcId="{31971B26-EA0B-4222-B042-367F8ED5213B}" destId="{F0283203-B886-4364-9911-B0856EB49173}" srcOrd="3" destOrd="0" presId="urn:microsoft.com/office/officeart/2005/8/layout/orgChart1"/>
+    <dgm:cxn modelId="{A7820668-A6F9-4E42-B942-701B84EE111B}" type="presParOf" srcId="{F0283203-B886-4364-9911-B0856EB49173}" destId="{F08339FB-C7AA-4F74-B674-1B27484B74E4}" srcOrd="0" destOrd="0" presId="urn:microsoft.com/office/officeart/2005/8/layout/orgChart1"/>
+    <dgm:cxn modelId="{E3A7F6ED-55E2-E244-872E-622B20B3D5E5}" type="presParOf" srcId="{F08339FB-C7AA-4F74-B674-1B27484B74E4}" destId="{D9423F97-467F-425A-9E69-C86CBA3199A0}" srcOrd="0" destOrd="0" presId="urn:microsoft.com/office/officeart/2005/8/layout/orgChart1"/>
+    <dgm:cxn modelId="{998EF5D1-E047-1C40-8B43-13C3FC3E267C}" type="presParOf" srcId="{F08339FB-C7AA-4F74-B674-1B27484B74E4}" destId="{F505AA43-26AC-4F37-B3EC-D828A5E21C09}" srcOrd="1" destOrd="0" presId="urn:microsoft.com/office/officeart/2005/8/layout/orgChart1"/>
+    <dgm:cxn modelId="{DDEA45BB-D2E5-A648-95D1-20A00C5075D6}" type="presParOf" srcId="{F0283203-B886-4364-9911-B0856EB49173}" destId="{28A6B87D-03B1-4E47-8BC5-855B7A4DD0CB}" srcOrd="1" destOrd="0" presId="urn:microsoft.com/office/officeart/2005/8/layout/orgChart1"/>
+    <dgm:cxn modelId="{10EBC183-E6A6-CB4F-8089-3828FD411173}" type="presParOf" srcId="{F0283203-B886-4364-9911-B0856EB49173}" destId="{19FBCF20-096A-4DD9-9664-942255F7C677}" srcOrd="2" destOrd="0" presId="urn:microsoft.com/office/officeart/2005/8/layout/orgChart1"/>
+    <dgm:cxn modelId="{052E2B5E-CBF3-F846-BD28-6EBF584EF38A}" type="presParOf" srcId="{31971B26-EA0B-4222-B042-367F8ED5213B}" destId="{BEC5AEA6-206C-45D8-BA4A-385E5ED9DE55}" srcOrd="4" destOrd="0" presId="urn:microsoft.com/office/officeart/2005/8/layout/orgChart1"/>
+    <dgm:cxn modelId="{6636D833-2760-5B43-881D-D5968FC27EE6}" type="presParOf" srcId="{31971B26-EA0B-4222-B042-367F8ED5213B}" destId="{3FBE3A5F-243A-47DD-B408-AED916E82E3E}" srcOrd="5" destOrd="0" presId="urn:microsoft.com/office/officeart/2005/8/layout/orgChart1"/>
+    <dgm:cxn modelId="{DC595BF9-EA1B-4347-B7E9-2213AD5F5F75}" type="presParOf" srcId="{3FBE3A5F-243A-47DD-B408-AED916E82E3E}" destId="{16101D10-FE17-4E09-BF45-E88CC62D1ABF}" srcOrd="0" destOrd="0" presId="urn:microsoft.com/office/officeart/2005/8/layout/orgChart1"/>
+    <dgm:cxn modelId="{50C1FD04-F7EF-954E-AFF2-398B919FBA72}" type="presParOf" srcId="{16101D10-FE17-4E09-BF45-E88CC62D1ABF}" destId="{7F9E8A55-1D77-40F3-A1B0-A9A98892A1F5}" srcOrd="0" destOrd="0" presId="urn:microsoft.com/office/officeart/2005/8/layout/orgChart1"/>
+    <dgm:cxn modelId="{F25F43E7-3347-0F4C-BEE4-91B2A6FD3946}" type="presParOf" srcId="{16101D10-FE17-4E09-BF45-E88CC62D1ABF}" destId="{ECD871F3-C8A2-4782-A493-06CDF52A86B8}" srcOrd="1" destOrd="0" presId="urn:microsoft.com/office/officeart/2005/8/layout/orgChart1"/>
+    <dgm:cxn modelId="{7A8E460A-1C78-8C43-8023-DC9D61F36999}" type="presParOf" srcId="{3FBE3A5F-243A-47DD-B408-AED916E82E3E}" destId="{5960D696-060F-4BFB-81D8-9832BF7AA72D}" srcOrd="1" destOrd="0" presId="urn:microsoft.com/office/officeart/2005/8/layout/orgChart1"/>
+    <dgm:cxn modelId="{E95923E1-1ACB-D940-92F2-9BE60659CF06}" type="presParOf" srcId="{3FBE3A5F-243A-47DD-B408-AED916E82E3E}" destId="{73BF4323-9186-40CE-B75C-86FED91E6D70}" srcOrd="2" destOrd="0" presId="urn:microsoft.com/office/officeart/2005/8/layout/orgChart1"/>
+    <dgm:cxn modelId="{30515D69-52A8-3E4C-8E35-EB04A3F3B2CF}" type="presParOf" srcId="{31971B26-EA0B-4222-B042-367F8ED5213B}" destId="{20998BD0-67D0-4E67-A7BA-E419B7980071}" srcOrd="6" destOrd="0" presId="urn:microsoft.com/office/officeart/2005/8/layout/orgChart1"/>
+    <dgm:cxn modelId="{481432A2-7513-A54B-8971-1C8531437AD8}" type="presParOf" srcId="{31971B26-EA0B-4222-B042-367F8ED5213B}" destId="{810D4C27-0F89-418C-96B3-FDAB3E461860}" srcOrd="7" destOrd="0" presId="urn:microsoft.com/office/officeart/2005/8/layout/orgChart1"/>
+    <dgm:cxn modelId="{962A87E6-9F30-3345-ADFE-1FCD455123EC}" type="presParOf" srcId="{810D4C27-0F89-418C-96B3-FDAB3E461860}" destId="{DDF02D97-1639-43FE-A31A-552CB38873DE}" srcOrd="0" destOrd="0" presId="urn:microsoft.com/office/officeart/2005/8/layout/orgChart1"/>
+    <dgm:cxn modelId="{AB0883C2-CCDF-874B-AC14-BC7FD014F29E}" type="presParOf" srcId="{DDF02D97-1639-43FE-A31A-552CB38873DE}" destId="{5D604817-1A28-4CBE-A741-DB266EC46129}" srcOrd="0" destOrd="0" presId="urn:microsoft.com/office/officeart/2005/8/layout/orgChart1"/>
+    <dgm:cxn modelId="{6EF36797-4645-574A-A8D0-FF505E4E2C3D}" type="presParOf" srcId="{DDF02D97-1639-43FE-A31A-552CB38873DE}" destId="{5E9E0B72-506E-40BD-8E81-82A2ECD457A1}" srcOrd="1" destOrd="0" presId="urn:microsoft.com/office/officeart/2005/8/layout/orgChart1"/>
+    <dgm:cxn modelId="{B2A5CDC7-44E5-4A43-9B6D-E941DDF33613}" type="presParOf" srcId="{810D4C27-0F89-418C-96B3-FDAB3E461860}" destId="{17BDBCB1-496F-460A-A5CC-E7DE279A9842}" srcOrd="1" destOrd="0" presId="urn:microsoft.com/office/officeart/2005/8/layout/orgChart1"/>
+    <dgm:cxn modelId="{062E28D0-B473-9040-A4E5-0486C83E4156}" type="presParOf" srcId="{810D4C27-0F89-418C-96B3-FDAB3E461860}" destId="{30B559AA-8A71-45CF-99B8-704655C678DE}" srcOrd="2" destOrd="0" presId="urn:microsoft.com/office/officeart/2005/8/layout/orgChart1"/>
+    <dgm:cxn modelId="{3ECE175F-8EBA-0745-90F5-E27610440379}" type="presParOf" srcId="{31971B26-EA0B-4222-B042-367F8ED5213B}" destId="{BA71AEAC-0E1A-4419-A864-2598445DAB93}" srcOrd="8" destOrd="0" presId="urn:microsoft.com/office/officeart/2005/8/layout/orgChart1"/>
+    <dgm:cxn modelId="{D5BD21AD-C11A-8344-A812-43C7F955B030}" type="presParOf" srcId="{31971B26-EA0B-4222-B042-367F8ED5213B}" destId="{A153EF6A-D559-4CB1-9501-2A60707692B8}" srcOrd="9" destOrd="0" presId="urn:microsoft.com/office/officeart/2005/8/layout/orgChart1"/>
+    <dgm:cxn modelId="{EDBC104A-6067-E14A-BB7A-69E431E3814B}" type="presParOf" srcId="{A153EF6A-D559-4CB1-9501-2A60707692B8}" destId="{8D005781-0F65-4127-A14E-F8F1587B1369}" srcOrd="0" destOrd="0" presId="urn:microsoft.com/office/officeart/2005/8/layout/orgChart1"/>
+    <dgm:cxn modelId="{39832F0A-3658-5D45-A7C6-DBE6A45910F4}" type="presParOf" srcId="{8D005781-0F65-4127-A14E-F8F1587B1369}" destId="{0CB84ACF-87F4-46E4-8022-F0A69D70B3E7}" srcOrd="0" destOrd="0" presId="urn:microsoft.com/office/officeart/2005/8/layout/orgChart1"/>
+    <dgm:cxn modelId="{D8505143-0B54-9D45-BF89-DFD493257834}" type="presParOf" srcId="{8D005781-0F65-4127-A14E-F8F1587B1369}" destId="{5586AAE2-82B8-4B5C-A94F-EFADBBCAA0BB}" srcOrd="1" destOrd="0" presId="urn:microsoft.com/office/officeart/2005/8/layout/orgChart1"/>
+    <dgm:cxn modelId="{F91EBA63-ADE3-E84C-A655-5807F909DC5A}" type="presParOf" srcId="{A153EF6A-D559-4CB1-9501-2A60707692B8}" destId="{68C9953B-1142-4723-80C1-95DC464DE2EE}" srcOrd="1" destOrd="0" presId="urn:microsoft.com/office/officeart/2005/8/layout/orgChart1"/>
+    <dgm:cxn modelId="{73F90E87-59C5-2D4C-A49E-8F0D013A544D}" type="presParOf" srcId="{A153EF6A-D559-4CB1-9501-2A60707692B8}" destId="{5D2F940A-968E-40F3-893D-25D58D0E46EF}" srcOrd="2" destOrd="0" presId="urn:microsoft.com/office/officeart/2005/8/layout/orgChart1"/>
+    <dgm:cxn modelId="{58DE135C-1F6F-8B41-8BD4-70DFD36740F5}" type="presParOf" srcId="{B82111C8-C8F5-4B62-B49D-535C13660EA0}" destId="{97EB9FD6-C89B-448B-8181-2A6CDC4A178E}" srcOrd="2" destOrd="0" presId="urn:microsoft.com/office/officeart/2005/8/layout/orgChart1"/>
+    <dgm:cxn modelId="{45454F6D-CBB4-3D4E-AEA3-0D6B112D0620}" type="presParOf" srcId="{97EB9FD6-C89B-448B-8181-2A6CDC4A178E}" destId="{EB62595F-2EFB-4B78-9CF4-E48CA87F3F3C}" srcOrd="0" destOrd="0" presId="urn:microsoft.com/office/officeart/2005/8/layout/orgChart1"/>
+    <dgm:cxn modelId="{24BD53C5-FB78-8A48-AAF6-C7D1CC3A5CB8}" type="presParOf" srcId="{97EB9FD6-C89B-448B-8181-2A6CDC4A178E}" destId="{7B2A21EF-0C31-4F3E-B4B2-207607F8C238}" srcOrd="1" destOrd="0" presId="urn:microsoft.com/office/officeart/2005/8/layout/orgChart1"/>
+    <dgm:cxn modelId="{B13D0153-34EB-4F41-9C48-DFA10FCDD7D2}" type="presParOf" srcId="{7B2A21EF-0C31-4F3E-B4B2-207607F8C238}" destId="{BAA0BCB4-518C-4D0F-8659-6D530D1D13CE}" srcOrd="0" destOrd="0" presId="urn:microsoft.com/office/officeart/2005/8/layout/orgChart1"/>
+    <dgm:cxn modelId="{76712D6A-FA02-6848-9AD1-A331486D63B1}" type="presParOf" srcId="{BAA0BCB4-518C-4D0F-8659-6D530D1D13CE}" destId="{5EEA8E08-5934-4BDD-B9A3-93F3BECB0591}" srcOrd="0" destOrd="0" presId="urn:microsoft.com/office/officeart/2005/8/layout/orgChart1"/>
+    <dgm:cxn modelId="{65A22C63-E781-3A4E-94C5-75EB5E0D83E1}" type="presParOf" srcId="{BAA0BCB4-518C-4D0F-8659-6D530D1D13CE}" destId="{345DB460-87D7-4EBF-AD0A-D3CB4EDC83EF}" srcOrd="1" destOrd="0" presId="urn:microsoft.com/office/officeart/2005/8/layout/orgChart1"/>
+    <dgm:cxn modelId="{0A5DBD05-C791-184C-BA42-D478F4CC2720}" type="presParOf" srcId="{7B2A21EF-0C31-4F3E-B4B2-207607F8C238}" destId="{B12B9F10-86E7-4054-A965-08E244A04C4E}" srcOrd="1" destOrd="0" presId="urn:microsoft.com/office/officeart/2005/8/layout/orgChart1"/>
+    <dgm:cxn modelId="{26796E21-EB57-D141-9A68-15725B4B8CE7}" type="presParOf" srcId="{7B2A21EF-0C31-4F3E-B4B2-207607F8C238}" destId="{50E45175-C289-40AB-9C9C-D36CB89869D3}" srcOrd="2" destOrd="0" presId="urn:microsoft.com/office/officeart/2005/8/layout/orgChart1"/>
+    <dgm:cxn modelId="{1C7B25E5-6998-1246-A8BF-A054AB3BFA8D}" type="presParOf" srcId="{97EB9FD6-C89B-448B-8181-2A6CDC4A178E}" destId="{309362A9-D10D-43AB-A843-FDACB7CA04CB}" srcOrd="2" destOrd="0" presId="urn:microsoft.com/office/officeart/2005/8/layout/orgChart1"/>
+    <dgm:cxn modelId="{7EFF51FB-2D2B-AD40-B5E9-F41B36D29EA3}" type="presParOf" srcId="{97EB9FD6-C89B-448B-8181-2A6CDC4A178E}" destId="{3B6219B9-426E-4D91-8415-9165D4C19D29}" srcOrd="3" destOrd="0" presId="urn:microsoft.com/office/officeart/2005/8/layout/orgChart1"/>
+    <dgm:cxn modelId="{241BC372-473B-AD40-88F3-757FEA4AC17B}" type="presParOf" srcId="{3B6219B9-426E-4D91-8415-9165D4C19D29}" destId="{45C964C7-E1BC-41DC-9868-37CF6318E600}" srcOrd="0" destOrd="0" presId="urn:microsoft.com/office/officeart/2005/8/layout/orgChart1"/>
+    <dgm:cxn modelId="{DB6E577C-5846-E042-AE02-F70D1C6DF531}" type="presParOf" srcId="{45C964C7-E1BC-41DC-9868-37CF6318E600}" destId="{4CB4671F-491E-4687-9F61-4BD587BBE523}" srcOrd="0" destOrd="0" presId="urn:microsoft.com/office/officeart/2005/8/layout/orgChart1"/>
+    <dgm:cxn modelId="{6802025B-ADD0-EB4B-B7F6-3DBDF518609D}" type="presParOf" srcId="{45C964C7-E1BC-41DC-9868-37CF6318E600}" destId="{CEA16F5A-F04B-447A-8B29-FCFBF637ECC4}" srcOrd="1" destOrd="0" presId="urn:microsoft.com/office/officeart/2005/8/layout/orgChart1"/>
+    <dgm:cxn modelId="{4FFE6730-E229-164D-BCCB-A09A7F527FFE}" type="presParOf" srcId="{3B6219B9-426E-4D91-8415-9165D4C19D29}" destId="{CF51D148-6477-42F1-8DE4-F5E06A972297}" srcOrd="1" destOrd="0" presId="urn:microsoft.com/office/officeart/2005/8/layout/orgChart1"/>
+    <dgm:cxn modelId="{4B3E5508-365D-4946-BD64-B887AF1C5DD7}" type="presParOf" srcId="{3B6219B9-426E-4D91-8415-9165D4C19D29}" destId="{96C0FD72-7F9E-4B1A-8A4D-F0DEED462862}" srcOrd="2" destOrd="0" presId="urn:microsoft.com/office/officeart/2005/8/layout/orgChart1"/>
   </dgm:cxnLst>
   <dgm:bg/>
   <dgm:whole/>
@@ -16389,7 +16355,7 @@
 </file>
 
 <file path=customXml/itemProps2.xml><?xml version="1.0" encoding="utf-8"?>
-<ds:datastoreItem xmlns:ds="http://schemas.openxmlformats.org/officeDocument/2006/customXml" ds:itemID="{7C4D0438-DD10-E542-9B65-77C9B9FD137E}">
+<ds:datastoreItem xmlns:ds="http://schemas.openxmlformats.org/officeDocument/2006/customXml" ds:itemID="{DEE26FC9-6C68-0D48-B713-88C623517A2C}">
   <ds:schemaRefs>
     <ds:schemaRef ds:uri="http://schemas.openxmlformats.org/officeDocument/2006/bibliography"/>
   </ds:schemaRefs>

--- a/documents/Document3.docx
+++ b/documents/Document3.docx
@@ -575,7 +575,7 @@
                   </wp:anchor>
                 </w:drawing>
               </mc:Choice>
-              <mc:Fallback xmlns:cx="http://schemas.microsoft.com/office/drawing/2014/chartex" xmlns:cx1="http://schemas.microsoft.com/office/drawing/2015/9/8/chartex" xmlns:cx2="http://schemas.microsoft.com/office/drawing/2015/10/21/chartex" xmlns:cx3="http://schemas.microsoft.com/office/drawing/2016/5/9/chartex" xmlns:cx4="http://schemas.microsoft.com/office/drawing/2016/5/10/chartex" xmlns:cx5="http://schemas.microsoft.com/office/drawing/2016/5/11/chartex" xmlns:w16se="http://schemas.microsoft.com/office/word/2015/wordml/symex">
+              <mc:Fallback xmlns:w16se="http://schemas.microsoft.com/office/word/2015/wordml/symex" xmlns:cx5="http://schemas.microsoft.com/office/drawing/2016/5/11/chartex" xmlns:cx4="http://schemas.microsoft.com/office/drawing/2016/5/10/chartex" xmlns:cx3="http://schemas.microsoft.com/office/drawing/2016/5/9/chartex" xmlns:cx2="http://schemas.microsoft.com/office/drawing/2015/10/21/chartex" xmlns:cx1="http://schemas.microsoft.com/office/drawing/2015/9/8/chartex" xmlns:cx="http://schemas.microsoft.com/office/drawing/2014/chartex">
                 <w:pict>
                   <v:rect w14:anchorId="7D04F734" id="Rectangle 468" o:spid="_x0000_s1026" style="position:absolute;margin-left:0;margin-top:0;width:244.8pt;height:554.4pt;z-index:251659264;visibility:visible;mso-wrap-style:square;mso-width-percent:400;mso-height-percent:700;mso-left-percent:440;mso-top-percent:25;mso-wrap-distance-left:9pt;mso-wrap-distance-top:0;mso-wrap-distance-right:9pt;mso-wrap-distance-bottom:0;mso-position-horizontal-relative:page;mso-position-vertical-relative:page;mso-width-percent:400;mso-height-percent:700;mso-left-percent:440;mso-top-percent:25;mso-width-relative:page;mso-height-relative:page;v-text-anchor:middle" o:gfxdata="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" fillcolor="white [3212]" strokecolor="#747070 [1614]" strokeweight="1.25pt">
                     <w10:wrap anchorx="page" anchory="page"/>
@@ -676,7 +676,7 @@
                   </wp:anchor>
                 </w:drawing>
               </mc:Choice>
-              <mc:Fallback xmlns:cx="http://schemas.microsoft.com/office/drawing/2014/chartex" xmlns:cx1="http://schemas.microsoft.com/office/drawing/2015/9/8/chartex" xmlns:cx2="http://schemas.microsoft.com/office/drawing/2015/10/21/chartex" xmlns:cx3="http://schemas.microsoft.com/office/drawing/2016/5/9/chartex" xmlns:cx4="http://schemas.microsoft.com/office/drawing/2016/5/10/chartex" xmlns:cx5="http://schemas.microsoft.com/office/drawing/2016/5/11/chartex" xmlns:w16se="http://schemas.microsoft.com/office/word/2015/wordml/symex">
+              <mc:Fallback xmlns:w16se="http://schemas.microsoft.com/office/word/2015/wordml/symex" xmlns:cx5="http://schemas.microsoft.com/office/drawing/2016/5/11/chartex" xmlns:cx4="http://schemas.microsoft.com/office/drawing/2016/5/10/chartex" xmlns:cx3="http://schemas.microsoft.com/office/drawing/2016/5/9/chartex" xmlns:cx2="http://schemas.microsoft.com/office/drawing/2015/10/21/chartex" xmlns:cx1="http://schemas.microsoft.com/office/drawing/2015/9/8/chartex" xmlns:cx="http://schemas.microsoft.com/office/drawing/2014/chartex">
                 <w:pict>
                   <v:rect w14:anchorId="1505D06D" id="Rectangle 469" o:spid="_x0000_s1026" style="position:absolute;margin-left:0;margin-top:0;width:226.45pt;height:9.35pt;z-index:251662336;visibility:visible;mso-wrap-style:square;mso-width-percent:370;mso-height-percent:0;mso-left-percent:455;mso-top-percent:690;mso-wrap-distance-left:9pt;mso-wrap-distance-top:0;mso-wrap-distance-right:9pt;mso-wrap-distance-bottom:0;mso-position-horizontal-relative:page;mso-position-vertical-relative:page;mso-width-percent:370;mso-height-percent:0;mso-left-percent:455;mso-top-percent:690;mso-width-relative:page;mso-height-relative:margin;v-text-anchor:middle" o:gfxdata="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" fillcolor="#4472c4 [3204]" stroked="f" strokeweight="1pt">
                     <w10:wrap anchorx="page" anchory="page"/>
@@ -3599,7 +3599,29 @@
           <w:szCs w:val="24"/>
           <w:shd w:val="clear" w:color="auto" w:fill="FFFFFF"/>
         </w:rPr>
-        <w:t>The system shall provide a list of history of user’s trading log. The list show</w:t>
+        <w:t xml:space="preserve">The system shall provide a </w:t>
+      </w:r>
+      <w:proofErr w:type="gramStart"/>
+      <w:r>
+        <w:rPr>
+          <w:rFonts w:ascii="Times New Roman" w:hAnsi="Times New Roman" w:cs="Times New Roman"/>
+          <w:color w:val="353535"/>
+          <w:sz w:val="24"/>
+          <w:szCs w:val="24"/>
+          <w:shd w:val="clear" w:color="auto" w:fill="FFFFFF"/>
+        </w:rPr>
+        <w:t>list of history</w:t>
+      </w:r>
+      <w:proofErr w:type="gramEnd"/>
+      <w:r>
+        <w:rPr>
+          <w:rFonts w:ascii="Times New Roman" w:hAnsi="Times New Roman" w:cs="Times New Roman"/>
+          <w:color w:val="353535"/>
+          <w:sz w:val="24"/>
+          <w:szCs w:val="24"/>
+          <w:shd w:val="clear" w:color="auto" w:fill="FFFFFF"/>
+        </w:rPr>
+        <w:t xml:space="preserve"> of user’s trading log. The list show</w:t>
       </w:r>
       <w:r>
         <w:rPr>
@@ -4098,6 +4120,7 @@
                 <w:shd w:val="clear" w:color="auto" w:fill="FFFFFF"/>
               </w:rPr>
             </w:pPr>
+            <w:proofErr w:type="spellStart"/>
             <w:r>
               <w:rPr>
                 <w:rFonts w:ascii="Helvetica" w:hAnsi="Helvetica"/>
@@ -4106,6 +4129,7 @@
               </w:rPr>
               <w:t>User_Sign_In</w:t>
             </w:r>
+            <w:proofErr w:type="spellEnd"/>
           </w:p>
         </w:tc>
       </w:tr>
@@ -4231,6 +4255,7 @@
                 <w:shd w:val="clear" w:color="auto" w:fill="FFFFFF"/>
               </w:rPr>
             </w:pPr>
+            <w:proofErr w:type="spellStart"/>
             <w:r>
               <w:rPr>
                 <w:rFonts w:ascii="Helvetica" w:hAnsi="Helvetica"/>
@@ -4239,6 +4264,7 @@
               </w:rPr>
               <w:t>User_Sign_Up</w:t>
             </w:r>
+            <w:proofErr w:type="spellEnd"/>
           </w:p>
         </w:tc>
       </w:tr>
@@ -4492,6 +4518,7 @@
                 <w:shd w:val="clear" w:color="auto" w:fill="FFFFFF"/>
               </w:rPr>
             </w:pPr>
+            <w:proofErr w:type="spellStart"/>
             <w:r>
               <w:rPr>
                 <w:rFonts w:ascii="Helvetica" w:hAnsi="Helvetica"/>
@@ -4500,6 +4527,7 @@
               </w:rPr>
               <w:t>Show_Main_Window</w:t>
             </w:r>
+            <w:proofErr w:type="spellEnd"/>
           </w:p>
         </w:tc>
       </w:tr>
@@ -5120,6 +5148,7 @@
                 <w:shd w:val="clear" w:color="auto" w:fill="FFFFFF"/>
               </w:rPr>
             </w:pPr>
+            <w:proofErr w:type="spellStart"/>
             <w:r>
               <w:rPr>
                 <w:rFonts w:ascii="Helvetica" w:hAnsi="Helvetica"/>
@@ -5128,6 +5157,7 @@
               </w:rPr>
               <w:t>Show_Portfolio</w:t>
             </w:r>
+            <w:proofErr w:type="spellEnd"/>
           </w:p>
         </w:tc>
       </w:tr>
@@ -5634,6 +5664,7 @@
                 <w:shd w:val="clear" w:color="auto" w:fill="FFFFFF"/>
               </w:rPr>
             </w:pPr>
+            <w:proofErr w:type="spellStart"/>
             <w:r>
               <w:rPr>
                 <w:rFonts w:ascii="Helvetica" w:hAnsi="Helvetica"/>
@@ -5642,6 +5673,7 @@
               </w:rPr>
               <w:t>Show_Account</w:t>
             </w:r>
+            <w:proofErr w:type="spellEnd"/>
           </w:p>
         </w:tc>
       </w:tr>
@@ -5903,6 +5935,7 @@
                 <w:shd w:val="clear" w:color="auto" w:fill="FFFFFF"/>
               </w:rPr>
             </w:pPr>
+            <w:proofErr w:type="spellStart"/>
             <w:r>
               <w:rPr>
                 <w:rFonts w:ascii="Helvetica" w:hAnsi="Helvetica"/>
@@ -5911,6 +5944,7 @@
               </w:rPr>
               <w:t>Show_Banking</w:t>
             </w:r>
+            <w:proofErr w:type="spellEnd"/>
           </w:p>
         </w:tc>
       </w:tr>
@@ -6269,7 +6303,29 @@
                 <w:szCs w:val="24"/>
                 <w:shd w:val="clear" w:color="auto" w:fill="FFFFFF"/>
               </w:rPr>
-              <w:t>The system shall provide a list of history of user’s trading log.</w:t>
+              <w:t xml:space="preserve">The system shall provide a </w:t>
+            </w:r>
+            <w:proofErr w:type="gramStart"/>
+            <w:r>
+              <w:rPr>
+                <w:rFonts w:ascii="Times New Roman" w:hAnsi="Times New Roman" w:cs="Times New Roman"/>
+                <w:color w:val="353535"/>
+                <w:sz w:val="24"/>
+                <w:szCs w:val="24"/>
+                <w:shd w:val="clear" w:color="auto" w:fill="FFFFFF"/>
+              </w:rPr>
+              <w:t>list of history</w:t>
+            </w:r>
+            <w:proofErr w:type="gramEnd"/>
+            <w:r>
+              <w:rPr>
+                <w:rFonts w:ascii="Times New Roman" w:hAnsi="Times New Roman" w:cs="Times New Roman"/>
+                <w:color w:val="353535"/>
+                <w:sz w:val="24"/>
+                <w:szCs w:val="24"/>
+                <w:shd w:val="clear" w:color="auto" w:fill="FFFFFF"/>
+              </w:rPr>
+              <w:t xml:space="preserve"> of user’s trading log.</w:t>
             </w:r>
           </w:p>
         </w:tc>
@@ -6313,6 +6369,7 @@
                 <w:shd w:val="clear" w:color="auto" w:fill="FFFFFF"/>
               </w:rPr>
             </w:pPr>
+            <w:proofErr w:type="spellStart"/>
             <w:r>
               <w:rPr>
                 <w:rFonts w:ascii="Helvetica" w:hAnsi="Helvetica"/>
@@ -6321,6 +6378,7 @@
               </w:rPr>
               <w:t>Show_History</w:t>
             </w:r>
+            <w:proofErr w:type="spellEnd"/>
           </w:p>
         </w:tc>
       </w:tr>
@@ -6601,7 +6659,6 @@
                 <w:shd w:val="clear" w:color="auto" w:fill="FFFFFF"/>
               </w:rPr>
             </w:pPr>
-            <w:bookmarkStart w:id="2" w:name="_GoBack" w:colFirst="4" w:colLast="4"/>
             <w:r>
               <w:rPr>
                 <w:rFonts w:ascii="Times New Roman" w:hAnsi="Times New Roman" w:cs="Times New Roman"/>
@@ -6708,6 +6765,7 @@
                 <w:shd w:val="clear" w:color="auto" w:fill="FFFFFF"/>
               </w:rPr>
             </w:pPr>
+            <w:proofErr w:type="spellStart"/>
             <w:r>
               <w:rPr>
                 <w:rFonts w:ascii="Helvetica" w:hAnsi="Helvetica"/>
@@ -6716,10 +6774,10 @@
               </w:rPr>
               <w:t>Show_Settings</w:t>
             </w:r>
+            <w:proofErr w:type="spellEnd"/>
           </w:p>
         </w:tc>
       </w:tr>
-      <w:bookmarkEnd w:id="2"/>
       <w:tr>
         <w:tc>
           <w:tcPr>
@@ -6849,7 +6907,7 @@
       <w:pPr>
         <w:pStyle w:val="Heading1"/>
       </w:pPr>
-      <w:bookmarkStart w:id="3" w:name="_Toc475364049"/>
+      <w:bookmarkStart w:id="2" w:name="_Toc475364049"/>
     </w:p>
     <w:p>
       <w:pPr>
@@ -6858,7 +6916,7 @@
       <w:r>
         <w:t>Use cases and Interaction Diagrams</w:t>
       </w:r>
-      <w:bookmarkEnd w:id="3"/>
+      <w:bookmarkEnd w:id="2"/>
     </w:p>
     <w:p>
       <w:pPr>
@@ -6869,11 +6927,11 @@
           <w:shd w:val="clear" w:color="auto" w:fill="FFFFFF"/>
         </w:rPr>
       </w:pPr>
-      <w:bookmarkStart w:id="4" w:name="_Toc475364050"/>
+      <w:bookmarkStart w:id="3" w:name="_Toc475364050"/>
       <w:r>
         <w:t>Function Point Cost Analysis</w:t>
       </w:r>
-      <w:bookmarkEnd w:id="4"/>
+      <w:bookmarkEnd w:id="3"/>
     </w:p>
     <w:tbl>
       <w:tblPr>
@@ -8269,7 +8327,27 @@
           <w:sz w:val="27"/>
           <w:szCs w:val="27"/>
         </w:rPr>
-        <w:t>Rate each factor (Fi, i=1 to14) on a scale of 0 to 5:</w:t>
+        <w:t xml:space="preserve">Rate each factor (Fi, </w:t>
+      </w:r>
+      <w:proofErr w:type="spellStart"/>
+      <w:r>
+        <w:rPr>
+          <w:rFonts w:ascii="Times New Roman" w:eastAsia="Times New Roman" w:hAnsi="Times New Roman" w:cs="Times New Roman"/>
+          <w:color w:val="000000"/>
+          <w:sz w:val="27"/>
+          <w:szCs w:val="27"/>
+        </w:rPr>
+        <w:t>i</w:t>
+      </w:r>
+      <w:proofErr w:type="spellEnd"/>
+      <w:r>
+        <w:rPr>
+          <w:rFonts w:ascii="Times New Roman" w:eastAsia="Times New Roman" w:hAnsi="Times New Roman" w:cs="Times New Roman"/>
+          <w:color w:val="000000"/>
+          <w:sz w:val="27"/>
+          <w:szCs w:val="27"/>
+        </w:rPr>
+        <w:t>=1 to14) on a scale of 0 to 5:</w:t>
       </w:r>
       <w:r>
         <w:rPr>
@@ -8635,7 +8713,27 @@
                 <w:sz w:val="24"/>
                 <w:szCs w:val="24"/>
               </w:rPr>
-              <w:t>F5.   Will the system run in a existing, heavily utilized operational environment?</w:t>
+              <w:t xml:space="preserve">F5.   Will the system run in </w:t>
+            </w:r>
+            <w:proofErr w:type="spellStart"/>
+            <w:proofErr w:type="gramStart"/>
+            <w:r>
+              <w:rPr>
+                <w:rFonts w:ascii="Times New Roman" w:eastAsia="Times New Roman" w:hAnsi="Times New Roman" w:cs="Times New Roman"/>
+                <w:sz w:val="24"/>
+                <w:szCs w:val="24"/>
+              </w:rPr>
+              <w:t>a</w:t>
+            </w:r>
+            <w:proofErr w:type="spellEnd"/>
+            <w:proofErr w:type="gramEnd"/>
+            <w:r>
+              <w:rPr>
+                <w:rFonts w:ascii="Times New Roman" w:eastAsia="Times New Roman" w:hAnsi="Times New Roman" w:cs="Times New Roman"/>
+                <w:sz w:val="24"/>
+                <w:szCs w:val="24"/>
+              </w:rPr>
+              <w:t xml:space="preserve"> existing, heavily utilized operational environment?</w:t>
             </w:r>
           </w:p>
         </w:tc>
@@ -9350,11 +9448,11 @@
       <w:pPr>
         <w:pStyle w:val="Heading1"/>
       </w:pPr>
-      <w:bookmarkStart w:id="5" w:name="_Toc475364051"/>
+      <w:bookmarkStart w:id="4" w:name="_Toc475364051"/>
       <w:r>
         <w:t>Database to be used</w:t>
       </w:r>
-      <w:bookmarkEnd w:id="5"/>
+      <w:bookmarkEnd w:id="4"/>
     </w:p>
     <w:p>
       <w:pPr>
@@ -9382,7 +9480,7 @@
           <w:shd w:val="clear" w:color="auto" w:fill="FFFFFF"/>
         </w:rPr>
       </w:pPr>
-      <w:bookmarkStart w:id="6" w:name="_Toc475364052"/>
+      <w:bookmarkStart w:id="5" w:name="_Toc475364052"/>
       <w:r>
         <w:rPr>
           <w:shd w:val="clear" w:color="auto" w:fill="FFFFFF"/>
@@ -9419,7 +9517,7 @@
         </w:rPr>
         <w:t>ocument</w:t>
       </w:r>
-      <w:bookmarkEnd w:id="6"/>
+      <w:bookmarkEnd w:id="5"/>
     </w:p>
     <w:p>
       <w:pPr>
@@ -9530,13 +9628,23 @@
                 <w:szCs w:val="24"/>
               </w:rPr>
             </w:pPr>
-            <w:r>
-              <w:rPr>
-                <w:rFonts w:ascii="Times New Roman" w:hAnsi="Times New Roman" w:cs="Times New Roman"/>
-                <w:sz w:val="24"/>
-                <w:szCs w:val="24"/>
-              </w:rPr>
-              <w:t>Mengyuan Zhu</w:t>
+            <w:proofErr w:type="spellStart"/>
+            <w:r>
+              <w:rPr>
+                <w:rFonts w:ascii="Times New Roman" w:hAnsi="Times New Roman" w:cs="Times New Roman"/>
+                <w:sz w:val="24"/>
+                <w:szCs w:val="24"/>
+              </w:rPr>
+              <w:t>Mengyuan</w:t>
+            </w:r>
+            <w:proofErr w:type="spellEnd"/>
+            <w:r>
+              <w:rPr>
+                <w:rFonts w:ascii="Times New Roman" w:hAnsi="Times New Roman" w:cs="Times New Roman"/>
+                <w:sz w:val="24"/>
+                <w:szCs w:val="24"/>
+              </w:rPr>
+              <w:t xml:space="preserve"> Zhu</w:t>
             </w:r>
           </w:p>
         </w:tc>
@@ -9632,7 +9740,23 @@
                 <w:sz w:val="24"/>
                 <w:szCs w:val="24"/>
               </w:rPr>
-              <w:t>Requirements Traceabillity Matrix</w:t>
+              <w:t xml:space="preserve">Requirements </w:t>
+            </w:r>
+            <w:r>
+              <w:rPr>
+                <w:rFonts w:ascii="Times New Roman" w:hAnsi="Times New Roman" w:cs="Times New Roman"/>
+                <w:sz w:val="24"/>
+                <w:szCs w:val="24"/>
+              </w:rPr>
+              <w:t>Traceability</w:t>
+            </w:r>
+            <w:r>
+              <w:rPr>
+                <w:rFonts w:ascii="Times New Roman" w:hAnsi="Times New Roman" w:cs="Times New Roman"/>
+                <w:sz w:val="24"/>
+                <w:szCs w:val="24"/>
+              </w:rPr>
+              <w:t xml:space="preserve"> Matrix</w:t>
             </w:r>
           </w:p>
           <w:p>
@@ -9668,7 +9792,17 @@
                 <w:sz w:val="24"/>
                 <w:szCs w:val="24"/>
               </w:rPr>
-              <w:t>A horizontal prototype of the software to be developed</w:t>
+              <w:t>A horizontal prototype of the soft</w:t>
+            </w:r>
+            <w:bookmarkStart w:id="6" w:name="_GoBack"/>
+            <w:bookmarkEnd w:id="6"/>
+            <w:r>
+              <w:rPr>
+                <w:rFonts w:ascii="Times New Roman" w:hAnsi="Times New Roman" w:cs="Times New Roman"/>
+                <w:sz w:val="24"/>
+                <w:szCs w:val="24"/>
+              </w:rPr>
+              <w:t>ware to be developed</w:t>
             </w:r>
           </w:p>
           <w:p>
@@ -9724,13 +9858,23 @@
                 <w:szCs w:val="24"/>
               </w:rPr>
             </w:pPr>
-            <w:r>
-              <w:rPr>
-                <w:rFonts w:ascii="Times New Roman" w:hAnsi="Times New Roman" w:cs="Times New Roman"/>
-                <w:sz w:val="24"/>
-                <w:szCs w:val="24"/>
-              </w:rPr>
-              <w:t>Sungjae Kim</w:t>
+            <w:proofErr w:type="spellStart"/>
+            <w:r>
+              <w:rPr>
+                <w:rFonts w:ascii="Times New Roman" w:hAnsi="Times New Roman" w:cs="Times New Roman"/>
+                <w:sz w:val="24"/>
+                <w:szCs w:val="24"/>
+              </w:rPr>
+              <w:t>Sungjae</w:t>
+            </w:r>
+            <w:proofErr w:type="spellEnd"/>
+            <w:r>
+              <w:rPr>
+                <w:rFonts w:ascii="Times New Roman" w:hAnsi="Times New Roman" w:cs="Times New Roman"/>
+                <w:sz w:val="24"/>
+                <w:szCs w:val="24"/>
+              </w:rPr>
+              <w:t xml:space="preserve"> Kim</w:t>
             </w:r>
           </w:p>
         </w:tc>
@@ -9791,7 +9935,35 @@
                 <w:szCs w:val="24"/>
               </w:rPr>
               <w:lastRenderedPageBreak/>
-              <w:t>Gannt Chart</w:t>
+              <w:t>Requirements Traceability Matrix</w:t>
+            </w:r>
+          </w:p>
+          <w:p>
+            <w:pPr>
+              <w:jc w:val="center"/>
+              <w:rPr>
+                <w:rFonts w:ascii="Times New Roman" w:hAnsi="Times New Roman" w:cs="Times New Roman"/>
+                <w:sz w:val="24"/>
+                <w:szCs w:val="24"/>
+              </w:rPr>
+            </w:pPr>
+            <w:proofErr w:type="spellStart"/>
+            <w:r>
+              <w:rPr>
+                <w:rFonts w:ascii="Times New Roman" w:hAnsi="Times New Roman" w:cs="Times New Roman"/>
+                <w:sz w:val="24"/>
+                <w:szCs w:val="24"/>
+              </w:rPr>
+              <w:t>Gannt</w:t>
+            </w:r>
+            <w:proofErr w:type="spellEnd"/>
+            <w:r>
+              <w:rPr>
+                <w:rFonts w:ascii="Times New Roman" w:hAnsi="Times New Roman" w:cs="Times New Roman"/>
+                <w:sz w:val="24"/>
+                <w:szCs w:val="24"/>
+              </w:rPr>
+              <w:t xml:space="preserve"> Chart</w:t>
             </w:r>
           </w:p>
         </w:tc>
@@ -9922,8 +10094,18 @@
                 <w:sz w:val="24"/>
                 <w:szCs w:val="24"/>
               </w:rPr>
-              <w:t>Jakub Pietrasik</w:t>
-            </w:r>
+              <w:t xml:space="preserve">Jakub </w:t>
+            </w:r>
+            <w:proofErr w:type="spellStart"/>
+            <w:r>
+              <w:rPr>
+                <w:rFonts w:ascii="Times New Roman" w:hAnsi="Times New Roman" w:cs="Times New Roman"/>
+                <w:sz w:val="24"/>
+                <w:szCs w:val="24"/>
+              </w:rPr>
+              <w:t>Pietrasik</w:t>
+            </w:r>
+            <w:proofErr w:type="spellEnd"/>
           </w:p>
         </w:tc>
         <w:tc>
@@ -9966,13 +10148,23 @@
                 <w:szCs w:val="24"/>
               </w:rPr>
             </w:pPr>
-            <w:r>
-              <w:rPr>
-                <w:rFonts w:ascii="Times New Roman" w:hAnsi="Times New Roman" w:cs="Times New Roman"/>
-                <w:sz w:val="24"/>
-                <w:szCs w:val="24"/>
-              </w:rPr>
-              <w:t>Hyeun Kang</w:t>
+            <w:proofErr w:type="spellStart"/>
+            <w:r>
+              <w:rPr>
+                <w:rFonts w:ascii="Times New Roman" w:hAnsi="Times New Roman" w:cs="Times New Roman"/>
+                <w:sz w:val="24"/>
+                <w:szCs w:val="24"/>
+              </w:rPr>
+              <w:t>Hyeun</w:t>
+            </w:r>
+            <w:proofErr w:type="spellEnd"/>
+            <w:r>
+              <w:rPr>
+                <w:rFonts w:ascii="Times New Roman" w:hAnsi="Times New Roman" w:cs="Times New Roman"/>
+                <w:sz w:val="24"/>
+                <w:szCs w:val="24"/>
+              </w:rPr>
+              <w:t xml:space="preserve"> Kang</w:t>
             </w:r>
           </w:p>
         </w:tc>
@@ -10189,7 +10381,25 @@
           <w:sz w:val="24"/>
           <w:szCs w:val="24"/>
         </w:rPr>
-        <w:t xml:space="preserve"> The number of shares of stock traded during a particular time period, normally measured in average daily trading volume.</w:t>
+        <w:t xml:space="preserve"> The number of shares of stock traded during a particular </w:t>
+      </w:r>
+      <w:proofErr w:type="gramStart"/>
+      <w:r>
+        <w:rPr>
+          <w:rFonts w:ascii="Times New Roman" w:hAnsi="Times New Roman" w:cs="Times New Roman"/>
+          <w:sz w:val="24"/>
+          <w:szCs w:val="24"/>
+        </w:rPr>
+        <w:t>time period</w:t>
+      </w:r>
+      <w:proofErr w:type="gramEnd"/>
+      <w:r>
+        <w:rPr>
+          <w:rFonts w:ascii="Times New Roman" w:hAnsi="Times New Roman" w:cs="Times New Roman"/>
+          <w:sz w:val="24"/>
+          <w:szCs w:val="24"/>
+        </w:rPr>
+        <w:t>, normally measured in average daily trading volume.</w:t>
       </w:r>
     </w:p>
     <w:p>
@@ -10319,6 +10529,7 @@
           <w:sz w:val="24"/>
           <w:szCs w:val="24"/>
         </w:rPr>
+        <w:lastRenderedPageBreak/>
         <w:t>XML:</w:t>
       </w:r>
       <w:r>
@@ -10327,16 +10538,7 @@
           <w:sz w:val="24"/>
           <w:szCs w:val="24"/>
         </w:rPr>
-        <w:t xml:space="preserve"> In computing, Extensible Markup Language (XML) is a markup language that defines a set of rules for encoding documents in a format that is both human-readable and machine-readable. </w:t>
-      </w:r>
-      <w:r>
-        <w:rPr>
-          <w:rFonts w:ascii="Times New Roman" w:hAnsi="Times New Roman" w:cs="Times New Roman"/>
-          <w:sz w:val="24"/>
-          <w:szCs w:val="24"/>
-        </w:rPr>
-        <w:lastRenderedPageBreak/>
-        <w:t>The W3C's XML 1.0 Specification and several other related specifications-all of them free open standards—define XML.</w:t>
+        <w:t xml:space="preserve"> In computing, Extensible Markup Language (XML) is a markup language that defines a set of rules for encoding documents in a format that is both human-readable and machine-readable. The W3C's XML 1.0 Specification and several other related specifications-all of them free open standards—define XML.</w:t>
       </w:r>
     </w:p>
     <w:p>
@@ -10451,7 +10653,7 @@
           <w:rPr>
             <w:noProof/>
           </w:rPr>
-          <w:t>11</w:t>
+          <w:t>12</w:t>
         </w:r>
         <w:r>
           <w:rPr>
@@ -12742,93 +12944,93 @@
     </dgm:pt>
   </dgm:ptLst>
   <dgm:cxnLst>
+    <dgm:cxn modelId="{93F31F20-2F6F-9C45-ADC1-BBCBEE10DA45}" type="presOf" srcId="{5FC748A4-3B4F-424B-A84A-10DBC2A664DC}" destId="{7F9E8A55-1D77-40F3-A1B0-A9A98892A1F5}" srcOrd="0" destOrd="0" presId="urn:microsoft.com/office/officeart/2005/8/layout/orgChart1"/>
     <dgm:cxn modelId="{439D820F-6C2F-43F7-8B59-9A76305106B6}" srcId="{49D284BC-3A73-4DA9-87F4-BA5574AB9502}" destId="{B6208801-1220-4B41-B388-4278D9B8BFA7}" srcOrd="0" destOrd="0" parTransId="{8C96F646-C2EF-49F8-BC58-E1C95C2D5ABA}" sibTransId="{B46865F7-00F4-46CE-8371-28C5355C264F}"/>
-    <dgm:cxn modelId="{FED3BC19-8344-9340-A24A-6CDCEFB52C61}" type="presOf" srcId="{F27D63B6-9B54-44EB-92D5-E138A3B659C2}" destId="{4CB4671F-491E-4687-9F61-4BD587BBE523}" srcOrd="0" destOrd="0" presId="urn:microsoft.com/office/officeart/2005/8/layout/orgChart1"/>
-    <dgm:cxn modelId="{EB505C97-9F53-424E-AE21-0EF9295A89C9}" type="presOf" srcId="{FBE3DDAE-75EF-4021-A888-9CFC0E7C2ED1}" destId="{20998BD0-67D0-4E67-A7BA-E419B7980071}" srcOrd="0" destOrd="0" presId="urn:microsoft.com/office/officeart/2005/8/layout/orgChart1"/>
-    <dgm:cxn modelId="{AD0B93C8-4CA4-A64F-BA77-778C67E341F6}" type="presOf" srcId="{A0B0931C-C2B5-414E-BB8E-F70D90056813}" destId="{0CB84ACF-87F4-46E4-8022-F0A69D70B3E7}" srcOrd="0" destOrd="0" presId="urn:microsoft.com/office/officeart/2005/8/layout/orgChart1"/>
-    <dgm:cxn modelId="{D2A2C9E3-5DD4-BD4B-9788-F341A29F9FB5}" type="presOf" srcId="{906B22B7-029C-45DF-BB40-5540C74E47AB}" destId="{F505AA43-26AC-4F37-B3EC-D828A5E21C09}" srcOrd="1" destOrd="0" presId="urn:microsoft.com/office/officeart/2005/8/layout/orgChart1"/>
-    <dgm:cxn modelId="{E865515C-84EA-0941-9999-65E1BDB1E7E1}" type="presOf" srcId="{F27D63B6-9B54-44EB-92D5-E138A3B659C2}" destId="{CEA16F5A-F04B-447A-8B29-FCFBF637ECC4}" srcOrd="1" destOrd="0" presId="urn:microsoft.com/office/officeart/2005/8/layout/orgChart1"/>
-    <dgm:cxn modelId="{F40351AB-7852-A445-A7CD-F4BB882143DA}" type="presOf" srcId="{A0B0931C-C2B5-414E-BB8E-F70D90056813}" destId="{5586AAE2-82B8-4B5C-A94F-EFADBBCAA0BB}" srcOrd="1" destOrd="0" presId="urn:microsoft.com/office/officeart/2005/8/layout/orgChart1"/>
-    <dgm:cxn modelId="{42CC7C88-0727-5746-AD49-613194B18566}" type="presOf" srcId="{4C2E4B0B-7EF5-4919-84C8-5BF945219434}" destId="{EB62595F-2EFB-4B78-9CF4-E48CA87F3F3C}" srcOrd="0" destOrd="0" presId="urn:microsoft.com/office/officeart/2005/8/layout/orgChart1"/>
-    <dgm:cxn modelId="{19FAD8B3-EC3D-CB4D-83E3-698626314622}" type="presOf" srcId="{A6EDDC92-97AE-40B0-A3CB-1984899BC25A}" destId="{B64E88CA-662D-4ECF-A4BB-A84F68CD96FB}" srcOrd="0" destOrd="0" presId="urn:microsoft.com/office/officeart/2005/8/layout/orgChart1"/>
-    <dgm:cxn modelId="{41A72343-ED7A-6C40-9F38-6A4657465238}" type="presOf" srcId="{8D2306F1-2C45-43E4-88B3-C7565C400C9F}" destId="{345DB460-87D7-4EBF-AD0A-D3CB4EDC83EF}" srcOrd="1" destOrd="0" presId="urn:microsoft.com/office/officeart/2005/8/layout/orgChart1"/>
-    <dgm:cxn modelId="{7D1B7DB2-64F2-E54E-B690-C54E2AD7405A}" type="presOf" srcId="{8D2306F1-2C45-43E4-88B3-C7565C400C9F}" destId="{5EEA8E08-5934-4BDD-B9A3-93F3BECB0591}" srcOrd="0" destOrd="0" presId="urn:microsoft.com/office/officeart/2005/8/layout/orgChart1"/>
+    <dgm:cxn modelId="{8DA97212-6787-BD4E-B546-B6CF97F2E7F7}" type="presOf" srcId="{8D2306F1-2C45-43E4-88B3-C7565C400C9F}" destId="{5EEA8E08-5934-4BDD-B9A3-93F3BECB0591}" srcOrd="0" destOrd="0" presId="urn:microsoft.com/office/officeart/2005/8/layout/orgChart1"/>
+    <dgm:cxn modelId="{B2567796-07EA-5A42-9930-F53D8F01F896}" type="presOf" srcId="{B22F77DE-5E1B-440C-BD16-C359C0AD0099}" destId="{5E9E0B72-506E-40BD-8E81-82A2ECD457A1}" srcOrd="1" destOrd="0" presId="urn:microsoft.com/office/officeart/2005/8/layout/orgChart1"/>
+    <dgm:cxn modelId="{8A44E7B1-DE48-7641-A3D9-DEEA8888B0A6}" type="presOf" srcId="{A6EDDC92-97AE-40B0-A3CB-1984899BC25A}" destId="{B64E88CA-662D-4ECF-A4BB-A84F68CD96FB}" srcOrd="0" destOrd="0" presId="urn:microsoft.com/office/officeart/2005/8/layout/orgChart1"/>
+    <dgm:cxn modelId="{65807969-1B90-3843-9591-5CCDD14E074B}" type="presOf" srcId="{B6208801-1220-4B41-B388-4278D9B8BFA7}" destId="{5C9B2206-BBA8-4419-BAEB-0E4D7AF421BE}" srcOrd="0" destOrd="0" presId="urn:microsoft.com/office/officeart/2005/8/layout/orgChart1"/>
     <dgm:cxn modelId="{240BA4BA-2502-4D3B-AE17-72021848B8CF}" srcId="{B6208801-1220-4B41-B388-4278D9B8BFA7}" destId="{E7D972A1-B1FF-486E-944E-720B93E61B2E}" srcOrd="2" destOrd="0" parTransId="{A6EDDC92-97AE-40B0-A3CB-1984899BC25A}" sibTransId="{9DE83F6C-0C60-4FBE-8786-26B04D7FBF0B}"/>
-    <dgm:cxn modelId="{2E89A5DB-EB90-014D-9E54-53F2DE703EE7}" type="presOf" srcId="{A09073DA-11B1-4740-A472-B822EE5C7AAA}" destId="{BA71AEAC-0E1A-4419-A864-2598445DAB93}" srcOrd="0" destOrd="0" presId="urn:microsoft.com/office/officeart/2005/8/layout/orgChart1"/>
+    <dgm:cxn modelId="{27134711-6B9F-C744-AECA-EBFFF651B2E1}" type="presOf" srcId="{906B22B7-029C-45DF-BB40-5540C74E47AB}" destId="{F505AA43-26AC-4F37-B3EC-D828A5E21C09}" srcOrd="1" destOrd="0" presId="urn:microsoft.com/office/officeart/2005/8/layout/orgChart1"/>
     <dgm:cxn modelId="{BD9383B9-A375-45BB-8AE1-66B54ADD0E73}" srcId="{B6208801-1220-4B41-B388-4278D9B8BFA7}" destId="{B22F77DE-5E1B-440C-BD16-C359C0AD0099}" srcOrd="5" destOrd="0" parTransId="{FBE3DDAE-75EF-4021-A888-9CFC0E7C2ED1}" sibTransId="{3AC690E8-426B-4A66-A3B2-FF0AF18C192C}"/>
     <dgm:cxn modelId="{4782615E-5244-4A82-A50F-60D85E2D5F11}" srcId="{B6208801-1220-4B41-B388-4278D9B8BFA7}" destId="{A0B0931C-C2B5-414E-BB8E-F70D90056813}" srcOrd="6" destOrd="0" parTransId="{A09073DA-11B1-4740-A472-B822EE5C7AAA}" sibTransId="{C3826ABA-F842-4CE8-B804-AEF9F156BF3F}"/>
-    <dgm:cxn modelId="{2910CA2D-699A-0B4E-AA71-FF42FC41BD06}" type="presOf" srcId="{49D284BC-3A73-4DA9-87F4-BA5574AB9502}" destId="{A8C1883E-97F9-491C-B50F-CC54DB569B34}" srcOrd="0" destOrd="0" presId="urn:microsoft.com/office/officeart/2005/8/layout/orgChart1"/>
-    <dgm:cxn modelId="{60848828-1260-C04C-93A2-4C5EBDC96B64}" type="presOf" srcId="{B22F77DE-5E1B-440C-BD16-C359C0AD0099}" destId="{5E9E0B72-506E-40BD-8E81-82A2ECD457A1}" srcOrd="1" destOrd="0" presId="urn:microsoft.com/office/officeart/2005/8/layout/orgChart1"/>
+    <dgm:cxn modelId="{1F1F837A-EECF-9840-A746-6DE3AA2AE694}" type="presOf" srcId="{FBE3DDAE-75EF-4021-A888-9CFC0E7C2ED1}" destId="{20998BD0-67D0-4E67-A7BA-E419B7980071}" srcOrd="0" destOrd="0" presId="urn:microsoft.com/office/officeart/2005/8/layout/orgChart1"/>
     <dgm:cxn modelId="{50226955-2B55-4DE7-B499-1584E9E40C83}" srcId="{B6208801-1220-4B41-B388-4278D9B8BFA7}" destId="{F27D63B6-9B54-44EB-92D5-E138A3B659C2}" srcOrd="1" destOrd="0" parTransId="{B622FFD8-CE55-4100-A18F-358A23C5E815}" sibTransId="{80712FA0-4317-4DD7-97E4-9CD77B1000FE}"/>
-    <dgm:cxn modelId="{82D12208-75B1-1044-B7E2-55F936381447}" type="presOf" srcId="{A87B4ACC-62A7-46D1-A9FE-B4D56F07BFB0}" destId="{53CA8F8A-700B-43DA-B814-A4D9FA166BD7}" srcOrd="0" destOrd="0" presId="urn:microsoft.com/office/officeart/2005/8/layout/orgChart1"/>
-    <dgm:cxn modelId="{B1EEBFDD-7909-8444-BE82-96C016AC1076}" type="presOf" srcId="{E7D972A1-B1FF-486E-944E-720B93E61B2E}" destId="{339C85BB-E7F9-4D08-A1BE-4E53107447A5}" srcOrd="1" destOrd="0" presId="urn:microsoft.com/office/officeart/2005/8/layout/orgChart1"/>
-    <dgm:cxn modelId="{6A52F7E2-CE74-3946-BD40-B42C3583F940}" type="presOf" srcId="{B22F77DE-5E1B-440C-BD16-C359C0AD0099}" destId="{5D604817-1A28-4CBE-A741-DB266EC46129}" srcOrd="0" destOrd="0" presId="urn:microsoft.com/office/officeart/2005/8/layout/orgChart1"/>
-    <dgm:cxn modelId="{0CE79A5E-677D-D342-8C9B-601DECCA1E6E}" type="presOf" srcId="{5FC748A4-3B4F-424B-A84A-10DBC2A664DC}" destId="{ECD871F3-C8A2-4782-A493-06CDF52A86B8}" srcOrd="1" destOrd="0" presId="urn:microsoft.com/office/officeart/2005/8/layout/orgChart1"/>
-    <dgm:cxn modelId="{96747B14-EF5E-EC4D-BC45-ED02BEC16F74}" type="presOf" srcId="{B622FFD8-CE55-4100-A18F-358A23C5E815}" destId="{309362A9-D10D-43AB-A843-FDACB7CA04CB}" srcOrd="0" destOrd="0" presId="urn:microsoft.com/office/officeart/2005/8/layout/orgChart1"/>
-    <dgm:cxn modelId="{BCA9D46B-FF76-154D-B223-6D96F928029E}" type="presOf" srcId="{5FC748A4-3B4F-424B-A84A-10DBC2A664DC}" destId="{7F9E8A55-1D77-40F3-A1B0-A9A98892A1F5}" srcOrd="0" destOrd="0" presId="urn:microsoft.com/office/officeart/2005/8/layout/orgChart1"/>
-    <dgm:cxn modelId="{19C2DF41-87D3-844A-B92F-CDAC28FDE4D6}" type="presOf" srcId="{B6208801-1220-4B41-B388-4278D9B8BFA7}" destId="{9698CB5C-1E8A-4D35-95A7-A0D137E67C4F}" srcOrd="1" destOrd="0" presId="urn:microsoft.com/office/officeart/2005/8/layout/orgChart1"/>
-    <dgm:cxn modelId="{454E84AE-7D15-FA4F-A0B6-B86B8F693AFA}" type="presOf" srcId="{B6208801-1220-4B41-B388-4278D9B8BFA7}" destId="{5C9B2206-BBA8-4419-BAEB-0E4D7AF421BE}" srcOrd="0" destOrd="0" presId="urn:microsoft.com/office/officeart/2005/8/layout/orgChart1"/>
-    <dgm:cxn modelId="{4FA2900D-886D-334E-A38A-88D972D56BC6}" type="presOf" srcId="{E7D972A1-B1FF-486E-944E-720B93E61B2E}" destId="{D9AB99E6-68CD-4951-9204-4A70E762BA72}" srcOrd="0" destOrd="0" presId="urn:microsoft.com/office/officeart/2005/8/layout/orgChart1"/>
+    <dgm:cxn modelId="{22A11C19-6C0C-E644-9603-4DE78687100B}" type="presOf" srcId="{7940325D-0F30-4580-BA28-057769375E77}" destId="{BEC5AEA6-206C-45D8-BA4A-385E5ED9DE55}" srcOrd="0" destOrd="0" presId="urn:microsoft.com/office/officeart/2005/8/layout/orgChart1"/>
+    <dgm:cxn modelId="{344B0473-F636-9E4F-925E-C9875F32F415}" type="presOf" srcId="{906B22B7-029C-45DF-BB40-5540C74E47AB}" destId="{D9423F97-467F-425A-9E69-C86CBA3199A0}" srcOrd="0" destOrd="0" presId="urn:microsoft.com/office/officeart/2005/8/layout/orgChart1"/>
+    <dgm:cxn modelId="{B036CED9-AC8E-A949-9207-12B879102BB7}" type="presOf" srcId="{B22F77DE-5E1B-440C-BD16-C359C0AD0099}" destId="{5D604817-1A28-4CBE-A741-DB266EC46129}" srcOrd="0" destOrd="0" presId="urn:microsoft.com/office/officeart/2005/8/layout/orgChart1"/>
+    <dgm:cxn modelId="{725EC89F-1BE5-3A40-A293-AA7465463CB7}" type="presOf" srcId="{5FC748A4-3B4F-424B-A84A-10DBC2A664DC}" destId="{ECD871F3-C8A2-4782-A493-06CDF52A86B8}" srcOrd="1" destOrd="0" presId="urn:microsoft.com/office/officeart/2005/8/layout/orgChart1"/>
+    <dgm:cxn modelId="{97F6A0E7-C797-D74E-BB37-CCBA53EB842D}" type="presOf" srcId="{B6208801-1220-4B41-B388-4278D9B8BFA7}" destId="{9698CB5C-1E8A-4D35-95A7-A0D137E67C4F}" srcOrd="1" destOrd="0" presId="urn:microsoft.com/office/officeart/2005/8/layout/orgChart1"/>
+    <dgm:cxn modelId="{AF5324ED-D620-AE48-89E1-248ECB08DDE5}" type="presOf" srcId="{F27D63B6-9B54-44EB-92D5-E138A3B659C2}" destId="{CEA16F5A-F04B-447A-8B29-FCFBF637ECC4}" srcOrd="1" destOrd="0" presId="urn:microsoft.com/office/officeart/2005/8/layout/orgChart1"/>
+    <dgm:cxn modelId="{34F1C5C4-CAED-C047-88A0-CC372A6523C1}" type="presOf" srcId="{E7D972A1-B1FF-486E-944E-720B93E61B2E}" destId="{339C85BB-E7F9-4D08-A1BE-4E53107447A5}" srcOrd="1" destOrd="0" presId="urn:microsoft.com/office/officeart/2005/8/layout/orgChart1"/>
+    <dgm:cxn modelId="{2DC60F70-DA9C-AA41-808A-0F6C79C5A451}" type="presOf" srcId="{A0B0931C-C2B5-414E-BB8E-F70D90056813}" destId="{5586AAE2-82B8-4B5C-A94F-EFADBBCAA0BB}" srcOrd="1" destOrd="0" presId="urn:microsoft.com/office/officeart/2005/8/layout/orgChart1"/>
+    <dgm:cxn modelId="{D1912C6B-2AB4-A94D-8D42-C020262F83AA}" type="presOf" srcId="{A09073DA-11B1-4740-A472-B822EE5C7AAA}" destId="{BA71AEAC-0E1A-4419-A864-2598445DAB93}" srcOrd="0" destOrd="0" presId="urn:microsoft.com/office/officeart/2005/8/layout/orgChart1"/>
+    <dgm:cxn modelId="{4F14AE17-0F2D-D641-9DAF-75144B0F7231}" type="presOf" srcId="{8D2306F1-2C45-43E4-88B3-C7565C400C9F}" destId="{345DB460-87D7-4EBF-AD0A-D3CB4EDC83EF}" srcOrd="1" destOrd="0" presId="urn:microsoft.com/office/officeart/2005/8/layout/orgChart1"/>
+    <dgm:cxn modelId="{62DC6BA7-358F-C347-B935-985CF25E8887}" type="presOf" srcId="{49D284BC-3A73-4DA9-87F4-BA5574AB9502}" destId="{A8C1883E-97F9-491C-B50F-CC54DB569B34}" srcOrd="0" destOrd="0" presId="urn:microsoft.com/office/officeart/2005/8/layout/orgChart1"/>
+    <dgm:cxn modelId="{2F6282C2-3840-0741-A70D-934F60F318F3}" type="presOf" srcId="{E7D972A1-B1FF-486E-944E-720B93E61B2E}" destId="{D9AB99E6-68CD-4951-9204-4A70E762BA72}" srcOrd="0" destOrd="0" presId="urn:microsoft.com/office/officeart/2005/8/layout/orgChart1"/>
+    <dgm:cxn modelId="{A82E3AB0-FDFC-EC4F-BC49-B8FAD3D1CFD6}" type="presOf" srcId="{A0B0931C-C2B5-414E-BB8E-F70D90056813}" destId="{0CB84ACF-87F4-46E4-8022-F0A69D70B3E7}" srcOrd="0" destOrd="0" presId="urn:microsoft.com/office/officeart/2005/8/layout/orgChart1"/>
     <dgm:cxn modelId="{E91569AE-4F33-4A46-9F3C-215A9C02F01E}" srcId="{B6208801-1220-4B41-B388-4278D9B8BFA7}" destId="{906B22B7-029C-45DF-BB40-5540C74E47AB}" srcOrd="3" destOrd="0" parTransId="{A87B4ACC-62A7-46D1-A9FE-B4D56F07BFB0}" sibTransId="{50F3F8C6-E7D6-44C8-B1B2-D0E7B2BA0121}"/>
     <dgm:cxn modelId="{63269582-E489-42E8-B5C8-E14855F6EF44}" srcId="{B6208801-1220-4B41-B388-4278D9B8BFA7}" destId="{5FC748A4-3B4F-424B-A84A-10DBC2A664DC}" srcOrd="4" destOrd="0" parTransId="{7940325D-0F30-4580-BA28-057769375E77}" sibTransId="{645B958B-B528-4C7B-8008-721E1DCDD454}"/>
     <dgm:cxn modelId="{242A685D-E0CF-4C94-B336-E2DB9FD12612}" srcId="{B6208801-1220-4B41-B388-4278D9B8BFA7}" destId="{8D2306F1-2C45-43E4-88B3-C7565C400C9F}" srcOrd="0" destOrd="0" parTransId="{4C2E4B0B-7EF5-4919-84C8-5BF945219434}" sibTransId="{A4B99C90-0591-4524-99BD-FD469AA42144}"/>
-    <dgm:cxn modelId="{5FE0F706-CAD9-1D4E-BBDB-274D1A47310A}" type="presOf" srcId="{7940325D-0F30-4580-BA28-057769375E77}" destId="{BEC5AEA6-206C-45D8-BA4A-385E5ED9DE55}" srcOrd="0" destOrd="0" presId="urn:microsoft.com/office/officeart/2005/8/layout/orgChart1"/>
-    <dgm:cxn modelId="{181FB3BF-E355-EC4D-BD2C-05CF2FBB33E3}" type="presOf" srcId="{906B22B7-029C-45DF-BB40-5540C74E47AB}" destId="{D9423F97-467F-425A-9E69-C86CBA3199A0}" srcOrd="0" destOrd="0" presId="urn:microsoft.com/office/officeart/2005/8/layout/orgChart1"/>
-    <dgm:cxn modelId="{1370FE8C-D4E9-234A-B564-2F05A6036764}" type="presParOf" srcId="{A8C1883E-97F9-491C-B50F-CC54DB569B34}" destId="{B82111C8-C8F5-4B62-B49D-535C13660EA0}" srcOrd="0" destOrd="0" presId="urn:microsoft.com/office/officeart/2005/8/layout/orgChart1"/>
-    <dgm:cxn modelId="{8989D26A-72D9-8A4B-88B4-A9C328A49D2E}" type="presParOf" srcId="{B82111C8-C8F5-4B62-B49D-535C13660EA0}" destId="{7B3B9898-9360-4666-9F8D-79B6E41ADE68}" srcOrd="0" destOrd="0" presId="urn:microsoft.com/office/officeart/2005/8/layout/orgChart1"/>
-    <dgm:cxn modelId="{D6241A7C-2A6F-E849-A202-3C501DF4662E}" type="presParOf" srcId="{7B3B9898-9360-4666-9F8D-79B6E41ADE68}" destId="{5C9B2206-BBA8-4419-BAEB-0E4D7AF421BE}" srcOrd="0" destOrd="0" presId="urn:microsoft.com/office/officeart/2005/8/layout/orgChart1"/>
-    <dgm:cxn modelId="{FC55EB4E-D65F-BC47-8798-BE822319299F}" type="presParOf" srcId="{7B3B9898-9360-4666-9F8D-79B6E41ADE68}" destId="{9698CB5C-1E8A-4D35-95A7-A0D137E67C4F}" srcOrd="1" destOrd="0" presId="urn:microsoft.com/office/officeart/2005/8/layout/orgChart1"/>
-    <dgm:cxn modelId="{2D5CF56D-5D76-7844-8A88-BED81FE3C42F}" type="presParOf" srcId="{B82111C8-C8F5-4B62-B49D-535C13660EA0}" destId="{31971B26-EA0B-4222-B042-367F8ED5213B}" srcOrd="1" destOrd="0" presId="urn:microsoft.com/office/officeart/2005/8/layout/orgChart1"/>
-    <dgm:cxn modelId="{3E243C40-35EE-2B4F-9D8E-0A02E0952D8A}" type="presParOf" srcId="{31971B26-EA0B-4222-B042-367F8ED5213B}" destId="{B64E88CA-662D-4ECF-A4BB-A84F68CD96FB}" srcOrd="0" destOrd="0" presId="urn:microsoft.com/office/officeart/2005/8/layout/orgChart1"/>
-    <dgm:cxn modelId="{7D697784-61C9-614C-A029-35BA4BE65313}" type="presParOf" srcId="{31971B26-EA0B-4222-B042-367F8ED5213B}" destId="{7C934CF8-84F7-4FCC-98AB-B860EF34C013}" srcOrd="1" destOrd="0" presId="urn:microsoft.com/office/officeart/2005/8/layout/orgChart1"/>
-    <dgm:cxn modelId="{AFE29087-1944-EC47-BE6D-6B7529FC2301}" type="presParOf" srcId="{7C934CF8-84F7-4FCC-98AB-B860EF34C013}" destId="{BE291A74-E9C0-4590-9204-3A451CE91E94}" srcOrd="0" destOrd="0" presId="urn:microsoft.com/office/officeart/2005/8/layout/orgChart1"/>
-    <dgm:cxn modelId="{AD3BC003-BD52-5C4B-A1C9-21520CD19AE3}" type="presParOf" srcId="{BE291A74-E9C0-4590-9204-3A451CE91E94}" destId="{D9AB99E6-68CD-4951-9204-4A70E762BA72}" srcOrd="0" destOrd="0" presId="urn:microsoft.com/office/officeart/2005/8/layout/orgChart1"/>
-    <dgm:cxn modelId="{F3915521-902D-914F-95A4-02085A8F818C}" type="presParOf" srcId="{BE291A74-E9C0-4590-9204-3A451CE91E94}" destId="{339C85BB-E7F9-4D08-A1BE-4E53107447A5}" srcOrd="1" destOrd="0" presId="urn:microsoft.com/office/officeart/2005/8/layout/orgChart1"/>
-    <dgm:cxn modelId="{BE768AED-AA93-AB4D-B5EA-A0EFA6E86F41}" type="presParOf" srcId="{7C934CF8-84F7-4FCC-98AB-B860EF34C013}" destId="{EB94B22E-0511-4009-B7FC-B0034DD8B543}" srcOrd="1" destOrd="0" presId="urn:microsoft.com/office/officeart/2005/8/layout/orgChart1"/>
-    <dgm:cxn modelId="{DEE05721-CA84-6D4B-978C-34BC66446662}" type="presParOf" srcId="{7C934CF8-84F7-4FCC-98AB-B860EF34C013}" destId="{C7E98DAD-0AF4-473F-9349-EB760CF83F9B}" srcOrd="2" destOrd="0" presId="urn:microsoft.com/office/officeart/2005/8/layout/orgChart1"/>
-    <dgm:cxn modelId="{594862C3-217B-FB46-B4A8-3F360C008DDD}" type="presParOf" srcId="{31971B26-EA0B-4222-B042-367F8ED5213B}" destId="{53CA8F8A-700B-43DA-B814-A4D9FA166BD7}" srcOrd="2" destOrd="0" presId="urn:microsoft.com/office/officeart/2005/8/layout/orgChart1"/>
-    <dgm:cxn modelId="{76DD2BDE-3F67-F848-8F0A-0EA630EA3A68}" type="presParOf" srcId="{31971B26-EA0B-4222-B042-367F8ED5213B}" destId="{F0283203-B886-4364-9911-B0856EB49173}" srcOrd="3" destOrd="0" presId="urn:microsoft.com/office/officeart/2005/8/layout/orgChart1"/>
-    <dgm:cxn modelId="{A7820668-A6F9-4E42-B942-701B84EE111B}" type="presParOf" srcId="{F0283203-B886-4364-9911-B0856EB49173}" destId="{F08339FB-C7AA-4F74-B674-1B27484B74E4}" srcOrd="0" destOrd="0" presId="urn:microsoft.com/office/officeart/2005/8/layout/orgChart1"/>
-    <dgm:cxn modelId="{E3A7F6ED-55E2-E244-872E-622B20B3D5E5}" type="presParOf" srcId="{F08339FB-C7AA-4F74-B674-1B27484B74E4}" destId="{D9423F97-467F-425A-9E69-C86CBA3199A0}" srcOrd="0" destOrd="0" presId="urn:microsoft.com/office/officeart/2005/8/layout/orgChart1"/>
-    <dgm:cxn modelId="{998EF5D1-E047-1C40-8B43-13C3FC3E267C}" type="presParOf" srcId="{F08339FB-C7AA-4F74-B674-1B27484B74E4}" destId="{F505AA43-26AC-4F37-B3EC-D828A5E21C09}" srcOrd="1" destOrd="0" presId="urn:microsoft.com/office/officeart/2005/8/layout/orgChart1"/>
-    <dgm:cxn modelId="{DDEA45BB-D2E5-A648-95D1-20A00C5075D6}" type="presParOf" srcId="{F0283203-B886-4364-9911-B0856EB49173}" destId="{28A6B87D-03B1-4E47-8BC5-855B7A4DD0CB}" srcOrd="1" destOrd="0" presId="urn:microsoft.com/office/officeart/2005/8/layout/orgChart1"/>
-    <dgm:cxn modelId="{10EBC183-E6A6-CB4F-8089-3828FD411173}" type="presParOf" srcId="{F0283203-B886-4364-9911-B0856EB49173}" destId="{19FBCF20-096A-4DD9-9664-942255F7C677}" srcOrd="2" destOrd="0" presId="urn:microsoft.com/office/officeart/2005/8/layout/orgChart1"/>
-    <dgm:cxn modelId="{052E2B5E-CBF3-F846-BD28-6EBF584EF38A}" type="presParOf" srcId="{31971B26-EA0B-4222-B042-367F8ED5213B}" destId="{BEC5AEA6-206C-45D8-BA4A-385E5ED9DE55}" srcOrd="4" destOrd="0" presId="urn:microsoft.com/office/officeart/2005/8/layout/orgChart1"/>
-    <dgm:cxn modelId="{6636D833-2760-5B43-881D-D5968FC27EE6}" type="presParOf" srcId="{31971B26-EA0B-4222-B042-367F8ED5213B}" destId="{3FBE3A5F-243A-47DD-B408-AED916E82E3E}" srcOrd="5" destOrd="0" presId="urn:microsoft.com/office/officeart/2005/8/layout/orgChart1"/>
-    <dgm:cxn modelId="{DC595BF9-EA1B-4347-B7E9-2213AD5F5F75}" type="presParOf" srcId="{3FBE3A5F-243A-47DD-B408-AED916E82E3E}" destId="{16101D10-FE17-4E09-BF45-E88CC62D1ABF}" srcOrd="0" destOrd="0" presId="urn:microsoft.com/office/officeart/2005/8/layout/orgChart1"/>
-    <dgm:cxn modelId="{50C1FD04-F7EF-954E-AFF2-398B919FBA72}" type="presParOf" srcId="{16101D10-FE17-4E09-BF45-E88CC62D1ABF}" destId="{7F9E8A55-1D77-40F3-A1B0-A9A98892A1F5}" srcOrd="0" destOrd="0" presId="urn:microsoft.com/office/officeart/2005/8/layout/orgChart1"/>
-    <dgm:cxn modelId="{F25F43E7-3347-0F4C-BEE4-91B2A6FD3946}" type="presParOf" srcId="{16101D10-FE17-4E09-BF45-E88CC62D1ABF}" destId="{ECD871F3-C8A2-4782-A493-06CDF52A86B8}" srcOrd="1" destOrd="0" presId="urn:microsoft.com/office/officeart/2005/8/layout/orgChart1"/>
-    <dgm:cxn modelId="{7A8E460A-1C78-8C43-8023-DC9D61F36999}" type="presParOf" srcId="{3FBE3A5F-243A-47DD-B408-AED916E82E3E}" destId="{5960D696-060F-4BFB-81D8-9832BF7AA72D}" srcOrd="1" destOrd="0" presId="urn:microsoft.com/office/officeart/2005/8/layout/orgChart1"/>
-    <dgm:cxn modelId="{E95923E1-1ACB-D940-92F2-9BE60659CF06}" type="presParOf" srcId="{3FBE3A5F-243A-47DD-B408-AED916E82E3E}" destId="{73BF4323-9186-40CE-B75C-86FED91E6D70}" srcOrd="2" destOrd="0" presId="urn:microsoft.com/office/officeart/2005/8/layout/orgChart1"/>
-    <dgm:cxn modelId="{30515D69-52A8-3E4C-8E35-EB04A3F3B2CF}" type="presParOf" srcId="{31971B26-EA0B-4222-B042-367F8ED5213B}" destId="{20998BD0-67D0-4E67-A7BA-E419B7980071}" srcOrd="6" destOrd="0" presId="urn:microsoft.com/office/officeart/2005/8/layout/orgChart1"/>
-    <dgm:cxn modelId="{481432A2-7513-A54B-8971-1C8531437AD8}" type="presParOf" srcId="{31971B26-EA0B-4222-B042-367F8ED5213B}" destId="{810D4C27-0F89-418C-96B3-FDAB3E461860}" srcOrd="7" destOrd="0" presId="urn:microsoft.com/office/officeart/2005/8/layout/orgChart1"/>
-    <dgm:cxn modelId="{962A87E6-9F30-3345-ADFE-1FCD455123EC}" type="presParOf" srcId="{810D4C27-0F89-418C-96B3-FDAB3E461860}" destId="{DDF02D97-1639-43FE-A31A-552CB38873DE}" srcOrd="0" destOrd="0" presId="urn:microsoft.com/office/officeart/2005/8/layout/orgChart1"/>
-    <dgm:cxn modelId="{AB0883C2-CCDF-874B-AC14-BC7FD014F29E}" type="presParOf" srcId="{DDF02D97-1639-43FE-A31A-552CB38873DE}" destId="{5D604817-1A28-4CBE-A741-DB266EC46129}" srcOrd="0" destOrd="0" presId="urn:microsoft.com/office/officeart/2005/8/layout/orgChart1"/>
-    <dgm:cxn modelId="{6EF36797-4645-574A-A8D0-FF505E4E2C3D}" type="presParOf" srcId="{DDF02D97-1639-43FE-A31A-552CB38873DE}" destId="{5E9E0B72-506E-40BD-8E81-82A2ECD457A1}" srcOrd="1" destOrd="0" presId="urn:microsoft.com/office/officeart/2005/8/layout/orgChart1"/>
-    <dgm:cxn modelId="{B2A5CDC7-44E5-4A43-9B6D-E941DDF33613}" type="presParOf" srcId="{810D4C27-0F89-418C-96B3-FDAB3E461860}" destId="{17BDBCB1-496F-460A-A5CC-E7DE279A9842}" srcOrd="1" destOrd="0" presId="urn:microsoft.com/office/officeart/2005/8/layout/orgChart1"/>
-    <dgm:cxn modelId="{062E28D0-B473-9040-A4E5-0486C83E4156}" type="presParOf" srcId="{810D4C27-0F89-418C-96B3-FDAB3E461860}" destId="{30B559AA-8A71-45CF-99B8-704655C678DE}" srcOrd="2" destOrd="0" presId="urn:microsoft.com/office/officeart/2005/8/layout/orgChart1"/>
-    <dgm:cxn modelId="{3ECE175F-8EBA-0745-90F5-E27610440379}" type="presParOf" srcId="{31971B26-EA0B-4222-B042-367F8ED5213B}" destId="{BA71AEAC-0E1A-4419-A864-2598445DAB93}" srcOrd="8" destOrd="0" presId="urn:microsoft.com/office/officeart/2005/8/layout/orgChart1"/>
-    <dgm:cxn modelId="{D5BD21AD-C11A-8344-A812-43C7F955B030}" type="presParOf" srcId="{31971B26-EA0B-4222-B042-367F8ED5213B}" destId="{A153EF6A-D559-4CB1-9501-2A60707692B8}" srcOrd="9" destOrd="0" presId="urn:microsoft.com/office/officeart/2005/8/layout/orgChart1"/>
-    <dgm:cxn modelId="{EDBC104A-6067-E14A-BB7A-69E431E3814B}" type="presParOf" srcId="{A153EF6A-D559-4CB1-9501-2A60707692B8}" destId="{8D005781-0F65-4127-A14E-F8F1587B1369}" srcOrd="0" destOrd="0" presId="urn:microsoft.com/office/officeart/2005/8/layout/orgChart1"/>
-    <dgm:cxn modelId="{39832F0A-3658-5D45-A7C6-DBE6A45910F4}" type="presParOf" srcId="{8D005781-0F65-4127-A14E-F8F1587B1369}" destId="{0CB84ACF-87F4-46E4-8022-F0A69D70B3E7}" srcOrd="0" destOrd="0" presId="urn:microsoft.com/office/officeart/2005/8/layout/orgChart1"/>
-    <dgm:cxn modelId="{D8505143-0B54-9D45-BF89-DFD493257834}" type="presParOf" srcId="{8D005781-0F65-4127-A14E-F8F1587B1369}" destId="{5586AAE2-82B8-4B5C-A94F-EFADBBCAA0BB}" srcOrd="1" destOrd="0" presId="urn:microsoft.com/office/officeart/2005/8/layout/orgChart1"/>
-    <dgm:cxn modelId="{F91EBA63-ADE3-E84C-A655-5807F909DC5A}" type="presParOf" srcId="{A153EF6A-D559-4CB1-9501-2A60707692B8}" destId="{68C9953B-1142-4723-80C1-95DC464DE2EE}" srcOrd="1" destOrd="0" presId="urn:microsoft.com/office/officeart/2005/8/layout/orgChart1"/>
-    <dgm:cxn modelId="{73F90E87-59C5-2D4C-A49E-8F0D013A544D}" type="presParOf" srcId="{A153EF6A-D559-4CB1-9501-2A60707692B8}" destId="{5D2F940A-968E-40F3-893D-25D58D0E46EF}" srcOrd="2" destOrd="0" presId="urn:microsoft.com/office/officeart/2005/8/layout/orgChart1"/>
-    <dgm:cxn modelId="{58DE135C-1F6F-8B41-8BD4-70DFD36740F5}" type="presParOf" srcId="{B82111C8-C8F5-4B62-B49D-535C13660EA0}" destId="{97EB9FD6-C89B-448B-8181-2A6CDC4A178E}" srcOrd="2" destOrd="0" presId="urn:microsoft.com/office/officeart/2005/8/layout/orgChart1"/>
-    <dgm:cxn modelId="{45454F6D-CBB4-3D4E-AEA3-0D6B112D0620}" type="presParOf" srcId="{97EB9FD6-C89B-448B-8181-2A6CDC4A178E}" destId="{EB62595F-2EFB-4B78-9CF4-E48CA87F3F3C}" srcOrd="0" destOrd="0" presId="urn:microsoft.com/office/officeart/2005/8/layout/orgChart1"/>
-    <dgm:cxn modelId="{24BD53C5-FB78-8A48-AAF6-C7D1CC3A5CB8}" type="presParOf" srcId="{97EB9FD6-C89B-448B-8181-2A6CDC4A178E}" destId="{7B2A21EF-0C31-4F3E-B4B2-207607F8C238}" srcOrd="1" destOrd="0" presId="urn:microsoft.com/office/officeart/2005/8/layout/orgChart1"/>
-    <dgm:cxn modelId="{B13D0153-34EB-4F41-9C48-DFA10FCDD7D2}" type="presParOf" srcId="{7B2A21EF-0C31-4F3E-B4B2-207607F8C238}" destId="{BAA0BCB4-518C-4D0F-8659-6D530D1D13CE}" srcOrd="0" destOrd="0" presId="urn:microsoft.com/office/officeart/2005/8/layout/orgChart1"/>
-    <dgm:cxn modelId="{76712D6A-FA02-6848-9AD1-A331486D63B1}" type="presParOf" srcId="{BAA0BCB4-518C-4D0F-8659-6D530D1D13CE}" destId="{5EEA8E08-5934-4BDD-B9A3-93F3BECB0591}" srcOrd="0" destOrd="0" presId="urn:microsoft.com/office/officeart/2005/8/layout/orgChart1"/>
-    <dgm:cxn modelId="{65A22C63-E781-3A4E-94C5-75EB5E0D83E1}" type="presParOf" srcId="{BAA0BCB4-518C-4D0F-8659-6D530D1D13CE}" destId="{345DB460-87D7-4EBF-AD0A-D3CB4EDC83EF}" srcOrd="1" destOrd="0" presId="urn:microsoft.com/office/officeart/2005/8/layout/orgChart1"/>
-    <dgm:cxn modelId="{0A5DBD05-C791-184C-BA42-D478F4CC2720}" type="presParOf" srcId="{7B2A21EF-0C31-4F3E-B4B2-207607F8C238}" destId="{B12B9F10-86E7-4054-A965-08E244A04C4E}" srcOrd="1" destOrd="0" presId="urn:microsoft.com/office/officeart/2005/8/layout/orgChart1"/>
-    <dgm:cxn modelId="{26796E21-EB57-D141-9A68-15725B4B8CE7}" type="presParOf" srcId="{7B2A21EF-0C31-4F3E-B4B2-207607F8C238}" destId="{50E45175-C289-40AB-9C9C-D36CB89869D3}" srcOrd="2" destOrd="0" presId="urn:microsoft.com/office/officeart/2005/8/layout/orgChart1"/>
-    <dgm:cxn modelId="{1C7B25E5-6998-1246-A8BF-A054AB3BFA8D}" type="presParOf" srcId="{97EB9FD6-C89B-448B-8181-2A6CDC4A178E}" destId="{309362A9-D10D-43AB-A843-FDACB7CA04CB}" srcOrd="2" destOrd="0" presId="urn:microsoft.com/office/officeart/2005/8/layout/orgChart1"/>
-    <dgm:cxn modelId="{7EFF51FB-2D2B-AD40-B5E9-F41B36D29EA3}" type="presParOf" srcId="{97EB9FD6-C89B-448B-8181-2A6CDC4A178E}" destId="{3B6219B9-426E-4D91-8415-9165D4C19D29}" srcOrd="3" destOrd="0" presId="urn:microsoft.com/office/officeart/2005/8/layout/orgChart1"/>
-    <dgm:cxn modelId="{241BC372-473B-AD40-88F3-757FEA4AC17B}" type="presParOf" srcId="{3B6219B9-426E-4D91-8415-9165D4C19D29}" destId="{45C964C7-E1BC-41DC-9868-37CF6318E600}" srcOrd="0" destOrd="0" presId="urn:microsoft.com/office/officeart/2005/8/layout/orgChart1"/>
-    <dgm:cxn modelId="{DB6E577C-5846-E042-AE02-F70D1C6DF531}" type="presParOf" srcId="{45C964C7-E1BC-41DC-9868-37CF6318E600}" destId="{4CB4671F-491E-4687-9F61-4BD587BBE523}" srcOrd="0" destOrd="0" presId="urn:microsoft.com/office/officeart/2005/8/layout/orgChart1"/>
-    <dgm:cxn modelId="{6802025B-ADD0-EB4B-B7F6-3DBDF518609D}" type="presParOf" srcId="{45C964C7-E1BC-41DC-9868-37CF6318E600}" destId="{CEA16F5A-F04B-447A-8B29-FCFBF637ECC4}" srcOrd="1" destOrd="0" presId="urn:microsoft.com/office/officeart/2005/8/layout/orgChart1"/>
-    <dgm:cxn modelId="{4FFE6730-E229-164D-BCCB-A09A7F527FFE}" type="presParOf" srcId="{3B6219B9-426E-4D91-8415-9165D4C19D29}" destId="{CF51D148-6477-42F1-8DE4-F5E06A972297}" srcOrd="1" destOrd="0" presId="urn:microsoft.com/office/officeart/2005/8/layout/orgChart1"/>
-    <dgm:cxn modelId="{4B3E5508-365D-4946-BD64-B887AF1C5DD7}" type="presParOf" srcId="{3B6219B9-426E-4D91-8415-9165D4C19D29}" destId="{96C0FD72-7F9E-4B1A-8A4D-F0DEED462862}" srcOrd="2" destOrd="0" presId="urn:microsoft.com/office/officeart/2005/8/layout/orgChart1"/>
+    <dgm:cxn modelId="{6D7A83FE-3DB1-5F4F-841A-D47D9A852C91}" type="presOf" srcId="{F27D63B6-9B54-44EB-92D5-E138A3B659C2}" destId="{4CB4671F-491E-4687-9F61-4BD587BBE523}" srcOrd="0" destOrd="0" presId="urn:microsoft.com/office/officeart/2005/8/layout/orgChart1"/>
+    <dgm:cxn modelId="{9DEC1382-0EBA-0B41-B053-25B972974661}" type="presOf" srcId="{4C2E4B0B-7EF5-4919-84C8-5BF945219434}" destId="{EB62595F-2EFB-4B78-9CF4-E48CA87F3F3C}" srcOrd="0" destOrd="0" presId="urn:microsoft.com/office/officeart/2005/8/layout/orgChart1"/>
+    <dgm:cxn modelId="{FBE1D6FF-0318-DC49-BE0D-F607AC60C885}" type="presOf" srcId="{A87B4ACC-62A7-46D1-A9FE-B4D56F07BFB0}" destId="{53CA8F8A-700B-43DA-B814-A4D9FA166BD7}" srcOrd="0" destOrd="0" presId="urn:microsoft.com/office/officeart/2005/8/layout/orgChart1"/>
+    <dgm:cxn modelId="{A6E7CD67-A551-CB4C-9083-7CDB34A526E2}" type="presOf" srcId="{B622FFD8-CE55-4100-A18F-358A23C5E815}" destId="{309362A9-D10D-43AB-A843-FDACB7CA04CB}" srcOrd="0" destOrd="0" presId="urn:microsoft.com/office/officeart/2005/8/layout/orgChart1"/>
+    <dgm:cxn modelId="{E3A3CACE-6495-844F-B906-13F91F7FADED}" type="presParOf" srcId="{A8C1883E-97F9-491C-B50F-CC54DB569B34}" destId="{B82111C8-C8F5-4B62-B49D-535C13660EA0}" srcOrd="0" destOrd="0" presId="urn:microsoft.com/office/officeart/2005/8/layout/orgChart1"/>
+    <dgm:cxn modelId="{171AA8DB-7749-EF4B-9A94-BEAF864453E1}" type="presParOf" srcId="{B82111C8-C8F5-4B62-B49D-535C13660EA0}" destId="{7B3B9898-9360-4666-9F8D-79B6E41ADE68}" srcOrd="0" destOrd="0" presId="urn:microsoft.com/office/officeart/2005/8/layout/orgChart1"/>
+    <dgm:cxn modelId="{F17F7B32-8E7E-0B4F-A17A-E72B145A8247}" type="presParOf" srcId="{7B3B9898-9360-4666-9F8D-79B6E41ADE68}" destId="{5C9B2206-BBA8-4419-BAEB-0E4D7AF421BE}" srcOrd="0" destOrd="0" presId="urn:microsoft.com/office/officeart/2005/8/layout/orgChart1"/>
+    <dgm:cxn modelId="{6C2C64D0-18B1-8C4C-B8D9-8CBBFBAE1F67}" type="presParOf" srcId="{7B3B9898-9360-4666-9F8D-79B6E41ADE68}" destId="{9698CB5C-1E8A-4D35-95A7-A0D137E67C4F}" srcOrd="1" destOrd="0" presId="urn:microsoft.com/office/officeart/2005/8/layout/orgChart1"/>
+    <dgm:cxn modelId="{2CB20B9C-8B0B-BC45-9007-1D5FDBE7EA4A}" type="presParOf" srcId="{B82111C8-C8F5-4B62-B49D-535C13660EA0}" destId="{31971B26-EA0B-4222-B042-367F8ED5213B}" srcOrd="1" destOrd="0" presId="urn:microsoft.com/office/officeart/2005/8/layout/orgChart1"/>
+    <dgm:cxn modelId="{0A76473B-608D-8C47-9990-D17511ECCEE0}" type="presParOf" srcId="{31971B26-EA0B-4222-B042-367F8ED5213B}" destId="{B64E88CA-662D-4ECF-A4BB-A84F68CD96FB}" srcOrd="0" destOrd="0" presId="urn:microsoft.com/office/officeart/2005/8/layout/orgChart1"/>
+    <dgm:cxn modelId="{13AAB730-F2D2-4643-9517-817FFB6243F4}" type="presParOf" srcId="{31971B26-EA0B-4222-B042-367F8ED5213B}" destId="{7C934CF8-84F7-4FCC-98AB-B860EF34C013}" srcOrd="1" destOrd="0" presId="urn:microsoft.com/office/officeart/2005/8/layout/orgChart1"/>
+    <dgm:cxn modelId="{3CF8C8BE-06C0-0142-813E-E7A91D1C95E1}" type="presParOf" srcId="{7C934CF8-84F7-4FCC-98AB-B860EF34C013}" destId="{BE291A74-E9C0-4590-9204-3A451CE91E94}" srcOrd="0" destOrd="0" presId="urn:microsoft.com/office/officeart/2005/8/layout/orgChart1"/>
+    <dgm:cxn modelId="{2D3E6D27-76C2-324F-B120-82A6A653CCFE}" type="presParOf" srcId="{BE291A74-E9C0-4590-9204-3A451CE91E94}" destId="{D9AB99E6-68CD-4951-9204-4A70E762BA72}" srcOrd="0" destOrd="0" presId="urn:microsoft.com/office/officeart/2005/8/layout/orgChart1"/>
+    <dgm:cxn modelId="{D145480E-9A4F-4A40-8BD7-246305D767C4}" type="presParOf" srcId="{BE291A74-E9C0-4590-9204-3A451CE91E94}" destId="{339C85BB-E7F9-4D08-A1BE-4E53107447A5}" srcOrd="1" destOrd="0" presId="urn:microsoft.com/office/officeart/2005/8/layout/orgChart1"/>
+    <dgm:cxn modelId="{A814A074-C435-1549-8BE0-54C03402838A}" type="presParOf" srcId="{7C934CF8-84F7-4FCC-98AB-B860EF34C013}" destId="{EB94B22E-0511-4009-B7FC-B0034DD8B543}" srcOrd="1" destOrd="0" presId="urn:microsoft.com/office/officeart/2005/8/layout/orgChart1"/>
+    <dgm:cxn modelId="{B9FF74FC-AC18-D14F-A71B-81C058AE37DB}" type="presParOf" srcId="{7C934CF8-84F7-4FCC-98AB-B860EF34C013}" destId="{C7E98DAD-0AF4-473F-9349-EB760CF83F9B}" srcOrd="2" destOrd="0" presId="urn:microsoft.com/office/officeart/2005/8/layout/orgChart1"/>
+    <dgm:cxn modelId="{B68ECFB3-80D4-2E4A-91EF-7F920E75775F}" type="presParOf" srcId="{31971B26-EA0B-4222-B042-367F8ED5213B}" destId="{53CA8F8A-700B-43DA-B814-A4D9FA166BD7}" srcOrd="2" destOrd="0" presId="urn:microsoft.com/office/officeart/2005/8/layout/orgChart1"/>
+    <dgm:cxn modelId="{8B5C7587-9294-5E4C-84E4-DE84A6E36D94}" type="presParOf" srcId="{31971B26-EA0B-4222-B042-367F8ED5213B}" destId="{F0283203-B886-4364-9911-B0856EB49173}" srcOrd="3" destOrd="0" presId="urn:microsoft.com/office/officeart/2005/8/layout/orgChart1"/>
+    <dgm:cxn modelId="{9BBB69FF-697E-DD4E-BDFE-EF5A192489CE}" type="presParOf" srcId="{F0283203-B886-4364-9911-B0856EB49173}" destId="{F08339FB-C7AA-4F74-B674-1B27484B74E4}" srcOrd="0" destOrd="0" presId="urn:microsoft.com/office/officeart/2005/8/layout/orgChart1"/>
+    <dgm:cxn modelId="{99D34F56-9BAB-8346-8A91-8A277A570EB5}" type="presParOf" srcId="{F08339FB-C7AA-4F74-B674-1B27484B74E4}" destId="{D9423F97-467F-425A-9E69-C86CBA3199A0}" srcOrd="0" destOrd="0" presId="urn:microsoft.com/office/officeart/2005/8/layout/orgChart1"/>
+    <dgm:cxn modelId="{99609ABD-1392-4D4D-B2B8-A50DF49E52B4}" type="presParOf" srcId="{F08339FB-C7AA-4F74-B674-1B27484B74E4}" destId="{F505AA43-26AC-4F37-B3EC-D828A5E21C09}" srcOrd="1" destOrd="0" presId="urn:microsoft.com/office/officeart/2005/8/layout/orgChart1"/>
+    <dgm:cxn modelId="{82BD2B42-843C-B846-88A2-6F783C6DCC96}" type="presParOf" srcId="{F0283203-B886-4364-9911-B0856EB49173}" destId="{28A6B87D-03B1-4E47-8BC5-855B7A4DD0CB}" srcOrd="1" destOrd="0" presId="urn:microsoft.com/office/officeart/2005/8/layout/orgChart1"/>
+    <dgm:cxn modelId="{E53290BD-E0A6-BD4F-8B68-2F40A02971E1}" type="presParOf" srcId="{F0283203-B886-4364-9911-B0856EB49173}" destId="{19FBCF20-096A-4DD9-9664-942255F7C677}" srcOrd="2" destOrd="0" presId="urn:microsoft.com/office/officeart/2005/8/layout/orgChart1"/>
+    <dgm:cxn modelId="{39404C5D-BF92-5A47-A5FE-7B49AE3C29ED}" type="presParOf" srcId="{31971B26-EA0B-4222-B042-367F8ED5213B}" destId="{BEC5AEA6-206C-45D8-BA4A-385E5ED9DE55}" srcOrd="4" destOrd="0" presId="urn:microsoft.com/office/officeart/2005/8/layout/orgChart1"/>
+    <dgm:cxn modelId="{44149274-B83E-B34E-BF4D-EF9FA31CBD81}" type="presParOf" srcId="{31971B26-EA0B-4222-B042-367F8ED5213B}" destId="{3FBE3A5F-243A-47DD-B408-AED916E82E3E}" srcOrd="5" destOrd="0" presId="urn:microsoft.com/office/officeart/2005/8/layout/orgChart1"/>
+    <dgm:cxn modelId="{E7E89BDA-8362-8348-A278-DC299F8671F3}" type="presParOf" srcId="{3FBE3A5F-243A-47DD-B408-AED916E82E3E}" destId="{16101D10-FE17-4E09-BF45-E88CC62D1ABF}" srcOrd="0" destOrd="0" presId="urn:microsoft.com/office/officeart/2005/8/layout/orgChart1"/>
+    <dgm:cxn modelId="{A5284CEF-A5E2-8B4B-8DDC-4DC502EF495A}" type="presParOf" srcId="{16101D10-FE17-4E09-BF45-E88CC62D1ABF}" destId="{7F9E8A55-1D77-40F3-A1B0-A9A98892A1F5}" srcOrd="0" destOrd="0" presId="urn:microsoft.com/office/officeart/2005/8/layout/orgChart1"/>
+    <dgm:cxn modelId="{BCBA20E4-D6C9-4E46-AC5F-5BD7B925C884}" type="presParOf" srcId="{16101D10-FE17-4E09-BF45-E88CC62D1ABF}" destId="{ECD871F3-C8A2-4782-A493-06CDF52A86B8}" srcOrd="1" destOrd="0" presId="urn:microsoft.com/office/officeart/2005/8/layout/orgChart1"/>
+    <dgm:cxn modelId="{EDACB256-0127-5D46-A798-848F8A193EC6}" type="presParOf" srcId="{3FBE3A5F-243A-47DD-B408-AED916E82E3E}" destId="{5960D696-060F-4BFB-81D8-9832BF7AA72D}" srcOrd="1" destOrd="0" presId="urn:microsoft.com/office/officeart/2005/8/layout/orgChart1"/>
+    <dgm:cxn modelId="{F1C696CF-8CFA-184E-8FF4-40A4E4940125}" type="presParOf" srcId="{3FBE3A5F-243A-47DD-B408-AED916E82E3E}" destId="{73BF4323-9186-40CE-B75C-86FED91E6D70}" srcOrd="2" destOrd="0" presId="urn:microsoft.com/office/officeart/2005/8/layout/orgChart1"/>
+    <dgm:cxn modelId="{32F5B842-57BE-0245-B92C-C610925579F0}" type="presParOf" srcId="{31971B26-EA0B-4222-B042-367F8ED5213B}" destId="{20998BD0-67D0-4E67-A7BA-E419B7980071}" srcOrd="6" destOrd="0" presId="urn:microsoft.com/office/officeart/2005/8/layout/orgChart1"/>
+    <dgm:cxn modelId="{D7DA0488-790A-5E46-9A29-81074F703AF1}" type="presParOf" srcId="{31971B26-EA0B-4222-B042-367F8ED5213B}" destId="{810D4C27-0F89-418C-96B3-FDAB3E461860}" srcOrd="7" destOrd="0" presId="urn:microsoft.com/office/officeart/2005/8/layout/orgChart1"/>
+    <dgm:cxn modelId="{23510A21-F4F8-E04E-94E8-28D85D4730C8}" type="presParOf" srcId="{810D4C27-0F89-418C-96B3-FDAB3E461860}" destId="{DDF02D97-1639-43FE-A31A-552CB38873DE}" srcOrd="0" destOrd="0" presId="urn:microsoft.com/office/officeart/2005/8/layout/orgChart1"/>
+    <dgm:cxn modelId="{50C19870-1275-B64E-BFA8-8F5571BED061}" type="presParOf" srcId="{DDF02D97-1639-43FE-A31A-552CB38873DE}" destId="{5D604817-1A28-4CBE-A741-DB266EC46129}" srcOrd="0" destOrd="0" presId="urn:microsoft.com/office/officeart/2005/8/layout/orgChart1"/>
+    <dgm:cxn modelId="{C43B08AA-16D2-2249-912A-12CF692C762D}" type="presParOf" srcId="{DDF02D97-1639-43FE-A31A-552CB38873DE}" destId="{5E9E0B72-506E-40BD-8E81-82A2ECD457A1}" srcOrd="1" destOrd="0" presId="urn:microsoft.com/office/officeart/2005/8/layout/orgChart1"/>
+    <dgm:cxn modelId="{25577F6C-0C3F-C74C-A697-A48F53E54D83}" type="presParOf" srcId="{810D4C27-0F89-418C-96B3-FDAB3E461860}" destId="{17BDBCB1-496F-460A-A5CC-E7DE279A9842}" srcOrd="1" destOrd="0" presId="urn:microsoft.com/office/officeart/2005/8/layout/orgChart1"/>
+    <dgm:cxn modelId="{D5D0A4E4-6DA3-C645-A2AD-C2FB3424E5AE}" type="presParOf" srcId="{810D4C27-0F89-418C-96B3-FDAB3E461860}" destId="{30B559AA-8A71-45CF-99B8-704655C678DE}" srcOrd="2" destOrd="0" presId="urn:microsoft.com/office/officeart/2005/8/layout/orgChart1"/>
+    <dgm:cxn modelId="{63F81750-20D6-5040-BE78-435332DB96C9}" type="presParOf" srcId="{31971B26-EA0B-4222-B042-367F8ED5213B}" destId="{BA71AEAC-0E1A-4419-A864-2598445DAB93}" srcOrd="8" destOrd="0" presId="urn:microsoft.com/office/officeart/2005/8/layout/orgChart1"/>
+    <dgm:cxn modelId="{0D6A7004-CCEB-C842-A32C-24C04AC922C0}" type="presParOf" srcId="{31971B26-EA0B-4222-B042-367F8ED5213B}" destId="{A153EF6A-D559-4CB1-9501-2A60707692B8}" srcOrd="9" destOrd="0" presId="urn:microsoft.com/office/officeart/2005/8/layout/orgChart1"/>
+    <dgm:cxn modelId="{190293AE-A8C6-484B-A39A-7E1F93BC4DD4}" type="presParOf" srcId="{A153EF6A-D559-4CB1-9501-2A60707692B8}" destId="{8D005781-0F65-4127-A14E-F8F1587B1369}" srcOrd="0" destOrd="0" presId="urn:microsoft.com/office/officeart/2005/8/layout/orgChart1"/>
+    <dgm:cxn modelId="{00C4DE0C-AD66-3E42-8B84-BAFE0084B0CE}" type="presParOf" srcId="{8D005781-0F65-4127-A14E-F8F1587B1369}" destId="{0CB84ACF-87F4-46E4-8022-F0A69D70B3E7}" srcOrd="0" destOrd="0" presId="urn:microsoft.com/office/officeart/2005/8/layout/orgChart1"/>
+    <dgm:cxn modelId="{FD01D877-E1E3-C446-9A65-8203196B0FD3}" type="presParOf" srcId="{8D005781-0F65-4127-A14E-F8F1587B1369}" destId="{5586AAE2-82B8-4B5C-A94F-EFADBBCAA0BB}" srcOrd="1" destOrd="0" presId="urn:microsoft.com/office/officeart/2005/8/layout/orgChart1"/>
+    <dgm:cxn modelId="{C439FEEE-4B59-0540-B047-0389D0C71F51}" type="presParOf" srcId="{A153EF6A-D559-4CB1-9501-2A60707692B8}" destId="{68C9953B-1142-4723-80C1-95DC464DE2EE}" srcOrd="1" destOrd="0" presId="urn:microsoft.com/office/officeart/2005/8/layout/orgChart1"/>
+    <dgm:cxn modelId="{85CA4BC9-25A6-3143-8C74-89990C6E9C65}" type="presParOf" srcId="{A153EF6A-D559-4CB1-9501-2A60707692B8}" destId="{5D2F940A-968E-40F3-893D-25D58D0E46EF}" srcOrd="2" destOrd="0" presId="urn:microsoft.com/office/officeart/2005/8/layout/orgChart1"/>
+    <dgm:cxn modelId="{9CFA05F1-131F-6A4C-8280-9684846DCDCD}" type="presParOf" srcId="{B82111C8-C8F5-4B62-B49D-535C13660EA0}" destId="{97EB9FD6-C89B-448B-8181-2A6CDC4A178E}" srcOrd="2" destOrd="0" presId="urn:microsoft.com/office/officeart/2005/8/layout/orgChart1"/>
+    <dgm:cxn modelId="{DB57F278-1E7E-1248-AA7A-3DFC46BE11DF}" type="presParOf" srcId="{97EB9FD6-C89B-448B-8181-2A6CDC4A178E}" destId="{EB62595F-2EFB-4B78-9CF4-E48CA87F3F3C}" srcOrd="0" destOrd="0" presId="urn:microsoft.com/office/officeart/2005/8/layout/orgChart1"/>
+    <dgm:cxn modelId="{FE2C18D9-7DBF-5248-9637-6886F34B1F84}" type="presParOf" srcId="{97EB9FD6-C89B-448B-8181-2A6CDC4A178E}" destId="{7B2A21EF-0C31-4F3E-B4B2-207607F8C238}" srcOrd="1" destOrd="0" presId="urn:microsoft.com/office/officeart/2005/8/layout/orgChart1"/>
+    <dgm:cxn modelId="{5B74D157-7E2D-7940-B5E2-19386968EE18}" type="presParOf" srcId="{7B2A21EF-0C31-4F3E-B4B2-207607F8C238}" destId="{BAA0BCB4-518C-4D0F-8659-6D530D1D13CE}" srcOrd="0" destOrd="0" presId="urn:microsoft.com/office/officeart/2005/8/layout/orgChart1"/>
+    <dgm:cxn modelId="{E528CB23-6D7B-494E-876A-F45645053476}" type="presParOf" srcId="{BAA0BCB4-518C-4D0F-8659-6D530D1D13CE}" destId="{5EEA8E08-5934-4BDD-B9A3-93F3BECB0591}" srcOrd="0" destOrd="0" presId="urn:microsoft.com/office/officeart/2005/8/layout/orgChart1"/>
+    <dgm:cxn modelId="{CE8EF9D9-E8D1-FB48-B19E-97C015A85B75}" type="presParOf" srcId="{BAA0BCB4-518C-4D0F-8659-6D530D1D13CE}" destId="{345DB460-87D7-4EBF-AD0A-D3CB4EDC83EF}" srcOrd="1" destOrd="0" presId="urn:microsoft.com/office/officeart/2005/8/layout/orgChart1"/>
+    <dgm:cxn modelId="{4C134443-44F9-EF4D-A15B-4D7280FC9513}" type="presParOf" srcId="{7B2A21EF-0C31-4F3E-B4B2-207607F8C238}" destId="{B12B9F10-86E7-4054-A965-08E244A04C4E}" srcOrd="1" destOrd="0" presId="urn:microsoft.com/office/officeart/2005/8/layout/orgChart1"/>
+    <dgm:cxn modelId="{73B8A3F7-3ABC-BE42-A226-A850A66F6540}" type="presParOf" srcId="{7B2A21EF-0C31-4F3E-B4B2-207607F8C238}" destId="{50E45175-C289-40AB-9C9C-D36CB89869D3}" srcOrd="2" destOrd="0" presId="urn:microsoft.com/office/officeart/2005/8/layout/orgChart1"/>
+    <dgm:cxn modelId="{1A14A2E7-010F-0C45-A657-B93EE09A59E4}" type="presParOf" srcId="{97EB9FD6-C89B-448B-8181-2A6CDC4A178E}" destId="{309362A9-D10D-43AB-A843-FDACB7CA04CB}" srcOrd="2" destOrd="0" presId="urn:microsoft.com/office/officeart/2005/8/layout/orgChart1"/>
+    <dgm:cxn modelId="{1B24F0FB-C47B-6D44-BA97-4FC477F6BC4E}" type="presParOf" srcId="{97EB9FD6-C89B-448B-8181-2A6CDC4A178E}" destId="{3B6219B9-426E-4D91-8415-9165D4C19D29}" srcOrd="3" destOrd="0" presId="urn:microsoft.com/office/officeart/2005/8/layout/orgChart1"/>
+    <dgm:cxn modelId="{4121D231-DC25-1147-B5E4-A037A5998863}" type="presParOf" srcId="{3B6219B9-426E-4D91-8415-9165D4C19D29}" destId="{45C964C7-E1BC-41DC-9868-37CF6318E600}" srcOrd="0" destOrd="0" presId="urn:microsoft.com/office/officeart/2005/8/layout/orgChart1"/>
+    <dgm:cxn modelId="{54A36A09-B88B-EE46-A7ED-99C3E4A7065F}" type="presParOf" srcId="{45C964C7-E1BC-41DC-9868-37CF6318E600}" destId="{4CB4671F-491E-4687-9F61-4BD587BBE523}" srcOrd="0" destOrd="0" presId="urn:microsoft.com/office/officeart/2005/8/layout/orgChart1"/>
+    <dgm:cxn modelId="{4D4503C1-DD1D-374A-A8FD-0A8D3D967ECB}" type="presParOf" srcId="{45C964C7-E1BC-41DC-9868-37CF6318E600}" destId="{CEA16F5A-F04B-447A-8B29-FCFBF637ECC4}" srcOrd="1" destOrd="0" presId="urn:microsoft.com/office/officeart/2005/8/layout/orgChart1"/>
+    <dgm:cxn modelId="{13AA28FC-F31F-D349-847F-00A011408929}" type="presParOf" srcId="{3B6219B9-426E-4D91-8415-9165D4C19D29}" destId="{CF51D148-6477-42F1-8DE4-F5E06A972297}" srcOrd="1" destOrd="0" presId="urn:microsoft.com/office/officeart/2005/8/layout/orgChart1"/>
+    <dgm:cxn modelId="{103BB450-C908-BE4D-82A4-E2E14DB1EE4E}" type="presParOf" srcId="{3B6219B9-426E-4D91-8415-9165D4C19D29}" destId="{96C0FD72-7F9E-4B1A-8A4D-F0DEED462862}" srcOrd="2" destOrd="0" presId="urn:microsoft.com/office/officeart/2005/8/layout/orgChart1"/>
   </dgm:cxnLst>
   <dgm:bg/>
   <dgm:whole/>
@@ -16355,7 +16557,7 @@
 </file>
 
 <file path=customXml/itemProps2.xml><?xml version="1.0" encoding="utf-8"?>
-<ds:datastoreItem xmlns:ds="http://schemas.openxmlformats.org/officeDocument/2006/customXml" ds:itemID="{DEE26FC9-6C68-0D48-B713-88C623517A2C}">
+<ds:datastoreItem xmlns:ds="http://schemas.openxmlformats.org/officeDocument/2006/customXml" ds:itemID="{4E2B6879-A419-8C49-98F0-77A7CAB91F95}">
   <ds:schemaRefs>
     <ds:schemaRef ds:uri="http://schemas.openxmlformats.org/officeDocument/2006/bibliography"/>
   </ds:schemaRefs>

--- a/documents/Document3.docx
+++ b/documents/Document3.docx
@@ -178,6 +178,7 @@
           <w:docPartUnique/>
         </w:docPartObj>
       </w:sdtPr>
+      <w:sdtEndPr/>
       <w:sdtContent>
         <w:p>
           <w:pPr>
@@ -399,6 +400,7 @@
                                     <w:dataBinding w:prefixMappings="xmlns:ns0='http://schemas.microsoft.com/office/2006/coverPageProps'" w:xpath="/ns0:CoverPageProperties[1]/ns0:Abstract[1]" w:storeItemID="{55AF091B-3C7A-41E3-B477-F2FDAA23CFDA}"/>
                                     <w:text/>
                                   </w:sdtPr>
+                                  <w:sdtEndPr/>
                                   <w:sdtContent>
                                     <w:r>
                                       <w:rPr>
@@ -452,6 +454,7 @@
                               <w:dataBinding w:prefixMappings="xmlns:ns0='http://schemas.microsoft.com/office/2006/coverPageProps'" w:xpath="/ns0:CoverPageProperties[1]/ns0:Abstract[1]" w:storeItemID="{55AF091B-3C7A-41E3-B477-F2FDAA23CFDA}"/>
                               <w:text/>
                             </w:sdtPr>
+                            <w:sdtEndPr/>
                             <w:sdtContent>
                               <w:r>
                                 <w:rPr>
@@ -568,7 +571,7 @@
                   </wp:anchor>
                 </w:drawing>
               </mc:Choice>
-              <mc:Fallback xmlns:mv="urn:schemas-microsoft-com:mac:vml" xmlns:mo="http://schemas.microsoft.com/office/mac/office/2008/main">
+              <mc:Fallback xmlns:mo="http://schemas.microsoft.com/office/mac/office/2008/main" xmlns:mv="urn:schemas-microsoft-com:mac:vml">
                 <w:pict>
                   <v:rect w14:anchorId="7D04F734" id="Rectangle 468" o:spid="_x0000_s1026" style="position:absolute;margin-left:0;margin-top:0;width:244.8pt;height:554.4pt;z-index:251659264;visibility:visible;mso-wrap-style:square;mso-width-percent:400;mso-height-percent:700;mso-left-percent:440;mso-top-percent:25;mso-wrap-distance-left:9pt;mso-wrap-distance-top:0;mso-wrap-distance-right:9pt;mso-wrap-distance-bottom:0;mso-position-horizontal-relative:page;mso-position-vertical-relative:page;mso-width-percent:400;mso-height-percent:700;mso-left-percent:440;mso-top-percent:25;mso-width-relative:page;mso-height-relative:page;v-text-anchor:middle" o:gfxdata="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" fillcolor="white [3212]" strokecolor="#747070 [1614]" strokeweight="1.25pt">
                     <w10:wrap anchorx="page" anchory="page"/>
@@ -668,7 +671,7 @@
                   </wp:anchor>
                 </w:drawing>
               </mc:Choice>
-              <mc:Fallback xmlns:mv="urn:schemas-microsoft-com:mac:vml" xmlns:mo="http://schemas.microsoft.com/office/mac/office/2008/main">
+              <mc:Fallback xmlns:mo="http://schemas.microsoft.com/office/mac/office/2008/main" xmlns:mv="urn:schemas-microsoft-com:mac:vml">
                 <w:pict>
                   <v:rect w14:anchorId="1505D06D" id="Rectangle 469" o:spid="_x0000_s1026" style="position:absolute;margin-left:0;margin-top:0;width:226.45pt;height:9.35pt;z-index:251662336;visibility:visible;mso-wrap-style:square;mso-width-percent:370;mso-height-percent:0;mso-left-percent:455;mso-top-percent:690;mso-wrap-distance-left:9pt;mso-wrap-distance-top:0;mso-wrap-distance-right:9pt;mso-wrap-distance-bottom:0;mso-position-horizontal-relative:page;mso-position-vertical-relative:page;mso-width-percent:370;mso-height-percent:0;mso-left-percent:455;mso-top-percent:690;mso-width-relative:page;mso-height-relative:margin;v-text-anchor:middle" o:gfxdata="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" fillcolor="#4472c4 [3204]" stroked="f" strokeweight="1pt">
                     <w10:wrap anchorx="page" anchory="page"/>
@@ -752,6 +755,7 @@
                                   <w:dataBinding w:prefixMappings="xmlns:ns0='http://schemas.openxmlformats.org/package/2006/metadata/core-properties' xmlns:ns1='http://purl.org/dc/elements/1.1/'" w:xpath="/ns0:coreProperties[1]/ns1:title[1]" w:storeItemID="{6C3C8BC8-F283-45AE-878A-BAB7291924A1}"/>
                                   <w:text/>
                                 </w:sdtPr>
+                                <w:sdtEndPr/>
                                 <w:sdtContent>
                                   <w:p>
                                     <w:pPr>
@@ -791,6 +795,7 @@
                                   <w:dataBinding w:prefixMappings="xmlns:ns0='http://schemas.openxmlformats.org/package/2006/metadata/core-properties' xmlns:ns1='http://purl.org/dc/elements/1.1/'" w:xpath="/ns0:coreProperties[1]/ns1:subject[1]" w:storeItemID="{6C3C8BC8-F283-45AE-878A-BAB7291924A1}"/>
                                   <w:text/>
                                 </w:sdtPr>
+                                <w:sdtEndPr/>
                                 <w:sdtContent>
                                   <w:p>
                                     <w:pPr>
@@ -854,6 +859,7 @@
                             <w:dataBinding w:prefixMappings="xmlns:ns0='http://schemas.openxmlformats.org/package/2006/metadata/core-properties' xmlns:ns1='http://purl.org/dc/elements/1.1/'" w:xpath="/ns0:coreProperties[1]/ns1:title[1]" w:storeItemID="{6C3C8BC8-F283-45AE-878A-BAB7291924A1}"/>
                             <w:text/>
                           </w:sdtPr>
+                          <w:sdtEndPr/>
                           <w:sdtContent>
                             <w:p>
                               <w:pPr>
@@ -893,6 +899,7 @@
                             <w:dataBinding w:prefixMappings="xmlns:ns0='http://schemas.openxmlformats.org/package/2006/metadata/core-properties' xmlns:ns1='http://purl.org/dc/elements/1.1/'" w:xpath="/ns0:coreProperties[1]/ns1:subject[1]" w:storeItemID="{6C3C8BC8-F283-45AE-878A-BAB7291924A1}"/>
                             <w:text/>
                           </w:sdtPr>
+                          <w:sdtEndPr/>
                           <w:sdtContent>
                             <w:p>
                               <w:pPr>
@@ -1089,6 +1096,7 @@
                                     <w:dataBinding w:prefixMappings="xmlns:ns0='http://schemas.openxmlformats.org/package/2006/metadata/core-properties' xmlns:ns1='http://purl.org/dc/elements/1.1/'" w:xpath="/ns0:coreProperties[1]/ns1:creator[1]" w:storeItemID="{6C3C8BC8-F283-45AE-878A-BAB7291924A1}"/>
                                     <w:text/>
                                   </w:sdtPr>
+                                  <w:sdtEndPr/>
                                   <w:sdtContent>
                                     <w:r>
                                       <w:rPr>
@@ -1153,6 +1161,7 @@
                               <w:dataBinding w:prefixMappings="xmlns:ns0='http://schemas.openxmlformats.org/package/2006/metadata/core-properties' xmlns:ns1='http://purl.org/dc/elements/1.1/'" w:xpath="/ns0:coreProperties[1]/ns1:creator[1]" w:storeItemID="{6C3C8BC8-F283-45AE-878A-BAB7291924A1}"/>
                               <w:text/>
                             </w:sdtPr>
+                            <w:sdtEndPr/>
                             <w:sdtContent>
                               <w:r>
                                 <w:rPr>
@@ -4054,405 +4063,22 @@
                 <w:shd w:val="clear" w:color="auto" w:fill="FFFFFF"/>
               </w:rPr>
             </w:pPr>
-            <w:proofErr w:type="spellStart"/>
             <w:r>
               <w:rPr>
                 <w:rFonts w:ascii="Helvetica" w:hAnsi="Helvetica"/>
                 <w:sz w:val="20"/>
                 <w:szCs w:val="20"/>
               </w:rPr>
-              <w:t>User_Sign_In</w:t>
-            </w:r>
-            <w:proofErr w:type="spellEnd"/>
-          </w:p>
-        </w:tc>
-      </w:tr>
-      <w:tr>
-        <w:tc>
-          <w:tcPr>
-            <w:tcW w:w="977" w:type="dxa"/>
-          </w:tcPr>
-          <w:p>
-            <w:pPr>
-              <w:jc w:val="center"/>
-              <w:rPr>
-                <w:rFonts w:ascii="Times New Roman" w:hAnsi="Times New Roman" w:cs="Times New Roman"/>
-                <w:color w:val="353535"/>
-                <w:sz w:val="24"/>
-                <w:szCs w:val="24"/>
-                <w:shd w:val="clear" w:color="auto" w:fill="FFFFFF"/>
-              </w:rPr>
-            </w:pPr>
-            <w:r>
-              <w:rPr>
-                <w:rFonts w:ascii="Times New Roman" w:hAnsi="Times New Roman" w:cs="Times New Roman"/>
-                <w:color w:val="353535"/>
-                <w:sz w:val="24"/>
-                <w:szCs w:val="24"/>
-                <w:shd w:val="clear" w:color="auto" w:fill="FFFFFF"/>
-              </w:rPr>
-              <w:lastRenderedPageBreak/>
-              <w:t>2</w:t>
-            </w:r>
-          </w:p>
-        </w:tc>
-        <w:tc>
-          <w:tcPr>
-            <w:tcW w:w="830" w:type="dxa"/>
-          </w:tcPr>
-          <w:p>
-            <w:pPr>
-              <w:jc w:val="center"/>
-              <w:rPr>
-                <w:rFonts w:ascii="Times New Roman" w:hAnsi="Times New Roman" w:cs="Times New Roman"/>
-                <w:color w:val="353535"/>
-                <w:sz w:val="24"/>
-                <w:szCs w:val="24"/>
-                <w:shd w:val="clear" w:color="auto" w:fill="FFFFFF"/>
-              </w:rPr>
-            </w:pPr>
-            <w:r>
-              <w:rPr>
-                <w:rFonts w:ascii="Times New Roman" w:hAnsi="Times New Roman" w:cs="Times New Roman"/>
-                <w:color w:val="353535"/>
-                <w:sz w:val="24"/>
-                <w:szCs w:val="24"/>
-                <w:shd w:val="clear" w:color="auto" w:fill="FFFFFF"/>
-              </w:rPr>
-              <w:t>2</w:t>
-            </w:r>
-          </w:p>
-        </w:tc>
-        <w:tc>
-          <w:tcPr>
-            <w:tcW w:w="4931" w:type="dxa"/>
-          </w:tcPr>
-          <w:p>
-            <w:pPr>
-              <w:rPr>
-                <w:rFonts w:ascii="Times New Roman" w:hAnsi="Times New Roman" w:cs="Times New Roman"/>
-                <w:color w:val="353535"/>
-                <w:sz w:val="24"/>
-                <w:szCs w:val="24"/>
-                <w:shd w:val="clear" w:color="auto" w:fill="FFFFFF"/>
-              </w:rPr>
-            </w:pPr>
-            <w:r>
-              <w:rPr>
-                <w:rFonts w:ascii="Times New Roman" w:hAnsi="Times New Roman" w:cs="Times New Roman"/>
-                <w:color w:val="353535"/>
-                <w:sz w:val="24"/>
-                <w:szCs w:val="24"/>
-                <w:shd w:val="clear" w:color="auto" w:fill="FFFFFF"/>
-              </w:rPr>
-              <w:t>The system shall provide a window for user to register an account in Batman.</w:t>
-            </w:r>
-          </w:p>
-        </w:tc>
-        <w:tc>
-          <w:tcPr>
-            <w:tcW w:w="737" w:type="dxa"/>
-          </w:tcPr>
-          <w:p>
-            <w:pPr>
-              <w:rPr>
-                <w:rFonts w:ascii="Times New Roman" w:hAnsi="Times New Roman" w:cs="Times New Roman"/>
-                <w:color w:val="353535"/>
-                <w:sz w:val="24"/>
-                <w:szCs w:val="24"/>
-                <w:shd w:val="clear" w:color="auto" w:fill="FFFFFF"/>
-              </w:rPr>
-            </w:pPr>
-            <w:r>
-              <w:rPr>
-                <w:rFonts w:ascii="Times New Roman" w:hAnsi="Times New Roman" w:cs="Times New Roman"/>
-                <w:color w:val="353535"/>
-                <w:sz w:val="24"/>
-                <w:szCs w:val="24"/>
-                <w:shd w:val="clear" w:color="auto" w:fill="FFFFFF"/>
-              </w:rPr>
-              <w:t>SW</w:t>
-            </w:r>
-          </w:p>
-        </w:tc>
-        <w:tc>
-          <w:tcPr>
-            <w:tcW w:w="1875" w:type="dxa"/>
-          </w:tcPr>
-          <w:p>
-            <w:pPr>
-              <w:rPr>
-                <w:rFonts w:ascii="Times New Roman" w:hAnsi="Times New Roman" w:cs="Times New Roman"/>
-                <w:color w:val="353535"/>
-                <w:sz w:val="24"/>
-                <w:szCs w:val="24"/>
-                <w:shd w:val="clear" w:color="auto" w:fill="FFFFFF"/>
-              </w:rPr>
-            </w:pPr>
-            <w:proofErr w:type="spellStart"/>
+              <w:t xml:space="preserve">Use Case </w:t>
+            </w:r>
             <w:r>
               <w:rPr>
                 <w:rFonts w:ascii="Helvetica" w:hAnsi="Helvetica"/>
                 <w:sz w:val="20"/>
                 <w:szCs w:val="20"/>
               </w:rPr>
-              <w:t>User_Sign_Up</w:t>
-            </w:r>
-            <w:proofErr w:type="spellEnd"/>
-          </w:p>
-        </w:tc>
-      </w:tr>
-      <w:tr>
-        <w:tc>
-          <w:tcPr>
-            <w:tcW w:w="977" w:type="dxa"/>
-          </w:tcPr>
-          <w:p>
-            <w:pPr>
-              <w:jc w:val="center"/>
-              <w:rPr>
-                <w:rFonts w:ascii="Times New Roman" w:hAnsi="Times New Roman" w:cs="Times New Roman"/>
-                <w:color w:val="353535"/>
-                <w:sz w:val="24"/>
-                <w:szCs w:val="24"/>
-                <w:shd w:val="clear" w:color="auto" w:fill="FFFFFF"/>
-              </w:rPr>
-            </w:pPr>
-            <w:r>
-              <w:rPr>
-                <w:rFonts w:ascii="Times New Roman" w:hAnsi="Times New Roman" w:cs="Times New Roman"/>
-                <w:color w:val="353535"/>
-                <w:sz w:val="24"/>
-                <w:szCs w:val="24"/>
-                <w:shd w:val="clear" w:color="auto" w:fill="FFFFFF"/>
-              </w:rPr>
-              <w:t>3</w:t>
-            </w:r>
-          </w:p>
-        </w:tc>
-        <w:tc>
-          <w:tcPr>
-            <w:tcW w:w="830" w:type="dxa"/>
-          </w:tcPr>
-          <w:p>
-            <w:pPr>
-              <w:jc w:val="center"/>
-              <w:rPr>
-                <w:rFonts w:ascii="Times New Roman" w:hAnsi="Times New Roman" w:cs="Times New Roman"/>
-                <w:color w:val="353535"/>
-                <w:sz w:val="24"/>
-                <w:szCs w:val="24"/>
-                <w:shd w:val="clear" w:color="auto" w:fill="FFFFFF"/>
-              </w:rPr>
-            </w:pPr>
-            <w:r>
-              <w:rPr>
-                <w:rFonts w:ascii="Times New Roman" w:hAnsi="Times New Roman" w:cs="Times New Roman"/>
-                <w:color w:val="353535"/>
-                <w:sz w:val="24"/>
-                <w:szCs w:val="24"/>
-                <w:shd w:val="clear" w:color="auto" w:fill="FFFFFF"/>
-              </w:rPr>
-              <w:t>2.1</w:t>
-            </w:r>
-          </w:p>
-        </w:tc>
-        <w:tc>
-          <w:tcPr>
-            <w:tcW w:w="4931" w:type="dxa"/>
-          </w:tcPr>
-          <w:p>
-            <w:pPr>
-              <w:jc w:val="both"/>
-              <w:rPr>
-                <w:rFonts w:ascii="Times New Roman" w:hAnsi="Times New Roman" w:cs="Times New Roman"/>
-                <w:sz w:val="24"/>
-                <w:szCs w:val="24"/>
-              </w:rPr>
-            </w:pPr>
-            <w:r>
-              <w:rPr>
-                <w:rFonts w:ascii="Times New Roman" w:hAnsi="Times New Roman" w:cs="Times New Roman"/>
-                <w:sz w:val="24"/>
-                <w:szCs w:val="24"/>
-              </w:rPr>
-              <w:t>T</w:t>
-            </w:r>
-            <w:r>
-              <w:rPr>
-                <w:rFonts w:ascii="Times New Roman" w:hAnsi="Times New Roman" w:cs="Times New Roman"/>
-                <w:sz w:val="24"/>
-                <w:szCs w:val="24"/>
-              </w:rPr>
-              <w:t>he system shall let user know and ask the user to refill the form for registration.</w:t>
-            </w:r>
-          </w:p>
-        </w:tc>
-        <w:tc>
-          <w:tcPr>
-            <w:tcW w:w="737" w:type="dxa"/>
-          </w:tcPr>
-          <w:p>
-            <w:pPr>
-              <w:rPr>
-                <w:rFonts w:ascii="Times New Roman" w:hAnsi="Times New Roman" w:cs="Times New Roman"/>
-                <w:color w:val="353535"/>
-                <w:sz w:val="24"/>
-                <w:szCs w:val="24"/>
-                <w:shd w:val="clear" w:color="auto" w:fill="FFFFFF"/>
-              </w:rPr>
-            </w:pPr>
-            <w:r>
-              <w:rPr>
-                <w:rFonts w:ascii="Times New Roman" w:hAnsi="Times New Roman" w:cs="Times New Roman"/>
-                <w:color w:val="353535"/>
-                <w:sz w:val="24"/>
-                <w:szCs w:val="24"/>
-                <w:shd w:val="clear" w:color="auto" w:fill="FFFFFF"/>
-              </w:rPr>
-              <w:t>SW</w:t>
-            </w:r>
-          </w:p>
-        </w:tc>
-        <w:tc>
-          <w:tcPr>
-            <w:tcW w:w="1875" w:type="dxa"/>
-          </w:tcPr>
-          <w:p>
-            <w:pPr>
-              <w:rPr>
-                <w:rFonts w:ascii="Times New Roman" w:hAnsi="Times New Roman" w:cs="Times New Roman"/>
-                <w:color w:val="353535"/>
-                <w:sz w:val="24"/>
-                <w:szCs w:val="24"/>
-                <w:shd w:val="clear" w:color="auto" w:fill="FFFFFF"/>
-              </w:rPr>
-            </w:pPr>
-          </w:p>
-        </w:tc>
-      </w:tr>
-      <w:tr>
-        <w:tc>
-          <w:tcPr>
-            <w:tcW w:w="977" w:type="dxa"/>
-          </w:tcPr>
-          <w:p>
-            <w:pPr>
-              <w:jc w:val="center"/>
-              <w:rPr>
-                <w:rFonts w:ascii="Times New Roman" w:hAnsi="Times New Roman" w:cs="Times New Roman"/>
-                <w:color w:val="353535"/>
-                <w:sz w:val="24"/>
-                <w:szCs w:val="24"/>
-                <w:shd w:val="clear" w:color="auto" w:fill="FFFFFF"/>
-              </w:rPr>
-            </w:pPr>
-            <w:r>
-              <w:rPr>
-                <w:rFonts w:ascii="Times New Roman" w:hAnsi="Times New Roman" w:cs="Times New Roman"/>
-                <w:color w:val="353535"/>
-                <w:sz w:val="24"/>
-                <w:szCs w:val="24"/>
-                <w:shd w:val="clear" w:color="auto" w:fill="FFFFFF"/>
-              </w:rPr>
-              <w:t>4</w:t>
-            </w:r>
-          </w:p>
-        </w:tc>
-        <w:tc>
-          <w:tcPr>
-            <w:tcW w:w="830" w:type="dxa"/>
-          </w:tcPr>
-          <w:p>
-            <w:pPr>
-              <w:jc w:val="center"/>
-              <w:rPr>
-                <w:rFonts w:ascii="Times New Roman" w:hAnsi="Times New Roman" w:cs="Times New Roman"/>
-                <w:color w:val="353535"/>
-                <w:sz w:val="24"/>
-                <w:szCs w:val="24"/>
-                <w:shd w:val="clear" w:color="auto" w:fill="FFFFFF"/>
-              </w:rPr>
-            </w:pPr>
-            <w:r>
-              <w:rPr>
-                <w:rFonts w:ascii="Times New Roman" w:hAnsi="Times New Roman" w:cs="Times New Roman"/>
-                <w:color w:val="353535"/>
-                <w:sz w:val="24"/>
-                <w:szCs w:val="24"/>
-                <w:shd w:val="clear" w:color="auto" w:fill="FFFFFF"/>
-              </w:rPr>
-              <w:t>3</w:t>
-            </w:r>
-          </w:p>
-        </w:tc>
-        <w:tc>
-          <w:tcPr>
-            <w:tcW w:w="4931" w:type="dxa"/>
-          </w:tcPr>
-          <w:p>
-            <w:pPr>
-              <w:rPr>
-                <w:rFonts w:ascii="Times New Roman" w:hAnsi="Times New Roman" w:cs="Times New Roman"/>
-                <w:color w:val="353535"/>
-                <w:sz w:val="24"/>
-                <w:szCs w:val="24"/>
-                <w:shd w:val="clear" w:color="auto" w:fill="FFFFFF"/>
-              </w:rPr>
-            </w:pPr>
-            <w:r>
-              <w:rPr>
-                <w:rFonts w:ascii="Times New Roman" w:hAnsi="Times New Roman" w:cs="Times New Roman"/>
-                <w:color w:val="353535"/>
-                <w:sz w:val="24"/>
-                <w:szCs w:val="24"/>
-                <w:shd w:val="clear" w:color="auto" w:fill="FFFFFF"/>
-              </w:rPr>
-              <w:t>The system shall have a window for user to log in.</w:t>
-            </w:r>
-          </w:p>
-        </w:tc>
-        <w:tc>
-          <w:tcPr>
-            <w:tcW w:w="737" w:type="dxa"/>
-          </w:tcPr>
-          <w:p>
-            <w:pPr>
-              <w:rPr>
-                <w:rFonts w:ascii="Times New Roman" w:hAnsi="Times New Roman" w:cs="Times New Roman"/>
-                <w:color w:val="353535"/>
-                <w:sz w:val="24"/>
-                <w:szCs w:val="24"/>
-                <w:shd w:val="clear" w:color="auto" w:fill="FFFFFF"/>
-              </w:rPr>
-            </w:pPr>
-            <w:r>
-              <w:rPr>
-                <w:rFonts w:ascii="Times New Roman" w:hAnsi="Times New Roman" w:cs="Times New Roman"/>
-                <w:color w:val="353535"/>
-                <w:sz w:val="24"/>
-                <w:szCs w:val="24"/>
-                <w:shd w:val="clear" w:color="auto" w:fill="FFFFFF"/>
-              </w:rPr>
-              <w:t>SW</w:t>
-            </w:r>
-          </w:p>
-        </w:tc>
-        <w:tc>
-          <w:tcPr>
-            <w:tcW w:w="1875" w:type="dxa"/>
-          </w:tcPr>
-          <w:p>
-            <w:pPr>
-              <w:rPr>
-                <w:rFonts w:ascii="Times New Roman" w:hAnsi="Times New Roman" w:cs="Times New Roman"/>
-                <w:color w:val="353535"/>
-                <w:sz w:val="24"/>
-                <w:szCs w:val="24"/>
-                <w:shd w:val="clear" w:color="auto" w:fill="FFFFFF"/>
-              </w:rPr>
-            </w:pPr>
-            <w:proofErr w:type="spellStart"/>
+              <w:t xml:space="preserve">3 </w:t>
+            </w:r>
             <w:r>
               <w:rPr>
                 <w:rFonts w:ascii="Helvetica" w:hAnsi="Helvetica"/>
@@ -4461,7 +4087,6 @@
               </w:rPr>
               <w:t>Show_Main_Window</w:t>
             </w:r>
-            <w:proofErr w:type="spellEnd"/>
           </w:p>
         </w:tc>
       </w:tr>
@@ -4489,7 +4114,8 @@
                 <w:szCs w:val="24"/>
                 <w:shd w:val="clear" w:color="auto" w:fill="FFFFFF"/>
               </w:rPr>
-              <w:t>5</w:t>
+              <w:lastRenderedPageBreak/>
+              <w:t>2</w:t>
             </w:r>
           </w:p>
         </w:tc>
@@ -4516,7 +4142,7 @@
                 <w:szCs w:val="24"/>
                 <w:shd w:val="clear" w:color="auto" w:fill="FFFFFF"/>
               </w:rPr>
-              <w:t>3.1</w:t>
+              <w:t>2</w:t>
             </w:r>
           </w:p>
         </w:tc>
@@ -4542,7 +4168,7 @@
                 <w:szCs w:val="24"/>
                 <w:shd w:val="clear" w:color="auto" w:fill="FFFFFF"/>
               </w:rPr>
-              <w:t>The window shall provide a user name, password input, forgot password button, and sign in and sign up buttons.</w:t>
+              <w:t>The system shall provide a window for user to register an account in Batman.</w:t>
             </w:r>
           </w:p>
         </w:tc>
@@ -4586,1028 +4212,30 @@
                 <w:shd w:val="clear" w:color="auto" w:fill="FFFFFF"/>
               </w:rPr>
             </w:pPr>
-          </w:p>
-        </w:tc>
-      </w:tr>
-      <w:tr>
-        <w:tc>
-          <w:tcPr>
-            <w:tcW w:w="977" w:type="dxa"/>
-          </w:tcPr>
-          <w:p>
-            <w:pPr>
-              <w:jc w:val="center"/>
-              <w:rPr>
-                <w:rFonts w:ascii="Times New Roman" w:hAnsi="Times New Roman" w:cs="Times New Roman"/>
-                <w:color w:val="353535"/>
-                <w:sz w:val="24"/>
-                <w:szCs w:val="24"/>
-                <w:shd w:val="clear" w:color="auto" w:fill="FFFFFF"/>
-              </w:rPr>
-            </w:pPr>
-            <w:r>
-              <w:rPr>
-                <w:rFonts w:ascii="Times New Roman" w:hAnsi="Times New Roman" w:cs="Times New Roman"/>
-                <w:color w:val="353535"/>
-                <w:sz w:val="24"/>
-                <w:szCs w:val="24"/>
-                <w:shd w:val="clear" w:color="auto" w:fill="FFFFFF"/>
-              </w:rPr>
-              <w:t>6</w:t>
-            </w:r>
-          </w:p>
-        </w:tc>
-        <w:tc>
-          <w:tcPr>
-            <w:tcW w:w="830" w:type="dxa"/>
-          </w:tcPr>
-          <w:p>
-            <w:pPr>
-              <w:jc w:val="center"/>
-              <w:rPr>
-                <w:rFonts w:ascii="Times New Roman" w:hAnsi="Times New Roman" w:cs="Times New Roman"/>
-                <w:color w:val="353535"/>
-                <w:sz w:val="24"/>
-                <w:szCs w:val="24"/>
-                <w:shd w:val="clear" w:color="auto" w:fill="FFFFFF"/>
-              </w:rPr>
-            </w:pPr>
-            <w:r>
-              <w:rPr>
-                <w:rFonts w:ascii="Times New Roman" w:hAnsi="Times New Roman" w:cs="Times New Roman"/>
-                <w:color w:val="353535"/>
-                <w:sz w:val="24"/>
-                <w:szCs w:val="24"/>
-                <w:shd w:val="clear" w:color="auto" w:fill="FFFFFF"/>
-              </w:rPr>
-              <w:t>3.2</w:t>
-            </w:r>
-          </w:p>
-        </w:tc>
-        <w:tc>
-          <w:tcPr>
-            <w:tcW w:w="4931" w:type="dxa"/>
-          </w:tcPr>
-          <w:p>
-            <w:pPr>
-              <w:rPr>
-                <w:rFonts w:ascii="Times New Roman" w:hAnsi="Times New Roman" w:cs="Times New Roman"/>
-                <w:color w:val="353535"/>
-                <w:sz w:val="24"/>
-                <w:szCs w:val="24"/>
-                <w:shd w:val="clear" w:color="auto" w:fill="FFFFFF"/>
-              </w:rPr>
-            </w:pPr>
-            <w:r>
-              <w:rPr>
-                <w:rFonts w:ascii="Times New Roman" w:hAnsi="Times New Roman" w:cs="Times New Roman"/>
-                <w:color w:val="353535"/>
-                <w:sz w:val="24"/>
-                <w:szCs w:val="24"/>
-                <w:shd w:val="clear" w:color="auto" w:fill="FFFFFF"/>
-              </w:rPr>
-              <w:t>The system shall let user into the interface if the user type the right user information</w:t>
-            </w:r>
-          </w:p>
-        </w:tc>
-        <w:tc>
-          <w:tcPr>
-            <w:tcW w:w="737" w:type="dxa"/>
-          </w:tcPr>
-          <w:p>
-            <w:pPr>
-              <w:rPr>
-                <w:rFonts w:ascii="Times New Roman" w:hAnsi="Times New Roman" w:cs="Times New Roman"/>
-                <w:color w:val="353535"/>
-                <w:sz w:val="24"/>
-                <w:szCs w:val="24"/>
-                <w:shd w:val="clear" w:color="auto" w:fill="FFFFFF"/>
-              </w:rPr>
-            </w:pPr>
-            <w:r>
-              <w:rPr>
-                <w:rFonts w:ascii="Times New Roman" w:hAnsi="Times New Roman" w:cs="Times New Roman"/>
-                <w:color w:val="353535"/>
-                <w:sz w:val="24"/>
-                <w:szCs w:val="24"/>
-                <w:shd w:val="clear" w:color="auto" w:fill="FFFFFF"/>
-              </w:rPr>
-              <w:t>SW</w:t>
-            </w:r>
-          </w:p>
-        </w:tc>
-        <w:tc>
-          <w:tcPr>
-            <w:tcW w:w="1875" w:type="dxa"/>
-          </w:tcPr>
-          <w:p>
-            <w:pPr>
-              <w:rPr>
-                <w:rFonts w:ascii="Times New Roman" w:hAnsi="Times New Roman" w:cs="Times New Roman"/>
-                <w:color w:val="353535"/>
-                <w:sz w:val="24"/>
-                <w:szCs w:val="24"/>
-                <w:shd w:val="clear" w:color="auto" w:fill="FFFFFF"/>
-              </w:rPr>
-            </w:pPr>
-          </w:p>
-        </w:tc>
-      </w:tr>
-      <w:tr>
-        <w:tc>
-          <w:tcPr>
-            <w:tcW w:w="977" w:type="dxa"/>
-          </w:tcPr>
-          <w:p>
-            <w:pPr>
-              <w:jc w:val="center"/>
-              <w:rPr>
-                <w:rFonts w:ascii="Times New Roman" w:hAnsi="Times New Roman" w:cs="Times New Roman"/>
-                <w:color w:val="353535"/>
-                <w:sz w:val="24"/>
-                <w:szCs w:val="24"/>
-                <w:shd w:val="clear" w:color="auto" w:fill="FFFFFF"/>
-              </w:rPr>
-            </w:pPr>
-            <w:r>
-              <w:rPr>
-                <w:rFonts w:ascii="Times New Roman" w:hAnsi="Times New Roman" w:cs="Times New Roman"/>
-                <w:color w:val="353535"/>
-                <w:sz w:val="24"/>
-                <w:szCs w:val="24"/>
-                <w:shd w:val="clear" w:color="auto" w:fill="FFFFFF"/>
-              </w:rPr>
-              <w:t>7</w:t>
-            </w:r>
-          </w:p>
-        </w:tc>
-        <w:tc>
-          <w:tcPr>
-            <w:tcW w:w="830" w:type="dxa"/>
-          </w:tcPr>
-          <w:p>
-            <w:pPr>
-              <w:jc w:val="center"/>
-              <w:rPr>
-                <w:rFonts w:ascii="Times New Roman" w:hAnsi="Times New Roman" w:cs="Times New Roman"/>
-                <w:color w:val="353535"/>
-                <w:sz w:val="24"/>
-                <w:szCs w:val="24"/>
-                <w:shd w:val="clear" w:color="auto" w:fill="FFFFFF"/>
-              </w:rPr>
-            </w:pPr>
-            <w:r>
-              <w:rPr>
-                <w:rFonts w:ascii="Times New Roman" w:hAnsi="Times New Roman" w:cs="Times New Roman"/>
-                <w:color w:val="353535"/>
-                <w:sz w:val="24"/>
-                <w:szCs w:val="24"/>
-                <w:shd w:val="clear" w:color="auto" w:fill="FFFFFF"/>
-              </w:rPr>
-              <w:t>3.3</w:t>
-            </w:r>
-          </w:p>
-        </w:tc>
-        <w:tc>
-          <w:tcPr>
-            <w:tcW w:w="4931" w:type="dxa"/>
-          </w:tcPr>
-          <w:p>
-            <w:pPr>
-              <w:rPr>
-                <w:rFonts w:ascii="Times New Roman" w:hAnsi="Times New Roman" w:cs="Times New Roman"/>
-                <w:color w:val="353535"/>
-                <w:sz w:val="24"/>
-                <w:szCs w:val="24"/>
-                <w:shd w:val="clear" w:color="auto" w:fill="FFFFFF"/>
-              </w:rPr>
-            </w:pPr>
-            <w:r>
-              <w:rPr>
-                <w:rFonts w:ascii="Times New Roman" w:hAnsi="Times New Roman" w:cs="Times New Roman"/>
-                <w:color w:val="353535"/>
-                <w:sz w:val="24"/>
-                <w:szCs w:val="24"/>
-                <w:shd w:val="clear" w:color="auto" w:fill="FFFFFF"/>
-              </w:rPr>
-              <w:t xml:space="preserve">If the user failed to log in to the system, the system shall ask the user to refill the password. </w:t>
-            </w:r>
-          </w:p>
-        </w:tc>
-        <w:tc>
-          <w:tcPr>
-            <w:tcW w:w="737" w:type="dxa"/>
-          </w:tcPr>
-          <w:p>
-            <w:pPr>
-              <w:rPr>
-                <w:rFonts w:ascii="Times New Roman" w:hAnsi="Times New Roman" w:cs="Times New Roman"/>
-                <w:color w:val="353535"/>
-                <w:sz w:val="24"/>
-                <w:szCs w:val="24"/>
-                <w:shd w:val="clear" w:color="auto" w:fill="FFFFFF"/>
-              </w:rPr>
-            </w:pPr>
-            <w:r>
-              <w:rPr>
-                <w:rFonts w:ascii="Times New Roman" w:hAnsi="Times New Roman" w:cs="Times New Roman"/>
-                <w:color w:val="353535"/>
-                <w:sz w:val="24"/>
-                <w:szCs w:val="24"/>
-                <w:shd w:val="clear" w:color="auto" w:fill="FFFFFF"/>
-              </w:rPr>
-              <w:t>SW</w:t>
-            </w:r>
-          </w:p>
-        </w:tc>
-        <w:tc>
-          <w:tcPr>
-            <w:tcW w:w="1875" w:type="dxa"/>
-          </w:tcPr>
-          <w:p>
-            <w:pPr>
-              <w:rPr>
-                <w:rFonts w:ascii="Times New Roman" w:hAnsi="Times New Roman" w:cs="Times New Roman"/>
-                <w:color w:val="353535"/>
-                <w:sz w:val="24"/>
-                <w:szCs w:val="24"/>
-                <w:shd w:val="clear" w:color="auto" w:fill="FFFFFF"/>
-              </w:rPr>
-            </w:pPr>
-          </w:p>
-        </w:tc>
-      </w:tr>
-      <w:tr>
-        <w:tc>
-          <w:tcPr>
-            <w:tcW w:w="977" w:type="dxa"/>
-          </w:tcPr>
-          <w:p>
-            <w:pPr>
-              <w:jc w:val="center"/>
-              <w:rPr>
-                <w:rFonts w:ascii="Times New Roman" w:hAnsi="Times New Roman" w:cs="Times New Roman"/>
-                <w:color w:val="353535"/>
-                <w:sz w:val="24"/>
-                <w:szCs w:val="24"/>
-                <w:shd w:val="clear" w:color="auto" w:fill="FFFFFF"/>
-              </w:rPr>
-            </w:pPr>
-            <w:r>
-              <w:rPr>
-                <w:rFonts w:ascii="Times New Roman" w:hAnsi="Times New Roman" w:cs="Times New Roman"/>
-                <w:color w:val="353535"/>
-                <w:sz w:val="24"/>
-                <w:szCs w:val="24"/>
-                <w:shd w:val="clear" w:color="auto" w:fill="FFFFFF"/>
-              </w:rPr>
-              <w:t>8</w:t>
-            </w:r>
-          </w:p>
-        </w:tc>
-        <w:tc>
-          <w:tcPr>
-            <w:tcW w:w="830" w:type="dxa"/>
-          </w:tcPr>
-          <w:p>
-            <w:pPr>
-              <w:jc w:val="center"/>
-              <w:rPr>
-                <w:rFonts w:ascii="Times New Roman" w:hAnsi="Times New Roman" w:cs="Times New Roman"/>
-                <w:color w:val="353535"/>
-                <w:sz w:val="24"/>
-                <w:szCs w:val="24"/>
-                <w:shd w:val="clear" w:color="auto" w:fill="FFFFFF"/>
-              </w:rPr>
-            </w:pPr>
-            <w:r>
-              <w:rPr>
-                <w:rFonts w:ascii="Times New Roman" w:hAnsi="Times New Roman" w:cs="Times New Roman"/>
-                <w:color w:val="353535"/>
-                <w:sz w:val="24"/>
-                <w:szCs w:val="24"/>
-                <w:shd w:val="clear" w:color="auto" w:fill="FFFFFF"/>
-              </w:rPr>
-              <w:t>3.4</w:t>
-            </w:r>
-          </w:p>
-        </w:tc>
-        <w:tc>
-          <w:tcPr>
-            <w:tcW w:w="4931" w:type="dxa"/>
-          </w:tcPr>
-          <w:p>
-            <w:pPr>
-              <w:rPr>
-                <w:rFonts w:ascii="Times New Roman" w:hAnsi="Times New Roman" w:cs="Times New Roman"/>
-                <w:color w:val="353535"/>
-                <w:sz w:val="24"/>
-                <w:szCs w:val="24"/>
-                <w:shd w:val="clear" w:color="auto" w:fill="FFFFFF"/>
-              </w:rPr>
-            </w:pPr>
-            <w:r>
-              <w:rPr>
-                <w:rFonts w:ascii="Times New Roman" w:hAnsi="Times New Roman" w:cs="Times New Roman"/>
-                <w:color w:val="353535"/>
-                <w:sz w:val="24"/>
-                <w:szCs w:val="24"/>
-                <w:shd w:val="clear" w:color="auto" w:fill="FFFFFF"/>
-              </w:rPr>
-              <w:t>The system shall provide a pin number for quick log in</w:t>
-            </w:r>
-          </w:p>
-        </w:tc>
-        <w:tc>
-          <w:tcPr>
-            <w:tcW w:w="737" w:type="dxa"/>
-          </w:tcPr>
-          <w:p>
-            <w:pPr>
-              <w:rPr>
-                <w:rFonts w:ascii="Times New Roman" w:hAnsi="Times New Roman" w:cs="Times New Roman"/>
-                <w:color w:val="353535"/>
-                <w:sz w:val="24"/>
-                <w:szCs w:val="24"/>
-                <w:shd w:val="clear" w:color="auto" w:fill="FFFFFF"/>
-              </w:rPr>
-            </w:pPr>
-            <w:r>
-              <w:rPr>
-                <w:rFonts w:ascii="Times New Roman" w:hAnsi="Times New Roman" w:cs="Times New Roman"/>
-                <w:color w:val="353535"/>
-                <w:sz w:val="24"/>
-                <w:szCs w:val="24"/>
-                <w:shd w:val="clear" w:color="auto" w:fill="FFFFFF"/>
-              </w:rPr>
-              <w:t>NTH</w:t>
-            </w:r>
-          </w:p>
-        </w:tc>
-        <w:tc>
-          <w:tcPr>
-            <w:tcW w:w="1875" w:type="dxa"/>
-          </w:tcPr>
-          <w:p>
-            <w:pPr>
-              <w:rPr>
-                <w:rFonts w:ascii="Times New Roman" w:hAnsi="Times New Roman" w:cs="Times New Roman"/>
-                <w:color w:val="353535"/>
-                <w:sz w:val="24"/>
-                <w:szCs w:val="24"/>
-                <w:shd w:val="clear" w:color="auto" w:fill="FFFFFF"/>
-              </w:rPr>
-            </w:pPr>
-          </w:p>
-        </w:tc>
-      </w:tr>
-      <w:tr>
-        <w:tc>
-          <w:tcPr>
-            <w:tcW w:w="977" w:type="dxa"/>
-          </w:tcPr>
-          <w:p>
-            <w:pPr>
-              <w:jc w:val="center"/>
-              <w:rPr>
-                <w:rFonts w:ascii="Times New Roman" w:hAnsi="Times New Roman" w:cs="Times New Roman"/>
-                <w:color w:val="353535"/>
-                <w:sz w:val="24"/>
-                <w:szCs w:val="24"/>
-                <w:shd w:val="clear" w:color="auto" w:fill="FFFFFF"/>
-              </w:rPr>
-            </w:pPr>
-            <w:r>
-              <w:rPr>
-                <w:rFonts w:ascii="Times New Roman" w:hAnsi="Times New Roman" w:cs="Times New Roman"/>
-                <w:color w:val="353535"/>
-                <w:sz w:val="24"/>
-                <w:szCs w:val="24"/>
-                <w:shd w:val="clear" w:color="auto" w:fill="FFFFFF"/>
-              </w:rPr>
-              <w:t>9</w:t>
-            </w:r>
-          </w:p>
-        </w:tc>
-        <w:tc>
-          <w:tcPr>
-            <w:tcW w:w="830" w:type="dxa"/>
-          </w:tcPr>
-          <w:p>
-            <w:pPr>
-              <w:jc w:val="center"/>
-              <w:rPr>
-                <w:rFonts w:ascii="Times New Roman" w:hAnsi="Times New Roman" w:cs="Times New Roman"/>
-                <w:color w:val="353535"/>
-                <w:sz w:val="24"/>
-                <w:szCs w:val="24"/>
-                <w:shd w:val="clear" w:color="auto" w:fill="FFFFFF"/>
-              </w:rPr>
-            </w:pPr>
-            <w:r>
-              <w:rPr>
-                <w:rFonts w:ascii="Times New Roman" w:hAnsi="Times New Roman" w:cs="Times New Roman"/>
-                <w:color w:val="353535"/>
-                <w:sz w:val="24"/>
-                <w:szCs w:val="24"/>
-                <w:shd w:val="clear" w:color="auto" w:fill="FFFFFF"/>
-              </w:rPr>
-              <w:t>4</w:t>
-            </w:r>
-          </w:p>
-        </w:tc>
-        <w:tc>
-          <w:tcPr>
-            <w:tcW w:w="4931" w:type="dxa"/>
-          </w:tcPr>
-          <w:p>
-            <w:pPr>
-              <w:rPr>
-                <w:rFonts w:ascii="Times New Roman" w:hAnsi="Times New Roman" w:cs="Times New Roman"/>
-                <w:color w:val="353535"/>
-                <w:sz w:val="24"/>
-                <w:szCs w:val="24"/>
-                <w:shd w:val="clear" w:color="auto" w:fill="FFFFFF"/>
-              </w:rPr>
-            </w:pPr>
-            <w:r>
-              <w:rPr>
-                <w:rFonts w:ascii="Times New Roman" w:hAnsi="Times New Roman" w:cs="Times New Roman"/>
-                <w:color w:val="353535"/>
-                <w:sz w:val="24"/>
-                <w:szCs w:val="24"/>
-                <w:shd w:val="clear" w:color="auto" w:fill="FFFFFF"/>
-              </w:rPr>
-              <w:t>The system shall have a portfolio interface.</w:t>
-            </w:r>
-          </w:p>
-        </w:tc>
-        <w:tc>
-          <w:tcPr>
-            <w:tcW w:w="737" w:type="dxa"/>
-          </w:tcPr>
-          <w:p>
-            <w:pPr>
-              <w:rPr>
-                <w:rFonts w:ascii="Times New Roman" w:hAnsi="Times New Roman" w:cs="Times New Roman"/>
-                <w:color w:val="353535"/>
-                <w:sz w:val="24"/>
-                <w:szCs w:val="24"/>
-                <w:shd w:val="clear" w:color="auto" w:fill="FFFFFF"/>
-              </w:rPr>
-            </w:pPr>
-            <w:r>
-              <w:rPr>
-                <w:rFonts w:ascii="Times New Roman" w:hAnsi="Times New Roman" w:cs="Times New Roman"/>
-                <w:color w:val="353535"/>
-                <w:sz w:val="24"/>
-                <w:szCs w:val="24"/>
-                <w:shd w:val="clear" w:color="auto" w:fill="FFFFFF"/>
-              </w:rPr>
-              <w:t>SW</w:t>
-            </w:r>
-          </w:p>
-        </w:tc>
-        <w:tc>
-          <w:tcPr>
-            <w:tcW w:w="1875" w:type="dxa"/>
-          </w:tcPr>
-          <w:p>
-            <w:pPr>
-              <w:rPr>
-                <w:rFonts w:ascii="Times New Roman" w:hAnsi="Times New Roman" w:cs="Times New Roman"/>
-                <w:color w:val="353535"/>
-                <w:sz w:val="24"/>
-                <w:szCs w:val="24"/>
-                <w:shd w:val="clear" w:color="auto" w:fill="FFFFFF"/>
-              </w:rPr>
-            </w:pPr>
-            <w:proofErr w:type="spellStart"/>
             <w:r>
               <w:rPr>
                 <w:rFonts w:ascii="Helvetica" w:hAnsi="Helvetica"/>
                 <w:sz w:val="20"/>
                 <w:szCs w:val="20"/>
               </w:rPr>
-              <w:t>Show_Portfolio</w:t>
-            </w:r>
-            <w:proofErr w:type="spellEnd"/>
-          </w:p>
-        </w:tc>
-      </w:tr>
-      <w:tr>
-        <w:tc>
-          <w:tcPr>
-            <w:tcW w:w="977" w:type="dxa"/>
-          </w:tcPr>
-          <w:p>
-            <w:pPr>
-              <w:jc w:val="center"/>
-              <w:rPr>
-                <w:rFonts w:ascii="Times New Roman" w:hAnsi="Times New Roman" w:cs="Times New Roman"/>
-                <w:color w:val="353535"/>
-                <w:sz w:val="24"/>
-                <w:szCs w:val="24"/>
-                <w:shd w:val="clear" w:color="auto" w:fill="FFFFFF"/>
-              </w:rPr>
-            </w:pPr>
-            <w:r>
-              <w:rPr>
-                <w:rFonts w:ascii="Times New Roman" w:hAnsi="Times New Roman" w:cs="Times New Roman"/>
-                <w:color w:val="353535"/>
-                <w:sz w:val="24"/>
-                <w:szCs w:val="24"/>
-                <w:shd w:val="clear" w:color="auto" w:fill="FFFFFF"/>
-              </w:rPr>
-              <w:t>10</w:t>
-            </w:r>
-          </w:p>
-        </w:tc>
-        <w:tc>
-          <w:tcPr>
-            <w:tcW w:w="830" w:type="dxa"/>
-          </w:tcPr>
-          <w:p>
-            <w:pPr>
-              <w:jc w:val="center"/>
-              <w:rPr>
-                <w:rFonts w:ascii="Times New Roman" w:hAnsi="Times New Roman" w:cs="Times New Roman"/>
-                <w:color w:val="353535"/>
-                <w:sz w:val="24"/>
-                <w:szCs w:val="24"/>
-                <w:shd w:val="clear" w:color="auto" w:fill="FFFFFF"/>
-              </w:rPr>
-            </w:pPr>
-            <w:r>
-              <w:rPr>
-                <w:rFonts w:ascii="Times New Roman" w:hAnsi="Times New Roman" w:cs="Times New Roman"/>
-                <w:color w:val="353535"/>
-                <w:sz w:val="24"/>
-                <w:szCs w:val="24"/>
-                <w:shd w:val="clear" w:color="auto" w:fill="FFFFFF"/>
-              </w:rPr>
-              <w:t>4.1</w:t>
-            </w:r>
-          </w:p>
-        </w:tc>
-        <w:tc>
-          <w:tcPr>
-            <w:tcW w:w="4931" w:type="dxa"/>
-          </w:tcPr>
-          <w:p>
-            <w:pPr>
-              <w:rPr>
-                <w:rFonts w:ascii="Times New Roman" w:hAnsi="Times New Roman" w:cs="Times New Roman"/>
-                <w:color w:val="353535"/>
-                <w:sz w:val="24"/>
-                <w:szCs w:val="24"/>
-                <w:shd w:val="clear" w:color="auto" w:fill="FFFFFF"/>
-              </w:rPr>
-            </w:pPr>
-            <w:r>
-              <w:rPr>
-                <w:rFonts w:ascii="Times New Roman" w:hAnsi="Times New Roman" w:cs="Times New Roman"/>
-                <w:color w:val="353535"/>
-                <w:sz w:val="24"/>
-                <w:szCs w:val="24"/>
-                <w:shd w:val="clear" w:color="auto" w:fill="FFFFFF"/>
-              </w:rPr>
-              <w:t>The system shall show a chart of user’s balance chart of today, total balance value, breaking news of today, stocks that a user keeps and his/her shares, and a watch list.</w:t>
-            </w:r>
-          </w:p>
-        </w:tc>
-        <w:tc>
-          <w:tcPr>
-            <w:tcW w:w="737" w:type="dxa"/>
-          </w:tcPr>
-          <w:p>
-            <w:pPr>
-              <w:rPr>
-                <w:rFonts w:ascii="Times New Roman" w:hAnsi="Times New Roman" w:cs="Times New Roman"/>
-                <w:color w:val="353535"/>
-                <w:sz w:val="24"/>
-                <w:szCs w:val="24"/>
-                <w:shd w:val="clear" w:color="auto" w:fill="FFFFFF"/>
-              </w:rPr>
-            </w:pPr>
-            <w:r>
-              <w:rPr>
-                <w:rFonts w:ascii="Times New Roman" w:hAnsi="Times New Roman" w:cs="Times New Roman"/>
-                <w:color w:val="353535"/>
-                <w:sz w:val="24"/>
-                <w:szCs w:val="24"/>
-                <w:shd w:val="clear" w:color="auto" w:fill="FFFFFF"/>
-              </w:rPr>
-              <w:t>NTH</w:t>
-            </w:r>
-          </w:p>
-        </w:tc>
-        <w:tc>
-          <w:tcPr>
-            <w:tcW w:w="1875" w:type="dxa"/>
-          </w:tcPr>
-          <w:p>
-            <w:pPr>
-              <w:rPr>
-                <w:rFonts w:ascii="Times New Roman" w:hAnsi="Times New Roman" w:cs="Times New Roman"/>
-                <w:color w:val="353535"/>
-                <w:sz w:val="24"/>
-                <w:szCs w:val="24"/>
-                <w:shd w:val="clear" w:color="auto" w:fill="FFFFFF"/>
-              </w:rPr>
-            </w:pPr>
-          </w:p>
-        </w:tc>
-      </w:tr>
-      <w:tr>
-        <w:tc>
-          <w:tcPr>
-            <w:tcW w:w="977" w:type="dxa"/>
-          </w:tcPr>
-          <w:p>
-            <w:pPr>
-              <w:jc w:val="center"/>
-              <w:rPr>
-                <w:rFonts w:ascii="Times New Roman" w:hAnsi="Times New Roman" w:cs="Times New Roman"/>
-                <w:color w:val="353535"/>
-                <w:sz w:val="24"/>
-                <w:szCs w:val="24"/>
-                <w:shd w:val="clear" w:color="auto" w:fill="FFFFFF"/>
-              </w:rPr>
-            </w:pPr>
-            <w:r>
-              <w:rPr>
-                <w:rFonts w:ascii="Times New Roman" w:hAnsi="Times New Roman" w:cs="Times New Roman"/>
-                <w:color w:val="353535"/>
-                <w:sz w:val="24"/>
-                <w:szCs w:val="24"/>
-                <w:shd w:val="clear" w:color="auto" w:fill="FFFFFF"/>
-              </w:rPr>
-              <w:t>11</w:t>
-            </w:r>
-          </w:p>
-        </w:tc>
-        <w:tc>
-          <w:tcPr>
-            <w:tcW w:w="830" w:type="dxa"/>
-          </w:tcPr>
-          <w:p>
-            <w:pPr>
-              <w:jc w:val="center"/>
-              <w:rPr>
-                <w:rFonts w:ascii="Times New Roman" w:hAnsi="Times New Roman" w:cs="Times New Roman"/>
-                <w:color w:val="353535"/>
-                <w:sz w:val="24"/>
-                <w:szCs w:val="24"/>
-                <w:shd w:val="clear" w:color="auto" w:fill="FFFFFF"/>
-              </w:rPr>
-            </w:pPr>
-            <w:r>
-              <w:rPr>
-                <w:rFonts w:ascii="Times New Roman" w:hAnsi="Times New Roman" w:cs="Times New Roman"/>
-                <w:color w:val="353535"/>
-                <w:sz w:val="24"/>
-                <w:szCs w:val="24"/>
-                <w:shd w:val="clear" w:color="auto" w:fill="FFFFFF"/>
-              </w:rPr>
-              <w:t>4.2</w:t>
-            </w:r>
-          </w:p>
-        </w:tc>
-        <w:tc>
-          <w:tcPr>
-            <w:tcW w:w="4931" w:type="dxa"/>
-          </w:tcPr>
-          <w:p>
-            <w:pPr>
-              <w:rPr>
-                <w:rFonts w:ascii="Times New Roman" w:hAnsi="Times New Roman" w:cs="Times New Roman"/>
-                <w:color w:val="353535"/>
-                <w:sz w:val="24"/>
-                <w:szCs w:val="24"/>
-                <w:shd w:val="clear" w:color="auto" w:fill="FFFFFF"/>
-              </w:rPr>
-            </w:pPr>
-            <w:r>
-              <w:rPr>
-                <w:rFonts w:ascii="Times New Roman" w:hAnsi="Times New Roman" w:cs="Times New Roman"/>
-                <w:color w:val="353535"/>
-                <w:sz w:val="24"/>
-                <w:szCs w:val="24"/>
-                <w:shd w:val="clear" w:color="auto" w:fill="FFFFFF"/>
-              </w:rPr>
-              <w:t>The search button shall also be shown in the corner for user to search a specific stock.</w:t>
-            </w:r>
-          </w:p>
-        </w:tc>
-        <w:tc>
-          <w:tcPr>
-            <w:tcW w:w="737" w:type="dxa"/>
-          </w:tcPr>
-          <w:p>
-            <w:pPr>
-              <w:rPr>
-                <w:rFonts w:ascii="Times New Roman" w:hAnsi="Times New Roman" w:cs="Times New Roman"/>
-                <w:color w:val="353535"/>
-                <w:sz w:val="24"/>
-                <w:szCs w:val="24"/>
-                <w:shd w:val="clear" w:color="auto" w:fill="FFFFFF"/>
-              </w:rPr>
-            </w:pPr>
-            <w:r>
-              <w:rPr>
-                <w:rFonts w:ascii="Times New Roman" w:hAnsi="Times New Roman" w:cs="Times New Roman"/>
-                <w:color w:val="353535"/>
-                <w:sz w:val="24"/>
-                <w:szCs w:val="24"/>
-                <w:shd w:val="clear" w:color="auto" w:fill="FFFFFF"/>
-              </w:rPr>
-              <w:t>NTH</w:t>
-            </w:r>
-          </w:p>
-        </w:tc>
-        <w:tc>
-          <w:tcPr>
-            <w:tcW w:w="1875" w:type="dxa"/>
-          </w:tcPr>
-          <w:p>
-            <w:pPr>
-              <w:rPr>
-                <w:rFonts w:ascii="Times New Roman" w:hAnsi="Times New Roman" w:cs="Times New Roman"/>
-                <w:color w:val="353535"/>
-                <w:sz w:val="24"/>
-                <w:szCs w:val="24"/>
-                <w:shd w:val="clear" w:color="auto" w:fill="FFFFFF"/>
-              </w:rPr>
-            </w:pPr>
-          </w:p>
-        </w:tc>
-      </w:tr>
-      <w:tr>
-        <w:tc>
-          <w:tcPr>
-            <w:tcW w:w="977" w:type="dxa"/>
-          </w:tcPr>
-          <w:p>
-            <w:pPr>
-              <w:jc w:val="center"/>
-              <w:rPr>
-                <w:rFonts w:ascii="Times New Roman" w:hAnsi="Times New Roman" w:cs="Times New Roman"/>
-                <w:color w:val="353535"/>
-                <w:sz w:val="24"/>
-                <w:szCs w:val="24"/>
-                <w:shd w:val="clear" w:color="auto" w:fill="FFFFFF"/>
-              </w:rPr>
-            </w:pPr>
-            <w:r>
-              <w:rPr>
-                <w:rFonts w:ascii="Times New Roman" w:hAnsi="Times New Roman" w:cs="Times New Roman"/>
-                <w:color w:val="353535"/>
-                <w:sz w:val="24"/>
-                <w:szCs w:val="24"/>
-                <w:shd w:val="clear" w:color="auto" w:fill="FFFFFF"/>
-              </w:rPr>
-              <w:t>12</w:t>
-            </w:r>
-          </w:p>
-        </w:tc>
-        <w:tc>
-          <w:tcPr>
-            <w:tcW w:w="830" w:type="dxa"/>
-          </w:tcPr>
-          <w:p>
-            <w:pPr>
-              <w:jc w:val="center"/>
-              <w:rPr>
-                <w:rFonts w:ascii="Times New Roman" w:hAnsi="Times New Roman" w:cs="Times New Roman"/>
-                <w:color w:val="353535"/>
-                <w:sz w:val="24"/>
-                <w:szCs w:val="24"/>
-                <w:shd w:val="clear" w:color="auto" w:fill="FFFFFF"/>
-              </w:rPr>
-            </w:pPr>
-            <w:r>
-              <w:rPr>
-                <w:rFonts w:ascii="Times New Roman" w:hAnsi="Times New Roman" w:cs="Times New Roman"/>
-                <w:color w:val="353535"/>
-                <w:sz w:val="24"/>
-                <w:szCs w:val="24"/>
-                <w:shd w:val="clear" w:color="auto" w:fill="FFFFFF"/>
-              </w:rPr>
-              <w:t>4.</w:t>
-            </w:r>
-            <w:r>
-              <w:rPr>
-                <w:rFonts w:ascii="Times New Roman" w:hAnsi="Times New Roman" w:cs="Times New Roman"/>
-                <w:color w:val="353535"/>
-                <w:sz w:val="24"/>
-                <w:szCs w:val="24"/>
-                <w:shd w:val="clear" w:color="auto" w:fill="FFFFFF"/>
-              </w:rPr>
-              <w:t>3</w:t>
-            </w:r>
-          </w:p>
-        </w:tc>
-        <w:tc>
-          <w:tcPr>
-            <w:tcW w:w="4931" w:type="dxa"/>
-          </w:tcPr>
-          <w:p>
-            <w:pPr>
-              <w:rPr>
-                <w:rFonts w:ascii="Times New Roman" w:hAnsi="Times New Roman" w:cs="Times New Roman"/>
-                <w:color w:val="353535"/>
-                <w:sz w:val="24"/>
-                <w:szCs w:val="24"/>
-                <w:shd w:val="clear" w:color="auto" w:fill="FFFFFF"/>
-              </w:rPr>
-            </w:pPr>
-            <w:r>
-              <w:rPr>
-                <w:rFonts w:ascii="Times New Roman" w:hAnsi="Times New Roman" w:cs="Times New Roman"/>
-                <w:color w:val="353535"/>
-                <w:sz w:val="24"/>
-                <w:szCs w:val="24"/>
-                <w:shd w:val="clear" w:color="auto" w:fill="FFFFFF"/>
-              </w:rPr>
-              <w:t>The color of the GUI shall be green if the user’s balance goes up and be red if the user’s balance goes down.</w:t>
-            </w:r>
-          </w:p>
-        </w:tc>
-        <w:tc>
-          <w:tcPr>
-            <w:tcW w:w="737" w:type="dxa"/>
-          </w:tcPr>
-          <w:p>
-            <w:pPr>
-              <w:rPr>
-                <w:rFonts w:ascii="Times New Roman" w:hAnsi="Times New Roman" w:cs="Times New Roman"/>
-                <w:color w:val="353535"/>
-                <w:sz w:val="24"/>
-                <w:szCs w:val="24"/>
-                <w:shd w:val="clear" w:color="auto" w:fill="FFFFFF"/>
-              </w:rPr>
-            </w:pPr>
-            <w:r>
-              <w:rPr>
-                <w:rFonts w:ascii="Times New Roman" w:hAnsi="Times New Roman" w:cs="Times New Roman"/>
-                <w:color w:val="353535"/>
-                <w:sz w:val="24"/>
-                <w:szCs w:val="24"/>
-                <w:shd w:val="clear" w:color="auto" w:fill="FFFFFF"/>
-              </w:rPr>
-              <w:t>NTH</w:t>
-            </w:r>
-          </w:p>
-        </w:tc>
-        <w:tc>
-          <w:tcPr>
-            <w:tcW w:w="1875" w:type="dxa"/>
-          </w:tcPr>
-          <w:p>
-            <w:pPr>
-              <w:rPr>
-                <w:rFonts w:ascii="Times New Roman" w:hAnsi="Times New Roman" w:cs="Times New Roman"/>
-                <w:color w:val="353535"/>
-                <w:sz w:val="24"/>
-                <w:szCs w:val="24"/>
-                <w:shd w:val="clear" w:color="auto" w:fill="FFFFFF"/>
-              </w:rPr>
-            </w:pPr>
-          </w:p>
-        </w:tc>
-      </w:tr>
-      <w:tr>
-        <w:tc>
-          <w:tcPr>
-            <w:tcW w:w="977" w:type="dxa"/>
-          </w:tcPr>
-          <w:p>
-            <w:pPr>
-              <w:jc w:val="center"/>
-              <w:rPr>
-                <w:rFonts w:ascii="Times New Roman" w:hAnsi="Times New Roman" w:cs="Times New Roman"/>
-                <w:color w:val="353535"/>
-                <w:sz w:val="24"/>
-                <w:szCs w:val="24"/>
-                <w:shd w:val="clear" w:color="auto" w:fill="FFFFFF"/>
-              </w:rPr>
-            </w:pPr>
-            <w:r>
-              <w:rPr>
-                <w:rFonts w:ascii="Times New Roman" w:hAnsi="Times New Roman" w:cs="Times New Roman"/>
-                <w:color w:val="353535"/>
-                <w:sz w:val="24"/>
-                <w:szCs w:val="24"/>
-                <w:shd w:val="clear" w:color="auto" w:fill="FFFFFF"/>
-              </w:rPr>
-              <w:t>13</w:t>
-            </w:r>
-          </w:p>
-        </w:tc>
-        <w:tc>
-          <w:tcPr>
-            <w:tcW w:w="830" w:type="dxa"/>
-          </w:tcPr>
-          <w:p>
-            <w:pPr>
-              <w:jc w:val="center"/>
-              <w:rPr>
-                <w:rFonts w:ascii="Times New Roman" w:hAnsi="Times New Roman" w:cs="Times New Roman"/>
-                <w:color w:val="353535"/>
-                <w:sz w:val="24"/>
-                <w:szCs w:val="24"/>
-                <w:shd w:val="clear" w:color="auto" w:fill="FFFFFF"/>
-              </w:rPr>
-            </w:pPr>
-            <w:r>
-              <w:rPr>
-                <w:rFonts w:ascii="Times New Roman" w:hAnsi="Times New Roman" w:cs="Times New Roman"/>
-                <w:color w:val="353535"/>
-                <w:sz w:val="24"/>
-                <w:szCs w:val="24"/>
-                <w:shd w:val="clear" w:color="auto" w:fill="FFFFFF"/>
-              </w:rPr>
-              <w:t>5</w:t>
-            </w:r>
-          </w:p>
-        </w:tc>
-        <w:tc>
-          <w:tcPr>
-            <w:tcW w:w="4931" w:type="dxa"/>
-          </w:tcPr>
-          <w:p>
-            <w:pPr>
-              <w:rPr>
-                <w:rFonts w:ascii="Times New Roman" w:hAnsi="Times New Roman" w:cs="Times New Roman"/>
-                <w:color w:val="353535"/>
-                <w:sz w:val="24"/>
-                <w:szCs w:val="24"/>
-                <w:shd w:val="clear" w:color="auto" w:fill="FFFFFF"/>
-              </w:rPr>
-            </w:pPr>
-            <w:r>
-              <w:rPr>
-                <w:rFonts w:ascii="Times New Roman" w:hAnsi="Times New Roman" w:cs="Times New Roman"/>
-                <w:color w:val="353535"/>
-                <w:sz w:val="24"/>
-                <w:szCs w:val="24"/>
-                <w:shd w:val="clear" w:color="auto" w:fill="FFFFFF"/>
-              </w:rPr>
-              <w:t>The system shall provide a window to show user’s account.</w:t>
-            </w:r>
-          </w:p>
-        </w:tc>
-        <w:tc>
-          <w:tcPr>
-            <w:tcW w:w="737" w:type="dxa"/>
-          </w:tcPr>
-          <w:p>
-            <w:pPr>
-              <w:rPr>
-                <w:rFonts w:ascii="Times New Roman" w:hAnsi="Times New Roman" w:cs="Times New Roman"/>
-                <w:color w:val="353535"/>
-                <w:sz w:val="24"/>
-                <w:szCs w:val="24"/>
-                <w:shd w:val="clear" w:color="auto" w:fill="FFFFFF"/>
-              </w:rPr>
-            </w:pPr>
-            <w:r>
-              <w:rPr>
-                <w:rFonts w:ascii="Times New Roman" w:hAnsi="Times New Roman" w:cs="Times New Roman"/>
-                <w:color w:val="353535"/>
-                <w:sz w:val="24"/>
-                <w:szCs w:val="24"/>
-                <w:shd w:val="clear" w:color="auto" w:fill="FFFFFF"/>
-              </w:rPr>
-              <w:t>SW</w:t>
-            </w:r>
-          </w:p>
-        </w:tc>
-        <w:tc>
-          <w:tcPr>
-            <w:tcW w:w="1875" w:type="dxa"/>
-          </w:tcPr>
-          <w:p>
-            <w:pPr>
-              <w:rPr>
-                <w:rFonts w:ascii="Times New Roman" w:hAnsi="Times New Roman" w:cs="Times New Roman"/>
-                <w:color w:val="353535"/>
-                <w:sz w:val="24"/>
-                <w:szCs w:val="24"/>
-                <w:shd w:val="clear" w:color="auto" w:fill="FFFFFF"/>
-              </w:rPr>
-            </w:pPr>
-            <w:proofErr w:type="spellStart"/>
+              <w:t xml:space="preserve">Use Case </w:t>
+            </w:r>
             <w:r>
               <w:rPr>
                 <w:rFonts w:ascii="Helvetica" w:hAnsi="Helvetica"/>
                 <w:sz w:val="20"/>
                 <w:szCs w:val="20"/>
               </w:rPr>
-              <w:t>Show_Account</w:t>
-            </w:r>
-            <w:proofErr w:type="spellEnd"/>
+              <w:t xml:space="preserve">2 </w:t>
+            </w:r>
+            <w:r>
+              <w:rPr>
+                <w:rFonts w:ascii="Helvetica" w:hAnsi="Helvetica"/>
+                <w:sz w:val="20"/>
+                <w:szCs w:val="20"/>
+              </w:rPr>
+              <w:t>User_Sign_Up</w:t>
+            </w:r>
           </w:p>
         </w:tc>
       </w:tr>
@@ -5635,6 +4263,1547 @@
                 <w:szCs w:val="24"/>
                 <w:shd w:val="clear" w:color="auto" w:fill="FFFFFF"/>
               </w:rPr>
+              <w:t>3</w:t>
+            </w:r>
+          </w:p>
+        </w:tc>
+        <w:tc>
+          <w:tcPr>
+            <w:tcW w:w="830" w:type="dxa"/>
+          </w:tcPr>
+          <w:p>
+            <w:pPr>
+              <w:jc w:val="center"/>
+              <w:rPr>
+                <w:rFonts w:ascii="Times New Roman" w:hAnsi="Times New Roman" w:cs="Times New Roman"/>
+                <w:color w:val="353535"/>
+                <w:sz w:val="24"/>
+                <w:szCs w:val="24"/>
+                <w:shd w:val="clear" w:color="auto" w:fill="FFFFFF"/>
+              </w:rPr>
+            </w:pPr>
+            <w:r>
+              <w:rPr>
+                <w:rFonts w:ascii="Times New Roman" w:hAnsi="Times New Roman" w:cs="Times New Roman"/>
+                <w:color w:val="353535"/>
+                <w:sz w:val="24"/>
+                <w:szCs w:val="24"/>
+                <w:shd w:val="clear" w:color="auto" w:fill="FFFFFF"/>
+              </w:rPr>
+              <w:t>2.1</w:t>
+            </w:r>
+          </w:p>
+        </w:tc>
+        <w:tc>
+          <w:tcPr>
+            <w:tcW w:w="4931" w:type="dxa"/>
+          </w:tcPr>
+          <w:p>
+            <w:pPr>
+              <w:jc w:val="both"/>
+              <w:rPr>
+                <w:rFonts w:ascii="Times New Roman" w:hAnsi="Times New Roman" w:cs="Times New Roman"/>
+                <w:sz w:val="24"/>
+                <w:szCs w:val="24"/>
+              </w:rPr>
+            </w:pPr>
+            <w:r>
+              <w:rPr>
+                <w:rFonts w:ascii="Times New Roman" w:hAnsi="Times New Roman" w:cs="Times New Roman"/>
+                <w:sz w:val="24"/>
+                <w:szCs w:val="24"/>
+              </w:rPr>
+              <w:t>T</w:t>
+            </w:r>
+            <w:r>
+              <w:rPr>
+                <w:rFonts w:ascii="Times New Roman" w:hAnsi="Times New Roman" w:cs="Times New Roman"/>
+                <w:sz w:val="24"/>
+                <w:szCs w:val="24"/>
+              </w:rPr>
+              <w:t>he system shall let user know and ask the user to refill the form for registration.</w:t>
+            </w:r>
+          </w:p>
+        </w:tc>
+        <w:tc>
+          <w:tcPr>
+            <w:tcW w:w="737" w:type="dxa"/>
+          </w:tcPr>
+          <w:p>
+            <w:pPr>
+              <w:rPr>
+                <w:rFonts w:ascii="Times New Roman" w:hAnsi="Times New Roman" w:cs="Times New Roman"/>
+                <w:color w:val="353535"/>
+                <w:sz w:val="24"/>
+                <w:szCs w:val="24"/>
+                <w:shd w:val="clear" w:color="auto" w:fill="FFFFFF"/>
+              </w:rPr>
+            </w:pPr>
+            <w:r>
+              <w:rPr>
+                <w:rFonts w:ascii="Times New Roman" w:hAnsi="Times New Roman" w:cs="Times New Roman"/>
+                <w:color w:val="353535"/>
+                <w:sz w:val="24"/>
+                <w:szCs w:val="24"/>
+                <w:shd w:val="clear" w:color="auto" w:fill="FFFFFF"/>
+              </w:rPr>
+              <w:t>SW</w:t>
+            </w:r>
+          </w:p>
+        </w:tc>
+        <w:tc>
+          <w:tcPr>
+            <w:tcW w:w="1875" w:type="dxa"/>
+          </w:tcPr>
+          <w:p>
+            <w:pPr>
+              <w:rPr>
+                <w:rFonts w:ascii="Times New Roman" w:hAnsi="Times New Roman" w:cs="Times New Roman"/>
+                <w:color w:val="353535"/>
+                <w:sz w:val="24"/>
+                <w:szCs w:val="24"/>
+                <w:shd w:val="clear" w:color="auto" w:fill="FFFFFF"/>
+              </w:rPr>
+            </w:pPr>
+            <w:r>
+              <w:rPr>
+                <w:rFonts w:ascii="Times New Roman" w:hAnsi="Times New Roman" w:cs="Times New Roman"/>
+                <w:color w:val="353535"/>
+                <w:sz w:val="24"/>
+                <w:szCs w:val="24"/>
+                <w:shd w:val="clear" w:color="auto" w:fill="FFFFFF"/>
+              </w:rPr>
+              <w:t>n/a</w:t>
+            </w:r>
+          </w:p>
+        </w:tc>
+      </w:tr>
+      <w:tr>
+        <w:tc>
+          <w:tcPr>
+            <w:tcW w:w="977" w:type="dxa"/>
+          </w:tcPr>
+          <w:p>
+            <w:pPr>
+              <w:jc w:val="center"/>
+              <w:rPr>
+                <w:rFonts w:ascii="Times New Roman" w:hAnsi="Times New Roman" w:cs="Times New Roman"/>
+                <w:color w:val="353535"/>
+                <w:sz w:val="24"/>
+                <w:szCs w:val="24"/>
+                <w:shd w:val="clear" w:color="auto" w:fill="FFFFFF"/>
+              </w:rPr>
+            </w:pPr>
+            <w:r>
+              <w:rPr>
+                <w:rFonts w:ascii="Times New Roman" w:hAnsi="Times New Roman" w:cs="Times New Roman"/>
+                <w:color w:val="353535"/>
+                <w:sz w:val="24"/>
+                <w:szCs w:val="24"/>
+                <w:shd w:val="clear" w:color="auto" w:fill="FFFFFF"/>
+              </w:rPr>
+              <w:t>4</w:t>
+            </w:r>
+          </w:p>
+        </w:tc>
+        <w:tc>
+          <w:tcPr>
+            <w:tcW w:w="830" w:type="dxa"/>
+          </w:tcPr>
+          <w:p>
+            <w:pPr>
+              <w:jc w:val="center"/>
+              <w:rPr>
+                <w:rFonts w:ascii="Times New Roman" w:hAnsi="Times New Roman" w:cs="Times New Roman"/>
+                <w:color w:val="353535"/>
+                <w:sz w:val="24"/>
+                <w:szCs w:val="24"/>
+                <w:shd w:val="clear" w:color="auto" w:fill="FFFFFF"/>
+              </w:rPr>
+            </w:pPr>
+            <w:r>
+              <w:rPr>
+                <w:rFonts w:ascii="Times New Roman" w:hAnsi="Times New Roman" w:cs="Times New Roman"/>
+                <w:color w:val="353535"/>
+                <w:sz w:val="24"/>
+                <w:szCs w:val="24"/>
+                <w:shd w:val="clear" w:color="auto" w:fill="FFFFFF"/>
+              </w:rPr>
+              <w:t>3</w:t>
+            </w:r>
+          </w:p>
+        </w:tc>
+        <w:tc>
+          <w:tcPr>
+            <w:tcW w:w="4931" w:type="dxa"/>
+          </w:tcPr>
+          <w:p>
+            <w:pPr>
+              <w:rPr>
+                <w:rFonts w:ascii="Times New Roman" w:hAnsi="Times New Roman" w:cs="Times New Roman"/>
+                <w:color w:val="353535"/>
+                <w:sz w:val="24"/>
+                <w:szCs w:val="24"/>
+                <w:shd w:val="clear" w:color="auto" w:fill="FFFFFF"/>
+              </w:rPr>
+            </w:pPr>
+            <w:r>
+              <w:rPr>
+                <w:rFonts w:ascii="Times New Roman" w:hAnsi="Times New Roman" w:cs="Times New Roman"/>
+                <w:color w:val="353535"/>
+                <w:sz w:val="24"/>
+                <w:szCs w:val="24"/>
+                <w:shd w:val="clear" w:color="auto" w:fill="FFFFFF"/>
+              </w:rPr>
+              <w:t>The system shall have a window for user to log in.</w:t>
+            </w:r>
+          </w:p>
+        </w:tc>
+        <w:tc>
+          <w:tcPr>
+            <w:tcW w:w="737" w:type="dxa"/>
+          </w:tcPr>
+          <w:p>
+            <w:pPr>
+              <w:rPr>
+                <w:rFonts w:ascii="Times New Roman" w:hAnsi="Times New Roman" w:cs="Times New Roman"/>
+                <w:color w:val="353535"/>
+                <w:sz w:val="24"/>
+                <w:szCs w:val="24"/>
+                <w:shd w:val="clear" w:color="auto" w:fill="FFFFFF"/>
+              </w:rPr>
+            </w:pPr>
+            <w:r>
+              <w:rPr>
+                <w:rFonts w:ascii="Times New Roman" w:hAnsi="Times New Roman" w:cs="Times New Roman"/>
+                <w:color w:val="353535"/>
+                <w:sz w:val="24"/>
+                <w:szCs w:val="24"/>
+                <w:shd w:val="clear" w:color="auto" w:fill="FFFFFF"/>
+              </w:rPr>
+              <w:t>SW</w:t>
+            </w:r>
+          </w:p>
+        </w:tc>
+        <w:tc>
+          <w:tcPr>
+            <w:tcW w:w="1875" w:type="dxa"/>
+          </w:tcPr>
+          <w:p>
+            <w:pPr>
+              <w:rPr>
+                <w:rFonts w:ascii="Times New Roman" w:hAnsi="Times New Roman" w:cs="Times New Roman"/>
+                <w:color w:val="353535"/>
+                <w:sz w:val="24"/>
+                <w:szCs w:val="24"/>
+                <w:shd w:val="clear" w:color="auto" w:fill="FFFFFF"/>
+              </w:rPr>
+            </w:pPr>
+            <w:r>
+              <w:rPr>
+                <w:rFonts w:ascii="Helvetica" w:hAnsi="Helvetica"/>
+                <w:sz w:val="20"/>
+                <w:szCs w:val="20"/>
+              </w:rPr>
+              <w:t>Use Case 1</w:t>
+            </w:r>
+            <w:r>
+              <w:rPr>
+                <w:rFonts w:ascii="Helvetica" w:hAnsi="Helvetica"/>
+                <w:sz w:val="20"/>
+                <w:szCs w:val="20"/>
+              </w:rPr>
+              <w:t xml:space="preserve"> </w:t>
+            </w:r>
+            <w:r>
+              <w:rPr>
+                <w:rFonts w:ascii="Helvetica" w:hAnsi="Helvetica"/>
+                <w:sz w:val="20"/>
+                <w:szCs w:val="20"/>
+              </w:rPr>
+              <w:t>User_Sign_In</w:t>
+            </w:r>
+          </w:p>
+        </w:tc>
+      </w:tr>
+      <w:tr>
+        <w:tc>
+          <w:tcPr>
+            <w:tcW w:w="977" w:type="dxa"/>
+          </w:tcPr>
+          <w:p>
+            <w:pPr>
+              <w:jc w:val="center"/>
+              <w:rPr>
+                <w:rFonts w:ascii="Times New Roman" w:hAnsi="Times New Roman" w:cs="Times New Roman"/>
+                <w:color w:val="353535"/>
+                <w:sz w:val="24"/>
+                <w:szCs w:val="24"/>
+                <w:shd w:val="clear" w:color="auto" w:fill="FFFFFF"/>
+              </w:rPr>
+            </w:pPr>
+            <w:r>
+              <w:rPr>
+                <w:rFonts w:ascii="Times New Roman" w:hAnsi="Times New Roman" w:cs="Times New Roman"/>
+                <w:color w:val="353535"/>
+                <w:sz w:val="24"/>
+                <w:szCs w:val="24"/>
+                <w:shd w:val="clear" w:color="auto" w:fill="FFFFFF"/>
+              </w:rPr>
+              <w:t>5</w:t>
+            </w:r>
+          </w:p>
+        </w:tc>
+        <w:tc>
+          <w:tcPr>
+            <w:tcW w:w="830" w:type="dxa"/>
+          </w:tcPr>
+          <w:p>
+            <w:pPr>
+              <w:jc w:val="center"/>
+              <w:rPr>
+                <w:rFonts w:ascii="Times New Roman" w:hAnsi="Times New Roman" w:cs="Times New Roman"/>
+                <w:color w:val="353535"/>
+                <w:sz w:val="24"/>
+                <w:szCs w:val="24"/>
+                <w:shd w:val="clear" w:color="auto" w:fill="FFFFFF"/>
+              </w:rPr>
+            </w:pPr>
+            <w:r>
+              <w:rPr>
+                <w:rFonts w:ascii="Times New Roman" w:hAnsi="Times New Roman" w:cs="Times New Roman"/>
+                <w:color w:val="353535"/>
+                <w:sz w:val="24"/>
+                <w:szCs w:val="24"/>
+                <w:shd w:val="clear" w:color="auto" w:fill="FFFFFF"/>
+              </w:rPr>
+              <w:t>3.1</w:t>
+            </w:r>
+          </w:p>
+        </w:tc>
+        <w:tc>
+          <w:tcPr>
+            <w:tcW w:w="4931" w:type="dxa"/>
+          </w:tcPr>
+          <w:p>
+            <w:pPr>
+              <w:rPr>
+                <w:rFonts w:ascii="Times New Roman" w:hAnsi="Times New Roman" w:cs="Times New Roman"/>
+                <w:color w:val="353535"/>
+                <w:sz w:val="24"/>
+                <w:szCs w:val="24"/>
+                <w:shd w:val="clear" w:color="auto" w:fill="FFFFFF"/>
+              </w:rPr>
+            </w:pPr>
+            <w:r>
+              <w:rPr>
+                <w:rFonts w:ascii="Times New Roman" w:hAnsi="Times New Roman" w:cs="Times New Roman"/>
+                <w:color w:val="353535"/>
+                <w:sz w:val="24"/>
+                <w:szCs w:val="24"/>
+                <w:shd w:val="clear" w:color="auto" w:fill="FFFFFF"/>
+              </w:rPr>
+              <w:t>The window shall provide a user name, password input, forgot password button, and sign in and sign up buttons.</w:t>
+            </w:r>
+          </w:p>
+        </w:tc>
+        <w:tc>
+          <w:tcPr>
+            <w:tcW w:w="737" w:type="dxa"/>
+          </w:tcPr>
+          <w:p>
+            <w:pPr>
+              <w:rPr>
+                <w:rFonts w:ascii="Times New Roman" w:hAnsi="Times New Roman" w:cs="Times New Roman"/>
+                <w:color w:val="353535"/>
+                <w:sz w:val="24"/>
+                <w:szCs w:val="24"/>
+                <w:shd w:val="clear" w:color="auto" w:fill="FFFFFF"/>
+              </w:rPr>
+            </w:pPr>
+            <w:r>
+              <w:rPr>
+                <w:rFonts w:ascii="Times New Roman" w:hAnsi="Times New Roman" w:cs="Times New Roman"/>
+                <w:color w:val="353535"/>
+                <w:sz w:val="24"/>
+                <w:szCs w:val="24"/>
+                <w:shd w:val="clear" w:color="auto" w:fill="FFFFFF"/>
+              </w:rPr>
+              <w:t>SW</w:t>
+            </w:r>
+          </w:p>
+        </w:tc>
+        <w:tc>
+          <w:tcPr>
+            <w:tcW w:w="1875" w:type="dxa"/>
+          </w:tcPr>
+          <w:p>
+            <w:pPr>
+              <w:rPr>
+                <w:rFonts w:ascii="Times New Roman" w:hAnsi="Times New Roman" w:cs="Times New Roman"/>
+                <w:color w:val="353535"/>
+                <w:sz w:val="24"/>
+                <w:szCs w:val="24"/>
+                <w:shd w:val="clear" w:color="auto" w:fill="FFFFFF"/>
+              </w:rPr>
+            </w:pPr>
+            <w:r>
+              <w:rPr>
+                <w:rFonts w:ascii="Times New Roman" w:hAnsi="Times New Roman" w:cs="Times New Roman"/>
+                <w:color w:val="353535"/>
+                <w:sz w:val="24"/>
+                <w:szCs w:val="24"/>
+                <w:shd w:val="clear" w:color="auto" w:fill="FFFFFF"/>
+              </w:rPr>
+              <w:t>n/a</w:t>
+            </w:r>
+          </w:p>
+        </w:tc>
+      </w:tr>
+      <w:tr>
+        <w:tc>
+          <w:tcPr>
+            <w:tcW w:w="977" w:type="dxa"/>
+          </w:tcPr>
+          <w:p>
+            <w:pPr>
+              <w:jc w:val="center"/>
+              <w:rPr>
+                <w:rFonts w:ascii="Times New Roman" w:hAnsi="Times New Roman" w:cs="Times New Roman"/>
+                <w:color w:val="353535"/>
+                <w:sz w:val="24"/>
+                <w:szCs w:val="24"/>
+                <w:shd w:val="clear" w:color="auto" w:fill="FFFFFF"/>
+              </w:rPr>
+            </w:pPr>
+            <w:r>
+              <w:rPr>
+                <w:rFonts w:ascii="Times New Roman" w:hAnsi="Times New Roman" w:cs="Times New Roman"/>
+                <w:color w:val="353535"/>
+                <w:sz w:val="24"/>
+                <w:szCs w:val="24"/>
+                <w:shd w:val="clear" w:color="auto" w:fill="FFFFFF"/>
+              </w:rPr>
+              <w:t>6</w:t>
+            </w:r>
+          </w:p>
+        </w:tc>
+        <w:tc>
+          <w:tcPr>
+            <w:tcW w:w="830" w:type="dxa"/>
+          </w:tcPr>
+          <w:p>
+            <w:pPr>
+              <w:jc w:val="center"/>
+              <w:rPr>
+                <w:rFonts w:ascii="Times New Roman" w:hAnsi="Times New Roman" w:cs="Times New Roman"/>
+                <w:color w:val="353535"/>
+                <w:sz w:val="24"/>
+                <w:szCs w:val="24"/>
+                <w:shd w:val="clear" w:color="auto" w:fill="FFFFFF"/>
+              </w:rPr>
+            </w:pPr>
+            <w:r>
+              <w:rPr>
+                <w:rFonts w:ascii="Times New Roman" w:hAnsi="Times New Roman" w:cs="Times New Roman"/>
+                <w:color w:val="353535"/>
+                <w:sz w:val="24"/>
+                <w:szCs w:val="24"/>
+                <w:shd w:val="clear" w:color="auto" w:fill="FFFFFF"/>
+              </w:rPr>
+              <w:t>3.2</w:t>
+            </w:r>
+          </w:p>
+        </w:tc>
+        <w:tc>
+          <w:tcPr>
+            <w:tcW w:w="4931" w:type="dxa"/>
+          </w:tcPr>
+          <w:p>
+            <w:pPr>
+              <w:rPr>
+                <w:rFonts w:ascii="Times New Roman" w:hAnsi="Times New Roman" w:cs="Times New Roman"/>
+                <w:color w:val="353535"/>
+                <w:sz w:val="24"/>
+                <w:szCs w:val="24"/>
+                <w:shd w:val="clear" w:color="auto" w:fill="FFFFFF"/>
+              </w:rPr>
+            </w:pPr>
+            <w:r>
+              <w:rPr>
+                <w:rFonts w:ascii="Times New Roman" w:hAnsi="Times New Roman" w:cs="Times New Roman"/>
+                <w:color w:val="353535"/>
+                <w:sz w:val="24"/>
+                <w:szCs w:val="24"/>
+                <w:shd w:val="clear" w:color="auto" w:fill="FFFFFF"/>
+              </w:rPr>
+              <w:t>The system shall let user into the interface if the user type the right user information</w:t>
+            </w:r>
+          </w:p>
+        </w:tc>
+        <w:tc>
+          <w:tcPr>
+            <w:tcW w:w="737" w:type="dxa"/>
+          </w:tcPr>
+          <w:p>
+            <w:pPr>
+              <w:rPr>
+                <w:rFonts w:ascii="Times New Roman" w:hAnsi="Times New Roman" w:cs="Times New Roman"/>
+                <w:color w:val="353535"/>
+                <w:sz w:val="24"/>
+                <w:szCs w:val="24"/>
+                <w:shd w:val="clear" w:color="auto" w:fill="FFFFFF"/>
+              </w:rPr>
+            </w:pPr>
+            <w:r>
+              <w:rPr>
+                <w:rFonts w:ascii="Times New Roman" w:hAnsi="Times New Roman" w:cs="Times New Roman"/>
+                <w:color w:val="353535"/>
+                <w:sz w:val="24"/>
+                <w:szCs w:val="24"/>
+                <w:shd w:val="clear" w:color="auto" w:fill="FFFFFF"/>
+              </w:rPr>
+              <w:t>SW</w:t>
+            </w:r>
+          </w:p>
+        </w:tc>
+        <w:tc>
+          <w:tcPr>
+            <w:tcW w:w="1875" w:type="dxa"/>
+          </w:tcPr>
+          <w:p>
+            <w:pPr>
+              <w:rPr>
+                <w:rFonts w:ascii="Times New Roman" w:hAnsi="Times New Roman" w:cs="Times New Roman"/>
+                <w:color w:val="353535"/>
+                <w:sz w:val="24"/>
+                <w:szCs w:val="24"/>
+                <w:shd w:val="clear" w:color="auto" w:fill="FFFFFF"/>
+              </w:rPr>
+            </w:pPr>
+            <w:r>
+              <w:rPr>
+                <w:rFonts w:ascii="Times New Roman" w:hAnsi="Times New Roman" w:cs="Times New Roman"/>
+                <w:color w:val="353535"/>
+                <w:sz w:val="24"/>
+                <w:szCs w:val="24"/>
+                <w:shd w:val="clear" w:color="auto" w:fill="FFFFFF"/>
+              </w:rPr>
+              <w:t>n/a</w:t>
+            </w:r>
+          </w:p>
+        </w:tc>
+      </w:tr>
+      <w:tr>
+        <w:tc>
+          <w:tcPr>
+            <w:tcW w:w="977" w:type="dxa"/>
+          </w:tcPr>
+          <w:p>
+            <w:pPr>
+              <w:jc w:val="center"/>
+              <w:rPr>
+                <w:rFonts w:ascii="Times New Roman" w:hAnsi="Times New Roman" w:cs="Times New Roman"/>
+                <w:color w:val="353535"/>
+                <w:sz w:val="24"/>
+                <w:szCs w:val="24"/>
+                <w:shd w:val="clear" w:color="auto" w:fill="FFFFFF"/>
+              </w:rPr>
+            </w:pPr>
+            <w:r>
+              <w:rPr>
+                <w:rFonts w:ascii="Times New Roman" w:hAnsi="Times New Roman" w:cs="Times New Roman"/>
+                <w:color w:val="353535"/>
+                <w:sz w:val="24"/>
+                <w:szCs w:val="24"/>
+                <w:shd w:val="clear" w:color="auto" w:fill="FFFFFF"/>
+              </w:rPr>
+              <w:t>7</w:t>
+            </w:r>
+          </w:p>
+        </w:tc>
+        <w:tc>
+          <w:tcPr>
+            <w:tcW w:w="830" w:type="dxa"/>
+          </w:tcPr>
+          <w:p>
+            <w:pPr>
+              <w:jc w:val="center"/>
+              <w:rPr>
+                <w:rFonts w:ascii="Times New Roman" w:hAnsi="Times New Roman" w:cs="Times New Roman"/>
+                <w:color w:val="353535"/>
+                <w:sz w:val="24"/>
+                <w:szCs w:val="24"/>
+                <w:shd w:val="clear" w:color="auto" w:fill="FFFFFF"/>
+              </w:rPr>
+            </w:pPr>
+            <w:r>
+              <w:rPr>
+                <w:rFonts w:ascii="Times New Roman" w:hAnsi="Times New Roman" w:cs="Times New Roman"/>
+                <w:color w:val="353535"/>
+                <w:sz w:val="24"/>
+                <w:szCs w:val="24"/>
+                <w:shd w:val="clear" w:color="auto" w:fill="FFFFFF"/>
+              </w:rPr>
+              <w:t>3.3</w:t>
+            </w:r>
+          </w:p>
+        </w:tc>
+        <w:tc>
+          <w:tcPr>
+            <w:tcW w:w="4931" w:type="dxa"/>
+          </w:tcPr>
+          <w:p>
+            <w:pPr>
+              <w:rPr>
+                <w:rFonts w:ascii="Times New Roman" w:hAnsi="Times New Roman" w:cs="Times New Roman"/>
+                <w:color w:val="353535"/>
+                <w:sz w:val="24"/>
+                <w:szCs w:val="24"/>
+                <w:shd w:val="clear" w:color="auto" w:fill="FFFFFF"/>
+              </w:rPr>
+            </w:pPr>
+            <w:r>
+              <w:rPr>
+                <w:rFonts w:ascii="Times New Roman" w:hAnsi="Times New Roman" w:cs="Times New Roman"/>
+                <w:color w:val="353535"/>
+                <w:sz w:val="24"/>
+                <w:szCs w:val="24"/>
+                <w:shd w:val="clear" w:color="auto" w:fill="FFFFFF"/>
+              </w:rPr>
+              <w:t xml:space="preserve">If the user failed to log in to the system, the system shall ask the user to refill the password. </w:t>
+            </w:r>
+          </w:p>
+        </w:tc>
+        <w:tc>
+          <w:tcPr>
+            <w:tcW w:w="737" w:type="dxa"/>
+          </w:tcPr>
+          <w:p>
+            <w:pPr>
+              <w:rPr>
+                <w:rFonts w:ascii="Times New Roman" w:hAnsi="Times New Roman" w:cs="Times New Roman"/>
+                <w:color w:val="353535"/>
+                <w:sz w:val="24"/>
+                <w:szCs w:val="24"/>
+                <w:shd w:val="clear" w:color="auto" w:fill="FFFFFF"/>
+              </w:rPr>
+            </w:pPr>
+            <w:r>
+              <w:rPr>
+                <w:rFonts w:ascii="Times New Roman" w:hAnsi="Times New Roman" w:cs="Times New Roman"/>
+                <w:color w:val="353535"/>
+                <w:sz w:val="24"/>
+                <w:szCs w:val="24"/>
+                <w:shd w:val="clear" w:color="auto" w:fill="FFFFFF"/>
+              </w:rPr>
+              <w:t>SW</w:t>
+            </w:r>
+          </w:p>
+        </w:tc>
+        <w:tc>
+          <w:tcPr>
+            <w:tcW w:w="1875" w:type="dxa"/>
+          </w:tcPr>
+          <w:p>
+            <w:pPr>
+              <w:rPr>
+                <w:rFonts w:ascii="Times New Roman" w:hAnsi="Times New Roman" w:cs="Times New Roman"/>
+                <w:color w:val="353535"/>
+                <w:sz w:val="24"/>
+                <w:szCs w:val="24"/>
+                <w:shd w:val="clear" w:color="auto" w:fill="FFFFFF"/>
+              </w:rPr>
+            </w:pPr>
+            <w:r>
+              <w:rPr>
+                <w:rFonts w:ascii="Times New Roman" w:hAnsi="Times New Roman" w:cs="Times New Roman"/>
+                <w:color w:val="353535"/>
+                <w:sz w:val="24"/>
+                <w:szCs w:val="24"/>
+                <w:shd w:val="clear" w:color="auto" w:fill="FFFFFF"/>
+              </w:rPr>
+              <w:t>n/a</w:t>
+            </w:r>
+          </w:p>
+        </w:tc>
+      </w:tr>
+      <w:tr>
+        <w:tc>
+          <w:tcPr>
+            <w:tcW w:w="977" w:type="dxa"/>
+          </w:tcPr>
+          <w:p>
+            <w:pPr>
+              <w:jc w:val="center"/>
+              <w:rPr>
+                <w:rFonts w:ascii="Times New Roman" w:hAnsi="Times New Roman" w:cs="Times New Roman"/>
+                <w:color w:val="353535"/>
+                <w:sz w:val="24"/>
+                <w:szCs w:val="24"/>
+                <w:shd w:val="clear" w:color="auto" w:fill="FFFFFF"/>
+              </w:rPr>
+            </w:pPr>
+            <w:r>
+              <w:rPr>
+                <w:rFonts w:ascii="Times New Roman" w:hAnsi="Times New Roman" w:cs="Times New Roman"/>
+                <w:color w:val="353535"/>
+                <w:sz w:val="24"/>
+                <w:szCs w:val="24"/>
+                <w:shd w:val="clear" w:color="auto" w:fill="FFFFFF"/>
+              </w:rPr>
+              <w:t>8</w:t>
+            </w:r>
+          </w:p>
+        </w:tc>
+        <w:tc>
+          <w:tcPr>
+            <w:tcW w:w="830" w:type="dxa"/>
+          </w:tcPr>
+          <w:p>
+            <w:pPr>
+              <w:jc w:val="center"/>
+              <w:rPr>
+                <w:rFonts w:ascii="Times New Roman" w:hAnsi="Times New Roman" w:cs="Times New Roman"/>
+                <w:color w:val="353535"/>
+                <w:sz w:val="24"/>
+                <w:szCs w:val="24"/>
+                <w:shd w:val="clear" w:color="auto" w:fill="FFFFFF"/>
+              </w:rPr>
+            </w:pPr>
+            <w:r>
+              <w:rPr>
+                <w:rFonts w:ascii="Times New Roman" w:hAnsi="Times New Roman" w:cs="Times New Roman"/>
+                <w:color w:val="353535"/>
+                <w:sz w:val="24"/>
+                <w:szCs w:val="24"/>
+                <w:shd w:val="clear" w:color="auto" w:fill="FFFFFF"/>
+              </w:rPr>
+              <w:t>3.4</w:t>
+            </w:r>
+          </w:p>
+        </w:tc>
+        <w:tc>
+          <w:tcPr>
+            <w:tcW w:w="4931" w:type="dxa"/>
+          </w:tcPr>
+          <w:p>
+            <w:pPr>
+              <w:rPr>
+                <w:rFonts w:ascii="Times New Roman" w:hAnsi="Times New Roman" w:cs="Times New Roman"/>
+                <w:color w:val="353535"/>
+                <w:sz w:val="24"/>
+                <w:szCs w:val="24"/>
+                <w:shd w:val="clear" w:color="auto" w:fill="FFFFFF"/>
+              </w:rPr>
+            </w:pPr>
+            <w:r>
+              <w:rPr>
+                <w:rFonts w:ascii="Times New Roman" w:hAnsi="Times New Roman" w:cs="Times New Roman"/>
+                <w:color w:val="353535"/>
+                <w:sz w:val="24"/>
+                <w:szCs w:val="24"/>
+                <w:shd w:val="clear" w:color="auto" w:fill="FFFFFF"/>
+              </w:rPr>
+              <w:t>The system shall provide a pin number for quick log in</w:t>
+            </w:r>
+          </w:p>
+        </w:tc>
+        <w:tc>
+          <w:tcPr>
+            <w:tcW w:w="737" w:type="dxa"/>
+          </w:tcPr>
+          <w:p>
+            <w:pPr>
+              <w:rPr>
+                <w:rFonts w:ascii="Times New Roman" w:hAnsi="Times New Roman" w:cs="Times New Roman"/>
+                <w:color w:val="353535"/>
+                <w:sz w:val="24"/>
+                <w:szCs w:val="24"/>
+                <w:shd w:val="clear" w:color="auto" w:fill="FFFFFF"/>
+              </w:rPr>
+            </w:pPr>
+            <w:r>
+              <w:rPr>
+                <w:rFonts w:ascii="Times New Roman" w:hAnsi="Times New Roman" w:cs="Times New Roman"/>
+                <w:color w:val="353535"/>
+                <w:sz w:val="24"/>
+                <w:szCs w:val="24"/>
+                <w:shd w:val="clear" w:color="auto" w:fill="FFFFFF"/>
+              </w:rPr>
+              <w:t>NTH</w:t>
+            </w:r>
+          </w:p>
+        </w:tc>
+        <w:tc>
+          <w:tcPr>
+            <w:tcW w:w="1875" w:type="dxa"/>
+          </w:tcPr>
+          <w:p>
+            <w:pPr>
+              <w:rPr>
+                <w:rFonts w:ascii="Times New Roman" w:hAnsi="Times New Roman" w:cs="Times New Roman"/>
+                <w:color w:val="353535"/>
+                <w:sz w:val="24"/>
+                <w:szCs w:val="24"/>
+                <w:shd w:val="clear" w:color="auto" w:fill="FFFFFF"/>
+              </w:rPr>
+            </w:pPr>
+            <w:r>
+              <w:rPr>
+                <w:rFonts w:ascii="Times New Roman" w:hAnsi="Times New Roman" w:cs="Times New Roman"/>
+                <w:color w:val="353535"/>
+                <w:sz w:val="24"/>
+                <w:szCs w:val="24"/>
+                <w:shd w:val="clear" w:color="auto" w:fill="FFFFFF"/>
+              </w:rPr>
+              <w:t>n/a</w:t>
+            </w:r>
+          </w:p>
+        </w:tc>
+      </w:tr>
+      <w:tr>
+        <w:tc>
+          <w:tcPr>
+            <w:tcW w:w="977" w:type="dxa"/>
+          </w:tcPr>
+          <w:p>
+            <w:pPr>
+              <w:jc w:val="center"/>
+              <w:rPr>
+                <w:rFonts w:ascii="Times New Roman" w:hAnsi="Times New Roman" w:cs="Times New Roman"/>
+                <w:color w:val="353535"/>
+                <w:sz w:val="24"/>
+                <w:szCs w:val="24"/>
+                <w:shd w:val="clear" w:color="auto" w:fill="FFFFFF"/>
+              </w:rPr>
+            </w:pPr>
+            <w:r>
+              <w:rPr>
+                <w:rFonts w:ascii="Times New Roman" w:hAnsi="Times New Roman" w:cs="Times New Roman"/>
+                <w:color w:val="353535"/>
+                <w:sz w:val="24"/>
+                <w:szCs w:val="24"/>
+                <w:shd w:val="clear" w:color="auto" w:fill="FFFFFF"/>
+              </w:rPr>
+              <w:t>9</w:t>
+            </w:r>
+          </w:p>
+        </w:tc>
+        <w:tc>
+          <w:tcPr>
+            <w:tcW w:w="830" w:type="dxa"/>
+          </w:tcPr>
+          <w:p>
+            <w:pPr>
+              <w:jc w:val="center"/>
+              <w:rPr>
+                <w:rFonts w:ascii="Times New Roman" w:hAnsi="Times New Roman" w:cs="Times New Roman"/>
+                <w:color w:val="353535"/>
+                <w:sz w:val="24"/>
+                <w:szCs w:val="24"/>
+                <w:shd w:val="clear" w:color="auto" w:fill="FFFFFF"/>
+              </w:rPr>
+            </w:pPr>
+            <w:r>
+              <w:rPr>
+                <w:rFonts w:ascii="Times New Roman" w:hAnsi="Times New Roman" w:cs="Times New Roman"/>
+                <w:color w:val="353535"/>
+                <w:sz w:val="24"/>
+                <w:szCs w:val="24"/>
+                <w:shd w:val="clear" w:color="auto" w:fill="FFFFFF"/>
+              </w:rPr>
+              <w:t>4</w:t>
+            </w:r>
+          </w:p>
+        </w:tc>
+        <w:tc>
+          <w:tcPr>
+            <w:tcW w:w="4931" w:type="dxa"/>
+          </w:tcPr>
+          <w:p>
+            <w:pPr>
+              <w:rPr>
+                <w:rFonts w:ascii="Times New Roman" w:hAnsi="Times New Roman" w:cs="Times New Roman"/>
+                <w:color w:val="353535"/>
+                <w:sz w:val="24"/>
+                <w:szCs w:val="24"/>
+                <w:shd w:val="clear" w:color="auto" w:fill="FFFFFF"/>
+              </w:rPr>
+            </w:pPr>
+            <w:r>
+              <w:rPr>
+                <w:rFonts w:ascii="Times New Roman" w:hAnsi="Times New Roman" w:cs="Times New Roman"/>
+                <w:color w:val="353535"/>
+                <w:sz w:val="24"/>
+                <w:szCs w:val="24"/>
+                <w:shd w:val="clear" w:color="auto" w:fill="FFFFFF"/>
+              </w:rPr>
+              <w:t>The system shall have a portfolio interface.</w:t>
+            </w:r>
+          </w:p>
+        </w:tc>
+        <w:tc>
+          <w:tcPr>
+            <w:tcW w:w="737" w:type="dxa"/>
+          </w:tcPr>
+          <w:p>
+            <w:pPr>
+              <w:rPr>
+                <w:rFonts w:ascii="Times New Roman" w:hAnsi="Times New Roman" w:cs="Times New Roman"/>
+                <w:color w:val="353535"/>
+                <w:sz w:val="24"/>
+                <w:szCs w:val="24"/>
+                <w:shd w:val="clear" w:color="auto" w:fill="FFFFFF"/>
+              </w:rPr>
+            </w:pPr>
+            <w:r>
+              <w:rPr>
+                <w:rFonts w:ascii="Times New Roman" w:hAnsi="Times New Roman" w:cs="Times New Roman"/>
+                <w:color w:val="353535"/>
+                <w:sz w:val="24"/>
+                <w:szCs w:val="24"/>
+                <w:shd w:val="clear" w:color="auto" w:fill="FFFFFF"/>
+              </w:rPr>
+              <w:t>SW</w:t>
+            </w:r>
+          </w:p>
+        </w:tc>
+        <w:tc>
+          <w:tcPr>
+            <w:tcW w:w="1875" w:type="dxa"/>
+          </w:tcPr>
+          <w:p>
+            <w:pPr>
+              <w:rPr>
+                <w:rFonts w:ascii="Times New Roman" w:hAnsi="Times New Roman" w:cs="Times New Roman"/>
+                <w:color w:val="353535"/>
+                <w:sz w:val="24"/>
+                <w:szCs w:val="24"/>
+                <w:shd w:val="clear" w:color="auto" w:fill="FFFFFF"/>
+              </w:rPr>
+            </w:pPr>
+            <w:r>
+              <w:rPr>
+                <w:rFonts w:ascii="Helvetica" w:eastAsia="SimSun" w:hAnsi="Helvetica" w:cs="Times New Roman"/>
+                <w:sz w:val="20"/>
+                <w:szCs w:val="20"/>
+                <w:lang w:eastAsia="en-US"/>
+              </w:rPr>
+              <w:t xml:space="preserve">Use Case </w:t>
+            </w:r>
+            <w:r>
+              <w:rPr>
+                <w:rFonts w:ascii="Helvetica" w:eastAsia="SimSun" w:hAnsi="Helvetica" w:cs="Times New Roman"/>
+                <w:sz w:val="20"/>
+                <w:szCs w:val="20"/>
+              </w:rPr>
+              <w:t>4</w:t>
+            </w:r>
+            <w:r>
+              <w:rPr>
+                <w:rFonts w:ascii="Helvetica" w:eastAsia="SimSun" w:hAnsi="Helvetica" w:cs="Times New Roman"/>
+                <w:b/>
+                <w:sz w:val="20"/>
+                <w:szCs w:val="20"/>
+              </w:rPr>
+              <w:t xml:space="preserve"> </w:t>
+            </w:r>
+            <w:r>
+              <w:rPr>
+                <w:rFonts w:ascii="Helvetica" w:hAnsi="Helvetica"/>
+                <w:sz w:val="20"/>
+                <w:szCs w:val="20"/>
+              </w:rPr>
+              <w:t>Show_Portfolio</w:t>
+            </w:r>
+          </w:p>
+        </w:tc>
+      </w:tr>
+      <w:tr>
+        <w:tc>
+          <w:tcPr>
+            <w:tcW w:w="977" w:type="dxa"/>
+          </w:tcPr>
+          <w:p>
+            <w:pPr>
+              <w:jc w:val="center"/>
+              <w:rPr>
+                <w:rFonts w:ascii="Times New Roman" w:hAnsi="Times New Roman" w:cs="Times New Roman"/>
+                <w:color w:val="353535"/>
+                <w:sz w:val="24"/>
+                <w:szCs w:val="24"/>
+                <w:shd w:val="clear" w:color="auto" w:fill="FFFFFF"/>
+              </w:rPr>
+            </w:pPr>
+            <w:r>
+              <w:rPr>
+                <w:rFonts w:ascii="Times New Roman" w:hAnsi="Times New Roman" w:cs="Times New Roman"/>
+                <w:color w:val="353535"/>
+                <w:sz w:val="24"/>
+                <w:szCs w:val="24"/>
+                <w:shd w:val="clear" w:color="auto" w:fill="FFFFFF"/>
+              </w:rPr>
+              <w:t>10</w:t>
+            </w:r>
+          </w:p>
+        </w:tc>
+        <w:tc>
+          <w:tcPr>
+            <w:tcW w:w="830" w:type="dxa"/>
+          </w:tcPr>
+          <w:p>
+            <w:pPr>
+              <w:jc w:val="center"/>
+              <w:rPr>
+                <w:rFonts w:ascii="Times New Roman" w:hAnsi="Times New Roman" w:cs="Times New Roman"/>
+                <w:color w:val="353535"/>
+                <w:sz w:val="24"/>
+                <w:szCs w:val="24"/>
+                <w:shd w:val="clear" w:color="auto" w:fill="FFFFFF"/>
+              </w:rPr>
+            </w:pPr>
+            <w:r>
+              <w:rPr>
+                <w:rFonts w:ascii="Times New Roman" w:hAnsi="Times New Roman" w:cs="Times New Roman"/>
+                <w:color w:val="353535"/>
+                <w:sz w:val="24"/>
+                <w:szCs w:val="24"/>
+                <w:shd w:val="clear" w:color="auto" w:fill="FFFFFF"/>
+              </w:rPr>
+              <w:t>4.1</w:t>
+            </w:r>
+          </w:p>
+        </w:tc>
+        <w:tc>
+          <w:tcPr>
+            <w:tcW w:w="4931" w:type="dxa"/>
+          </w:tcPr>
+          <w:p>
+            <w:pPr>
+              <w:rPr>
+                <w:rFonts w:ascii="Times New Roman" w:hAnsi="Times New Roman" w:cs="Times New Roman"/>
+                <w:color w:val="353535"/>
+                <w:sz w:val="24"/>
+                <w:szCs w:val="24"/>
+                <w:shd w:val="clear" w:color="auto" w:fill="FFFFFF"/>
+              </w:rPr>
+            </w:pPr>
+            <w:r>
+              <w:rPr>
+                <w:rFonts w:ascii="Times New Roman" w:hAnsi="Times New Roman" w:cs="Times New Roman"/>
+                <w:color w:val="353535"/>
+                <w:sz w:val="24"/>
+                <w:szCs w:val="24"/>
+                <w:shd w:val="clear" w:color="auto" w:fill="FFFFFF"/>
+              </w:rPr>
+              <w:t>The system shall show a chart of user’s balance chart of today, total balance value, breaking news of today, stocks that a user keeps and his/her shares, and a watch list.</w:t>
+            </w:r>
+          </w:p>
+        </w:tc>
+        <w:tc>
+          <w:tcPr>
+            <w:tcW w:w="737" w:type="dxa"/>
+          </w:tcPr>
+          <w:p>
+            <w:pPr>
+              <w:rPr>
+                <w:rFonts w:ascii="Times New Roman" w:hAnsi="Times New Roman" w:cs="Times New Roman"/>
+                <w:color w:val="353535"/>
+                <w:sz w:val="24"/>
+                <w:szCs w:val="24"/>
+                <w:shd w:val="clear" w:color="auto" w:fill="FFFFFF"/>
+              </w:rPr>
+            </w:pPr>
+            <w:r>
+              <w:rPr>
+                <w:rFonts w:ascii="Times New Roman" w:hAnsi="Times New Roman" w:cs="Times New Roman"/>
+                <w:color w:val="353535"/>
+                <w:sz w:val="24"/>
+                <w:szCs w:val="24"/>
+                <w:shd w:val="clear" w:color="auto" w:fill="FFFFFF"/>
+              </w:rPr>
+              <w:t>NTH</w:t>
+            </w:r>
+          </w:p>
+        </w:tc>
+        <w:tc>
+          <w:tcPr>
+            <w:tcW w:w="1875" w:type="dxa"/>
+          </w:tcPr>
+          <w:p>
+            <w:pPr>
+              <w:rPr>
+                <w:rFonts w:ascii="Times New Roman" w:hAnsi="Times New Roman" w:cs="Times New Roman"/>
+                <w:color w:val="353535"/>
+                <w:sz w:val="24"/>
+                <w:szCs w:val="24"/>
+                <w:shd w:val="clear" w:color="auto" w:fill="FFFFFF"/>
+              </w:rPr>
+            </w:pPr>
+            <w:r>
+              <w:rPr>
+                <w:rFonts w:ascii="Times New Roman" w:hAnsi="Times New Roman" w:cs="Times New Roman"/>
+                <w:color w:val="353535"/>
+                <w:sz w:val="24"/>
+                <w:szCs w:val="24"/>
+                <w:shd w:val="clear" w:color="auto" w:fill="FFFFFF"/>
+              </w:rPr>
+              <w:t>n/a</w:t>
+            </w:r>
+          </w:p>
+        </w:tc>
+      </w:tr>
+      <w:tr>
+        <w:tc>
+          <w:tcPr>
+            <w:tcW w:w="977" w:type="dxa"/>
+          </w:tcPr>
+          <w:p>
+            <w:pPr>
+              <w:jc w:val="center"/>
+              <w:rPr>
+                <w:rFonts w:ascii="Times New Roman" w:hAnsi="Times New Roman" w:cs="Times New Roman"/>
+                <w:color w:val="353535"/>
+                <w:sz w:val="24"/>
+                <w:szCs w:val="24"/>
+                <w:shd w:val="clear" w:color="auto" w:fill="FFFFFF"/>
+              </w:rPr>
+            </w:pPr>
+            <w:r>
+              <w:rPr>
+                <w:rFonts w:ascii="Times New Roman" w:hAnsi="Times New Roman" w:cs="Times New Roman"/>
+                <w:color w:val="353535"/>
+                <w:sz w:val="24"/>
+                <w:szCs w:val="24"/>
+                <w:shd w:val="clear" w:color="auto" w:fill="FFFFFF"/>
+              </w:rPr>
+              <w:t>11</w:t>
+            </w:r>
+          </w:p>
+        </w:tc>
+        <w:tc>
+          <w:tcPr>
+            <w:tcW w:w="830" w:type="dxa"/>
+          </w:tcPr>
+          <w:p>
+            <w:pPr>
+              <w:jc w:val="center"/>
+              <w:rPr>
+                <w:rFonts w:ascii="Times New Roman" w:hAnsi="Times New Roman" w:cs="Times New Roman"/>
+                <w:color w:val="353535"/>
+                <w:sz w:val="24"/>
+                <w:szCs w:val="24"/>
+                <w:shd w:val="clear" w:color="auto" w:fill="FFFFFF"/>
+              </w:rPr>
+            </w:pPr>
+            <w:r>
+              <w:rPr>
+                <w:rFonts w:ascii="Times New Roman" w:hAnsi="Times New Roman" w:cs="Times New Roman"/>
+                <w:color w:val="353535"/>
+                <w:sz w:val="24"/>
+                <w:szCs w:val="24"/>
+                <w:shd w:val="clear" w:color="auto" w:fill="FFFFFF"/>
+              </w:rPr>
+              <w:t>4.2</w:t>
+            </w:r>
+          </w:p>
+        </w:tc>
+        <w:tc>
+          <w:tcPr>
+            <w:tcW w:w="4931" w:type="dxa"/>
+          </w:tcPr>
+          <w:p>
+            <w:pPr>
+              <w:rPr>
+                <w:rFonts w:ascii="Times New Roman" w:hAnsi="Times New Roman" w:cs="Times New Roman"/>
+                <w:color w:val="353535"/>
+                <w:sz w:val="24"/>
+                <w:szCs w:val="24"/>
+                <w:shd w:val="clear" w:color="auto" w:fill="FFFFFF"/>
+              </w:rPr>
+            </w:pPr>
+            <w:r>
+              <w:rPr>
+                <w:rFonts w:ascii="Times New Roman" w:hAnsi="Times New Roman" w:cs="Times New Roman"/>
+                <w:color w:val="353535"/>
+                <w:sz w:val="24"/>
+                <w:szCs w:val="24"/>
+                <w:shd w:val="clear" w:color="auto" w:fill="FFFFFF"/>
+              </w:rPr>
+              <w:t>The search button shall also be shown in the corner for user to search a specific stock.</w:t>
+            </w:r>
+          </w:p>
+        </w:tc>
+        <w:tc>
+          <w:tcPr>
+            <w:tcW w:w="737" w:type="dxa"/>
+          </w:tcPr>
+          <w:p>
+            <w:pPr>
+              <w:rPr>
+                <w:rFonts w:ascii="Times New Roman" w:hAnsi="Times New Roman" w:cs="Times New Roman"/>
+                <w:color w:val="353535"/>
+                <w:sz w:val="24"/>
+                <w:szCs w:val="24"/>
+                <w:shd w:val="clear" w:color="auto" w:fill="FFFFFF"/>
+              </w:rPr>
+            </w:pPr>
+            <w:r>
+              <w:rPr>
+                <w:rFonts w:ascii="Times New Roman" w:hAnsi="Times New Roman" w:cs="Times New Roman"/>
+                <w:color w:val="353535"/>
+                <w:sz w:val="24"/>
+                <w:szCs w:val="24"/>
+                <w:shd w:val="clear" w:color="auto" w:fill="FFFFFF"/>
+              </w:rPr>
+              <w:t>NTH</w:t>
+            </w:r>
+          </w:p>
+        </w:tc>
+        <w:tc>
+          <w:tcPr>
+            <w:tcW w:w="1875" w:type="dxa"/>
+          </w:tcPr>
+          <w:p>
+            <w:pPr>
+              <w:rPr>
+                <w:rFonts w:ascii="Times New Roman" w:hAnsi="Times New Roman" w:cs="Times New Roman"/>
+                <w:color w:val="353535"/>
+                <w:sz w:val="24"/>
+                <w:szCs w:val="24"/>
+                <w:shd w:val="clear" w:color="auto" w:fill="FFFFFF"/>
+              </w:rPr>
+            </w:pPr>
+            <w:r>
+              <w:rPr>
+                <w:rFonts w:ascii="Times New Roman" w:hAnsi="Times New Roman" w:cs="Times New Roman"/>
+                <w:color w:val="353535"/>
+                <w:sz w:val="24"/>
+                <w:szCs w:val="24"/>
+                <w:shd w:val="clear" w:color="auto" w:fill="FFFFFF"/>
+              </w:rPr>
+              <w:t>n/a</w:t>
+            </w:r>
+          </w:p>
+        </w:tc>
+      </w:tr>
+      <w:tr>
+        <w:tc>
+          <w:tcPr>
+            <w:tcW w:w="977" w:type="dxa"/>
+          </w:tcPr>
+          <w:p>
+            <w:pPr>
+              <w:jc w:val="center"/>
+              <w:rPr>
+                <w:rFonts w:ascii="Times New Roman" w:hAnsi="Times New Roman" w:cs="Times New Roman"/>
+                <w:color w:val="353535"/>
+                <w:sz w:val="24"/>
+                <w:szCs w:val="24"/>
+                <w:shd w:val="clear" w:color="auto" w:fill="FFFFFF"/>
+              </w:rPr>
+            </w:pPr>
+            <w:r>
+              <w:rPr>
+                <w:rFonts w:ascii="Times New Roman" w:hAnsi="Times New Roman" w:cs="Times New Roman"/>
+                <w:color w:val="353535"/>
+                <w:sz w:val="24"/>
+                <w:szCs w:val="24"/>
+                <w:shd w:val="clear" w:color="auto" w:fill="FFFFFF"/>
+              </w:rPr>
+              <w:t>12</w:t>
+            </w:r>
+          </w:p>
+        </w:tc>
+        <w:tc>
+          <w:tcPr>
+            <w:tcW w:w="830" w:type="dxa"/>
+          </w:tcPr>
+          <w:p>
+            <w:pPr>
+              <w:jc w:val="center"/>
+              <w:rPr>
+                <w:rFonts w:ascii="Times New Roman" w:hAnsi="Times New Roman" w:cs="Times New Roman"/>
+                <w:color w:val="353535"/>
+                <w:sz w:val="24"/>
+                <w:szCs w:val="24"/>
+                <w:shd w:val="clear" w:color="auto" w:fill="FFFFFF"/>
+              </w:rPr>
+            </w:pPr>
+            <w:r>
+              <w:rPr>
+                <w:rFonts w:ascii="Times New Roman" w:hAnsi="Times New Roman" w:cs="Times New Roman"/>
+                <w:color w:val="353535"/>
+                <w:sz w:val="24"/>
+                <w:szCs w:val="24"/>
+                <w:shd w:val="clear" w:color="auto" w:fill="FFFFFF"/>
+              </w:rPr>
+              <w:t>4.</w:t>
+            </w:r>
+            <w:r>
+              <w:rPr>
+                <w:rFonts w:ascii="Times New Roman" w:hAnsi="Times New Roman" w:cs="Times New Roman"/>
+                <w:color w:val="353535"/>
+                <w:sz w:val="24"/>
+                <w:szCs w:val="24"/>
+                <w:shd w:val="clear" w:color="auto" w:fill="FFFFFF"/>
+              </w:rPr>
+              <w:t>3</w:t>
+            </w:r>
+          </w:p>
+        </w:tc>
+        <w:tc>
+          <w:tcPr>
+            <w:tcW w:w="4931" w:type="dxa"/>
+          </w:tcPr>
+          <w:p>
+            <w:pPr>
+              <w:rPr>
+                <w:rFonts w:ascii="Times New Roman" w:hAnsi="Times New Roman" w:cs="Times New Roman"/>
+                <w:color w:val="353535"/>
+                <w:sz w:val="24"/>
+                <w:szCs w:val="24"/>
+                <w:shd w:val="clear" w:color="auto" w:fill="FFFFFF"/>
+              </w:rPr>
+            </w:pPr>
+            <w:r>
+              <w:rPr>
+                <w:rFonts w:ascii="Times New Roman" w:hAnsi="Times New Roman" w:cs="Times New Roman"/>
+                <w:color w:val="353535"/>
+                <w:sz w:val="24"/>
+                <w:szCs w:val="24"/>
+                <w:shd w:val="clear" w:color="auto" w:fill="FFFFFF"/>
+              </w:rPr>
+              <w:t>The color of the GUI shall be green if the user’s balance goes up and be red if the user’s balance goes down.</w:t>
+            </w:r>
+          </w:p>
+        </w:tc>
+        <w:tc>
+          <w:tcPr>
+            <w:tcW w:w="737" w:type="dxa"/>
+          </w:tcPr>
+          <w:p>
+            <w:pPr>
+              <w:rPr>
+                <w:rFonts w:ascii="Times New Roman" w:hAnsi="Times New Roman" w:cs="Times New Roman"/>
+                <w:color w:val="353535"/>
+                <w:sz w:val="24"/>
+                <w:szCs w:val="24"/>
+                <w:shd w:val="clear" w:color="auto" w:fill="FFFFFF"/>
+              </w:rPr>
+            </w:pPr>
+            <w:r>
+              <w:rPr>
+                <w:rFonts w:ascii="Times New Roman" w:hAnsi="Times New Roman" w:cs="Times New Roman"/>
+                <w:color w:val="353535"/>
+                <w:sz w:val="24"/>
+                <w:szCs w:val="24"/>
+                <w:shd w:val="clear" w:color="auto" w:fill="FFFFFF"/>
+              </w:rPr>
+              <w:t>NTH</w:t>
+            </w:r>
+          </w:p>
+        </w:tc>
+        <w:tc>
+          <w:tcPr>
+            <w:tcW w:w="1875" w:type="dxa"/>
+          </w:tcPr>
+          <w:p>
+            <w:pPr>
+              <w:rPr>
+                <w:rFonts w:ascii="Times New Roman" w:hAnsi="Times New Roman" w:cs="Times New Roman"/>
+                <w:color w:val="353535"/>
+                <w:sz w:val="24"/>
+                <w:szCs w:val="24"/>
+                <w:shd w:val="clear" w:color="auto" w:fill="FFFFFF"/>
+              </w:rPr>
+            </w:pPr>
+            <w:r>
+              <w:rPr>
+                <w:rFonts w:ascii="Times New Roman" w:hAnsi="Times New Roman" w:cs="Times New Roman"/>
+                <w:color w:val="353535"/>
+                <w:sz w:val="24"/>
+                <w:szCs w:val="24"/>
+                <w:shd w:val="clear" w:color="auto" w:fill="FFFFFF"/>
+              </w:rPr>
+              <w:t>n/a</w:t>
+            </w:r>
+          </w:p>
+        </w:tc>
+      </w:tr>
+      <w:tr>
+        <w:tc>
+          <w:tcPr>
+            <w:tcW w:w="977" w:type="dxa"/>
+          </w:tcPr>
+          <w:p>
+            <w:pPr>
+              <w:jc w:val="center"/>
+              <w:rPr>
+                <w:rFonts w:ascii="Times New Roman" w:hAnsi="Times New Roman" w:cs="Times New Roman"/>
+                <w:color w:val="353535"/>
+                <w:sz w:val="24"/>
+                <w:szCs w:val="24"/>
+                <w:shd w:val="clear" w:color="auto" w:fill="FFFFFF"/>
+              </w:rPr>
+            </w:pPr>
+            <w:r>
+              <w:rPr>
+                <w:rFonts w:ascii="Times New Roman" w:hAnsi="Times New Roman" w:cs="Times New Roman"/>
+                <w:color w:val="353535"/>
+                <w:sz w:val="24"/>
+                <w:szCs w:val="24"/>
+                <w:shd w:val="clear" w:color="auto" w:fill="FFFFFF"/>
+              </w:rPr>
+              <w:t>13</w:t>
+            </w:r>
+          </w:p>
+        </w:tc>
+        <w:tc>
+          <w:tcPr>
+            <w:tcW w:w="830" w:type="dxa"/>
+          </w:tcPr>
+          <w:p>
+            <w:pPr>
+              <w:jc w:val="center"/>
+              <w:rPr>
+                <w:rFonts w:ascii="Times New Roman" w:hAnsi="Times New Roman" w:cs="Times New Roman"/>
+                <w:color w:val="353535"/>
+                <w:sz w:val="24"/>
+                <w:szCs w:val="24"/>
+                <w:shd w:val="clear" w:color="auto" w:fill="FFFFFF"/>
+              </w:rPr>
+            </w:pPr>
+            <w:r>
+              <w:rPr>
+                <w:rFonts w:ascii="Times New Roman" w:hAnsi="Times New Roman" w:cs="Times New Roman"/>
+                <w:color w:val="353535"/>
+                <w:sz w:val="24"/>
+                <w:szCs w:val="24"/>
+                <w:shd w:val="clear" w:color="auto" w:fill="FFFFFF"/>
+              </w:rPr>
+              <w:t>5</w:t>
+            </w:r>
+          </w:p>
+        </w:tc>
+        <w:tc>
+          <w:tcPr>
+            <w:tcW w:w="4931" w:type="dxa"/>
+          </w:tcPr>
+          <w:p>
+            <w:pPr>
+              <w:rPr>
+                <w:rFonts w:ascii="Times New Roman" w:hAnsi="Times New Roman" w:cs="Times New Roman"/>
+                <w:color w:val="353535"/>
+                <w:sz w:val="24"/>
+                <w:szCs w:val="24"/>
+                <w:shd w:val="clear" w:color="auto" w:fill="FFFFFF"/>
+              </w:rPr>
+            </w:pPr>
+            <w:r>
+              <w:rPr>
+                <w:rFonts w:ascii="Times New Roman" w:hAnsi="Times New Roman" w:cs="Times New Roman"/>
+                <w:color w:val="353535"/>
+                <w:sz w:val="24"/>
+                <w:szCs w:val="24"/>
+                <w:shd w:val="clear" w:color="auto" w:fill="FFFFFF"/>
+              </w:rPr>
+              <w:t>The system shall provide a window to show user’s account.</w:t>
+            </w:r>
+          </w:p>
+        </w:tc>
+        <w:tc>
+          <w:tcPr>
+            <w:tcW w:w="737" w:type="dxa"/>
+          </w:tcPr>
+          <w:p>
+            <w:pPr>
+              <w:rPr>
+                <w:rFonts w:ascii="Times New Roman" w:hAnsi="Times New Roman" w:cs="Times New Roman"/>
+                <w:color w:val="353535"/>
+                <w:sz w:val="24"/>
+                <w:szCs w:val="24"/>
+                <w:shd w:val="clear" w:color="auto" w:fill="FFFFFF"/>
+              </w:rPr>
+            </w:pPr>
+            <w:r>
+              <w:rPr>
+                <w:rFonts w:ascii="Times New Roman" w:hAnsi="Times New Roman" w:cs="Times New Roman"/>
+                <w:color w:val="353535"/>
+                <w:sz w:val="24"/>
+                <w:szCs w:val="24"/>
+                <w:shd w:val="clear" w:color="auto" w:fill="FFFFFF"/>
+              </w:rPr>
+              <w:t>SW</w:t>
+            </w:r>
+          </w:p>
+        </w:tc>
+        <w:tc>
+          <w:tcPr>
+            <w:tcW w:w="1875" w:type="dxa"/>
+          </w:tcPr>
+          <w:p>
+            <w:pPr>
+              <w:rPr>
+                <w:rFonts w:ascii="Times New Roman" w:hAnsi="Times New Roman" w:cs="Times New Roman"/>
+                <w:color w:val="353535"/>
+                <w:sz w:val="24"/>
+                <w:szCs w:val="24"/>
+                <w:shd w:val="clear" w:color="auto" w:fill="FFFFFF"/>
+              </w:rPr>
+            </w:pPr>
+            <w:r>
+              <w:rPr>
+                <w:rFonts w:ascii="Helvetica" w:hAnsi="Helvetica"/>
+                <w:sz w:val="20"/>
+                <w:szCs w:val="20"/>
+              </w:rPr>
+              <w:t xml:space="preserve">Use Case </w:t>
+            </w:r>
+            <w:r>
+              <w:rPr>
+                <w:rFonts w:ascii="Helvetica" w:hAnsi="Helvetica"/>
+                <w:sz w:val="20"/>
+                <w:szCs w:val="20"/>
+              </w:rPr>
+              <w:t xml:space="preserve">5 </w:t>
+            </w:r>
+            <w:r>
+              <w:rPr>
+                <w:rFonts w:ascii="Helvetica" w:hAnsi="Helvetica"/>
+                <w:sz w:val="20"/>
+                <w:szCs w:val="20"/>
+              </w:rPr>
+              <w:t>Show_Account</w:t>
+            </w:r>
+          </w:p>
+        </w:tc>
+      </w:tr>
+      <w:tr>
+        <w:tc>
+          <w:tcPr>
+            <w:tcW w:w="977" w:type="dxa"/>
+          </w:tcPr>
+          <w:p>
+            <w:pPr>
+              <w:jc w:val="center"/>
+              <w:rPr>
+                <w:rFonts w:ascii="Times New Roman" w:hAnsi="Times New Roman" w:cs="Times New Roman"/>
+                <w:color w:val="353535"/>
+                <w:sz w:val="24"/>
+                <w:szCs w:val="24"/>
+                <w:shd w:val="clear" w:color="auto" w:fill="FFFFFF"/>
+              </w:rPr>
+            </w:pPr>
+            <w:r>
+              <w:rPr>
+                <w:rFonts w:ascii="Times New Roman" w:hAnsi="Times New Roman" w:cs="Times New Roman"/>
+                <w:color w:val="353535"/>
+                <w:sz w:val="24"/>
+                <w:szCs w:val="24"/>
+                <w:shd w:val="clear" w:color="auto" w:fill="FFFFFF"/>
+              </w:rPr>
               <w:t>14</w:t>
             </w:r>
           </w:p>
@@ -5732,6 +5901,16 @@
                 <w:shd w:val="clear" w:color="auto" w:fill="FFFFFF"/>
               </w:rPr>
             </w:pPr>
+            <w:r>
+              <w:rPr>
+                <w:rFonts w:ascii="Times New Roman" w:hAnsi="Times New Roman" w:cs="Times New Roman"/>
+                <w:color w:val="353535"/>
+                <w:sz w:val="24"/>
+                <w:szCs w:val="24"/>
+                <w:shd w:val="clear" w:color="auto" w:fill="FFFFFF"/>
+              </w:rPr>
+              <w:t>n/a</w:t>
+            </w:r>
           </w:p>
         </w:tc>
       </w:tr>
@@ -5869,428 +6048,30 @@
                 <w:shd w:val="clear" w:color="auto" w:fill="FFFFFF"/>
               </w:rPr>
             </w:pPr>
-            <w:proofErr w:type="spellStart"/>
             <w:r>
               <w:rPr>
                 <w:rFonts w:ascii="Helvetica" w:hAnsi="Helvetica"/>
                 <w:sz w:val="20"/>
                 <w:szCs w:val="20"/>
               </w:rPr>
-              <w:t>Show_Banking</w:t>
-            </w:r>
-            <w:proofErr w:type="spellEnd"/>
-          </w:p>
-        </w:tc>
-      </w:tr>
-      <w:tr>
-        <w:tc>
-          <w:tcPr>
-            <w:tcW w:w="977" w:type="dxa"/>
-          </w:tcPr>
-          <w:p>
-            <w:pPr>
-              <w:jc w:val="center"/>
-              <w:rPr>
-                <w:rFonts w:ascii="Times New Roman" w:hAnsi="Times New Roman" w:cs="Times New Roman"/>
-                <w:color w:val="353535"/>
-                <w:sz w:val="24"/>
-                <w:szCs w:val="24"/>
-                <w:shd w:val="clear" w:color="auto" w:fill="FFFFFF"/>
-              </w:rPr>
-            </w:pPr>
-            <w:r>
-              <w:rPr>
-                <w:rFonts w:ascii="Times New Roman" w:hAnsi="Times New Roman" w:cs="Times New Roman"/>
-                <w:color w:val="353535"/>
-                <w:sz w:val="24"/>
-                <w:szCs w:val="24"/>
-                <w:shd w:val="clear" w:color="auto" w:fill="FFFFFF"/>
-              </w:rPr>
-              <w:t>6</w:t>
-            </w:r>
-          </w:p>
-        </w:tc>
-        <w:tc>
-          <w:tcPr>
-            <w:tcW w:w="830" w:type="dxa"/>
-          </w:tcPr>
-          <w:p>
-            <w:pPr>
-              <w:jc w:val="center"/>
-              <w:rPr>
-                <w:rFonts w:ascii="Times New Roman" w:hAnsi="Times New Roman" w:cs="Times New Roman"/>
-                <w:color w:val="353535"/>
-                <w:sz w:val="24"/>
-                <w:szCs w:val="24"/>
-                <w:shd w:val="clear" w:color="auto" w:fill="FFFFFF"/>
-              </w:rPr>
-            </w:pPr>
-            <w:r>
-              <w:rPr>
-                <w:rFonts w:ascii="Times New Roman" w:hAnsi="Times New Roman" w:cs="Times New Roman"/>
-                <w:color w:val="353535"/>
-                <w:sz w:val="24"/>
-                <w:szCs w:val="24"/>
-                <w:shd w:val="clear" w:color="auto" w:fill="FFFFFF"/>
-              </w:rPr>
-              <w:t>6.1</w:t>
-            </w:r>
-          </w:p>
-        </w:tc>
-        <w:tc>
-          <w:tcPr>
-            <w:tcW w:w="4931" w:type="dxa"/>
-          </w:tcPr>
-          <w:p>
-            <w:pPr>
-              <w:rPr>
-                <w:rFonts w:ascii="Times New Roman" w:hAnsi="Times New Roman" w:cs="Times New Roman"/>
-                <w:color w:val="353535"/>
-                <w:sz w:val="24"/>
-                <w:szCs w:val="24"/>
-                <w:shd w:val="clear" w:color="auto" w:fill="FFFFFF"/>
-              </w:rPr>
-            </w:pPr>
-            <w:r>
-              <w:rPr>
-                <w:rFonts w:ascii="Times New Roman" w:hAnsi="Times New Roman" w:cs="Times New Roman"/>
-                <w:color w:val="353535"/>
-                <w:sz w:val="24"/>
-                <w:szCs w:val="24"/>
-                <w:shd w:val="clear" w:color="auto" w:fill="FFFFFF"/>
-              </w:rPr>
-              <w:t>The linked accounts shall be shown in the bottom.</w:t>
-            </w:r>
-          </w:p>
-        </w:tc>
-        <w:tc>
-          <w:tcPr>
-            <w:tcW w:w="737" w:type="dxa"/>
-          </w:tcPr>
-          <w:p>
-            <w:pPr>
-              <w:rPr>
-                <w:rFonts w:ascii="Times New Roman" w:hAnsi="Times New Roman" w:cs="Times New Roman"/>
-                <w:color w:val="353535"/>
-                <w:sz w:val="24"/>
-                <w:szCs w:val="24"/>
-                <w:shd w:val="clear" w:color="auto" w:fill="FFFFFF"/>
-              </w:rPr>
-            </w:pPr>
-            <w:r>
-              <w:rPr>
-                <w:rFonts w:ascii="Times New Roman" w:hAnsi="Times New Roman" w:cs="Times New Roman"/>
-                <w:color w:val="353535"/>
-                <w:sz w:val="24"/>
-                <w:szCs w:val="24"/>
-                <w:shd w:val="clear" w:color="auto" w:fill="FFFFFF"/>
-              </w:rPr>
-              <w:t>NTH</w:t>
-            </w:r>
-          </w:p>
-        </w:tc>
-        <w:tc>
-          <w:tcPr>
-            <w:tcW w:w="1875" w:type="dxa"/>
-          </w:tcPr>
-          <w:p>
-            <w:pPr>
-              <w:rPr>
-                <w:rFonts w:ascii="Times New Roman" w:hAnsi="Times New Roman" w:cs="Times New Roman"/>
-                <w:color w:val="353535"/>
-                <w:sz w:val="24"/>
-                <w:szCs w:val="24"/>
-                <w:shd w:val="clear" w:color="auto" w:fill="FFFFFF"/>
-              </w:rPr>
-            </w:pPr>
-          </w:p>
-        </w:tc>
-      </w:tr>
-      <w:tr>
-        <w:tc>
-          <w:tcPr>
-            <w:tcW w:w="977" w:type="dxa"/>
-          </w:tcPr>
-          <w:p>
-            <w:pPr>
-              <w:jc w:val="center"/>
-              <w:rPr>
-                <w:rFonts w:ascii="Times New Roman" w:hAnsi="Times New Roman" w:cs="Times New Roman"/>
-                <w:color w:val="353535"/>
-                <w:sz w:val="24"/>
-                <w:szCs w:val="24"/>
-                <w:shd w:val="clear" w:color="auto" w:fill="FFFFFF"/>
-              </w:rPr>
-            </w:pPr>
-            <w:r>
-              <w:rPr>
-                <w:rFonts w:ascii="Times New Roman" w:hAnsi="Times New Roman" w:cs="Times New Roman"/>
-                <w:color w:val="353535"/>
-                <w:sz w:val="24"/>
-                <w:szCs w:val="24"/>
-                <w:shd w:val="clear" w:color="auto" w:fill="FFFFFF"/>
-              </w:rPr>
-              <w:t>1</w:t>
-            </w:r>
-            <w:r>
-              <w:rPr>
-                <w:rFonts w:ascii="Times New Roman" w:hAnsi="Times New Roman" w:cs="Times New Roman"/>
-                <w:color w:val="353535"/>
-                <w:sz w:val="24"/>
-                <w:szCs w:val="24"/>
-                <w:shd w:val="clear" w:color="auto" w:fill="FFFFFF"/>
-              </w:rPr>
-              <w:t>7</w:t>
-            </w:r>
-          </w:p>
-        </w:tc>
-        <w:tc>
-          <w:tcPr>
-            <w:tcW w:w="830" w:type="dxa"/>
-          </w:tcPr>
-          <w:p>
-            <w:pPr>
-              <w:jc w:val="center"/>
-              <w:rPr>
-                <w:rFonts w:ascii="Times New Roman" w:hAnsi="Times New Roman" w:cs="Times New Roman"/>
-                <w:color w:val="353535"/>
-                <w:sz w:val="24"/>
-                <w:szCs w:val="24"/>
-                <w:shd w:val="clear" w:color="auto" w:fill="FFFFFF"/>
-              </w:rPr>
-            </w:pPr>
-            <w:r>
-              <w:rPr>
-                <w:rFonts w:ascii="Times New Roman" w:hAnsi="Times New Roman" w:cs="Times New Roman"/>
-                <w:color w:val="353535"/>
-                <w:sz w:val="24"/>
-                <w:szCs w:val="24"/>
-                <w:shd w:val="clear" w:color="auto" w:fill="FFFFFF"/>
-              </w:rPr>
-              <w:t>6.</w:t>
-            </w:r>
-            <w:r>
-              <w:rPr>
-                <w:rFonts w:ascii="Times New Roman" w:hAnsi="Times New Roman" w:cs="Times New Roman"/>
-                <w:color w:val="353535"/>
-                <w:sz w:val="24"/>
-                <w:szCs w:val="24"/>
-                <w:shd w:val="clear" w:color="auto" w:fill="FFFFFF"/>
-              </w:rPr>
-              <w:t>2</w:t>
-            </w:r>
-          </w:p>
-        </w:tc>
-        <w:tc>
-          <w:tcPr>
-            <w:tcW w:w="4931" w:type="dxa"/>
-          </w:tcPr>
-          <w:p>
-            <w:pPr>
-              <w:rPr>
-                <w:rFonts w:ascii="Times New Roman" w:hAnsi="Times New Roman" w:cs="Times New Roman"/>
-                <w:color w:val="353535"/>
-                <w:sz w:val="24"/>
-                <w:szCs w:val="24"/>
-                <w:shd w:val="clear" w:color="auto" w:fill="FFFFFF"/>
-              </w:rPr>
-            </w:pPr>
-            <w:r>
-              <w:rPr>
-                <w:rFonts w:ascii="Times New Roman" w:hAnsi="Times New Roman" w:cs="Times New Roman"/>
-                <w:color w:val="353535"/>
-                <w:sz w:val="24"/>
-                <w:szCs w:val="24"/>
-                <w:shd w:val="clear" w:color="auto" w:fill="FFFFFF"/>
-              </w:rPr>
-              <w:t>The system shall provide a bank account for user to deposit money.</w:t>
-            </w:r>
-          </w:p>
-        </w:tc>
-        <w:tc>
-          <w:tcPr>
-            <w:tcW w:w="737" w:type="dxa"/>
-          </w:tcPr>
-          <w:p>
-            <w:pPr>
-              <w:rPr>
-                <w:rFonts w:ascii="Times New Roman" w:hAnsi="Times New Roman" w:cs="Times New Roman"/>
-                <w:color w:val="353535"/>
-                <w:sz w:val="24"/>
-                <w:szCs w:val="24"/>
-                <w:shd w:val="clear" w:color="auto" w:fill="FFFFFF"/>
-              </w:rPr>
-            </w:pPr>
-            <w:r>
-              <w:rPr>
-                <w:rFonts w:ascii="Times New Roman" w:hAnsi="Times New Roman" w:cs="Times New Roman"/>
-                <w:color w:val="353535"/>
-                <w:sz w:val="24"/>
-                <w:szCs w:val="24"/>
-                <w:shd w:val="clear" w:color="auto" w:fill="FFFFFF"/>
-              </w:rPr>
-              <w:t>SW</w:t>
-            </w:r>
-          </w:p>
-        </w:tc>
-        <w:tc>
-          <w:tcPr>
-            <w:tcW w:w="1875" w:type="dxa"/>
-          </w:tcPr>
-          <w:p>
-            <w:pPr>
-              <w:rPr>
-                <w:rFonts w:ascii="Times New Roman" w:hAnsi="Times New Roman" w:cs="Times New Roman"/>
-                <w:color w:val="353535"/>
-                <w:sz w:val="24"/>
-                <w:szCs w:val="24"/>
-                <w:shd w:val="clear" w:color="auto" w:fill="FFFFFF"/>
-              </w:rPr>
-            </w:pPr>
-          </w:p>
-        </w:tc>
-      </w:tr>
-      <w:tr>
-        <w:tc>
-          <w:tcPr>
-            <w:tcW w:w="977" w:type="dxa"/>
-          </w:tcPr>
-          <w:p>
-            <w:pPr>
-              <w:jc w:val="center"/>
-              <w:rPr>
-                <w:rFonts w:ascii="Times New Roman" w:hAnsi="Times New Roman" w:cs="Times New Roman"/>
-                <w:color w:val="353535"/>
-                <w:sz w:val="24"/>
-                <w:szCs w:val="24"/>
-                <w:shd w:val="clear" w:color="auto" w:fill="FFFFFF"/>
-              </w:rPr>
-            </w:pPr>
-            <w:r>
-              <w:rPr>
-                <w:rFonts w:ascii="Times New Roman" w:hAnsi="Times New Roman" w:cs="Times New Roman"/>
-                <w:color w:val="353535"/>
-                <w:sz w:val="24"/>
-                <w:szCs w:val="24"/>
-                <w:shd w:val="clear" w:color="auto" w:fill="FFFFFF"/>
-              </w:rPr>
-              <w:t>1</w:t>
-            </w:r>
-            <w:r>
-              <w:rPr>
-                <w:rFonts w:ascii="Times New Roman" w:hAnsi="Times New Roman" w:cs="Times New Roman"/>
-                <w:color w:val="353535"/>
-                <w:sz w:val="24"/>
-                <w:szCs w:val="24"/>
-                <w:shd w:val="clear" w:color="auto" w:fill="FFFFFF"/>
-              </w:rPr>
-              <w:t>8</w:t>
-            </w:r>
-          </w:p>
-        </w:tc>
-        <w:tc>
-          <w:tcPr>
-            <w:tcW w:w="830" w:type="dxa"/>
-          </w:tcPr>
-          <w:p>
-            <w:pPr>
-              <w:jc w:val="center"/>
-              <w:rPr>
-                <w:rFonts w:ascii="Times New Roman" w:hAnsi="Times New Roman" w:cs="Times New Roman"/>
-                <w:color w:val="353535"/>
-                <w:sz w:val="24"/>
-                <w:szCs w:val="24"/>
-                <w:shd w:val="clear" w:color="auto" w:fill="FFFFFF"/>
-              </w:rPr>
-            </w:pPr>
-            <w:r>
-              <w:rPr>
-                <w:rFonts w:ascii="Times New Roman" w:hAnsi="Times New Roman" w:cs="Times New Roman"/>
-                <w:color w:val="353535"/>
-                <w:sz w:val="24"/>
-                <w:szCs w:val="24"/>
-                <w:shd w:val="clear" w:color="auto" w:fill="FFFFFF"/>
-              </w:rPr>
-              <w:t>7</w:t>
-            </w:r>
-          </w:p>
-        </w:tc>
-        <w:tc>
-          <w:tcPr>
-            <w:tcW w:w="4931" w:type="dxa"/>
-          </w:tcPr>
-          <w:p>
-            <w:pPr>
-              <w:rPr>
-                <w:rFonts w:ascii="Times New Roman" w:hAnsi="Times New Roman" w:cs="Times New Roman"/>
-                <w:color w:val="353535"/>
-                <w:sz w:val="24"/>
-                <w:szCs w:val="24"/>
-                <w:shd w:val="clear" w:color="auto" w:fill="FFFFFF"/>
-              </w:rPr>
-            </w:pPr>
-            <w:r>
-              <w:rPr>
-                <w:rFonts w:ascii="Times New Roman" w:hAnsi="Times New Roman" w:cs="Times New Roman"/>
-                <w:color w:val="353535"/>
-                <w:sz w:val="24"/>
-                <w:szCs w:val="24"/>
-                <w:shd w:val="clear" w:color="auto" w:fill="FFFFFF"/>
-              </w:rPr>
-              <w:t>The system shall provide a list of history of user’s trading log.</w:t>
-            </w:r>
-          </w:p>
-        </w:tc>
-        <w:tc>
-          <w:tcPr>
-            <w:tcW w:w="737" w:type="dxa"/>
-          </w:tcPr>
-          <w:p>
-            <w:pPr>
-              <w:rPr>
-                <w:rFonts w:ascii="Times New Roman" w:hAnsi="Times New Roman" w:cs="Times New Roman"/>
-                <w:color w:val="353535"/>
-                <w:sz w:val="24"/>
-                <w:szCs w:val="24"/>
-                <w:shd w:val="clear" w:color="auto" w:fill="FFFFFF"/>
-              </w:rPr>
-            </w:pPr>
-            <w:r>
-              <w:rPr>
-                <w:rFonts w:ascii="Times New Roman" w:hAnsi="Times New Roman" w:cs="Times New Roman"/>
-                <w:color w:val="353535"/>
-                <w:sz w:val="24"/>
-                <w:szCs w:val="24"/>
-                <w:shd w:val="clear" w:color="auto" w:fill="FFFFFF"/>
-              </w:rPr>
-              <w:t>SW</w:t>
-            </w:r>
-          </w:p>
-        </w:tc>
-        <w:tc>
-          <w:tcPr>
-            <w:tcW w:w="1875" w:type="dxa"/>
-          </w:tcPr>
-          <w:p>
-            <w:pPr>
-              <w:rPr>
-                <w:rFonts w:ascii="Times New Roman" w:hAnsi="Times New Roman" w:cs="Times New Roman"/>
-                <w:color w:val="353535"/>
-                <w:sz w:val="24"/>
-                <w:szCs w:val="24"/>
-                <w:shd w:val="clear" w:color="auto" w:fill="FFFFFF"/>
-              </w:rPr>
-            </w:pPr>
-            <w:proofErr w:type="spellStart"/>
+              <w:t xml:space="preserve">Use Case </w:t>
+            </w:r>
             <w:r>
               <w:rPr>
                 <w:rFonts w:ascii="Helvetica" w:hAnsi="Helvetica"/>
                 <w:sz w:val="20"/>
                 <w:szCs w:val="20"/>
               </w:rPr>
-              <w:t>Show_History</w:t>
-            </w:r>
-            <w:proofErr w:type="spellEnd"/>
+              <w:t xml:space="preserve">6 </w:t>
+            </w:r>
+            <w:r>
+              <w:rPr>
+                <w:rFonts w:ascii="Helvetica" w:hAnsi="Helvetica"/>
+                <w:sz w:val="20"/>
+                <w:szCs w:val="20"/>
+              </w:rPr>
+              <w:t>Show_Banking</w:t>
+            </w:r>
           </w:p>
         </w:tc>
       </w:tr>
@@ -6318,7 +6099,7 @@
                 <w:szCs w:val="24"/>
                 <w:shd w:val="clear" w:color="auto" w:fill="FFFFFF"/>
               </w:rPr>
-              <w:t>19</w:t>
+              <w:t>6</w:t>
             </w:r>
           </w:p>
         </w:tc>
@@ -6345,7 +6126,7 @@
                 <w:szCs w:val="24"/>
                 <w:shd w:val="clear" w:color="auto" w:fill="FFFFFF"/>
               </w:rPr>
-              <w:t>7.1</w:t>
+              <w:t>6.1</w:t>
             </w:r>
           </w:p>
         </w:tc>
@@ -6371,7 +6152,7 @@
                 <w:szCs w:val="24"/>
                 <w:shd w:val="clear" w:color="auto" w:fill="FFFFFF"/>
               </w:rPr>
-              <w:t>The system shall also show the date.</w:t>
+              <w:t>The linked accounts shall be shown in the bottom.</w:t>
             </w:r>
           </w:p>
         </w:tc>
@@ -6415,6 +6196,16 @@
                 <w:shd w:val="clear" w:color="auto" w:fill="FFFFFF"/>
               </w:rPr>
             </w:pPr>
+            <w:r>
+              <w:rPr>
+                <w:rFonts w:ascii="Times New Roman" w:hAnsi="Times New Roman" w:cs="Times New Roman"/>
+                <w:color w:val="353535"/>
+                <w:sz w:val="24"/>
+                <w:szCs w:val="24"/>
+                <w:shd w:val="clear" w:color="auto" w:fill="FFFFFF"/>
+              </w:rPr>
+              <w:t>n/a</w:t>
+            </w:r>
           </w:p>
         </w:tc>
       </w:tr>
@@ -6442,6 +6233,452 @@
                 <w:szCs w:val="24"/>
                 <w:shd w:val="clear" w:color="auto" w:fill="FFFFFF"/>
               </w:rPr>
+              <w:t>1</w:t>
+            </w:r>
+            <w:r>
+              <w:rPr>
+                <w:rFonts w:ascii="Times New Roman" w:hAnsi="Times New Roman" w:cs="Times New Roman"/>
+                <w:color w:val="353535"/>
+                <w:sz w:val="24"/>
+                <w:szCs w:val="24"/>
+                <w:shd w:val="clear" w:color="auto" w:fill="FFFFFF"/>
+              </w:rPr>
+              <w:t>7</w:t>
+            </w:r>
+          </w:p>
+        </w:tc>
+        <w:tc>
+          <w:tcPr>
+            <w:tcW w:w="830" w:type="dxa"/>
+          </w:tcPr>
+          <w:p>
+            <w:pPr>
+              <w:jc w:val="center"/>
+              <w:rPr>
+                <w:rFonts w:ascii="Times New Roman" w:hAnsi="Times New Roman" w:cs="Times New Roman"/>
+                <w:color w:val="353535"/>
+                <w:sz w:val="24"/>
+                <w:szCs w:val="24"/>
+                <w:shd w:val="clear" w:color="auto" w:fill="FFFFFF"/>
+              </w:rPr>
+            </w:pPr>
+            <w:r>
+              <w:rPr>
+                <w:rFonts w:ascii="Times New Roman" w:hAnsi="Times New Roman" w:cs="Times New Roman"/>
+                <w:color w:val="353535"/>
+                <w:sz w:val="24"/>
+                <w:szCs w:val="24"/>
+                <w:shd w:val="clear" w:color="auto" w:fill="FFFFFF"/>
+              </w:rPr>
+              <w:t>6.</w:t>
+            </w:r>
+            <w:r>
+              <w:rPr>
+                <w:rFonts w:ascii="Times New Roman" w:hAnsi="Times New Roman" w:cs="Times New Roman"/>
+                <w:color w:val="353535"/>
+                <w:sz w:val="24"/>
+                <w:szCs w:val="24"/>
+                <w:shd w:val="clear" w:color="auto" w:fill="FFFFFF"/>
+              </w:rPr>
+              <w:t>2</w:t>
+            </w:r>
+          </w:p>
+        </w:tc>
+        <w:tc>
+          <w:tcPr>
+            <w:tcW w:w="4931" w:type="dxa"/>
+          </w:tcPr>
+          <w:p>
+            <w:pPr>
+              <w:rPr>
+                <w:rFonts w:ascii="Times New Roman" w:hAnsi="Times New Roman" w:cs="Times New Roman"/>
+                <w:color w:val="353535"/>
+                <w:sz w:val="24"/>
+                <w:szCs w:val="24"/>
+                <w:shd w:val="clear" w:color="auto" w:fill="FFFFFF"/>
+              </w:rPr>
+            </w:pPr>
+            <w:r>
+              <w:rPr>
+                <w:rFonts w:ascii="Times New Roman" w:hAnsi="Times New Roman" w:cs="Times New Roman"/>
+                <w:color w:val="353535"/>
+                <w:sz w:val="24"/>
+                <w:szCs w:val="24"/>
+                <w:shd w:val="clear" w:color="auto" w:fill="FFFFFF"/>
+              </w:rPr>
+              <w:t>The system shall provide a bank account for user to deposit money.</w:t>
+            </w:r>
+          </w:p>
+        </w:tc>
+        <w:tc>
+          <w:tcPr>
+            <w:tcW w:w="737" w:type="dxa"/>
+          </w:tcPr>
+          <w:p>
+            <w:pPr>
+              <w:rPr>
+                <w:rFonts w:ascii="Times New Roman" w:hAnsi="Times New Roman" w:cs="Times New Roman"/>
+                <w:color w:val="353535"/>
+                <w:sz w:val="24"/>
+                <w:szCs w:val="24"/>
+                <w:shd w:val="clear" w:color="auto" w:fill="FFFFFF"/>
+              </w:rPr>
+            </w:pPr>
+            <w:r>
+              <w:rPr>
+                <w:rFonts w:ascii="Times New Roman" w:hAnsi="Times New Roman" w:cs="Times New Roman"/>
+                <w:color w:val="353535"/>
+                <w:sz w:val="24"/>
+                <w:szCs w:val="24"/>
+                <w:shd w:val="clear" w:color="auto" w:fill="FFFFFF"/>
+              </w:rPr>
+              <w:t>SW</w:t>
+            </w:r>
+          </w:p>
+        </w:tc>
+        <w:tc>
+          <w:tcPr>
+            <w:tcW w:w="1875" w:type="dxa"/>
+          </w:tcPr>
+          <w:p>
+            <w:pPr>
+              <w:rPr>
+                <w:rFonts w:ascii="Times New Roman" w:hAnsi="Times New Roman" w:cs="Times New Roman"/>
+                <w:color w:val="353535"/>
+                <w:sz w:val="24"/>
+                <w:szCs w:val="24"/>
+                <w:shd w:val="clear" w:color="auto" w:fill="FFFFFF"/>
+              </w:rPr>
+            </w:pPr>
+            <w:r>
+              <w:rPr>
+                <w:rFonts w:ascii="Times New Roman" w:hAnsi="Times New Roman" w:cs="Times New Roman"/>
+                <w:color w:val="353535"/>
+                <w:sz w:val="24"/>
+                <w:szCs w:val="24"/>
+                <w:shd w:val="clear" w:color="auto" w:fill="FFFFFF"/>
+              </w:rPr>
+              <w:t>n/a</w:t>
+            </w:r>
+          </w:p>
+        </w:tc>
+      </w:tr>
+      <w:tr>
+        <w:tc>
+          <w:tcPr>
+            <w:tcW w:w="977" w:type="dxa"/>
+          </w:tcPr>
+          <w:p>
+            <w:pPr>
+              <w:jc w:val="center"/>
+              <w:rPr>
+                <w:rFonts w:ascii="Times New Roman" w:hAnsi="Times New Roman" w:cs="Times New Roman"/>
+                <w:color w:val="353535"/>
+                <w:sz w:val="24"/>
+                <w:szCs w:val="24"/>
+                <w:shd w:val="clear" w:color="auto" w:fill="FFFFFF"/>
+              </w:rPr>
+            </w:pPr>
+            <w:r>
+              <w:rPr>
+                <w:rFonts w:ascii="Times New Roman" w:hAnsi="Times New Roman" w:cs="Times New Roman"/>
+                <w:color w:val="353535"/>
+                <w:sz w:val="24"/>
+                <w:szCs w:val="24"/>
+                <w:shd w:val="clear" w:color="auto" w:fill="FFFFFF"/>
+              </w:rPr>
+              <w:t>1</w:t>
+            </w:r>
+            <w:r>
+              <w:rPr>
+                <w:rFonts w:ascii="Times New Roman" w:hAnsi="Times New Roman" w:cs="Times New Roman"/>
+                <w:color w:val="353535"/>
+                <w:sz w:val="24"/>
+                <w:szCs w:val="24"/>
+                <w:shd w:val="clear" w:color="auto" w:fill="FFFFFF"/>
+              </w:rPr>
+              <w:t>8</w:t>
+            </w:r>
+          </w:p>
+        </w:tc>
+        <w:tc>
+          <w:tcPr>
+            <w:tcW w:w="830" w:type="dxa"/>
+          </w:tcPr>
+          <w:p>
+            <w:pPr>
+              <w:jc w:val="center"/>
+              <w:rPr>
+                <w:rFonts w:ascii="Times New Roman" w:hAnsi="Times New Roman" w:cs="Times New Roman"/>
+                <w:color w:val="353535"/>
+                <w:sz w:val="24"/>
+                <w:szCs w:val="24"/>
+                <w:shd w:val="clear" w:color="auto" w:fill="FFFFFF"/>
+              </w:rPr>
+            </w:pPr>
+            <w:r>
+              <w:rPr>
+                <w:rFonts w:ascii="Times New Roman" w:hAnsi="Times New Roman" w:cs="Times New Roman"/>
+                <w:color w:val="353535"/>
+                <w:sz w:val="24"/>
+                <w:szCs w:val="24"/>
+                <w:shd w:val="clear" w:color="auto" w:fill="FFFFFF"/>
+              </w:rPr>
+              <w:t>7</w:t>
+            </w:r>
+          </w:p>
+        </w:tc>
+        <w:tc>
+          <w:tcPr>
+            <w:tcW w:w="4931" w:type="dxa"/>
+          </w:tcPr>
+          <w:p>
+            <w:pPr>
+              <w:rPr>
+                <w:rFonts w:ascii="Times New Roman" w:hAnsi="Times New Roman" w:cs="Times New Roman"/>
+                <w:color w:val="353535"/>
+                <w:sz w:val="24"/>
+                <w:szCs w:val="24"/>
+                <w:shd w:val="clear" w:color="auto" w:fill="FFFFFF"/>
+              </w:rPr>
+            </w:pPr>
+            <w:r>
+              <w:rPr>
+                <w:rFonts w:ascii="Times New Roman" w:hAnsi="Times New Roman" w:cs="Times New Roman"/>
+                <w:color w:val="353535"/>
+                <w:sz w:val="24"/>
+                <w:szCs w:val="24"/>
+                <w:shd w:val="clear" w:color="auto" w:fill="FFFFFF"/>
+              </w:rPr>
+              <w:t>The system shall provide a list of history of user’s trading log.</w:t>
+            </w:r>
+          </w:p>
+        </w:tc>
+        <w:tc>
+          <w:tcPr>
+            <w:tcW w:w="737" w:type="dxa"/>
+          </w:tcPr>
+          <w:p>
+            <w:pPr>
+              <w:rPr>
+                <w:rFonts w:ascii="Times New Roman" w:hAnsi="Times New Roman" w:cs="Times New Roman"/>
+                <w:color w:val="353535"/>
+                <w:sz w:val="24"/>
+                <w:szCs w:val="24"/>
+                <w:shd w:val="clear" w:color="auto" w:fill="FFFFFF"/>
+              </w:rPr>
+            </w:pPr>
+            <w:r>
+              <w:rPr>
+                <w:rFonts w:ascii="Times New Roman" w:hAnsi="Times New Roman" w:cs="Times New Roman"/>
+                <w:color w:val="353535"/>
+                <w:sz w:val="24"/>
+                <w:szCs w:val="24"/>
+                <w:shd w:val="clear" w:color="auto" w:fill="FFFFFF"/>
+              </w:rPr>
+              <w:t>SW</w:t>
+            </w:r>
+          </w:p>
+        </w:tc>
+        <w:tc>
+          <w:tcPr>
+            <w:tcW w:w="1875" w:type="dxa"/>
+          </w:tcPr>
+          <w:p>
+            <w:pPr>
+              <w:rPr>
+                <w:rFonts w:ascii="Times New Roman" w:hAnsi="Times New Roman" w:cs="Times New Roman"/>
+                <w:color w:val="353535"/>
+                <w:sz w:val="24"/>
+                <w:szCs w:val="24"/>
+                <w:shd w:val="clear" w:color="auto" w:fill="FFFFFF"/>
+              </w:rPr>
+            </w:pPr>
+            <w:r>
+              <w:rPr>
+                <w:rFonts w:ascii="Helvetica" w:hAnsi="Helvetica"/>
+                <w:sz w:val="20"/>
+                <w:szCs w:val="20"/>
+              </w:rPr>
+              <w:t xml:space="preserve">Use Case </w:t>
+            </w:r>
+            <w:r>
+              <w:rPr>
+                <w:rFonts w:ascii="Helvetica" w:hAnsi="Helvetica"/>
+                <w:sz w:val="20"/>
+                <w:szCs w:val="20"/>
+              </w:rPr>
+              <w:t xml:space="preserve">7 </w:t>
+            </w:r>
+            <w:r>
+              <w:rPr>
+                <w:rFonts w:ascii="Helvetica" w:hAnsi="Helvetica"/>
+                <w:sz w:val="20"/>
+                <w:szCs w:val="20"/>
+              </w:rPr>
+              <w:t>Show_History</w:t>
+            </w:r>
+          </w:p>
+        </w:tc>
+      </w:tr>
+      <w:tr>
+        <w:tc>
+          <w:tcPr>
+            <w:tcW w:w="977" w:type="dxa"/>
+          </w:tcPr>
+          <w:p>
+            <w:pPr>
+              <w:jc w:val="center"/>
+              <w:rPr>
+                <w:rFonts w:ascii="Times New Roman" w:hAnsi="Times New Roman" w:cs="Times New Roman"/>
+                <w:color w:val="353535"/>
+                <w:sz w:val="24"/>
+                <w:szCs w:val="24"/>
+                <w:shd w:val="clear" w:color="auto" w:fill="FFFFFF"/>
+              </w:rPr>
+            </w:pPr>
+            <w:r>
+              <w:rPr>
+                <w:rFonts w:ascii="Times New Roman" w:hAnsi="Times New Roman" w:cs="Times New Roman"/>
+                <w:color w:val="353535"/>
+                <w:sz w:val="24"/>
+                <w:szCs w:val="24"/>
+                <w:shd w:val="clear" w:color="auto" w:fill="FFFFFF"/>
+              </w:rPr>
+              <w:t>19</w:t>
+            </w:r>
+          </w:p>
+        </w:tc>
+        <w:tc>
+          <w:tcPr>
+            <w:tcW w:w="830" w:type="dxa"/>
+          </w:tcPr>
+          <w:p>
+            <w:pPr>
+              <w:jc w:val="center"/>
+              <w:rPr>
+                <w:rFonts w:ascii="Times New Roman" w:hAnsi="Times New Roman" w:cs="Times New Roman"/>
+                <w:color w:val="353535"/>
+                <w:sz w:val="24"/>
+                <w:szCs w:val="24"/>
+                <w:shd w:val="clear" w:color="auto" w:fill="FFFFFF"/>
+              </w:rPr>
+            </w:pPr>
+            <w:r>
+              <w:rPr>
+                <w:rFonts w:ascii="Times New Roman" w:hAnsi="Times New Roman" w:cs="Times New Roman"/>
+                <w:color w:val="353535"/>
+                <w:sz w:val="24"/>
+                <w:szCs w:val="24"/>
+                <w:shd w:val="clear" w:color="auto" w:fill="FFFFFF"/>
+              </w:rPr>
+              <w:t>7.1</w:t>
+            </w:r>
+          </w:p>
+        </w:tc>
+        <w:tc>
+          <w:tcPr>
+            <w:tcW w:w="4931" w:type="dxa"/>
+          </w:tcPr>
+          <w:p>
+            <w:pPr>
+              <w:rPr>
+                <w:rFonts w:ascii="Times New Roman" w:hAnsi="Times New Roman" w:cs="Times New Roman"/>
+                <w:color w:val="353535"/>
+                <w:sz w:val="24"/>
+                <w:szCs w:val="24"/>
+                <w:shd w:val="clear" w:color="auto" w:fill="FFFFFF"/>
+              </w:rPr>
+            </w:pPr>
+            <w:r>
+              <w:rPr>
+                <w:rFonts w:ascii="Times New Roman" w:hAnsi="Times New Roman" w:cs="Times New Roman"/>
+                <w:color w:val="353535"/>
+                <w:sz w:val="24"/>
+                <w:szCs w:val="24"/>
+                <w:shd w:val="clear" w:color="auto" w:fill="FFFFFF"/>
+              </w:rPr>
+              <w:t>The system shall also show the date.</w:t>
+            </w:r>
+          </w:p>
+        </w:tc>
+        <w:tc>
+          <w:tcPr>
+            <w:tcW w:w="737" w:type="dxa"/>
+          </w:tcPr>
+          <w:p>
+            <w:pPr>
+              <w:rPr>
+                <w:rFonts w:ascii="Times New Roman" w:hAnsi="Times New Roman" w:cs="Times New Roman"/>
+                <w:color w:val="353535"/>
+                <w:sz w:val="24"/>
+                <w:szCs w:val="24"/>
+                <w:shd w:val="clear" w:color="auto" w:fill="FFFFFF"/>
+              </w:rPr>
+            </w:pPr>
+            <w:r>
+              <w:rPr>
+                <w:rFonts w:ascii="Times New Roman" w:hAnsi="Times New Roman" w:cs="Times New Roman"/>
+                <w:color w:val="353535"/>
+                <w:sz w:val="24"/>
+                <w:szCs w:val="24"/>
+                <w:shd w:val="clear" w:color="auto" w:fill="FFFFFF"/>
+              </w:rPr>
+              <w:t>NTH</w:t>
+            </w:r>
+          </w:p>
+        </w:tc>
+        <w:tc>
+          <w:tcPr>
+            <w:tcW w:w="1875" w:type="dxa"/>
+          </w:tcPr>
+          <w:p>
+            <w:pPr>
+              <w:rPr>
+                <w:rFonts w:ascii="Times New Roman" w:hAnsi="Times New Roman" w:cs="Times New Roman"/>
+                <w:color w:val="353535"/>
+                <w:sz w:val="24"/>
+                <w:szCs w:val="24"/>
+                <w:shd w:val="clear" w:color="auto" w:fill="FFFFFF"/>
+              </w:rPr>
+            </w:pPr>
+            <w:r>
+              <w:rPr>
+                <w:rFonts w:ascii="Times New Roman" w:hAnsi="Times New Roman" w:cs="Times New Roman"/>
+                <w:color w:val="353535"/>
+                <w:sz w:val="24"/>
+                <w:szCs w:val="24"/>
+                <w:shd w:val="clear" w:color="auto" w:fill="FFFFFF"/>
+              </w:rPr>
+              <w:t>n/a</w:t>
+            </w:r>
+          </w:p>
+        </w:tc>
+      </w:tr>
+      <w:tr>
+        <w:tc>
+          <w:tcPr>
+            <w:tcW w:w="977" w:type="dxa"/>
+          </w:tcPr>
+          <w:p>
+            <w:pPr>
+              <w:jc w:val="center"/>
+              <w:rPr>
+                <w:rFonts w:ascii="Times New Roman" w:hAnsi="Times New Roman" w:cs="Times New Roman"/>
+                <w:color w:val="353535"/>
+                <w:sz w:val="24"/>
+                <w:szCs w:val="24"/>
+                <w:shd w:val="clear" w:color="auto" w:fill="FFFFFF"/>
+              </w:rPr>
+            </w:pPr>
+            <w:r>
+              <w:rPr>
+                <w:rFonts w:ascii="Times New Roman" w:hAnsi="Times New Roman" w:cs="Times New Roman"/>
+                <w:color w:val="353535"/>
+                <w:sz w:val="24"/>
+                <w:szCs w:val="24"/>
+                <w:shd w:val="clear" w:color="auto" w:fill="FFFFFF"/>
+              </w:rPr>
               <w:t>20</w:t>
             </w:r>
           </w:p>
@@ -6549,6 +6786,16 @@
                 <w:shd w:val="clear" w:color="auto" w:fill="FFFFFF"/>
               </w:rPr>
             </w:pPr>
+            <w:r>
+              <w:rPr>
+                <w:rFonts w:ascii="Times New Roman" w:hAnsi="Times New Roman" w:cs="Times New Roman"/>
+                <w:color w:val="353535"/>
+                <w:sz w:val="24"/>
+                <w:szCs w:val="24"/>
+                <w:shd w:val="clear" w:color="auto" w:fill="FFFFFF"/>
+              </w:rPr>
+              <w:t>n/a</w:t>
+            </w:r>
           </w:p>
         </w:tc>
       </w:tr>
@@ -6677,16 +6924,40 @@
                 <w:shd w:val="clear" w:color="auto" w:fill="FFFFFF"/>
               </w:rPr>
             </w:pPr>
-            <w:proofErr w:type="spellStart"/>
             <w:r>
               <w:rPr>
                 <w:rFonts w:ascii="Helvetica" w:hAnsi="Helvetica"/>
                 <w:sz w:val="20"/>
                 <w:szCs w:val="20"/>
               </w:rPr>
+              <w:t xml:space="preserve">Use Case </w:t>
+            </w:r>
+            <w:r>
+              <w:rPr>
+                <w:rFonts w:ascii="Helvetica" w:hAnsi="Helvetica"/>
+                <w:sz w:val="20"/>
+                <w:szCs w:val="20"/>
+              </w:rPr>
+              <w:t>8</w:t>
+            </w:r>
+            <w:bookmarkStart w:id="2" w:name="_GoBack"/>
+            <w:bookmarkEnd w:id="2"/>
+            <w:r>
+              <w:rPr>
+                <w:rFonts w:ascii="Helvetica" w:hAnsi="Helvetica"/>
+                <w:sz w:val="20"/>
+                <w:szCs w:val="20"/>
+              </w:rPr>
+              <w:t xml:space="preserve"> </w:t>
+            </w:r>
+            <w:r>
+              <w:rPr>
+                <w:rFonts w:ascii="Helvetica" w:hAnsi="Helvetica"/>
+                <w:sz w:val="20"/>
+                <w:szCs w:val="20"/>
+              </w:rPr>
               <w:t>Show_Settings</w:t>
             </w:r>
-            <w:proofErr w:type="spellEnd"/>
           </w:p>
         </w:tc>
       </w:tr>
@@ -6811,6 +7082,16 @@
                 <w:shd w:val="clear" w:color="auto" w:fill="FFFFFF"/>
               </w:rPr>
             </w:pPr>
+            <w:r>
+              <w:rPr>
+                <w:rFonts w:ascii="Times New Roman" w:hAnsi="Times New Roman" w:cs="Times New Roman"/>
+                <w:color w:val="353535"/>
+                <w:sz w:val="24"/>
+                <w:szCs w:val="24"/>
+                <w:shd w:val="clear" w:color="auto" w:fill="FFFFFF"/>
+              </w:rPr>
+              <w:t>n/a</w:t>
+            </w:r>
           </w:p>
         </w:tc>
       </w:tr>
@@ -6819,11 +7100,11 @@
       <w:pPr>
         <w:pStyle w:val="Heading1"/>
       </w:pPr>
-      <w:bookmarkStart w:id="2" w:name="_Toc475364049"/>
+      <w:bookmarkStart w:id="3" w:name="_Toc475364049"/>
       <w:r>
         <w:t>Use cases and Interaction Diagrams</w:t>
       </w:r>
-      <w:bookmarkEnd w:id="2"/>
+      <w:bookmarkEnd w:id="3"/>
     </w:p>
     <w:p>
       <w:pPr>
@@ -6875,20 +7156,8 @@
           <w:szCs w:val="20"/>
           <w:lang w:eastAsia="en-US"/>
         </w:rPr>
-        <w:t xml:space="preserve">: </w:t>
-      </w:r>
-      <w:proofErr w:type="spellStart"/>
-      <w:r>
-        <w:rPr>
-          <w:rFonts w:ascii="Helvetica" w:eastAsia="SimSun" w:hAnsi="Helvetica" w:cs="Times New Roman"/>
-          <w:b/>
-          <w:sz w:val="20"/>
-          <w:szCs w:val="20"/>
-          <w:lang w:eastAsia="en-US"/>
-        </w:rPr>
-        <w:t>User_Sign_In</w:t>
-      </w:r>
-      <w:proofErr w:type="spellEnd"/>
+        <w:t>: User_Sign_In</w:t>
+      </w:r>
     </w:p>
     <w:p>
       <w:pPr>
@@ -7290,19 +7559,26 @@
                 <w:szCs w:val="20"/>
                 <w:lang w:eastAsia="en-US"/>
               </w:rPr>
-              <w:t xml:space="preserve">2. Sign In View checks form info in the User Database and finds match; displays </w:t>
-            </w:r>
-            <w:proofErr w:type="spellStart"/>
-            <w:r>
+              <w:t>2. Sign In View checks form info in the User Database and finds match; displays MainWindow View.</w:t>
+            </w:r>
+          </w:p>
+        </w:tc>
+      </w:tr>
+      <w:tr>
+        <w:tc>
+          <w:tcPr>
+            <w:tcW w:w="4590" w:type="dxa"/>
+          </w:tcPr>
+          <w:p>
+            <w:pPr>
+              <w:spacing w:after="0" w:line="240" w:lineRule="auto"/>
               <w:rPr>
                 <w:rFonts w:ascii="Helvetica" w:eastAsia="SimSun" w:hAnsi="Helvetica" w:cs="Times New Roman"/>
                 <w:sz w:val="20"/>
                 <w:szCs w:val="20"/>
                 <w:lang w:eastAsia="en-US"/>
               </w:rPr>
-              <w:t>MainWindow</w:t>
-            </w:r>
-            <w:proofErr w:type="spellEnd"/>
+            </w:pPr>
             <w:r>
               <w:rPr>
                 <w:rFonts w:ascii="Helvetica" w:eastAsia="SimSun" w:hAnsi="Helvetica" w:cs="Times New Roman"/>
@@ -7310,15 +7586,13 @@
                 <w:szCs w:val="20"/>
                 <w:lang w:eastAsia="en-US"/>
               </w:rPr>
-              <w:t xml:space="preserve"> View.</w:t>
-            </w:r>
-          </w:p>
-        </w:tc>
-      </w:tr>
-      <w:tr>
-        <w:tc>
-          <w:tcPr>
-            <w:tcW w:w="4590" w:type="dxa"/>
+              <w:t>3. User fills out the Username and Password fields and submits form.</w:t>
+            </w:r>
+          </w:p>
+        </w:tc>
+        <w:tc>
+          <w:tcPr>
+            <w:tcW w:w="5400" w:type="dxa"/>
           </w:tcPr>
           <w:p>
             <w:pPr>
@@ -7337,13 +7611,15 @@
                 <w:szCs w:val="20"/>
                 <w:lang w:eastAsia="en-US"/>
               </w:rPr>
-              <w:t>3. User fills out the Username and Password fields and submits form.</w:t>
-            </w:r>
-          </w:p>
-        </w:tc>
-        <w:tc>
-          <w:tcPr>
-            <w:tcW w:w="5400" w:type="dxa"/>
+              <w:t>3. Sign In View checks form info in the User Database and finds no match; clears form and prompts User to resubmit.</w:t>
+            </w:r>
+          </w:p>
+        </w:tc>
+      </w:tr>
+      <w:tr>
+        <w:tc>
+          <w:tcPr>
+            <w:tcW w:w="4590" w:type="dxa"/>
           </w:tcPr>
           <w:p>
             <w:pPr>
@@ -7362,15 +7638,13 @@
                 <w:szCs w:val="20"/>
                 <w:lang w:eastAsia="en-US"/>
               </w:rPr>
-              <w:t>3. Sign In View checks form info in the User Database and finds no match; clears form and prompts User to resubmit.</w:t>
-            </w:r>
-          </w:p>
-        </w:tc>
-      </w:tr>
-      <w:tr>
-        <w:tc>
-          <w:tcPr>
-            <w:tcW w:w="4590" w:type="dxa"/>
+              <w:t>4. User clicks the Sign up button</w:t>
+            </w:r>
+          </w:p>
+        </w:tc>
+        <w:tc>
+          <w:tcPr>
+            <w:tcW w:w="5400" w:type="dxa"/>
           </w:tcPr>
           <w:p>
             <w:pPr>
@@ -7389,52 +7663,7 @@
                 <w:szCs w:val="20"/>
                 <w:lang w:eastAsia="en-US"/>
               </w:rPr>
-              <w:t>4. User clicks the Sign up button</w:t>
-            </w:r>
-          </w:p>
-        </w:tc>
-        <w:tc>
-          <w:tcPr>
-            <w:tcW w:w="5400" w:type="dxa"/>
-          </w:tcPr>
-          <w:p>
-            <w:pPr>
-              <w:spacing w:after="0" w:line="240" w:lineRule="auto"/>
-              <w:rPr>
-                <w:rFonts w:ascii="Helvetica" w:eastAsia="SimSun" w:hAnsi="Helvetica" w:cs="Times New Roman"/>
-                <w:sz w:val="20"/>
-                <w:szCs w:val="20"/>
-                <w:lang w:eastAsia="en-US"/>
-              </w:rPr>
-            </w:pPr>
-            <w:r>
-              <w:rPr>
-                <w:rFonts w:ascii="Helvetica" w:eastAsia="SimSun" w:hAnsi="Helvetica" w:cs="Times New Roman"/>
-                <w:sz w:val="20"/>
-                <w:szCs w:val="20"/>
-                <w:lang w:eastAsia="en-US"/>
-              </w:rPr>
-              <w:t xml:space="preserve">4. </w:t>
-            </w:r>
-            <w:proofErr w:type="spellStart"/>
-            <w:r>
-              <w:rPr>
-                <w:rFonts w:ascii="Helvetica" w:eastAsia="SimSun" w:hAnsi="Helvetica" w:cs="Times New Roman"/>
-                <w:sz w:val="20"/>
-                <w:szCs w:val="20"/>
-                <w:lang w:eastAsia="en-US"/>
-              </w:rPr>
-              <w:t>User_Sign_Up</w:t>
-            </w:r>
-            <w:proofErr w:type="spellEnd"/>
-            <w:r>
-              <w:rPr>
-                <w:rFonts w:ascii="Helvetica" w:eastAsia="SimSun" w:hAnsi="Helvetica" w:cs="Times New Roman"/>
-                <w:sz w:val="20"/>
-                <w:szCs w:val="20"/>
-                <w:lang w:eastAsia="en-US"/>
-              </w:rPr>
-              <w:t xml:space="preserve"> invoked.</w:t>
+              <w:t>4. User_Sign_Up invoked.</w:t>
             </w:r>
           </w:p>
         </w:tc>
@@ -7489,27 +7718,7 @@
           <w:szCs w:val="20"/>
           <w:lang w:eastAsia="en-US"/>
         </w:rPr>
-        <w:t xml:space="preserve">2 and 3 are mutually exclusive with 4. In other words, a User cannot sign into an existing account and create a new account during </w:t>
-      </w:r>
-      <w:proofErr w:type="spellStart"/>
-      <w:r>
-        <w:rPr>
-          <w:rFonts w:ascii="Helvetica" w:eastAsia="SimSun" w:hAnsi="Helvetica" w:cs="Times New Roman"/>
-          <w:sz w:val="20"/>
-          <w:szCs w:val="20"/>
-          <w:lang w:eastAsia="en-US"/>
-        </w:rPr>
-        <w:t>User_Signs_In</w:t>
-      </w:r>
-      <w:proofErr w:type="spellEnd"/>
-      <w:r>
-        <w:rPr>
-          <w:rFonts w:ascii="Helvetica" w:eastAsia="SimSun" w:hAnsi="Helvetica" w:cs="Times New Roman"/>
-          <w:sz w:val="20"/>
-          <w:szCs w:val="20"/>
-          <w:lang w:eastAsia="en-US"/>
-        </w:rPr>
-        <w:t>. 3-5 occur in order, but can be broken if the User signs in correctly with Username and Password.</w:t>
+        <w:t>2 and 3 are mutually exclusive with 4. In other words, a User cannot sign into an existing account and create a new account during User_Signs_In. 3-5 occur in order, but can be broken if the User signs in correctly with Username and Password.</w:t>
       </w:r>
     </w:p>
     <w:p>
@@ -7628,7 +7837,6 @@
           <w:lang w:eastAsia="en-US"/>
         </w:rPr>
       </w:pPr>
-      <w:proofErr w:type="spellStart"/>
       <w:r>
         <w:rPr>
           <w:rFonts w:ascii="Helvetica" w:eastAsia="SimSun" w:hAnsi="Helvetica" w:cs="Times New Roman"/>
@@ -7638,7 +7846,6 @@
         </w:rPr>
         <w:t>SignIn</w:t>
       </w:r>
-      <w:proofErr w:type="spellEnd"/>
     </w:p>
     <w:p>
       <w:pPr>
@@ -7683,7 +7890,6 @@
           <w:lang w:eastAsia="en-US"/>
         </w:rPr>
       </w:pPr>
-      <w:proofErr w:type="spellStart"/>
       <w:r>
         <w:rPr>
           <w:rFonts w:ascii="Helvetica" w:eastAsia="SimSun" w:hAnsi="Helvetica" w:cs="Times New Roman"/>
@@ -7693,7 +7899,6 @@
         </w:rPr>
         <w:t>User_Creates_Account</w:t>
       </w:r>
-      <w:proofErr w:type="spellEnd"/>
     </w:p>
     <w:p>
       <w:pPr>
@@ -7779,7 +7984,7 @@
           <w:lang w:eastAsia="en-US"/>
         </w:rPr>
         <w:pict w14:anchorId="46DC6E8B">
-          <v:rect id="_x0000_i1067" style="width:0;height:1.5pt" o:hralign="center" o:hrstd="t" o:hr="t" fillcolor="#a0a0a0" stroked="f"/>
+          <v:rect id="_x0000_i1025" style="width:0;height:1.5pt" o:hralign="center" o:hrstd="t" o:hr="t" fillcolor="#a0a0a0" stroked="f"/>
         </w:pict>
       </w:r>
     </w:p>
@@ -7821,20 +8026,8 @@
           <w:szCs w:val="20"/>
           <w:lang w:eastAsia="en-US"/>
         </w:rPr>
-        <w:t xml:space="preserve">: </w:t>
-      </w:r>
-      <w:proofErr w:type="spellStart"/>
-      <w:r>
-        <w:rPr>
-          <w:rFonts w:ascii="Helvetica" w:eastAsia="SimSun" w:hAnsi="Helvetica" w:cs="Times New Roman"/>
-          <w:b/>
-          <w:sz w:val="20"/>
-          <w:szCs w:val="20"/>
-          <w:lang w:eastAsia="en-US"/>
-        </w:rPr>
-        <w:t>User_Sign_Up</w:t>
-      </w:r>
-      <w:proofErr w:type="spellEnd"/>
+        <w:t>: User_Sign_Up</w:t>
+      </w:r>
     </w:p>
     <w:p>
       <w:pPr>
@@ -8551,37 +8744,15 @@
           <w:lang w:eastAsia="en-US"/>
         </w:rPr>
       </w:pPr>
-      <w:proofErr w:type="spellStart"/>
-      <w:r>
-        <w:rPr>
-          <w:rFonts w:ascii="Helvetica" w:eastAsia="SimSun" w:hAnsi="Helvetica" w:cs="Times New Roman"/>
-          <w:sz w:val="20"/>
-          <w:szCs w:val="20"/>
-          <w:lang w:eastAsia="en-US"/>
-        </w:rPr>
-        <w:t>MainWindow</w:t>
-      </w:r>
-      <w:proofErr w:type="spellEnd"/>
-      <w:r>
-        <w:rPr>
-          <w:rFonts w:ascii="Helvetica" w:eastAsia="SimSun" w:hAnsi="Helvetica" w:cs="Times New Roman"/>
-          <w:sz w:val="20"/>
-          <w:szCs w:val="20"/>
-          <w:lang w:eastAsia="en-US"/>
-        </w:rPr>
-        <w:t xml:space="preserve">, </w:t>
-      </w:r>
-      <w:proofErr w:type="spellStart"/>
-      <w:r>
-        <w:rPr>
-          <w:rFonts w:ascii="Helvetica" w:eastAsia="SimSun" w:hAnsi="Helvetica" w:cs="Times New Roman"/>
-          <w:sz w:val="20"/>
-          <w:szCs w:val="20"/>
-          <w:lang w:eastAsia="en-US"/>
-        </w:rPr>
-        <w:t>SignIn</w:t>
-      </w:r>
-      <w:proofErr w:type="spellEnd"/>
+      <w:r>
+        <w:rPr>
+          <w:rFonts w:ascii="Helvetica" w:eastAsia="SimSun" w:hAnsi="Helvetica" w:cs="Times New Roman"/>
+          <w:sz w:val="20"/>
+          <w:szCs w:val="20"/>
+          <w:lang w:eastAsia="en-US"/>
+        </w:rPr>
+        <w:t>MainWindow, SignIn</w:t>
+      </w:r>
     </w:p>
     <w:p>
       <w:pPr>
@@ -8799,7 +8970,7 @@
         </w:rPr>
         <w:lastRenderedPageBreak/>
         <w:pict w14:anchorId="70B8471D">
-          <v:rect id="_x0000_i1068" style="width:0;height:1.5pt" o:hralign="center" o:hrstd="t" o:hr="t" fillcolor="#a0a0a0" stroked="f"/>
+          <v:rect id="_x0000_i1026" style="width:0;height:1.5pt" o:hralign="center" o:hrstd="t" o:hr="t" fillcolor="#a0a0a0" stroked="f"/>
         </w:pict>
       </w:r>
     </w:p>
@@ -8851,20 +9022,8 @@
           <w:szCs w:val="20"/>
           <w:lang w:eastAsia="en-US"/>
         </w:rPr>
-        <w:t xml:space="preserve">: </w:t>
-      </w:r>
-      <w:proofErr w:type="spellStart"/>
-      <w:r>
-        <w:rPr>
-          <w:rFonts w:ascii="Helvetica" w:eastAsia="SimSun" w:hAnsi="Helvetica" w:cs="Times New Roman"/>
-          <w:b/>
-          <w:sz w:val="20"/>
-          <w:szCs w:val="20"/>
-          <w:lang w:eastAsia="en-US"/>
-        </w:rPr>
-        <w:t>Show_Main_Window</w:t>
-      </w:r>
-      <w:proofErr w:type="spellEnd"/>
+        <w:t>: Show_Main_Window</w:t>
+      </w:r>
     </w:p>
     <w:p>
       <w:pPr>
@@ -9049,27 +9208,7 @@
           <w:szCs w:val="20"/>
           <w:lang w:eastAsia="en-US"/>
         </w:rPr>
-        <w:t xml:space="preserve">2. </w:t>
-      </w:r>
-      <w:proofErr w:type="spellStart"/>
-      <w:r>
-        <w:rPr>
-          <w:rFonts w:ascii="Helvetica" w:eastAsia="SimSun" w:hAnsi="Helvetica" w:cs="Times New Roman"/>
-          <w:sz w:val="20"/>
-          <w:szCs w:val="20"/>
-          <w:lang w:eastAsia="en-US"/>
-        </w:rPr>
-        <w:t>MainWindow</w:t>
-      </w:r>
-      <w:proofErr w:type="spellEnd"/>
-      <w:r>
-        <w:rPr>
-          <w:rFonts w:ascii="Helvetica" w:eastAsia="SimSun" w:hAnsi="Helvetica" w:cs="Times New Roman"/>
-          <w:sz w:val="20"/>
-          <w:szCs w:val="20"/>
-          <w:lang w:eastAsia="en-US"/>
-        </w:rPr>
-        <w:t xml:space="preserve"> is displayed.</w:t>
+        <w:t>2. MainWindow is displayed.</w:t>
       </w:r>
     </w:p>
     <w:p>
@@ -9260,19 +9399,26 @@
                 <w:szCs w:val="20"/>
                 <w:lang w:eastAsia="en-US"/>
               </w:rPr>
-              <w:t xml:space="preserve">1. Virtual stock will show the details of the stocks including price, shares, open, volume, today’s high, average volume today’s low, market capacity, 52 week high, 52 week low, P/E ratio and </w:t>
-            </w:r>
-            <w:proofErr w:type="spellStart"/>
-            <w:r>
+              <w:t>1. Virtual stock will show the details of the stocks including price, shares, open, volume, today’s high, average volume today’s low, market capacity, 52 week high, 52 week low, P/E ratio and Div/Yield.</w:t>
+            </w:r>
+          </w:p>
+        </w:tc>
+      </w:tr>
+      <w:tr>
+        <w:tc>
+          <w:tcPr>
+            <w:tcW w:w="4590" w:type="dxa"/>
+          </w:tcPr>
+          <w:p>
+            <w:pPr>
+              <w:spacing w:after="0" w:line="240" w:lineRule="auto"/>
               <w:rPr>
                 <w:rFonts w:ascii="Helvetica" w:eastAsia="SimSun" w:hAnsi="Helvetica" w:cs="Times New Roman"/>
                 <w:sz w:val="20"/>
                 <w:szCs w:val="20"/>
                 <w:lang w:eastAsia="en-US"/>
               </w:rPr>
-              <w:t>Div</w:t>
-            </w:r>
-            <w:proofErr w:type="spellEnd"/>
+            </w:pPr>
             <w:r>
               <w:rPr>
                 <w:rFonts w:ascii="Helvetica" w:eastAsia="SimSun" w:hAnsi="Helvetica" w:cs="Times New Roman"/>
@@ -9280,15 +9426,13 @@
                 <w:szCs w:val="20"/>
                 <w:lang w:eastAsia="en-US"/>
               </w:rPr>
-              <w:t>/Yield.</w:t>
-            </w:r>
-          </w:p>
-        </w:tc>
-      </w:tr>
-      <w:tr>
-        <w:tc>
-          <w:tcPr>
-            <w:tcW w:w="4590" w:type="dxa"/>
+              <w:t>2. User clicks buy</w:t>
+            </w:r>
+          </w:p>
+        </w:tc>
+        <w:tc>
+          <w:tcPr>
+            <w:tcW w:w="5400" w:type="dxa"/>
           </w:tcPr>
           <w:p>
             <w:pPr>
@@ -9307,13 +9451,15 @@
                 <w:szCs w:val="20"/>
                 <w:lang w:eastAsia="en-US"/>
               </w:rPr>
-              <w:t>2. User clicks buy</w:t>
-            </w:r>
-          </w:p>
-        </w:tc>
-        <w:tc>
-          <w:tcPr>
-            <w:tcW w:w="5400" w:type="dxa"/>
+              <w:t>2. A window will show the price and there will and input for user to type the number of shares to be purchased. User’s remaining cash can also be shown out.</w:t>
+            </w:r>
+          </w:p>
+        </w:tc>
+      </w:tr>
+      <w:tr>
+        <w:tc>
+          <w:tcPr>
+            <w:tcW w:w="4590" w:type="dxa"/>
           </w:tcPr>
           <w:p>
             <w:pPr>
@@ -9332,15 +9478,13 @@
                 <w:szCs w:val="20"/>
                 <w:lang w:eastAsia="en-US"/>
               </w:rPr>
-              <w:t>2. A window will show the price and there will and input for user to type the number of shares to be purchased. User’s remaining cash can also be shown out.</w:t>
-            </w:r>
-          </w:p>
-        </w:tc>
-      </w:tr>
-      <w:tr>
-        <w:tc>
-          <w:tcPr>
-            <w:tcW w:w="4590" w:type="dxa"/>
+              <w:t>3. User clicks sell</w:t>
+            </w:r>
+          </w:p>
+        </w:tc>
+        <w:tc>
+          <w:tcPr>
+            <w:tcW w:w="5400" w:type="dxa"/>
           </w:tcPr>
           <w:p>
             <w:pPr>
@@ -9359,13 +9503,15 @@
                 <w:szCs w:val="20"/>
                 <w:lang w:eastAsia="en-US"/>
               </w:rPr>
-              <w:t>3. User clicks sell</w:t>
-            </w:r>
-          </w:p>
-        </w:tc>
-        <w:tc>
-          <w:tcPr>
-            <w:tcW w:w="5400" w:type="dxa"/>
+              <w:t>3. A window will show and asks the user how many shared a user wants to sell.</w:t>
+            </w:r>
+          </w:p>
+        </w:tc>
+      </w:tr>
+      <w:tr>
+        <w:tc>
+          <w:tcPr>
+            <w:tcW w:w="4590" w:type="dxa"/>
           </w:tcPr>
           <w:p>
             <w:pPr>
@@ -9384,15 +9530,13 @@
                 <w:szCs w:val="20"/>
                 <w:lang w:eastAsia="en-US"/>
               </w:rPr>
-              <w:t>3. A window will show and asks the user how many shared a user wants to sell.</w:t>
-            </w:r>
-          </w:p>
-        </w:tc>
-      </w:tr>
-      <w:tr>
-        <w:tc>
-          <w:tcPr>
-            <w:tcW w:w="4590" w:type="dxa"/>
+              <w:t>4. User clicks Account - Portfolio</w:t>
+            </w:r>
+          </w:p>
+        </w:tc>
+        <w:tc>
+          <w:tcPr>
+            <w:tcW w:w="5400" w:type="dxa"/>
           </w:tcPr>
           <w:p>
             <w:pPr>
@@ -9411,13 +9555,15 @@
                 <w:szCs w:val="20"/>
                 <w:lang w:eastAsia="en-US"/>
               </w:rPr>
-              <w:t>4. User clicks Account - Portfolio</w:t>
-            </w:r>
-          </w:p>
-        </w:tc>
-        <w:tc>
-          <w:tcPr>
-            <w:tcW w:w="5400" w:type="dxa"/>
+              <w:t>4. Portfolio window shows up</w:t>
+            </w:r>
+          </w:p>
+        </w:tc>
+      </w:tr>
+      <w:tr>
+        <w:tc>
+          <w:tcPr>
+            <w:tcW w:w="4590" w:type="dxa"/>
           </w:tcPr>
           <w:p>
             <w:pPr>
@@ -9436,15 +9582,13 @@
                 <w:szCs w:val="20"/>
                 <w:lang w:eastAsia="en-US"/>
               </w:rPr>
-              <w:t>4. Portfolio window shows up</w:t>
-            </w:r>
-          </w:p>
-        </w:tc>
-      </w:tr>
-      <w:tr>
-        <w:tc>
-          <w:tcPr>
-            <w:tcW w:w="4590" w:type="dxa"/>
+              <w:t>5. User clicks Account - Account</w:t>
+            </w:r>
+          </w:p>
+        </w:tc>
+        <w:tc>
+          <w:tcPr>
+            <w:tcW w:w="5400" w:type="dxa"/>
           </w:tcPr>
           <w:p>
             <w:pPr>
@@ -9463,13 +9607,15 @@
                 <w:szCs w:val="20"/>
                 <w:lang w:eastAsia="en-US"/>
               </w:rPr>
-              <w:t>5. User clicks Account - Account</w:t>
-            </w:r>
-          </w:p>
-        </w:tc>
-        <w:tc>
-          <w:tcPr>
-            <w:tcW w:w="5400" w:type="dxa"/>
+              <w:t>5. Account window shows up</w:t>
+            </w:r>
+          </w:p>
+        </w:tc>
+      </w:tr>
+      <w:tr>
+        <w:tc>
+          <w:tcPr>
+            <w:tcW w:w="4590" w:type="dxa"/>
           </w:tcPr>
           <w:p>
             <w:pPr>
@@ -9488,15 +9634,13 @@
                 <w:szCs w:val="20"/>
                 <w:lang w:eastAsia="en-US"/>
               </w:rPr>
-              <w:t>5. Account window shows up</w:t>
-            </w:r>
-          </w:p>
-        </w:tc>
-      </w:tr>
-      <w:tr>
-        <w:tc>
-          <w:tcPr>
-            <w:tcW w:w="4590" w:type="dxa"/>
+              <w:t>6. User clicks Account - Banking</w:t>
+            </w:r>
+          </w:p>
+        </w:tc>
+        <w:tc>
+          <w:tcPr>
+            <w:tcW w:w="5400" w:type="dxa"/>
           </w:tcPr>
           <w:p>
             <w:pPr>
@@ -9515,13 +9659,15 @@
                 <w:szCs w:val="20"/>
                 <w:lang w:eastAsia="en-US"/>
               </w:rPr>
-              <w:t>6. User clicks Account - Banking</w:t>
-            </w:r>
-          </w:p>
-        </w:tc>
-        <w:tc>
-          <w:tcPr>
-            <w:tcW w:w="5400" w:type="dxa"/>
+              <w:t>6. Banking window shows up</w:t>
+            </w:r>
+          </w:p>
+        </w:tc>
+      </w:tr>
+      <w:tr>
+        <w:tc>
+          <w:tcPr>
+            <w:tcW w:w="4590" w:type="dxa"/>
           </w:tcPr>
           <w:p>
             <w:pPr>
@@ -9540,15 +9686,13 @@
                 <w:szCs w:val="20"/>
                 <w:lang w:eastAsia="en-US"/>
               </w:rPr>
-              <w:t>6. Banking window shows up</w:t>
-            </w:r>
-          </w:p>
-        </w:tc>
-      </w:tr>
-      <w:tr>
-        <w:tc>
-          <w:tcPr>
-            <w:tcW w:w="4590" w:type="dxa"/>
+              <w:t>7. User clicks Account - History</w:t>
+            </w:r>
+          </w:p>
+        </w:tc>
+        <w:tc>
+          <w:tcPr>
+            <w:tcW w:w="5400" w:type="dxa"/>
           </w:tcPr>
           <w:p>
             <w:pPr>
@@ -9567,13 +9711,15 @@
                 <w:szCs w:val="20"/>
                 <w:lang w:eastAsia="en-US"/>
               </w:rPr>
-              <w:t>7. User clicks Account - History</w:t>
-            </w:r>
-          </w:p>
-        </w:tc>
-        <w:tc>
-          <w:tcPr>
-            <w:tcW w:w="5400" w:type="dxa"/>
+              <w:t>7. History window shows up</w:t>
+            </w:r>
+          </w:p>
+        </w:tc>
+      </w:tr>
+      <w:tr>
+        <w:tc>
+          <w:tcPr>
+            <w:tcW w:w="4590" w:type="dxa"/>
           </w:tcPr>
           <w:p>
             <w:pPr>
@@ -9592,15 +9738,13 @@
                 <w:szCs w:val="20"/>
                 <w:lang w:eastAsia="en-US"/>
               </w:rPr>
-              <w:t>7. History window shows up</w:t>
-            </w:r>
-          </w:p>
-        </w:tc>
-      </w:tr>
-      <w:tr>
-        <w:tc>
-          <w:tcPr>
-            <w:tcW w:w="4590" w:type="dxa"/>
+              <w:t>8. User clicks Account - Settings</w:t>
+            </w:r>
+          </w:p>
+        </w:tc>
+        <w:tc>
+          <w:tcPr>
+            <w:tcW w:w="5400" w:type="dxa"/>
           </w:tcPr>
           <w:p>
             <w:pPr>
@@ -9619,13 +9763,15 @@
                 <w:szCs w:val="20"/>
                 <w:lang w:eastAsia="en-US"/>
               </w:rPr>
-              <w:t>8. User clicks Account - Settings</w:t>
-            </w:r>
-          </w:p>
-        </w:tc>
-        <w:tc>
-          <w:tcPr>
-            <w:tcW w:w="5400" w:type="dxa"/>
+              <w:t>8. Settings window shows up</w:t>
+            </w:r>
+          </w:p>
+        </w:tc>
+      </w:tr>
+      <w:tr>
+        <w:tc>
+          <w:tcPr>
+            <w:tcW w:w="4590" w:type="dxa"/>
           </w:tcPr>
           <w:p>
             <w:pPr>
@@ -9644,15 +9790,13 @@
                 <w:szCs w:val="20"/>
                 <w:lang w:eastAsia="en-US"/>
               </w:rPr>
-              <w:t>8. Settings window shows up</w:t>
-            </w:r>
-          </w:p>
-        </w:tc>
-      </w:tr>
-      <w:tr>
-        <w:tc>
-          <w:tcPr>
-            <w:tcW w:w="4590" w:type="dxa"/>
+              <w:t>9. User clicks Help - About</w:t>
+            </w:r>
+          </w:p>
+        </w:tc>
+        <w:tc>
+          <w:tcPr>
+            <w:tcW w:w="5400" w:type="dxa"/>
           </w:tcPr>
           <w:p>
             <w:pPr>
@@ -9671,13 +9815,15 @@
                 <w:szCs w:val="20"/>
                 <w:lang w:eastAsia="en-US"/>
               </w:rPr>
-              <w:t>9. User clicks Help - About</w:t>
-            </w:r>
-          </w:p>
-        </w:tc>
-        <w:tc>
-          <w:tcPr>
-            <w:tcW w:w="5400" w:type="dxa"/>
+              <w:t>9. About window shows up</w:t>
+            </w:r>
+          </w:p>
+        </w:tc>
+      </w:tr>
+      <w:tr>
+        <w:tc>
+          <w:tcPr>
+            <w:tcW w:w="4590" w:type="dxa"/>
           </w:tcPr>
           <w:p>
             <w:pPr>
@@ -9696,15 +9842,13 @@
                 <w:szCs w:val="20"/>
                 <w:lang w:eastAsia="en-US"/>
               </w:rPr>
-              <w:t>9. About window shows up</w:t>
-            </w:r>
-          </w:p>
-        </w:tc>
-      </w:tr>
-      <w:tr>
-        <w:tc>
-          <w:tcPr>
-            <w:tcW w:w="4590" w:type="dxa"/>
+              <w:t>10. User clicks File - Exit</w:t>
+            </w:r>
+          </w:p>
+        </w:tc>
+        <w:tc>
+          <w:tcPr>
+            <w:tcW w:w="5400" w:type="dxa"/>
           </w:tcPr>
           <w:p>
             <w:pPr>
@@ -9723,31 +9867,6 @@
                 <w:szCs w:val="20"/>
                 <w:lang w:eastAsia="en-US"/>
               </w:rPr>
-              <w:t>10. User clicks File - Exit</w:t>
-            </w:r>
-          </w:p>
-        </w:tc>
-        <w:tc>
-          <w:tcPr>
-            <w:tcW w:w="5400" w:type="dxa"/>
-          </w:tcPr>
-          <w:p>
-            <w:pPr>
-              <w:spacing w:after="0" w:line="240" w:lineRule="auto"/>
-              <w:rPr>
-                <w:rFonts w:ascii="Helvetica" w:eastAsia="SimSun" w:hAnsi="Helvetica" w:cs="Times New Roman"/>
-                <w:sz w:val="20"/>
-                <w:szCs w:val="20"/>
-                <w:lang w:eastAsia="en-US"/>
-              </w:rPr>
-            </w:pPr>
-            <w:r>
-              <w:rPr>
-                <w:rFonts w:ascii="Helvetica" w:eastAsia="SimSun" w:hAnsi="Helvetica" w:cs="Times New Roman"/>
-                <w:sz w:val="20"/>
-                <w:szCs w:val="20"/>
-                <w:lang w:eastAsia="en-US"/>
-              </w:rPr>
               <w:t>10. Program exits</w:t>
             </w:r>
           </w:p>
@@ -9876,67 +9995,27 @@
           <w:szCs w:val="20"/>
           <w:lang w:eastAsia="en-US"/>
         </w:rPr>
-        <w:t xml:space="preserve">1. If User has made updates and saved, the User’s stock is saved successfully, and </w:t>
-      </w:r>
-      <w:proofErr w:type="spellStart"/>
-      <w:r>
-        <w:rPr>
-          <w:rFonts w:ascii="Helvetica" w:eastAsia="SimSun" w:hAnsi="Helvetica" w:cs="Times New Roman"/>
-          <w:sz w:val="20"/>
-          <w:szCs w:val="20"/>
-          <w:lang w:eastAsia="en-US"/>
-        </w:rPr>
-        <w:t>MainWindow</w:t>
-      </w:r>
-      <w:proofErr w:type="spellEnd"/>
-      <w:r>
-        <w:rPr>
-          <w:rFonts w:ascii="Helvetica" w:eastAsia="SimSun" w:hAnsi="Helvetica" w:cs="Times New Roman"/>
-          <w:sz w:val="20"/>
-          <w:szCs w:val="20"/>
-          <w:lang w:eastAsia="en-US"/>
-        </w:rPr>
-        <w:t xml:space="preserve"> displays the current shares of users’ stocks</w:t>
-      </w:r>
-    </w:p>
-    <w:p>
-      <w:pPr>
-        <w:spacing w:after="0" w:line="240" w:lineRule="auto"/>
-        <w:rPr>
-          <w:rFonts w:ascii="Helvetica" w:eastAsia="SimSun" w:hAnsi="Helvetica" w:cs="Times New Roman"/>
-          <w:sz w:val="20"/>
-          <w:szCs w:val="20"/>
-          <w:lang w:eastAsia="en-US"/>
-        </w:rPr>
-      </w:pPr>
-      <w:r>
-        <w:rPr>
-          <w:rFonts w:ascii="Helvetica" w:eastAsia="SimSun" w:hAnsi="Helvetica" w:cs="Times New Roman"/>
-          <w:sz w:val="20"/>
-          <w:szCs w:val="20"/>
-          <w:lang w:eastAsia="en-US"/>
-        </w:rPr>
-        <w:t xml:space="preserve">2. If User cancels, </w:t>
-      </w:r>
-      <w:proofErr w:type="spellStart"/>
-      <w:r>
-        <w:rPr>
-          <w:rFonts w:ascii="Helvetica" w:eastAsia="SimSun" w:hAnsi="Helvetica" w:cs="Times New Roman"/>
-          <w:sz w:val="20"/>
-          <w:szCs w:val="20"/>
-          <w:lang w:eastAsia="en-US"/>
-        </w:rPr>
-        <w:t>MainWindow</w:t>
-      </w:r>
-      <w:proofErr w:type="spellEnd"/>
-      <w:r>
-        <w:rPr>
-          <w:rFonts w:ascii="Helvetica" w:eastAsia="SimSun" w:hAnsi="Helvetica" w:cs="Times New Roman"/>
-          <w:sz w:val="20"/>
-          <w:szCs w:val="20"/>
-          <w:lang w:eastAsia="en-US"/>
-        </w:rPr>
-        <w:t xml:space="preserve"> displays the original stocks the user has.</w:t>
+        <w:t>1. If User has made updates and saved, the User’s stock is saved successfully, and MainWindow displays the current shares of users’ stocks</w:t>
+      </w:r>
+    </w:p>
+    <w:p>
+      <w:pPr>
+        <w:spacing w:after="0" w:line="240" w:lineRule="auto"/>
+        <w:rPr>
+          <w:rFonts w:ascii="Helvetica" w:eastAsia="SimSun" w:hAnsi="Helvetica" w:cs="Times New Roman"/>
+          <w:sz w:val="20"/>
+          <w:szCs w:val="20"/>
+          <w:lang w:eastAsia="en-US"/>
+        </w:rPr>
+      </w:pPr>
+      <w:r>
+        <w:rPr>
+          <w:rFonts w:ascii="Helvetica" w:eastAsia="SimSun" w:hAnsi="Helvetica" w:cs="Times New Roman"/>
+          <w:sz w:val="20"/>
+          <w:szCs w:val="20"/>
+          <w:lang w:eastAsia="en-US"/>
+        </w:rPr>
+        <w:t>2. If User cancels, MainWindow displays the original stocks the user has.</w:t>
       </w:r>
     </w:p>
     <w:p>
@@ -9982,65 +10061,14 @@
           <w:lang w:eastAsia="en-US"/>
         </w:rPr>
       </w:pPr>
-      <w:proofErr w:type="spellStart"/>
-      <w:r>
-        <w:rPr>
-          <w:rFonts w:ascii="Helvetica" w:eastAsia="SimSun" w:hAnsi="Helvetica" w:cs="Times New Roman"/>
-          <w:sz w:val="20"/>
-          <w:szCs w:val="20"/>
-          <w:lang w:eastAsia="en-US"/>
-        </w:rPr>
-        <w:t>MainWindow</w:t>
-      </w:r>
-      <w:proofErr w:type="spellEnd"/>
-      <w:r>
-        <w:rPr>
-          <w:rFonts w:ascii="Helvetica" w:eastAsia="SimSun" w:hAnsi="Helvetica" w:cs="Times New Roman"/>
-          <w:sz w:val="20"/>
-          <w:szCs w:val="20"/>
-          <w:lang w:eastAsia="en-US"/>
-        </w:rPr>
-        <w:t xml:space="preserve">, </w:t>
-      </w:r>
-      <w:proofErr w:type="spellStart"/>
-      <w:r>
-        <w:rPr>
-          <w:rFonts w:ascii="Helvetica" w:eastAsia="SimSun" w:hAnsi="Helvetica" w:cs="Times New Roman"/>
-          <w:sz w:val="20"/>
-          <w:szCs w:val="20"/>
-          <w:lang w:eastAsia="en-US"/>
-        </w:rPr>
-        <w:t>StockPurchase</w:t>
-      </w:r>
-      <w:proofErr w:type="spellEnd"/>
-      <w:r>
-        <w:rPr>
-          <w:rFonts w:ascii="Helvetica" w:eastAsia="SimSun" w:hAnsi="Helvetica" w:cs="Times New Roman"/>
-          <w:sz w:val="20"/>
-          <w:szCs w:val="20"/>
-          <w:lang w:eastAsia="en-US"/>
-        </w:rPr>
-        <w:t xml:space="preserve">, </w:t>
-      </w:r>
-      <w:proofErr w:type="spellStart"/>
-      <w:r>
-        <w:rPr>
-          <w:rFonts w:ascii="Helvetica" w:eastAsia="SimSun" w:hAnsi="Helvetica" w:cs="Times New Roman"/>
-          <w:sz w:val="20"/>
-          <w:szCs w:val="20"/>
-          <w:lang w:eastAsia="en-US"/>
-        </w:rPr>
-        <w:t>StockSell</w:t>
-      </w:r>
-      <w:proofErr w:type="spellEnd"/>
-      <w:r>
-        <w:rPr>
-          <w:rFonts w:ascii="Helvetica" w:eastAsia="SimSun" w:hAnsi="Helvetica" w:cs="Times New Roman"/>
-          <w:sz w:val="20"/>
-          <w:szCs w:val="20"/>
-          <w:lang w:eastAsia="en-US"/>
-        </w:rPr>
-        <w:t xml:space="preserve">, Portfolio, Account, Banking, History, Settings, About </w:t>
+      <w:r>
+        <w:rPr>
+          <w:rFonts w:ascii="Helvetica" w:eastAsia="SimSun" w:hAnsi="Helvetica" w:cs="Times New Roman"/>
+          <w:sz w:val="20"/>
+          <w:szCs w:val="20"/>
+          <w:lang w:eastAsia="en-US"/>
+        </w:rPr>
+        <w:t xml:space="preserve">MainWindow, StockPurchase, StockSell, Portfolio, Account, Banking, History, Settings, About </w:t>
       </w:r>
     </w:p>
     <w:p>
@@ -10143,18 +10171,8 @@
           <w:lang w:eastAsia="en-US"/>
         </w:rPr>
         <w:tab/>
-      </w:r>
-      <w:proofErr w:type="spellStart"/>
-      <w:r>
-        <w:rPr>
-          <w:rFonts w:ascii="Helvetica" w:eastAsia="SimSun" w:hAnsi="Helvetica" w:cs="Times New Roman"/>
-          <w:sz w:val="20"/>
-          <w:szCs w:val="20"/>
-          <w:lang w:eastAsia="en-US"/>
-        </w:rPr>
         <w:t>None</w:t>
       </w:r>
-      <w:proofErr w:type="spellEnd"/>
       <w:r>
         <w:rPr>
           <w:rFonts w:ascii="Helvetica" w:eastAsia="SimSun" w:hAnsi="Helvetica" w:cs="Times New Roman"/>
@@ -10181,18 +10199,8 @@
           <w:lang w:eastAsia="en-US"/>
         </w:rPr>
         <w:tab/>
-      </w:r>
-      <w:proofErr w:type="spellStart"/>
-      <w:r>
-        <w:rPr>
-          <w:rFonts w:ascii="Helvetica" w:eastAsia="SimSun" w:hAnsi="Helvetica" w:cs="Times New Roman"/>
-          <w:sz w:val="20"/>
-          <w:szCs w:val="20"/>
-          <w:lang w:eastAsia="en-US"/>
-        </w:rPr>
         <w:t>None</w:t>
       </w:r>
-      <w:proofErr w:type="spellEnd"/>
     </w:p>
     <w:p>
       <w:pPr>
@@ -10239,7 +10247,7 @@
         </w:rPr>
         <w:lastRenderedPageBreak/>
         <w:pict w14:anchorId="28382E66">
-          <v:rect id="_x0000_i1069" style="width:0;height:1.5pt" o:hralign="center" o:hrstd="t" o:hr="t" fillcolor="#a0a0a0" stroked="f"/>
+          <v:rect id="_x0000_i1027" style="width:0;height:1.5pt" o:hralign="center" o:hrstd="t" o:hr="t" fillcolor="#a0a0a0" stroked="f"/>
         </w:pict>
       </w:r>
     </w:p>
@@ -10293,20 +10301,8 @@
           <w:szCs w:val="20"/>
           <w:lang w:eastAsia="en-US"/>
         </w:rPr>
-        <w:t xml:space="preserve">: </w:t>
-      </w:r>
-      <w:proofErr w:type="spellStart"/>
-      <w:r>
-        <w:rPr>
-          <w:rFonts w:ascii="Helvetica" w:eastAsia="SimSun" w:hAnsi="Helvetica" w:cs="Times New Roman"/>
-          <w:b/>
-          <w:sz w:val="20"/>
-          <w:szCs w:val="20"/>
-          <w:lang w:eastAsia="en-US"/>
-        </w:rPr>
-        <w:t>Show_Portfolio</w:t>
-      </w:r>
-      <w:proofErr w:type="spellEnd"/>
+        <w:t>: Show_Portfolio</w:t>
+      </w:r>
     </w:p>
     <w:p>
       <w:pPr>
@@ -10411,27 +10407,7 @@
           <w:szCs w:val="20"/>
           <w:lang w:eastAsia="en-US"/>
         </w:rPr>
-        <w:t xml:space="preserve">By showing portfolio, users have access to see days, weeks, months, and </w:t>
-      </w:r>
-      <w:proofErr w:type="spellStart"/>
-      <w:r>
-        <w:rPr>
-          <w:rFonts w:ascii="Helvetica" w:eastAsia="SimSun" w:hAnsi="Helvetica" w:cs="Times New Roman"/>
-          <w:sz w:val="20"/>
-          <w:szCs w:val="20"/>
-          <w:lang w:eastAsia="en-US"/>
-        </w:rPr>
-        <w:t>years worth</w:t>
-      </w:r>
-      <w:proofErr w:type="spellEnd"/>
-      <w:r>
-        <w:rPr>
-          <w:rFonts w:ascii="Helvetica" w:eastAsia="SimSun" w:hAnsi="Helvetica" w:cs="Times New Roman"/>
-          <w:sz w:val="20"/>
-          <w:szCs w:val="20"/>
-          <w:lang w:eastAsia="en-US"/>
-        </w:rPr>
-        <w:t xml:space="preserve"> of stocks. </w:t>
+        <w:t xml:space="preserve">By showing portfolio, users have access to see days, weeks, months, and years worth of stocks. </w:t>
       </w:r>
     </w:p>
     <w:p>
@@ -10477,7 +10453,7 @@
           <w:lang w:eastAsia="en-US"/>
         </w:rPr>
       </w:pPr>
-      <w:bookmarkStart w:id="3" w:name="OLE_LINK7"/>
+      <w:bookmarkStart w:id="4" w:name="OLE_LINK7"/>
       <w:r>
         <w:rPr>
           <w:rFonts w:ascii="Helvetica" w:eastAsia="SimSun" w:hAnsi="Helvetica" w:cs="Times New Roman"/>
@@ -10505,27 +10481,7 @@
           <w:szCs w:val="20"/>
           <w:lang w:eastAsia="en-US"/>
         </w:rPr>
-        <w:t xml:space="preserve">2. </w:t>
-      </w:r>
-      <w:proofErr w:type="spellStart"/>
-      <w:r>
-        <w:rPr>
-          <w:rFonts w:ascii="Helvetica" w:eastAsia="SimSun" w:hAnsi="Helvetica" w:cs="Times New Roman"/>
-          <w:sz w:val="20"/>
-          <w:szCs w:val="20"/>
-          <w:lang w:eastAsia="en-US"/>
-        </w:rPr>
-        <w:t>MainWindow</w:t>
-      </w:r>
-      <w:proofErr w:type="spellEnd"/>
-      <w:r>
-        <w:rPr>
-          <w:rFonts w:ascii="Helvetica" w:eastAsia="SimSun" w:hAnsi="Helvetica" w:cs="Times New Roman"/>
-          <w:sz w:val="20"/>
-          <w:szCs w:val="20"/>
-          <w:lang w:eastAsia="en-US"/>
-        </w:rPr>
-        <w:t xml:space="preserve"> is displayed.</w:t>
+        <w:t>2. MainWindow is displayed.</w:t>
       </w:r>
     </w:p>
     <w:p>
@@ -10548,7 +10504,7 @@
         <w:t>3. User clicks Account-Portfolio.</w:t>
       </w:r>
     </w:p>
-    <w:bookmarkEnd w:id="3"/>
+    <w:bookmarkEnd w:id="4"/>
     <w:p>
       <w:pPr>
         <w:spacing w:after="0" w:line="240" w:lineRule="auto"/>
@@ -10686,11 +10642,11 @@
                 <w:lang w:eastAsia="en-US"/>
               </w:rPr>
             </w:pPr>
-            <w:bookmarkStart w:id="4" w:name="OLE_LINK1"/>
-            <w:bookmarkStart w:id="5" w:name="OLE_LINK2"/>
-            <w:bookmarkStart w:id="6" w:name="OLE_LINK3"/>
-            <w:bookmarkStart w:id="7" w:name="OLE_LINK4"/>
-            <w:bookmarkStart w:id="8" w:name="_Hlk475375549"/>
+            <w:bookmarkStart w:id="5" w:name="OLE_LINK1"/>
+            <w:bookmarkStart w:id="6" w:name="OLE_LINK2"/>
+            <w:bookmarkStart w:id="7" w:name="OLE_LINK3"/>
+            <w:bookmarkStart w:id="8" w:name="OLE_LINK4"/>
+            <w:bookmarkStart w:id="9" w:name="_Hlk475375549"/>
             <w:r>
               <w:rPr>
                 <w:rFonts w:ascii="Helvetica" w:eastAsia="SimSun" w:hAnsi="Helvetica" w:cs="Times New Roman"/>
@@ -10700,10 +10656,10 @@
               </w:rPr>
               <w:t xml:space="preserve">1. User clicks 1D. </w:t>
             </w:r>
-            <w:bookmarkEnd w:id="4"/>
             <w:bookmarkEnd w:id="5"/>
             <w:bookmarkEnd w:id="6"/>
             <w:bookmarkEnd w:id="7"/>
+            <w:bookmarkEnd w:id="8"/>
           </w:p>
         </w:tc>
         <w:tc>
@@ -10732,7 +10688,7 @@
           </w:p>
         </w:tc>
       </w:tr>
-      <w:bookmarkEnd w:id="8"/>
+      <w:bookmarkEnd w:id="9"/>
       <w:tr>
         <w:tc>
           <w:tcPr>
@@ -11089,45 +11045,25 @@
           <w:lang w:eastAsia="en-US"/>
         </w:rPr>
       </w:pPr>
-      <w:bookmarkStart w:id="9" w:name="OLE_LINK14"/>
-      <w:bookmarkStart w:id="10" w:name="OLE_LINK15"/>
-      <w:bookmarkStart w:id="11" w:name="OLE_LINK16"/>
-      <w:bookmarkStart w:id="12" w:name="OLE_LINK17"/>
-      <w:bookmarkStart w:id="13" w:name="OLE_LINK18"/>
-      <w:r>
-        <w:rPr>
-          <w:rFonts w:ascii="Helvetica" w:eastAsia="SimSun" w:hAnsi="Helvetica" w:cs="Times New Roman"/>
-          <w:sz w:val="20"/>
-          <w:szCs w:val="20"/>
-          <w:lang w:eastAsia="en-US"/>
-        </w:rPr>
-        <w:t xml:space="preserve">The user will be returned to the </w:t>
-      </w:r>
-      <w:proofErr w:type="spellStart"/>
-      <w:r>
-        <w:rPr>
-          <w:rFonts w:ascii="Helvetica" w:eastAsia="SimSun" w:hAnsi="Helvetica" w:cs="Times New Roman"/>
-          <w:sz w:val="20"/>
-          <w:szCs w:val="20"/>
-          <w:lang w:eastAsia="en-US"/>
-        </w:rPr>
-        <w:t>MainWindow</w:t>
-      </w:r>
-      <w:proofErr w:type="spellEnd"/>
-      <w:r>
-        <w:rPr>
-          <w:rFonts w:ascii="Helvetica" w:eastAsia="SimSun" w:hAnsi="Helvetica" w:cs="Times New Roman"/>
-          <w:sz w:val="20"/>
-          <w:szCs w:val="20"/>
-          <w:lang w:eastAsia="en-US"/>
-        </w:rPr>
-        <w:t>.</w:t>
-      </w:r>
-      <w:bookmarkEnd w:id="9"/>
+      <w:bookmarkStart w:id="10" w:name="OLE_LINK14"/>
+      <w:bookmarkStart w:id="11" w:name="OLE_LINK15"/>
+      <w:bookmarkStart w:id="12" w:name="OLE_LINK16"/>
+      <w:bookmarkStart w:id="13" w:name="OLE_LINK17"/>
+      <w:bookmarkStart w:id="14" w:name="OLE_LINK18"/>
+      <w:r>
+        <w:rPr>
+          <w:rFonts w:ascii="Helvetica" w:eastAsia="SimSun" w:hAnsi="Helvetica" w:cs="Times New Roman"/>
+          <w:sz w:val="20"/>
+          <w:szCs w:val="20"/>
+          <w:lang w:eastAsia="en-US"/>
+        </w:rPr>
+        <w:t>The user will be returned to the MainWindow.</w:t>
+      </w:r>
       <w:bookmarkEnd w:id="10"/>
       <w:bookmarkEnd w:id="11"/>
       <w:bookmarkEnd w:id="12"/>
       <w:bookmarkEnd w:id="13"/>
+      <w:bookmarkEnd w:id="14"/>
     </w:p>
     <w:p>
       <w:pPr>
@@ -11278,8 +11214,7 @@
           <w:lang w:eastAsia="en-US"/>
         </w:rPr>
       </w:pPr>
-      <w:bookmarkStart w:id="14" w:name="OLE_LINK8"/>
-      <w:proofErr w:type="spellStart"/>
+      <w:bookmarkStart w:id="15" w:name="OLE_LINK8"/>
       <w:r>
         <w:rPr>
           <w:rFonts w:ascii="Helvetica" w:eastAsia="SimSun" w:hAnsi="Helvetica" w:cs="Times New Roman"/>
@@ -11289,9 +11224,8 @@
         </w:rPr>
         <w:t>Show_Main_Window</w:t>
       </w:r>
-      <w:proofErr w:type="spellEnd"/>
-    </w:p>
-    <w:bookmarkEnd w:id="14"/>
+    </w:p>
+    <w:bookmarkEnd w:id="15"/>
     <w:p>
       <w:pPr>
         <w:spacing w:after="0" w:line="240" w:lineRule="auto"/>
@@ -11362,7 +11296,7 @@
           <w:lang w:eastAsia="en-US"/>
         </w:rPr>
         <w:pict w14:anchorId="559CDCD8">
-          <v:rect id="_x0000_i1070" style="width:0;height:1.5pt" o:hralign="center" o:hrstd="t" o:hr="t" fillcolor="#a0a0a0" stroked="f"/>
+          <v:rect id="_x0000_i1028" style="width:0;height:1.5pt" o:hralign="center" o:hrstd="t" o:hr="t" fillcolor="#a0a0a0" stroked="f"/>
         </w:pict>
       </w:r>
     </w:p>
@@ -11404,20 +11338,8 @@
           <w:szCs w:val="20"/>
           <w:lang w:eastAsia="en-US"/>
         </w:rPr>
-        <w:t xml:space="preserve">: </w:t>
-      </w:r>
-      <w:proofErr w:type="spellStart"/>
-      <w:r>
-        <w:rPr>
-          <w:rFonts w:ascii="Helvetica" w:eastAsia="SimSun" w:hAnsi="Helvetica" w:cs="Times New Roman"/>
-          <w:b/>
-          <w:sz w:val="20"/>
-          <w:szCs w:val="20"/>
-          <w:lang w:eastAsia="en-US"/>
-        </w:rPr>
-        <w:t>Show_Account</w:t>
-      </w:r>
-      <w:proofErr w:type="spellEnd"/>
+        <w:t>: Show_Account</w:t>
+      </w:r>
     </w:p>
     <w:p>
       <w:pPr>
@@ -11596,27 +11518,7 @@
           <w:lang w:eastAsia="en-US"/>
         </w:rPr>
         <w:lastRenderedPageBreak/>
-        <w:t xml:space="preserve">2. </w:t>
-      </w:r>
-      <w:proofErr w:type="spellStart"/>
-      <w:r>
-        <w:rPr>
-          <w:rFonts w:ascii="Helvetica" w:eastAsia="SimSun" w:hAnsi="Helvetica" w:cs="Times New Roman"/>
-          <w:sz w:val="20"/>
-          <w:szCs w:val="20"/>
-          <w:lang w:eastAsia="en-US"/>
-        </w:rPr>
-        <w:t>MainWindow</w:t>
-      </w:r>
-      <w:proofErr w:type="spellEnd"/>
-      <w:r>
-        <w:rPr>
-          <w:rFonts w:ascii="Helvetica" w:eastAsia="SimSun" w:hAnsi="Helvetica" w:cs="Times New Roman"/>
-          <w:sz w:val="20"/>
-          <w:szCs w:val="20"/>
-          <w:lang w:eastAsia="en-US"/>
-        </w:rPr>
-        <w:t xml:space="preserve"> is displayed.</w:t>
+        <w:t>2. MainWindow is displayed.</w:t>
       </w:r>
     </w:p>
     <w:p>
@@ -11974,27 +11876,7 @@
           <w:szCs w:val="20"/>
           <w:lang w:eastAsia="en-US"/>
         </w:rPr>
-        <w:t xml:space="preserve">The user will be returned to the </w:t>
-      </w:r>
-      <w:proofErr w:type="spellStart"/>
-      <w:r>
-        <w:rPr>
-          <w:rFonts w:ascii="Helvetica" w:eastAsia="SimSun" w:hAnsi="Helvetica" w:cs="Times New Roman"/>
-          <w:sz w:val="20"/>
-          <w:szCs w:val="20"/>
-          <w:lang w:eastAsia="en-US"/>
-        </w:rPr>
-        <w:t>MainWindow</w:t>
-      </w:r>
-      <w:proofErr w:type="spellEnd"/>
-      <w:r>
-        <w:rPr>
-          <w:rFonts w:ascii="Helvetica" w:eastAsia="SimSun" w:hAnsi="Helvetica" w:cs="Times New Roman"/>
-          <w:sz w:val="20"/>
-          <w:szCs w:val="20"/>
-          <w:lang w:eastAsia="en-US"/>
-        </w:rPr>
-        <w:t>.</w:t>
+        <w:t>The user will be returned to the MainWindow.</w:t>
       </w:r>
     </w:p>
     <w:p>
@@ -12146,8 +12028,7 @@
           <w:lang w:eastAsia="en-US"/>
         </w:rPr>
       </w:pPr>
-      <w:bookmarkStart w:id="15" w:name="OLE_LINK9"/>
-      <w:proofErr w:type="spellStart"/>
+      <w:bookmarkStart w:id="16" w:name="OLE_LINK9"/>
       <w:r>
         <w:rPr>
           <w:rFonts w:ascii="Helvetica" w:eastAsia="SimSun" w:hAnsi="Helvetica" w:cs="Times New Roman"/>
@@ -12157,9 +12038,8 @@
         </w:rPr>
         <w:t>Show_Main_Window</w:t>
       </w:r>
-      <w:proofErr w:type="spellEnd"/>
-    </w:p>
-    <w:bookmarkEnd w:id="15"/>
+    </w:p>
+    <w:bookmarkEnd w:id="16"/>
     <w:p>
       <w:pPr>
         <w:spacing w:after="0" w:line="240" w:lineRule="auto"/>
@@ -12231,7 +12111,7 @@
           <w:lang w:eastAsia="en-US"/>
         </w:rPr>
         <w:pict w14:anchorId="5A106C9D">
-          <v:rect id="_x0000_i1071" style="width:0;height:1.5pt" o:hralign="center" o:hrstd="t" o:hr="t" fillcolor="#a0a0a0" stroked="f"/>
+          <v:rect id="_x0000_i1029" style="width:0;height:1.5pt" o:hralign="center" o:hrstd="t" o:hr="t" fillcolor="#a0a0a0" stroked="f"/>
         </w:pict>
       </w:r>
     </w:p>
@@ -12283,20 +12163,8 @@
           <w:szCs w:val="20"/>
           <w:lang w:eastAsia="en-US"/>
         </w:rPr>
-        <w:t xml:space="preserve">: </w:t>
-      </w:r>
-      <w:proofErr w:type="spellStart"/>
-      <w:r>
-        <w:rPr>
-          <w:rFonts w:ascii="Helvetica" w:eastAsia="SimSun" w:hAnsi="Helvetica" w:cs="Times New Roman"/>
-          <w:b/>
-          <w:sz w:val="20"/>
-          <w:szCs w:val="20"/>
-          <w:lang w:eastAsia="en-US"/>
-        </w:rPr>
-        <w:t>Show_Banking</w:t>
-      </w:r>
-      <w:proofErr w:type="spellEnd"/>
+        <w:t>: Show_Banking</w:t>
+      </w:r>
     </w:p>
     <w:p>
       <w:pPr>
@@ -12480,27 +12348,7 @@
           <w:szCs w:val="20"/>
           <w:lang w:eastAsia="en-US"/>
         </w:rPr>
-        <w:t xml:space="preserve">2. </w:t>
-      </w:r>
-      <w:proofErr w:type="spellStart"/>
-      <w:r>
-        <w:rPr>
-          <w:rFonts w:ascii="Helvetica" w:eastAsia="SimSun" w:hAnsi="Helvetica" w:cs="Times New Roman"/>
-          <w:sz w:val="20"/>
-          <w:szCs w:val="20"/>
-          <w:lang w:eastAsia="en-US"/>
-        </w:rPr>
-        <w:t>MainWindow</w:t>
-      </w:r>
-      <w:proofErr w:type="spellEnd"/>
-      <w:r>
-        <w:rPr>
-          <w:rFonts w:ascii="Helvetica" w:eastAsia="SimSun" w:hAnsi="Helvetica" w:cs="Times New Roman"/>
-          <w:sz w:val="20"/>
-          <w:szCs w:val="20"/>
-          <w:lang w:eastAsia="en-US"/>
-        </w:rPr>
-        <w:t xml:space="preserve"> is displayed.</w:t>
+        <w:t>2. MainWindow is displayed.</w:t>
       </w:r>
     </w:p>
     <w:p>
@@ -12694,9 +12542,9 @@
               </w:rPr>
               <w:t>1</w:t>
             </w:r>
-            <w:bookmarkStart w:id="16" w:name="OLE_LINK10"/>
-            <w:bookmarkStart w:id="17" w:name="OLE_LINK11"/>
-            <w:bookmarkStart w:id="18" w:name="OLE_LINK12"/>
+            <w:bookmarkStart w:id="17" w:name="OLE_LINK10"/>
+            <w:bookmarkStart w:id="18" w:name="OLE_LINK11"/>
+            <w:bookmarkStart w:id="19" w:name="OLE_LINK12"/>
             <w:r>
               <w:rPr>
                 <w:rFonts w:ascii="Helvetica" w:eastAsia="SimSun" w:hAnsi="Helvetica" w:cs="Times New Roman"/>
@@ -12706,9 +12554,9 @@
               </w:rPr>
               <w:t>. The software will pop up a window and ask the user to select a bank account and money to be transferred.</w:t>
             </w:r>
-            <w:bookmarkEnd w:id="16"/>
             <w:bookmarkEnd w:id="17"/>
             <w:bookmarkEnd w:id="18"/>
+            <w:bookmarkEnd w:id="19"/>
           </w:p>
         </w:tc>
       </w:tr>
@@ -12999,27 +12847,7 @@
           <w:szCs w:val="20"/>
           <w:lang w:eastAsia="en-US"/>
         </w:rPr>
-        <w:t xml:space="preserve">The user will be returned to the </w:t>
-      </w:r>
-      <w:proofErr w:type="spellStart"/>
-      <w:r>
-        <w:rPr>
-          <w:rFonts w:ascii="Helvetica" w:eastAsia="SimSun" w:hAnsi="Helvetica" w:cs="Times New Roman"/>
-          <w:sz w:val="20"/>
-          <w:szCs w:val="20"/>
-          <w:lang w:eastAsia="en-US"/>
-        </w:rPr>
-        <w:t>MainWindow</w:t>
-      </w:r>
-      <w:proofErr w:type="spellEnd"/>
-      <w:r>
-        <w:rPr>
-          <w:rFonts w:ascii="Helvetica" w:eastAsia="SimSun" w:hAnsi="Helvetica" w:cs="Times New Roman"/>
-          <w:sz w:val="20"/>
-          <w:szCs w:val="20"/>
-          <w:lang w:eastAsia="en-US"/>
-        </w:rPr>
-        <w:t>.</w:t>
+        <w:t>The user will be returned to the MainWindow.</w:t>
       </w:r>
     </w:p>
     <w:p>
@@ -13171,8 +12999,7 @@
           <w:lang w:eastAsia="en-US"/>
         </w:rPr>
       </w:pPr>
-      <w:bookmarkStart w:id="19" w:name="OLE_LINK19"/>
-      <w:proofErr w:type="spellStart"/>
+      <w:bookmarkStart w:id="20" w:name="OLE_LINK19"/>
       <w:r>
         <w:rPr>
           <w:rFonts w:ascii="Helvetica" w:eastAsia="SimSun" w:hAnsi="Helvetica" w:cs="Times New Roman"/>
@@ -13182,9 +13009,8 @@
         </w:rPr>
         <w:t>Show_Main_Window</w:t>
       </w:r>
-      <w:proofErr w:type="spellEnd"/>
-    </w:p>
-    <w:bookmarkEnd w:id="19"/>
+    </w:p>
+    <w:bookmarkEnd w:id="20"/>
     <w:p>
       <w:pPr>
         <w:spacing w:after="0" w:line="240" w:lineRule="auto"/>
@@ -13265,7 +13091,7 @@
           <w:lang w:eastAsia="en-US"/>
         </w:rPr>
         <w:pict w14:anchorId="569A665A">
-          <v:rect id="_x0000_i1072" style="width:0;height:1.5pt" o:hralign="center" o:hrstd="t" o:hr="t" fillcolor="#a0a0a0" stroked="f"/>
+          <v:rect id="_x0000_i1030" style="width:0;height:1.5pt" o:hralign="center" o:hrstd="t" o:hr="t" fillcolor="#a0a0a0" stroked="f"/>
         </w:pict>
       </w:r>
     </w:p>
@@ -13317,20 +13143,8 @@
           <w:szCs w:val="20"/>
           <w:lang w:eastAsia="en-US"/>
         </w:rPr>
-        <w:t xml:space="preserve">: </w:t>
-      </w:r>
-      <w:proofErr w:type="spellStart"/>
-      <w:r>
-        <w:rPr>
-          <w:rFonts w:ascii="Helvetica" w:eastAsia="SimSun" w:hAnsi="Helvetica" w:cs="Times New Roman"/>
-          <w:b/>
-          <w:sz w:val="20"/>
-          <w:szCs w:val="20"/>
-          <w:lang w:eastAsia="en-US"/>
-        </w:rPr>
-        <w:t>Show_History</w:t>
-      </w:r>
-      <w:proofErr w:type="spellEnd"/>
+        <w:t>: Show_History</w:t>
+      </w:r>
     </w:p>
     <w:p>
       <w:pPr>
@@ -13481,7 +13295,7 @@
           <w:lang w:eastAsia="en-US"/>
         </w:rPr>
       </w:pPr>
-      <w:bookmarkStart w:id="20" w:name="OLE_LINK13"/>
+      <w:bookmarkStart w:id="21" w:name="OLE_LINK13"/>
       <w:r>
         <w:rPr>
           <w:rFonts w:ascii="Helvetica" w:eastAsia="SimSun" w:hAnsi="Helvetica" w:cs="Times New Roman"/>
@@ -13509,27 +13323,7 @@
           <w:szCs w:val="20"/>
           <w:lang w:eastAsia="en-US"/>
         </w:rPr>
-        <w:t xml:space="preserve">2. </w:t>
-      </w:r>
-      <w:proofErr w:type="spellStart"/>
-      <w:r>
-        <w:rPr>
-          <w:rFonts w:ascii="Helvetica" w:eastAsia="SimSun" w:hAnsi="Helvetica" w:cs="Times New Roman"/>
-          <w:sz w:val="20"/>
-          <w:szCs w:val="20"/>
-          <w:lang w:eastAsia="en-US"/>
-        </w:rPr>
-        <w:t>MainWindow</w:t>
-      </w:r>
-      <w:proofErr w:type="spellEnd"/>
-      <w:r>
-        <w:rPr>
-          <w:rFonts w:ascii="Helvetica" w:eastAsia="SimSun" w:hAnsi="Helvetica" w:cs="Times New Roman"/>
-          <w:sz w:val="20"/>
-          <w:szCs w:val="20"/>
-          <w:lang w:eastAsia="en-US"/>
-        </w:rPr>
-        <w:t xml:space="preserve"> is displayed.</w:t>
+        <w:t>2. MainWindow is displayed.</w:t>
       </w:r>
     </w:p>
     <w:p>
@@ -13552,7 +13346,7 @@
         <w:t>3. User clicks Account-History.</w:t>
       </w:r>
     </w:p>
-    <w:bookmarkEnd w:id="20"/>
+    <w:bookmarkEnd w:id="21"/>
     <w:p>
       <w:pPr>
         <w:spacing w:after="0" w:line="240" w:lineRule="auto"/>
@@ -13697,42 +13491,31 @@
                 <w:szCs w:val="20"/>
                 <w:lang w:eastAsia="en-US"/>
               </w:rPr>
-              <w:t xml:space="preserve">1. User selects a date range from the </w:t>
-            </w:r>
-            <w:proofErr w:type="spellStart"/>
-            <w:r>
+              <w:t>1. User selects a date range from the comboBox</w:t>
+            </w:r>
+          </w:p>
+        </w:tc>
+        <w:tc>
+          <w:tcPr>
+            <w:tcW w:w="5400" w:type="dxa"/>
+          </w:tcPr>
+          <w:p>
+            <w:pPr>
+              <w:spacing w:after="0" w:line="240" w:lineRule="auto"/>
               <w:rPr>
                 <w:rFonts w:ascii="Helvetica" w:eastAsia="SimSun" w:hAnsi="Helvetica" w:cs="Times New Roman"/>
                 <w:sz w:val="20"/>
                 <w:szCs w:val="20"/>
                 <w:lang w:eastAsia="en-US"/>
               </w:rPr>
-              <w:t>comboBox</w:t>
-            </w:r>
-            <w:proofErr w:type="spellEnd"/>
-          </w:p>
-        </w:tc>
-        <w:tc>
-          <w:tcPr>
-            <w:tcW w:w="5400" w:type="dxa"/>
-          </w:tcPr>
-          <w:p>
-            <w:pPr>
-              <w:spacing w:after="0" w:line="240" w:lineRule="auto"/>
+            </w:pPr>
+            <w:r>
               <w:rPr>
                 <w:rFonts w:ascii="Helvetica" w:eastAsia="SimSun" w:hAnsi="Helvetica" w:cs="Times New Roman"/>
                 <w:sz w:val="20"/>
                 <w:szCs w:val="20"/>
                 <w:lang w:eastAsia="en-US"/>
               </w:rPr>
-            </w:pPr>
-            <w:r>
-              <w:rPr>
-                <w:rFonts w:ascii="Helvetica" w:eastAsia="SimSun" w:hAnsi="Helvetica" w:cs="Times New Roman"/>
-                <w:sz w:val="20"/>
-                <w:szCs w:val="20"/>
-                <w:lang w:eastAsia="en-US"/>
-              </w:rPr>
               <w:t>1. The system will show the history record during this time. This includes stock name, sell or buy, price and date.</w:t>
             </w:r>
           </w:p>
@@ -13842,27 +13625,7 @@
           <w:szCs w:val="20"/>
           <w:lang w:eastAsia="en-US"/>
         </w:rPr>
-        <w:t xml:space="preserve">The user will be returned to the </w:t>
-      </w:r>
-      <w:proofErr w:type="spellStart"/>
-      <w:r>
-        <w:rPr>
-          <w:rFonts w:ascii="Helvetica" w:eastAsia="SimSun" w:hAnsi="Helvetica" w:cs="Times New Roman"/>
-          <w:sz w:val="20"/>
-          <w:szCs w:val="20"/>
-          <w:lang w:eastAsia="en-US"/>
-        </w:rPr>
-        <w:t>MainWindow</w:t>
-      </w:r>
-      <w:proofErr w:type="spellEnd"/>
-      <w:r>
-        <w:rPr>
-          <w:rFonts w:ascii="Helvetica" w:eastAsia="SimSun" w:hAnsi="Helvetica" w:cs="Times New Roman"/>
-          <w:sz w:val="20"/>
-          <w:szCs w:val="20"/>
-          <w:lang w:eastAsia="en-US"/>
-        </w:rPr>
-        <w:t>.</w:t>
+        <w:t>The user will be returned to the MainWindow.</w:t>
       </w:r>
     </w:p>
     <w:p>
@@ -14014,7 +13777,6 @@
           <w:lang w:eastAsia="en-US"/>
         </w:rPr>
       </w:pPr>
-      <w:proofErr w:type="spellStart"/>
       <w:r>
         <w:rPr>
           <w:rFonts w:ascii="Helvetica" w:eastAsia="SimSun" w:hAnsi="Helvetica" w:cs="Times New Roman"/>
@@ -14024,7 +13786,6 @@
         </w:rPr>
         <w:t>Show_Main_Window</w:t>
       </w:r>
-      <w:proofErr w:type="spellEnd"/>
     </w:p>
     <w:p>
       <w:pPr>
@@ -14098,7 +13859,7 @@
           <w:lang w:eastAsia="en-US"/>
         </w:rPr>
         <w:pict w14:anchorId="36A506F8">
-          <v:rect id="_x0000_i1073" style="width:0;height:1.5pt" o:hralign="center" o:hrstd="t" o:hr="t" fillcolor="#a0a0a0" stroked="f"/>
+          <v:rect id="_x0000_i1031" style="width:0;height:1.5pt" o:hralign="center" o:hrstd="t" o:hr="t" fillcolor="#a0a0a0" stroked="f"/>
         </w:pict>
       </w:r>
     </w:p>
@@ -14140,20 +13901,8 @@
           <w:szCs w:val="20"/>
           <w:lang w:eastAsia="en-US"/>
         </w:rPr>
-        <w:t xml:space="preserve"> </w:t>
-      </w:r>
-      <w:proofErr w:type="spellStart"/>
-      <w:r>
-        <w:rPr>
-          <w:rFonts w:ascii="Helvetica" w:eastAsia="SimSun" w:hAnsi="Helvetica" w:cs="Times New Roman"/>
-          <w:b/>
-          <w:sz w:val="20"/>
-          <w:szCs w:val="20"/>
-          <w:lang w:eastAsia="en-US"/>
-        </w:rPr>
-        <w:t>Show_Settings</w:t>
-      </w:r>
-      <w:proofErr w:type="spellEnd"/>
+        <w:t xml:space="preserve"> Show_Settings</w:t>
+      </w:r>
     </w:p>
     <w:p>
       <w:pPr>
@@ -14331,27 +14080,7 @@
           <w:szCs w:val="20"/>
           <w:lang w:eastAsia="en-US"/>
         </w:rPr>
-        <w:t xml:space="preserve">2. </w:t>
-      </w:r>
-      <w:proofErr w:type="spellStart"/>
-      <w:r>
-        <w:rPr>
-          <w:rFonts w:ascii="Helvetica" w:eastAsia="SimSun" w:hAnsi="Helvetica" w:cs="Times New Roman"/>
-          <w:sz w:val="20"/>
-          <w:szCs w:val="20"/>
-          <w:lang w:eastAsia="en-US"/>
-        </w:rPr>
-        <w:t>MainWindow</w:t>
-      </w:r>
-      <w:proofErr w:type="spellEnd"/>
-      <w:r>
-        <w:rPr>
-          <w:rFonts w:ascii="Helvetica" w:eastAsia="SimSun" w:hAnsi="Helvetica" w:cs="Times New Roman"/>
-          <w:sz w:val="20"/>
-          <w:szCs w:val="20"/>
-          <w:lang w:eastAsia="en-US"/>
-        </w:rPr>
-        <w:t xml:space="preserve"> is displayed.</w:t>
+        <w:t>2. MainWindow is displayed.</w:t>
       </w:r>
     </w:p>
     <w:p>
@@ -14518,39 +14247,8 @@
                 <w:szCs w:val="20"/>
                 <w:lang w:val="fr-FR" w:eastAsia="en-US"/>
               </w:rPr>
-              <w:t xml:space="preserve">1. User </w:t>
-            </w:r>
-            <w:proofErr w:type="spellStart"/>
-            <w:r>
-              <w:rPr>
-                <w:rFonts w:ascii="Helvetica" w:eastAsia="SimSun" w:hAnsi="Helvetica" w:cs="Times New Roman"/>
-                <w:sz w:val="20"/>
-                <w:szCs w:val="20"/>
-                <w:lang w:val="fr-FR" w:eastAsia="en-US"/>
-              </w:rPr>
-              <w:t>edits</w:t>
-            </w:r>
-            <w:proofErr w:type="spellEnd"/>
-            <w:r>
-              <w:rPr>
-                <w:rFonts w:ascii="Helvetica" w:eastAsia="SimSun" w:hAnsi="Helvetica" w:cs="Times New Roman"/>
-                <w:sz w:val="20"/>
-                <w:szCs w:val="20"/>
-                <w:lang w:val="fr-FR" w:eastAsia="en-US"/>
-              </w:rPr>
-              <w:t xml:space="preserve"> </w:t>
-            </w:r>
-            <w:proofErr w:type="spellStart"/>
-            <w:r>
-              <w:rPr>
-                <w:rFonts w:ascii="Helvetica" w:eastAsia="SimSun" w:hAnsi="Helvetica" w:cs="Times New Roman"/>
-                <w:sz w:val="20"/>
-                <w:szCs w:val="20"/>
-                <w:lang w:val="fr-FR" w:eastAsia="en-US"/>
-              </w:rPr>
-              <w:t>account</w:t>
-            </w:r>
-            <w:proofErr w:type="spellEnd"/>
+              <w:t>1. User edits account</w:t>
+            </w:r>
           </w:p>
         </w:tc>
         <w:tc>
@@ -15000,27 +14698,7 @@
           <w:szCs w:val="20"/>
           <w:lang w:eastAsia="en-US"/>
         </w:rPr>
-        <w:t xml:space="preserve">The user will be returned to the </w:t>
-      </w:r>
-      <w:proofErr w:type="spellStart"/>
-      <w:r>
-        <w:rPr>
-          <w:rFonts w:ascii="Helvetica" w:eastAsia="SimSun" w:hAnsi="Helvetica" w:cs="Times New Roman"/>
-          <w:sz w:val="20"/>
-          <w:szCs w:val="20"/>
-          <w:lang w:eastAsia="en-US"/>
-        </w:rPr>
-        <w:t>MainWindow</w:t>
-      </w:r>
-      <w:proofErr w:type="spellEnd"/>
-      <w:r>
-        <w:rPr>
-          <w:rFonts w:ascii="Helvetica" w:eastAsia="SimSun" w:hAnsi="Helvetica" w:cs="Times New Roman"/>
-          <w:sz w:val="20"/>
-          <w:szCs w:val="20"/>
-          <w:lang w:eastAsia="en-US"/>
-        </w:rPr>
-        <w:t>.</w:t>
+        <w:t>The user will be returned to the MainWindow.</w:t>
       </w:r>
     </w:p>
     <w:p>
@@ -15172,7 +14850,6 @@
           <w:lang w:eastAsia="en-US"/>
         </w:rPr>
       </w:pPr>
-      <w:proofErr w:type="spellStart"/>
       <w:r>
         <w:rPr>
           <w:rFonts w:ascii="Helvetica" w:eastAsia="SimSun" w:hAnsi="Helvetica" w:cs="Times New Roman"/>
@@ -15182,7 +14859,6 @@
         </w:rPr>
         <w:t>Show_Main_Window</w:t>
       </w:r>
-      <w:proofErr w:type="spellEnd"/>
     </w:p>
     <w:p>
       <w:pPr>
@@ -15246,14 +14922,12 @@
           <w:shd w:val="clear" w:color="auto" w:fill="FFFFFF"/>
         </w:rPr>
       </w:pPr>
-      <w:bookmarkStart w:id="21" w:name="_Toc475364050"/>
-      <w:bookmarkStart w:id="22" w:name="_GoBack"/>
-      <w:bookmarkEnd w:id="22"/>
+      <w:bookmarkStart w:id="22" w:name="_Toc475364050"/>
       <w:r>
         <w:lastRenderedPageBreak/>
         <w:t>Function Point Cost Analysis</w:t>
       </w:r>
-      <w:bookmarkEnd w:id="21"/>
+      <w:bookmarkEnd w:id="22"/>
     </w:p>
     <w:tbl>
       <w:tblPr>
@@ -15502,7 +15176,7 @@
                   <v:path o:extrusionok="f" gradientshapeok="t" o:connecttype="rect"/>
                   <o:lock v:ext="edit" aspectratio="t"/>
                 </v:shapetype>
-                <v:shape id="_x0000_i1025" type="#_x0000_t75" style="width:43.5pt;height:18.75pt">
+                <v:shape id="_x0000_i1032" type="#_x0000_t75" style="width:43.5pt;height:18.75pt">
                   <v:imagedata r:id="rId21" o:title=""/>
                 </v:shape>
               </w:pict>
@@ -15541,7 +15215,7 @@
                 <w:lang w:eastAsia="ko-KR"/>
               </w:rPr>
               <w:pict w14:anchorId="0372EE8F">
-                <v:shape id="_x0000_i1026" type="#_x0000_t75" style="width:20.25pt;height:19.5pt">
+                <v:shape id="_x0000_i1033" type="#_x0000_t75" style="width:20.25pt;height:19.5pt">
                   <v:imagedata r:id="rId22" o:title=""/>
                 </v:shape>
               </w:pict>
@@ -15580,7 +15254,7 @@
                 <w:lang w:eastAsia="ko-KR"/>
               </w:rPr>
               <w:pict w14:anchorId="6B369B9E">
-                <v:shape id="_x0000_i1027" type="#_x0000_t75" style="width:20.25pt;height:19.5pt">
+                <v:shape id="_x0000_i1034" type="#_x0000_t75" style="width:20.25pt;height:19.5pt">
                   <v:imagedata r:id="rId23" o:title=""/>
                 </v:shape>
               </w:pict>
@@ -15619,7 +15293,7 @@
                 <w:lang w:eastAsia="ko-KR"/>
               </w:rPr>
               <w:pict w14:anchorId="28FCFB07">
-                <v:shape id="_x0000_i1028" type="#_x0000_t75" style="width:20.25pt;height:19.5pt">
+                <v:shape id="_x0000_i1035" type="#_x0000_t75" style="width:20.25pt;height:19.5pt">
                   <v:imagedata r:id="rId22" o:title=""/>
                 </v:shape>
               </w:pict>
@@ -15666,7 +15340,7 @@
                 <w:lang w:eastAsia="ko-KR"/>
               </w:rPr>
               <w:pict w14:anchorId="0C37147D">
-                <v:shape id="_x0000_i1029" type="#_x0000_t75" style="width:43.5pt;height:18.75pt">
+                <v:shape id="_x0000_i1036" type="#_x0000_t75" style="width:43.5pt;height:18.75pt">
                   <v:imagedata r:id="rId24" o:title=""/>
                 </v:shape>
               </w:pict>
@@ -15720,7 +15394,7 @@
                 <w:lang w:eastAsia="ko-KR"/>
               </w:rPr>
               <w:pict w14:anchorId="3819A3D3">
-                <v:shape id="_x0000_i1030" type="#_x0000_t75" style="width:43.5pt;height:18.75pt">
+                <v:shape id="_x0000_i1037" type="#_x0000_t75" style="width:43.5pt;height:18.75pt">
                   <v:imagedata r:id="rId25" o:title=""/>
                 </v:shape>
               </w:pict>
@@ -15759,7 +15433,7 @@
                 <w:lang w:eastAsia="ko-KR"/>
               </w:rPr>
               <w:pict w14:anchorId="4AAEBA21">
-                <v:shape id="_x0000_i1031" type="#_x0000_t75" style="width:20.25pt;height:19.5pt">
+                <v:shape id="_x0000_i1038" type="#_x0000_t75" style="width:20.25pt;height:19.5pt">
                   <v:imagedata r:id="rId22" o:title=""/>
                 </v:shape>
               </w:pict>
@@ -15798,7 +15472,7 @@
                 <w:lang w:eastAsia="ko-KR"/>
               </w:rPr>
               <w:pict w14:anchorId="2C277415">
-                <v:shape id="_x0000_i1032" type="#_x0000_t75" style="width:20.25pt;height:19.5pt">
+                <v:shape id="_x0000_i1039" type="#_x0000_t75" style="width:20.25pt;height:19.5pt">
                   <v:imagedata r:id="rId23" o:title=""/>
                 </v:shape>
               </w:pict>
@@ -15837,7 +15511,7 @@
                 <w:lang w:eastAsia="ko-KR"/>
               </w:rPr>
               <w:pict w14:anchorId="009D1948">
-                <v:shape id="_x0000_i1033" type="#_x0000_t75" style="width:20.25pt;height:19.5pt">
+                <v:shape id="_x0000_i1040" type="#_x0000_t75" style="width:20.25pt;height:19.5pt">
                   <v:imagedata r:id="rId22" o:title=""/>
                 </v:shape>
               </w:pict>
@@ -15884,7 +15558,7 @@
                 <w:lang w:eastAsia="ko-KR"/>
               </w:rPr>
               <w:pict w14:anchorId="25DF95DB">
-                <v:shape id="_x0000_i1034" type="#_x0000_t75" style="width:43.5pt;height:18.75pt">
+                <v:shape id="_x0000_i1041" type="#_x0000_t75" style="width:43.5pt;height:18.75pt">
                   <v:imagedata r:id="rId26" o:title=""/>
                 </v:shape>
               </w:pict>
@@ -15938,7 +15612,7 @@
                 <w:lang w:eastAsia="ko-KR"/>
               </w:rPr>
               <w:pict w14:anchorId="0D84BCF8">
-                <v:shape id="_x0000_i1035" type="#_x0000_t75" style="width:43.5pt;height:18.75pt">
+                <v:shape id="_x0000_i1042" type="#_x0000_t75" style="width:43.5pt;height:18.75pt">
                   <v:imagedata r:id="rId27" o:title=""/>
                 </v:shape>
               </w:pict>
@@ -15977,7 +15651,7 @@
                 <w:lang w:eastAsia="ko-KR"/>
               </w:rPr>
               <w:pict w14:anchorId="38521CDF">
-                <v:shape id="_x0000_i1036" type="#_x0000_t75" style="width:20.25pt;height:19.5pt">
+                <v:shape id="_x0000_i1043" type="#_x0000_t75" style="width:20.25pt;height:19.5pt">
                   <v:imagedata r:id="rId22" o:title=""/>
                 </v:shape>
               </w:pict>
@@ -16016,7 +15690,7 @@
                 <w:lang w:eastAsia="ko-KR"/>
               </w:rPr>
               <w:pict w14:anchorId="412A5DA2">
-                <v:shape id="_x0000_i1037" type="#_x0000_t75" style="width:20.25pt;height:19.5pt">
+                <v:shape id="_x0000_i1044" type="#_x0000_t75" style="width:20.25pt;height:19.5pt">
                   <v:imagedata r:id="rId23" o:title=""/>
                 </v:shape>
               </w:pict>
@@ -16055,7 +15729,7 @@
                 <w:lang w:eastAsia="ko-KR"/>
               </w:rPr>
               <w:pict w14:anchorId="1156DE14">
-                <v:shape id="_x0000_i1038" type="#_x0000_t75" style="width:20.25pt;height:19.5pt">
+                <v:shape id="_x0000_i1045" type="#_x0000_t75" style="width:20.25pt;height:19.5pt">
                   <v:imagedata r:id="rId22" o:title=""/>
                 </v:shape>
               </w:pict>
@@ -16102,7 +15776,7 @@
                 <w:lang w:eastAsia="ko-KR"/>
               </w:rPr>
               <w:pict w14:anchorId="4C927105">
-                <v:shape id="_x0000_i1039" type="#_x0000_t75" style="width:43.5pt;height:18.75pt">
+                <v:shape id="_x0000_i1046" type="#_x0000_t75" style="width:43.5pt;height:18.75pt">
                   <v:imagedata r:id="rId28" o:title=""/>
                 </v:shape>
               </w:pict>
@@ -16156,7 +15830,7 @@
                 <w:lang w:eastAsia="ko-KR"/>
               </w:rPr>
               <w:pict w14:anchorId="290698CC">
-                <v:shape id="_x0000_i1040" type="#_x0000_t75" style="width:43.5pt;height:18.75pt">
+                <v:shape id="_x0000_i1047" type="#_x0000_t75" style="width:43.5pt;height:18.75pt">
                   <v:imagedata r:id="rId29" o:title=""/>
                 </v:shape>
               </w:pict>
@@ -16195,7 +15869,7 @@
                 <w:lang w:eastAsia="ko-KR"/>
               </w:rPr>
               <w:pict w14:anchorId="7D2084A0">
-                <v:shape id="_x0000_i1041" type="#_x0000_t75" style="width:20.25pt;height:19.5pt">
+                <v:shape id="_x0000_i1048" type="#_x0000_t75" style="width:20.25pt;height:19.5pt">
                   <v:imagedata r:id="rId22" o:title=""/>
                 </v:shape>
               </w:pict>
@@ -16234,7 +15908,7 @@
                 <w:lang w:eastAsia="ko-KR"/>
               </w:rPr>
               <w:pict w14:anchorId="638CE901">
-                <v:shape id="_x0000_i1042" type="#_x0000_t75" style="width:20.25pt;height:19.5pt">
+                <v:shape id="_x0000_i1049" type="#_x0000_t75" style="width:20.25pt;height:19.5pt">
                   <v:imagedata r:id="rId23" o:title=""/>
                 </v:shape>
               </w:pict>
@@ -16273,7 +15947,7 @@
                 <w:lang w:eastAsia="ko-KR"/>
               </w:rPr>
               <w:pict w14:anchorId="2FD3C75F">
-                <v:shape id="_x0000_i1043" type="#_x0000_t75" style="width:20.25pt;height:19.5pt">
+                <v:shape id="_x0000_i1050" type="#_x0000_t75" style="width:20.25pt;height:19.5pt">
                   <v:imagedata r:id="rId22" o:title=""/>
                 </v:shape>
               </w:pict>
@@ -16320,7 +15994,7 @@
                 <w:lang w:eastAsia="ko-KR"/>
               </w:rPr>
               <w:pict w14:anchorId="6A945296">
-                <v:shape id="_x0000_i1044" type="#_x0000_t75" style="width:43.5pt;height:18.75pt">
+                <v:shape id="_x0000_i1051" type="#_x0000_t75" style="width:43.5pt;height:18.75pt">
                   <v:imagedata r:id="rId30" o:title=""/>
                 </v:shape>
               </w:pict>
@@ -16374,7 +16048,7 @@
                 <w:lang w:eastAsia="ko-KR"/>
               </w:rPr>
               <w:pict w14:anchorId="573144D8">
-                <v:shape id="_x0000_i1045" type="#_x0000_t75" style="width:43.5pt;height:18.75pt">
+                <v:shape id="_x0000_i1052" type="#_x0000_t75" style="width:43.5pt;height:18.75pt">
                   <v:imagedata r:id="rId31" o:title=""/>
                 </v:shape>
               </w:pict>
@@ -16413,7 +16087,7 @@
                 <w:lang w:eastAsia="ko-KR"/>
               </w:rPr>
               <w:pict w14:anchorId="182AF214">
-                <v:shape id="_x0000_i1046" type="#_x0000_t75" style="width:20.25pt;height:19.5pt">
+                <v:shape id="_x0000_i1053" type="#_x0000_t75" style="width:20.25pt;height:19.5pt">
                   <v:imagedata r:id="rId22" o:title=""/>
                 </v:shape>
               </w:pict>
@@ -16452,7 +16126,7 @@
                 <w:lang w:eastAsia="ko-KR"/>
               </w:rPr>
               <w:pict w14:anchorId="4295BA6A">
-                <v:shape id="_x0000_i1047" type="#_x0000_t75" style="width:20.25pt;height:19.5pt">
+                <v:shape id="_x0000_i1054" type="#_x0000_t75" style="width:20.25pt;height:19.5pt">
                   <v:imagedata r:id="rId23" o:title=""/>
                 </v:shape>
               </w:pict>
@@ -16491,7 +16165,7 @@
                 <w:lang w:eastAsia="ko-KR"/>
               </w:rPr>
               <w:pict w14:anchorId="051D437C">
-                <v:shape id="_x0000_i1048" type="#_x0000_t75" style="width:20.25pt;height:19.5pt">
+                <v:shape id="_x0000_i1055" type="#_x0000_t75" style="width:20.25pt;height:19.5pt">
                   <v:imagedata r:id="rId22" o:title=""/>
                 </v:shape>
               </w:pict>
@@ -16538,7 +16212,7 @@
                 <w:lang w:eastAsia="ko-KR"/>
               </w:rPr>
               <w:pict w14:anchorId="4EB2B0C1">
-                <v:shape id="_x0000_i1049" type="#_x0000_t75" style="width:43.5pt;height:18.75pt">
+                <v:shape id="_x0000_i1056" type="#_x0000_t75" style="width:43.5pt;height:18.75pt">
                   <v:imagedata r:id="rId32" o:title=""/>
                 </v:shape>
               </w:pict>
@@ -16591,7 +16265,7 @@
                 <w:lang w:eastAsia="ko-KR"/>
               </w:rPr>
               <w:pict w14:anchorId="3833CB9B">
-                <v:shape id="_x0000_i1050" type="#_x0000_t75" style="width:54.75pt;height:18.75pt">
+                <v:shape id="_x0000_i1057" type="#_x0000_t75" style="width:54.75pt;height:18.75pt">
                   <v:imagedata r:id="rId33" o:title=""/>
                 </v:shape>
               </w:pict>
@@ -16649,27 +16323,7 @@
           <w:sz w:val="27"/>
           <w:szCs w:val="27"/>
         </w:rPr>
-        <w:t xml:space="preserve">Rate each factor (Fi, </w:t>
-      </w:r>
-      <w:proofErr w:type="spellStart"/>
-      <w:r>
-        <w:rPr>
-          <w:rFonts w:ascii="Times New Roman" w:eastAsia="Times New Roman" w:hAnsi="Times New Roman" w:cs="Times New Roman"/>
-          <w:color w:val="000000"/>
-          <w:sz w:val="27"/>
-          <w:szCs w:val="27"/>
-        </w:rPr>
-        <w:t>i</w:t>
-      </w:r>
-      <w:proofErr w:type="spellEnd"/>
-      <w:r>
-        <w:rPr>
-          <w:rFonts w:ascii="Times New Roman" w:eastAsia="Times New Roman" w:hAnsi="Times New Roman" w:cs="Times New Roman"/>
-          <w:color w:val="000000"/>
-          <w:sz w:val="27"/>
-          <w:szCs w:val="27"/>
-        </w:rPr>
-        <w:t>=1 to14) on a scale of 0 to 5:</w:t>
+        <w:t>Rate each factor (Fi, i=1 to14) on a scale of 0 to 5:</w:t>
       </w:r>
       <w:r>
         <w:rPr>
@@ -16817,7 +16471,7 @@
                 <w:lang w:eastAsia="ko-KR"/>
               </w:rPr>
               <w:pict w14:anchorId="7698F3F6">
-                <v:shape id="_x0000_i1051" type="#_x0000_t75" style="width:17.25pt;height:18.75pt">
+                <v:shape id="_x0000_i1058" type="#_x0000_t75" style="width:17.25pt;height:18.75pt">
                   <v:imagedata r:id="rId35" o:title=""/>
                 </v:shape>
               </w:pict>
@@ -16878,7 +16532,7 @@
                 <w:lang w:eastAsia="ko-KR"/>
               </w:rPr>
               <w:pict w14:anchorId="64D4288A">
-                <v:shape id="_x0000_i1052" type="#_x0000_t75" style="width:17.25pt;height:18.75pt">
+                <v:shape id="_x0000_i1059" type="#_x0000_t75" style="width:17.25pt;height:18.75pt">
                   <v:imagedata r:id="rId36" o:title=""/>
                 </v:shape>
               </w:pict>
@@ -16939,7 +16593,7 @@
                 <w:lang w:eastAsia="ko-KR"/>
               </w:rPr>
               <w:pict w14:anchorId="3A241FDB">
-                <v:shape id="_x0000_i1053" type="#_x0000_t75" style="width:17.25pt;height:18.75pt">
+                <v:shape id="_x0000_i1060" type="#_x0000_t75" style="width:17.25pt;height:18.75pt">
                   <v:imagedata r:id="rId37" o:title=""/>
                 </v:shape>
               </w:pict>
@@ -17000,7 +16654,7 @@
                 <w:lang w:eastAsia="ko-KR"/>
               </w:rPr>
               <w:pict w14:anchorId="16E6F9B7">
-                <v:shape id="_x0000_i1054" type="#_x0000_t75" style="width:17.25pt;height:18.75pt">
+                <v:shape id="_x0000_i1061" type="#_x0000_t75" style="width:17.25pt;height:18.75pt">
                   <v:imagedata r:id="rId35" o:title=""/>
                 </v:shape>
               </w:pict>
@@ -17033,25 +16687,7 @@
                 <w:sz w:val="24"/>
                 <w:szCs w:val="24"/>
               </w:rPr>
-              <w:t xml:space="preserve">F5.   Will the system run in </w:t>
-            </w:r>
-            <w:proofErr w:type="spellStart"/>
-            <w:r>
-              <w:rPr>
-                <w:rFonts w:ascii="Times New Roman" w:eastAsia="Times New Roman" w:hAnsi="Times New Roman" w:cs="Times New Roman"/>
-                <w:sz w:val="24"/>
-                <w:szCs w:val="24"/>
-              </w:rPr>
-              <w:t>a</w:t>
-            </w:r>
-            <w:proofErr w:type="spellEnd"/>
-            <w:r>
-              <w:rPr>
-                <w:rFonts w:ascii="Times New Roman" w:eastAsia="Times New Roman" w:hAnsi="Times New Roman" w:cs="Times New Roman"/>
-                <w:sz w:val="24"/>
-                <w:szCs w:val="24"/>
-              </w:rPr>
-              <w:t xml:space="preserve"> existing, heavily utilized operational environment?</w:t>
+              <w:t>F5.   Will the system run in a existing, heavily utilized operational environment?</w:t>
             </w:r>
           </w:p>
         </w:tc>
@@ -17079,7 +16715,7 @@
                 <w:lang w:eastAsia="ko-KR"/>
               </w:rPr>
               <w:pict w14:anchorId="36069D33">
-                <v:shape id="_x0000_i1055" type="#_x0000_t75" style="width:17.25pt;height:18.75pt">
+                <v:shape id="_x0000_i1062" type="#_x0000_t75" style="width:17.25pt;height:18.75pt">
                   <v:imagedata r:id="rId38" o:title=""/>
                 </v:shape>
               </w:pict>
@@ -17140,7 +16776,7 @@
                 <w:lang w:eastAsia="ko-KR"/>
               </w:rPr>
               <w:pict w14:anchorId="36C97E73">
-                <v:shape id="_x0000_i1056" type="#_x0000_t75" style="width:17.25pt;height:18.75pt">
+                <v:shape id="_x0000_i1063" type="#_x0000_t75" style="width:17.25pt;height:18.75pt">
                   <v:imagedata r:id="rId35" o:title=""/>
                 </v:shape>
               </w:pict>
@@ -17201,7 +16837,7 @@
                 <w:lang w:eastAsia="ko-KR"/>
               </w:rPr>
               <w:pict w14:anchorId="6B04E235">
-                <v:shape id="_x0000_i1057" type="#_x0000_t75" style="width:17.25pt;height:18.75pt">
+                <v:shape id="_x0000_i1064" type="#_x0000_t75" style="width:17.25pt;height:18.75pt">
                   <v:imagedata r:id="rId39" o:title=""/>
                 </v:shape>
               </w:pict>
@@ -17262,7 +16898,7 @@
                 <w:lang w:eastAsia="ko-KR"/>
               </w:rPr>
               <w:pict w14:anchorId="356702B1">
-                <v:shape id="_x0000_i1058" type="#_x0000_t75" style="width:17.25pt;height:18.75pt">
+                <v:shape id="_x0000_i1065" type="#_x0000_t75" style="width:17.25pt;height:18.75pt">
                   <v:imagedata r:id="rId38" o:title=""/>
                 </v:shape>
               </w:pict>
@@ -17323,7 +16959,7 @@
                 <w:lang w:eastAsia="ko-KR"/>
               </w:rPr>
               <w:pict w14:anchorId="4BDF0875">
-                <v:shape id="_x0000_i1059" type="#_x0000_t75" style="width:17.25pt;height:18.75pt">
+                <v:shape id="_x0000_i1066" type="#_x0000_t75" style="width:17.25pt;height:18.75pt">
                   <v:imagedata r:id="rId40" o:title=""/>
                 </v:shape>
               </w:pict>
@@ -17356,6 +16992,7 @@
                 <w:sz w:val="24"/>
                 <w:szCs w:val="24"/>
               </w:rPr>
+              <w:lastRenderedPageBreak/>
               <w:t>F10. Is the internal processing complex?</w:t>
             </w:r>
           </w:p>
@@ -17384,7 +17021,7 @@
                 <w:lang w:eastAsia="ko-KR"/>
               </w:rPr>
               <w:pict w14:anchorId="46544745">
-                <v:shape id="_x0000_i1060" type="#_x0000_t75" style="width:17.25pt;height:18.75pt">
+                <v:shape id="_x0000_i1067" type="#_x0000_t75" style="width:17.25pt;height:18.75pt">
                   <v:imagedata r:id="rId40" o:title=""/>
                 </v:shape>
               </w:pict>
@@ -17417,7 +17054,6 @@
                 <w:sz w:val="24"/>
                 <w:szCs w:val="24"/>
               </w:rPr>
-              <w:lastRenderedPageBreak/>
               <w:t>F11. Is the code designed to be reusable?</w:t>
             </w:r>
           </w:p>
@@ -17446,7 +17082,7 @@
                 <w:lang w:eastAsia="ko-KR"/>
               </w:rPr>
               <w:pict w14:anchorId="2A3F08F2">
-                <v:shape id="_x0000_i1061" type="#_x0000_t75" style="width:17.25pt;height:18.75pt">
+                <v:shape id="_x0000_i1068" type="#_x0000_t75" style="width:17.25pt;height:18.75pt">
                   <v:imagedata r:id="rId41" o:title=""/>
                 </v:shape>
               </w:pict>
@@ -17507,7 +17143,7 @@
                 <w:lang w:eastAsia="ko-KR"/>
               </w:rPr>
               <w:pict w14:anchorId="4F46EE73">
-                <v:shape id="_x0000_i1062" type="#_x0000_t75" style="width:17.25pt;height:18.75pt">
+                <v:shape id="_x0000_i1069" type="#_x0000_t75" style="width:17.25pt;height:18.75pt">
                   <v:imagedata r:id="rId42" o:title=""/>
                 </v:shape>
               </w:pict>
@@ -17568,7 +17204,7 @@
                 <w:lang w:eastAsia="ko-KR"/>
               </w:rPr>
               <w:pict w14:anchorId="6F369701">
-                <v:shape id="_x0000_i1063" type="#_x0000_t75" style="width:17.25pt;height:18.75pt">
+                <v:shape id="_x0000_i1070" type="#_x0000_t75" style="width:17.25pt;height:18.75pt">
                   <v:imagedata r:id="rId43" o:title=""/>
                 </v:shape>
               </w:pict>
@@ -17629,7 +17265,7 @@
                 <w:lang w:eastAsia="ko-KR"/>
               </w:rPr>
               <w:pict w14:anchorId="1C4BEA6A">
-                <v:shape id="_x0000_i1064" type="#_x0000_t75" style="width:17.25pt;height:18.75pt">
+                <v:shape id="_x0000_i1071" type="#_x0000_t75" style="width:17.25pt;height:18.75pt">
                   <v:imagedata r:id="rId44" o:title=""/>
                 </v:shape>
               </w:pict>
@@ -17688,7 +17324,7 @@
           <w:lang w:eastAsia="ko-KR"/>
         </w:rPr>
         <w:pict w14:anchorId="276CB176">
-          <v:shape id="_x0000_i1065" type="#_x0000_t75" style="width:41.25pt;height:24pt">
+          <v:shape id="_x0000_i1072" type="#_x0000_t75" style="width:41.25pt;height:24pt">
             <v:imagedata r:id="rId45" o:title=""/>
           </v:shape>
         </w:pict>
@@ -17757,7 +17393,7 @@
           <w:lang w:eastAsia="ko-KR"/>
         </w:rPr>
         <w:pict w14:anchorId="0FE0C440">
-          <v:shape id="_x0000_i1066" type="#_x0000_t75" style="width:1in;height:18.75pt">
+          <v:shape id="_x0000_i1073" type="#_x0000_t75" style="width:1in;height:18.75pt">
             <v:imagedata r:id="rId46" o:title=""/>
           </v:shape>
         </w:pict>
@@ -18157,23 +17793,13 @@
                 <w:szCs w:val="24"/>
               </w:rPr>
             </w:pPr>
-            <w:proofErr w:type="spellStart"/>
-            <w:r>
-              <w:rPr>
-                <w:rFonts w:ascii="Times New Roman" w:hAnsi="Times New Roman" w:cs="Times New Roman"/>
-                <w:sz w:val="24"/>
-                <w:szCs w:val="24"/>
-              </w:rPr>
-              <w:t>Sungjae</w:t>
-            </w:r>
-            <w:proofErr w:type="spellEnd"/>
-            <w:r>
-              <w:rPr>
-                <w:rFonts w:ascii="Times New Roman" w:hAnsi="Times New Roman" w:cs="Times New Roman"/>
-                <w:sz w:val="24"/>
-                <w:szCs w:val="24"/>
-              </w:rPr>
-              <w:t xml:space="preserve"> Kim</w:t>
+            <w:r>
+              <w:rPr>
+                <w:rFonts w:ascii="Times New Roman" w:hAnsi="Times New Roman" w:cs="Times New Roman"/>
+                <w:sz w:val="24"/>
+                <w:szCs w:val="24"/>
+              </w:rPr>
+              <w:t>Sungjae Kim</w:t>
             </w:r>
           </w:p>
         </w:tc>
@@ -18381,18 +18007,8 @@
                 <w:sz w:val="24"/>
                 <w:szCs w:val="24"/>
               </w:rPr>
-              <w:t xml:space="preserve">Jakub </w:t>
-            </w:r>
-            <w:proofErr w:type="spellStart"/>
-            <w:r>
-              <w:rPr>
-                <w:rFonts w:ascii="Times New Roman" w:hAnsi="Times New Roman" w:cs="Times New Roman"/>
-                <w:sz w:val="24"/>
-                <w:szCs w:val="24"/>
-              </w:rPr>
-              <w:t>Pietrasik</w:t>
-            </w:r>
-            <w:proofErr w:type="spellEnd"/>
+              <w:t>Jakub Pietrasik</w:t>
+            </w:r>
           </w:p>
         </w:tc>
         <w:tc>
@@ -18435,23 +18051,13 @@
                 <w:szCs w:val="24"/>
               </w:rPr>
             </w:pPr>
-            <w:proofErr w:type="spellStart"/>
-            <w:r>
-              <w:rPr>
-                <w:rFonts w:ascii="Times New Roman" w:hAnsi="Times New Roman" w:cs="Times New Roman"/>
-                <w:sz w:val="24"/>
-                <w:szCs w:val="24"/>
-              </w:rPr>
-              <w:t>Hyeun</w:t>
-            </w:r>
-            <w:proofErr w:type="spellEnd"/>
-            <w:r>
-              <w:rPr>
-                <w:rFonts w:ascii="Times New Roman" w:hAnsi="Times New Roman" w:cs="Times New Roman"/>
-                <w:sz w:val="24"/>
-                <w:szCs w:val="24"/>
-              </w:rPr>
-              <w:t xml:space="preserve"> Kang</w:t>
+            <w:r>
+              <w:rPr>
+                <w:rFonts w:ascii="Times New Roman" w:hAnsi="Times New Roman" w:cs="Times New Roman"/>
+                <w:sz w:val="24"/>
+                <w:szCs w:val="24"/>
+              </w:rPr>
+              <w:t>Hyeun Kang</w:t>
             </w:r>
           </w:p>
         </w:tc>
@@ -24660,7 +24266,7 @@
 </file>
 
 <file path=customXml/itemProps2.xml><?xml version="1.0" encoding="utf-8"?>
-<ds:datastoreItem xmlns:ds="http://schemas.openxmlformats.org/officeDocument/2006/customXml" ds:itemID="{FCFDDBF9-5B22-4969-B200-C0D75BC8F3E5}">
+<ds:datastoreItem xmlns:ds="http://schemas.openxmlformats.org/officeDocument/2006/customXml" ds:itemID="{95B7C7A7-9D70-4FCC-BFB6-E067061A97CF}">
   <ds:schemaRefs>
     <ds:schemaRef ds:uri="http://schemas.openxmlformats.org/officeDocument/2006/bibliography"/>
   </ds:schemaRefs>

--- a/documents/Document3.docx
+++ b/documents/Document3.docx
@@ -178,7 +178,6 @@
           <w:docPartUnique/>
         </w:docPartObj>
       </w:sdtPr>
-      <w:sdtEndPr/>
       <w:sdtContent>
         <w:p>
           <w:pPr>
@@ -400,7 +399,6 @@
                                     <w:dataBinding w:prefixMappings="xmlns:ns0='http://schemas.microsoft.com/office/2006/coverPageProps'" w:xpath="/ns0:CoverPageProperties[1]/ns0:Abstract[1]" w:storeItemID="{55AF091B-3C7A-41E3-B477-F2FDAA23CFDA}"/>
                                     <w:text/>
                                   </w:sdtPr>
-                                  <w:sdtEndPr/>
                                   <w:sdtContent>
                                     <w:r>
                                       <w:rPr>
@@ -454,7 +452,6 @@
                               <w:dataBinding w:prefixMappings="xmlns:ns0='http://schemas.microsoft.com/office/2006/coverPageProps'" w:xpath="/ns0:CoverPageProperties[1]/ns0:Abstract[1]" w:storeItemID="{55AF091B-3C7A-41E3-B477-F2FDAA23CFDA}"/>
                               <w:text/>
                             </w:sdtPr>
-                            <w:sdtEndPr/>
                             <w:sdtContent>
                               <w:r>
                                 <w:rPr>
@@ -755,7 +752,6 @@
                                   <w:dataBinding w:prefixMappings="xmlns:ns0='http://schemas.openxmlformats.org/package/2006/metadata/core-properties' xmlns:ns1='http://purl.org/dc/elements/1.1/'" w:xpath="/ns0:coreProperties[1]/ns1:title[1]" w:storeItemID="{6C3C8BC8-F283-45AE-878A-BAB7291924A1}"/>
                                   <w:text/>
                                 </w:sdtPr>
-                                <w:sdtEndPr/>
                                 <w:sdtContent>
                                   <w:p>
                                     <w:pPr>
@@ -795,7 +791,6 @@
                                   <w:dataBinding w:prefixMappings="xmlns:ns0='http://schemas.openxmlformats.org/package/2006/metadata/core-properties' xmlns:ns1='http://purl.org/dc/elements/1.1/'" w:xpath="/ns0:coreProperties[1]/ns1:subject[1]" w:storeItemID="{6C3C8BC8-F283-45AE-878A-BAB7291924A1}"/>
                                   <w:text/>
                                 </w:sdtPr>
-                                <w:sdtEndPr/>
                                 <w:sdtContent>
                                   <w:p>
                                     <w:pPr>
@@ -859,7 +854,6 @@
                             <w:dataBinding w:prefixMappings="xmlns:ns0='http://schemas.openxmlformats.org/package/2006/metadata/core-properties' xmlns:ns1='http://purl.org/dc/elements/1.1/'" w:xpath="/ns0:coreProperties[1]/ns1:title[1]" w:storeItemID="{6C3C8BC8-F283-45AE-878A-BAB7291924A1}"/>
                             <w:text/>
                           </w:sdtPr>
-                          <w:sdtEndPr/>
                           <w:sdtContent>
                             <w:p>
                               <w:pPr>
@@ -899,7 +893,6 @@
                             <w:dataBinding w:prefixMappings="xmlns:ns0='http://schemas.openxmlformats.org/package/2006/metadata/core-properties' xmlns:ns1='http://purl.org/dc/elements/1.1/'" w:xpath="/ns0:coreProperties[1]/ns1:subject[1]" w:storeItemID="{6C3C8BC8-F283-45AE-878A-BAB7291924A1}"/>
                             <w:text/>
                           </w:sdtPr>
-                          <w:sdtEndPr/>
                           <w:sdtContent>
                             <w:p>
                               <w:pPr>
@@ -1096,7 +1089,6 @@
                                     <w:dataBinding w:prefixMappings="xmlns:ns0='http://schemas.openxmlformats.org/package/2006/metadata/core-properties' xmlns:ns1='http://purl.org/dc/elements/1.1/'" w:xpath="/ns0:coreProperties[1]/ns1:creator[1]" w:storeItemID="{6C3C8BC8-F283-45AE-878A-BAB7291924A1}"/>
                                     <w:text/>
                                   </w:sdtPr>
-                                  <w:sdtEndPr/>
                                   <w:sdtContent>
                                     <w:r>
                                       <w:rPr>
@@ -1161,7 +1153,6 @@
                               <w:dataBinding w:prefixMappings="xmlns:ns0='http://schemas.openxmlformats.org/package/2006/metadata/core-properties' xmlns:ns1='http://purl.org/dc/elements/1.1/'" w:xpath="/ns0:coreProperties[1]/ns1:creator[1]" w:storeItemID="{6C3C8BC8-F283-45AE-878A-BAB7291924A1}"/>
                               <w:text/>
                             </w:sdtPr>
-                            <w:sdtEndPr/>
                             <w:sdtContent>
                               <w:r>
                                 <w:rPr>
@@ -1260,7 +1251,7 @@
           <w:r>
             <w:fldChar w:fldCharType="separate"/>
           </w:r>
-          <w:hyperlink w:anchor="_Toc475364047" w:history="1">
+          <w:hyperlink w:anchor="_Toc475447731" w:history="1">
             <w:r>
               <w:rPr>
                 <w:rStyle w:val="Hyperlink"/>
@@ -1287,7 +1278,7 @@
                 <w:noProof/>
                 <w:webHidden/>
               </w:rPr>
-              <w:instrText xml:space="preserve"> PAGEREF _Toc475364047 \h </w:instrText>
+              <w:instrText xml:space="preserve"> PAGEREF _Toc475447731 \h </w:instrText>
             </w:r>
             <w:r>
               <w:rPr>
@@ -1307,7 +1298,7 @@
                 <w:noProof/>
                 <w:webHidden/>
               </w:rPr>
-              <w:t>2</w:t>
+              <w:t>1</w:t>
             </w:r>
             <w:r>
               <w:rPr>
@@ -1328,7 +1319,7 @@
               <w:noProof/>
             </w:rPr>
           </w:pPr>
-          <w:hyperlink w:anchor="_Toc475364048" w:history="1">
+          <w:hyperlink w:anchor="_Toc475447732" w:history="1">
             <w:r>
               <w:rPr>
                 <w:rStyle w:val="Hyperlink"/>
@@ -1355,7 +1346,7 @@
                 <w:noProof/>
                 <w:webHidden/>
               </w:rPr>
-              <w:instrText xml:space="preserve"> PAGEREF _Toc475364048 \h </w:instrText>
+              <w:instrText xml:space="preserve"> PAGEREF _Toc475447732 \h </w:instrText>
             </w:r>
             <w:r>
               <w:rPr>
@@ -1375,7 +1366,7 @@
                 <w:noProof/>
                 <w:webHidden/>
               </w:rPr>
-              <w:t>6</w:t>
+              <w:t>1</w:t>
             </w:r>
             <w:r>
               <w:rPr>
@@ -1396,13 +1387,13 @@
               <w:noProof/>
             </w:rPr>
           </w:pPr>
-          <w:hyperlink w:anchor="_Toc475364049" w:history="1">
+          <w:hyperlink w:anchor="_Toc475447733" w:history="1">
             <w:r>
               <w:rPr>
                 <w:rStyle w:val="Hyperlink"/>
                 <w:noProof/>
               </w:rPr>
-              <w:t>Use cases and Interaction Diagrams</w:t>
+              <w:t>Use cases (rational) and Interaction Diagrams</w:t>
             </w:r>
             <w:r>
               <w:rPr>
@@ -1423,7 +1414,7 @@
                 <w:noProof/>
                 <w:webHidden/>
               </w:rPr>
-              <w:instrText xml:space="preserve"> PAGEREF _Toc475364049 \h </w:instrText>
+              <w:instrText xml:space="preserve"> PAGEREF _Toc475447733 \h </w:instrText>
             </w:r>
             <w:r>
               <w:rPr>
@@ -1443,7 +1434,7 @@
                 <w:noProof/>
                 <w:webHidden/>
               </w:rPr>
-              <w:t>8</w:t>
+              <w:t>1</w:t>
             </w:r>
             <w:r>
               <w:rPr>
@@ -1464,7 +1455,7 @@
               <w:noProof/>
             </w:rPr>
           </w:pPr>
-          <w:hyperlink w:anchor="_Toc475364050" w:history="1">
+          <w:hyperlink w:anchor="_Toc475447734" w:history="1">
             <w:r>
               <w:rPr>
                 <w:rStyle w:val="Hyperlink"/>
@@ -1491,7 +1482,7 @@
                 <w:noProof/>
                 <w:webHidden/>
               </w:rPr>
-              <w:instrText xml:space="preserve"> PAGEREF _Toc475364050 \h </w:instrText>
+              <w:instrText xml:space="preserve"> PAGEREF _Toc475447734 \h </w:instrText>
             </w:r>
             <w:r>
               <w:rPr>
@@ -1511,7 +1502,7 @@
                 <w:noProof/>
                 <w:webHidden/>
               </w:rPr>
-              <w:t>8</w:t>
+              <w:t>1</w:t>
             </w:r>
             <w:r>
               <w:rPr>
@@ -1532,7 +1523,7 @@
               <w:noProof/>
             </w:rPr>
           </w:pPr>
-          <w:hyperlink w:anchor="_Toc475364051" w:history="1">
+          <w:hyperlink w:anchor="_Toc475447735" w:history="1">
             <w:r>
               <w:rPr>
                 <w:rStyle w:val="Hyperlink"/>
@@ -1559,7 +1550,7 @@
                 <w:noProof/>
                 <w:webHidden/>
               </w:rPr>
-              <w:instrText xml:space="preserve"> PAGEREF _Toc475364051 \h </w:instrText>
+              <w:instrText xml:space="preserve"> PAGEREF _Toc475447735 \h </w:instrText>
             </w:r>
             <w:r>
               <w:rPr>
@@ -1579,7 +1570,7 @@
                 <w:noProof/>
                 <w:webHidden/>
               </w:rPr>
-              <w:t>10</w:t>
+              <w:t>1</w:t>
             </w:r>
             <w:r>
               <w:rPr>
@@ -1600,7 +1591,7 @@
               <w:noProof/>
             </w:rPr>
           </w:pPr>
-          <w:hyperlink w:anchor="_Toc475364052" w:history="1">
+          <w:hyperlink w:anchor="_Toc475447736" w:history="1">
             <w:r>
               <w:rPr>
                 <w:rStyle w:val="Hyperlink"/>
@@ -1628,7 +1619,7 @@
                 <w:noProof/>
                 <w:webHidden/>
               </w:rPr>
-              <w:instrText xml:space="preserve"> PAGEREF _Toc475364052 \h </w:instrText>
+              <w:instrText xml:space="preserve"> PAGEREF _Toc475447736 \h </w:instrText>
             </w:r>
             <w:r>
               <w:rPr>
@@ -1648,7 +1639,7 @@
                 <w:noProof/>
                 <w:webHidden/>
               </w:rPr>
-              <w:t>10</w:t>
+              <w:t>1</w:t>
             </w:r>
             <w:r>
               <w:rPr>
@@ -1669,7 +1660,7 @@
               <w:noProof/>
             </w:rPr>
           </w:pPr>
-          <w:hyperlink w:anchor="_Toc475364053" w:history="1">
+          <w:hyperlink w:anchor="_Toc475447737" w:history="1">
             <w:r>
               <w:rPr>
                 <w:rStyle w:val="Hyperlink"/>
@@ -1696,7 +1687,7 @@
                 <w:noProof/>
                 <w:webHidden/>
               </w:rPr>
-              <w:instrText xml:space="preserve"> PAGEREF _Toc475364053 \h </w:instrText>
+              <w:instrText xml:space="preserve"> PAGEREF _Toc475447737 \h </w:instrText>
             </w:r>
             <w:r>
               <w:rPr>
@@ -1716,7 +1707,7 @@
                 <w:noProof/>
                 <w:webHidden/>
               </w:rPr>
-              <w:t>10</w:t>
+              <w:t>1</w:t>
             </w:r>
             <w:r>
               <w:rPr>
@@ -1737,13 +1728,13 @@
               <w:noProof/>
             </w:rPr>
           </w:pPr>
-          <w:hyperlink w:anchor="_Toc475364054" w:history="1">
+          <w:hyperlink w:anchor="_Toc475447738" w:history="1">
             <w:r>
               <w:rPr>
                 <w:rStyle w:val="Hyperlink"/>
                 <w:noProof/>
               </w:rPr>
-              <w:t>Rational</w:t>
+              <w:t>Gantt Chart</w:t>
             </w:r>
             <w:r>
               <w:rPr>
@@ -1764,7 +1755,7 @@
                 <w:noProof/>
                 <w:webHidden/>
               </w:rPr>
-              <w:instrText xml:space="preserve"> PAGEREF _Toc475364054 \h </w:instrText>
+              <w:instrText xml:space="preserve"> PAGEREF _Toc475447738 \h </w:instrText>
             </w:r>
             <w:r>
               <w:rPr>
@@ -1784,75 +1775,7 @@
                 <w:noProof/>
                 <w:webHidden/>
               </w:rPr>
-              <w:t>11</w:t>
-            </w:r>
-            <w:r>
-              <w:rPr>
-                <w:noProof/>
-                <w:webHidden/>
-              </w:rPr>
-              <w:fldChar w:fldCharType="end"/>
-            </w:r>
-          </w:hyperlink>
-        </w:p>
-        <w:p>
-          <w:pPr>
-            <w:pStyle w:val="TOC1"/>
-            <w:tabs>
-              <w:tab w:val="right" w:leader="dot" w:pos="9350"/>
-            </w:tabs>
-            <w:rPr>
-              <w:noProof/>
-            </w:rPr>
-          </w:pPr>
-          <w:hyperlink w:anchor="_Toc475364055" w:history="1">
-            <w:r>
-              <w:rPr>
-                <w:rStyle w:val="Hyperlink"/>
-                <w:noProof/>
-              </w:rPr>
-              <w:t>Gantt Chart</w:t>
-            </w:r>
-            <w:r>
-              <w:rPr>
-                <w:noProof/>
-                <w:webHidden/>
-              </w:rPr>
-              <w:tab/>
-            </w:r>
-            <w:r>
-              <w:rPr>
-                <w:noProof/>
-                <w:webHidden/>
-              </w:rPr>
-              <w:fldChar w:fldCharType="begin"/>
-            </w:r>
-            <w:r>
-              <w:rPr>
-                <w:noProof/>
-                <w:webHidden/>
-              </w:rPr>
-              <w:instrText xml:space="preserve"> PAGEREF _Toc475364055 \h </w:instrText>
-            </w:r>
-            <w:r>
-              <w:rPr>
-                <w:noProof/>
-                <w:webHidden/>
-              </w:rPr>
-            </w:r>
-            <w:r>
-              <w:rPr>
-                <w:noProof/>
-                <w:webHidden/>
-              </w:rPr>
-              <w:fldChar w:fldCharType="separate"/>
-            </w:r>
-            <w:r>
-              <w:rPr>
-                <w:noProof/>
-                <w:webHidden/>
-              </w:rPr>
-              <w:t>11</w:t>
+              <w:t>1</w:t>
             </w:r>
             <w:r>
               <w:rPr>
@@ -1898,7 +1821,7 @@
       <w:pPr>
         <w:pStyle w:val="Heading1"/>
       </w:pPr>
-      <w:bookmarkStart w:id="0" w:name="_Toc475364047"/>
+      <w:bookmarkStart w:id="0" w:name="_Toc475447731"/>
       <w:r>
         <w:lastRenderedPageBreak/>
         <w:t>Horizontal Prototype</w:t>
@@ -2060,9 +1983,9 @@
           <w:noProof/>
         </w:rPr>
         <w:drawing>
-          <wp:inline distT="0" distB="0" distL="0" distR="0" wp14:anchorId="0908208D" wp14:editId="17D56D22">
-            <wp:extent cx="2905125" cy="2219325"/>
-            <wp:effectExtent l="0" t="0" r="9525" b="9525"/>
+          <wp:inline distT="0" distB="0" distL="0" distR="0" wp14:anchorId="0908208D" wp14:editId="59C50C30">
+            <wp:extent cx="2762250" cy="2110178"/>
+            <wp:effectExtent l="0" t="0" r="0" b="4445"/>
             <wp:docPr id="4" name="Picture 4"/>
             <wp:cNvGraphicFramePr>
               <a:graphicFrameLocks xmlns:a="http://schemas.openxmlformats.org/drawingml/2006/main" noChangeAspect="1"/>
@@ -2083,7 +2006,7 @@
                   <pic:spPr>
                     <a:xfrm>
                       <a:off x="0" y="0"/>
-                      <a:ext cx="2905125" cy="2219325"/>
+                      <a:ext cx="2766351" cy="2113311"/>
                     </a:xfrm>
                     <a:prstGeom prst="rect">
                       <a:avLst/>
@@ -2111,7 +2034,6 @@
           <w:sz w:val="24"/>
           <w:szCs w:val="24"/>
         </w:rPr>
-        <w:lastRenderedPageBreak/>
         <w:t>Sign In</w:t>
       </w:r>
     </w:p>
@@ -2129,6 +2051,7 @@
         <w:rPr>
           <w:noProof/>
         </w:rPr>
+        <w:lastRenderedPageBreak/>
         <w:drawing>
           <wp:inline distT="0" distB="0" distL="0" distR="0" wp14:anchorId="71C875C2" wp14:editId="325A8D76">
             <wp:extent cx="3867150" cy="4333875"/>
@@ -2249,7 +2172,6 @@
           <w:sz w:val="24"/>
           <w:szCs w:val="24"/>
         </w:rPr>
-        <w:lastRenderedPageBreak/>
         <w:t>Account</w:t>
       </w:r>
     </w:p>
@@ -2266,6 +2188,7 @@
         <w:rPr>
           <w:noProof/>
         </w:rPr>
+        <w:lastRenderedPageBreak/>
         <w:drawing>
           <wp:inline distT="0" distB="0" distL="0" distR="0" wp14:anchorId="63FE0D2B" wp14:editId="244C0E21">
             <wp:extent cx="5943600" cy="4144010"/>
@@ -2531,7 +2454,7 @@
       <w:pPr>
         <w:pStyle w:val="Heading1"/>
       </w:pPr>
-      <w:bookmarkStart w:id="1" w:name="_Toc475364048"/>
+      <w:bookmarkStart w:id="1" w:name="_Toc475447732"/>
       <w:r>
         <w:lastRenderedPageBreak/>
         <w:t>Problem Statements</w:t>
@@ -4079,6 +4002,7 @@
               </w:rPr>
               <w:t xml:space="preserve">3 </w:t>
             </w:r>
+            <w:proofErr w:type="spellStart"/>
             <w:r>
               <w:rPr>
                 <w:rFonts w:ascii="Helvetica" w:hAnsi="Helvetica"/>
@@ -4087,6 +4011,7 @@
               </w:rPr>
               <w:t>Show_Main_Window</w:t>
             </w:r>
+            <w:proofErr w:type="spellEnd"/>
           </w:p>
         </w:tc>
       </w:tr>
@@ -4228,6 +4153,7 @@
               </w:rPr>
               <w:t xml:space="preserve">2 </w:t>
             </w:r>
+            <w:proofErr w:type="spellStart"/>
             <w:r>
               <w:rPr>
                 <w:rFonts w:ascii="Helvetica" w:hAnsi="Helvetica"/>
@@ -4236,6 +4162,7 @@
               </w:rPr>
               <w:t>User_Sign_Up</w:t>
             </w:r>
+            <w:proofErr w:type="spellEnd"/>
           </w:p>
         </w:tc>
       </w:tr>
@@ -4515,6 +4442,7 @@
               </w:rPr>
               <w:t xml:space="preserve"> </w:t>
             </w:r>
+            <w:proofErr w:type="spellStart"/>
             <w:r>
               <w:rPr>
                 <w:rFonts w:ascii="Helvetica" w:hAnsi="Helvetica"/>
@@ -4523,6 +4451,7 @@
               </w:rPr>
               <w:t>User_Sign_In</w:t>
             </w:r>
+            <w:proofErr w:type="spellEnd"/>
           </w:p>
         </w:tc>
       </w:tr>
@@ -5209,6 +5138,7 @@
               </w:rPr>
               <w:t xml:space="preserve"> </w:t>
             </w:r>
+            <w:proofErr w:type="spellStart"/>
             <w:r>
               <w:rPr>
                 <w:rFonts w:ascii="Helvetica" w:hAnsi="Helvetica"/>
@@ -5217,6 +5147,7 @@
               </w:rPr>
               <w:t>Show_Portfolio</w:t>
             </w:r>
+            <w:proofErr w:type="spellEnd"/>
           </w:p>
         </w:tc>
       </w:tr>
@@ -5769,6 +5700,7 @@
               </w:rPr>
               <w:t xml:space="preserve">5 </w:t>
             </w:r>
+            <w:proofErr w:type="spellStart"/>
             <w:r>
               <w:rPr>
                 <w:rFonts w:ascii="Helvetica" w:hAnsi="Helvetica"/>
@@ -5777,6 +5709,7 @@
               </w:rPr>
               <w:t>Show_Account</w:t>
             </w:r>
+            <w:proofErr w:type="spellEnd"/>
           </w:p>
         </w:tc>
       </w:tr>
@@ -6064,6 +5997,7 @@
               </w:rPr>
               <w:t xml:space="preserve">6 </w:t>
             </w:r>
+            <w:proofErr w:type="spellStart"/>
             <w:r>
               <w:rPr>
                 <w:rFonts w:ascii="Helvetica" w:hAnsi="Helvetica"/>
@@ -6072,6 +6006,7 @@
               </w:rPr>
               <w:t>Show_Banking</w:t>
             </w:r>
+            <w:proofErr w:type="spellEnd"/>
           </w:p>
         </w:tc>
       </w:tr>
@@ -6510,6 +6445,7 @@
               </w:rPr>
               <w:t xml:space="preserve">7 </w:t>
             </w:r>
+            <w:proofErr w:type="spellStart"/>
             <w:r>
               <w:rPr>
                 <w:rFonts w:ascii="Helvetica" w:hAnsi="Helvetica"/>
@@ -6518,6 +6454,7 @@
               </w:rPr>
               <w:t>Show_History</w:t>
             </w:r>
+            <w:proofErr w:type="spellEnd"/>
           </w:p>
         </w:tc>
       </w:tr>
@@ -6938,26 +6875,18 @@
                 <w:sz w:val="20"/>
                 <w:szCs w:val="20"/>
               </w:rPr>
-              <w:t>8</w:t>
-            </w:r>
-            <w:bookmarkStart w:id="2" w:name="_GoBack"/>
-            <w:bookmarkEnd w:id="2"/>
+              <w:t xml:space="preserve">8 </w:t>
+            </w:r>
+            <w:proofErr w:type="spellStart"/>
             <w:r>
               <w:rPr>
                 <w:rFonts w:ascii="Helvetica" w:hAnsi="Helvetica"/>
                 <w:sz w:val="20"/>
                 <w:szCs w:val="20"/>
               </w:rPr>
-              <w:t xml:space="preserve"> </w:t>
-            </w:r>
-            <w:r>
-              <w:rPr>
-                <w:rFonts w:ascii="Helvetica" w:hAnsi="Helvetica"/>
-                <w:sz w:val="20"/>
-                <w:szCs w:val="20"/>
-              </w:rPr>
               <w:t>Show_Settings</w:t>
             </w:r>
+            <w:proofErr w:type="spellEnd"/>
           </w:p>
         </w:tc>
       </w:tr>
@@ -7100,11 +7029,17 @@
       <w:pPr>
         <w:pStyle w:val="Heading1"/>
       </w:pPr>
-      <w:bookmarkStart w:id="3" w:name="_Toc475364049"/>
-      <w:r>
-        <w:t>Use cases and Interaction Diagrams</w:t>
-      </w:r>
-      <w:bookmarkEnd w:id="3"/>
+      <w:bookmarkStart w:id="2" w:name="_Toc475447733"/>
+      <w:r>
+        <w:t>Use cases</w:t>
+      </w:r>
+      <w:r>
+        <w:t xml:space="preserve"> (rational)</w:t>
+      </w:r>
+      <w:r>
+        <w:t xml:space="preserve"> and Interaction Diagrams</w:t>
+      </w:r>
+      <w:bookmarkEnd w:id="2"/>
     </w:p>
     <w:p>
       <w:pPr>
@@ -7156,8 +7091,20 @@
           <w:szCs w:val="20"/>
           <w:lang w:eastAsia="en-US"/>
         </w:rPr>
-        <w:t>: User_Sign_In</w:t>
-      </w:r>
+        <w:t xml:space="preserve">: </w:t>
+      </w:r>
+      <w:proofErr w:type="spellStart"/>
+      <w:r>
+        <w:rPr>
+          <w:rFonts w:ascii="Helvetica" w:eastAsia="SimSun" w:hAnsi="Helvetica" w:cs="Times New Roman"/>
+          <w:b/>
+          <w:sz w:val="20"/>
+          <w:szCs w:val="20"/>
+          <w:lang w:eastAsia="en-US"/>
+        </w:rPr>
+        <w:t>User_Sign_In</w:t>
+      </w:r>
+      <w:proofErr w:type="spellEnd"/>
     </w:p>
     <w:p>
       <w:pPr>
@@ -7559,26 +7506,19 @@
                 <w:szCs w:val="20"/>
                 <w:lang w:eastAsia="en-US"/>
               </w:rPr>
-              <w:t>2. Sign In View checks form info in the User Database and finds match; displays MainWindow View.</w:t>
-            </w:r>
-          </w:p>
-        </w:tc>
-      </w:tr>
-      <w:tr>
-        <w:tc>
-          <w:tcPr>
-            <w:tcW w:w="4590" w:type="dxa"/>
-          </w:tcPr>
-          <w:p>
-            <w:pPr>
-              <w:spacing w:after="0" w:line="240" w:lineRule="auto"/>
+              <w:t xml:space="preserve">2. Sign In View checks form info in the User Database and finds match; displays </w:t>
+            </w:r>
+            <w:proofErr w:type="spellStart"/>
+            <w:r>
               <w:rPr>
                 <w:rFonts w:ascii="Helvetica" w:eastAsia="SimSun" w:hAnsi="Helvetica" w:cs="Times New Roman"/>
                 <w:sz w:val="20"/>
                 <w:szCs w:val="20"/>
                 <w:lang w:eastAsia="en-US"/>
               </w:rPr>
-            </w:pPr>
+              <w:t>MainWindow</w:t>
+            </w:r>
+            <w:proofErr w:type="spellEnd"/>
             <w:r>
               <w:rPr>
                 <w:rFonts w:ascii="Helvetica" w:eastAsia="SimSun" w:hAnsi="Helvetica" w:cs="Times New Roman"/>
@@ -7586,13 +7526,15 @@
                 <w:szCs w:val="20"/>
                 <w:lang w:eastAsia="en-US"/>
               </w:rPr>
-              <w:t>3. User fills out the Username and Password fields and submits form.</w:t>
-            </w:r>
-          </w:p>
-        </w:tc>
-        <w:tc>
-          <w:tcPr>
-            <w:tcW w:w="5400" w:type="dxa"/>
+              <w:t xml:space="preserve"> View.</w:t>
+            </w:r>
+          </w:p>
+        </w:tc>
+      </w:tr>
+      <w:tr>
+        <w:tc>
+          <w:tcPr>
+            <w:tcW w:w="4590" w:type="dxa"/>
           </w:tcPr>
           <w:p>
             <w:pPr>
@@ -7611,15 +7553,13 @@
                 <w:szCs w:val="20"/>
                 <w:lang w:eastAsia="en-US"/>
               </w:rPr>
-              <w:t>3. Sign In View checks form info in the User Database and finds no match; clears form and prompts User to resubmit.</w:t>
-            </w:r>
-          </w:p>
-        </w:tc>
-      </w:tr>
-      <w:tr>
-        <w:tc>
-          <w:tcPr>
-            <w:tcW w:w="4590" w:type="dxa"/>
+              <w:t>3. User fills out the Username and Password fields and submits form.</w:t>
+            </w:r>
+          </w:p>
+        </w:tc>
+        <w:tc>
+          <w:tcPr>
+            <w:tcW w:w="5400" w:type="dxa"/>
           </w:tcPr>
           <w:p>
             <w:pPr>
@@ -7638,13 +7578,15 @@
                 <w:szCs w:val="20"/>
                 <w:lang w:eastAsia="en-US"/>
               </w:rPr>
-              <w:t>4. User clicks the Sign up button</w:t>
-            </w:r>
-          </w:p>
-        </w:tc>
-        <w:tc>
-          <w:tcPr>
-            <w:tcW w:w="5400" w:type="dxa"/>
+              <w:t>3. Sign In View checks form info in the User Database and finds no match; clears form and prompts User to resubmit.</w:t>
+            </w:r>
+          </w:p>
+        </w:tc>
+      </w:tr>
+      <w:tr>
+        <w:tc>
+          <w:tcPr>
+            <w:tcW w:w="4590" w:type="dxa"/>
           </w:tcPr>
           <w:p>
             <w:pPr>
@@ -7663,7 +7605,52 @@
                 <w:szCs w:val="20"/>
                 <w:lang w:eastAsia="en-US"/>
               </w:rPr>
-              <w:t>4. User_Sign_Up invoked.</w:t>
+              <w:t>4. User clicks the Sign up button</w:t>
+            </w:r>
+          </w:p>
+        </w:tc>
+        <w:tc>
+          <w:tcPr>
+            <w:tcW w:w="5400" w:type="dxa"/>
+          </w:tcPr>
+          <w:p>
+            <w:pPr>
+              <w:spacing w:after="0" w:line="240" w:lineRule="auto"/>
+              <w:rPr>
+                <w:rFonts w:ascii="Helvetica" w:eastAsia="SimSun" w:hAnsi="Helvetica" w:cs="Times New Roman"/>
+                <w:sz w:val="20"/>
+                <w:szCs w:val="20"/>
+                <w:lang w:eastAsia="en-US"/>
+              </w:rPr>
+            </w:pPr>
+            <w:r>
+              <w:rPr>
+                <w:rFonts w:ascii="Helvetica" w:eastAsia="SimSun" w:hAnsi="Helvetica" w:cs="Times New Roman"/>
+                <w:sz w:val="20"/>
+                <w:szCs w:val="20"/>
+                <w:lang w:eastAsia="en-US"/>
+              </w:rPr>
+              <w:t xml:space="preserve">4. </w:t>
+            </w:r>
+            <w:proofErr w:type="spellStart"/>
+            <w:r>
+              <w:rPr>
+                <w:rFonts w:ascii="Helvetica" w:eastAsia="SimSun" w:hAnsi="Helvetica" w:cs="Times New Roman"/>
+                <w:sz w:val="20"/>
+                <w:szCs w:val="20"/>
+                <w:lang w:eastAsia="en-US"/>
+              </w:rPr>
+              <w:t>User_Sign_Up</w:t>
+            </w:r>
+            <w:proofErr w:type="spellEnd"/>
+            <w:r>
+              <w:rPr>
+                <w:rFonts w:ascii="Helvetica" w:eastAsia="SimSun" w:hAnsi="Helvetica" w:cs="Times New Roman"/>
+                <w:sz w:val="20"/>
+                <w:szCs w:val="20"/>
+                <w:lang w:eastAsia="en-US"/>
+              </w:rPr>
+              <w:t xml:space="preserve"> invoked.</w:t>
             </w:r>
           </w:p>
         </w:tc>
@@ -7718,7 +7705,27 @@
           <w:szCs w:val="20"/>
           <w:lang w:eastAsia="en-US"/>
         </w:rPr>
-        <w:t>2 and 3 are mutually exclusive with 4. In other words, a User cannot sign into an existing account and create a new account during User_Signs_In. 3-5 occur in order, but can be broken if the User signs in correctly with Username and Password.</w:t>
+        <w:t xml:space="preserve">2 and 3 are mutually exclusive with 4. In other words, a User cannot sign into an existing account and create a new account during </w:t>
+      </w:r>
+      <w:proofErr w:type="spellStart"/>
+      <w:r>
+        <w:rPr>
+          <w:rFonts w:ascii="Helvetica" w:eastAsia="SimSun" w:hAnsi="Helvetica" w:cs="Times New Roman"/>
+          <w:sz w:val="20"/>
+          <w:szCs w:val="20"/>
+          <w:lang w:eastAsia="en-US"/>
+        </w:rPr>
+        <w:t>User_Signs_In</w:t>
+      </w:r>
+      <w:proofErr w:type="spellEnd"/>
+      <w:r>
+        <w:rPr>
+          <w:rFonts w:ascii="Helvetica" w:eastAsia="SimSun" w:hAnsi="Helvetica" w:cs="Times New Roman"/>
+          <w:sz w:val="20"/>
+          <w:szCs w:val="20"/>
+          <w:lang w:eastAsia="en-US"/>
+        </w:rPr>
+        <w:t>. 3-5 occur in order, but can be broken if the User signs in correctly with Username and Password.</w:t>
       </w:r>
     </w:p>
     <w:p>
@@ -7837,6 +7844,7 @@
           <w:lang w:eastAsia="en-US"/>
         </w:rPr>
       </w:pPr>
+      <w:proofErr w:type="spellStart"/>
       <w:r>
         <w:rPr>
           <w:rFonts w:ascii="Helvetica" w:eastAsia="SimSun" w:hAnsi="Helvetica" w:cs="Times New Roman"/>
@@ -7846,6 +7854,7 @@
         </w:rPr>
         <w:t>SignIn</w:t>
       </w:r>
+      <w:proofErr w:type="spellEnd"/>
     </w:p>
     <w:p>
       <w:pPr>
@@ -7890,6 +7899,7 @@
           <w:lang w:eastAsia="en-US"/>
         </w:rPr>
       </w:pPr>
+      <w:proofErr w:type="spellStart"/>
       <w:r>
         <w:rPr>
           <w:rFonts w:ascii="Helvetica" w:eastAsia="SimSun" w:hAnsi="Helvetica" w:cs="Times New Roman"/>
@@ -7899,6 +7909,7 @@
         </w:rPr>
         <w:t>User_Creates_Account</w:t>
       </w:r>
+      <w:proofErr w:type="spellEnd"/>
     </w:p>
     <w:p>
       <w:pPr>
@@ -8026,8 +8037,20 @@
           <w:szCs w:val="20"/>
           <w:lang w:eastAsia="en-US"/>
         </w:rPr>
-        <w:t>: User_Sign_Up</w:t>
-      </w:r>
+        <w:t xml:space="preserve">: </w:t>
+      </w:r>
+      <w:proofErr w:type="spellStart"/>
+      <w:r>
+        <w:rPr>
+          <w:rFonts w:ascii="Helvetica" w:eastAsia="SimSun" w:hAnsi="Helvetica" w:cs="Times New Roman"/>
+          <w:b/>
+          <w:sz w:val="20"/>
+          <w:szCs w:val="20"/>
+          <w:lang w:eastAsia="en-US"/>
+        </w:rPr>
+        <w:t>User_Sign_Up</w:t>
+      </w:r>
+      <w:proofErr w:type="spellEnd"/>
     </w:p>
     <w:p>
       <w:pPr>
@@ -8744,15 +8767,37 @@
           <w:lang w:eastAsia="en-US"/>
         </w:rPr>
       </w:pPr>
-      <w:r>
-        <w:rPr>
-          <w:rFonts w:ascii="Helvetica" w:eastAsia="SimSun" w:hAnsi="Helvetica" w:cs="Times New Roman"/>
-          <w:sz w:val="20"/>
-          <w:szCs w:val="20"/>
-          <w:lang w:eastAsia="en-US"/>
-        </w:rPr>
-        <w:t>MainWindow, SignIn</w:t>
-      </w:r>
+      <w:proofErr w:type="spellStart"/>
+      <w:r>
+        <w:rPr>
+          <w:rFonts w:ascii="Helvetica" w:eastAsia="SimSun" w:hAnsi="Helvetica" w:cs="Times New Roman"/>
+          <w:sz w:val="20"/>
+          <w:szCs w:val="20"/>
+          <w:lang w:eastAsia="en-US"/>
+        </w:rPr>
+        <w:t>MainWindow</w:t>
+      </w:r>
+      <w:proofErr w:type="spellEnd"/>
+      <w:r>
+        <w:rPr>
+          <w:rFonts w:ascii="Helvetica" w:eastAsia="SimSun" w:hAnsi="Helvetica" w:cs="Times New Roman"/>
+          <w:sz w:val="20"/>
+          <w:szCs w:val="20"/>
+          <w:lang w:eastAsia="en-US"/>
+        </w:rPr>
+        <w:t xml:space="preserve">, </w:t>
+      </w:r>
+      <w:proofErr w:type="spellStart"/>
+      <w:r>
+        <w:rPr>
+          <w:rFonts w:ascii="Helvetica" w:eastAsia="SimSun" w:hAnsi="Helvetica" w:cs="Times New Roman"/>
+          <w:sz w:val="20"/>
+          <w:szCs w:val="20"/>
+          <w:lang w:eastAsia="en-US"/>
+        </w:rPr>
+        <w:t>SignIn</w:t>
+      </w:r>
+      <w:proofErr w:type="spellEnd"/>
     </w:p>
     <w:p>
       <w:pPr>
@@ -9022,8 +9067,20 @@
           <w:szCs w:val="20"/>
           <w:lang w:eastAsia="en-US"/>
         </w:rPr>
-        <w:t>: Show_Main_Window</w:t>
-      </w:r>
+        <w:t xml:space="preserve">: </w:t>
+      </w:r>
+      <w:proofErr w:type="spellStart"/>
+      <w:r>
+        <w:rPr>
+          <w:rFonts w:ascii="Helvetica" w:eastAsia="SimSun" w:hAnsi="Helvetica" w:cs="Times New Roman"/>
+          <w:b/>
+          <w:sz w:val="20"/>
+          <w:szCs w:val="20"/>
+          <w:lang w:eastAsia="en-US"/>
+        </w:rPr>
+        <w:t>Show_Main_Window</w:t>
+      </w:r>
+      <w:proofErr w:type="spellEnd"/>
     </w:p>
     <w:p>
       <w:pPr>
@@ -9208,7 +9265,27 @@
           <w:szCs w:val="20"/>
           <w:lang w:eastAsia="en-US"/>
         </w:rPr>
-        <w:t>2. MainWindow is displayed.</w:t>
+        <w:t xml:space="preserve">2. </w:t>
+      </w:r>
+      <w:proofErr w:type="spellStart"/>
+      <w:r>
+        <w:rPr>
+          <w:rFonts w:ascii="Helvetica" w:eastAsia="SimSun" w:hAnsi="Helvetica" w:cs="Times New Roman"/>
+          <w:sz w:val="20"/>
+          <w:szCs w:val="20"/>
+          <w:lang w:eastAsia="en-US"/>
+        </w:rPr>
+        <w:t>MainWindow</w:t>
+      </w:r>
+      <w:proofErr w:type="spellEnd"/>
+      <w:r>
+        <w:rPr>
+          <w:rFonts w:ascii="Helvetica" w:eastAsia="SimSun" w:hAnsi="Helvetica" w:cs="Times New Roman"/>
+          <w:sz w:val="20"/>
+          <w:szCs w:val="20"/>
+          <w:lang w:eastAsia="en-US"/>
+        </w:rPr>
+        <w:t xml:space="preserve"> is displayed.</w:t>
       </w:r>
     </w:p>
     <w:p>
@@ -9399,26 +9476,19 @@
                 <w:szCs w:val="20"/>
                 <w:lang w:eastAsia="en-US"/>
               </w:rPr>
-              <w:t>1. Virtual stock will show the details of the stocks including price, shares, open, volume, today’s high, average volume today’s low, market capacity, 52 week high, 52 week low, P/E ratio and Div/Yield.</w:t>
-            </w:r>
-          </w:p>
-        </w:tc>
-      </w:tr>
-      <w:tr>
-        <w:tc>
-          <w:tcPr>
-            <w:tcW w:w="4590" w:type="dxa"/>
-          </w:tcPr>
-          <w:p>
-            <w:pPr>
-              <w:spacing w:after="0" w:line="240" w:lineRule="auto"/>
+              <w:t xml:space="preserve">1. Virtual stock will show the details of the stocks including price, shares, open, volume, today’s high, average volume today’s low, market capacity, 52 week high, 52 week low, P/E ratio and </w:t>
+            </w:r>
+            <w:proofErr w:type="spellStart"/>
+            <w:r>
               <w:rPr>
                 <w:rFonts w:ascii="Helvetica" w:eastAsia="SimSun" w:hAnsi="Helvetica" w:cs="Times New Roman"/>
                 <w:sz w:val="20"/>
                 <w:szCs w:val="20"/>
                 <w:lang w:eastAsia="en-US"/>
               </w:rPr>
-            </w:pPr>
+              <w:t>Div</w:t>
+            </w:r>
+            <w:proofErr w:type="spellEnd"/>
             <w:r>
               <w:rPr>
                 <w:rFonts w:ascii="Helvetica" w:eastAsia="SimSun" w:hAnsi="Helvetica" w:cs="Times New Roman"/>
@@ -9426,13 +9496,15 @@
                 <w:szCs w:val="20"/>
                 <w:lang w:eastAsia="en-US"/>
               </w:rPr>
-              <w:t>2. User clicks buy</w:t>
-            </w:r>
-          </w:p>
-        </w:tc>
-        <w:tc>
-          <w:tcPr>
-            <w:tcW w:w="5400" w:type="dxa"/>
+              <w:t>/Yield.</w:t>
+            </w:r>
+          </w:p>
+        </w:tc>
+      </w:tr>
+      <w:tr>
+        <w:tc>
+          <w:tcPr>
+            <w:tcW w:w="4590" w:type="dxa"/>
           </w:tcPr>
           <w:p>
             <w:pPr>
@@ -9451,15 +9523,13 @@
                 <w:szCs w:val="20"/>
                 <w:lang w:eastAsia="en-US"/>
               </w:rPr>
-              <w:t>2. A window will show the price and there will and input for user to type the number of shares to be purchased. User’s remaining cash can also be shown out.</w:t>
-            </w:r>
-          </w:p>
-        </w:tc>
-      </w:tr>
-      <w:tr>
-        <w:tc>
-          <w:tcPr>
-            <w:tcW w:w="4590" w:type="dxa"/>
+              <w:t>2. User clicks buy</w:t>
+            </w:r>
+          </w:p>
+        </w:tc>
+        <w:tc>
+          <w:tcPr>
+            <w:tcW w:w="5400" w:type="dxa"/>
           </w:tcPr>
           <w:p>
             <w:pPr>
@@ -9478,13 +9548,15 @@
                 <w:szCs w:val="20"/>
                 <w:lang w:eastAsia="en-US"/>
               </w:rPr>
-              <w:t>3. User clicks sell</w:t>
-            </w:r>
-          </w:p>
-        </w:tc>
-        <w:tc>
-          <w:tcPr>
-            <w:tcW w:w="5400" w:type="dxa"/>
+              <w:t>2. A window will show the price and there will and input for user to type the number of shares to be purchased. User’s remaining cash can also be shown out.</w:t>
+            </w:r>
+          </w:p>
+        </w:tc>
+      </w:tr>
+      <w:tr>
+        <w:tc>
+          <w:tcPr>
+            <w:tcW w:w="4590" w:type="dxa"/>
           </w:tcPr>
           <w:p>
             <w:pPr>
@@ -9503,15 +9575,13 @@
                 <w:szCs w:val="20"/>
                 <w:lang w:eastAsia="en-US"/>
               </w:rPr>
-              <w:t>3. A window will show and asks the user how many shared a user wants to sell.</w:t>
-            </w:r>
-          </w:p>
-        </w:tc>
-      </w:tr>
-      <w:tr>
-        <w:tc>
-          <w:tcPr>
-            <w:tcW w:w="4590" w:type="dxa"/>
+              <w:t>3. User clicks sell</w:t>
+            </w:r>
+          </w:p>
+        </w:tc>
+        <w:tc>
+          <w:tcPr>
+            <w:tcW w:w="5400" w:type="dxa"/>
           </w:tcPr>
           <w:p>
             <w:pPr>
@@ -9530,13 +9600,15 @@
                 <w:szCs w:val="20"/>
                 <w:lang w:eastAsia="en-US"/>
               </w:rPr>
-              <w:t>4. User clicks Account - Portfolio</w:t>
-            </w:r>
-          </w:p>
-        </w:tc>
-        <w:tc>
-          <w:tcPr>
-            <w:tcW w:w="5400" w:type="dxa"/>
+              <w:t>3. A window will show and asks the user how many shared a user wants to sell.</w:t>
+            </w:r>
+          </w:p>
+        </w:tc>
+      </w:tr>
+      <w:tr>
+        <w:tc>
+          <w:tcPr>
+            <w:tcW w:w="4590" w:type="dxa"/>
           </w:tcPr>
           <w:p>
             <w:pPr>
@@ -9555,15 +9627,13 @@
                 <w:szCs w:val="20"/>
                 <w:lang w:eastAsia="en-US"/>
               </w:rPr>
-              <w:t>4. Portfolio window shows up</w:t>
-            </w:r>
-          </w:p>
-        </w:tc>
-      </w:tr>
-      <w:tr>
-        <w:tc>
-          <w:tcPr>
-            <w:tcW w:w="4590" w:type="dxa"/>
+              <w:t>4. User clicks Account - Portfolio</w:t>
+            </w:r>
+          </w:p>
+        </w:tc>
+        <w:tc>
+          <w:tcPr>
+            <w:tcW w:w="5400" w:type="dxa"/>
           </w:tcPr>
           <w:p>
             <w:pPr>
@@ -9582,13 +9652,15 @@
                 <w:szCs w:val="20"/>
                 <w:lang w:eastAsia="en-US"/>
               </w:rPr>
-              <w:t>5. User clicks Account - Account</w:t>
-            </w:r>
-          </w:p>
-        </w:tc>
-        <w:tc>
-          <w:tcPr>
-            <w:tcW w:w="5400" w:type="dxa"/>
+              <w:t>4. Portfolio window shows up</w:t>
+            </w:r>
+          </w:p>
+        </w:tc>
+      </w:tr>
+      <w:tr>
+        <w:tc>
+          <w:tcPr>
+            <w:tcW w:w="4590" w:type="dxa"/>
           </w:tcPr>
           <w:p>
             <w:pPr>
@@ -9607,15 +9679,13 @@
                 <w:szCs w:val="20"/>
                 <w:lang w:eastAsia="en-US"/>
               </w:rPr>
-              <w:t>5. Account window shows up</w:t>
-            </w:r>
-          </w:p>
-        </w:tc>
-      </w:tr>
-      <w:tr>
-        <w:tc>
-          <w:tcPr>
-            <w:tcW w:w="4590" w:type="dxa"/>
+              <w:t>5. User clicks Account - Account</w:t>
+            </w:r>
+          </w:p>
+        </w:tc>
+        <w:tc>
+          <w:tcPr>
+            <w:tcW w:w="5400" w:type="dxa"/>
           </w:tcPr>
           <w:p>
             <w:pPr>
@@ -9634,13 +9704,15 @@
                 <w:szCs w:val="20"/>
                 <w:lang w:eastAsia="en-US"/>
               </w:rPr>
-              <w:t>6. User clicks Account - Banking</w:t>
-            </w:r>
-          </w:p>
-        </w:tc>
-        <w:tc>
-          <w:tcPr>
-            <w:tcW w:w="5400" w:type="dxa"/>
+              <w:t>5. Account window shows up</w:t>
+            </w:r>
+          </w:p>
+        </w:tc>
+      </w:tr>
+      <w:tr>
+        <w:tc>
+          <w:tcPr>
+            <w:tcW w:w="4590" w:type="dxa"/>
           </w:tcPr>
           <w:p>
             <w:pPr>
@@ -9659,15 +9731,13 @@
                 <w:szCs w:val="20"/>
                 <w:lang w:eastAsia="en-US"/>
               </w:rPr>
-              <w:t>6. Banking window shows up</w:t>
-            </w:r>
-          </w:p>
-        </w:tc>
-      </w:tr>
-      <w:tr>
-        <w:tc>
-          <w:tcPr>
-            <w:tcW w:w="4590" w:type="dxa"/>
+              <w:t>6. User clicks Account - Banking</w:t>
+            </w:r>
+          </w:p>
+        </w:tc>
+        <w:tc>
+          <w:tcPr>
+            <w:tcW w:w="5400" w:type="dxa"/>
           </w:tcPr>
           <w:p>
             <w:pPr>
@@ -9686,13 +9756,15 @@
                 <w:szCs w:val="20"/>
                 <w:lang w:eastAsia="en-US"/>
               </w:rPr>
-              <w:t>7. User clicks Account - History</w:t>
-            </w:r>
-          </w:p>
-        </w:tc>
-        <w:tc>
-          <w:tcPr>
-            <w:tcW w:w="5400" w:type="dxa"/>
+              <w:t>6. Banking window shows up</w:t>
+            </w:r>
+          </w:p>
+        </w:tc>
+      </w:tr>
+      <w:tr>
+        <w:tc>
+          <w:tcPr>
+            <w:tcW w:w="4590" w:type="dxa"/>
           </w:tcPr>
           <w:p>
             <w:pPr>
@@ -9711,15 +9783,13 @@
                 <w:szCs w:val="20"/>
                 <w:lang w:eastAsia="en-US"/>
               </w:rPr>
-              <w:t>7. History window shows up</w:t>
-            </w:r>
-          </w:p>
-        </w:tc>
-      </w:tr>
-      <w:tr>
-        <w:tc>
-          <w:tcPr>
-            <w:tcW w:w="4590" w:type="dxa"/>
+              <w:t>7. User clicks Account - History</w:t>
+            </w:r>
+          </w:p>
+        </w:tc>
+        <w:tc>
+          <w:tcPr>
+            <w:tcW w:w="5400" w:type="dxa"/>
           </w:tcPr>
           <w:p>
             <w:pPr>
@@ -9738,13 +9808,15 @@
                 <w:szCs w:val="20"/>
                 <w:lang w:eastAsia="en-US"/>
               </w:rPr>
-              <w:t>8. User clicks Account - Settings</w:t>
-            </w:r>
-          </w:p>
-        </w:tc>
-        <w:tc>
-          <w:tcPr>
-            <w:tcW w:w="5400" w:type="dxa"/>
+              <w:t>7. History window shows up</w:t>
+            </w:r>
+          </w:p>
+        </w:tc>
+      </w:tr>
+      <w:tr>
+        <w:tc>
+          <w:tcPr>
+            <w:tcW w:w="4590" w:type="dxa"/>
           </w:tcPr>
           <w:p>
             <w:pPr>
@@ -9763,15 +9835,13 @@
                 <w:szCs w:val="20"/>
                 <w:lang w:eastAsia="en-US"/>
               </w:rPr>
-              <w:t>8. Settings window shows up</w:t>
-            </w:r>
-          </w:p>
-        </w:tc>
-      </w:tr>
-      <w:tr>
-        <w:tc>
-          <w:tcPr>
-            <w:tcW w:w="4590" w:type="dxa"/>
+              <w:t>8. User clicks Account - Settings</w:t>
+            </w:r>
+          </w:p>
+        </w:tc>
+        <w:tc>
+          <w:tcPr>
+            <w:tcW w:w="5400" w:type="dxa"/>
           </w:tcPr>
           <w:p>
             <w:pPr>
@@ -9790,13 +9860,15 @@
                 <w:szCs w:val="20"/>
                 <w:lang w:eastAsia="en-US"/>
               </w:rPr>
-              <w:t>9. User clicks Help - About</w:t>
-            </w:r>
-          </w:p>
-        </w:tc>
-        <w:tc>
-          <w:tcPr>
-            <w:tcW w:w="5400" w:type="dxa"/>
+              <w:t>8. Settings window shows up</w:t>
+            </w:r>
+          </w:p>
+        </w:tc>
+      </w:tr>
+      <w:tr>
+        <w:tc>
+          <w:tcPr>
+            <w:tcW w:w="4590" w:type="dxa"/>
           </w:tcPr>
           <w:p>
             <w:pPr>
@@ -9815,15 +9887,13 @@
                 <w:szCs w:val="20"/>
                 <w:lang w:eastAsia="en-US"/>
               </w:rPr>
-              <w:t>9. About window shows up</w:t>
-            </w:r>
-          </w:p>
-        </w:tc>
-      </w:tr>
-      <w:tr>
-        <w:tc>
-          <w:tcPr>
-            <w:tcW w:w="4590" w:type="dxa"/>
+              <w:t>9. User clicks Help - About</w:t>
+            </w:r>
+          </w:p>
+        </w:tc>
+        <w:tc>
+          <w:tcPr>
+            <w:tcW w:w="5400" w:type="dxa"/>
           </w:tcPr>
           <w:p>
             <w:pPr>
@@ -9842,13 +9912,15 @@
                 <w:szCs w:val="20"/>
                 <w:lang w:eastAsia="en-US"/>
               </w:rPr>
-              <w:t>10. User clicks File - Exit</w:t>
-            </w:r>
-          </w:p>
-        </w:tc>
-        <w:tc>
-          <w:tcPr>
-            <w:tcW w:w="5400" w:type="dxa"/>
+              <w:t>9. About window shows up</w:t>
+            </w:r>
+          </w:p>
+        </w:tc>
+      </w:tr>
+      <w:tr>
+        <w:tc>
+          <w:tcPr>
+            <w:tcW w:w="4590" w:type="dxa"/>
           </w:tcPr>
           <w:p>
             <w:pPr>
@@ -9867,6 +9939,31 @@
                 <w:szCs w:val="20"/>
                 <w:lang w:eastAsia="en-US"/>
               </w:rPr>
+              <w:t>10. User clicks File - Exit</w:t>
+            </w:r>
+          </w:p>
+        </w:tc>
+        <w:tc>
+          <w:tcPr>
+            <w:tcW w:w="5400" w:type="dxa"/>
+          </w:tcPr>
+          <w:p>
+            <w:pPr>
+              <w:spacing w:after="0" w:line="240" w:lineRule="auto"/>
+              <w:rPr>
+                <w:rFonts w:ascii="Helvetica" w:eastAsia="SimSun" w:hAnsi="Helvetica" w:cs="Times New Roman"/>
+                <w:sz w:val="20"/>
+                <w:szCs w:val="20"/>
+                <w:lang w:eastAsia="en-US"/>
+              </w:rPr>
+            </w:pPr>
+            <w:r>
+              <w:rPr>
+                <w:rFonts w:ascii="Helvetica" w:eastAsia="SimSun" w:hAnsi="Helvetica" w:cs="Times New Roman"/>
+                <w:sz w:val="20"/>
+                <w:szCs w:val="20"/>
+                <w:lang w:eastAsia="en-US"/>
+              </w:rPr>
               <w:t>10. Program exits</w:t>
             </w:r>
           </w:p>
@@ -9995,27 +10092,67 @@
           <w:szCs w:val="20"/>
           <w:lang w:eastAsia="en-US"/>
         </w:rPr>
-        <w:t>1. If User has made updates and saved, the User’s stock is saved successfully, and MainWindow displays the current shares of users’ stocks</w:t>
-      </w:r>
-    </w:p>
-    <w:p>
-      <w:pPr>
-        <w:spacing w:after="0" w:line="240" w:lineRule="auto"/>
-        <w:rPr>
-          <w:rFonts w:ascii="Helvetica" w:eastAsia="SimSun" w:hAnsi="Helvetica" w:cs="Times New Roman"/>
-          <w:sz w:val="20"/>
-          <w:szCs w:val="20"/>
-          <w:lang w:eastAsia="en-US"/>
-        </w:rPr>
-      </w:pPr>
-      <w:r>
-        <w:rPr>
-          <w:rFonts w:ascii="Helvetica" w:eastAsia="SimSun" w:hAnsi="Helvetica" w:cs="Times New Roman"/>
-          <w:sz w:val="20"/>
-          <w:szCs w:val="20"/>
-          <w:lang w:eastAsia="en-US"/>
-        </w:rPr>
-        <w:t>2. If User cancels, MainWindow displays the original stocks the user has.</w:t>
+        <w:t xml:space="preserve">1. If User has made updates and saved, the User’s stock is saved successfully, and </w:t>
+      </w:r>
+      <w:proofErr w:type="spellStart"/>
+      <w:r>
+        <w:rPr>
+          <w:rFonts w:ascii="Helvetica" w:eastAsia="SimSun" w:hAnsi="Helvetica" w:cs="Times New Roman"/>
+          <w:sz w:val="20"/>
+          <w:szCs w:val="20"/>
+          <w:lang w:eastAsia="en-US"/>
+        </w:rPr>
+        <w:t>MainWindow</w:t>
+      </w:r>
+      <w:proofErr w:type="spellEnd"/>
+      <w:r>
+        <w:rPr>
+          <w:rFonts w:ascii="Helvetica" w:eastAsia="SimSun" w:hAnsi="Helvetica" w:cs="Times New Roman"/>
+          <w:sz w:val="20"/>
+          <w:szCs w:val="20"/>
+          <w:lang w:eastAsia="en-US"/>
+        </w:rPr>
+        <w:t xml:space="preserve"> displays the current shares of users’ stocks</w:t>
+      </w:r>
+    </w:p>
+    <w:p>
+      <w:pPr>
+        <w:spacing w:after="0" w:line="240" w:lineRule="auto"/>
+        <w:rPr>
+          <w:rFonts w:ascii="Helvetica" w:eastAsia="SimSun" w:hAnsi="Helvetica" w:cs="Times New Roman"/>
+          <w:sz w:val="20"/>
+          <w:szCs w:val="20"/>
+          <w:lang w:eastAsia="en-US"/>
+        </w:rPr>
+      </w:pPr>
+      <w:r>
+        <w:rPr>
+          <w:rFonts w:ascii="Helvetica" w:eastAsia="SimSun" w:hAnsi="Helvetica" w:cs="Times New Roman"/>
+          <w:sz w:val="20"/>
+          <w:szCs w:val="20"/>
+          <w:lang w:eastAsia="en-US"/>
+        </w:rPr>
+        <w:t xml:space="preserve">2. If User cancels, </w:t>
+      </w:r>
+      <w:proofErr w:type="spellStart"/>
+      <w:r>
+        <w:rPr>
+          <w:rFonts w:ascii="Helvetica" w:eastAsia="SimSun" w:hAnsi="Helvetica" w:cs="Times New Roman"/>
+          <w:sz w:val="20"/>
+          <w:szCs w:val="20"/>
+          <w:lang w:eastAsia="en-US"/>
+        </w:rPr>
+        <w:t>MainWindow</w:t>
+      </w:r>
+      <w:proofErr w:type="spellEnd"/>
+      <w:r>
+        <w:rPr>
+          <w:rFonts w:ascii="Helvetica" w:eastAsia="SimSun" w:hAnsi="Helvetica" w:cs="Times New Roman"/>
+          <w:sz w:val="20"/>
+          <w:szCs w:val="20"/>
+          <w:lang w:eastAsia="en-US"/>
+        </w:rPr>
+        <w:t xml:space="preserve"> displays the original stocks the user has.</w:t>
       </w:r>
     </w:p>
     <w:p>
@@ -10061,14 +10198,65 @@
           <w:lang w:eastAsia="en-US"/>
         </w:rPr>
       </w:pPr>
-      <w:r>
-        <w:rPr>
-          <w:rFonts w:ascii="Helvetica" w:eastAsia="SimSun" w:hAnsi="Helvetica" w:cs="Times New Roman"/>
-          <w:sz w:val="20"/>
-          <w:szCs w:val="20"/>
-          <w:lang w:eastAsia="en-US"/>
-        </w:rPr>
-        <w:t xml:space="preserve">MainWindow, StockPurchase, StockSell, Portfolio, Account, Banking, History, Settings, About </w:t>
+      <w:proofErr w:type="spellStart"/>
+      <w:r>
+        <w:rPr>
+          <w:rFonts w:ascii="Helvetica" w:eastAsia="SimSun" w:hAnsi="Helvetica" w:cs="Times New Roman"/>
+          <w:sz w:val="20"/>
+          <w:szCs w:val="20"/>
+          <w:lang w:eastAsia="en-US"/>
+        </w:rPr>
+        <w:t>MainWindow</w:t>
+      </w:r>
+      <w:proofErr w:type="spellEnd"/>
+      <w:r>
+        <w:rPr>
+          <w:rFonts w:ascii="Helvetica" w:eastAsia="SimSun" w:hAnsi="Helvetica" w:cs="Times New Roman"/>
+          <w:sz w:val="20"/>
+          <w:szCs w:val="20"/>
+          <w:lang w:eastAsia="en-US"/>
+        </w:rPr>
+        <w:t xml:space="preserve">, </w:t>
+      </w:r>
+      <w:proofErr w:type="spellStart"/>
+      <w:r>
+        <w:rPr>
+          <w:rFonts w:ascii="Helvetica" w:eastAsia="SimSun" w:hAnsi="Helvetica" w:cs="Times New Roman"/>
+          <w:sz w:val="20"/>
+          <w:szCs w:val="20"/>
+          <w:lang w:eastAsia="en-US"/>
+        </w:rPr>
+        <w:t>StockPurchase</w:t>
+      </w:r>
+      <w:proofErr w:type="spellEnd"/>
+      <w:r>
+        <w:rPr>
+          <w:rFonts w:ascii="Helvetica" w:eastAsia="SimSun" w:hAnsi="Helvetica" w:cs="Times New Roman"/>
+          <w:sz w:val="20"/>
+          <w:szCs w:val="20"/>
+          <w:lang w:eastAsia="en-US"/>
+        </w:rPr>
+        <w:t xml:space="preserve">, </w:t>
+      </w:r>
+      <w:proofErr w:type="spellStart"/>
+      <w:r>
+        <w:rPr>
+          <w:rFonts w:ascii="Helvetica" w:eastAsia="SimSun" w:hAnsi="Helvetica" w:cs="Times New Roman"/>
+          <w:sz w:val="20"/>
+          <w:szCs w:val="20"/>
+          <w:lang w:eastAsia="en-US"/>
+        </w:rPr>
+        <w:t>StockSell</w:t>
+      </w:r>
+      <w:proofErr w:type="spellEnd"/>
+      <w:r>
+        <w:rPr>
+          <w:rFonts w:ascii="Helvetica" w:eastAsia="SimSun" w:hAnsi="Helvetica" w:cs="Times New Roman"/>
+          <w:sz w:val="20"/>
+          <w:szCs w:val="20"/>
+          <w:lang w:eastAsia="en-US"/>
+        </w:rPr>
+        <w:t xml:space="preserve">, Portfolio, Account, Banking, History, Settings, About </w:t>
       </w:r>
     </w:p>
     <w:p>
@@ -10171,8 +10359,18 @@
           <w:lang w:eastAsia="en-US"/>
         </w:rPr>
         <w:tab/>
+      </w:r>
+      <w:proofErr w:type="spellStart"/>
+      <w:r>
+        <w:rPr>
+          <w:rFonts w:ascii="Helvetica" w:eastAsia="SimSun" w:hAnsi="Helvetica" w:cs="Times New Roman"/>
+          <w:sz w:val="20"/>
+          <w:szCs w:val="20"/>
+          <w:lang w:eastAsia="en-US"/>
+        </w:rPr>
         <w:t>None</w:t>
       </w:r>
+      <w:proofErr w:type="spellEnd"/>
       <w:r>
         <w:rPr>
           <w:rFonts w:ascii="Helvetica" w:eastAsia="SimSun" w:hAnsi="Helvetica" w:cs="Times New Roman"/>
@@ -10199,8 +10397,18 @@
           <w:lang w:eastAsia="en-US"/>
         </w:rPr>
         <w:tab/>
+      </w:r>
+      <w:proofErr w:type="spellStart"/>
+      <w:r>
+        <w:rPr>
+          <w:rFonts w:ascii="Helvetica" w:eastAsia="SimSun" w:hAnsi="Helvetica" w:cs="Times New Roman"/>
+          <w:sz w:val="20"/>
+          <w:szCs w:val="20"/>
+          <w:lang w:eastAsia="en-US"/>
+        </w:rPr>
         <w:t>None</w:t>
       </w:r>
+      <w:proofErr w:type="spellEnd"/>
     </w:p>
     <w:p>
       <w:pPr>
@@ -10301,8 +10509,20 @@
           <w:szCs w:val="20"/>
           <w:lang w:eastAsia="en-US"/>
         </w:rPr>
-        <w:t>: Show_Portfolio</w:t>
-      </w:r>
+        <w:t xml:space="preserve">: </w:t>
+      </w:r>
+      <w:proofErr w:type="spellStart"/>
+      <w:r>
+        <w:rPr>
+          <w:rFonts w:ascii="Helvetica" w:eastAsia="SimSun" w:hAnsi="Helvetica" w:cs="Times New Roman"/>
+          <w:b/>
+          <w:sz w:val="20"/>
+          <w:szCs w:val="20"/>
+          <w:lang w:eastAsia="en-US"/>
+        </w:rPr>
+        <w:t>Show_Portfolio</w:t>
+      </w:r>
+      <w:proofErr w:type="spellEnd"/>
     </w:p>
     <w:p>
       <w:pPr>
@@ -10407,7 +10627,27 @@
           <w:szCs w:val="20"/>
           <w:lang w:eastAsia="en-US"/>
         </w:rPr>
-        <w:t xml:space="preserve">By showing portfolio, users have access to see days, weeks, months, and years worth of stocks. </w:t>
+        <w:t xml:space="preserve">By showing portfolio, users have access to see days, weeks, months, and </w:t>
+      </w:r>
+      <w:proofErr w:type="spellStart"/>
+      <w:r>
+        <w:rPr>
+          <w:rFonts w:ascii="Helvetica" w:eastAsia="SimSun" w:hAnsi="Helvetica" w:cs="Times New Roman"/>
+          <w:sz w:val="20"/>
+          <w:szCs w:val="20"/>
+          <w:lang w:eastAsia="en-US"/>
+        </w:rPr>
+        <w:t>years worth</w:t>
+      </w:r>
+      <w:proofErr w:type="spellEnd"/>
+      <w:r>
+        <w:rPr>
+          <w:rFonts w:ascii="Helvetica" w:eastAsia="SimSun" w:hAnsi="Helvetica" w:cs="Times New Roman"/>
+          <w:sz w:val="20"/>
+          <w:szCs w:val="20"/>
+          <w:lang w:eastAsia="en-US"/>
+        </w:rPr>
+        <w:t xml:space="preserve"> of stocks. </w:t>
       </w:r>
     </w:p>
     <w:p>
@@ -10453,7 +10693,7 @@
           <w:lang w:eastAsia="en-US"/>
         </w:rPr>
       </w:pPr>
-      <w:bookmarkStart w:id="4" w:name="OLE_LINK7"/>
+      <w:bookmarkStart w:id="3" w:name="OLE_LINK7"/>
       <w:r>
         <w:rPr>
           <w:rFonts w:ascii="Helvetica" w:eastAsia="SimSun" w:hAnsi="Helvetica" w:cs="Times New Roman"/>
@@ -10481,7 +10721,27 @@
           <w:szCs w:val="20"/>
           <w:lang w:eastAsia="en-US"/>
         </w:rPr>
-        <w:t>2. MainWindow is displayed.</w:t>
+        <w:t xml:space="preserve">2. </w:t>
+      </w:r>
+      <w:proofErr w:type="spellStart"/>
+      <w:r>
+        <w:rPr>
+          <w:rFonts w:ascii="Helvetica" w:eastAsia="SimSun" w:hAnsi="Helvetica" w:cs="Times New Roman"/>
+          <w:sz w:val="20"/>
+          <w:szCs w:val="20"/>
+          <w:lang w:eastAsia="en-US"/>
+        </w:rPr>
+        <w:t>MainWindow</w:t>
+      </w:r>
+      <w:proofErr w:type="spellEnd"/>
+      <w:r>
+        <w:rPr>
+          <w:rFonts w:ascii="Helvetica" w:eastAsia="SimSun" w:hAnsi="Helvetica" w:cs="Times New Roman"/>
+          <w:sz w:val="20"/>
+          <w:szCs w:val="20"/>
+          <w:lang w:eastAsia="en-US"/>
+        </w:rPr>
+        <w:t xml:space="preserve"> is displayed.</w:t>
       </w:r>
     </w:p>
     <w:p>
@@ -10504,7 +10764,7 @@
         <w:t>3. User clicks Account-Portfolio.</w:t>
       </w:r>
     </w:p>
-    <w:bookmarkEnd w:id="4"/>
+    <w:bookmarkEnd w:id="3"/>
     <w:p>
       <w:pPr>
         <w:spacing w:after="0" w:line="240" w:lineRule="auto"/>
@@ -10642,11 +10902,11 @@
                 <w:lang w:eastAsia="en-US"/>
               </w:rPr>
             </w:pPr>
-            <w:bookmarkStart w:id="5" w:name="OLE_LINK1"/>
-            <w:bookmarkStart w:id="6" w:name="OLE_LINK2"/>
-            <w:bookmarkStart w:id="7" w:name="OLE_LINK3"/>
-            <w:bookmarkStart w:id="8" w:name="OLE_LINK4"/>
-            <w:bookmarkStart w:id="9" w:name="_Hlk475375549"/>
+            <w:bookmarkStart w:id="4" w:name="OLE_LINK1"/>
+            <w:bookmarkStart w:id="5" w:name="OLE_LINK2"/>
+            <w:bookmarkStart w:id="6" w:name="OLE_LINK3"/>
+            <w:bookmarkStart w:id="7" w:name="OLE_LINK4"/>
+            <w:bookmarkStart w:id="8" w:name="_Hlk475375549"/>
             <w:r>
               <w:rPr>
                 <w:rFonts w:ascii="Helvetica" w:eastAsia="SimSun" w:hAnsi="Helvetica" w:cs="Times New Roman"/>
@@ -10656,10 +10916,10 @@
               </w:rPr>
               <w:t xml:space="preserve">1. User clicks 1D. </w:t>
             </w:r>
+            <w:bookmarkEnd w:id="4"/>
             <w:bookmarkEnd w:id="5"/>
             <w:bookmarkEnd w:id="6"/>
             <w:bookmarkEnd w:id="7"/>
-            <w:bookmarkEnd w:id="8"/>
           </w:p>
         </w:tc>
         <w:tc>
@@ -10688,7 +10948,7 @@
           </w:p>
         </w:tc>
       </w:tr>
-      <w:bookmarkEnd w:id="9"/>
+      <w:bookmarkEnd w:id="8"/>
       <w:tr>
         <w:tc>
           <w:tcPr>
@@ -11045,25 +11305,45 @@
           <w:lang w:eastAsia="en-US"/>
         </w:rPr>
       </w:pPr>
-      <w:bookmarkStart w:id="10" w:name="OLE_LINK14"/>
-      <w:bookmarkStart w:id="11" w:name="OLE_LINK15"/>
-      <w:bookmarkStart w:id="12" w:name="OLE_LINK16"/>
-      <w:bookmarkStart w:id="13" w:name="OLE_LINK17"/>
-      <w:bookmarkStart w:id="14" w:name="OLE_LINK18"/>
-      <w:r>
-        <w:rPr>
-          <w:rFonts w:ascii="Helvetica" w:eastAsia="SimSun" w:hAnsi="Helvetica" w:cs="Times New Roman"/>
-          <w:sz w:val="20"/>
-          <w:szCs w:val="20"/>
-          <w:lang w:eastAsia="en-US"/>
-        </w:rPr>
-        <w:t>The user will be returned to the MainWindow.</w:t>
-      </w:r>
+      <w:bookmarkStart w:id="9" w:name="OLE_LINK14"/>
+      <w:bookmarkStart w:id="10" w:name="OLE_LINK15"/>
+      <w:bookmarkStart w:id="11" w:name="OLE_LINK16"/>
+      <w:bookmarkStart w:id="12" w:name="OLE_LINK17"/>
+      <w:bookmarkStart w:id="13" w:name="OLE_LINK18"/>
+      <w:r>
+        <w:rPr>
+          <w:rFonts w:ascii="Helvetica" w:eastAsia="SimSun" w:hAnsi="Helvetica" w:cs="Times New Roman"/>
+          <w:sz w:val="20"/>
+          <w:szCs w:val="20"/>
+          <w:lang w:eastAsia="en-US"/>
+        </w:rPr>
+        <w:t xml:space="preserve">The user will be returned to the </w:t>
+      </w:r>
+      <w:proofErr w:type="spellStart"/>
+      <w:r>
+        <w:rPr>
+          <w:rFonts w:ascii="Helvetica" w:eastAsia="SimSun" w:hAnsi="Helvetica" w:cs="Times New Roman"/>
+          <w:sz w:val="20"/>
+          <w:szCs w:val="20"/>
+          <w:lang w:eastAsia="en-US"/>
+        </w:rPr>
+        <w:t>MainWindow</w:t>
+      </w:r>
+      <w:proofErr w:type="spellEnd"/>
+      <w:r>
+        <w:rPr>
+          <w:rFonts w:ascii="Helvetica" w:eastAsia="SimSun" w:hAnsi="Helvetica" w:cs="Times New Roman"/>
+          <w:sz w:val="20"/>
+          <w:szCs w:val="20"/>
+          <w:lang w:eastAsia="en-US"/>
+        </w:rPr>
+        <w:t>.</w:t>
+      </w:r>
+      <w:bookmarkEnd w:id="9"/>
       <w:bookmarkEnd w:id="10"/>
       <w:bookmarkEnd w:id="11"/>
       <w:bookmarkEnd w:id="12"/>
       <w:bookmarkEnd w:id="13"/>
-      <w:bookmarkEnd w:id="14"/>
     </w:p>
     <w:p>
       <w:pPr>
@@ -11214,7 +11494,8 @@
           <w:lang w:eastAsia="en-US"/>
         </w:rPr>
       </w:pPr>
-      <w:bookmarkStart w:id="15" w:name="OLE_LINK8"/>
+      <w:bookmarkStart w:id="14" w:name="OLE_LINK8"/>
+      <w:proofErr w:type="spellStart"/>
       <w:r>
         <w:rPr>
           <w:rFonts w:ascii="Helvetica" w:eastAsia="SimSun" w:hAnsi="Helvetica" w:cs="Times New Roman"/>
@@ -11224,8 +11505,9 @@
         </w:rPr>
         <w:t>Show_Main_Window</w:t>
       </w:r>
-    </w:p>
-    <w:bookmarkEnd w:id="15"/>
+      <w:proofErr w:type="spellEnd"/>
+    </w:p>
+    <w:bookmarkEnd w:id="14"/>
     <w:p>
       <w:pPr>
         <w:spacing w:after="0" w:line="240" w:lineRule="auto"/>
@@ -11338,8 +11620,20 @@
           <w:szCs w:val="20"/>
           <w:lang w:eastAsia="en-US"/>
         </w:rPr>
-        <w:t>: Show_Account</w:t>
-      </w:r>
+        <w:t xml:space="preserve">: </w:t>
+      </w:r>
+      <w:proofErr w:type="spellStart"/>
+      <w:r>
+        <w:rPr>
+          <w:rFonts w:ascii="Helvetica" w:eastAsia="SimSun" w:hAnsi="Helvetica" w:cs="Times New Roman"/>
+          <w:b/>
+          <w:sz w:val="20"/>
+          <w:szCs w:val="20"/>
+          <w:lang w:eastAsia="en-US"/>
+        </w:rPr>
+        <w:t>Show_Account</w:t>
+      </w:r>
+      <w:proofErr w:type="spellEnd"/>
     </w:p>
     <w:p>
       <w:pPr>
@@ -11518,7 +11812,27 @@
           <w:lang w:eastAsia="en-US"/>
         </w:rPr>
         <w:lastRenderedPageBreak/>
-        <w:t>2. MainWindow is displayed.</w:t>
+        <w:t xml:space="preserve">2. </w:t>
+      </w:r>
+      <w:proofErr w:type="spellStart"/>
+      <w:r>
+        <w:rPr>
+          <w:rFonts w:ascii="Helvetica" w:eastAsia="SimSun" w:hAnsi="Helvetica" w:cs="Times New Roman"/>
+          <w:sz w:val="20"/>
+          <w:szCs w:val="20"/>
+          <w:lang w:eastAsia="en-US"/>
+        </w:rPr>
+        <w:t>MainWindow</w:t>
+      </w:r>
+      <w:proofErr w:type="spellEnd"/>
+      <w:r>
+        <w:rPr>
+          <w:rFonts w:ascii="Helvetica" w:eastAsia="SimSun" w:hAnsi="Helvetica" w:cs="Times New Roman"/>
+          <w:sz w:val="20"/>
+          <w:szCs w:val="20"/>
+          <w:lang w:eastAsia="en-US"/>
+        </w:rPr>
+        <w:t xml:space="preserve"> is displayed.</w:t>
       </w:r>
     </w:p>
     <w:p>
@@ -11876,7 +12190,27 @@
           <w:szCs w:val="20"/>
           <w:lang w:eastAsia="en-US"/>
         </w:rPr>
-        <w:t>The user will be returned to the MainWindow.</w:t>
+        <w:t xml:space="preserve">The user will be returned to the </w:t>
+      </w:r>
+      <w:proofErr w:type="spellStart"/>
+      <w:r>
+        <w:rPr>
+          <w:rFonts w:ascii="Helvetica" w:eastAsia="SimSun" w:hAnsi="Helvetica" w:cs="Times New Roman"/>
+          <w:sz w:val="20"/>
+          <w:szCs w:val="20"/>
+          <w:lang w:eastAsia="en-US"/>
+        </w:rPr>
+        <w:t>MainWindow</w:t>
+      </w:r>
+      <w:proofErr w:type="spellEnd"/>
+      <w:r>
+        <w:rPr>
+          <w:rFonts w:ascii="Helvetica" w:eastAsia="SimSun" w:hAnsi="Helvetica" w:cs="Times New Roman"/>
+          <w:sz w:val="20"/>
+          <w:szCs w:val="20"/>
+          <w:lang w:eastAsia="en-US"/>
+        </w:rPr>
+        <w:t>.</w:t>
       </w:r>
     </w:p>
     <w:p>
@@ -12028,7 +12362,8 @@
           <w:lang w:eastAsia="en-US"/>
         </w:rPr>
       </w:pPr>
-      <w:bookmarkStart w:id="16" w:name="OLE_LINK9"/>
+      <w:bookmarkStart w:id="15" w:name="OLE_LINK9"/>
+      <w:proofErr w:type="spellStart"/>
       <w:r>
         <w:rPr>
           <w:rFonts w:ascii="Helvetica" w:eastAsia="SimSun" w:hAnsi="Helvetica" w:cs="Times New Roman"/>
@@ -12038,8 +12373,9 @@
         </w:rPr>
         <w:t>Show_Main_Window</w:t>
       </w:r>
-    </w:p>
-    <w:bookmarkEnd w:id="16"/>
+      <w:proofErr w:type="spellEnd"/>
+    </w:p>
+    <w:bookmarkEnd w:id="15"/>
     <w:p>
       <w:pPr>
         <w:spacing w:after="0" w:line="240" w:lineRule="auto"/>
@@ -12163,8 +12499,20 @@
           <w:szCs w:val="20"/>
           <w:lang w:eastAsia="en-US"/>
         </w:rPr>
-        <w:t>: Show_Banking</w:t>
-      </w:r>
+        <w:t xml:space="preserve">: </w:t>
+      </w:r>
+      <w:proofErr w:type="spellStart"/>
+      <w:r>
+        <w:rPr>
+          <w:rFonts w:ascii="Helvetica" w:eastAsia="SimSun" w:hAnsi="Helvetica" w:cs="Times New Roman"/>
+          <w:b/>
+          <w:sz w:val="20"/>
+          <w:szCs w:val="20"/>
+          <w:lang w:eastAsia="en-US"/>
+        </w:rPr>
+        <w:t>Show_Banking</w:t>
+      </w:r>
+      <w:proofErr w:type="spellEnd"/>
     </w:p>
     <w:p>
       <w:pPr>
@@ -12348,7 +12696,27 @@
           <w:szCs w:val="20"/>
           <w:lang w:eastAsia="en-US"/>
         </w:rPr>
-        <w:t>2. MainWindow is displayed.</w:t>
+        <w:t xml:space="preserve">2. </w:t>
+      </w:r>
+      <w:proofErr w:type="spellStart"/>
+      <w:r>
+        <w:rPr>
+          <w:rFonts w:ascii="Helvetica" w:eastAsia="SimSun" w:hAnsi="Helvetica" w:cs="Times New Roman"/>
+          <w:sz w:val="20"/>
+          <w:szCs w:val="20"/>
+          <w:lang w:eastAsia="en-US"/>
+        </w:rPr>
+        <w:t>MainWindow</w:t>
+      </w:r>
+      <w:proofErr w:type="spellEnd"/>
+      <w:r>
+        <w:rPr>
+          <w:rFonts w:ascii="Helvetica" w:eastAsia="SimSun" w:hAnsi="Helvetica" w:cs="Times New Roman"/>
+          <w:sz w:val="20"/>
+          <w:szCs w:val="20"/>
+          <w:lang w:eastAsia="en-US"/>
+        </w:rPr>
+        <w:t xml:space="preserve"> is displayed.</w:t>
       </w:r>
     </w:p>
     <w:p>
@@ -12542,9 +12910,9 @@
               </w:rPr>
               <w:t>1</w:t>
             </w:r>
-            <w:bookmarkStart w:id="17" w:name="OLE_LINK10"/>
-            <w:bookmarkStart w:id="18" w:name="OLE_LINK11"/>
-            <w:bookmarkStart w:id="19" w:name="OLE_LINK12"/>
+            <w:bookmarkStart w:id="16" w:name="OLE_LINK10"/>
+            <w:bookmarkStart w:id="17" w:name="OLE_LINK11"/>
+            <w:bookmarkStart w:id="18" w:name="OLE_LINK12"/>
             <w:r>
               <w:rPr>
                 <w:rFonts w:ascii="Helvetica" w:eastAsia="SimSun" w:hAnsi="Helvetica" w:cs="Times New Roman"/>
@@ -12554,9 +12922,9 @@
               </w:rPr>
               <w:t>. The software will pop up a window and ask the user to select a bank account and money to be transferred.</w:t>
             </w:r>
+            <w:bookmarkEnd w:id="16"/>
             <w:bookmarkEnd w:id="17"/>
             <w:bookmarkEnd w:id="18"/>
-            <w:bookmarkEnd w:id="19"/>
           </w:p>
         </w:tc>
       </w:tr>
@@ -12847,7 +13215,27 @@
           <w:szCs w:val="20"/>
           <w:lang w:eastAsia="en-US"/>
         </w:rPr>
-        <w:t>The user will be returned to the MainWindow.</w:t>
+        <w:t xml:space="preserve">The user will be returned to the </w:t>
+      </w:r>
+      <w:proofErr w:type="spellStart"/>
+      <w:r>
+        <w:rPr>
+          <w:rFonts w:ascii="Helvetica" w:eastAsia="SimSun" w:hAnsi="Helvetica" w:cs="Times New Roman"/>
+          <w:sz w:val="20"/>
+          <w:szCs w:val="20"/>
+          <w:lang w:eastAsia="en-US"/>
+        </w:rPr>
+        <w:t>MainWindow</w:t>
+      </w:r>
+      <w:proofErr w:type="spellEnd"/>
+      <w:r>
+        <w:rPr>
+          <w:rFonts w:ascii="Helvetica" w:eastAsia="SimSun" w:hAnsi="Helvetica" w:cs="Times New Roman"/>
+          <w:sz w:val="20"/>
+          <w:szCs w:val="20"/>
+          <w:lang w:eastAsia="en-US"/>
+        </w:rPr>
+        <w:t>.</w:t>
       </w:r>
     </w:p>
     <w:p>
@@ -12999,7 +13387,8 @@
           <w:lang w:eastAsia="en-US"/>
         </w:rPr>
       </w:pPr>
-      <w:bookmarkStart w:id="20" w:name="OLE_LINK19"/>
+      <w:bookmarkStart w:id="19" w:name="OLE_LINK19"/>
+      <w:proofErr w:type="spellStart"/>
       <w:r>
         <w:rPr>
           <w:rFonts w:ascii="Helvetica" w:eastAsia="SimSun" w:hAnsi="Helvetica" w:cs="Times New Roman"/>
@@ -13009,8 +13398,9 @@
         </w:rPr>
         <w:t>Show_Main_Window</w:t>
       </w:r>
-    </w:p>
-    <w:bookmarkEnd w:id="20"/>
+      <w:proofErr w:type="spellEnd"/>
+    </w:p>
+    <w:bookmarkEnd w:id="19"/>
     <w:p>
       <w:pPr>
         <w:spacing w:after="0" w:line="240" w:lineRule="auto"/>
@@ -13143,8 +13533,20 @@
           <w:szCs w:val="20"/>
           <w:lang w:eastAsia="en-US"/>
         </w:rPr>
-        <w:t>: Show_History</w:t>
-      </w:r>
+        <w:t xml:space="preserve">: </w:t>
+      </w:r>
+      <w:proofErr w:type="spellStart"/>
+      <w:r>
+        <w:rPr>
+          <w:rFonts w:ascii="Helvetica" w:eastAsia="SimSun" w:hAnsi="Helvetica" w:cs="Times New Roman"/>
+          <w:b/>
+          <w:sz w:val="20"/>
+          <w:szCs w:val="20"/>
+          <w:lang w:eastAsia="en-US"/>
+        </w:rPr>
+        <w:t>Show_History</w:t>
+      </w:r>
+      <w:proofErr w:type="spellEnd"/>
     </w:p>
     <w:p>
       <w:pPr>
@@ -13295,7 +13697,7 @@
           <w:lang w:eastAsia="en-US"/>
         </w:rPr>
       </w:pPr>
-      <w:bookmarkStart w:id="21" w:name="OLE_LINK13"/>
+      <w:bookmarkStart w:id="20" w:name="OLE_LINK13"/>
       <w:r>
         <w:rPr>
           <w:rFonts w:ascii="Helvetica" w:eastAsia="SimSun" w:hAnsi="Helvetica" w:cs="Times New Roman"/>
@@ -13323,7 +13725,27 @@
           <w:szCs w:val="20"/>
           <w:lang w:eastAsia="en-US"/>
         </w:rPr>
-        <w:t>2. MainWindow is displayed.</w:t>
+        <w:t xml:space="preserve">2. </w:t>
+      </w:r>
+      <w:proofErr w:type="spellStart"/>
+      <w:r>
+        <w:rPr>
+          <w:rFonts w:ascii="Helvetica" w:eastAsia="SimSun" w:hAnsi="Helvetica" w:cs="Times New Roman"/>
+          <w:sz w:val="20"/>
+          <w:szCs w:val="20"/>
+          <w:lang w:eastAsia="en-US"/>
+        </w:rPr>
+        <w:t>MainWindow</w:t>
+      </w:r>
+      <w:proofErr w:type="spellEnd"/>
+      <w:r>
+        <w:rPr>
+          <w:rFonts w:ascii="Helvetica" w:eastAsia="SimSun" w:hAnsi="Helvetica" w:cs="Times New Roman"/>
+          <w:sz w:val="20"/>
+          <w:szCs w:val="20"/>
+          <w:lang w:eastAsia="en-US"/>
+        </w:rPr>
+        <w:t xml:space="preserve"> is displayed.</w:t>
       </w:r>
     </w:p>
     <w:p>
@@ -13346,7 +13768,7 @@
         <w:t>3. User clicks Account-History.</w:t>
       </w:r>
     </w:p>
-    <w:bookmarkEnd w:id="21"/>
+    <w:bookmarkEnd w:id="20"/>
     <w:p>
       <w:pPr>
         <w:spacing w:after="0" w:line="240" w:lineRule="auto"/>
@@ -13491,31 +13913,42 @@
                 <w:szCs w:val="20"/>
                 <w:lang w:eastAsia="en-US"/>
               </w:rPr>
-              <w:t>1. User selects a date range from the comboBox</w:t>
-            </w:r>
-          </w:p>
-        </w:tc>
-        <w:tc>
-          <w:tcPr>
-            <w:tcW w:w="5400" w:type="dxa"/>
-          </w:tcPr>
-          <w:p>
-            <w:pPr>
-              <w:spacing w:after="0" w:line="240" w:lineRule="auto"/>
+              <w:t xml:space="preserve">1. User selects a date range from the </w:t>
+            </w:r>
+            <w:proofErr w:type="spellStart"/>
+            <w:r>
               <w:rPr>
                 <w:rFonts w:ascii="Helvetica" w:eastAsia="SimSun" w:hAnsi="Helvetica" w:cs="Times New Roman"/>
                 <w:sz w:val="20"/>
                 <w:szCs w:val="20"/>
                 <w:lang w:eastAsia="en-US"/>
               </w:rPr>
-            </w:pPr>
-            <w:r>
+              <w:t>comboBox</w:t>
+            </w:r>
+            <w:proofErr w:type="spellEnd"/>
+          </w:p>
+        </w:tc>
+        <w:tc>
+          <w:tcPr>
+            <w:tcW w:w="5400" w:type="dxa"/>
+          </w:tcPr>
+          <w:p>
+            <w:pPr>
+              <w:spacing w:after="0" w:line="240" w:lineRule="auto"/>
               <w:rPr>
                 <w:rFonts w:ascii="Helvetica" w:eastAsia="SimSun" w:hAnsi="Helvetica" w:cs="Times New Roman"/>
                 <w:sz w:val="20"/>
                 <w:szCs w:val="20"/>
                 <w:lang w:eastAsia="en-US"/>
               </w:rPr>
+            </w:pPr>
+            <w:r>
+              <w:rPr>
+                <w:rFonts w:ascii="Helvetica" w:eastAsia="SimSun" w:hAnsi="Helvetica" w:cs="Times New Roman"/>
+                <w:sz w:val="20"/>
+                <w:szCs w:val="20"/>
+                <w:lang w:eastAsia="en-US"/>
+              </w:rPr>
               <w:t>1. The system will show the history record during this time. This includes stock name, sell or buy, price and date.</w:t>
             </w:r>
           </w:p>
@@ -13625,7 +14058,27 @@
           <w:szCs w:val="20"/>
           <w:lang w:eastAsia="en-US"/>
         </w:rPr>
-        <w:t>The user will be returned to the MainWindow.</w:t>
+        <w:t xml:space="preserve">The user will be returned to the </w:t>
+      </w:r>
+      <w:proofErr w:type="spellStart"/>
+      <w:r>
+        <w:rPr>
+          <w:rFonts w:ascii="Helvetica" w:eastAsia="SimSun" w:hAnsi="Helvetica" w:cs="Times New Roman"/>
+          <w:sz w:val="20"/>
+          <w:szCs w:val="20"/>
+          <w:lang w:eastAsia="en-US"/>
+        </w:rPr>
+        <w:t>MainWindow</w:t>
+      </w:r>
+      <w:proofErr w:type="spellEnd"/>
+      <w:r>
+        <w:rPr>
+          <w:rFonts w:ascii="Helvetica" w:eastAsia="SimSun" w:hAnsi="Helvetica" w:cs="Times New Roman"/>
+          <w:sz w:val="20"/>
+          <w:szCs w:val="20"/>
+          <w:lang w:eastAsia="en-US"/>
+        </w:rPr>
+        <w:t>.</w:t>
       </w:r>
     </w:p>
     <w:p>
@@ -13777,6 +14230,7 @@
           <w:lang w:eastAsia="en-US"/>
         </w:rPr>
       </w:pPr>
+      <w:proofErr w:type="spellStart"/>
       <w:r>
         <w:rPr>
           <w:rFonts w:ascii="Helvetica" w:eastAsia="SimSun" w:hAnsi="Helvetica" w:cs="Times New Roman"/>
@@ -13786,6 +14240,7 @@
         </w:rPr>
         <w:t>Show_Main_Window</w:t>
       </w:r>
+      <w:proofErr w:type="spellEnd"/>
     </w:p>
     <w:p>
       <w:pPr>
@@ -13901,8 +14356,20 @@
           <w:szCs w:val="20"/>
           <w:lang w:eastAsia="en-US"/>
         </w:rPr>
-        <w:t xml:space="preserve"> Show_Settings</w:t>
-      </w:r>
+        <w:t xml:space="preserve"> </w:t>
+      </w:r>
+      <w:proofErr w:type="spellStart"/>
+      <w:r>
+        <w:rPr>
+          <w:rFonts w:ascii="Helvetica" w:eastAsia="SimSun" w:hAnsi="Helvetica" w:cs="Times New Roman"/>
+          <w:b/>
+          <w:sz w:val="20"/>
+          <w:szCs w:val="20"/>
+          <w:lang w:eastAsia="en-US"/>
+        </w:rPr>
+        <w:t>Show_Settings</w:t>
+      </w:r>
+      <w:proofErr w:type="spellEnd"/>
     </w:p>
     <w:p>
       <w:pPr>
@@ -14080,7 +14547,27 @@
           <w:szCs w:val="20"/>
           <w:lang w:eastAsia="en-US"/>
         </w:rPr>
-        <w:t>2. MainWindow is displayed.</w:t>
+        <w:t xml:space="preserve">2. </w:t>
+      </w:r>
+      <w:proofErr w:type="spellStart"/>
+      <w:r>
+        <w:rPr>
+          <w:rFonts w:ascii="Helvetica" w:eastAsia="SimSun" w:hAnsi="Helvetica" w:cs="Times New Roman"/>
+          <w:sz w:val="20"/>
+          <w:szCs w:val="20"/>
+          <w:lang w:eastAsia="en-US"/>
+        </w:rPr>
+        <w:t>MainWindow</w:t>
+      </w:r>
+      <w:proofErr w:type="spellEnd"/>
+      <w:r>
+        <w:rPr>
+          <w:rFonts w:ascii="Helvetica" w:eastAsia="SimSun" w:hAnsi="Helvetica" w:cs="Times New Roman"/>
+          <w:sz w:val="20"/>
+          <w:szCs w:val="20"/>
+          <w:lang w:eastAsia="en-US"/>
+        </w:rPr>
+        <w:t xml:space="preserve"> is displayed.</w:t>
       </w:r>
     </w:p>
     <w:p>
@@ -14247,8 +14734,39 @@
                 <w:szCs w:val="20"/>
                 <w:lang w:val="fr-FR" w:eastAsia="en-US"/>
               </w:rPr>
-              <w:t>1. User edits account</w:t>
-            </w:r>
+              <w:t xml:space="preserve">1. User </w:t>
+            </w:r>
+            <w:proofErr w:type="spellStart"/>
+            <w:r>
+              <w:rPr>
+                <w:rFonts w:ascii="Helvetica" w:eastAsia="SimSun" w:hAnsi="Helvetica" w:cs="Times New Roman"/>
+                <w:sz w:val="20"/>
+                <w:szCs w:val="20"/>
+                <w:lang w:val="fr-FR" w:eastAsia="en-US"/>
+              </w:rPr>
+              <w:t>edits</w:t>
+            </w:r>
+            <w:proofErr w:type="spellEnd"/>
+            <w:r>
+              <w:rPr>
+                <w:rFonts w:ascii="Helvetica" w:eastAsia="SimSun" w:hAnsi="Helvetica" w:cs="Times New Roman"/>
+                <w:sz w:val="20"/>
+                <w:szCs w:val="20"/>
+                <w:lang w:val="fr-FR" w:eastAsia="en-US"/>
+              </w:rPr>
+              <w:t xml:space="preserve"> </w:t>
+            </w:r>
+            <w:proofErr w:type="spellStart"/>
+            <w:r>
+              <w:rPr>
+                <w:rFonts w:ascii="Helvetica" w:eastAsia="SimSun" w:hAnsi="Helvetica" w:cs="Times New Roman"/>
+                <w:sz w:val="20"/>
+                <w:szCs w:val="20"/>
+                <w:lang w:val="fr-FR" w:eastAsia="en-US"/>
+              </w:rPr>
+              <w:t>account</w:t>
+            </w:r>
+            <w:proofErr w:type="spellEnd"/>
           </w:p>
         </w:tc>
         <w:tc>
@@ -14698,7 +15216,27 @@
           <w:szCs w:val="20"/>
           <w:lang w:eastAsia="en-US"/>
         </w:rPr>
-        <w:t>The user will be returned to the MainWindow.</w:t>
+        <w:t xml:space="preserve">The user will be returned to the </w:t>
+      </w:r>
+      <w:proofErr w:type="spellStart"/>
+      <w:r>
+        <w:rPr>
+          <w:rFonts w:ascii="Helvetica" w:eastAsia="SimSun" w:hAnsi="Helvetica" w:cs="Times New Roman"/>
+          <w:sz w:val="20"/>
+          <w:szCs w:val="20"/>
+          <w:lang w:eastAsia="en-US"/>
+        </w:rPr>
+        <w:t>MainWindow</w:t>
+      </w:r>
+      <w:proofErr w:type="spellEnd"/>
+      <w:r>
+        <w:rPr>
+          <w:rFonts w:ascii="Helvetica" w:eastAsia="SimSun" w:hAnsi="Helvetica" w:cs="Times New Roman"/>
+          <w:sz w:val="20"/>
+          <w:szCs w:val="20"/>
+          <w:lang w:eastAsia="en-US"/>
+        </w:rPr>
+        <w:t>.</w:t>
       </w:r>
     </w:p>
     <w:p>
@@ -14850,6 +15388,7 @@
           <w:lang w:eastAsia="en-US"/>
         </w:rPr>
       </w:pPr>
+      <w:proofErr w:type="spellStart"/>
       <w:r>
         <w:rPr>
           <w:rFonts w:ascii="Helvetica" w:eastAsia="SimSun" w:hAnsi="Helvetica" w:cs="Times New Roman"/>
@@ -14859,6 +15398,7 @@
         </w:rPr>
         <w:t>Show_Main_Window</w:t>
       </w:r>
+      <w:proofErr w:type="spellEnd"/>
     </w:p>
     <w:p>
       <w:pPr>
@@ -14912,6 +15452,672 @@
         </w:rPr>
         <w:t>None.</w:t>
       </w:r>
+    </w:p>
+    <w:p>
+      <w:pPr>
+        <w:spacing w:after="0" w:line="240" w:lineRule="auto"/>
+        <w:rPr>
+          <w:rFonts w:ascii="Helvetica" w:eastAsia="SimSun" w:hAnsi="Helvetica" w:cs="Times New Roman"/>
+          <w:sz w:val="20"/>
+          <w:szCs w:val="20"/>
+          <w:lang w:eastAsia="en-US"/>
+        </w:rPr>
+      </w:pPr>
+      <w:r>
+        <w:rPr>
+          <w:rFonts w:ascii="Helvetica" w:eastAsia="SimSun" w:hAnsi="Helvetica" w:cs="Times New Roman"/>
+          <w:noProof/>
+          <w:sz w:val="20"/>
+          <w:szCs w:val="20"/>
+        </w:rPr>
+        <w:lastRenderedPageBreak/>
+        <w:drawing>
+          <wp:inline distT="0" distB="0" distL="0" distR="0" wp14:anchorId="7D5E5A31" wp14:editId="0A0F3486">
+            <wp:extent cx="5862451" cy="3568907"/>
+            <wp:effectExtent l="0" t="0" r="5080" b="0"/>
+            <wp:docPr id="449" name="Picture 449"/>
+            <wp:cNvGraphicFramePr>
+              <a:graphicFrameLocks xmlns:a="http://schemas.openxmlformats.org/drawingml/2006/main" noChangeAspect="1"/>
+            </wp:cNvGraphicFramePr>
+            <a:graphic xmlns:a="http://schemas.openxmlformats.org/drawingml/2006/main">
+              <a:graphicData uri="http://schemas.openxmlformats.org/drawingml/2006/picture">
+                <pic:pic xmlns:pic="http://schemas.openxmlformats.org/drawingml/2006/picture">
+                  <pic:nvPicPr>
+                    <pic:cNvPr id="0" name="Picture 51"/>
+                    <pic:cNvPicPr>
+                      <a:picLocks noChangeAspect="1" noChangeArrowheads="1"/>
+                    </pic:cNvPicPr>
+                  </pic:nvPicPr>
+                  <pic:blipFill>
+                    <a:blip r:embed="rId21" cstate="print">
+                      <a:extLst>
+                        <a:ext uri="{28A0092B-C50C-407E-A947-70E740481C1C}">
+                          <a14:useLocalDpi xmlns:a14="http://schemas.microsoft.com/office/drawing/2010/main" val="0"/>
+                        </a:ext>
+                      </a:extLst>
+                    </a:blip>
+                    <a:srcRect/>
+                    <a:stretch>
+                      <a:fillRect/>
+                    </a:stretch>
+                  </pic:blipFill>
+                  <pic:spPr bwMode="auto">
+                    <a:xfrm>
+                      <a:off x="0" y="0"/>
+                      <a:ext cx="5878726" cy="3578815"/>
+                    </a:xfrm>
+                    <a:prstGeom prst="rect">
+                      <a:avLst/>
+                    </a:prstGeom>
+                    <a:noFill/>
+                  </pic:spPr>
+                </pic:pic>
+              </a:graphicData>
+            </a:graphic>
+          </wp:inline>
+        </w:drawing>
+      </w:r>
+    </w:p>
+    <w:p>
+      <w:pPr>
+        <w:spacing w:after="0" w:line="240" w:lineRule="auto"/>
+        <w:rPr>
+          <w:rFonts w:ascii="Helvetica" w:eastAsia="SimSun" w:hAnsi="Helvetica" w:cs="Times New Roman"/>
+          <w:sz w:val="20"/>
+          <w:szCs w:val="20"/>
+          <w:lang w:eastAsia="en-US"/>
+        </w:rPr>
+      </w:pPr>
+      <w:r>
+        <w:rPr>
+          <w:rFonts w:ascii="Helvetica" w:eastAsia="SimSun" w:hAnsi="Helvetica" w:cs="Times New Roman"/>
+          <w:noProof/>
+          <w:sz w:val="20"/>
+          <w:szCs w:val="20"/>
+        </w:rPr>
+        <w:drawing>
+          <wp:inline distT="0" distB="0" distL="0" distR="0" wp14:anchorId="6A20BF89" wp14:editId="34DEFEA7">
+            <wp:extent cx="5821376" cy="3892178"/>
+            <wp:effectExtent l="0" t="0" r="8255" b="0"/>
+            <wp:docPr id="451" name="Picture 451"/>
+            <wp:cNvGraphicFramePr>
+              <a:graphicFrameLocks xmlns:a="http://schemas.openxmlformats.org/drawingml/2006/main" noChangeAspect="1"/>
+            </wp:cNvGraphicFramePr>
+            <a:graphic xmlns:a="http://schemas.openxmlformats.org/drawingml/2006/main">
+              <a:graphicData uri="http://schemas.openxmlformats.org/drawingml/2006/picture">
+                <pic:pic xmlns:pic="http://schemas.openxmlformats.org/drawingml/2006/picture">
+                  <pic:nvPicPr>
+                    <pic:cNvPr id="0" name="Picture 53"/>
+                    <pic:cNvPicPr>
+                      <a:picLocks noChangeAspect="1" noChangeArrowheads="1"/>
+                    </pic:cNvPicPr>
+                  </pic:nvPicPr>
+                  <pic:blipFill>
+                    <a:blip r:embed="rId22" cstate="print">
+                      <a:extLst>
+                        <a:ext uri="{28A0092B-C50C-407E-A947-70E740481C1C}">
+                          <a14:useLocalDpi xmlns:a14="http://schemas.microsoft.com/office/drawing/2010/main" val="0"/>
+                        </a:ext>
+                      </a:extLst>
+                    </a:blip>
+                    <a:srcRect/>
+                    <a:stretch>
+                      <a:fillRect/>
+                    </a:stretch>
+                  </pic:blipFill>
+                  <pic:spPr bwMode="auto">
+                    <a:xfrm>
+                      <a:off x="0" y="0"/>
+                      <a:ext cx="5833420" cy="3900231"/>
+                    </a:xfrm>
+                    <a:prstGeom prst="rect">
+                      <a:avLst/>
+                    </a:prstGeom>
+                    <a:noFill/>
+                  </pic:spPr>
+                </pic:pic>
+              </a:graphicData>
+            </a:graphic>
+          </wp:inline>
+        </w:drawing>
+      </w:r>
+    </w:p>
+    <w:p>
+      <w:pPr>
+        <w:spacing w:after="0" w:line="240" w:lineRule="auto"/>
+        <w:rPr>
+          <w:rFonts w:ascii="Helvetica" w:eastAsia="SimSun" w:hAnsi="Helvetica" w:cs="Times New Roman"/>
+          <w:sz w:val="20"/>
+          <w:szCs w:val="20"/>
+          <w:lang w:eastAsia="en-US"/>
+        </w:rPr>
+      </w:pPr>
+      <w:r>
+        <w:rPr>
+          <w:rFonts w:ascii="Helvetica" w:eastAsia="SimSun" w:hAnsi="Helvetica" w:cs="Times New Roman"/>
+          <w:noProof/>
+          <w:sz w:val="20"/>
+          <w:szCs w:val="20"/>
+        </w:rPr>
+        <w:lastRenderedPageBreak/>
+        <w:drawing>
+          <wp:inline distT="0" distB="0" distL="0" distR="0" wp14:anchorId="126123E5" wp14:editId="3647CE85">
+            <wp:extent cx="5677786" cy="4616290"/>
+            <wp:effectExtent l="0" t="0" r="0" b="0"/>
+            <wp:docPr id="452" name="Picture 452"/>
+            <wp:cNvGraphicFramePr>
+              <a:graphicFrameLocks xmlns:a="http://schemas.openxmlformats.org/drawingml/2006/main" noChangeAspect="1"/>
+            </wp:cNvGraphicFramePr>
+            <a:graphic xmlns:a="http://schemas.openxmlformats.org/drawingml/2006/main">
+              <a:graphicData uri="http://schemas.openxmlformats.org/drawingml/2006/picture">
+                <pic:pic xmlns:pic="http://schemas.openxmlformats.org/drawingml/2006/picture">
+                  <pic:nvPicPr>
+                    <pic:cNvPr id="0" name="Picture 54"/>
+                    <pic:cNvPicPr>
+                      <a:picLocks noChangeAspect="1" noChangeArrowheads="1"/>
+                    </pic:cNvPicPr>
+                  </pic:nvPicPr>
+                  <pic:blipFill>
+                    <a:blip r:embed="rId23">
+                      <a:extLst>
+                        <a:ext uri="{28A0092B-C50C-407E-A947-70E740481C1C}">
+                          <a14:useLocalDpi xmlns:a14="http://schemas.microsoft.com/office/drawing/2010/main" val="0"/>
+                        </a:ext>
+                      </a:extLst>
+                    </a:blip>
+                    <a:srcRect/>
+                    <a:stretch>
+                      <a:fillRect/>
+                    </a:stretch>
+                  </pic:blipFill>
+                  <pic:spPr bwMode="auto">
+                    <a:xfrm>
+                      <a:off x="0" y="0"/>
+                      <a:ext cx="5703583" cy="4637264"/>
+                    </a:xfrm>
+                    <a:prstGeom prst="rect">
+                      <a:avLst/>
+                    </a:prstGeom>
+                    <a:noFill/>
+                  </pic:spPr>
+                </pic:pic>
+              </a:graphicData>
+            </a:graphic>
+          </wp:inline>
+        </w:drawing>
+      </w:r>
+    </w:p>
+    <w:p>
+      <w:pPr>
+        <w:spacing w:after="0" w:line="240" w:lineRule="auto"/>
+        <w:rPr>
+          <w:rFonts w:ascii="Helvetica" w:eastAsia="SimSun" w:hAnsi="Helvetica" w:cs="Times New Roman"/>
+          <w:sz w:val="20"/>
+          <w:szCs w:val="20"/>
+          <w:lang w:eastAsia="en-US"/>
+        </w:rPr>
+      </w:pPr>
+    </w:p>
+    <w:p>
+      <w:pPr>
+        <w:spacing w:after="0" w:line="240" w:lineRule="auto"/>
+        <w:rPr>
+          <w:rFonts w:ascii="Helvetica" w:eastAsia="SimSun" w:hAnsi="Helvetica" w:cs="Times New Roman"/>
+          <w:sz w:val="20"/>
+          <w:szCs w:val="20"/>
+          <w:lang w:eastAsia="en-US"/>
+        </w:rPr>
+      </w:pPr>
+      <w:r>
+        <w:rPr>
+          <w:noProof/>
+        </w:rPr>
+        <w:drawing>
+          <wp:inline distT="0" distB="0" distL="0" distR="0" wp14:anchorId="3DB25E60" wp14:editId="154FD151">
+            <wp:extent cx="5900503" cy="3317358"/>
+            <wp:effectExtent l="0" t="0" r="5080" b="0"/>
+            <wp:docPr id="453" name="Picture 453"/>
+            <wp:cNvGraphicFramePr>
+              <a:graphicFrameLocks xmlns:a="http://schemas.openxmlformats.org/drawingml/2006/main" noChangeAspect="1"/>
+            </wp:cNvGraphicFramePr>
+            <a:graphic xmlns:a="http://schemas.openxmlformats.org/drawingml/2006/main">
+              <a:graphicData uri="http://schemas.openxmlformats.org/drawingml/2006/picture">
+                <pic:pic xmlns:pic="http://schemas.openxmlformats.org/drawingml/2006/picture">
+                  <pic:nvPicPr>
+                    <pic:cNvPr id="0" name="Picture 55"/>
+                    <pic:cNvPicPr>
+                      <a:picLocks noChangeAspect="1" noChangeArrowheads="1"/>
+                    </pic:cNvPicPr>
+                  </pic:nvPicPr>
+                  <pic:blipFill>
+                    <a:blip r:embed="rId24" cstate="print">
+                      <a:extLst>
+                        <a:ext uri="{28A0092B-C50C-407E-A947-70E740481C1C}">
+                          <a14:useLocalDpi xmlns:a14="http://schemas.microsoft.com/office/drawing/2010/main" val="0"/>
+                        </a:ext>
+                      </a:extLst>
+                    </a:blip>
+                    <a:srcRect/>
+                    <a:stretch>
+                      <a:fillRect/>
+                    </a:stretch>
+                  </pic:blipFill>
+                  <pic:spPr bwMode="auto">
+                    <a:xfrm>
+                      <a:off x="0" y="0"/>
+                      <a:ext cx="5917403" cy="3326859"/>
+                    </a:xfrm>
+                    <a:prstGeom prst="rect">
+                      <a:avLst/>
+                    </a:prstGeom>
+                    <a:noFill/>
+                  </pic:spPr>
+                </pic:pic>
+              </a:graphicData>
+            </a:graphic>
+          </wp:inline>
+        </w:drawing>
+      </w:r>
+    </w:p>
+    <w:p>
+      <w:pPr>
+        <w:spacing w:after="0" w:line="240" w:lineRule="auto"/>
+        <w:rPr>
+          <w:rFonts w:ascii="Helvetica" w:eastAsia="SimSun" w:hAnsi="Helvetica" w:cs="Times New Roman"/>
+          <w:sz w:val="20"/>
+          <w:szCs w:val="20"/>
+          <w:lang w:eastAsia="en-US"/>
+        </w:rPr>
+      </w:pPr>
+      <w:r>
+        <w:rPr>
+          <w:rFonts w:ascii="Helvetica" w:eastAsia="SimSun" w:hAnsi="Helvetica" w:cs="Times New Roman"/>
+          <w:noProof/>
+          <w:sz w:val="20"/>
+          <w:szCs w:val="20"/>
+        </w:rPr>
+        <w:lastRenderedPageBreak/>
+        <w:drawing>
+          <wp:inline distT="0" distB="0" distL="0" distR="0" wp14:anchorId="7757DB6E" wp14:editId="28A4F05B">
+            <wp:extent cx="5932967" cy="3398213"/>
+            <wp:effectExtent l="0" t="0" r="0" b="0"/>
+            <wp:docPr id="454" name="Picture 454"/>
+            <wp:cNvGraphicFramePr>
+              <a:graphicFrameLocks xmlns:a="http://schemas.openxmlformats.org/drawingml/2006/main" noChangeAspect="1"/>
+            </wp:cNvGraphicFramePr>
+            <a:graphic xmlns:a="http://schemas.openxmlformats.org/drawingml/2006/main">
+              <a:graphicData uri="http://schemas.openxmlformats.org/drawingml/2006/picture">
+                <pic:pic xmlns:pic="http://schemas.openxmlformats.org/drawingml/2006/picture">
+                  <pic:nvPicPr>
+                    <pic:cNvPr id="0" name="Picture 56"/>
+                    <pic:cNvPicPr>
+                      <a:picLocks noChangeAspect="1" noChangeArrowheads="1"/>
+                    </pic:cNvPicPr>
+                  </pic:nvPicPr>
+                  <pic:blipFill>
+                    <a:blip r:embed="rId25" cstate="print">
+                      <a:extLst>
+                        <a:ext uri="{28A0092B-C50C-407E-A947-70E740481C1C}">
+                          <a14:useLocalDpi xmlns:a14="http://schemas.microsoft.com/office/drawing/2010/main" val="0"/>
+                        </a:ext>
+                      </a:extLst>
+                    </a:blip>
+                    <a:srcRect/>
+                    <a:stretch>
+                      <a:fillRect/>
+                    </a:stretch>
+                  </pic:blipFill>
+                  <pic:spPr bwMode="auto">
+                    <a:xfrm>
+                      <a:off x="0" y="0"/>
+                      <a:ext cx="5940697" cy="3402640"/>
+                    </a:xfrm>
+                    <a:prstGeom prst="rect">
+                      <a:avLst/>
+                    </a:prstGeom>
+                    <a:noFill/>
+                  </pic:spPr>
+                </pic:pic>
+              </a:graphicData>
+            </a:graphic>
+          </wp:inline>
+        </w:drawing>
+      </w:r>
+    </w:p>
+    <w:p>
+      <w:pPr>
+        <w:spacing w:after="0" w:line="240" w:lineRule="auto"/>
+        <w:rPr>
+          <w:rFonts w:ascii="Helvetica" w:eastAsia="SimSun" w:hAnsi="Helvetica" w:cs="Times New Roman"/>
+          <w:sz w:val="20"/>
+          <w:szCs w:val="20"/>
+          <w:lang w:eastAsia="en-US"/>
+        </w:rPr>
+      </w:pPr>
+    </w:p>
+    <w:p>
+      <w:pPr>
+        <w:spacing w:after="0" w:line="240" w:lineRule="auto"/>
+        <w:rPr>
+          <w:rFonts w:ascii="Helvetica" w:eastAsia="SimSun" w:hAnsi="Helvetica" w:cs="Times New Roman"/>
+          <w:sz w:val="20"/>
+          <w:szCs w:val="20"/>
+          <w:lang w:eastAsia="en-US"/>
+        </w:rPr>
+      </w:pPr>
+      <w:r>
+        <w:rPr>
+          <w:rFonts w:ascii="Helvetica" w:eastAsia="SimSun" w:hAnsi="Helvetica" w:cs="Times New Roman"/>
+          <w:noProof/>
+          <w:sz w:val="20"/>
+          <w:szCs w:val="20"/>
+        </w:rPr>
+        <w:drawing>
+          <wp:inline distT="0" distB="0" distL="0" distR="0" wp14:anchorId="67EEEAAB" wp14:editId="6A57001F">
+            <wp:extent cx="5773914" cy="3333507"/>
+            <wp:effectExtent l="0" t="0" r="0" b="635"/>
+            <wp:docPr id="455" name="Picture 455"/>
+            <wp:cNvGraphicFramePr>
+              <a:graphicFrameLocks xmlns:a="http://schemas.openxmlformats.org/drawingml/2006/main" noChangeAspect="1"/>
+            </wp:cNvGraphicFramePr>
+            <a:graphic xmlns:a="http://schemas.openxmlformats.org/drawingml/2006/main">
+              <a:graphicData uri="http://schemas.openxmlformats.org/drawingml/2006/picture">
+                <pic:pic xmlns:pic="http://schemas.openxmlformats.org/drawingml/2006/picture">
+                  <pic:nvPicPr>
+                    <pic:cNvPr id="0" name="Picture 57"/>
+                    <pic:cNvPicPr>
+                      <a:picLocks noChangeAspect="1" noChangeArrowheads="1"/>
+                    </pic:cNvPicPr>
+                  </pic:nvPicPr>
+                  <pic:blipFill>
+                    <a:blip r:embed="rId26" cstate="print">
+                      <a:extLst>
+                        <a:ext uri="{28A0092B-C50C-407E-A947-70E740481C1C}">
+                          <a14:useLocalDpi xmlns:a14="http://schemas.microsoft.com/office/drawing/2010/main" val="0"/>
+                        </a:ext>
+                      </a:extLst>
+                    </a:blip>
+                    <a:srcRect/>
+                    <a:stretch>
+                      <a:fillRect/>
+                    </a:stretch>
+                  </pic:blipFill>
+                  <pic:spPr bwMode="auto">
+                    <a:xfrm>
+                      <a:off x="0" y="0"/>
+                      <a:ext cx="5777186" cy="3335396"/>
+                    </a:xfrm>
+                    <a:prstGeom prst="rect">
+                      <a:avLst/>
+                    </a:prstGeom>
+                    <a:noFill/>
+                  </pic:spPr>
+                </pic:pic>
+              </a:graphicData>
+            </a:graphic>
+          </wp:inline>
+        </w:drawing>
+      </w:r>
+    </w:p>
+    <w:p>
+      <w:pPr>
+        <w:spacing w:after="0" w:line="240" w:lineRule="auto"/>
+        <w:rPr>
+          <w:rFonts w:ascii="Helvetica" w:eastAsia="SimSun" w:hAnsi="Helvetica" w:cs="Times New Roman"/>
+          <w:sz w:val="20"/>
+          <w:szCs w:val="20"/>
+          <w:lang w:eastAsia="en-US"/>
+        </w:rPr>
+      </w:pPr>
+    </w:p>
+    <w:p>
+      <w:pPr>
+        <w:spacing w:after="0" w:line="240" w:lineRule="auto"/>
+        <w:rPr>
+          <w:rFonts w:ascii="Helvetica" w:eastAsia="SimSun" w:hAnsi="Helvetica" w:cs="Times New Roman"/>
+          <w:sz w:val="20"/>
+          <w:szCs w:val="20"/>
+          <w:lang w:eastAsia="en-US"/>
+        </w:rPr>
+      </w:pPr>
+    </w:p>
+    <w:p>
+      <w:pPr>
+        <w:spacing w:after="0" w:line="240" w:lineRule="auto"/>
+        <w:rPr>
+          <w:rFonts w:ascii="Helvetica" w:eastAsia="SimSun" w:hAnsi="Helvetica" w:cs="Times New Roman"/>
+          <w:sz w:val="20"/>
+          <w:szCs w:val="20"/>
+          <w:lang w:eastAsia="en-US"/>
+        </w:rPr>
+      </w:pPr>
+    </w:p>
+    <w:p>
+      <w:pPr>
+        <w:spacing w:after="0" w:line="240" w:lineRule="auto"/>
+        <w:rPr>
+          <w:rFonts w:ascii="Helvetica" w:eastAsia="SimSun" w:hAnsi="Helvetica" w:cs="Times New Roman"/>
+          <w:sz w:val="20"/>
+          <w:szCs w:val="20"/>
+          <w:lang w:eastAsia="en-US"/>
+        </w:rPr>
+      </w:pPr>
+    </w:p>
+    <w:p>
+      <w:pPr>
+        <w:spacing w:after="0" w:line="240" w:lineRule="auto"/>
+        <w:rPr>
+          <w:rFonts w:ascii="Helvetica" w:eastAsia="SimSun" w:hAnsi="Helvetica" w:cs="Times New Roman"/>
+          <w:sz w:val="20"/>
+          <w:szCs w:val="20"/>
+          <w:lang w:eastAsia="en-US"/>
+        </w:rPr>
+      </w:pPr>
+    </w:p>
+    <w:p>
+      <w:pPr>
+        <w:spacing w:after="0" w:line="240" w:lineRule="auto"/>
+        <w:rPr>
+          <w:rFonts w:ascii="Helvetica" w:eastAsia="SimSun" w:hAnsi="Helvetica" w:cs="Times New Roman"/>
+          <w:sz w:val="20"/>
+          <w:szCs w:val="20"/>
+          <w:lang w:eastAsia="en-US"/>
+        </w:rPr>
+      </w:pPr>
+    </w:p>
+    <w:p>
+      <w:pPr>
+        <w:spacing w:after="0" w:line="240" w:lineRule="auto"/>
+        <w:rPr>
+          <w:rFonts w:ascii="Helvetica" w:eastAsia="SimSun" w:hAnsi="Helvetica" w:cs="Times New Roman"/>
+          <w:sz w:val="20"/>
+          <w:szCs w:val="20"/>
+          <w:lang w:eastAsia="en-US"/>
+        </w:rPr>
+      </w:pPr>
+    </w:p>
+    <w:p>
+      <w:pPr>
+        <w:spacing w:after="0" w:line="240" w:lineRule="auto"/>
+        <w:rPr>
+          <w:rFonts w:ascii="Helvetica" w:eastAsia="SimSun" w:hAnsi="Helvetica" w:cs="Times New Roman"/>
+          <w:sz w:val="20"/>
+          <w:szCs w:val="20"/>
+          <w:lang w:eastAsia="en-US"/>
+        </w:rPr>
+      </w:pPr>
+    </w:p>
+    <w:p>
+      <w:pPr>
+        <w:spacing w:after="0" w:line="240" w:lineRule="auto"/>
+        <w:rPr>
+          <w:rFonts w:ascii="Helvetica" w:eastAsia="SimSun" w:hAnsi="Helvetica" w:cs="Times New Roman"/>
+          <w:sz w:val="20"/>
+          <w:szCs w:val="20"/>
+          <w:lang w:eastAsia="en-US"/>
+        </w:rPr>
+      </w:pPr>
+    </w:p>
+    <w:p>
+      <w:pPr>
+        <w:spacing w:after="0" w:line="240" w:lineRule="auto"/>
+        <w:rPr>
+          <w:rFonts w:ascii="Helvetica" w:eastAsia="SimSun" w:hAnsi="Helvetica" w:cs="Times New Roman"/>
+          <w:sz w:val="20"/>
+          <w:szCs w:val="20"/>
+          <w:lang w:eastAsia="en-US"/>
+        </w:rPr>
+      </w:pPr>
+      <w:r>
+        <w:rPr>
+          <w:rFonts w:ascii="Helvetica" w:eastAsia="SimSun" w:hAnsi="Helvetica" w:cs="Times New Roman"/>
+          <w:noProof/>
+          <w:sz w:val="20"/>
+          <w:szCs w:val="20"/>
+        </w:rPr>
+        <w:drawing>
+          <wp:inline distT="0" distB="0" distL="0" distR="0" wp14:anchorId="3075F6EE" wp14:editId="2D1D89C0">
+            <wp:extent cx="5879805" cy="3415448"/>
+            <wp:effectExtent l="0" t="0" r="6985" b="0"/>
+            <wp:docPr id="456" name="Picture 456"/>
+            <wp:cNvGraphicFramePr>
+              <a:graphicFrameLocks xmlns:a="http://schemas.openxmlformats.org/drawingml/2006/main" noChangeAspect="1"/>
+            </wp:cNvGraphicFramePr>
+            <a:graphic xmlns:a="http://schemas.openxmlformats.org/drawingml/2006/main">
+              <a:graphicData uri="http://schemas.openxmlformats.org/drawingml/2006/picture">
+                <pic:pic xmlns:pic="http://schemas.openxmlformats.org/drawingml/2006/picture">
+                  <pic:nvPicPr>
+                    <pic:cNvPr id="0" name="Picture 58"/>
+                    <pic:cNvPicPr>
+                      <a:picLocks noChangeAspect="1" noChangeArrowheads="1"/>
+                    </pic:cNvPicPr>
+                  </pic:nvPicPr>
+                  <pic:blipFill>
+                    <a:blip r:embed="rId27" cstate="print">
+                      <a:extLst>
+                        <a:ext uri="{28A0092B-C50C-407E-A947-70E740481C1C}">
+                          <a14:useLocalDpi xmlns:a14="http://schemas.microsoft.com/office/drawing/2010/main" val="0"/>
+                        </a:ext>
+                      </a:extLst>
+                    </a:blip>
+                    <a:srcRect/>
+                    <a:stretch>
+                      <a:fillRect/>
+                    </a:stretch>
+                  </pic:blipFill>
+                  <pic:spPr bwMode="auto">
+                    <a:xfrm>
+                      <a:off x="0" y="0"/>
+                      <a:ext cx="5896497" cy="3425144"/>
+                    </a:xfrm>
+                    <a:prstGeom prst="rect">
+                      <a:avLst/>
+                    </a:prstGeom>
+                    <a:noFill/>
+                  </pic:spPr>
+                </pic:pic>
+              </a:graphicData>
+            </a:graphic>
+          </wp:inline>
+        </w:drawing>
+      </w:r>
+    </w:p>
+    <w:p>
+      <w:pPr>
+        <w:spacing w:after="0" w:line="240" w:lineRule="auto"/>
+        <w:rPr>
+          <w:rFonts w:ascii="Helvetica" w:eastAsia="SimSun" w:hAnsi="Helvetica" w:cs="Times New Roman"/>
+          <w:sz w:val="20"/>
+          <w:szCs w:val="20"/>
+          <w:lang w:eastAsia="en-US"/>
+        </w:rPr>
+      </w:pPr>
+    </w:p>
+    <w:p>
+      <w:pPr>
+        <w:spacing w:after="0" w:line="240" w:lineRule="auto"/>
+        <w:rPr>
+          <w:rFonts w:ascii="Helvetica" w:eastAsia="SimSun" w:hAnsi="Helvetica" w:cs="Times New Roman"/>
+          <w:sz w:val="20"/>
+          <w:szCs w:val="20"/>
+          <w:lang w:eastAsia="en-US"/>
+        </w:rPr>
+      </w:pPr>
+    </w:p>
+    <w:p>
+      <w:pPr>
+        <w:spacing w:after="0" w:line="240" w:lineRule="auto"/>
+        <w:rPr>
+          <w:rFonts w:ascii="Helvetica" w:eastAsia="SimSun" w:hAnsi="Helvetica" w:cs="Times New Roman"/>
+          <w:sz w:val="20"/>
+          <w:szCs w:val="20"/>
+          <w:lang w:eastAsia="en-US"/>
+        </w:rPr>
+      </w:pPr>
+      <w:r>
+        <w:rPr>
+          <w:rFonts w:ascii="Helvetica" w:eastAsia="SimSun" w:hAnsi="Helvetica" w:cs="Times New Roman"/>
+          <w:noProof/>
+          <w:sz w:val="20"/>
+          <w:szCs w:val="20"/>
+        </w:rPr>
+        <w:drawing>
+          <wp:inline distT="0" distB="0" distL="0" distR="0" wp14:anchorId="73073684" wp14:editId="69E9DE74">
+            <wp:extent cx="5872736" cy="3532560"/>
+            <wp:effectExtent l="0" t="0" r="0" b="0"/>
+            <wp:docPr id="457" name="Picture 457"/>
+            <wp:cNvGraphicFramePr>
+              <a:graphicFrameLocks xmlns:a="http://schemas.openxmlformats.org/drawingml/2006/main" noChangeAspect="1"/>
+            </wp:cNvGraphicFramePr>
+            <a:graphic xmlns:a="http://schemas.openxmlformats.org/drawingml/2006/main">
+              <a:graphicData uri="http://schemas.openxmlformats.org/drawingml/2006/picture">
+                <pic:pic xmlns:pic="http://schemas.openxmlformats.org/drawingml/2006/picture">
+                  <pic:nvPicPr>
+                    <pic:cNvPr id="0" name="Picture 59"/>
+                    <pic:cNvPicPr>
+                      <a:picLocks noChangeAspect="1" noChangeArrowheads="1"/>
+                    </pic:cNvPicPr>
+                  </pic:nvPicPr>
+                  <pic:blipFill>
+                    <a:blip r:embed="rId28" cstate="print">
+                      <a:extLst>
+                        <a:ext uri="{28A0092B-C50C-407E-A947-70E740481C1C}">
+                          <a14:useLocalDpi xmlns:a14="http://schemas.microsoft.com/office/drawing/2010/main" val="0"/>
+                        </a:ext>
+                      </a:extLst>
+                    </a:blip>
+                    <a:srcRect/>
+                    <a:stretch>
+                      <a:fillRect/>
+                    </a:stretch>
+                  </pic:blipFill>
+                  <pic:spPr bwMode="auto">
+                    <a:xfrm>
+                      <a:off x="0" y="0"/>
+                      <a:ext cx="5880065" cy="3536969"/>
+                    </a:xfrm>
+                    <a:prstGeom prst="rect">
+                      <a:avLst/>
+                    </a:prstGeom>
+                    <a:noFill/>
+                  </pic:spPr>
+                </pic:pic>
+              </a:graphicData>
+            </a:graphic>
+          </wp:inline>
+        </w:drawing>
+      </w:r>
+    </w:p>
+    <w:p>
+      <w:pPr>
+        <w:spacing w:after="0" w:line="240" w:lineRule="auto"/>
+        <w:rPr>
+          <w:rFonts w:ascii="Helvetica" w:eastAsia="SimSun" w:hAnsi="Helvetica" w:cs="Times New Roman"/>
+          <w:sz w:val="20"/>
+          <w:szCs w:val="20"/>
+          <w:lang w:eastAsia="en-US"/>
+        </w:rPr>
+      </w:pPr>
     </w:p>
     <w:p>
       <w:pPr>
@@ -14922,12 +16128,12 @@
           <w:shd w:val="clear" w:color="auto" w:fill="FFFFFF"/>
         </w:rPr>
       </w:pPr>
-      <w:bookmarkStart w:id="22" w:name="_Toc475364050"/>
+      <w:bookmarkStart w:id="21" w:name="_Toc475447734"/>
       <w:r>
         <w:lastRenderedPageBreak/>
         <w:t>Function Point Cost Analysis</w:t>
       </w:r>
-      <w:bookmarkEnd w:id="22"/>
+      <w:bookmarkEnd w:id="21"/>
     </w:p>
     <w:tbl>
       <w:tblPr>
@@ -15177,7 +16383,7 @@
                   <o:lock v:ext="edit" aspectratio="t"/>
                 </v:shapetype>
                 <v:shape id="_x0000_i1032" type="#_x0000_t75" style="width:43.5pt;height:18.75pt">
-                  <v:imagedata r:id="rId21" o:title=""/>
+                  <v:imagedata r:id="rId29" o:title=""/>
                 </v:shape>
               </w:pict>
             </w:r>
@@ -15216,7 +16422,7 @@
               </w:rPr>
               <w:pict w14:anchorId="0372EE8F">
                 <v:shape id="_x0000_i1033" type="#_x0000_t75" style="width:20.25pt;height:19.5pt">
-                  <v:imagedata r:id="rId22" o:title=""/>
+                  <v:imagedata r:id="rId30" o:title=""/>
                 </v:shape>
               </w:pict>
             </w:r>
@@ -15255,7 +16461,7 @@
               </w:rPr>
               <w:pict w14:anchorId="6B369B9E">
                 <v:shape id="_x0000_i1034" type="#_x0000_t75" style="width:20.25pt;height:19.5pt">
-                  <v:imagedata r:id="rId23" o:title=""/>
+                  <v:imagedata r:id="rId31" o:title=""/>
                 </v:shape>
               </w:pict>
             </w:r>
@@ -15294,7 +16500,7 @@
               </w:rPr>
               <w:pict w14:anchorId="28FCFB07">
                 <v:shape id="_x0000_i1035" type="#_x0000_t75" style="width:20.25pt;height:19.5pt">
-                  <v:imagedata r:id="rId22" o:title=""/>
+                  <v:imagedata r:id="rId30" o:title=""/>
                 </v:shape>
               </w:pict>
             </w:r>
@@ -15341,7 +16547,7 @@
               </w:rPr>
               <w:pict w14:anchorId="0C37147D">
                 <v:shape id="_x0000_i1036" type="#_x0000_t75" style="width:43.5pt;height:18.75pt">
-                  <v:imagedata r:id="rId24" o:title=""/>
+                  <v:imagedata r:id="rId32" o:title=""/>
                 </v:shape>
               </w:pict>
             </w:r>
@@ -15395,7 +16601,7 @@
               </w:rPr>
               <w:pict w14:anchorId="3819A3D3">
                 <v:shape id="_x0000_i1037" type="#_x0000_t75" style="width:43.5pt;height:18.75pt">
-                  <v:imagedata r:id="rId25" o:title=""/>
+                  <v:imagedata r:id="rId33" o:title=""/>
                 </v:shape>
               </w:pict>
             </w:r>
@@ -15434,7 +16640,7 @@
               </w:rPr>
               <w:pict w14:anchorId="4AAEBA21">
                 <v:shape id="_x0000_i1038" type="#_x0000_t75" style="width:20.25pt;height:19.5pt">
-                  <v:imagedata r:id="rId22" o:title=""/>
+                  <v:imagedata r:id="rId30" o:title=""/>
                 </v:shape>
               </w:pict>
             </w:r>
@@ -15473,7 +16679,7 @@
               </w:rPr>
               <w:pict w14:anchorId="2C277415">
                 <v:shape id="_x0000_i1039" type="#_x0000_t75" style="width:20.25pt;height:19.5pt">
-                  <v:imagedata r:id="rId23" o:title=""/>
+                  <v:imagedata r:id="rId31" o:title=""/>
                 </v:shape>
               </w:pict>
             </w:r>
@@ -15512,7 +16718,7 @@
               </w:rPr>
               <w:pict w14:anchorId="009D1948">
                 <v:shape id="_x0000_i1040" type="#_x0000_t75" style="width:20.25pt;height:19.5pt">
-                  <v:imagedata r:id="rId22" o:title=""/>
+                  <v:imagedata r:id="rId30" o:title=""/>
                 </v:shape>
               </w:pict>
             </w:r>
@@ -15559,7 +16765,7 @@
               </w:rPr>
               <w:pict w14:anchorId="25DF95DB">
                 <v:shape id="_x0000_i1041" type="#_x0000_t75" style="width:43.5pt;height:18.75pt">
-                  <v:imagedata r:id="rId26" o:title=""/>
+                  <v:imagedata r:id="rId34" o:title=""/>
                 </v:shape>
               </w:pict>
             </w:r>
@@ -15613,7 +16819,7 @@
               </w:rPr>
               <w:pict w14:anchorId="0D84BCF8">
                 <v:shape id="_x0000_i1042" type="#_x0000_t75" style="width:43.5pt;height:18.75pt">
-                  <v:imagedata r:id="rId27" o:title=""/>
+                  <v:imagedata r:id="rId35" o:title=""/>
                 </v:shape>
               </w:pict>
             </w:r>
@@ -15652,7 +16858,7 @@
               </w:rPr>
               <w:pict w14:anchorId="38521CDF">
                 <v:shape id="_x0000_i1043" type="#_x0000_t75" style="width:20.25pt;height:19.5pt">
-                  <v:imagedata r:id="rId22" o:title=""/>
+                  <v:imagedata r:id="rId30" o:title=""/>
                 </v:shape>
               </w:pict>
             </w:r>
@@ -15691,7 +16897,7 @@
               </w:rPr>
               <w:pict w14:anchorId="412A5DA2">
                 <v:shape id="_x0000_i1044" type="#_x0000_t75" style="width:20.25pt;height:19.5pt">
-                  <v:imagedata r:id="rId23" o:title=""/>
+                  <v:imagedata r:id="rId31" o:title=""/>
                 </v:shape>
               </w:pict>
             </w:r>
@@ -15730,7 +16936,7 @@
               </w:rPr>
               <w:pict w14:anchorId="1156DE14">
                 <v:shape id="_x0000_i1045" type="#_x0000_t75" style="width:20.25pt;height:19.5pt">
-                  <v:imagedata r:id="rId22" o:title=""/>
+                  <v:imagedata r:id="rId30" o:title=""/>
                 </v:shape>
               </w:pict>
             </w:r>
@@ -15777,7 +16983,7 @@
               </w:rPr>
               <w:pict w14:anchorId="4C927105">
                 <v:shape id="_x0000_i1046" type="#_x0000_t75" style="width:43.5pt;height:18.75pt">
-                  <v:imagedata r:id="rId28" o:title=""/>
+                  <v:imagedata r:id="rId36" o:title=""/>
                 </v:shape>
               </w:pict>
             </w:r>
@@ -15831,7 +17037,7 @@
               </w:rPr>
               <w:pict w14:anchorId="290698CC">
                 <v:shape id="_x0000_i1047" type="#_x0000_t75" style="width:43.5pt;height:18.75pt">
-                  <v:imagedata r:id="rId29" o:title=""/>
+                  <v:imagedata r:id="rId37" o:title=""/>
                 </v:shape>
               </w:pict>
             </w:r>
@@ -15870,7 +17076,7 @@
               </w:rPr>
               <w:pict w14:anchorId="7D2084A0">
                 <v:shape id="_x0000_i1048" type="#_x0000_t75" style="width:20.25pt;height:19.5pt">
-                  <v:imagedata r:id="rId22" o:title=""/>
+                  <v:imagedata r:id="rId30" o:title=""/>
                 </v:shape>
               </w:pict>
             </w:r>
@@ -15909,7 +17115,7 @@
               </w:rPr>
               <w:pict w14:anchorId="638CE901">
                 <v:shape id="_x0000_i1049" type="#_x0000_t75" style="width:20.25pt;height:19.5pt">
-                  <v:imagedata r:id="rId23" o:title=""/>
+                  <v:imagedata r:id="rId31" o:title=""/>
                 </v:shape>
               </w:pict>
             </w:r>
@@ -15948,7 +17154,7 @@
               </w:rPr>
               <w:pict w14:anchorId="2FD3C75F">
                 <v:shape id="_x0000_i1050" type="#_x0000_t75" style="width:20.25pt;height:19.5pt">
-                  <v:imagedata r:id="rId22" o:title=""/>
+                  <v:imagedata r:id="rId30" o:title=""/>
                 </v:shape>
               </w:pict>
             </w:r>
@@ -15995,7 +17201,7 @@
               </w:rPr>
               <w:pict w14:anchorId="6A945296">
                 <v:shape id="_x0000_i1051" type="#_x0000_t75" style="width:43.5pt;height:18.75pt">
-                  <v:imagedata r:id="rId30" o:title=""/>
+                  <v:imagedata r:id="rId38" o:title=""/>
                 </v:shape>
               </w:pict>
             </w:r>
@@ -16049,6 +17255,84 @@
               </w:rPr>
               <w:pict w14:anchorId="573144D8">
                 <v:shape id="_x0000_i1052" type="#_x0000_t75" style="width:43.5pt;height:18.75pt">
+                  <v:imagedata r:id="rId39" o:title=""/>
+                </v:shape>
+              </w:pict>
+            </w:r>
+            <w:r>
+              <w:rPr>
+                <w:rFonts w:ascii="Times New Roman" w:eastAsia="Times New Roman" w:hAnsi="Times New Roman" w:cs="Times New Roman"/>
+                <w:sz w:val="24"/>
+                <w:szCs w:val="24"/>
+              </w:rPr>
+              <w:t> x</w:t>
+            </w:r>
+          </w:p>
+        </w:tc>
+        <w:tc>
+          <w:tcPr>
+            <w:tcW w:w="550" w:type="pct"/>
+            <w:vAlign w:val="center"/>
+            <w:hideMark/>
+          </w:tcPr>
+          <w:p>
+            <w:pPr>
+              <w:spacing w:after="0" w:line="240" w:lineRule="auto"/>
+              <w:jc w:val="center"/>
+              <w:rPr>
+                <w:rFonts w:ascii="Times New Roman" w:eastAsia="Times New Roman" w:hAnsi="Times New Roman" w:cs="Times New Roman"/>
+                <w:sz w:val="24"/>
+                <w:szCs w:val="24"/>
+              </w:rPr>
+            </w:pPr>
+            <w:r>
+              <w:rPr>
+                <w:rFonts w:ascii="Times New Roman" w:eastAsia="Times New Roman" w:hAnsi="Times New Roman" w:cs="Times New Roman"/>
+                <w:sz w:val="24"/>
+                <w:szCs w:val="24"/>
+                <w:lang w:eastAsia="ko-KR"/>
+              </w:rPr>
+              <w:pict w14:anchorId="182AF214">
+                <v:shape id="_x0000_i1053" type="#_x0000_t75" style="width:20.25pt;height:19.5pt">
+                  <v:imagedata r:id="rId30" o:title=""/>
+                </v:shape>
+              </w:pict>
+            </w:r>
+            <w:r>
+              <w:rPr>
+                <w:rFonts w:ascii="Times New Roman" w:eastAsia="Times New Roman" w:hAnsi="Times New Roman" w:cs="Times New Roman"/>
+                <w:sz w:val="24"/>
+                <w:szCs w:val="24"/>
+              </w:rPr>
+              <w:t>5</w:t>
+            </w:r>
+          </w:p>
+        </w:tc>
+        <w:tc>
+          <w:tcPr>
+            <w:tcW w:w="550" w:type="pct"/>
+            <w:vAlign w:val="center"/>
+            <w:hideMark/>
+          </w:tcPr>
+          <w:p>
+            <w:pPr>
+              <w:spacing w:after="0" w:line="240" w:lineRule="auto"/>
+              <w:jc w:val="center"/>
+              <w:rPr>
+                <w:rFonts w:ascii="Times New Roman" w:eastAsia="Times New Roman" w:hAnsi="Times New Roman" w:cs="Times New Roman"/>
+                <w:sz w:val="24"/>
+                <w:szCs w:val="24"/>
+              </w:rPr>
+            </w:pPr>
+            <w:r>
+              <w:rPr>
+                <w:rFonts w:ascii="Times New Roman" w:eastAsia="Times New Roman" w:hAnsi="Times New Roman" w:cs="Times New Roman"/>
+                <w:sz w:val="24"/>
+                <w:szCs w:val="24"/>
+                <w:lang w:eastAsia="ko-KR"/>
+              </w:rPr>
+              <w:pict w14:anchorId="4295BA6A">
+                <v:shape id="_x0000_i1054" type="#_x0000_t75" style="width:20.25pt;height:19.5pt">
                   <v:imagedata r:id="rId31" o:title=""/>
                 </v:shape>
               </w:pict>
@@ -16059,7 +17343,7 @@
                 <w:sz w:val="24"/>
                 <w:szCs w:val="24"/>
               </w:rPr>
-              <w:t> x</w:t>
+              <w:t> 7</w:t>
             </w:r>
           </w:p>
         </w:tc>
@@ -16086,87 +17370,9 @@
                 <w:szCs w:val="24"/>
                 <w:lang w:eastAsia="ko-KR"/>
               </w:rPr>
-              <w:pict w14:anchorId="182AF214">
-                <v:shape id="_x0000_i1053" type="#_x0000_t75" style="width:20.25pt;height:19.5pt">
-                  <v:imagedata r:id="rId22" o:title=""/>
-                </v:shape>
-              </w:pict>
-            </w:r>
-            <w:r>
-              <w:rPr>
-                <w:rFonts w:ascii="Times New Roman" w:eastAsia="Times New Roman" w:hAnsi="Times New Roman" w:cs="Times New Roman"/>
-                <w:sz w:val="24"/>
-                <w:szCs w:val="24"/>
-              </w:rPr>
-              <w:t>5</w:t>
-            </w:r>
-          </w:p>
-        </w:tc>
-        <w:tc>
-          <w:tcPr>
-            <w:tcW w:w="550" w:type="pct"/>
-            <w:vAlign w:val="center"/>
-            <w:hideMark/>
-          </w:tcPr>
-          <w:p>
-            <w:pPr>
-              <w:spacing w:after="0" w:line="240" w:lineRule="auto"/>
-              <w:jc w:val="center"/>
-              <w:rPr>
-                <w:rFonts w:ascii="Times New Roman" w:eastAsia="Times New Roman" w:hAnsi="Times New Roman" w:cs="Times New Roman"/>
-                <w:sz w:val="24"/>
-                <w:szCs w:val="24"/>
-              </w:rPr>
-            </w:pPr>
-            <w:r>
-              <w:rPr>
-                <w:rFonts w:ascii="Times New Roman" w:eastAsia="Times New Roman" w:hAnsi="Times New Roman" w:cs="Times New Roman"/>
-                <w:sz w:val="24"/>
-                <w:szCs w:val="24"/>
-                <w:lang w:eastAsia="ko-KR"/>
-              </w:rPr>
-              <w:pict w14:anchorId="4295BA6A">
-                <v:shape id="_x0000_i1054" type="#_x0000_t75" style="width:20.25pt;height:19.5pt">
-                  <v:imagedata r:id="rId23" o:title=""/>
-                </v:shape>
-              </w:pict>
-            </w:r>
-            <w:r>
-              <w:rPr>
-                <w:rFonts w:ascii="Times New Roman" w:eastAsia="Times New Roman" w:hAnsi="Times New Roman" w:cs="Times New Roman"/>
-                <w:sz w:val="24"/>
-                <w:szCs w:val="24"/>
-              </w:rPr>
-              <w:t> 7</w:t>
-            </w:r>
-          </w:p>
-        </w:tc>
-        <w:tc>
-          <w:tcPr>
-            <w:tcW w:w="550" w:type="pct"/>
-            <w:vAlign w:val="center"/>
-            <w:hideMark/>
-          </w:tcPr>
-          <w:p>
-            <w:pPr>
-              <w:spacing w:after="0" w:line="240" w:lineRule="auto"/>
-              <w:jc w:val="center"/>
-              <w:rPr>
-                <w:rFonts w:ascii="Times New Roman" w:eastAsia="Times New Roman" w:hAnsi="Times New Roman" w:cs="Times New Roman"/>
-                <w:sz w:val="24"/>
-                <w:szCs w:val="24"/>
-              </w:rPr>
-            </w:pPr>
-            <w:r>
-              <w:rPr>
-                <w:rFonts w:ascii="Times New Roman" w:eastAsia="Times New Roman" w:hAnsi="Times New Roman" w:cs="Times New Roman"/>
-                <w:sz w:val="24"/>
-                <w:szCs w:val="24"/>
-                <w:lang w:eastAsia="ko-KR"/>
-              </w:rPr>
               <w:pict w14:anchorId="051D437C">
                 <v:shape id="_x0000_i1055" type="#_x0000_t75" style="width:20.25pt;height:19.5pt">
-                  <v:imagedata r:id="rId22" o:title=""/>
+                  <v:imagedata r:id="rId30" o:title=""/>
                 </v:shape>
               </w:pict>
             </w:r>
@@ -16213,7 +17419,7 @@
               </w:rPr>
               <w:pict w14:anchorId="4EB2B0C1">
                 <v:shape id="_x0000_i1056" type="#_x0000_t75" style="width:43.5pt;height:18.75pt">
-                  <v:imagedata r:id="rId32" o:title=""/>
+                  <v:imagedata r:id="rId40" o:title=""/>
                 </v:shape>
               </w:pict>
             </w:r>
@@ -16266,7 +17472,7 @@
               </w:rPr>
               <w:pict w14:anchorId="3833CB9B">
                 <v:shape id="_x0000_i1057" type="#_x0000_t75" style="width:54.75pt;height:18.75pt">
-                  <v:imagedata r:id="rId33" o:title=""/>
+                  <v:imagedata r:id="rId41" o:title=""/>
                 </v:shape>
               </w:pict>
             </w:r>
@@ -16323,7 +17529,27 @@
           <w:sz w:val="27"/>
           <w:szCs w:val="27"/>
         </w:rPr>
-        <w:t>Rate each factor (Fi, i=1 to14) on a scale of 0 to 5:</w:t>
+        <w:t xml:space="preserve">Rate each factor (Fi, </w:t>
+      </w:r>
+      <w:proofErr w:type="spellStart"/>
+      <w:r>
+        <w:rPr>
+          <w:rFonts w:ascii="Times New Roman" w:eastAsia="Times New Roman" w:hAnsi="Times New Roman" w:cs="Times New Roman"/>
+          <w:color w:val="000000"/>
+          <w:sz w:val="27"/>
+          <w:szCs w:val="27"/>
+        </w:rPr>
+        <w:t>i</w:t>
+      </w:r>
+      <w:proofErr w:type="spellEnd"/>
+      <w:r>
+        <w:rPr>
+          <w:rFonts w:ascii="Times New Roman" w:eastAsia="Times New Roman" w:hAnsi="Times New Roman" w:cs="Times New Roman"/>
+          <w:color w:val="000000"/>
+          <w:sz w:val="27"/>
+          <w:szCs w:val="27"/>
+        </w:rPr>
+        <w:t>=1 to14) on a scale of 0 to 5:</w:t>
       </w:r>
       <w:r>
         <w:rPr>
@@ -16351,7 +17577,7 @@
                     </pic:cNvPicPr>
                   </pic:nvPicPr>
                   <pic:blipFill>
-                    <a:blip r:embed="rId34">
+                    <a:blip r:embed="rId42">
                       <a:extLst>
                         <a:ext uri="{28A0092B-C50C-407E-A947-70E740481C1C}">
                           <a14:useLocalDpi xmlns:a14="http://schemas.microsoft.com/office/drawing/2010/main" val="0"/>
@@ -16472,7 +17698,7 @@
               </w:rPr>
               <w:pict w14:anchorId="7698F3F6">
                 <v:shape id="_x0000_i1058" type="#_x0000_t75" style="width:17.25pt;height:18.75pt">
-                  <v:imagedata r:id="rId35" o:title=""/>
+                  <v:imagedata r:id="rId43" o:title=""/>
                 </v:shape>
               </w:pict>
             </w:r>
@@ -16533,7 +17759,7 @@
               </w:rPr>
               <w:pict w14:anchorId="64D4288A">
                 <v:shape id="_x0000_i1059" type="#_x0000_t75" style="width:17.25pt;height:18.75pt">
-                  <v:imagedata r:id="rId36" o:title=""/>
+                  <v:imagedata r:id="rId44" o:title=""/>
                 </v:shape>
               </w:pict>
             </w:r>
@@ -16594,7 +17820,7 @@
               </w:rPr>
               <w:pict w14:anchorId="3A241FDB">
                 <v:shape id="_x0000_i1060" type="#_x0000_t75" style="width:17.25pt;height:18.75pt">
-                  <v:imagedata r:id="rId37" o:title=""/>
+                  <v:imagedata r:id="rId45" o:title=""/>
                 </v:shape>
               </w:pict>
             </w:r>
@@ -16655,7 +17881,7 @@
               </w:rPr>
               <w:pict w14:anchorId="16E6F9B7">
                 <v:shape id="_x0000_i1061" type="#_x0000_t75" style="width:17.25pt;height:18.75pt">
-                  <v:imagedata r:id="rId35" o:title=""/>
+                  <v:imagedata r:id="rId43" o:title=""/>
                 </v:shape>
               </w:pict>
             </w:r>
@@ -16687,7 +17913,25 @@
                 <w:sz w:val="24"/>
                 <w:szCs w:val="24"/>
               </w:rPr>
-              <w:t>F5.   Will the system run in a existing, heavily utilized operational environment?</w:t>
+              <w:t xml:space="preserve">F5.   Will the system run in </w:t>
+            </w:r>
+            <w:proofErr w:type="spellStart"/>
+            <w:r>
+              <w:rPr>
+                <w:rFonts w:ascii="Times New Roman" w:eastAsia="Times New Roman" w:hAnsi="Times New Roman" w:cs="Times New Roman"/>
+                <w:sz w:val="24"/>
+                <w:szCs w:val="24"/>
+              </w:rPr>
+              <w:t>a</w:t>
+            </w:r>
+            <w:proofErr w:type="spellEnd"/>
+            <w:r>
+              <w:rPr>
+                <w:rFonts w:ascii="Times New Roman" w:eastAsia="Times New Roman" w:hAnsi="Times New Roman" w:cs="Times New Roman"/>
+                <w:sz w:val="24"/>
+                <w:szCs w:val="24"/>
+              </w:rPr>
+              <w:t xml:space="preserve"> existing, heavily utilized operational environment?</w:t>
             </w:r>
           </w:p>
         </w:tc>
@@ -16716,7 +17960,7 @@
               </w:rPr>
               <w:pict w14:anchorId="36069D33">
                 <v:shape id="_x0000_i1062" type="#_x0000_t75" style="width:17.25pt;height:18.75pt">
-                  <v:imagedata r:id="rId38" o:title=""/>
+                  <v:imagedata r:id="rId46" o:title=""/>
                 </v:shape>
               </w:pict>
             </w:r>
@@ -16777,7 +18021,7 @@
               </w:rPr>
               <w:pict w14:anchorId="36C97E73">
                 <v:shape id="_x0000_i1063" type="#_x0000_t75" style="width:17.25pt;height:18.75pt">
-                  <v:imagedata r:id="rId35" o:title=""/>
+                  <v:imagedata r:id="rId43" o:title=""/>
                 </v:shape>
               </w:pict>
             </w:r>
@@ -16838,7 +18082,7 @@
               </w:rPr>
               <w:pict w14:anchorId="6B04E235">
                 <v:shape id="_x0000_i1064" type="#_x0000_t75" style="width:17.25pt;height:18.75pt">
-                  <v:imagedata r:id="rId39" o:title=""/>
+                  <v:imagedata r:id="rId47" o:title=""/>
                 </v:shape>
               </w:pict>
             </w:r>
@@ -16899,7 +18143,7 @@
               </w:rPr>
               <w:pict w14:anchorId="356702B1">
                 <v:shape id="_x0000_i1065" type="#_x0000_t75" style="width:17.25pt;height:18.75pt">
-                  <v:imagedata r:id="rId38" o:title=""/>
+                  <v:imagedata r:id="rId46" o:title=""/>
                 </v:shape>
               </w:pict>
             </w:r>
@@ -16960,7 +18204,7 @@
               </w:rPr>
               <w:pict w14:anchorId="4BDF0875">
                 <v:shape id="_x0000_i1066" type="#_x0000_t75" style="width:17.25pt;height:18.75pt">
-                  <v:imagedata r:id="rId40" o:title=""/>
+                  <v:imagedata r:id="rId48" o:title=""/>
                 </v:shape>
               </w:pict>
             </w:r>
@@ -17022,7 +18266,7 @@
               </w:rPr>
               <w:pict w14:anchorId="46544745">
                 <v:shape id="_x0000_i1067" type="#_x0000_t75" style="width:17.25pt;height:18.75pt">
-                  <v:imagedata r:id="rId40" o:title=""/>
+                  <v:imagedata r:id="rId48" o:title=""/>
                 </v:shape>
               </w:pict>
             </w:r>
@@ -17083,7 +18327,7 @@
               </w:rPr>
               <w:pict w14:anchorId="2A3F08F2">
                 <v:shape id="_x0000_i1068" type="#_x0000_t75" style="width:17.25pt;height:18.75pt">
-                  <v:imagedata r:id="rId41" o:title=""/>
+                  <v:imagedata r:id="rId49" o:title=""/>
                 </v:shape>
               </w:pict>
             </w:r>
@@ -17144,7 +18388,7 @@
               </w:rPr>
               <w:pict w14:anchorId="4F46EE73">
                 <v:shape id="_x0000_i1069" type="#_x0000_t75" style="width:17.25pt;height:18.75pt">
-                  <v:imagedata r:id="rId42" o:title=""/>
+                  <v:imagedata r:id="rId50" o:title=""/>
                 </v:shape>
               </w:pict>
             </w:r>
@@ -17205,7 +18449,7 @@
               </w:rPr>
               <w:pict w14:anchorId="6F369701">
                 <v:shape id="_x0000_i1070" type="#_x0000_t75" style="width:17.25pt;height:18.75pt">
-                  <v:imagedata r:id="rId43" o:title=""/>
+                  <v:imagedata r:id="rId51" o:title=""/>
                 </v:shape>
               </w:pict>
             </w:r>
@@ -17266,7 +18510,7 @@
               </w:rPr>
               <w:pict w14:anchorId="1C4BEA6A">
                 <v:shape id="_x0000_i1071" type="#_x0000_t75" style="width:17.25pt;height:18.75pt">
-                  <v:imagedata r:id="rId44" o:title=""/>
+                  <v:imagedata r:id="rId52" o:title=""/>
                 </v:shape>
               </w:pict>
             </w:r>
@@ -17325,7 +18569,7 @@
         </w:rPr>
         <w:pict w14:anchorId="276CB176">
           <v:shape id="_x0000_i1072" type="#_x0000_t75" style="width:41.25pt;height:24pt">
-            <v:imagedata r:id="rId45" o:title=""/>
+            <v:imagedata r:id="rId53" o:title=""/>
           </v:shape>
         </w:pict>
       </w:r>
@@ -17394,7 +18638,7 @@
         </w:rPr>
         <w:pict w14:anchorId="0FE0C440">
           <v:shape id="_x0000_i1073" type="#_x0000_t75" style="width:1in;height:18.75pt">
-            <v:imagedata r:id="rId46" o:title=""/>
+            <v:imagedata r:id="rId54" o:title=""/>
           </v:shape>
         </w:pict>
       </w:r>
@@ -17403,11 +18647,11 @@
       <w:pPr>
         <w:pStyle w:val="Heading1"/>
       </w:pPr>
-      <w:bookmarkStart w:id="23" w:name="_Toc475364051"/>
+      <w:bookmarkStart w:id="22" w:name="_Toc475447735"/>
       <w:r>
         <w:t>Database to be used</w:t>
       </w:r>
-      <w:bookmarkEnd w:id="23"/>
+      <w:bookmarkEnd w:id="22"/>
     </w:p>
     <w:p>
       <w:pPr>
@@ -17435,7 +18679,7 @@
           <w:shd w:val="clear" w:color="auto" w:fill="FFFFFF"/>
         </w:rPr>
       </w:pPr>
-      <w:bookmarkStart w:id="24" w:name="_Toc475364052"/>
+      <w:bookmarkStart w:id="23" w:name="_Toc475447736"/>
       <w:r>
         <w:rPr>
           <w:shd w:val="clear" w:color="auto" w:fill="FFFFFF"/>
@@ -17472,7 +18716,7 @@
         </w:rPr>
         <w:t>ocument</w:t>
       </w:r>
-      <w:bookmarkEnd w:id="24"/>
+      <w:bookmarkEnd w:id="23"/>
     </w:p>
     <w:p>
       <w:pPr>
@@ -17793,13 +19037,23 @@
                 <w:szCs w:val="24"/>
               </w:rPr>
             </w:pPr>
-            <w:r>
-              <w:rPr>
-                <w:rFonts w:ascii="Times New Roman" w:hAnsi="Times New Roman" w:cs="Times New Roman"/>
-                <w:sz w:val="24"/>
-                <w:szCs w:val="24"/>
-              </w:rPr>
-              <w:t>Sungjae Kim</w:t>
+            <w:proofErr w:type="spellStart"/>
+            <w:r>
+              <w:rPr>
+                <w:rFonts w:ascii="Times New Roman" w:hAnsi="Times New Roman" w:cs="Times New Roman"/>
+                <w:sz w:val="24"/>
+                <w:szCs w:val="24"/>
+              </w:rPr>
+              <w:t>Sungjae</w:t>
+            </w:r>
+            <w:proofErr w:type="spellEnd"/>
+            <w:r>
+              <w:rPr>
+                <w:rFonts w:ascii="Times New Roman" w:hAnsi="Times New Roman" w:cs="Times New Roman"/>
+                <w:sz w:val="24"/>
+                <w:szCs w:val="24"/>
+              </w:rPr>
+              <w:t xml:space="preserve"> Kim</w:t>
             </w:r>
           </w:p>
         </w:tc>
@@ -18007,8 +19261,18 @@
                 <w:sz w:val="24"/>
                 <w:szCs w:val="24"/>
               </w:rPr>
-              <w:t>Jakub Pietrasik</w:t>
-            </w:r>
+              <w:t xml:space="preserve">Jakub </w:t>
+            </w:r>
+            <w:proofErr w:type="spellStart"/>
+            <w:r>
+              <w:rPr>
+                <w:rFonts w:ascii="Times New Roman" w:hAnsi="Times New Roman" w:cs="Times New Roman"/>
+                <w:sz w:val="24"/>
+                <w:szCs w:val="24"/>
+              </w:rPr>
+              <w:t>Pietrasik</w:t>
+            </w:r>
+            <w:proofErr w:type="spellEnd"/>
           </w:p>
         </w:tc>
         <w:tc>
@@ -18051,13 +19315,23 @@
                 <w:szCs w:val="24"/>
               </w:rPr>
             </w:pPr>
-            <w:r>
-              <w:rPr>
-                <w:rFonts w:ascii="Times New Roman" w:hAnsi="Times New Roman" w:cs="Times New Roman"/>
-                <w:sz w:val="24"/>
-                <w:szCs w:val="24"/>
-              </w:rPr>
-              <w:t>Hyeun Kang</w:t>
+            <w:proofErr w:type="spellStart"/>
+            <w:r>
+              <w:rPr>
+                <w:rFonts w:ascii="Times New Roman" w:hAnsi="Times New Roman" w:cs="Times New Roman"/>
+                <w:sz w:val="24"/>
+                <w:szCs w:val="24"/>
+              </w:rPr>
+              <w:t>Hyeun</w:t>
+            </w:r>
+            <w:proofErr w:type="spellEnd"/>
+            <w:r>
+              <w:rPr>
+                <w:rFonts w:ascii="Times New Roman" w:hAnsi="Times New Roman" w:cs="Times New Roman"/>
+                <w:sz w:val="24"/>
+                <w:szCs w:val="24"/>
+              </w:rPr>
+              <w:t xml:space="preserve"> Kang</w:t>
             </w:r>
           </w:p>
         </w:tc>
@@ -18100,12 +19374,12 @@
       <w:pPr>
         <w:pStyle w:val="Heading1"/>
       </w:pPr>
-      <w:bookmarkStart w:id="25" w:name="_Toc475364053"/>
+      <w:bookmarkStart w:id="24" w:name="_Toc475447737"/>
       <w:r>
         <w:lastRenderedPageBreak/>
         <w:t>Dictionary</w:t>
       </w:r>
-      <w:bookmarkEnd w:id="25"/>
+      <w:bookmarkEnd w:id="24"/>
     </w:p>
     <w:p>
       <w:pPr>
@@ -18418,41 +19692,21 @@
     </w:p>
     <w:p>
       <w:pPr>
-        <w:jc w:val="both"/>
-        <w:rPr>
-          <w:rFonts w:ascii="Times New Roman" w:hAnsi="Times New Roman" w:cs="Times New Roman"/>
-          <w:sz w:val="24"/>
-          <w:szCs w:val="24"/>
-        </w:rPr>
-      </w:pPr>
-    </w:p>
-    <w:p>
-      <w:pPr>
         <w:pStyle w:val="Heading1"/>
       </w:pPr>
-      <w:bookmarkStart w:id="26" w:name="_Toc475364054"/>
-      <w:r>
-        <w:t>Rational</w:t>
-      </w:r>
+      <w:bookmarkStart w:id="25" w:name="_Toc475447738"/>
+      <w:r>
+        <w:t>Gantt Chart</w:t>
+      </w:r>
+      <w:bookmarkEnd w:id="25"/>
+    </w:p>
+    <w:p/>
+    <w:p>
+      <w:bookmarkStart w:id="26" w:name="_GoBack"/>
       <w:bookmarkEnd w:id="26"/>
     </w:p>
-    <w:p/>
-    <w:p>
-      <w:pPr>
-        <w:pStyle w:val="Heading1"/>
-      </w:pPr>
-      <w:bookmarkStart w:id="27" w:name="_Toc475364055"/>
-      <w:r>
-        <w:lastRenderedPageBreak/>
-        <w:t>Gantt Chart</w:t>
-      </w:r>
-      <w:bookmarkEnd w:id="27"/>
-    </w:p>
-    <w:p/>
-    <w:p/>
-    <w:p/>
     <w:sectPr>
-      <w:footerReference w:type="default" r:id="rId47"/>
+      <w:footerReference w:type="default" r:id="rId55"/>
       <w:pgSz w:w="12240" w:h="15840"/>
       <w:pgMar w:top="1440" w:right="1440" w:bottom="1440" w:left="1440" w:header="720" w:footer="720" w:gutter="0"/>
       <w:pgNumType w:start="0"/>
@@ -18529,7 +19783,7 @@
           <w:rPr>
             <w:noProof/>
           </w:rPr>
-          <w:t>19</w:t>
+          <w:t>22</w:t>
         </w:r>
         <w:r>
           <w:rPr>
@@ -18968,6 +20222,7 @@
   <w:style w:type="paragraph" w:default="1" w:styleId="Normal">
     <w:name w:val="Normal"/>
     <w:qFormat/>
+    <w:rsid w:val="00643E38"/>
   </w:style>
   <w:style w:type="paragraph" w:styleId="Heading1">
     <w:name w:val="heading 1"/>
@@ -24266,7 +25521,7 @@
 </file>
 
 <file path=customXml/itemProps2.xml><?xml version="1.0" encoding="utf-8"?>
-<ds:datastoreItem xmlns:ds="http://schemas.openxmlformats.org/officeDocument/2006/customXml" ds:itemID="{95B7C7A7-9D70-4FCC-BFB6-E067061A97CF}">
+<ds:datastoreItem xmlns:ds="http://schemas.openxmlformats.org/officeDocument/2006/customXml" ds:itemID="{D6579529-9073-4B5E-A7A2-0943029DA6B1}">
   <ds:schemaRefs>
     <ds:schemaRef ds:uri="http://schemas.openxmlformats.org/officeDocument/2006/bibliography"/>
   </ds:schemaRefs>
